--- a/Documentation/HealthFlow – Medical Point Management System.docx
+++ b/Documentation/HealthFlow – Medical Point Management System.docx
@@ -13338,18 +13338,7 @@
           <w:sz w:val="32"/>
           <w:szCs w:val="32"/>
         </w:rPr>
-        <w:t xml:space="preserve">. </w:t>
-      </w:r>
-      <w:r>
-        <w:rPr>
-          <w:rFonts w:asciiTheme="majorBidi" w:hAnsiTheme="majorBidi" w:cstheme="majorBidi"/>
-          <w:b/>
-          <w:bCs/>
-          <w:color w:val="000000" w:themeColor="text1"/>
-          <w:sz w:val="32"/>
-          <w:szCs w:val="32"/>
-        </w:rPr>
-        <w:t>Features</w:t>
+        <w:t>. Features</w:t>
       </w:r>
     </w:p>
     <w:p>
@@ -14988,16 +14977,7 @@
           <w:sz w:val="30"/>
           <w:szCs w:val="30"/>
         </w:rPr>
-        <w:t>1</w:t>
-      </w:r>
-      <w:r>
-        <w:rPr>
-          <w:b/>
-          <w:bCs/>
-          <w:sz w:val="30"/>
-          <w:szCs w:val="30"/>
-        </w:rPr>
-        <w:t>2</w:t>
+        <w:t>12</w:t>
       </w:r>
       <w:r>
         <w:rPr>
@@ -15106,16 +15086,7 @@
           <w:sz w:val="30"/>
           <w:szCs w:val="30"/>
         </w:rPr>
-        <w:t>1</w:t>
-      </w:r>
-      <w:r>
-        <w:rPr>
-          <w:b/>
-          <w:bCs/>
-          <w:sz w:val="30"/>
-          <w:szCs w:val="30"/>
-        </w:rPr>
-        <w:t>3</w:t>
+        <w:t>13</w:t>
       </w:r>
       <w:r>
         <w:rPr>
@@ -15222,16 +15193,7 @@
           <w:sz w:val="30"/>
           <w:szCs w:val="30"/>
         </w:rPr>
-        <w:t>1</w:t>
-      </w:r>
-      <w:r>
-        <w:rPr>
-          <w:b/>
-          <w:bCs/>
-          <w:sz w:val="30"/>
-          <w:szCs w:val="30"/>
-        </w:rPr>
-        <w:t>4</w:t>
+        <w:t>14</w:t>
       </w:r>
       <w:r>
         <w:rPr>
@@ -15338,16 +15300,7 @@
           <w:sz w:val="30"/>
           <w:szCs w:val="30"/>
         </w:rPr>
-        <w:t>1</w:t>
-      </w:r>
-      <w:r>
-        <w:rPr>
-          <w:b/>
-          <w:bCs/>
-          <w:sz w:val="30"/>
-          <w:szCs w:val="30"/>
-        </w:rPr>
-        <w:t>5</w:t>
+        <w:t>15</w:t>
       </w:r>
       <w:r>
         <w:rPr>
@@ -15468,6 +15421,1610 @@
     </w:p>
     <w:p>
       <w:pPr>
+        <w:pStyle w:val="Heading2"/>
+        <w:jc w:val="right"/>
+        <w:rPr>
+          <w:rFonts w:asciiTheme="majorBidi" w:hAnsiTheme="majorBidi"/>
+          <w:b/>
+          <w:bCs/>
+          <w:color w:val="auto"/>
+          <w:sz w:val="30"/>
+          <w:szCs w:val="30"/>
+        </w:rPr>
+      </w:pPr>
+      <w:r>
+        <w:rPr>
+          <w:rFonts w:asciiTheme="majorBidi" w:hAnsiTheme="majorBidi"/>
+          <w:b/>
+          <w:bCs/>
+          <w:color w:val="auto"/>
+          <w:sz w:val="30"/>
+          <w:szCs w:val="30"/>
+        </w:rPr>
+        <w:lastRenderedPageBreak/>
+        <w:t>3.</w:t>
+      </w:r>
+      <w:r>
+        <w:rPr>
+          <w:rFonts w:asciiTheme="majorBidi" w:hAnsiTheme="majorBidi"/>
+          <w:b/>
+          <w:bCs/>
+          <w:color w:val="auto"/>
+          <w:sz w:val="30"/>
+          <w:szCs w:val="30"/>
+        </w:rPr>
+        <w:t>4</w:t>
+      </w:r>
+      <w:r>
+        <w:rPr>
+          <w:rFonts w:asciiTheme="majorBidi" w:hAnsiTheme="majorBidi"/>
+          <w:b/>
+          <w:bCs/>
+          <w:color w:val="auto"/>
+          <w:sz w:val="30"/>
+          <w:szCs w:val="30"/>
+        </w:rPr>
+        <w:t xml:space="preserve"> </w:t>
+      </w:r>
+      <w:r>
+        <w:rPr>
+          <w:rFonts w:asciiTheme="majorBidi" w:hAnsiTheme="majorBidi"/>
+          <w:b/>
+          <w:bCs/>
+          <w:color w:val="auto"/>
+          <w:sz w:val="30"/>
+          <w:szCs w:val="30"/>
+        </w:rPr>
+        <w:t>Scenario</w:t>
+      </w:r>
+    </w:p>
+    <w:p/>
+    <w:p>
+      <w:pPr>
+        <w:numPr>
+          <w:ilvl w:val="0"/>
+          <w:numId w:val="132"/>
+        </w:numPr>
+        <w:bidi w:val="0"/>
+        <w:spacing w:after="160"/>
+        <w:rPr>
+          <w:sz w:val="30"/>
+          <w:szCs w:val="30"/>
+        </w:rPr>
+      </w:pPr>
+      <w:r>
+        <w:rPr>
+          <w:b/>
+          <w:bCs/>
+          <w:sz w:val="30"/>
+          <w:szCs w:val="30"/>
+        </w:rPr>
+        <w:t>Registering a New Patient</w:t>
+      </w:r>
+    </w:p>
+    <w:p>
+      <w:pPr>
+        <w:pStyle w:val="ListParagraph"/>
+        <w:numPr>
+          <w:ilvl w:val="0"/>
+          <w:numId w:val="133"/>
+        </w:numPr>
+        <w:bidi w:val="0"/>
+        <w:spacing w:after="160"/>
+        <w:rPr>
+          <w:sz w:val="30"/>
+          <w:szCs w:val="30"/>
+        </w:rPr>
+      </w:pPr>
+      <w:r>
+        <w:rPr>
+          <w:sz w:val="30"/>
+          <w:szCs w:val="30"/>
+        </w:rPr>
+        <w:t>A new patient arrives at the clinic.</w:t>
+      </w:r>
+    </w:p>
+    <w:p>
+      <w:pPr>
+        <w:pStyle w:val="ListParagraph"/>
+        <w:numPr>
+          <w:ilvl w:val="0"/>
+          <w:numId w:val="133"/>
+        </w:numPr>
+        <w:bidi w:val="0"/>
+        <w:spacing w:after="160"/>
+        <w:rPr>
+          <w:sz w:val="30"/>
+          <w:szCs w:val="30"/>
+        </w:rPr>
+      </w:pPr>
+      <w:r>
+        <w:rPr>
+          <w:sz w:val="30"/>
+          <w:szCs w:val="30"/>
+        </w:rPr>
+        <w:t>The receptionist collects their personal information, navigates to the patient registration screen,</w:t>
+      </w:r>
+    </w:p>
+    <w:p>
+      <w:pPr>
+        <w:pStyle w:val="ListParagraph"/>
+        <w:numPr>
+          <w:ilvl w:val="0"/>
+          <w:numId w:val="133"/>
+        </w:numPr>
+        <w:bidi w:val="0"/>
+        <w:spacing w:after="160"/>
+        <w:rPr>
+          <w:sz w:val="30"/>
+          <w:szCs w:val="30"/>
+        </w:rPr>
+      </w:pPr>
+      <w:r>
+        <w:rPr>
+          <w:sz w:val="30"/>
+          <w:szCs w:val="30"/>
+        </w:rPr>
+        <w:t>enters the details (National ID, Full Name, Date of Birth, etc.</w:t>
+      </w:r>
+      <w:proofErr w:type="gramStart"/>
+      <w:r>
+        <w:rPr>
+          <w:sz w:val="30"/>
+          <w:szCs w:val="30"/>
+        </w:rPr>
+        <w:t>), and</w:t>
+      </w:r>
+      <w:proofErr w:type="gramEnd"/>
+      <w:r>
+        <w:rPr>
+          <w:sz w:val="30"/>
+          <w:szCs w:val="30"/>
+        </w:rPr>
+        <w:t xml:space="preserve"> saves the record.</w:t>
+      </w:r>
+    </w:p>
+    <w:p>
+      <w:pPr>
+        <w:pStyle w:val="ListParagraph"/>
+        <w:numPr>
+          <w:ilvl w:val="0"/>
+          <w:numId w:val="133"/>
+        </w:numPr>
+        <w:bidi w:val="0"/>
+        <w:spacing w:after="160"/>
+        <w:rPr>
+          <w:sz w:val="30"/>
+          <w:szCs w:val="30"/>
+        </w:rPr>
+      </w:pPr>
+      <w:r>
+        <w:rPr>
+          <w:sz w:val="30"/>
+          <w:szCs w:val="30"/>
+        </w:rPr>
+        <w:t>The system confirms the successful creation of the new patient profile.</w:t>
+      </w:r>
+    </w:p>
+    <w:p>
+      <w:pPr>
+        <w:pStyle w:val="ListParagraph"/>
+        <w:bidi w:val="0"/>
+        <w:spacing w:after="160"/>
+        <w:ind w:left="1440"/>
+        <w:rPr>
+          <w:sz w:val="30"/>
+          <w:szCs w:val="30"/>
+        </w:rPr>
+      </w:pPr>
+    </w:p>
+    <w:p>
+      <w:pPr>
+        <w:numPr>
+          <w:ilvl w:val="0"/>
+          <w:numId w:val="132"/>
+        </w:numPr>
+        <w:bidi w:val="0"/>
+        <w:spacing w:after="160" w:line="278" w:lineRule="auto"/>
+        <w:rPr>
+          <w:sz w:val="30"/>
+          <w:szCs w:val="30"/>
+        </w:rPr>
+      </w:pPr>
+      <w:r>
+        <w:rPr>
+          <w:b/>
+          <w:bCs/>
+          <w:sz w:val="30"/>
+          <w:szCs w:val="30"/>
+        </w:rPr>
+        <w:t>Successfully Booking an Appointment</w:t>
+      </w:r>
+    </w:p>
+    <w:p>
+      <w:pPr>
+        <w:pStyle w:val="ListParagraph"/>
+        <w:numPr>
+          <w:ilvl w:val="0"/>
+          <w:numId w:val="134"/>
+        </w:numPr>
+        <w:bidi w:val="0"/>
+        <w:spacing w:after="160" w:line="278" w:lineRule="auto"/>
+        <w:rPr>
+          <w:sz w:val="30"/>
+          <w:szCs w:val="30"/>
+        </w:rPr>
+      </w:pPr>
+      <w:r>
+        <w:rPr>
+          <w:sz w:val="30"/>
+          <w:szCs w:val="30"/>
+        </w:rPr>
+        <w:t>A patient calls to book an appointment.</w:t>
+      </w:r>
+    </w:p>
+    <w:p>
+      <w:pPr>
+        <w:pStyle w:val="ListParagraph"/>
+        <w:numPr>
+          <w:ilvl w:val="0"/>
+          <w:numId w:val="134"/>
+        </w:numPr>
+        <w:bidi w:val="0"/>
+        <w:spacing w:after="160" w:line="278" w:lineRule="auto"/>
+        <w:rPr>
+          <w:sz w:val="30"/>
+          <w:szCs w:val="30"/>
+        </w:rPr>
+      </w:pPr>
+      <w:r>
+        <w:rPr>
+          <w:sz w:val="30"/>
+          <w:szCs w:val="30"/>
+        </w:rPr>
+        <w:t xml:space="preserve">The receptionist finds the patient's record, </w:t>
+      </w:r>
+    </w:p>
+    <w:p>
+      <w:pPr>
+        <w:pStyle w:val="ListParagraph"/>
+        <w:numPr>
+          <w:ilvl w:val="0"/>
+          <w:numId w:val="134"/>
+        </w:numPr>
+        <w:bidi w:val="0"/>
+        <w:spacing w:after="160" w:line="278" w:lineRule="auto"/>
+        <w:rPr>
+          <w:sz w:val="30"/>
+          <w:szCs w:val="30"/>
+        </w:rPr>
+      </w:pPr>
+      <w:r>
+        <w:rPr>
+          <w:sz w:val="30"/>
+          <w:szCs w:val="30"/>
+        </w:rPr>
+        <w:t xml:space="preserve">selects an available time slot with Dr. Smith next </w:t>
+      </w:r>
+      <w:proofErr w:type="gramStart"/>
+      <w:r>
+        <w:rPr>
+          <w:sz w:val="30"/>
+          <w:szCs w:val="30"/>
+        </w:rPr>
+        <w:t>Tuesday, and</w:t>
+      </w:r>
+      <w:proofErr w:type="gramEnd"/>
+      <w:r>
+        <w:rPr>
+          <w:sz w:val="30"/>
+          <w:szCs w:val="30"/>
+        </w:rPr>
+        <w:t xml:space="preserve"> confirms the booking. </w:t>
+      </w:r>
+    </w:p>
+    <w:p>
+      <w:pPr>
+        <w:pStyle w:val="ListParagraph"/>
+        <w:numPr>
+          <w:ilvl w:val="0"/>
+          <w:numId w:val="134"/>
+        </w:numPr>
+        <w:bidi w:val="0"/>
+        <w:spacing w:after="160" w:line="278" w:lineRule="auto"/>
+        <w:rPr>
+          <w:sz w:val="30"/>
+          <w:szCs w:val="30"/>
+        </w:rPr>
+      </w:pPr>
+      <w:r>
+        <w:rPr>
+          <w:sz w:val="30"/>
+          <w:szCs w:val="30"/>
+        </w:rPr>
+        <w:t>The system saves the appointment and shows a confirmation message.</w:t>
+      </w:r>
+    </w:p>
+    <w:p>
+      <w:pPr>
+        <w:pStyle w:val="ListParagraph"/>
+        <w:bidi w:val="0"/>
+        <w:spacing w:after="160" w:line="278" w:lineRule="auto"/>
+        <w:ind w:left="1440"/>
+        <w:rPr>
+          <w:sz w:val="30"/>
+          <w:szCs w:val="30"/>
+        </w:rPr>
+      </w:pPr>
+    </w:p>
+    <w:p>
+      <w:pPr>
+        <w:numPr>
+          <w:ilvl w:val="0"/>
+          <w:numId w:val="132"/>
+        </w:numPr>
+        <w:bidi w:val="0"/>
+        <w:spacing w:after="160" w:line="278" w:lineRule="auto"/>
+        <w:rPr>
+          <w:sz w:val="30"/>
+          <w:szCs w:val="30"/>
+        </w:rPr>
+      </w:pPr>
+      <w:r>
+        <w:rPr>
+          <w:b/>
+          <w:bCs/>
+          <w:sz w:val="30"/>
+          <w:szCs w:val="30"/>
+        </w:rPr>
+        <w:t>Rescheduling an Appointment</w:t>
+      </w:r>
+    </w:p>
+    <w:p>
+      <w:pPr>
+        <w:pStyle w:val="ListParagraph"/>
+        <w:numPr>
+          <w:ilvl w:val="0"/>
+          <w:numId w:val="135"/>
+        </w:numPr>
+        <w:bidi w:val="0"/>
+        <w:spacing w:after="160" w:line="278" w:lineRule="auto"/>
+        <w:rPr>
+          <w:sz w:val="30"/>
+          <w:szCs w:val="30"/>
+        </w:rPr>
+      </w:pPr>
+      <w:r>
+        <w:rPr>
+          <w:sz w:val="30"/>
+          <w:szCs w:val="30"/>
+        </w:rPr>
+        <w:t>A patient requests to change their appointment time.</w:t>
+      </w:r>
+    </w:p>
+    <w:p>
+      <w:pPr>
+        <w:pStyle w:val="ListParagraph"/>
+        <w:numPr>
+          <w:ilvl w:val="0"/>
+          <w:numId w:val="135"/>
+        </w:numPr>
+        <w:bidi w:val="0"/>
+        <w:spacing w:after="160" w:line="278" w:lineRule="auto"/>
+        <w:rPr>
+          <w:sz w:val="30"/>
+          <w:szCs w:val="30"/>
+        </w:rPr>
+      </w:pPr>
+      <w:r>
+        <w:rPr>
+          <w:sz w:val="30"/>
+          <w:szCs w:val="30"/>
+        </w:rPr>
+        <w:t xml:space="preserve">The receptionist finds the existing appointment, changes the time to a new available slot, and saves the changes. </w:t>
+      </w:r>
+    </w:p>
+    <w:p>
+      <w:pPr>
+        <w:pStyle w:val="ListParagraph"/>
+        <w:numPr>
+          <w:ilvl w:val="0"/>
+          <w:numId w:val="135"/>
+        </w:numPr>
+        <w:bidi w:val="0"/>
+        <w:spacing w:after="160" w:line="278" w:lineRule="auto"/>
+        <w:rPr>
+          <w:sz w:val="30"/>
+          <w:szCs w:val="30"/>
+        </w:rPr>
+      </w:pPr>
+      <w:r>
+        <w:rPr>
+          <w:sz w:val="30"/>
+          <w:szCs w:val="30"/>
+        </w:rPr>
+        <w:t xml:space="preserve">The system updates the appointment and sends </w:t>
+      </w:r>
+      <w:proofErr w:type="gramStart"/>
+      <w:r>
+        <w:rPr>
+          <w:sz w:val="30"/>
+          <w:szCs w:val="30"/>
+        </w:rPr>
+        <w:t>a confirmation</w:t>
+      </w:r>
+      <w:proofErr w:type="gramEnd"/>
+      <w:r>
+        <w:rPr>
+          <w:sz w:val="30"/>
+          <w:szCs w:val="30"/>
+        </w:rPr>
+        <w:t>.</w:t>
+      </w:r>
+    </w:p>
+    <w:p>
+      <w:pPr>
+        <w:pStyle w:val="ListParagraph"/>
+        <w:bidi w:val="0"/>
+        <w:spacing w:after="160" w:line="278" w:lineRule="auto"/>
+        <w:ind w:left="1440"/>
+        <w:rPr>
+          <w:sz w:val="30"/>
+          <w:szCs w:val="30"/>
+        </w:rPr>
+      </w:pPr>
+    </w:p>
+    <w:p>
+      <w:pPr>
+        <w:numPr>
+          <w:ilvl w:val="0"/>
+          <w:numId w:val="132"/>
+        </w:numPr>
+        <w:bidi w:val="0"/>
+        <w:spacing w:after="160" w:line="278" w:lineRule="auto"/>
+        <w:rPr>
+          <w:sz w:val="30"/>
+          <w:szCs w:val="30"/>
+        </w:rPr>
+      </w:pPr>
+      <w:r>
+        <w:rPr>
+          <w:b/>
+          <w:bCs/>
+          <w:sz w:val="30"/>
+          <w:szCs w:val="30"/>
+        </w:rPr>
+        <w:t>A Doctor Reviewing Their Daily Schedule</w:t>
+      </w:r>
+    </w:p>
+    <w:p>
+      <w:pPr>
+        <w:pStyle w:val="ListParagraph"/>
+        <w:numPr>
+          <w:ilvl w:val="0"/>
+          <w:numId w:val="136"/>
+        </w:numPr>
+        <w:bidi w:val="0"/>
+        <w:spacing w:after="160" w:line="278" w:lineRule="auto"/>
+        <w:rPr>
+          <w:sz w:val="30"/>
+          <w:szCs w:val="30"/>
+        </w:rPr>
+      </w:pPr>
+      <w:r>
+        <w:rPr>
+          <w:sz w:val="30"/>
+          <w:szCs w:val="30"/>
+        </w:rPr>
+        <w:t>Dr. Jones logs in on a Monday morning.</w:t>
+      </w:r>
+    </w:p>
+    <w:p>
+      <w:pPr>
+        <w:pStyle w:val="ListParagraph"/>
+        <w:numPr>
+          <w:ilvl w:val="0"/>
+          <w:numId w:val="136"/>
+        </w:numPr>
+        <w:bidi w:val="0"/>
+        <w:spacing w:after="160" w:line="278" w:lineRule="auto"/>
+        <w:rPr>
+          <w:sz w:val="30"/>
+          <w:szCs w:val="30"/>
+        </w:rPr>
+      </w:pPr>
+      <w:r>
+        <w:rPr>
+          <w:sz w:val="30"/>
+          <w:szCs w:val="30"/>
+        </w:rPr>
+        <w:t>His dashboard automatically loads, showing a list of all his "SCHEDULED" appointments for that day, including patient names and appointment times.</w:t>
+      </w:r>
+    </w:p>
+    <w:p>
+      <w:pPr>
+        <w:pStyle w:val="ListParagraph"/>
+        <w:bidi w:val="0"/>
+        <w:spacing w:after="160" w:line="278" w:lineRule="auto"/>
+        <w:ind w:left="1440"/>
+        <w:rPr>
+          <w:sz w:val="30"/>
+          <w:szCs w:val="30"/>
+        </w:rPr>
+      </w:pPr>
+    </w:p>
+    <w:p>
+      <w:pPr>
+        <w:numPr>
+          <w:ilvl w:val="0"/>
+          <w:numId w:val="132"/>
+        </w:numPr>
+        <w:bidi w:val="0"/>
+        <w:spacing w:after="160" w:line="278" w:lineRule="auto"/>
+        <w:rPr>
+          <w:sz w:val="30"/>
+          <w:szCs w:val="30"/>
+        </w:rPr>
+      </w:pPr>
+      <w:r>
+        <w:rPr>
+          <w:b/>
+          <w:bCs/>
+          <w:sz w:val="30"/>
+          <w:szCs w:val="30"/>
+        </w:rPr>
+        <w:lastRenderedPageBreak/>
+        <w:t>Completing a Patient Visit</w:t>
+      </w:r>
+    </w:p>
+    <w:p>
+      <w:pPr>
+        <w:pStyle w:val="ListParagraph"/>
+        <w:numPr>
+          <w:ilvl w:val="0"/>
+          <w:numId w:val="137"/>
+        </w:numPr>
+        <w:bidi w:val="0"/>
+        <w:spacing w:after="160" w:line="278" w:lineRule="auto"/>
+        <w:rPr>
+          <w:sz w:val="30"/>
+          <w:szCs w:val="30"/>
+        </w:rPr>
+      </w:pPr>
+      <w:r>
+        <w:rPr>
+          <w:sz w:val="30"/>
+          <w:szCs w:val="30"/>
+        </w:rPr>
+        <w:t>After finishing a consultation with Sarah Lee, Dr. Jones opens the appointment from his list and clicks a "Mark as Completed" button.</w:t>
+      </w:r>
+    </w:p>
+    <w:p>
+      <w:pPr>
+        <w:pStyle w:val="ListParagraph"/>
+        <w:numPr>
+          <w:ilvl w:val="0"/>
+          <w:numId w:val="137"/>
+        </w:numPr>
+        <w:bidi w:val="0"/>
+        <w:spacing w:after="160" w:line="278" w:lineRule="auto"/>
+        <w:rPr>
+          <w:sz w:val="30"/>
+          <w:szCs w:val="30"/>
+        </w:rPr>
+      </w:pPr>
+      <w:r>
+        <w:rPr>
+          <w:sz w:val="30"/>
+          <w:szCs w:val="30"/>
+        </w:rPr>
+        <w:t>The system updates the appointment status to "COMPLETED" and logs the action.</w:t>
+      </w:r>
+    </w:p>
+    <w:p>
+      <w:pPr>
+        <w:pStyle w:val="ListParagraph"/>
+        <w:bidi w:val="0"/>
+        <w:spacing w:after="160" w:line="278" w:lineRule="auto"/>
+        <w:ind w:left="1440"/>
+        <w:rPr>
+          <w:sz w:val="30"/>
+          <w:szCs w:val="30"/>
+        </w:rPr>
+      </w:pPr>
+    </w:p>
+    <w:p>
+      <w:pPr>
+        <w:numPr>
+          <w:ilvl w:val="0"/>
+          <w:numId w:val="132"/>
+        </w:numPr>
+        <w:bidi w:val="0"/>
+        <w:spacing w:after="160" w:line="278" w:lineRule="auto"/>
+        <w:rPr>
+          <w:sz w:val="30"/>
+          <w:szCs w:val="30"/>
+        </w:rPr>
+      </w:pPr>
+      <w:r>
+        <w:rPr>
+          <w:b/>
+          <w:bCs/>
+          <w:sz w:val="30"/>
+          <w:szCs w:val="30"/>
+        </w:rPr>
+        <w:t>Creating a Prescription after a Consultation</w:t>
+      </w:r>
+    </w:p>
+    <w:p>
+      <w:pPr>
+        <w:pStyle w:val="ListParagraph"/>
+        <w:numPr>
+          <w:ilvl w:val="0"/>
+          <w:numId w:val="138"/>
+        </w:numPr>
+        <w:bidi w:val="0"/>
+        <w:spacing w:after="160" w:line="278" w:lineRule="auto"/>
+        <w:rPr>
+          <w:sz w:val="30"/>
+          <w:szCs w:val="30"/>
+        </w:rPr>
+      </w:pPr>
+      <w:r>
+        <w:rPr>
+          <w:sz w:val="30"/>
+          <w:szCs w:val="30"/>
+        </w:rPr>
+        <w:t>After seeing a patient, Dr. Davis clicks "Create Prescription."</w:t>
+      </w:r>
+    </w:p>
+    <w:p>
+      <w:pPr>
+        <w:pStyle w:val="ListParagraph"/>
+        <w:numPr>
+          <w:ilvl w:val="0"/>
+          <w:numId w:val="138"/>
+        </w:numPr>
+        <w:bidi w:val="0"/>
+        <w:spacing w:after="160" w:line="278" w:lineRule="auto"/>
+        <w:rPr>
+          <w:sz w:val="30"/>
+          <w:szCs w:val="30"/>
+        </w:rPr>
+      </w:pPr>
+      <w:r>
+        <w:rPr>
+          <w:sz w:val="30"/>
+          <w:szCs w:val="30"/>
+        </w:rPr>
+        <w:t>He selects the patient, adds Amoxicillin 500mg (1 tablet twice daily for 7 days) to the list, adds a note "For strep throat," and clicks "Send to Pharmacy."</w:t>
+      </w:r>
+    </w:p>
+    <w:p>
+      <w:pPr>
+        <w:pStyle w:val="ListParagraph"/>
+        <w:numPr>
+          <w:ilvl w:val="0"/>
+          <w:numId w:val="138"/>
+        </w:numPr>
+        <w:bidi w:val="0"/>
+        <w:spacing w:after="160" w:line="278" w:lineRule="auto"/>
+        <w:rPr>
+          <w:sz w:val="30"/>
+          <w:szCs w:val="30"/>
+        </w:rPr>
+      </w:pPr>
+      <w:r>
+        <w:rPr>
+          <w:sz w:val="30"/>
+          <w:szCs w:val="30"/>
+        </w:rPr>
+        <w:t>The system saves the prescription and makes it visible to the pharmacist.</w:t>
+      </w:r>
+    </w:p>
+    <w:p>
+      <w:pPr>
+        <w:pStyle w:val="ListParagraph"/>
+        <w:bidi w:val="0"/>
+        <w:spacing w:after="160" w:line="278" w:lineRule="auto"/>
+        <w:ind w:left="1440"/>
+        <w:rPr>
+          <w:sz w:val="30"/>
+          <w:szCs w:val="30"/>
+        </w:rPr>
+      </w:pPr>
+    </w:p>
+    <w:p>
+      <w:pPr>
+        <w:numPr>
+          <w:ilvl w:val="0"/>
+          <w:numId w:val="132"/>
+        </w:numPr>
+        <w:bidi w:val="0"/>
+        <w:spacing w:after="160" w:line="278" w:lineRule="auto"/>
+        <w:rPr>
+          <w:sz w:val="30"/>
+          <w:szCs w:val="30"/>
+        </w:rPr>
+      </w:pPr>
+      <w:r>
+        <w:rPr>
+          <w:b/>
+          <w:bCs/>
+          <w:sz w:val="30"/>
+          <w:szCs w:val="30"/>
+        </w:rPr>
+        <w:t>Pharmacist Reviewing a New Prescription</w:t>
+      </w:r>
+    </w:p>
+    <w:p>
+      <w:pPr>
+        <w:pStyle w:val="ListParagraph"/>
+        <w:numPr>
+          <w:ilvl w:val="0"/>
+          <w:numId w:val="139"/>
+        </w:numPr>
+        <w:bidi w:val="0"/>
+        <w:spacing w:after="160" w:line="278" w:lineRule="auto"/>
+        <w:rPr>
+          <w:sz w:val="30"/>
+          <w:szCs w:val="30"/>
+        </w:rPr>
+      </w:pPr>
+      <w:r>
+        <w:rPr>
+          <w:sz w:val="30"/>
+          <w:szCs w:val="30"/>
+        </w:rPr>
+        <w:t>Pharmacist Ahmed opens his "Pending Prescriptions" queue.</w:t>
+      </w:r>
+    </w:p>
+    <w:p>
+      <w:pPr>
+        <w:pStyle w:val="ListParagraph"/>
+        <w:numPr>
+          <w:ilvl w:val="0"/>
+          <w:numId w:val="139"/>
+        </w:numPr>
+        <w:bidi w:val="0"/>
+        <w:spacing w:after="160" w:line="278" w:lineRule="auto"/>
+        <w:rPr>
+          <w:sz w:val="30"/>
+          <w:szCs w:val="30"/>
+        </w:rPr>
+      </w:pPr>
+      <w:r>
+        <w:rPr>
+          <w:sz w:val="30"/>
+          <w:szCs w:val="30"/>
+        </w:rPr>
+        <w:t xml:space="preserve">He sees a new prescription from Dr. Davis. </w:t>
+      </w:r>
+    </w:p>
+    <w:p>
+      <w:pPr>
+        <w:pStyle w:val="ListParagraph"/>
+        <w:numPr>
+          <w:ilvl w:val="0"/>
+          <w:numId w:val="139"/>
+        </w:numPr>
+        <w:bidi w:val="0"/>
+        <w:spacing w:after="160" w:line="278" w:lineRule="auto"/>
+        <w:rPr>
+          <w:sz w:val="30"/>
+          <w:szCs w:val="30"/>
+        </w:rPr>
+      </w:pPr>
+      <w:r>
+        <w:rPr>
+          <w:sz w:val="30"/>
+          <w:szCs w:val="30"/>
+        </w:rPr>
+        <w:t xml:space="preserve">The system shows a green checkmark </w:t>
+      </w:r>
+      <w:r>
+        <w:rPr>
+          <w:rFonts w:ascii="Segoe UI Emoji" w:hAnsi="Segoe UI Emoji" w:cs="Segoe UI Emoji"/>
+          <w:sz w:val="30"/>
+          <w:szCs w:val="30"/>
+        </w:rPr>
+        <w:t>✅</w:t>
+      </w:r>
+      <w:r>
+        <w:rPr>
+          <w:sz w:val="30"/>
+          <w:szCs w:val="30"/>
+        </w:rPr>
+        <w:t xml:space="preserve"> next to Amoxicillin (indicating it's in stock) and a red cross </w:t>
+      </w:r>
+      <w:r>
+        <w:rPr>
+          <w:rFonts w:ascii="Segoe UI Emoji" w:hAnsi="Segoe UI Emoji" w:cs="Segoe UI Emoji"/>
+          <w:sz w:val="30"/>
+          <w:szCs w:val="30"/>
+        </w:rPr>
+        <w:t>❌</w:t>
+      </w:r>
+      <w:r>
+        <w:rPr>
+          <w:sz w:val="30"/>
+          <w:szCs w:val="30"/>
+        </w:rPr>
+        <w:t xml:space="preserve"> next to a specific cough syrup (indicating it's out of stock).</w:t>
+      </w:r>
+    </w:p>
+    <w:p>
+      <w:pPr>
+        <w:numPr>
+          <w:ilvl w:val="0"/>
+          <w:numId w:val="132"/>
+        </w:numPr>
+        <w:bidi w:val="0"/>
+        <w:spacing w:after="160" w:line="278" w:lineRule="auto"/>
+        <w:rPr>
+          <w:sz w:val="30"/>
+          <w:szCs w:val="30"/>
+        </w:rPr>
+      </w:pPr>
+      <w:r>
+        <w:rPr>
+          <w:b/>
+          <w:bCs/>
+          <w:sz w:val="30"/>
+          <w:szCs w:val="30"/>
+        </w:rPr>
+        <w:t>Dispensing Available Medication</w:t>
+      </w:r>
+      <w:r>
+        <w:rPr>
+          <w:sz w:val="30"/>
+          <w:szCs w:val="30"/>
+        </w:rPr>
+        <w:br/>
+      </w:r>
+    </w:p>
+    <w:p>
+      <w:pPr>
+        <w:pStyle w:val="ListParagraph"/>
+        <w:numPr>
+          <w:ilvl w:val="0"/>
+          <w:numId w:val="140"/>
+        </w:numPr>
+        <w:bidi w:val="0"/>
+        <w:spacing w:after="160" w:line="278" w:lineRule="auto"/>
+        <w:rPr>
+          <w:sz w:val="30"/>
+          <w:szCs w:val="30"/>
+        </w:rPr>
+      </w:pPr>
+      <w:r>
+        <w:rPr>
+          <w:sz w:val="30"/>
+          <w:szCs w:val="30"/>
+        </w:rPr>
+        <w:t xml:space="preserve">For the prescription from Dr. Davis, Pharmacist Ahmed clicks "Approve" for the Amoxicillin line. </w:t>
+      </w:r>
+    </w:p>
+    <w:p>
+      <w:pPr>
+        <w:pStyle w:val="ListParagraph"/>
+        <w:numPr>
+          <w:ilvl w:val="0"/>
+          <w:numId w:val="140"/>
+        </w:numPr>
+        <w:bidi w:val="0"/>
+        <w:spacing w:after="160" w:line="278" w:lineRule="auto"/>
+        <w:rPr>
+          <w:sz w:val="30"/>
+          <w:szCs w:val="30"/>
+        </w:rPr>
+      </w:pPr>
+      <w:r>
+        <w:rPr>
+          <w:sz w:val="30"/>
+          <w:szCs w:val="30"/>
+        </w:rPr>
+        <w:t>The system immediately deducts the quantity from the inventory and marks that line as "Dispensed."</w:t>
+      </w:r>
+    </w:p>
+    <w:p>
+      <w:pPr>
+        <w:pStyle w:val="ListParagraph"/>
+        <w:bidi w:val="0"/>
+        <w:spacing w:after="160" w:line="278" w:lineRule="auto"/>
+        <w:ind w:left="1440"/>
+        <w:rPr>
+          <w:sz w:val="30"/>
+          <w:szCs w:val="30"/>
+        </w:rPr>
+      </w:pPr>
+    </w:p>
+    <w:p>
+      <w:pPr>
+        <w:numPr>
+          <w:ilvl w:val="0"/>
+          <w:numId w:val="132"/>
+        </w:numPr>
+        <w:bidi w:val="0"/>
+        <w:spacing w:after="160" w:line="278" w:lineRule="auto"/>
+        <w:rPr>
+          <w:sz w:val="30"/>
+          <w:szCs w:val="30"/>
+        </w:rPr>
+      </w:pPr>
+      <w:r>
+        <w:rPr>
+          <w:b/>
+          <w:bCs/>
+          <w:sz w:val="30"/>
+          <w:szCs w:val="30"/>
+        </w:rPr>
+        <w:lastRenderedPageBreak/>
+        <w:t>Handling an Unavailable Medication</w:t>
+      </w:r>
+      <w:r>
+        <w:rPr>
+          <w:sz w:val="30"/>
+          <w:szCs w:val="30"/>
+        </w:rPr>
+        <w:br/>
+      </w:r>
+    </w:p>
+    <w:p>
+      <w:pPr>
+        <w:pStyle w:val="ListParagraph"/>
+        <w:numPr>
+          <w:ilvl w:val="0"/>
+          <w:numId w:val="141"/>
+        </w:numPr>
+        <w:bidi w:val="0"/>
+        <w:spacing w:after="160" w:line="278" w:lineRule="auto"/>
+        <w:rPr>
+          <w:sz w:val="30"/>
+          <w:szCs w:val="30"/>
+        </w:rPr>
+      </w:pPr>
+      <w:r>
+        <w:rPr>
+          <w:sz w:val="30"/>
+          <w:szCs w:val="30"/>
+        </w:rPr>
+        <w:t xml:space="preserve">For the out-of-stock cough syrup, Pharmacist Ahmed clicks "Reject," </w:t>
+      </w:r>
+    </w:p>
+    <w:p>
+      <w:pPr>
+        <w:pStyle w:val="ListParagraph"/>
+        <w:numPr>
+          <w:ilvl w:val="0"/>
+          <w:numId w:val="141"/>
+        </w:numPr>
+        <w:bidi w:val="0"/>
+        <w:spacing w:after="160" w:line="278" w:lineRule="auto"/>
+        <w:rPr>
+          <w:sz w:val="30"/>
+          <w:szCs w:val="30"/>
+        </w:rPr>
+      </w:pPr>
+      <w:r>
+        <w:rPr>
+          <w:sz w:val="30"/>
+          <w:szCs w:val="30"/>
+        </w:rPr>
+        <w:t xml:space="preserve">selects "Out of Stock" from a list of </w:t>
+      </w:r>
+      <w:proofErr w:type="gramStart"/>
+      <w:r>
+        <w:rPr>
+          <w:sz w:val="30"/>
+          <w:szCs w:val="30"/>
+        </w:rPr>
+        <w:t>reasons, and</w:t>
+      </w:r>
+      <w:proofErr w:type="gramEnd"/>
+      <w:r>
+        <w:rPr>
+          <w:sz w:val="30"/>
+          <w:szCs w:val="30"/>
+        </w:rPr>
+        <w:t xml:space="preserve"> saves.</w:t>
+      </w:r>
+    </w:p>
+    <w:p>
+      <w:pPr>
+        <w:pStyle w:val="ListParagraph"/>
+        <w:numPr>
+          <w:ilvl w:val="0"/>
+          <w:numId w:val="141"/>
+        </w:numPr>
+        <w:bidi w:val="0"/>
+        <w:spacing w:after="160" w:line="278" w:lineRule="auto"/>
+        <w:rPr>
+          <w:sz w:val="30"/>
+          <w:szCs w:val="30"/>
+        </w:rPr>
+      </w:pPr>
+      <w:r>
+        <w:rPr>
+          <w:sz w:val="30"/>
+          <w:szCs w:val="30"/>
+        </w:rPr>
+        <w:t>The system records the rejection with the reason in the dispensing log.</w:t>
+      </w:r>
+    </w:p>
+    <w:p>
+      <w:pPr>
+        <w:pStyle w:val="ListParagraph"/>
+        <w:bidi w:val="0"/>
+        <w:spacing w:after="160" w:line="278" w:lineRule="auto"/>
+        <w:ind w:left="1440"/>
+        <w:rPr>
+          <w:sz w:val="30"/>
+          <w:szCs w:val="30"/>
+        </w:rPr>
+      </w:pPr>
+    </w:p>
+    <w:p>
+      <w:pPr>
+        <w:numPr>
+          <w:ilvl w:val="0"/>
+          <w:numId w:val="132"/>
+        </w:numPr>
+        <w:bidi w:val="0"/>
+        <w:spacing w:after="160" w:line="278" w:lineRule="auto"/>
+        <w:rPr>
+          <w:sz w:val="30"/>
+          <w:szCs w:val="30"/>
+        </w:rPr>
+      </w:pPr>
+      <w:r>
+        <w:rPr>
+          <w:b/>
+          <w:bCs/>
+          <w:sz w:val="30"/>
+          <w:szCs w:val="30"/>
+        </w:rPr>
+        <w:t>Receiving a Medication Shipment</w:t>
+      </w:r>
+    </w:p>
+    <w:p>
+      <w:pPr>
+        <w:pStyle w:val="ListParagraph"/>
+        <w:numPr>
+          <w:ilvl w:val="0"/>
+          <w:numId w:val="142"/>
+        </w:numPr>
+        <w:bidi w:val="0"/>
+        <w:spacing w:after="160" w:line="278" w:lineRule="auto"/>
+        <w:rPr>
+          <w:sz w:val="30"/>
+          <w:szCs w:val="30"/>
+        </w:rPr>
+      </w:pPr>
+      <w:r>
+        <w:rPr>
+          <w:sz w:val="30"/>
+          <w:szCs w:val="30"/>
+        </w:rPr>
+        <w:t>The pharmacy receives a shipment of a new batch of Ibuprofen.</w:t>
+      </w:r>
+    </w:p>
+    <w:p>
+      <w:pPr>
+        <w:pStyle w:val="ListParagraph"/>
+        <w:numPr>
+          <w:ilvl w:val="0"/>
+          <w:numId w:val="142"/>
+        </w:numPr>
+        <w:bidi w:val="0"/>
+        <w:spacing w:after="160" w:line="278" w:lineRule="auto"/>
+        <w:rPr>
+          <w:sz w:val="30"/>
+          <w:szCs w:val="30"/>
+        </w:rPr>
+      </w:pPr>
+      <w:r>
+        <w:rPr>
+          <w:sz w:val="30"/>
+          <w:szCs w:val="30"/>
+        </w:rPr>
+        <w:t xml:space="preserve">The pharmacist enters the details: Batch #IBU-2024-10, Expiry Date: 2026-05-01, Quantity: 500. </w:t>
+      </w:r>
+    </w:p>
+    <w:p>
+      <w:pPr>
+        <w:pStyle w:val="ListParagraph"/>
+        <w:numPr>
+          <w:ilvl w:val="0"/>
+          <w:numId w:val="142"/>
+        </w:numPr>
+        <w:bidi w:val="0"/>
+        <w:spacing w:after="160" w:line="278" w:lineRule="auto"/>
+        <w:rPr>
+          <w:sz w:val="30"/>
+          <w:szCs w:val="30"/>
+        </w:rPr>
+      </w:pPr>
+      <w:r>
+        <w:rPr>
+          <w:sz w:val="30"/>
+          <w:szCs w:val="30"/>
+        </w:rPr>
+        <w:t>After saving, the system adds the new batch and increases the total Ibuprofen inventory by 500.</w:t>
+      </w:r>
+    </w:p>
+    <w:p>
+      <w:pPr>
+        <w:pStyle w:val="ListParagraph"/>
+        <w:bidi w:val="0"/>
+        <w:spacing w:after="160" w:line="278" w:lineRule="auto"/>
+        <w:ind w:left="1440"/>
+        <w:rPr>
+          <w:sz w:val="30"/>
+          <w:szCs w:val="30"/>
+        </w:rPr>
+      </w:pPr>
+    </w:p>
+    <w:p>
+      <w:pPr>
+        <w:numPr>
+          <w:ilvl w:val="0"/>
+          <w:numId w:val="132"/>
+        </w:numPr>
+        <w:bidi w:val="0"/>
+        <w:spacing w:after="160" w:line="278" w:lineRule="auto"/>
+        <w:rPr>
+          <w:sz w:val="30"/>
+          <w:szCs w:val="30"/>
+        </w:rPr>
+      </w:pPr>
+      <w:r>
+        <w:rPr>
+          <w:b/>
+          <w:bCs/>
+          <w:sz w:val="30"/>
+          <w:szCs w:val="30"/>
+        </w:rPr>
+        <w:t>Onboarding a New Employee</w:t>
+      </w:r>
+    </w:p>
+    <w:p>
+      <w:pPr>
+        <w:pStyle w:val="ListParagraph"/>
+        <w:numPr>
+          <w:ilvl w:val="0"/>
+          <w:numId w:val="143"/>
+        </w:numPr>
+        <w:bidi w:val="0"/>
+        <w:spacing w:after="160" w:line="278" w:lineRule="auto"/>
+        <w:rPr>
+          <w:sz w:val="30"/>
+          <w:szCs w:val="30"/>
+        </w:rPr>
+      </w:pPr>
+      <w:r>
+        <w:rPr>
+          <w:sz w:val="30"/>
+          <w:szCs w:val="30"/>
+        </w:rPr>
+        <w:t xml:space="preserve">A new receptionist, Maria, </w:t>
+      </w:r>
+      <w:proofErr w:type="gramStart"/>
+      <w:r>
+        <w:rPr>
+          <w:sz w:val="30"/>
+          <w:szCs w:val="30"/>
+        </w:rPr>
+        <w:t>is</w:t>
+      </w:r>
+      <w:proofErr w:type="gramEnd"/>
+      <w:r>
+        <w:rPr>
+          <w:sz w:val="30"/>
+          <w:szCs w:val="30"/>
+        </w:rPr>
+        <w:t xml:space="preserve"> hired.</w:t>
+      </w:r>
+    </w:p>
+    <w:p>
+      <w:pPr>
+        <w:pStyle w:val="ListParagraph"/>
+        <w:numPr>
+          <w:ilvl w:val="0"/>
+          <w:numId w:val="143"/>
+        </w:numPr>
+        <w:bidi w:val="0"/>
+        <w:spacing w:after="160" w:line="278" w:lineRule="auto"/>
+        <w:rPr>
+          <w:sz w:val="30"/>
+          <w:szCs w:val="30"/>
+        </w:rPr>
+      </w:pPr>
+      <w:r>
+        <w:rPr>
+          <w:sz w:val="30"/>
+          <w:szCs w:val="30"/>
+        </w:rPr>
+        <w:t xml:space="preserve">The administrator creates an account for her, assigning the "Receptionist" role and setting a temporary password. </w:t>
+      </w:r>
+    </w:p>
+    <w:p>
+      <w:pPr>
+        <w:pStyle w:val="ListParagraph"/>
+        <w:numPr>
+          <w:ilvl w:val="0"/>
+          <w:numId w:val="143"/>
+        </w:numPr>
+        <w:bidi w:val="0"/>
+        <w:spacing w:after="160" w:line="278" w:lineRule="auto"/>
+        <w:rPr>
+          <w:sz w:val="30"/>
+          <w:szCs w:val="30"/>
+        </w:rPr>
+      </w:pPr>
+      <w:r>
+        <w:rPr>
+          <w:sz w:val="30"/>
+          <w:szCs w:val="30"/>
+        </w:rPr>
+        <w:t>Maria now appears in the user list and can log in.</w:t>
+      </w:r>
+    </w:p>
+    <w:p>
+      <w:pPr>
+        <w:pStyle w:val="ListParagraph"/>
+        <w:bidi w:val="0"/>
+        <w:spacing w:after="160" w:line="278" w:lineRule="auto"/>
+        <w:ind w:left="1440"/>
+        <w:rPr>
+          <w:sz w:val="30"/>
+          <w:szCs w:val="30"/>
+        </w:rPr>
+      </w:pPr>
+    </w:p>
+    <w:p>
+      <w:pPr>
+        <w:numPr>
+          <w:ilvl w:val="0"/>
+          <w:numId w:val="132"/>
+        </w:numPr>
+        <w:bidi w:val="0"/>
+        <w:spacing w:after="160" w:line="278" w:lineRule="auto"/>
+        <w:rPr>
+          <w:sz w:val="30"/>
+          <w:szCs w:val="30"/>
+        </w:rPr>
+      </w:pPr>
+      <w:r>
+        <w:rPr>
+          <w:b/>
+          <w:bCs/>
+          <w:sz w:val="30"/>
+          <w:szCs w:val="30"/>
+        </w:rPr>
+        <w:t>Offboarding a Departing Employee</w:t>
+      </w:r>
+    </w:p>
+    <w:p>
+      <w:pPr>
+        <w:pStyle w:val="ListParagraph"/>
+        <w:numPr>
+          <w:ilvl w:val="0"/>
+          <w:numId w:val="144"/>
+        </w:numPr>
+        <w:bidi w:val="0"/>
+        <w:spacing w:after="160" w:line="278" w:lineRule="auto"/>
+        <w:rPr>
+          <w:sz w:val="30"/>
+          <w:szCs w:val="30"/>
+        </w:rPr>
+      </w:pPr>
+      <w:r>
+        <w:rPr>
+          <w:sz w:val="30"/>
+          <w:szCs w:val="30"/>
+        </w:rPr>
+        <w:t>A doctor leaves the clinic.</w:t>
+      </w:r>
+    </w:p>
+    <w:p>
+      <w:pPr>
+        <w:pStyle w:val="ListParagraph"/>
+        <w:numPr>
+          <w:ilvl w:val="0"/>
+          <w:numId w:val="144"/>
+        </w:numPr>
+        <w:bidi w:val="0"/>
+        <w:spacing w:after="160" w:line="278" w:lineRule="auto"/>
+        <w:rPr>
+          <w:sz w:val="30"/>
+          <w:szCs w:val="30"/>
+        </w:rPr>
+      </w:pPr>
+      <w:r>
+        <w:rPr>
+          <w:sz w:val="30"/>
+          <w:szCs w:val="30"/>
+        </w:rPr>
+        <w:t xml:space="preserve">The administrator searches for the doctor's account and selects "Deactivate." </w:t>
+      </w:r>
+    </w:p>
+    <w:p>
+      <w:pPr>
+        <w:pStyle w:val="ListParagraph"/>
+        <w:numPr>
+          <w:ilvl w:val="0"/>
+          <w:numId w:val="144"/>
+        </w:numPr>
+        <w:bidi w:val="0"/>
+        <w:spacing w:after="160" w:line="278" w:lineRule="auto"/>
+        <w:rPr>
+          <w:sz w:val="30"/>
+          <w:szCs w:val="30"/>
+        </w:rPr>
+      </w:pPr>
+      <w:r>
+        <w:rPr>
+          <w:sz w:val="30"/>
+          <w:szCs w:val="30"/>
+        </w:rPr>
+        <w:t>The doctor can no longer log in, but their past appointments and prescriptions remain in the system for record-keeping.</w:t>
+      </w:r>
+    </w:p>
+    <w:p>
+      <w:pPr>
+        <w:pStyle w:val="ListParagraph"/>
+        <w:bidi w:val="0"/>
+        <w:spacing w:after="160" w:line="278" w:lineRule="auto"/>
+        <w:ind w:left="1440"/>
+        <w:rPr>
+          <w:sz w:val="30"/>
+          <w:szCs w:val="30"/>
+        </w:rPr>
+      </w:pPr>
+    </w:p>
+    <w:p>
+      <w:pPr>
+        <w:numPr>
+          <w:ilvl w:val="0"/>
+          <w:numId w:val="132"/>
+        </w:numPr>
+        <w:bidi w:val="0"/>
+        <w:spacing w:after="160" w:line="278" w:lineRule="auto"/>
+        <w:rPr>
+          <w:sz w:val="30"/>
+          <w:szCs w:val="30"/>
+        </w:rPr>
+      </w:pPr>
+      <w:r>
+        <w:rPr>
+          <w:b/>
+          <w:bCs/>
+          <w:sz w:val="30"/>
+          <w:szCs w:val="30"/>
+        </w:rPr>
+        <w:lastRenderedPageBreak/>
+        <w:t>Generating a Reorder List</w:t>
+      </w:r>
+      <w:r>
+        <w:rPr>
+          <w:sz w:val="30"/>
+          <w:szCs w:val="30"/>
+        </w:rPr>
+        <w:br/>
+      </w:r>
+    </w:p>
+    <w:p>
+      <w:pPr>
+        <w:pStyle w:val="ListParagraph"/>
+        <w:numPr>
+          <w:ilvl w:val="0"/>
+          <w:numId w:val="145"/>
+        </w:numPr>
+        <w:bidi w:val="0"/>
+        <w:spacing w:after="160" w:line="278" w:lineRule="auto"/>
+        <w:rPr>
+          <w:sz w:val="30"/>
+          <w:szCs w:val="30"/>
+        </w:rPr>
+      </w:pPr>
+      <w:r>
+        <w:rPr>
+          <w:sz w:val="30"/>
+          <w:szCs w:val="30"/>
+        </w:rPr>
+        <w:t xml:space="preserve">The manager runs the "Low Stock Report" filtered for the main pharmacy. </w:t>
+      </w:r>
+    </w:p>
+    <w:p>
+      <w:pPr>
+        <w:pStyle w:val="ListParagraph"/>
+        <w:numPr>
+          <w:ilvl w:val="0"/>
+          <w:numId w:val="145"/>
+        </w:numPr>
+        <w:bidi w:val="0"/>
+        <w:spacing w:after="160" w:line="278" w:lineRule="auto"/>
+        <w:rPr>
+          <w:sz w:val="30"/>
+          <w:szCs w:val="30"/>
+        </w:rPr>
+      </w:pPr>
+      <w:r>
+        <w:rPr>
+          <w:sz w:val="30"/>
+          <w:szCs w:val="30"/>
+        </w:rPr>
+        <w:t>The system generates a list of all medications where the current quantity is below the defined minimum threshold, allowing the manager to place orders.</w:t>
+      </w:r>
+    </w:p>
+    <w:p>
+      <w:pPr>
+        <w:pStyle w:val="ListParagraph"/>
+        <w:bidi w:val="0"/>
+        <w:spacing w:after="160" w:line="278" w:lineRule="auto"/>
+        <w:ind w:left="1440"/>
+        <w:rPr>
+          <w:sz w:val="30"/>
+          <w:szCs w:val="30"/>
+        </w:rPr>
+      </w:pPr>
+    </w:p>
+    <w:p>
+      <w:pPr>
+        <w:numPr>
+          <w:ilvl w:val="0"/>
+          <w:numId w:val="132"/>
+        </w:numPr>
+        <w:bidi w:val="0"/>
+        <w:spacing w:after="160" w:line="278" w:lineRule="auto"/>
+        <w:rPr>
+          <w:sz w:val="30"/>
+          <w:szCs w:val="30"/>
+        </w:rPr>
+      </w:pPr>
+      <w:r>
+        <w:rPr>
+          <w:b/>
+          <w:bCs/>
+          <w:sz w:val="30"/>
+          <w:szCs w:val="30"/>
+        </w:rPr>
+        <w:t>Checking for Expiring Drugs</w:t>
+      </w:r>
+      <w:r>
+        <w:rPr>
+          <w:sz w:val="30"/>
+          <w:szCs w:val="30"/>
+        </w:rPr>
+        <w:br/>
+      </w:r>
+    </w:p>
+    <w:p>
+      <w:pPr>
+        <w:pStyle w:val="ListParagraph"/>
+        <w:numPr>
+          <w:ilvl w:val="0"/>
+          <w:numId w:val="146"/>
+        </w:numPr>
+        <w:bidi w:val="0"/>
+        <w:spacing w:after="160" w:line="278" w:lineRule="auto"/>
+        <w:rPr>
+          <w:sz w:val="30"/>
+          <w:szCs w:val="30"/>
+        </w:rPr>
+      </w:pPr>
+      <w:r>
+        <w:rPr>
+          <w:sz w:val="30"/>
+          <w:szCs w:val="30"/>
+        </w:rPr>
+        <w:t xml:space="preserve">The manager runs the "Expiring Medications Report" for the next 6 months. </w:t>
+      </w:r>
+    </w:p>
+    <w:p>
+      <w:pPr>
+        <w:pStyle w:val="ListParagraph"/>
+        <w:numPr>
+          <w:ilvl w:val="0"/>
+          <w:numId w:val="146"/>
+        </w:numPr>
+        <w:bidi w:val="0"/>
+        <w:spacing w:after="160" w:line="278" w:lineRule="auto"/>
+        <w:rPr>
+          <w:sz w:val="30"/>
+          <w:szCs w:val="30"/>
+        </w:rPr>
+      </w:pPr>
+      <w:r>
+        <w:rPr>
+          <w:sz w:val="30"/>
+          <w:szCs w:val="30"/>
+        </w:rPr>
+        <w:t>The system displays a list of all medication batches expiring before that date, sorted by expiry date.</w:t>
+      </w:r>
+    </w:p>
+    <w:p>
+      <w:pPr>
+        <w:pStyle w:val="ListParagraph"/>
+        <w:bidi w:val="0"/>
+        <w:spacing w:after="160" w:line="278" w:lineRule="auto"/>
+        <w:ind w:left="1440"/>
+        <w:rPr>
+          <w:sz w:val="30"/>
+          <w:szCs w:val="30"/>
+        </w:rPr>
+      </w:pPr>
+    </w:p>
+    <w:p>
+      <w:pPr>
+        <w:numPr>
+          <w:ilvl w:val="0"/>
+          <w:numId w:val="132"/>
+        </w:numPr>
+        <w:bidi w:val="0"/>
+        <w:spacing w:after="160" w:line="278" w:lineRule="auto"/>
+        <w:rPr>
+          <w:sz w:val="30"/>
+          <w:szCs w:val="30"/>
+        </w:rPr>
+      </w:pPr>
+      <w:r>
+        <w:rPr>
+          <w:b/>
+          <w:bCs/>
+          <w:sz w:val="30"/>
+          <w:szCs w:val="30"/>
+        </w:rPr>
+        <w:t>Successful User Login</w:t>
+      </w:r>
+    </w:p>
+    <w:p>
+      <w:pPr>
+        <w:pStyle w:val="ListParagraph"/>
+        <w:numPr>
+          <w:ilvl w:val="0"/>
+          <w:numId w:val="147"/>
+        </w:numPr>
+        <w:bidi w:val="0"/>
+        <w:spacing w:after="160" w:line="278" w:lineRule="auto"/>
+        <w:rPr>
+          <w:sz w:val="30"/>
+          <w:szCs w:val="30"/>
+        </w:rPr>
+      </w:pPr>
+      <w:r>
+        <w:rPr>
+          <w:sz w:val="30"/>
+          <w:szCs w:val="30"/>
+        </w:rPr>
+        <w:t>A user opens the application, enters their registered email and password, and clicks "Log In."</w:t>
+      </w:r>
+    </w:p>
+    <w:p>
+      <w:pPr>
+        <w:pStyle w:val="ListParagraph"/>
+        <w:numPr>
+          <w:ilvl w:val="0"/>
+          <w:numId w:val="147"/>
+        </w:numPr>
+        <w:bidi w:val="0"/>
+        <w:spacing w:after="160" w:line="278" w:lineRule="auto"/>
+        <w:rPr>
+          <w:sz w:val="30"/>
+          <w:szCs w:val="30"/>
+        </w:rPr>
+      </w:pPr>
+      <w:r>
+        <w:rPr>
+          <w:sz w:val="30"/>
+          <w:szCs w:val="30"/>
+        </w:rPr>
+        <w:t>The system authenticates the user and redirects them to their role-specific homepage (e.g., Doctor Dashboard, Receptionist Panel).</w:t>
+      </w:r>
+    </w:p>
+    <w:p>
+      <w:pPr>
         <w:bidi w:val="0"/>
         <w:spacing w:before="100" w:beforeAutospacing="1" w:after="100" w:afterAutospacing="1"/>
         <w:rPr>
@@ -15480,6 +17037,1356 @@
       <w:pPr>
         <w:pStyle w:val="NormalWeb"/>
         <w:bidi w:val="0"/>
+      </w:pPr>
+    </w:p>
+    <w:p>
+      <w:pPr>
+        <w:bidi w:val="0"/>
+        <w:spacing w:after="160" w:line="276" w:lineRule="auto"/>
+        <w:rPr>
+          <w:rFonts w:eastAsiaTheme="majorEastAsia"/>
+          <w:sz w:val="30"/>
+          <w:szCs w:val="30"/>
+        </w:rPr>
+      </w:pPr>
+    </w:p>
+    <w:p>
+      <w:pPr>
+        <w:bidi w:val="0"/>
+        <w:spacing w:after="160" w:line="276" w:lineRule="auto"/>
+        <w:rPr>
+          <w:rFonts w:eastAsiaTheme="majorEastAsia"/>
+          <w:sz w:val="30"/>
+          <w:szCs w:val="30"/>
+        </w:rPr>
+      </w:pPr>
+    </w:p>
+    <w:p>
+      <w:pPr>
+        <w:bidi w:val="0"/>
+        <w:spacing w:after="160" w:line="276" w:lineRule="auto"/>
+        <w:rPr>
+          <w:rFonts w:eastAsiaTheme="majorEastAsia"/>
+          <w:sz w:val="30"/>
+          <w:szCs w:val="30"/>
+        </w:rPr>
+      </w:pPr>
+    </w:p>
+    <w:p>
+      <w:pPr>
+        <w:bidi w:val="0"/>
+        <w:spacing w:after="160" w:line="276" w:lineRule="auto"/>
+        <w:rPr>
+          <w:rFonts w:eastAsiaTheme="majorEastAsia"/>
+          <w:sz w:val="30"/>
+          <w:szCs w:val="30"/>
+        </w:rPr>
+      </w:pPr>
+    </w:p>
+    <w:p>
+      <w:pPr>
+        <w:bidi w:val="0"/>
+        <w:spacing w:after="160" w:line="276" w:lineRule="auto"/>
+        <w:rPr>
+          <w:rFonts w:eastAsiaTheme="majorEastAsia"/>
+          <w:sz w:val="30"/>
+          <w:szCs w:val="30"/>
+        </w:rPr>
+      </w:pPr>
+    </w:p>
+    <w:p>
+      <w:pPr>
+        <w:pStyle w:val="Heading2"/>
+        <w:jc w:val="right"/>
+        <w:rPr>
+          <w:rFonts w:asciiTheme="majorBidi" w:hAnsiTheme="majorBidi"/>
+          <w:b/>
+          <w:bCs/>
+          <w:color w:val="auto"/>
+          <w:sz w:val="30"/>
+          <w:szCs w:val="30"/>
+        </w:rPr>
+      </w:pPr>
+      <w:r>
+        <w:rPr>
+          <w:rFonts w:asciiTheme="majorBidi" w:hAnsiTheme="majorBidi"/>
+          <w:b/>
+          <w:bCs/>
+          <w:color w:val="auto"/>
+          <w:sz w:val="30"/>
+          <w:szCs w:val="30"/>
+        </w:rPr>
+        <w:lastRenderedPageBreak/>
+        <w:t>3.</w:t>
+      </w:r>
+      <w:r>
+        <w:rPr>
+          <w:rFonts w:asciiTheme="majorBidi" w:hAnsiTheme="majorBidi"/>
+          <w:b/>
+          <w:bCs/>
+          <w:color w:val="auto"/>
+          <w:sz w:val="30"/>
+          <w:szCs w:val="30"/>
+        </w:rPr>
+        <w:t>4</w:t>
+      </w:r>
+      <w:r>
+        <w:rPr>
+          <w:rFonts w:asciiTheme="majorBidi" w:hAnsiTheme="majorBidi"/>
+          <w:b/>
+          <w:bCs/>
+          <w:color w:val="auto"/>
+          <w:sz w:val="30"/>
+          <w:szCs w:val="30"/>
+        </w:rPr>
+        <w:t xml:space="preserve"> </w:t>
+      </w:r>
+      <w:r>
+        <w:rPr>
+          <w:rFonts w:asciiTheme="majorBidi" w:hAnsiTheme="majorBidi"/>
+          <w:b/>
+          <w:bCs/>
+          <w:color w:val="auto"/>
+          <w:sz w:val="30"/>
+          <w:szCs w:val="30"/>
+        </w:rPr>
+        <w:t xml:space="preserve">Acceptance Criteria </w:t>
+      </w:r>
+    </w:p>
+    <w:p>
+      <w:pPr>
+        <w:jc w:val="right"/>
+      </w:pPr>
+    </w:p>
+    <w:p>
+      <w:pPr>
+        <w:numPr>
+          <w:ilvl w:val="0"/>
+          <w:numId w:val="148"/>
+        </w:numPr>
+        <w:bidi w:val="0"/>
+        <w:spacing w:after="160" w:line="278" w:lineRule="auto"/>
+        <w:rPr>
+          <w:sz w:val="30"/>
+          <w:szCs w:val="30"/>
+        </w:rPr>
+      </w:pPr>
+      <w:r>
+        <w:rPr>
+          <w:b/>
+          <w:bCs/>
+          <w:sz w:val="30"/>
+          <w:szCs w:val="30"/>
+        </w:rPr>
+        <w:t>Patient Registration:</w:t>
+      </w:r>
+    </w:p>
+    <w:p>
+      <w:pPr>
+        <w:numPr>
+          <w:ilvl w:val="1"/>
+          <w:numId w:val="148"/>
+        </w:numPr>
+        <w:bidi w:val="0"/>
+        <w:spacing w:after="160" w:line="278" w:lineRule="auto"/>
+        <w:rPr>
+          <w:sz w:val="30"/>
+          <w:szCs w:val="30"/>
+        </w:rPr>
+      </w:pPr>
+      <w:r>
+        <w:rPr>
+          <w:sz w:val="30"/>
+          <w:szCs w:val="30"/>
+        </w:rPr>
+        <w:t>The system must prevent saving if the National ID already exists.</w:t>
+      </w:r>
+    </w:p>
+    <w:p>
+      <w:pPr>
+        <w:numPr>
+          <w:ilvl w:val="1"/>
+          <w:numId w:val="148"/>
+        </w:numPr>
+        <w:bidi w:val="0"/>
+        <w:spacing w:after="160" w:line="278" w:lineRule="auto"/>
+        <w:rPr>
+          <w:sz w:val="30"/>
+          <w:szCs w:val="30"/>
+        </w:rPr>
+      </w:pPr>
+      <w:r>
+        <w:rPr>
+          <w:sz w:val="30"/>
+          <w:szCs w:val="30"/>
+        </w:rPr>
+        <w:t>The National ID, Full Name, Date of Birth, and Gender fields are mandatory.</w:t>
+      </w:r>
+    </w:p>
+    <w:p>
+      <w:pPr>
+        <w:numPr>
+          <w:ilvl w:val="1"/>
+          <w:numId w:val="148"/>
+        </w:numPr>
+        <w:bidi w:val="0"/>
+        <w:spacing w:after="160" w:line="278" w:lineRule="auto"/>
+        <w:rPr>
+          <w:sz w:val="30"/>
+          <w:szCs w:val="30"/>
+        </w:rPr>
+      </w:pPr>
+      <w:r>
+        <w:rPr>
+          <w:sz w:val="30"/>
+          <w:szCs w:val="30"/>
+        </w:rPr>
+        <w:t>A success message is displayed upon saving.</w:t>
+      </w:r>
+    </w:p>
+    <w:p>
+      <w:pPr>
+        <w:numPr>
+          <w:ilvl w:val="0"/>
+          <w:numId w:val="148"/>
+        </w:numPr>
+        <w:bidi w:val="0"/>
+        <w:spacing w:after="160" w:line="278" w:lineRule="auto"/>
+        <w:rPr>
+          <w:sz w:val="30"/>
+          <w:szCs w:val="30"/>
+        </w:rPr>
+      </w:pPr>
+      <w:r>
+        <w:rPr>
+          <w:b/>
+          <w:bCs/>
+          <w:sz w:val="30"/>
+          <w:szCs w:val="30"/>
+        </w:rPr>
+        <w:t>Booking an Appointment:</w:t>
+      </w:r>
+    </w:p>
+    <w:p>
+      <w:pPr>
+        <w:numPr>
+          <w:ilvl w:val="1"/>
+          <w:numId w:val="148"/>
+        </w:numPr>
+        <w:bidi w:val="0"/>
+        <w:spacing w:after="160" w:line="278" w:lineRule="auto"/>
+        <w:rPr>
+          <w:sz w:val="30"/>
+          <w:szCs w:val="30"/>
+        </w:rPr>
+      </w:pPr>
+      <w:r>
+        <w:rPr>
+          <w:sz w:val="30"/>
+          <w:szCs w:val="30"/>
+        </w:rPr>
+        <w:t>The system must prevent double-booking a doctor at the same date and time.</w:t>
+      </w:r>
+    </w:p>
+    <w:p>
+      <w:pPr>
+        <w:numPr>
+          <w:ilvl w:val="1"/>
+          <w:numId w:val="148"/>
+        </w:numPr>
+        <w:bidi w:val="0"/>
+        <w:spacing w:after="160" w:line="278" w:lineRule="auto"/>
+        <w:rPr>
+          <w:sz w:val="30"/>
+          <w:szCs w:val="30"/>
+        </w:rPr>
+      </w:pPr>
+      <w:r>
+        <w:rPr>
+          <w:sz w:val="30"/>
+          <w:szCs w:val="30"/>
+        </w:rPr>
+        <w:t>The patient must be selected from existing records.</w:t>
+      </w:r>
+    </w:p>
+    <w:p>
+      <w:pPr>
+        <w:numPr>
+          <w:ilvl w:val="1"/>
+          <w:numId w:val="148"/>
+        </w:numPr>
+        <w:bidi w:val="0"/>
+        <w:spacing w:after="160" w:line="278" w:lineRule="auto"/>
+        <w:rPr>
+          <w:sz w:val="30"/>
+          <w:szCs w:val="30"/>
+        </w:rPr>
+      </w:pPr>
+      <w:r>
+        <w:rPr>
+          <w:sz w:val="30"/>
+          <w:szCs w:val="30"/>
+        </w:rPr>
+        <w:t>The status must be automatically set to "SCHEDULED."</w:t>
+      </w:r>
+    </w:p>
+    <w:p>
+      <w:pPr>
+        <w:numPr>
+          <w:ilvl w:val="0"/>
+          <w:numId w:val="148"/>
+        </w:numPr>
+        <w:bidi w:val="0"/>
+        <w:spacing w:after="160" w:line="278" w:lineRule="auto"/>
+        <w:rPr>
+          <w:sz w:val="30"/>
+          <w:szCs w:val="30"/>
+        </w:rPr>
+      </w:pPr>
+      <w:r>
+        <w:rPr>
+          <w:b/>
+          <w:bCs/>
+          <w:sz w:val="30"/>
+          <w:szCs w:val="30"/>
+        </w:rPr>
+        <w:t>Modifying an Appointment:</w:t>
+      </w:r>
+    </w:p>
+    <w:p>
+      <w:pPr>
+        <w:numPr>
+          <w:ilvl w:val="1"/>
+          <w:numId w:val="148"/>
+        </w:numPr>
+        <w:bidi w:val="0"/>
+        <w:spacing w:after="160" w:line="278" w:lineRule="auto"/>
+        <w:rPr>
+          <w:sz w:val="30"/>
+          <w:szCs w:val="30"/>
+        </w:rPr>
+      </w:pPr>
+      <w:r>
+        <w:rPr>
+          <w:sz w:val="30"/>
+          <w:szCs w:val="30"/>
+        </w:rPr>
+        <w:t xml:space="preserve">The system must check for </w:t>
+      </w:r>
+      <w:proofErr w:type="gramStart"/>
+      <w:r>
+        <w:rPr>
+          <w:sz w:val="30"/>
+          <w:szCs w:val="30"/>
+        </w:rPr>
+        <w:t>doctor</w:t>
+      </w:r>
+      <w:proofErr w:type="gramEnd"/>
+      <w:r>
+        <w:rPr>
+          <w:sz w:val="30"/>
+          <w:szCs w:val="30"/>
+        </w:rPr>
+        <w:t xml:space="preserve"> availability with the new details before saving.</w:t>
+      </w:r>
+    </w:p>
+    <w:p>
+      <w:pPr>
+        <w:numPr>
+          <w:ilvl w:val="1"/>
+          <w:numId w:val="148"/>
+        </w:numPr>
+        <w:bidi w:val="0"/>
+        <w:spacing w:after="160" w:line="278" w:lineRule="auto"/>
+        <w:rPr>
+          <w:sz w:val="30"/>
+          <w:szCs w:val="30"/>
+        </w:rPr>
+      </w:pPr>
+      <w:r>
+        <w:rPr>
+          <w:sz w:val="30"/>
+          <w:szCs w:val="30"/>
+        </w:rPr>
+        <w:t>The user must be able to change the date, time, doctor, and notes.</w:t>
+      </w:r>
+    </w:p>
+    <w:p>
+      <w:pPr>
+        <w:numPr>
+          <w:ilvl w:val="0"/>
+          <w:numId w:val="148"/>
+        </w:numPr>
+        <w:bidi w:val="0"/>
+        <w:spacing w:after="160" w:line="278" w:lineRule="auto"/>
+        <w:rPr>
+          <w:sz w:val="30"/>
+          <w:szCs w:val="30"/>
+        </w:rPr>
+      </w:pPr>
+      <w:r>
+        <w:rPr>
+          <w:b/>
+          <w:bCs/>
+          <w:sz w:val="30"/>
+          <w:szCs w:val="30"/>
+        </w:rPr>
+        <w:t xml:space="preserve"> Viewing Appointments (Doctor):</w:t>
+      </w:r>
+    </w:p>
+    <w:p>
+      <w:pPr>
+        <w:numPr>
+          <w:ilvl w:val="1"/>
+          <w:numId w:val="148"/>
+        </w:numPr>
+        <w:bidi w:val="0"/>
+        <w:spacing w:after="160" w:line="278" w:lineRule="auto"/>
+        <w:rPr>
+          <w:sz w:val="30"/>
+          <w:szCs w:val="30"/>
+        </w:rPr>
+      </w:pPr>
+      <w:r>
+        <w:rPr>
+          <w:sz w:val="30"/>
+          <w:szCs w:val="30"/>
+        </w:rPr>
+        <w:t>The list must only show appointments for the logged-in doctor.</w:t>
+      </w:r>
+    </w:p>
+    <w:p>
+      <w:pPr>
+        <w:numPr>
+          <w:ilvl w:val="1"/>
+          <w:numId w:val="148"/>
+        </w:numPr>
+        <w:bidi w:val="0"/>
+        <w:spacing w:after="160" w:line="278" w:lineRule="auto"/>
+        <w:rPr>
+          <w:sz w:val="30"/>
+          <w:szCs w:val="30"/>
+        </w:rPr>
+      </w:pPr>
+      <w:r>
+        <w:rPr>
+          <w:sz w:val="30"/>
+          <w:szCs w:val="30"/>
+        </w:rPr>
+        <w:t>The doctor must be able to filter the list by date and status.</w:t>
+      </w:r>
+    </w:p>
+    <w:p>
+      <w:pPr>
+        <w:numPr>
+          <w:ilvl w:val="0"/>
+          <w:numId w:val="148"/>
+        </w:numPr>
+        <w:bidi w:val="0"/>
+        <w:spacing w:after="160" w:line="278" w:lineRule="auto"/>
+        <w:rPr>
+          <w:sz w:val="30"/>
+          <w:szCs w:val="30"/>
+        </w:rPr>
+      </w:pPr>
+      <w:r>
+        <w:rPr>
+          <w:b/>
+          <w:bCs/>
+          <w:sz w:val="30"/>
+          <w:szCs w:val="30"/>
+        </w:rPr>
+        <w:t>Updating Appointment Status:</w:t>
+      </w:r>
+    </w:p>
+    <w:p>
+      <w:pPr>
+        <w:numPr>
+          <w:ilvl w:val="1"/>
+          <w:numId w:val="148"/>
+        </w:numPr>
+        <w:bidi w:val="0"/>
+        <w:spacing w:after="160" w:line="278" w:lineRule="auto"/>
+        <w:rPr>
+          <w:sz w:val="30"/>
+          <w:szCs w:val="30"/>
+        </w:rPr>
+      </w:pPr>
+      <w:r>
+        <w:rPr>
+          <w:sz w:val="30"/>
+          <w:szCs w:val="30"/>
+        </w:rPr>
+        <w:t>The status can be changed from "SCHEDULED" to "COMPLETED" or "CANCELED."</w:t>
+      </w:r>
+    </w:p>
+    <w:p>
+      <w:pPr>
+        <w:numPr>
+          <w:ilvl w:val="1"/>
+          <w:numId w:val="148"/>
+        </w:numPr>
+        <w:bidi w:val="0"/>
+        <w:spacing w:after="160" w:line="278" w:lineRule="auto"/>
+        <w:rPr>
+          <w:sz w:val="30"/>
+          <w:szCs w:val="30"/>
+        </w:rPr>
+      </w:pPr>
+      <w:r>
+        <w:rPr>
+          <w:sz w:val="30"/>
+          <w:szCs w:val="30"/>
+        </w:rPr>
+        <w:t>The status cannot be changed back to "SCHEDULED" from "COMPLETED" or "CANCELED."</w:t>
+      </w:r>
+    </w:p>
+    <w:p>
+      <w:pPr>
+        <w:numPr>
+          <w:ilvl w:val="1"/>
+          <w:numId w:val="148"/>
+        </w:numPr>
+        <w:bidi w:val="0"/>
+        <w:spacing w:after="160" w:line="278" w:lineRule="auto"/>
+        <w:rPr>
+          <w:sz w:val="30"/>
+          <w:szCs w:val="30"/>
+        </w:rPr>
+      </w:pPr>
+      <w:r>
+        <w:rPr>
+          <w:sz w:val="30"/>
+          <w:szCs w:val="30"/>
+        </w:rPr>
+        <w:t>The change must be recorded in an audit log.</w:t>
+      </w:r>
+    </w:p>
+    <w:p>
+      <w:pPr>
+        <w:numPr>
+          <w:ilvl w:val="0"/>
+          <w:numId w:val="148"/>
+        </w:numPr>
+        <w:bidi w:val="0"/>
+        <w:spacing w:after="160" w:line="278" w:lineRule="auto"/>
+        <w:rPr>
+          <w:sz w:val="30"/>
+          <w:szCs w:val="30"/>
+        </w:rPr>
+      </w:pPr>
+      <w:r>
+        <w:rPr>
+          <w:b/>
+          <w:bCs/>
+          <w:sz w:val="30"/>
+          <w:szCs w:val="30"/>
+        </w:rPr>
+        <w:lastRenderedPageBreak/>
+        <w:t>Creating a Prescription:</w:t>
+      </w:r>
+    </w:p>
+    <w:p>
+      <w:pPr>
+        <w:numPr>
+          <w:ilvl w:val="1"/>
+          <w:numId w:val="148"/>
+        </w:numPr>
+        <w:bidi w:val="0"/>
+        <w:spacing w:after="160" w:line="278" w:lineRule="auto"/>
+        <w:rPr>
+          <w:sz w:val="30"/>
+          <w:szCs w:val="30"/>
+        </w:rPr>
+      </w:pPr>
+      <w:r>
+        <w:rPr>
+          <w:sz w:val="30"/>
+          <w:szCs w:val="30"/>
+        </w:rPr>
+        <w:t>The prescription must be linked to the correct patient and the logged-in doctor.</w:t>
+      </w:r>
+    </w:p>
+    <w:p>
+      <w:pPr>
+        <w:numPr>
+          <w:ilvl w:val="1"/>
+          <w:numId w:val="148"/>
+        </w:numPr>
+        <w:bidi w:val="0"/>
+        <w:spacing w:after="160" w:line="278" w:lineRule="auto"/>
+        <w:rPr>
+          <w:sz w:val="30"/>
+          <w:szCs w:val="30"/>
+        </w:rPr>
+      </w:pPr>
+      <w:r>
+        <w:rPr>
+          <w:sz w:val="30"/>
+          <w:szCs w:val="30"/>
+        </w:rPr>
+        <w:t>At least one medication must be added.</w:t>
+      </w:r>
+    </w:p>
+    <w:p>
+      <w:pPr>
+        <w:numPr>
+          <w:ilvl w:val="1"/>
+          <w:numId w:val="148"/>
+        </w:numPr>
+        <w:bidi w:val="0"/>
+        <w:spacing w:after="160" w:line="278" w:lineRule="auto"/>
+        <w:rPr>
+          <w:sz w:val="30"/>
+          <w:szCs w:val="30"/>
+        </w:rPr>
+      </w:pPr>
+      <w:r>
+        <w:rPr>
+          <w:sz w:val="30"/>
+          <w:szCs w:val="30"/>
+        </w:rPr>
+        <w:t>The initial status must be "Pending Approval."</w:t>
+      </w:r>
+    </w:p>
+    <w:p>
+      <w:pPr>
+        <w:numPr>
+          <w:ilvl w:val="0"/>
+          <w:numId w:val="148"/>
+        </w:numPr>
+        <w:bidi w:val="0"/>
+        <w:spacing w:after="160" w:line="278" w:lineRule="auto"/>
+        <w:rPr>
+          <w:sz w:val="30"/>
+          <w:szCs w:val="30"/>
+        </w:rPr>
+      </w:pPr>
+      <w:r>
+        <w:rPr>
+          <w:b/>
+          <w:bCs/>
+          <w:sz w:val="30"/>
+          <w:szCs w:val="30"/>
+        </w:rPr>
+        <w:t>Prescription Review Queue:</w:t>
+      </w:r>
+    </w:p>
+    <w:p>
+      <w:pPr>
+        <w:numPr>
+          <w:ilvl w:val="1"/>
+          <w:numId w:val="148"/>
+        </w:numPr>
+        <w:bidi w:val="0"/>
+        <w:spacing w:after="160" w:line="278" w:lineRule="auto"/>
+        <w:rPr>
+          <w:sz w:val="30"/>
+          <w:szCs w:val="30"/>
+        </w:rPr>
+      </w:pPr>
+      <w:r>
+        <w:rPr>
+          <w:sz w:val="30"/>
+          <w:szCs w:val="30"/>
+        </w:rPr>
+        <w:t>The queue must only show prescriptions with "Pending Approval" status.</w:t>
+      </w:r>
+    </w:p>
+    <w:p>
+      <w:pPr>
+        <w:numPr>
+          <w:ilvl w:val="1"/>
+          <w:numId w:val="148"/>
+        </w:numPr>
+        <w:bidi w:val="0"/>
+        <w:spacing w:after="160" w:line="278" w:lineRule="auto"/>
+        <w:rPr>
+          <w:sz w:val="30"/>
+          <w:szCs w:val="30"/>
+        </w:rPr>
+      </w:pPr>
+      <w:r>
+        <w:rPr>
+          <w:sz w:val="30"/>
+          <w:szCs w:val="30"/>
+        </w:rPr>
+        <w:t>Each medication must display a real-time stock availability indicator (Available/Not Available).</w:t>
+      </w:r>
+    </w:p>
+    <w:p>
+      <w:pPr>
+        <w:numPr>
+          <w:ilvl w:val="0"/>
+          <w:numId w:val="148"/>
+        </w:numPr>
+        <w:bidi w:val="0"/>
+        <w:spacing w:after="160" w:line="278" w:lineRule="auto"/>
+        <w:rPr>
+          <w:sz w:val="30"/>
+          <w:szCs w:val="30"/>
+        </w:rPr>
+      </w:pPr>
+      <w:r>
+        <w:rPr>
+          <w:b/>
+          <w:bCs/>
+          <w:sz w:val="30"/>
+          <w:szCs w:val="30"/>
+        </w:rPr>
+        <w:t xml:space="preserve">Approving </w:t>
+      </w:r>
+      <w:proofErr w:type="gramStart"/>
+      <w:r>
+        <w:rPr>
+          <w:b/>
+          <w:bCs/>
+          <w:sz w:val="30"/>
+          <w:szCs w:val="30"/>
+        </w:rPr>
+        <w:t>a Medication</w:t>
+      </w:r>
+      <w:proofErr w:type="gramEnd"/>
+      <w:r>
+        <w:rPr>
+          <w:b/>
+          <w:bCs/>
+          <w:sz w:val="30"/>
+          <w:szCs w:val="30"/>
+        </w:rPr>
+        <w:t>:</w:t>
+      </w:r>
+    </w:p>
+    <w:p>
+      <w:pPr>
+        <w:numPr>
+          <w:ilvl w:val="1"/>
+          <w:numId w:val="148"/>
+        </w:numPr>
+        <w:bidi w:val="0"/>
+        <w:spacing w:after="160" w:line="278" w:lineRule="auto"/>
+        <w:rPr>
+          <w:sz w:val="30"/>
+          <w:szCs w:val="30"/>
+        </w:rPr>
+      </w:pPr>
+      <w:r>
+        <w:rPr>
+          <w:sz w:val="30"/>
+          <w:szCs w:val="30"/>
+        </w:rPr>
+        <w:t>Upon approval, the specified quantity must be immediately deducted from the inventory.</w:t>
+      </w:r>
+    </w:p>
+    <w:p>
+      <w:pPr>
+        <w:numPr>
+          <w:ilvl w:val="1"/>
+          <w:numId w:val="148"/>
+        </w:numPr>
+        <w:bidi w:val="0"/>
+        <w:spacing w:after="160" w:line="278" w:lineRule="auto"/>
+        <w:rPr>
+          <w:sz w:val="30"/>
+          <w:szCs w:val="30"/>
+        </w:rPr>
+      </w:pPr>
+      <w:r>
+        <w:rPr>
+          <w:sz w:val="30"/>
+          <w:szCs w:val="30"/>
+        </w:rPr>
+        <w:t>The medication line status must change to "Dispensed."</w:t>
+      </w:r>
+    </w:p>
+    <w:p>
+      <w:pPr>
+        <w:numPr>
+          <w:ilvl w:val="0"/>
+          <w:numId w:val="148"/>
+        </w:numPr>
+        <w:bidi w:val="0"/>
+        <w:spacing w:after="160" w:line="278" w:lineRule="auto"/>
+        <w:rPr>
+          <w:sz w:val="30"/>
+          <w:szCs w:val="30"/>
+        </w:rPr>
+      </w:pPr>
+      <w:r>
+        <w:rPr>
+          <w:b/>
+          <w:bCs/>
+          <w:sz w:val="30"/>
+          <w:szCs w:val="30"/>
+        </w:rPr>
+        <w:t xml:space="preserve">Rejecting </w:t>
+      </w:r>
+      <w:proofErr w:type="gramStart"/>
+      <w:r>
+        <w:rPr>
+          <w:b/>
+          <w:bCs/>
+          <w:sz w:val="30"/>
+          <w:szCs w:val="30"/>
+        </w:rPr>
+        <w:t>a Medication</w:t>
+      </w:r>
+      <w:proofErr w:type="gramEnd"/>
+      <w:r>
+        <w:rPr>
+          <w:b/>
+          <w:bCs/>
+          <w:sz w:val="30"/>
+          <w:szCs w:val="30"/>
+        </w:rPr>
+        <w:t>:</w:t>
+      </w:r>
+    </w:p>
+    <w:p>
+      <w:pPr>
+        <w:numPr>
+          <w:ilvl w:val="1"/>
+          <w:numId w:val="148"/>
+        </w:numPr>
+        <w:bidi w:val="0"/>
+        <w:spacing w:after="160" w:line="278" w:lineRule="auto"/>
+        <w:rPr>
+          <w:sz w:val="30"/>
+          <w:szCs w:val="30"/>
+        </w:rPr>
+      </w:pPr>
+      <w:r>
+        <w:rPr>
+          <w:sz w:val="30"/>
+          <w:szCs w:val="30"/>
+        </w:rPr>
+        <w:t>A reason for rejection must be provided (e.g., from a dropdown list).</w:t>
+      </w:r>
+    </w:p>
+    <w:p>
+      <w:pPr>
+        <w:numPr>
+          <w:ilvl w:val="1"/>
+          <w:numId w:val="148"/>
+        </w:numPr>
+        <w:bidi w:val="0"/>
+        <w:spacing w:after="160" w:line="278" w:lineRule="auto"/>
+        <w:rPr>
+          <w:sz w:val="30"/>
+          <w:szCs w:val="30"/>
+        </w:rPr>
+      </w:pPr>
+      <w:r>
+        <w:rPr>
+          <w:sz w:val="30"/>
+          <w:szCs w:val="30"/>
+        </w:rPr>
+        <w:t>The rejection reason must be saved in the dispensing log.</w:t>
+      </w:r>
+    </w:p>
+    <w:p>
+      <w:pPr>
+        <w:bidi w:val="0"/>
+        <w:spacing w:after="160" w:line="278" w:lineRule="auto"/>
+        <w:rPr>
+          <w:sz w:val="30"/>
+          <w:szCs w:val="30"/>
+        </w:rPr>
+      </w:pPr>
+      <w:r>
+        <w:rPr>
+          <w:b/>
+          <w:bCs/>
+          <w:sz w:val="30"/>
+          <w:szCs w:val="30"/>
+        </w:rPr>
+        <w:t xml:space="preserve">    10. </w:t>
+      </w:r>
+      <w:r>
+        <w:rPr>
+          <w:b/>
+          <w:bCs/>
+          <w:sz w:val="30"/>
+          <w:szCs w:val="30"/>
+        </w:rPr>
+        <w:t>Registering a Supply Batch:</w:t>
+      </w:r>
+    </w:p>
+    <w:p>
+      <w:pPr>
+        <w:numPr>
+          <w:ilvl w:val="1"/>
+          <w:numId w:val="148"/>
+        </w:numPr>
+        <w:bidi w:val="0"/>
+        <w:spacing w:after="160" w:line="278" w:lineRule="auto"/>
+        <w:rPr>
+          <w:sz w:val="30"/>
+          <w:szCs w:val="30"/>
+        </w:rPr>
+      </w:pPr>
+      <w:r>
+        <w:rPr>
+          <w:sz w:val="30"/>
+          <w:szCs w:val="30"/>
+        </w:rPr>
+        <w:t>The Expiry Date must be a future date.</w:t>
+      </w:r>
+    </w:p>
+    <w:p>
+      <w:pPr>
+        <w:numPr>
+          <w:ilvl w:val="1"/>
+          <w:numId w:val="148"/>
+        </w:numPr>
+        <w:bidi w:val="0"/>
+        <w:spacing w:after="160" w:line="278" w:lineRule="auto"/>
+        <w:rPr>
+          <w:sz w:val="30"/>
+          <w:szCs w:val="30"/>
+        </w:rPr>
+      </w:pPr>
+      <w:r>
+        <w:rPr>
+          <w:sz w:val="30"/>
+          <w:szCs w:val="30"/>
+        </w:rPr>
+        <w:t>The Received Quantity must be a positive number.</w:t>
+      </w:r>
+    </w:p>
+    <w:p>
+      <w:pPr>
+        <w:numPr>
+          <w:ilvl w:val="1"/>
+          <w:numId w:val="148"/>
+        </w:numPr>
+        <w:bidi w:val="0"/>
+        <w:spacing w:after="160" w:line="278" w:lineRule="auto"/>
+        <w:rPr>
+          <w:sz w:val="30"/>
+          <w:szCs w:val="30"/>
+        </w:rPr>
+      </w:pPr>
+      <w:r>
+        <w:rPr>
+          <w:sz w:val="30"/>
+          <w:szCs w:val="30"/>
+        </w:rPr>
+        <w:t>The total inventory for that medication must update automatically upon saving.</w:t>
+      </w:r>
+    </w:p>
+    <w:p>
+      <w:pPr>
+        <w:bidi w:val="0"/>
+        <w:spacing w:after="160" w:line="278" w:lineRule="auto"/>
+        <w:ind w:left="360"/>
+        <w:rPr>
+          <w:sz w:val="30"/>
+          <w:szCs w:val="30"/>
+        </w:rPr>
+      </w:pPr>
+      <w:r>
+        <w:rPr>
+          <w:b/>
+          <w:bCs/>
+          <w:sz w:val="30"/>
+          <w:szCs w:val="30"/>
+        </w:rPr>
+        <w:t xml:space="preserve">11. </w:t>
+      </w:r>
+      <w:r>
+        <w:rPr>
+          <w:b/>
+          <w:bCs/>
+          <w:sz w:val="30"/>
+          <w:szCs w:val="30"/>
+        </w:rPr>
+        <w:t>Creating a User Account:</w:t>
+      </w:r>
+    </w:p>
+    <w:p>
+      <w:pPr>
+        <w:numPr>
+          <w:ilvl w:val="1"/>
+          <w:numId w:val="148"/>
+        </w:numPr>
+        <w:bidi w:val="0"/>
+        <w:spacing w:after="160" w:line="278" w:lineRule="auto"/>
+        <w:rPr>
+          <w:sz w:val="30"/>
+          <w:szCs w:val="30"/>
+        </w:rPr>
+      </w:pPr>
+      <w:r>
+        <w:rPr>
+          <w:sz w:val="30"/>
+          <w:szCs w:val="30"/>
+        </w:rPr>
+        <w:t>The username/email must be unique.</w:t>
+      </w:r>
+    </w:p>
+    <w:p>
+      <w:pPr>
+        <w:numPr>
+          <w:ilvl w:val="1"/>
+          <w:numId w:val="148"/>
+        </w:numPr>
+        <w:bidi w:val="0"/>
+        <w:spacing w:after="160" w:line="278" w:lineRule="auto"/>
+        <w:rPr>
+          <w:sz w:val="30"/>
+          <w:szCs w:val="30"/>
+        </w:rPr>
+      </w:pPr>
+      <w:r>
+        <w:rPr>
+          <w:sz w:val="30"/>
+          <w:szCs w:val="30"/>
+        </w:rPr>
+        <w:lastRenderedPageBreak/>
+        <w:t>The password must be stored in a hashed format.</w:t>
+      </w:r>
+    </w:p>
+    <w:p>
+      <w:pPr>
+        <w:numPr>
+          <w:ilvl w:val="1"/>
+          <w:numId w:val="148"/>
+        </w:numPr>
+        <w:bidi w:val="0"/>
+        <w:spacing w:after="160" w:line="278" w:lineRule="auto"/>
+        <w:rPr>
+          <w:sz w:val="30"/>
+          <w:szCs w:val="30"/>
+        </w:rPr>
+      </w:pPr>
+      <w:r>
+        <w:rPr>
+          <w:sz w:val="30"/>
+          <w:szCs w:val="30"/>
+        </w:rPr>
+        <w:t>A role (Doctor, Receptionist, Pharmacist, Admin) must be assigned.</w:t>
+      </w:r>
+    </w:p>
+    <w:p>
+      <w:pPr>
+        <w:bidi w:val="0"/>
+        <w:spacing w:after="160" w:line="278" w:lineRule="auto"/>
+        <w:ind w:left="360"/>
+        <w:rPr>
+          <w:sz w:val="30"/>
+          <w:szCs w:val="30"/>
+        </w:rPr>
+      </w:pPr>
+      <w:r>
+        <w:rPr>
+          <w:b/>
+          <w:bCs/>
+          <w:sz w:val="30"/>
+          <w:szCs w:val="30"/>
+        </w:rPr>
+        <w:t xml:space="preserve">12. </w:t>
+      </w:r>
+      <w:r>
+        <w:rPr>
+          <w:b/>
+          <w:bCs/>
+          <w:sz w:val="30"/>
+          <w:szCs w:val="30"/>
+        </w:rPr>
+        <w:t>Deleting/Deactivating a User:</w:t>
+      </w:r>
+    </w:p>
+    <w:p>
+      <w:pPr>
+        <w:numPr>
+          <w:ilvl w:val="1"/>
+          <w:numId w:val="148"/>
+        </w:numPr>
+        <w:bidi w:val="0"/>
+        <w:spacing w:after="160" w:line="278" w:lineRule="auto"/>
+        <w:rPr>
+          <w:sz w:val="30"/>
+          <w:szCs w:val="30"/>
+        </w:rPr>
+      </w:pPr>
+      <w:r>
+        <w:rPr>
+          <w:sz w:val="30"/>
+          <w:szCs w:val="30"/>
+        </w:rPr>
+        <w:t xml:space="preserve">The system must show </w:t>
+      </w:r>
+      <w:proofErr w:type="gramStart"/>
+      <w:r>
+        <w:rPr>
+          <w:sz w:val="30"/>
+          <w:szCs w:val="30"/>
+        </w:rPr>
+        <w:t>a confirmation</w:t>
+      </w:r>
+      <w:proofErr w:type="gramEnd"/>
+      <w:r>
+        <w:rPr>
+          <w:sz w:val="30"/>
+          <w:szCs w:val="30"/>
+        </w:rPr>
+        <w:t xml:space="preserve"> prompt before permanent deletion.</w:t>
+      </w:r>
+    </w:p>
+    <w:p>
+      <w:pPr>
+        <w:numPr>
+          <w:ilvl w:val="1"/>
+          <w:numId w:val="148"/>
+        </w:numPr>
+        <w:bidi w:val="0"/>
+        <w:spacing w:after="160" w:line="278" w:lineRule="auto"/>
+        <w:rPr>
+          <w:sz w:val="30"/>
+          <w:szCs w:val="30"/>
+        </w:rPr>
+      </w:pPr>
+      <w:r>
+        <w:rPr>
+          <w:sz w:val="30"/>
+          <w:szCs w:val="30"/>
+        </w:rPr>
+        <w:t>If deleted, the action must be logged.</w:t>
+      </w:r>
+    </w:p>
+    <w:p>
+      <w:pPr>
+        <w:bidi w:val="0"/>
+        <w:spacing w:after="160" w:line="278" w:lineRule="auto"/>
+        <w:ind w:left="360"/>
+        <w:rPr>
+          <w:sz w:val="30"/>
+          <w:szCs w:val="30"/>
+        </w:rPr>
+      </w:pPr>
+      <w:r>
+        <w:rPr>
+          <w:b/>
+          <w:bCs/>
+          <w:sz w:val="30"/>
+          <w:szCs w:val="30"/>
+        </w:rPr>
+        <w:t xml:space="preserve">13. </w:t>
+      </w:r>
+      <w:r>
+        <w:rPr>
+          <w:b/>
+          <w:bCs/>
+          <w:sz w:val="30"/>
+          <w:szCs w:val="30"/>
+        </w:rPr>
+        <w:t>Low Stock Report:</w:t>
+      </w:r>
+    </w:p>
+    <w:p>
+      <w:pPr>
+        <w:numPr>
+          <w:ilvl w:val="1"/>
+          <w:numId w:val="148"/>
+        </w:numPr>
+        <w:bidi w:val="0"/>
+        <w:spacing w:after="160" w:line="278" w:lineRule="auto"/>
+        <w:rPr>
+          <w:sz w:val="30"/>
+          <w:szCs w:val="30"/>
+        </w:rPr>
+      </w:pPr>
+      <w:r>
+        <w:rPr>
+          <w:sz w:val="30"/>
+          <w:szCs w:val="30"/>
+        </w:rPr>
+        <w:t xml:space="preserve">The report must be filterable by location and </w:t>
+      </w:r>
+      <w:proofErr w:type="gramStart"/>
+      <w:r>
+        <w:rPr>
+          <w:sz w:val="30"/>
+          <w:szCs w:val="30"/>
+        </w:rPr>
+        <w:t>time period</w:t>
+      </w:r>
+      <w:proofErr w:type="gramEnd"/>
+      <w:r>
+        <w:rPr>
+          <w:sz w:val="30"/>
+          <w:szCs w:val="30"/>
+        </w:rPr>
+        <w:t>.</w:t>
+      </w:r>
+    </w:p>
+    <w:p>
+      <w:pPr>
+        <w:numPr>
+          <w:ilvl w:val="1"/>
+          <w:numId w:val="148"/>
+        </w:numPr>
+        <w:bidi w:val="0"/>
+        <w:spacing w:after="160" w:line="278" w:lineRule="auto"/>
+        <w:rPr>
+          <w:sz w:val="30"/>
+          <w:szCs w:val="30"/>
+        </w:rPr>
+      </w:pPr>
+      <w:r>
+        <w:rPr>
+          <w:sz w:val="30"/>
+          <w:szCs w:val="30"/>
+        </w:rPr>
+        <w:t>It must be exportable to Excel.</w:t>
+      </w:r>
+    </w:p>
+    <w:p>
+      <w:pPr>
+        <w:bidi w:val="0"/>
+        <w:spacing w:after="160" w:line="278" w:lineRule="auto"/>
+        <w:ind w:left="360"/>
+        <w:rPr>
+          <w:sz w:val="30"/>
+          <w:szCs w:val="30"/>
+        </w:rPr>
+      </w:pPr>
+      <w:r>
+        <w:rPr>
+          <w:b/>
+          <w:bCs/>
+          <w:sz w:val="30"/>
+          <w:szCs w:val="30"/>
+        </w:rPr>
+        <w:t xml:space="preserve">14. </w:t>
+      </w:r>
+      <w:r>
+        <w:rPr>
+          <w:b/>
+          <w:bCs/>
+          <w:sz w:val="30"/>
+          <w:szCs w:val="30"/>
+        </w:rPr>
+        <w:t>Expiring Medications Report:</w:t>
+      </w:r>
+    </w:p>
+    <w:p>
+      <w:pPr>
+        <w:numPr>
+          <w:ilvl w:val="1"/>
+          <w:numId w:val="148"/>
+        </w:numPr>
+        <w:bidi w:val="0"/>
+        <w:spacing w:after="160" w:line="278" w:lineRule="auto"/>
+        <w:rPr>
+          <w:sz w:val="30"/>
+          <w:szCs w:val="30"/>
+        </w:rPr>
+      </w:pPr>
+      <w:r>
+        <w:rPr>
+          <w:sz w:val="30"/>
+          <w:szCs w:val="30"/>
+        </w:rPr>
+        <w:t>The report must be filterable by a date range (e.g., "expires in the next X months").</w:t>
+      </w:r>
+    </w:p>
+    <w:p>
+      <w:pPr>
+        <w:numPr>
+          <w:ilvl w:val="1"/>
+          <w:numId w:val="148"/>
+        </w:numPr>
+        <w:bidi w:val="0"/>
+        <w:spacing w:after="160" w:line="278" w:lineRule="auto"/>
+        <w:rPr>
+          <w:sz w:val="30"/>
+          <w:szCs w:val="30"/>
+        </w:rPr>
+      </w:pPr>
+      <w:r>
+        <w:rPr>
+          <w:sz w:val="30"/>
+          <w:szCs w:val="30"/>
+        </w:rPr>
+        <w:t>It must display the batch number and exact expiry date.</w:t>
+      </w:r>
+    </w:p>
+    <w:p>
+      <w:pPr>
+        <w:bidi w:val="0"/>
+        <w:spacing w:after="160" w:line="278" w:lineRule="auto"/>
+        <w:ind w:left="360"/>
+        <w:rPr>
+          <w:sz w:val="30"/>
+          <w:szCs w:val="30"/>
+        </w:rPr>
+      </w:pPr>
+      <w:r>
+        <w:rPr>
+          <w:b/>
+          <w:bCs/>
+          <w:sz w:val="30"/>
+          <w:szCs w:val="30"/>
+        </w:rPr>
+        <w:t xml:space="preserve">15. </w:t>
+      </w:r>
+      <w:r>
+        <w:rPr>
+          <w:b/>
+          <w:bCs/>
+          <w:sz w:val="30"/>
+          <w:szCs w:val="30"/>
+        </w:rPr>
+        <w:t>User Login:</w:t>
+      </w:r>
+    </w:p>
+    <w:p>
+      <w:pPr>
+        <w:numPr>
+          <w:ilvl w:val="1"/>
+          <w:numId w:val="148"/>
+        </w:numPr>
+        <w:bidi w:val="0"/>
+        <w:spacing w:after="160" w:line="278" w:lineRule="auto"/>
+        <w:rPr>
+          <w:sz w:val="30"/>
+          <w:szCs w:val="30"/>
+        </w:rPr>
+      </w:pPr>
+      <w:r>
+        <w:rPr>
+          <w:sz w:val="30"/>
+          <w:szCs w:val="30"/>
+        </w:rPr>
+        <w:t>Login fails with an appropriate error message for incorrect credentials.</w:t>
+      </w:r>
+    </w:p>
+    <w:p>
+      <w:pPr>
+        <w:numPr>
+          <w:ilvl w:val="1"/>
+          <w:numId w:val="148"/>
+        </w:numPr>
+        <w:bidi w:val="0"/>
+        <w:spacing w:after="160" w:line="278" w:lineRule="auto"/>
+        <w:rPr>
+          <w:sz w:val="30"/>
+          <w:szCs w:val="30"/>
+        </w:rPr>
+      </w:pPr>
+      <w:r>
+        <w:rPr>
+          <w:sz w:val="30"/>
+          <w:szCs w:val="30"/>
+        </w:rPr>
+        <w:t>Login succeeds with correct credentials, redirecting to the correct dashboard based on the user's role.</w:t>
+      </w:r>
+    </w:p>
+    <w:p>
+      <w:pPr>
+        <w:jc w:val="right"/>
       </w:pPr>
     </w:p>
     <w:p>
@@ -16004,6 +18911,232 @@
     </w:lvl>
   </w:abstractNum>
   <w:abstractNum w:abstractNumId="3" w15:restartNumberingAfterBreak="0">
+    <w:nsid w:val="05927260"/>
+    <w:multiLevelType w:val="multilevel"/>
+    <w:tmpl w:val="3C8C2692"/>
+    <w:lvl w:ilvl="0">
+      <w:start w:val="1"/>
+      <w:numFmt w:val="decimal"/>
+      <w:lvlText w:val="%1."/>
+      <w:lvlJc w:val="left"/>
+      <w:pPr>
+        <w:tabs>
+          <w:tab w:val="num" w:pos="720"/>
+        </w:tabs>
+        <w:ind w:left="720" w:hanging="360"/>
+      </w:pPr>
+    </w:lvl>
+    <w:lvl w:ilvl="1" w:tentative="1">
+      <w:start w:val="1"/>
+      <w:numFmt w:val="decimal"/>
+      <w:lvlText w:val="%2."/>
+      <w:lvlJc w:val="left"/>
+      <w:pPr>
+        <w:tabs>
+          <w:tab w:val="num" w:pos="1440"/>
+        </w:tabs>
+        <w:ind w:left="1440" w:hanging="360"/>
+      </w:pPr>
+    </w:lvl>
+    <w:lvl w:ilvl="2" w:tentative="1">
+      <w:start w:val="1"/>
+      <w:numFmt w:val="decimal"/>
+      <w:lvlText w:val="%3."/>
+      <w:lvlJc w:val="left"/>
+      <w:pPr>
+        <w:tabs>
+          <w:tab w:val="num" w:pos="2160"/>
+        </w:tabs>
+        <w:ind w:left="2160" w:hanging="360"/>
+      </w:pPr>
+    </w:lvl>
+    <w:lvl w:ilvl="3" w:tentative="1">
+      <w:start w:val="1"/>
+      <w:numFmt w:val="decimal"/>
+      <w:lvlText w:val="%4."/>
+      <w:lvlJc w:val="left"/>
+      <w:pPr>
+        <w:tabs>
+          <w:tab w:val="num" w:pos="2880"/>
+        </w:tabs>
+        <w:ind w:left="2880" w:hanging="360"/>
+      </w:pPr>
+    </w:lvl>
+    <w:lvl w:ilvl="4" w:tentative="1">
+      <w:start w:val="1"/>
+      <w:numFmt w:val="decimal"/>
+      <w:lvlText w:val="%5."/>
+      <w:lvlJc w:val="left"/>
+      <w:pPr>
+        <w:tabs>
+          <w:tab w:val="num" w:pos="3600"/>
+        </w:tabs>
+        <w:ind w:left="3600" w:hanging="360"/>
+      </w:pPr>
+    </w:lvl>
+    <w:lvl w:ilvl="5" w:tentative="1">
+      <w:start w:val="1"/>
+      <w:numFmt w:val="decimal"/>
+      <w:lvlText w:val="%6."/>
+      <w:lvlJc w:val="left"/>
+      <w:pPr>
+        <w:tabs>
+          <w:tab w:val="num" w:pos="4320"/>
+        </w:tabs>
+        <w:ind w:left="4320" w:hanging="360"/>
+      </w:pPr>
+    </w:lvl>
+    <w:lvl w:ilvl="6" w:tentative="1">
+      <w:start w:val="1"/>
+      <w:numFmt w:val="decimal"/>
+      <w:lvlText w:val="%7."/>
+      <w:lvlJc w:val="left"/>
+      <w:pPr>
+        <w:tabs>
+          <w:tab w:val="num" w:pos="5040"/>
+        </w:tabs>
+        <w:ind w:left="5040" w:hanging="360"/>
+      </w:pPr>
+    </w:lvl>
+    <w:lvl w:ilvl="7" w:tentative="1">
+      <w:start w:val="1"/>
+      <w:numFmt w:val="decimal"/>
+      <w:lvlText w:val="%8."/>
+      <w:lvlJc w:val="left"/>
+      <w:pPr>
+        <w:tabs>
+          <w:tab w:val="num" w:pos="5760"/>
+        </w:tabs>
+        <w:ind w:left="5760" w:hanging="360"/>
+      </w:pPr>
+    </w:lvl>
+    <w:lvl w:ilvl="8" w:tentative="1">
+      <w:start w:val="1"/>
+      <w:numFmt w:val="decimal"/>
+      <w:lvlText w:val="%9."/>
+      <w:lvlJc w:val="left"/>
+      <w:pPr>
+        <w:tabs>
+          <w:tab w:val="num" w:pos="6480"/>
+        </w:tabs>
+        <w:ind w:left="6480" w:hanging="360"/>
+      </w:pPr>
+    </w:lvl>
+  </w:abstractNum>
+  <w:abstractNum w:abstractNumId="4" w15:restartNumberingAfterBreak="0">
+    <w:nsid w:val="05D01DF5"/>
+    <w:multiLevelType w:val="hybridMultilevel"/>
+    <w:tmpl w:val="01D82C78"/>
+    <w:lvl w:ilvl="0" w:tplc="04090003">
+      <w:start w:val="1"/>
+      <w:numFmt w:val="bullet"/>
+      <w:lvlText w:val="o"/>
+      <w:lvlJc w:val="left"/>
+      <w:pPr>
+        <w:ind w:left="1440" w:hanging="360"/>
+      </w:pPr>
+      <w:rPr>
+        <w:rFonts w:ascii="Courier New" w:hAnsi="Courier New" w:cs="Courier New" w:hint="default"/>
+      </w:rPr>
+    </w:lvl>
+    <w:lvl w:ilvl="1" w:tplc="04090003" w:tentative="1">
+      <w:start w:val="1"/>
+      <w:numFmt w:val="bullet"/>
+      <w:lvlText w:val="o"/>
+      <w:lvlJc w:val="left"/>
+      <w:pPr>
+        <w:ind w:left="2160" w:hanging="360"/>
+      </w:pPr>
+      <w:rPr>
+        <w:rFonts w:ascii="Courier New" w:hAnsi="Courier New" w:cs="Courier New" w:hint="default"/>
+      </w:rPr>
+    </w:lvl>
+    <w:lvl w:ilvl="2" w:tplc="04090005" w:tentative="1">
+      <w:start w:val="1"/>
+      <w:numFmt w:val="bullet"/>
+      <w:lvlText w:val=""/>
+      <w:lvlJc w:val="left"/>
+      <w:pPr>
+        <w:ind w:left="2880" w:hanging="360"/>
+      </w:pPr>
+      <w:rPr>
+        <w:rFonts w:ascii="Wingdings" w:hAnsi="Wingdings" w:hint="default"/>
+      </w:rPr>
+    </w:lvl>
+    <w:lvl w:ilvl="3" w:tplc="04090001" w:tentative="1">
+      <w:start w:val="1"/>
+      <w:numFmt w:val="bullet"/>
+      <w:lvlText w:val=""/>
+      <w:lvlJc w:val="left"/>
+      <w:pPr>
+        <w:ind w:left="3600" w:hanging="360"/>
+      </w:pPr>
+      <w:rPr>
+        <w:rFonts w:ascii="Symbol" w:hAnsi="Symbol" w:hint="default"/>
+      </w:rPr>
+    </w:lvl>
+    <w:lvl w:ilvl="4" w:tplc="04090003" w:tentative="1">
+      <w:start w:val="1"/>
+      <w:numFmt w:val="bullet"/>
+      <w:lvlText w:val="o"/>
+      <w:lvlJc w:val="left"/>
+      <w:pPr>
+        <w:ind w:left="4320" w:hanging="360"/>
+      </w:pPr>
+      <w:rPr>
+        <w:rFonts w:ascii="Courier New" w:hAnsi="Courier New" w:cs="Courier New" w:hint="default"/>
+      </w:rPr>
+    </w:lvl>
+    <w:lvl w:ilvl="5" w:tplc="04090005" w:tentative="1">
+      <w:start w:val="1"/>
+      <w:numFmt w:val="bullet"/>
+      <w:lvlText w:val=""/>
+      <w:lvlJc w:val="left"/>
+      <w:pPr>
+        <w:ind w:left="5040" w:hanging="360"/>
+      </w:pPr>
+      <w:rPr>
+        <w:rFonts w:ascii="Wingdings" w:hAnsi="Wingdings" w:hint="default"/>
+      </w:rPr>
+    </w:lvl>
+    <w:lvl w:ilvl="6" w:tplc="04090001" w:tentative="1">
+      <w:start w:val="1"/>
+      <w:numFmt w:val="bullet"/>
+      <w:lvlText w:val=""/>
+      <w:lvlJc w:val="left"/>
+      <w:pPr>
+        <w:ind w:left="5760" w:hanging="360"/>
+      </w:pPr>
+      <w:rPr>
+        <w:rFonts w:ascii="Symbol" w:hAnsi="Symbol" w:hint="default"/>
+      </w:rPr>
+    </w:lvl>
+    <w:lvl w:ilvl="7" w:tplc="04090003" w:tentative="1">
+      <w:start w:val="1"/>
+      <w:numFmt w:val="bullet"/>
+      <w:lvlText w:val="o"/>
+      <w:lvlJc w:val="left"/>
+      <w:pPr>
+        <w:ind w:left="6480" w:hanging="360"/>
+      </w:pPr>
+      <w:rPr>
+        <w:rFonts w:ascii="Courier New" w:hAnsi="Courier New" w:cs="Courier New" w:hint="default"/>
+      </w:rPr>
+    </w:lvl>
+    <w:lvl w:ilvl="8" w:tplc="04090005" w:tentative="1">
+      <w:start w:val="1"/>
+      <w:numFmt w:val="bullet"/>
+      <w:lvlText w:val=""/>
+      <w:lvlJc w:val="left"/>
+      <w:pPr>
+        <w:ind w:left="7200" w:hanging="360"/>
+      </w:pPr>
+      <w:rPr>
+        <w:rFonts w:ascii="Wingdings" w:hAnsi="Wingdings" w:hint="default"/>
+      </w:rPr>
+    </w:lvl>
+  </w:abstractNum>
+  <w:abstractNum w:abstractNumId="5" w15:restartNumberingAfterBreak="0">
     <w:nsid w:val="05DA35B1"/>
     <w:multiLevelType w:val="multilevel"/>
     <w:tmpl w:val="622A7ABE"/>
@@ -16116,7 +19249,7 @@
       </w:pPr>
     </w:lvl>
   </w:abstractNum>
-  <w:abstractNum w:abstractNumId="4" w15:restartNumberingAfterBreak="0">
+  <w:abstractNum w:abstractNumId="6" w15:restartNumberingAfterBreak="0">
     <w:nsid w:val="06D84960"/>
     <w:multiLevelType w:val="multilevel"/>
     <w:tmpl w:val="7C567B58"/>
@@ -16265,7 +19398,7 @@
       </w:rPr>
     </w:lvl>
   </w:abstractNum>
-  <w:abstractNum w:abstractNumId="5" w15:restartNumberingAfterBreak="0">
+  <w:abstractNum w:abstractNumId="7" w15:restartNumberingAfterBreak="0">
     <w:nsid w:val="074F212E"/>
     <w:multiLevelType w:val="multilevel"/>
     <w:tmpl w:val="12662972"/>
@@ -16378,7 +19511,7 @@
       </w:pPr>
     </w:lvl>
   </w:abstractNum>
-  <w:abstractNum w:abstractNumId="6" w15:restartNumberingAfterBreak="0">
+  <w:abstractNum w:abstractNumId="8" w15:restartNumberingAfterBreak="0">
     <w:nsid w:val="08A139A5"/>
     <w:multiLevelType w:val="multilevel"/>
     <w:tmpl w:val="73A637CC"/>
@@ -16527,7 +19660,7 @@
       </w:rPr>
     </w:lvl>
   </w:abstractNum>
-  <w:abstractNum w:abstractNumId="7" w15:restartNumberingAfterBreak="0">
+  <w:abstractNum w:abstractNumId="9" w15:restartNumberingAfterBreak="0">
     <w:nsid w:val="092B7080"/>
     <w:multiLevelType w:val="hybridMultilevel"/>
     <w:tmpl w:val="558A0F86"/>
@@ -16640,7 +19773,7 @@
       </w:rPr>
     </w:lvl>
   </w:abstractNum>
-  <w:abstractNum w:abstractNumId="8" w15:restartNumberingAfterBreak="0">
+  <w:abstractNum w:abstractNumId="10" w15:restartNumberingAfterBreak="0">
     <w:nsid w:val="0B700A07"/>
     <w:multiLevelType w:val="multilevel"/>
     <w:tmpl w:val="D61A55D8"/>
@@ -16789,7 +19922,120 @@
       </w:rPr>
     </w:lvl>
   </w:abstractNum>
-  <w:abstractNum w:abstractNumId="9" w15:restartNumberingAfterBreak="0">
+  <w:abstractNum w:abstractNumId="11" w15:restartNumberingAfterBreak="0">
+    <w:nsid w:val="0CC5020C"/>
+    <w:multiLevelType w:val="hybridMultilevel"/>
+    <w:tmpl w:val="623C12C4"/>
+    <w:lvl w:ilvl="0" w:tplc="04090003">
+      <w:start w:val="1"/>
+      <w:numFmt w:val="bullet"/>
+      <w:lvlText w:val="o"/>
+      <w:lvlJc w:val="left"/>
+      <w:pPr>
+        <w:ind w:left="1440" w:hanging="360"/>
+      </w:pPr>
+      <w:rPr>
+        <w:rFonts w:ascii="Courier New" w:hAnsi="Courier New" w:cs="Courier New" w:hint="default"/>
+      </w:rPr>
+    </w:lvl>
+    <w:lvl w:ilvl="1" w:tplc="04090003" w:tentative="1">
+      <w:start w:val="1"/>
+      <w:numFmt w:val="bullet"/>
+      <w:lvlText w:val="o"/>
+      <w:lvlJc w:val="left"/>
+      <w:pPr>
+        <w:ind w:left="2160" w:hanging="360"/>
+      </w:pPr>
+      <w:rPr>
+        <w:rFonts w:ascii="Courier New" w:hAnsi="Courier New" w:cs="Courier New" w:hint="default"/>
+      </w:rPr>
+    </w:lvl>
+    <w:lvl w:ilvl="2" w:tplc="04090005" w:tentative="1">
+      <w:start w:val="1"/>
+      <w:numFmt w:val="bullet"/>
+      <w:lvlText w:val=""/>
+      <w:lvlJc w:val="left"/>
+      <w:pPr>
+        <w:ind w:left="2880" w:hanging="360"/>
+      </w:pPr>
+      <w:rPr>
+        <w:rFonts w:ascii="Wingdings" w:hAnsi="Wingdings" w:hint="default"/>
+      </w:rPr>
+    </w:lvl>
+    <w:lvl w:ilvl="3" w:tplc="04090001" w:tentative="1">
+      <w:start w:val="1"/>
+      <w:numFmt w:val="bullet"/>
+      <w:lvlText w:val=""/>
+      <w:lvlJc w:val="left"/>
+      <w:pPr>
+        <w:ind w:left="3600" w:hanging="360"/>
+      </w:pPr>
+      <w:rPr>
+        <w:rFonts w:ascii="Symbol" w:hAnsi="Symbol" w:hint="default"/>
+      </w:rPr>
+    </w:lvl>
+    <w:lvl w:ilvl="4" w:tplc="04090003" w:tentative="1">
+      <w:start w:val="1"/>
+      <w:numFmt w:val="bullet"/>
+      <w:lvlText w:val="o"/>
+      <w:lvlJc w:val="left"/>
+      <w:pPr>
+        <w:ind w:left="4320" w:hanging="360"/>
+      </w:pPr>
+      <w:rPr>
+        <w:rFonts w:ascii="Courier New" w:hAnsi="Courier New" w:cs="Courier New" w:hint="default"/>
+      </w:rPr>
+    </w:lvl>
+    <w:lvl w:ilvl="5" w:tplc="04090005" w:tentative="1">
+      <w:start w:val="1"/>
+      <w:numFmt w:val="bullet"/>
+      <w:lvlText w:val=""/>
+      <w:lvlJc w:val="left"/>
+      <w:pPr>
+        <w:ind w:left="5040" w:hanging="360"/>
+      </w:pPr>
+      <w:rPr>
+        <w:rFonts w:ascii="Wingdings" w:hAnsi="Wingdings" w:hint="default"/>
+      </w:rPr>
+    </w:lvl>
+    <w:lvl w:ilvl="6" w:tplc="04090001" w:tentative="1">
+      <w:start w:val="1"/>
+      <w:numFmt w:val="bullet"/>
+      <w:lvlText w:val=""/>
+      <w:lvlJc w:val="left"/>
+      <w:pPr>
+        <w:ind w:left="5760" w:hanging="360"/>
+      </w:pPr>
+      <w:rPr>
+        <w:rFonts w:ascii="Symbol" w:hAnsi="Symbol" w:hint="default"/>
+      </w:rPr>
+    </w:lvl>
+    <w:lvl w:ilvl="7" w:tplc="04090003" w:tentative="1">
+      <w:start w:val="1"/>
+      <w:numFmt w:val="bullet"/>
+      <w:lvlText w:val="o"/>
+      <w:lvlJc w:val="left"/>
+      <w:pPr>
+        <w:ind w:left="6480" w:hanging="360"/>
+      </w:pPr>
+      <w:rPr>
+        <w:rFonts w:ascii="Courier New" w:hAnsi="Courier New" w:cs="Courier New" w:hint="default"/>
+      </w:rPr>
+    </w:lvl>
+    <w:lvl w:ilvl="8" w:tplc="04090005" w:tentative="1">
+      <w:start w:val="1"/>
+      <w:numFmt w:val="bullet"/>
+      <w:lvlText w:val=""/>
+      <w:lvlJc w:val="left"/>
+      <w:pPr>
+        <w:ind w:left="7200" w:hanging="360"/>
+      </w:pPr>
+      <w:rPr>
+        <w:rFonts w:ascii="Wingdings" w:hAnsi="Wingdings" w:hint="default"/>
+      </w:rPr>
+    </w:lvl>
+  </w:abstractNum>
+  <w:abstractNum w:abstractNumId="12" w15:restartNumberingAfterBreak="0">
     <w:nsid w:val="0DD72441"/>
     <w:multiLevelType w:val="multilevel"/>
     <w:tmpl w:val="13560B4C"/>
@@ -16938,7 +20184,7 @@
       </w:rPr>
     </w:lvl>
   </w:abstractNum>
-  <w:abstractNum w:abstractNumId="10" w15:restartNumberingAfterBreak="0">
+  <w:abstractNum w:abstractNumId="13" w15:restartNumberingAfterBreak="0">
     <w:nsid w:val="0DE94804"/>
     <w:multiLevelType w:val="multilevel"/>
     <w:tmpl w:val="D61A55D8"/>
@@ -17087,7 +20333,7 @@
       </w:rPr>
     </w:lvl>
   </w:abstractNum>
-  <w:abstractNum w:abstractNumId="11" w15:restartNumberingAfterBreak="0">
+  <w:abstractNum w:abstractNumId="14" w15:restartNumberingAfterBreak="0">
     <w:nsid w:val="0E063F79"/>
     <w:multiLevelType w:val="multilevel"/>
     <w:tmpl w:val="A1BC4F76"/>
@@ -17236,7 +20482,120 @@
       </w:rPr>
     </w:lvl>
   </w:abstractNum>
-  <w:abstractNum w:abstractNumId="12" w15:restartNumberingAfterBreak="0">
+  <w:abstractNum w:abstractNumId="15" w15:restartNumberingAfterBreak="0">
+    <w:nsid w:val="0E3C3D1B"/>
+    <w:multiLevelType w:val="hybridMultilevel"/>
+    <w:tmpl w:val="D472BC5A"/>
+    <w:lvl w:ilvl="0" w:tplc="04090003">
+      <w:start w:val="1"/>
+      <w:numFmt w:val="bullet"/>
+      <w:lvlText w:val="o"/>
+      <w:lvlJc w:val="left"/>
+      <w:pPr>
+        <w:ind w:left="1440" w:hanging="360"/>
+      </w:pPr>
+      <w:rPr>
+        <w:rFonts w:ascii="Courier New" w:hAnsi="Courier New" w:cs="Courier New" w:hint="default"/>
+      </w:rPr>
+    </w:lvl>
+    <w:lvl w:ilvl="1" w:tplc="04090003" w:tentative="1">
+      <w:start w:val="1"/>
+      <w:numFmt w:val="bullet"/>
+      <w:lvlText w:val="o"/>
+      <w:lvlJc w:val="left"/>
+      <w:pPr>
+        <w:ind w:left="2160" w:hanging="360"/>
+      </w:pPr>
+      <w:rPr>
+        <w:rFonts w:ascii="Courier New" w:hAnsi="Courier New" w:cs="Courier New" w:hint="default"/>
+      </w:rPr>
+    </w:lvl>
+    <w:lvl w:ilvl="2" w:tplc="04090005" w:tentative="1">
+      <w:start w:val="1"/>
+      <w:numFmt w:val="bullet"/>
+      <w:lvlText w:val=""/>
+      <w:lvlJc w:val="left"/>
+      <w:pPr>
+        <w:ind w:left="2880" w:hanging="360"/>
+      </w:pPr>
+      <w:rPr>
+        <w:rFonts w:ascii="Wingdings" w:hAnsi="Wingdings" w:hint="default"/>
+      </w:rPr>
+    </w:lvl>
+    <w:lvl w:ilvl="3" w:tplc="04090001" w:tentative="1">
+      <w:start w:val="1"/>
+      <w:numFmt w:val="bullet"/>
+      <w:lvlText w:val=""/>
+      <w:lvlJc w:val="left"/>
+      <w:pPr>
+        <w:ind w:left="3600" w:hanging="360"/>
+      </w:pPr>
+      <w:rPr>
+        <w:rFonts w:ascii="Symbol" w:hAnsi="Symbol" w:hint="default"/>
+      </w:rPr>
+    </w:lvl>
+    <w:lvl w:ilvl="4" w:tplc="04090003" w:tentative="1">
+      <w:start w:val="1"/>
+      <w:numFmt w:val="bullet"/>
+      <w:lvlText w:val="o"/>
+      <w:lvlJc w:val="left"/>
+      <w:pPr>
+        <w:ind w:left="4320" w:hanging="360"/>
+      </w:pPr>
+      <w:rPr>
+        <w:rFonts w:ascii="Courier New" w:hAnsi="Courier New" w:cs="Courier New" w:hint="default"/>
+      </w:rPr>
+    </w:lvl>
+    <w:lvl w:ilvl="5" w:tplc="04090005" w:tentative="1">
+      <w:start w:val="1"/>
+      <w:numFmt w:val="bullet"/>
+      <w:lvlText w:val=""/>
+      <w:lvlJc w:val="left"/>
+      <w:pPr>
+        <w:ind w:left="5040" w:hanging="360"/>
+      </w:pPr>
+      <w:rPr>
+        <w:rFonts w:ascii="Wingdings" w:hAnsi="Wingdings" w:hint="default"/>
+      </w:rPr>
+    </w:lvl>
+    <w:lvl w:ilvl="6" w:tplc="04090001" w:tentative="1">
+      <w:start w:val="1"/>
+      <w:numFmt w:val="bullet"/>
+      <w:lvlText w:val=""/>
+      <w:lvlJc w:val="left"/>
+      <w:pPr>
+        <w:ind w:left="5760" w:hanging="360"/>
+      </w:pPr>
+      <w:rPr>
+        <w:rFonts w:ascii="Symbol" w:hAnsi="Symbol" w:hint="default"/>
+      </w:rPr>
+    </w:lvl>
+    <w:lvl w:ilvl="7" w:tplc="04090003" w:tentative="1">
+      <w:start w:val="1"/>
+      <w:numFmt w:val="bullet"/>
+      <w:lvlText w:val="o"/>
+      <w:lvlJc w:val="left"/>
+      <w:pPr>
+        <w:ind w:left="6480" w:hanging="360"/>
+      </w:pPr>
+      <w:rPr>
+        <w:rFonts w:ascii="Courier New" w:hAnsi="Courier New" w:cs="Courier New" w:hint="default"/>
+      </w:rPr>
+    </w:lvl>
+    <w:lvl w:ilvl="8" w:tplc="04090005" w:tentative="1">
+      <w:start w:val="1"/>
+      <w:numFmt w:val="bullet"/>
+      <w:lvlText w:val=""/>
+      <w:lvlJc w:val="left"/>
+      <w:pPr>
+        <w:ind w:left="7200" w:hanging="360"/>
+      </w:pPr>
+      <w:rPr>
+        <w:rFonts w:ascii="Wingdings" w:hAnsi="Wingdings" w:hint="default"/>
+      </w:rPr>
+    </w:lvl>
+  </w:abstractNum>
+  <w:abstractNum w:abstractNumId="16" w15:restartNumberingAfterBreak="0">
     <w:nsid w:val="0F18401C"/>
     <w:multiLevelType w:val="multilevel"/>
     <w:tmpl w:val="6204974A"/>
@@ -17385,7 +20744,120 @@
       </w:rPr>
     </w:lvl>
   </w:abstractNum>
-  <w:abstractNum w:abstractNumId="13" w15:restartNumberingAfterBreak="0">
+  <w:abstractNum w:abstractNumId="17" w15:restartNumberingAfterBreak="0">
+    <w:nsid w:val="0FCA6E5D"/>
+    <w:multiLevelType w:val="hybridMultilevel"/>
+    <w:tmpl w:val="43FA4F74"/>
+    <w:lvl w:ilvl="0" w:tplc="04090003">
+      <w:start w:val="1"/>
+      <w:numFmt w:val="bullet"/>
+      <w:lvlText w:val="o"/>
+      <w:lvlJc w:val="left"/>
+      <w:pPr>
+        <w:ind w:left="1440" w:hanging="360"/>
+      </w:pPr>
+      <w:rPr>
+        <w:rFonts w:ascii="Courier New" w:hAnsi="Courier New" w:cs="Courier New" w:hint="default"/>
+      </w:rPr>
+    </w:lvl>
+    <w:lvl w:ilvl="1" w:tplc="04090003" w:tentative="1">
+      <w:start w:val="1"/>
+      <w:numFmt w:val="bullet"/>
+      <w:lvlText w:val="o"/>
+      <w:lvlJc w:val="left"/>
+      <w:pPr>
+        <w:ind w:left="2160" w:hanging="360"/>
+      </w:pPr>
+      <w:rPr>
+        <w:rFonts w:ascii="Courier New" w:hAnsi="Courier New" w:cs="Courier New" w:hint="default"/>
+      </w:rPr>
+    </w:lvl>
+    <w:lvl w:ilvl="2" w:tplc="04090005" w:tentative="1">
+      <w:start w:val="1"/>
+      <w:numFmt w:val="bullet"/>
+      <w:lvlText w:val=""/>
+      <w:lvlJc w:val="left"/>
+      <w:pPr>
+        <w:ind w:left="2880" w:hanging="360"/>
+      </w:pPr>
+      <w:rPr>
+        <w:rFonts w:ascii="Wingdings" w:hAnsi="Wingdings" w:hint="default"/>
+      </w:rPr>
+    </w:lvl>
+    <w:lvl w:ilvl="3" w:tplc="04090001" w:tentative="1">
+      <w:start w:val="1"/>
+      <w:numFmt w:val="bullet"/>
+      <w:lvlText w:val=""/>
+      <w:lvlJc w:val="left"/>
+      <w:pPr>
+        <w:ind w:left="3600" w:hanging="360"/>
+      </w:pPr>
+      <w:rPr>
+        <w:rFonts w:ascii="Symbol" w:hAnsi="Symbol" w:hint="default"/>
+      </w:rPr>
+    </w:lvl>
+    <w:lvl w:ilvl="4" w:tplc="04090003" w:tentative="1">
+      <w:start w:val="1"/>
+      <w:numFmt w:val="bullet"/>
+      <w:lvlText w:val="o"/>
+      <w:lvlJc w:val="left"/>
+      <w:pPr>
+        <w:ind w:left="4320" w:hanging="360"/>
+      </w:pPr>
+      <w:rPr>
+        <w:rFonts w:ascii="Courier New" w:hAnsi="Courier New" w:cs="Courier New" w:hint="default"/>
+      </w:rPr>
+    </w:lvl>
+    <w:lvl w:ilvl="5" w:tplc="04090005" w:tentative="1">
+      <w:start w:val="1"/>
+      <w:numFmt w:val="bullet"/>
+      <w:lvlText w:val=""/>
+      <w:lvlJc w:val="left"/>
+      <w:pPr>
+        <w:ind w:left="5040" w:hanging="360"/>
+      </w:pPr>
+      <w:rPr>
+        <w:rFonts w:ascii="Wingdings" w:hAnsi="Wingdings" w:hint="default"/>
+      </w:rPr>
+    </w:lvl>
+    <w:lvl w:ilvl="6" w:tplc="04090001" w:tentative="1">
+      <w:start w:val="1"/>
+      <w:numFmt w:val="bullet"/>
+      <w:lvlText w:val=""/>
+      <w:lvlJc w:val="left"/>
+      <w:pPr>
+        <w:ind w:left="5760" w:hanging="360"/>
+      </w:pPr>
+      <w:rPr>
+        <w:rFonts w:ascii="Symbol" w:hAnsi="Symbol" w:hint="default"/>
+      </w:rPr>
+    </w:lvl>
+    <w:lvl w:ilvl="7" w:tplc="04090003" w:tentative="1">
+      <w:start w:val="1"/>
+      <w:numFmt w:val="bullet"/>
+      <w:lvlText w:val="o"/>
+      <w:lvlJc w:val="left"/>
+      <w:pPr>
+        <w:ind w:left="6480" w:hanging="360"/>
+      </w:pPr>
+      <w:rPr>
+        <w:rFonts w:ascii="Courier New" w:hAnsi="Courier New" w:cs="Courier New" w:hint="default"/>
+      </w:rPr>
+    </w:lvl>
+    <w:lvl w:ilvl="8" w:tplc="04090005" w:tentative="1">
+      <w:start w:val="1"/>
+      <w:numFmt w:val="bullet"/>
+      <w:lvlText w:val=""/>
+      <w:lvlJc w:val="left"/>
+      <w:pPr>
+        <w:ind w:left="7200" w:hanging="360"/>
+      </w:pPr>
+      <w:rPr>
+        <w:rFonts w:ascii="Wingdings" w:hAnsi="Wingdings" w:hint="default"/>
+      </w:rPr>
+    </w:lvl>
+  </w:abstractNum>
+  <w:abstractNum w:abstractNumId="18" w15:restartNumberingAfterBreak="0">
     <w:nsid w:val="10E262DB"/>
     <w:multiLevelType w:val="multilevel"/>
     <w:tmpl w:val="56BE4616"/>
@@ -17498,7 +20970,7 @@
       </w:pPr>
     </w:lvl>
   </w:abstractNum>
-  <w:abstractNum w:abstractNumId="14" w15:restartNumberingAfterBreak="0">
+  <w:abstractNum w:abstractNumId="19" w15:restartNumberingAfterBreak="0">
     <w:nsid w:val="11EA632C"/>
     <w:multiLevelType w:val="hybridMultilevel"/>
     <w:tmpl w:val="AF1C5854"/>
@@ -17611,7 +21083,7 @@
       </w:rPr>
     </w:lvl>
   </w:abstractNum>
-  <w:abstractNum w:abstractNumId="15" w15:restartNumberingAfterBreak="0">
+  <w:abstractNum w:abstractNumId="20" w15:restartNumberingAfterBreak="0">
     <w:nsid w:val="127D75F8"/>
     <w:multiLevelType w:val="multilevel"/>
     <w:tmpl w:val="F578A8F2"/>
@@ -17760,7 +21232,7 @@
       </w:rPr>
     </w:lvl>
   </w:abstractNum>
-  <w:abstractNum w:abstractNumId="16" w15:restartNumberingAfterBreak="0">
+  <w:abstractNum w:abstractNumId="21" w15:restartNumberingAfterBreak="0">
     <w:nsid w:val="12812306"/>
     <w:multiLevelType w:val="multilevel"/>
     <w:tmpl w:val="9968B00A"/>
@@ -17873,7 +21345,7 @@
       </w:pPr>
     </w:lvl>
   </w:abstractNum>
-  <w:abstractNum w:abstractNumId="17" w15:restartNumberingAfterBreak="0">
+  <w:abstractNum w:abstractNumId="22" w15:restartNumberingAfterBreak="0">
     <w:nsid w:val="1314275E"/>
     <w:multiLevelType w:val="multilevel"/>
     <w:tmpl w:val="E660763C"/>
@@ -18022,7 +21494,7 @@
       </w:rPr>
     </w:lvl>
   </w:abstractNum>
-  <w:abstractNum w:abstractNumId="18" w15:restartNumberingAfterBreak="0">
+  <w:abstractNum w:abstractNumId="23" w15:restartNumberingAfterBreak="0">
     <w:nsid w:val="14675902"/>
     <w:multiLevelType w:val="multilevel"/>
     <w:tmpl w:val="D61A55D8"/>
@@ -18171,7 +21643,7 @@
       </w:rPr>
     </w:lvl>
   </w:abstractNum>
-  <w:abstractNum w:abstractNumId="19" w15:restartNumberingAfterBreak="0">
+  <w:abstractNum w:abstractNumId="24" w15:restartNumberingAfterBreak="0">
     <w:nsid w:val="148B5737"/>
     <w:multiLevelType w:val="multilevel"/>
     <w:tmpl w:val="33549EE8"/>
@@ -18320,7 +21792,7 @@
       </w:rPr>
     </w:lvl>
   </w:abstractNum>
-  <w:abstractNum w:abstractNumId="20" w15:restartNumberingAfterBreak="0">
+  <w:abstractNum w:abstractNumId="25" w15:restartNumberingAfterBreak="0">
     <w:nsid w:val="157431FD"/>
     <w:multiLevelType w:val="hybridMultilevel"/>
     <w:tmpl w:val="0534FE7E"/>
@@ -18433,7 +21905,120 @@
       </w:rPr>
     </w:lvl>
   </w:abstractNum>
-  <w:abstractNum w:abstractNumId="21" w15:restartNumberingAfterBreak="0">
+  <w:abstractNum w:abstractNumId="26" w15:restartNumberingAfterBreak="0">
+    <w:nsid w:val="18256BF5"/>
+    <w:multiLevelType w:val="hybridMultilevel"/>
+    <w:tmpl w:val="D2FA3F42"/>
+    <w:lvl w:ilvl="0" w:tplc="04090003">
+      <w:start w:val="1"/>
+      <w:numFmt w:val="bullet"/>
+      <w:lvlText w:val="o"/>
+      <w:lvlJc w:val="left"/>
+      <w:pPr>
+        <w:ind w:left="1440" w:hanging="360"/>
+      </w:pPr>
+      <w:rPr>
+        <w:rFonts w:ascii="Courier New" w:hAnsi="Courier New" w:cs="Courier New" w:hint="default"/>
+      </w:rPr>
+    </w:lvl>
+    <w:lvl w:ilvl="1" w:tplc="04090003" w:tentative="1">
+      <w:start w:val="1"/>
+      <w:numFmt w:val="bullet"/>
+      <w:lvlText w:val="o"/>
+      <w:lvlJc w:val="left"/>
+      <w:pPr>
+        <w:ind w:left="2160" w:hanging="360"/>
+      </w:pPr>
+      <w:rPr>
+        <w:rFonts w:ascii="Courier New" w:hAnsi="Courier New" w:cs="Courier New" w:hint="default"/>
+      </w:rPr>
+    </w:lvl>
+    <w:lvl w:ilvl="2" w:tplc="04090005" w:tentative="1">
+      <w:start w:val="1"/>
+      <w:numFmt w:val="bullet"/>
+      <w:lvlText w:val=""/>
+      <w:lvlJc w:val="left"/>
+      <w:pPr>
+        <w:ind w:left="2880" w:hanging="360"/>
+      </w:pPr>
+      <w:rPr>
+        <w:rFonts w:ascii="Wingdings" w:hAnsi="Wingdings" w:hint="default"/>
+      </w:rPr>
+    </w:lvl>
+    <w:lvl w:ilvl="3" w:tplc="04090001" w:tentative="1">
+      <w:start w:val="1"/>
+      <w:numFmt w:val="bullet"/>
+      <w:lvlText w:val=""/>
+      <w:lvlJc w:val="left"/>
+      <w:pPr>
+        <w:ind w:left="3600" w:hanging="360"/>
+      </w:pPr>
+      <w:rPr>
+        <w:rFonts w:ascii="Symbol" w:hAnsi="Symbol" w:hint="default"/>
+      </w:rPr>
+    </w:lvl>
+    <w:lvl w:ilvl="4" w:tplc="04090003" w:tentative="1">
+      <w:start w:val="1"/>
+      <w:numFmt w:val="bullet"/>
+      <w:lvlText w:val="o"/>
+      <w:lvlJc w:val="left"/>
+      <w:pPr>
+        <w:ind w:left="4320" w:hanging="360"/>
+      </w:pPr>
+      <w:rPr>
+        <w:rFonts w:ascii="Courier New" w:hAnsi="Courier New" w:cs="Courier New" w:hint="default"/>
+      </w:rPr>
+    </w:lvl>
+    <w:lvl w:ilvl="5" w:tplc="04090005" w:tentative="1">
+      <w:start w:val="1"/>
+      <w:numFmt w:val="bullet"/>
+      <w:lvlText w:val=""/>
+      <w:lvlJc w:val="left"/>
+      <w:pPr>
+        <w:ind w:left="5040" w:hanging="360"/>
+      </w:pPr>
+      <w:rPr>
+        <w:rFonts w:ascii="Wingdings" w:hAnsi="Wingdings" w:hint="default"/>
+      </w:rPr>
+    </w:lvl>
+    <w:lvl w:ilvl="6" w:tplc="04090001" w:tentative="1">
+      <w:start w:val="1"/>
+      <w:numFmt w:val="bullet"/>
+      <w:lvlText w:val=""/>
+      <w:lvlJc w:val="left"/>
+      <w:pPr>
+        <w:ind w:left="5760" w:hanging="360"/>
+      </w:pPr>
+      <w:rPr>
+        <w:rFonts w:ascii="Symbol" w:hAnsi="Symbol" w:hint="default"/>
+      </w:rPr>
+    </w:lvl>
+    <w:lvl w:ilvl="7" w:tplc="04090003" w:tentative="1">
+      <w:start w:val="1"/>
+      <w:numFmt w:val="bullet"/>
+      <w:lvlText w:val="o"/>
+      <w:lvlJc w:val="left"/>
+      <w:pPr>
+        <w:ind w:left="6480" w:hanging="360"/>
+      </w:pPr>
+      <w:rPr>
+        <w:rFonts w:ascii="Courier New" w:hAnsi="Courier New" w:cs="Courier New" w:hint="default"/>
+      </w:rPr>
+    </w:lvl>
+    <w:lvl w:ilvl="8" w:tplc="04090005" w:tentative="1">
+      <w:start w:val="1"/>
+      <w:numFmt w:val="bullet"/>
+      <w:lvlText w:val=""/>
+      <w:lvlJc w:val="left"/>
+      <w:pPr>
+        <w:ind w:left="7200" w:hanging="360"/>
+      </w:pPr>
+      <w:rPr>
+        <w:rFonts w:ascii="Wingdings" w:hAnsi="Wingdings" w:hint="default"/>
+      </w:rPr>
+    </w:lvl>
+  </w:abstractNum>
+  <w:abstractNum w:abstractNumId="27" w15:restartNumberingAfterBreak="0">
     <w:nsid w:val="183138A0"/>
     <w:multiLevelType w:val="multilevel"/>
     <w:tmpl w:val="38E2C2A4"/>
@@ -18582,7 +22167,7 @@
       </w:rPr>
     </w:lvl>
   </w:abstractNum>
-  <w:abstractNum w:abstractNumId="22" w15:restartNumberingAfterBreak="0">
+  <w:abstractNum w:abstractNumId="28" w15:restartNumberingAfterBreak="0">
     <w:nsid w:val="193424D6"/>
     <w:multiLevelType w:val="multilevel"/>
     <w:tmpl w:val="622A7ABE"/>
@@ -18695,7 +22280,7 @@
       </w:pPr>
     </w:lvl>
   </w:abstractNum>
-  <w:abstractNum w:abstractNumId="23" w15:restartNumberingAfterBreak="0">
+  <w:abstractNum w:abstractNumId="29" w15:restartNumberingAfterBreak="0">
     <w:nsid w:val="19C969BE"/>
     <w:multiLevelType w:val="multilevel"/>
     <w:tmpl w:val="D61A55D8"/>
@@ -18844,7 +22429,7 @@
       </w:rPr>
     </w:lvl>
   </w:abstractNum>
-  <w:abstractNum w:abstractNumId="24" w15:restartNumberingAfterBreak="0">
+  <w:abstractNum w:abstractNumId="30" w15:restartNumberingAfterBreak="0">
     <w:nsid w:val="19E17AED"/>
     <w:multiLevelType w:val="multilevel"/>
     <w:tmpl w:val="CEC4DE4A"/>
@@ -18989,7 +22574,7 @@
       </w:rPr>
     </w:lvl>
   </w:abstractNum>
-  <w:abstractNum w:abstractNumId="25" w15:restartNumberingAfterBreak="0">
+  <w:abstractNum w:abstractNumId="31" w15:restartNumberingAfterBreak="0">
     <w:nsid w:val="1A8E6F5B"/>
     <w:multiLevelType w:val="multilevel"/>
     <w:tmpl w:val="9498EFE0"/>
@@ -19138,7 +22723,7 @@
       </w:rPr>
     </w:lvl>
   </w:abstractNum>
-  <w:abstractNum w:abstractNumId="26" w15:restartNumberingAfterBreak="0">
+  <w:abstractNum w:abstractNumId="32" w15:restartNumberingAfterBreak="0">
     <w:nsid w:val="1B484209"/>
     <w:multiLevelType w:val="multilevel"/>
     <w:tmpl w:val="5E741BCC"/>
@@ -19287,7 +22872,7 @@
       </w:rPr>
     </w:lvl>
   </w:abstractNum>
-  <w:abstractNum w:abstractNumId="27" w15:restartNumberingAfterBreak="0">
+  <w:abstractNum w:abstractNumId="33" w15:restartNumberingAfterBreak="0">
     <w:nsid w:val="1BB829B9"/>
     <w:multiLevelType w:val="multilevel"/>
     <w:tmpl w:val="A7144C64"/>
@@ -19436,7 +23021,7 @@
       </w:rPr>
     </w:lvl>
   </w:abstractNum>
-  <w:abstractNum w:abstractNumId="28" w15:restartNumberingAfterBreak="0">
+  <w:abstractNum w:abstractNumId="34" w15:restartNumberingAfterBreak="0">
     <w:nsid w:val="1C232AA2"/>
     <w:multiLevelType w:val="hybridMultilevel"/>
     <w:tmpl w:val="76865832"/>
@@ -19549,7 +23134,7 @@
       </w:rPr>
     </w:lvl>
   </w:abstractNum>
-  <w:abstractNum w:abstractNumId="29" w15:restartNumberingAfterBreak="0">
+  <w:abstractNum w:abstractNumId="35" w15:restartNumberingAfterBreak="0">
     <w:nsid w:val="1C63449B"/>
     <w:multiLevelType w:val="multilevel"/>
     <w:tmpl w:val="D61A55D8"/>
@@ -19698,7 +23283,7 @@
       </w:rPr>
     </w:lvl>
   </w:abstractNum>
-  <w:abstractNum w:abstractNumId="30" w15:restartNumberingAfterBreak="0">
+  <w:abstractNum w:abstractNumId="36" w15:restartNumberingAfterBreak="0">
     <w:nsid w:val="1DFA433B"/>
     <w:multiLevelType w:val="multilevel"/>
     <w:tmpl w:val="D61A55D8"/>
@@ -19847,7 +23432,7 @@
       </w:rPr>
     </w:lvl>
   </w:abstractNum>
-  <w:abstractNum w:abstractNumId="31" w15:restartNumberingAfterBreak="0">
+  <w:abstractNum w:abstractNumId="37" w15:restartNumberingAfterBreak="0">
     <w:nsid w:val="1E1C4D34"/>
     <w:multiLevelType w:val="multilevel"/>
     <w:tmpl w:val="1A2C61FC"/>
@@ -19960,7 +23545,7 @@
       </w:pPr>
     </w:lvl>
   </w:abstractNum>
-  <w:abstractNum w:abstractNumId="32" w15:restartNumberingAfterBreak="0">
+  <w:abstractNum w:abstractNumId="38" w15:restartNumberingAfterBreak="0">
     <w:nsid w:val="1E310382"/>
     <w:multiLevelType w:val="multilevel"/>
     <w:tmpl w:val="9AE25682"/>
@@ -20109,7 +23694,7 @@
       </w:rPr>
     </w:lvl>
   </w:abstractNum>
-  <w:abstractNum w:abstractNumId="33" w15:restartNumberingAfterBreak="0">
+  <w:abstractNum w:abstractNumId="39" w15:restartNumberingAfterBreak="0">
     <w:nsid w:val="1E794DE8"/>
     <w:multiLevelType w:val="multilevel"/>
     <w:tmpl w:val="FBB2883E"/>
@@ -20258,7 +23843,7 @@
       </w:rPr>
     </w:lvl>
   </w:abstractNum>
-  <w:abstractNum w:abstractNumId="34" w15:restartNumberingAfterBreak="0">
+  <w:abstractNum w:abstractNumId="40" w15:restartNumberingAfterBreak="0">
     <w:nsid w:val="1E986B49"/>
     <w:multiLevelType w:val="multilevel"/>
     <w:tmpl w:val="622A7ABE"/>
@@ -20371,7 +23956,7 @@
       </w:pPr>
     </w:lvl>
   </w:abstractNum>
-  <w:abstractNum w:abstractNumId="35" w15:restartNumberingAfterBreak="0">
+  <w:abstractNum w:abstractNumId="41" w15:restartNumberingAfterBreak="0">
     <w:nsid w:val="1F3E3C59"/>
     <w:multiLevelType w:val="multilevel"/>
     <w:tmpl w:val="BB96DC4C"/>
@@ -20520,7 +24105,7 @@
       </w:rPr>
     </w:lvl>
   </w:abstractNum>
-  <w:abstractNum w:abstractNumId="36" w15:restartNumberingAfterBreak="0">
+  <w:abstractNum w:abstractNumId="42" w15:restartNumberingAfterBreak="0">
     <w:nsid w:val="1F955C4F"/>
     <w:multiLevelType w:val="multilevel"/>
     <w:tmpl w:val="39861FE0"/>
@@ -20669,7 +24254,7 @@
       </w:rPr>
     </w:lvl>
   </w:abstractNum>
-  <w:abstractNum w:abstractNumId="37" w15:restartNumberingAfterBreak="0">
+  <w:abstractNum w:abstractNumId="43" w15:restartNumberingAfterBreak="0">
     <w:nsid w:val="206C1967"/>
     <w:multiLevelType w:val="multilevel"/>
     <w:tmpl w:val="909C505A"/>
@@ -20818,7 +24403,7 @@
       </w:rPr>
     </w:lvl>
   </w:abstractNum>
-  <w:abstractNum w:abstractNumId="38" w15:restartNumberingAfterBreak="0">
+  <w:abstractNum w:abstractNumId="44" w15:restartNumberingAfterBreak="0">
     <w:nsid w:val="20B15FC5"/>
     <w:multiLevelType w:val="multilevel"/>
     <w:tmpl w:val="D61A55D8"/>
@@ -20967,7 +24552,7 @@
       </w:rPr>
     </w:lvl>
   </w:abstractNum>
-  <w:abstractNum w:abstractNumId="39" w15:restartNumberingAfterBreak="0">
+  <w:abstractNum w:abstractNumId="45" w15:restartNumberingAfterBreak="0">
     <w:nsid w:val="21BF4570"/>
     <w:multiLevelType w:val="multilevel"/>
     <w:tmpl w:val="3C8AEBD8"/>
@@ -21080,7 +24665,7 @@
       </w:pPr>
     </w:lvl>
   </w:abstractNum>
-  <w:abstractNum w:abstractNumId="40" w15:restartNumberingAfterBreak="0">
+  <w:abstractNum w:abstractNumId="46" w15:restartNumberingAfterBreak="0">
     <w:nsid w:val="21DC36D1"/>
     <w:multiLevelType w:val="multilevel"/>
     <w:tmpl w:val="505A0FA4"/>
@@ -21229,7 +24814,7 @@
       </w:rPr>
     </w:lvl>
   </w:abstractNum>
-  <w:abstractNum w:abstractNumId="41" w15:restartNumberingAfterBreak="0">
+  <w:abstractNum w:abstractNumId="47" w15:restartNumberingAfterBreak="0">
     <w:nsid w:val="22362F5F"/>
     <w:multiLevelType w:val="multilevel"/>
     <w:tmpl w:val="35322216"/>
@@ -21378,7 +24963,7 @@
       </w:rPr>
     </w:lvl>
   </w:abstractNum>
-  <w:abstractNum w:abstractNumId="42" w15:restartNumberingAfterBreak="0">
+  <w:abstractNum w:abstractNumId="48" w15:restartNumberingAfterBreak="0">
     <w:nsid w:val="238323BF"/>
     <w:multiLevelType w:val="multilevel"/>
     <w:tmpl w:val="14DEF6D0"/>
@@ -21491,7 +25076,120 @@
       </w:pPr>
     </w:lvl>
   </w:abstractNum>
-  <w:abstractNum w:abstractNumId="43" w15:restartNumberingAfterBreak="0">
+  <w:abstractNum w:abstractNumId="49" w15:restartNumberingAfterBreak="0">
+    <w:nsid w:val="250C72F7"/>
+    <w:multiLevelType w:val="hybridMultilevel"/>
+    <w:tmpl w:val="61603F8E"/>
+    <w:lvl w:ilvl="0" w:tplc="04090003">
+      <w:start w:val="1"/>
+      <w:numFmt w:val="bullet"/>
+      <w:lvlText w:val="o"/>
+      <w:lvlJc w:val="left"/>
+      <w:pPr>
+        <w:ind w:left="1440" w:hanging="360"/>
+      </w:pPr>
+      <w:rPr>
+        <w:rFonts w:ascii="Courier New" w:hAnsi="Courier New" w:cs="Courier New" w:hint="default"/>
+      </w:rPr>
+    </w:lvl>
+    <w:lvl w:ilvl="1" w:tplc="04090003" w:tentative="1">
+      <w:start w:val="1"/>
+      <w:numFmt w:val="bullet"/>
+      <w:lvlText w:val="o"/>
+      <w:lvlJc w:val="left"/>
+      <w:pPr>
+        <w:ind w:left="2160" w:hanging="360"/>
+      </w:pPr>
+      <w:rPr>
+        <w:rFonts w:ascii="Courier New" w:hAnsi="Courier New" w:cs="Courier New" w:hint="default"/>
+      </w:rPr>
+    </w:lvl>
+    <w:lvl w:ilvl="2" w:tplc="04090005" w:tentative="1">
+      <w:start w:val="1"/>
+      <w:numFmt w:val="bullet"/>
+      <w:lvlText w:val=""/>
+      <w:lvlJc w:val="left"/>
+      <w:pPr>
+        <w:ind w:left="2880" w:hanging="360"/>
+      </w:pPr>
+      <w:rPr>
+        <w:rFonts w:ascii="Wingdings" w:hAnsi="Wingdings" w:hint="default"/>
+      </w:rPr>
+    </w:lvl>
+    <w:lvl w:ilvl="3" w:tplc="04090001" w:tentative="1">
+      <w:start w:val="1"/>
+      <w:numFmt w:val="bullet"/>
+      <w:lvlText w:val=""/>
+      <w:lvlJc w:val="left"/>
+      <w:pPr>
+        <w:ind w:left="3600" w:hanging="360"/>
+      </w:pPr>
+      <w:rPr>
+        <w:rFonts w:ascii="Symbol" w:hAnsi="Symbol" w:hint="default"/>
+      </w:rPr>
+    </w:lvl>
+    <w:lvl w:ilvl="4" w:tplc="04090003" w:tentative="1">
+      <w:start w:val="1"/>
+      <w:numFmt w:val="bullet"/>
+      <w:lvlText w:val="o"/>
+      <w:lvlJc w:val="left"/>
+      <w:pPr>
+        <w:ind w:left="4320" w:hanging="360"/>
+      </w:pPr>
+      <w:rPr>
+        <w:rFonts w:ascii="Courier New" w:hAnsi="Courier New" w:cs="Courier New" w:hint="default"/>
+      </w:rPr>
+    </w:lvl>
+    <w:lvl w:ilvl="5" w:tplc="04090005" w:tentative="1">
+      <w:start w:val="1"/>
+      <w:numFmt w:val="bullet"/>
+      <w:lvlText w:val=""/>
+      <w:lvlJc w:val="left"/>
+      <w:pPr>
+        <w:ind w:left="5040" w:hanging="360"/>
+      </w:pPr>
+      <w:rPr>
+        <w:rFonts w:ascii="Wingdings" w:hAnsi="Wingdings" w:hint="default"/>
+      </w:rPr>
+    </w:lvl>
+    <w:lvl w:ilvl="6" w:tplc="04090001" w:tentative="1">
+      <w:start w:val="1"/>
+      <w:numFmt w:val="bullet"/>
+      <w:lvlText w:val=""/>
+      <w:lvlJc w:val="left"/>
+      <w:pPr>
+        <w:ind w:left="5760" w:hanging="360"/>
+      </w:pPr>
+      <w:rPr>
+        <w:rFonts w:ascii="Symbol" w:hAnsi="Symbol" w:hint="default"/>
+      </w:rPr>
+    </w:lvl>
+    <w:lvl w:ilvl="7" w:tplc="04090003" w:tentative="1">
+      <w:start w:val="1"/>
+      <w:numFmt w:val="bullet"/>
+      <w:lvlText w:val="o"/>
+      <w:lvlJc w:val="left"/>
+      <w:pPr>
+        <w:ind w:left="6480" w:hanging="360"/>
+      </w:pPr>
+      <w:rPr>
+        <w:rFonts w:ascii="Courier New" w:hAnsi="Courier New" w:cs="Courier New" w:hint="default"/>
+      </w:rPr>
+    </w:lvl>
+    <w:lvl w:ilvl="8" w:tplc="04090005" w:tentative="1">
+      <w:start w:val="1"/>
+      <w:numFmt w:val="bullet"/>
+      <w:lvlText w:val=""/>
+      <w:lvlJc w:val="left"/>
+      <w:pPr>
+        <w:ind w:left="7200" w:hanging="360"/>
+      </w:pPr>
+      <w:rPr>
+        <w:rFonts w:ascii="Wingdings" w:hAnsi="Wingdings" w:hint="default"/>
+      </w:rPr>
+    </w:lvl>
+  </w:abstractNum>
+  <w:abstractNum w:abstractNumId="50" w15:restartNumberingAfterBreak="0">
     <w:nsid w:val="251F539B"/>
     <w:multiLevelType w:val="multilevel"/>
     <w:tmpl w:val="4C826E50"/>
@@ -21640,7 +25338,7 @@
       </w:rPr>
     </w:lvl>
   </w:abstractNum>
-  <w:abstractNum w:abstractNumId="44" w15:restartNumberingAfterBreak="0">
+  <w:abstractNum w:abstractNumId="51" w15:restartNumberingAfterBreak="0">
     <w:nsid w:val="25F968C3"/>
     <w:multiLevelType w:val="multilevel"/>
     <w:tmpl w:val="BB787366"/>
@@ -21789,7 +25487,7 @@
       </w:rPr>
     </w:lvl>
   </w:abstractNum>
-  <w:abstractNum w:abstractNumId="45" w15:restartNumberingAfterBreak="0">
+  <w:abstractNum w:abstractNumId="52" w15:restartNumberingAfterBreak="0">
     <w:nsid w:val="26096DEA"/>
     <w:multiLevelType w:val="multilevel"/>
     <w:tmpl w:val="D7546F42"/>
@@ -21938,7 +25636,7 @@
       </w:rPr>
     </w:lvl>
   </w:abstractNum>
-  <w:abstractNum w:abstractNumId="46" w15:restartNumberingAfterBreak="0">
+  <w:abstractNum w:abstractNumId="53" w15:restartNumberingAfterBreak="0">
     <w:nsid w:val="28D23A72"/>
     <w:multiLevelType w:val="multilevel"/>
     <w:tmpl w:val="EA6EFF26"/>
@@ -22087,7 +25785,7 @@
       </w:rPr>
     </w:lvl>
   </w:abstractNum>
-  <w:abstractNum w:abstractNumId="47" w15:restartNumberingAfterBreak="0">
+  <w:abstractNum w:abstractNumId="54" w15:restartNumberingAfterBreak="0">
     <w:nsid w:val="28D5226E"/>
     <w:multiLevelType w:val="multilevel"/>
     <w:tmpl w:val="423EBC02"/>
@@ -22236,7 +25934,7 @@
       </w:rPr>
     </w:lvl>
   </w:abstractNum>
-  <w:abstractNum w:abstractNumId="48" w15:restartNumberingAfterBreak="0">
+  <w:abstractNum w:abstractNumId="55" w15:restartNumberingAfterBreak="0">
     <w:nsid w:val="2A151121"/>
     <w:multiLevelType w:val="multilevel"/>
     <w:tmpl w:val="8C24DFE0"/>
@@ -22385,7 +26083,7 @@
       </w:rPr>
     </w:lvl>
   </w:abstractNum>
-  <w:abstractNum w:abstractNumId="49" w15:restartNumberingAfterBreak="0">
+  <w:abstractNum w:abstractNumId="56" w15:restartNumberingAfterBreak="0">
     <w:nsid w:val="2A467333"/>
     <w:multiLevelType w:val="multilevel"/>
     <w:tmpl w:val="D61A55D8"/>
@@ -22534,7 +26232,7 @@
       </w:rPr>
     </w:lvl>
   </w:abstractNum>
-  <w:abstractNum w:abstractNumId="50" w15:restartNumberingAfterBreak="0">
+  <w:abstractNum w:abstractNumId="57" w15:restartNumberingAfterBreak="0">
     <w:nsid w:val="2A541647"/>
     <w:multiLevelType w:val="multilevel"/>
     <w:tmpl w:val="AF829762"/>
@@ -22683,7 +26381,7 @@
       </w:rPr>
     </w:lvl>
   </w:abstractNum>
-  <w:abstractNum w:abstractNumId="51" w15:restartNumberingAfterBreak="0">
+  <w:abstractNum w:abstractNumId="58" w15:restartNumberingAfterBreak="0">
     <w:nsid w:val="2C1F69CA"/>
     <w:multiLevelType w:val="multilevel"/>
     <w:tmpl w:val="7AE89D50"/>
@@ -22832,7 +26530,7 @@
       </w:rPr>
     </w:lvl>
   </w:abstractNum>
-  <w:abstractNum w:abstractNumId="52" w15:restartNumberingAfterBreak="0">
+  <w:abstractNum w:abstractNumId="59" w15:restartNumberingAfterBreak="0">
     <w:nsid w:val="2D403B98"/>
     <w:multiLevelType w:val="multilevel"/>
     <w:tmpl w:val="F4DE942C"/>
@@ -22981,7 +26679,120 @@
       </w:rPr>
     </w:lvl>
   </w:abstractNum>
-  <w:abstractNum w:abstractNumId="53" w15:restartNumberingAfterBreak="0">
+  <w:abstractNum w:abstractNumId="60" w15:restartNumberingAfterBreak="0">
+    <w:nsid w:val="2E69404D"/>
+    <w:multiLevelType w:val="hybridMultilevel"/>
+    <w:tmpl w:val="F288FE92"/>
+    <w:lvl w:ilvl="0" w:tplc="04090003">
+      <w:start w:val="1"/>
+      <w:numFmt w:val="bullet"/>
+      <w:lvlText w:val="o"/>
+      <w:lvlJc w:val="left"/>
+      <w:pPr>
+        <w:ind w:left="1440" w:hanging="360"/>
+      </w:pPr>
+      <w:rPr>
+        <w:rFonts w:ascii="Courier New" w:hAnsi="Courier New" w:cs="Courier New" w:hint="default"/>
+      </w:rPr>
+    </w:lvl>
+    <w:lvl w:ilvl="1" w:tplc="04090003" w:tentative="1">
+      <w:start w:val="1"/>
+      <w:numFmt w:val="bullet"/>
+      <w:lvlText w:val="o"/>
+      <w:lvlJc w:val="left"/>
+      <w:pPr>
+        <w:ind w:left="2160" w:hanging="360"/>
+      </w:pPr>
+      <w:rPr>
+        <w:rFonts w:ascii="Courier New" w:hAnsi="Courier New" w:cs="Courier New" w:hint="default"/>
+      </w:rPr>
+    </w:lvl>
+    <w:lvl w:ilvl="2" w:tplc="04090005" w:tentative="1">
+      <w:start w:val="1"/>
+      <w:numFmt w:val="bullet"/>
+      <w:lvlText w:val=""/>
+      <w:lvlJc w:val="left"/>
+      <w:pPr>
+        <w:ind w:left="2880" w:hanging="360"/>
+      </w:pPr>
+      <w:rPr>
+        <w:rFonts w:ascii="Wingdings" w:hAnsi="Wingdings" w:hint="default"/>
+      </w:rPr>
+    </w:lvl>
+    <w:lvl w:ilvl="3" w:tplc="04090001" w:tentative="1">
+      <w:start w:val="1"/>
+      <w:numFmt w:val="bullet"/>
+      <w:lvlText w:val=""/>
+      <w:lvlJc w:val="left"/>
+      <w:pPr>
+        <w:ind w:left="3600" w:hanging="360"/>
+      </w:pPr>
+      <w:rPr>
+        <w:rFonts w:ascii="Symbol" w:hAnsi="Symbol" w:hint="default"/>
+      </w:rPr>
+    </w:lvl>
+    <w:lvl w:ilvl="4" w:tplc="04090003" w:tentative="1">
+      <w:start w:val="1"/>
+      <w:numFmt w:val="bullet"/>
+      <w:lvlText w:val="o"/>
+      <w:lvlJc w:val="left"/>
+      <w:pPr>
+        <w:ind w:left="4320" w:hanging="360"/>
+      </w:pPr>
+      <w:rPr>
+        <w:rFonts w:ascii="Courier New" w:hAnsi="Courier New" w:cs="Courier New" w:hint="default"/>
+      </w:rPr>
+    </w:lvl>
+    <w:lvl w:ilvl="5" w:tplc="04090005" w:tentative="1">
+      <w:start w:val="1"/>
+      <w:numFmt w:val="bullet"/>
+      <w:lvlText w:val=""/>
+      <w:lvlJc w:val="left"/>
+      <w:pPr>
+        <w:ind w:left="5040" w:hanging="360"/>
+      </w:pPr>
+      <w:rPr>
+        <w:rFonts w:ascii="Wingdings" w:hAnsi="Wingdings" w:hint="default"/>
+      </w:rPr>
+    </w:lvl>
+    <w:lvl w:ilvl="6" w:tplc="04090001" w:tentative="1">
+      <w:start w:val="1"/>
+      <w:numFmt w:val="bullet"/>
+      <w:lvlText w:val=""/>
+      <w:lvlJc w:val="left"/>
+      <w:pPr>
+        <w:ind w:left="5760" w:hanging="360"/>
+      </w:pPr>
+      <w:rPr>
+        <w:rFonts w:ascii="Symbol" w:hAnsi="Symbol" w:hint="default"/>
+      </w:rPr>
+    </w:lvl>
+    <w:lvl w:ilvl="7" w:tplc="04090003" w:tentative="1">
+      <w:start w:val="1"/>
+      <w:numFmt w:val="bullet"/>
+      <w:lvlText w:val="o"/>
+      <w:lvlJc w:val="left"/>
+      <w:pPr>
+        <w:ind w:left="6480" w:hanging="360"/>
+      </w:pPr>
+      <w:rPr>
+        <w:rFonts w:ascii="Courier New" w:hAnsi="Courier New" w:cs="Courier New" w:hint="default"/>
+      </w:rPr>
+    </w:lvl>
+    <w:lvl w:ilvl="8" w:tplc="04090005" w:tentative="1">
+      <w:start w:val="1"/>
+      <w:numFmt w:val="bullet"/>
+      <w:lvlText w:val=""/>
+      <w:lvlJc w:val="left"/>
+      <w:pPr>
+        <w:ind w:left="7200" w:hanging="360"/>
+      </w:pPr>
+      <w:rPr>
+        <w:rFonts w:ascii="Wingdings" w:hAnsi="Wingdings" w:hint="default"/>
+      </w:rPr>
+    </w:lvl>
+  </w:abstractNum>
+  <w:abstractNum w:abstractNumId="61" w15:restartNumberingAfterBreak="0">
     <w:nsid w:val="30F61B46"/>
     <w:multiLevelType w:val="multilevel"/>
     <w:tmpl w:val="2512A1F6"/>
@@ -23130,7 +26941,7 @@
       </w:rPr>
     </w:lvl>
   </w:abstractNum>
-  <w:abstractNum w:abstractNumId="54" w15:restartNumberingAfterBreak="0">
+  <w:abstractNum w:abstractNumId="62" w15:restartNumberingAfterBreak="0">
     <w:nsid w:val="324E0AA2"/>
     <w:multiLevelType w:val="multilevel"/>
     <w:tmpl w:val="1F02E4B0"/>
@@ -23279,7 +27090,7 @@
       </w:rPr>
     </w:lvl>
   </w:abstractNum>
-  <w:abstractNum w:abstractNumId="55" w15:restartNumberingAfterBreak="0">
+  <w:abstractNum w:abstractNumId="63" w15:restartNumberingAfterBreak="0">
     <w:nsid w:val="33BF6288"/>
     <w:multiLevelType w:val="multilevel"/>
     <w:tmpl w:val="ABEA9F88"/>
@@ -23428,7 +27239,7 @@
       </w:rPr>
     </w:lvl>
   </w:abstractNum>
-  <w:abstractNum w:abstractNumId="56" w15:restartNumberingAfterBreak="0">
+  <w:abstractNum w:abstractNumId="64" w15:restartNumberingAfterBreak="0">
     <w:nsid w:val="36133373"/>
     <w:multiLevelType w:val="multilevel"/>
     <w:tmpl w:val="E2CE8ACA"/>
@@ -23577,7 +27388,233 @@
       </w:rPr>
     </w:lvl>
   </w:abstractNum>
-  <w:abstractNum w:abstractNumId="57" w15:restartNumberingAfterBreak="0">
+  <w:abstractNum w:abstractNumId="65" w15:restartNumberingAfterBreak="0">
+    <w:nsid w:val="36B8614C"/>
+    <w:multiLevelType w:val="hybridMultilevel"/>
+    <w:tmpl w:val="FA0419F4"/>
+    <w:lvl w:ilvl="0" w:tplc="04090003">
+      <w:start w:val="1"/>
+      <w:numFmt w:val="bullet"/>
+      <w:lvlText w:val="o"/>
+      <w:lvlJc w:val="left"/>
+      <w:pPr>
+        <w:ind w:left="1440" w:hanging="360"/>
+      </w:pPr>
+      <w:rPr>
+        <w:rFonts w:ascii="Courier New" w:hAnsi="Courier New" w:cs="Courier New" w:hint="default"/>
+      </w:rPr>
+    </w:lvl>
+    <w:lvl w:ilvl="1" w:tplc="04090003" w:tentative="1">
+      <w:start w:val="1"/>
+      <w:numFmt w:val="bullet"/>
+      <w:lvlText w:val="o"/>
+      <w:lvlJc w:val="left"/>
+      <w:pPr>
+        <w:ind w:left="2160" w:hanging="360"/>
+      </w:pPr>
+      <w:rPr>
+        <w:rFonts w:ascii="Courier New" w:hAnsi="Courier New" w:cs="Courier New" w:hint="default"/>
+      </w:rPr>
+    </w:lvl>
+    <w:lvl w:ilvl="2" w:tplc="04090005" w:tentative="1">
+      <w:start w:val="1"/>
+      <w:numFmt w:val="bullet"/>
+      <w:lvlText w:val=""/>
+      <w:lvlJc w:val="left"/>
+      <w:pPr>
+        <w:ind w:left="2880" w:hanging="360"/>
+      </w:pPr>
+      <w:rPr>
+        <w:rFonts w:ascii="Wingdings" w:hAnsi="Wingdings" w:hint="default"/>
+      </w:rPr>
+    </w:lvl>
+    <w:lvl w:ilvl="3" w:tplc="04090001" w:tentative="1">
+      <w:start w:val="1"/>
+      <w:numFmt w:val="bullet"/>
+      <w:lvlText w:val=""/>
+      <w:lvlJc w:val="left"/>
+      <w:pPr>
+        <w:ind w:left="3600" w:hanging="360"/>
+      </w:pPr>
+      <w:rPr>
+        <w:rFonts w:ascii="Symbol" w:hAnsi="Symbol" w:hint="default"/>
+      </w:rPr>
+    </w:lvl>
+    <w:lvl w:ilvl="4" w:tplc="04090003" w:tentative="1">
+      <w:start w:val="1"/>
+      <w:numFmt w:val="bullet"/>
+      <w:lvlText w:val="o"/>
+      <w:lvlJc w:val="left"/>
+      <w:pPr>
+        <w:ind w:left="4320" w:hanging="360"/>
+      </w:pPr>
+      <w:rPr>
+        <w:rFonts w:ascii="Courier New" w:hAnsi="Courier New" w:cs="Courier New" w:hint="default"/>
+      </w:rPr>
+    </w:lvl>
+    <w:lvl w:ilvl="5" w:tplc="04090005" w:tentative="1">
+      <w:start w:val="1"/>
+      <w:numFmt w:val="bullet"/>
+      <w:lvlText w:val=""/>
+      <w:lvlJc w:val="left"/>
+      <w:pPr>
+        <w:ind w:left="5040" w:hanging="360"/>
+      </w:pPr>
+      <w:rPr>
+        <w:rFonts w:ascii="Wingdings" w:hAnsi="Wingdings" w:hint="default"/>
+      </w:rPr>
+    </w:lvl>
+    <w:lvl w:ilvl="6" w:tplc="04090001" w:tentative="1">
+      <w:start w:val="1"/>
+      <w:numFmt w:val="bullet"/>
+      <w:lvlText w:val=""/>
+      <w:lvlJc w:val="left"/>
+      <w:pPr>
+        <w:ind w:left="5760" w:hanging="360"/>
+      </w:pPr>
+      <w:rPr>
+        <w:rFonts w:ascii="Symbol" w:hAnsi="Symbol" w:hint="default"/>
+      </w:rPr>
+    </w:lvl>
+    <w:lvl w:ilvl="7" w:tplc="04090003" w:tentative="1">
+      <w:start w:val="1"/>
+      <w:numFmt w:val="bullet"/>
+      <w:lvlText w:val="o"/>
+      <w:lvlJc w:val="left"/>
+      <w:pPr>
+        <w:ind w:left="6480" w:hanging="360"/>
+      </w:pPr>
+      <w:rPr>
+        <w:rFonts w:ascii="Courier New" w:hAnsi="Courier New" w:cs="Courier New" w:hint="default"/>
+      </w:rPr>
+    </w:lvl>
+    <w:lvl w:ilvl="8" w:tplc="04090005" w:tentative="1">
+      <w:start w:val="1"/>
+      <w:numFmt w:val="bullet"/>
+      <w:lvlText w:val=""/>
+      <w:lvlJc w:val="left"/>
+      <w:pPr>
+        <w:ind w:left="7200" w:hanging="360"/>
+      </w:pPr>
+      <w:rPr>
+        <w:rFonts w:ascii="Wingdings" w:hAnsi="Wingdings" w:hint="default"/>
+      </w:rPr>
+    </w:lvl>
+  </w:abstractNum>
+  <w:abstractNum w:abstractNumId="66" w15:restartNumberingAfterBreak="0">
+    <w:nsid w:val="376F5651"/>
+    <w:multiLevelType w:val="hybridMultilevel"/>
+    <w:tmpl w:val="67D0355E"/>
+    <w:lvl w:ilvl="0" w:tplc="04090003">
+      <w:start w:val="1"/>
+      <w:numFmt w:val="bullet"/>
+      <w:lvlText w:val="o"/>
+      <w:lvlJc w:val="left"/>
+      <w:pPr>
+        <w:ind w:left="1440" w:hanging="360"/>
+      </w:pPr>
+      <w:rPr>
+        <w:rFonts w:ascii="Courier New" w:hAnsi="Courier New" w:cs="Courier New" w:hint="default"/>
+      </w:rPr>
+    </w:lvl>
+    <w:lvl w:ilvl="1" w:tplc="04090003" w:tentative="1">
+      <w:start w:val="1"/>
+      <w:numFmt w:val="bullet"/>
+      <w:lvlText w:val="o"/>
+      <w:lvlJc w:val="left"/>
+      <w:pPr>
+        <w:ind w:left="2160" w:hanging="360"/>
+      </w:pPr>
+      <w:rPr>
+        <w:rFonts w:ascii="Courier New" w:hAnsi="Courier New" w:cs="Courier New" w:hint="default"/>
+      </w:rPr>
+    </w:lvl>
+    <w:lvl w:ilvl="2" w:tplc="04090005" w:tentative="1">
+      <w:start w:val="1"/>
+      <w:numFmt w:val="bullet"/>
+      <w:lvlText w:val=""/>
+      <w:lvlJc w:val="left"/>
+      <w:pPr>
+        <w:ind w:left="2880" w:hanging="360"/>
+      </w:pPr>
+      <w:rPr>
+        <w:rFonts w:ascii="Wingdings" w:hAnsi="Wingdings" w:hint="default"/>
+      </w:rPr>
+    </w:lvl>
+    <w:lvl w:ilvl="3" w:tplc="04090001" w:tentative="1">
+      <w:start w:val="1"/>
+      <w:numFmt w:val="bullet"/>
+      <w:lvlText w:val=""/>
+      <w:lvlJc w:val="left"/>
+      <w:pPr>
+        <w:ind w:left="3600" w:hanging="360"/>
+      </w:pPr>
+      <w:rPr>
+        <w:rFonts w:ascii="Symbol" w:hAnsi="Symbol" w:hint="default"/>
+      </w:rPr>
+    </w:lvl>
+    <w:lvl w:ilvl="4" w:tplc="04090003" w:tentative="1">
+      <w:start w:val="1"/>
+      <w:numFmt w:val="bullet"/>
+      <w:lvlText w:val="o"/>
+      <w:lvlJc w:val="left"/>
+      <w:pPr>
+        <w:ind w:left="4320" w:hanging="360"/>
+      </w:pPr>
+      <w:rPr>
+        <w:rFonts w:ascii="Courier New" w:hAnsi="Courier New" w:cs="Courier New" w:hint="default"/>
+      </w:rPr>
+    </w:lvl>
+    <w:lvl w:ilvl="5" w:tplc="04090005" w:tentative="1">
+      <w:start w:val="1"/>
+      <w:numFmt w:val="bullet"/>
+      <w:lvlText w:val=""/>
+      <w:lvlJc w:val="left"/>
+      <w:pPr>
+        <w:ind w:left="5040" w:hanging="360"/>
+      </w:pPr>
+      <w:rPr>
+        <w:rFonts w:ascii="Wingdings" w:hAnsi="Wingdings" w:hint="default"/>
+      </w:rPr>
+    </w:lvl>
+    <w:lvl w:ilvl="6" w:tplc="04090001" w:tentative="1">
+      <w:start w:val="1"/>
+      <w:numFmt w:val="bullet"/>
+      <w:lvlText w:val=""/>
+      <w:lvlJc w:val="left"/>
+      <w:pPr>
+        <w:ind w:left="5760" w:hanging="360"/>
+      </w:pPr>
+      <w:rPr>
+        <w:rFonts w:ascii="Symbol" w:hAnsi="Symbol" w:hint="default"/>
+      </w:rPr>
+    </w:lvl>
+    <w:lvl w:ilvl="7" w:tplc="04090003" w:tentative="1">
+      <w:start w:val="1"/>
+      <w:numFmt w:val="bullet"/>
+      <w:lvlText w:val="o"/>
+      <w:lvlJc w:val="left"/>
+      <w:pPr>
+        <w:ind w:left="6480" w:hanging="360"/>
+      </w:pPr>
+      <w:rPr>
+        <w:rFonts w:ascii="Courier New" w:hAnsi="Courier New" w:cs="Courier New" w:hint="default"/>
+      </w:rPr>
+    </w:lvl>
+    <w:lvl w:ilvl="8" w:tplc="04090005" w:tentative="1">
+      <w:start w:val="1"/>
+      <w:numFmt w:val="bullet"/>
+      <w:lvlText w:val=""/>
+      <w:lvlJc w:val="left"/>
+      <w:pPr>
+        <w:ind w:left="7200" w:hanging="360"/>
+      </w:pPr>
+      <w:rPr>
+        <w:rFonts w:ascii="Wingdings" w:hAnsi="Wingdings" w:hint="default"/>
+      </w:rPr>
+    </w:lvl>
+  </w:abstractNum>
+  <w:abstractNum w:abstractNumId="67" w15:restartNumberingAfterBreak="0">
     <w:nsid w:val="39AC4A23"/>
     <w:multiLevelType w:val="multilevel"/>
     <w:tmpl w:val="EBCEDB6C"/>
@@ -23726,7 +27763,7 @@
       </w:rPr>
     </w:lvl>
   </w:abstractNum>
-  <w:abstractNum w:abstractNumId="58" w15:restartNumberingAfterBreak="0">
+  <w:abstractNum w:abstractNumId="68" w15:restartNumberingAfterBreak="0">
     <w:nsid w:val="3C91347C"/>
     <w:multiLevelType w:val="multilevel"/>
     <w:tmpl w:val="D61A55D8"/>
@@ -23875,7 +27912,7 @@
       </w:rPr>
     </w:lvl>
   </w:abstractNum>
-  <w:abstractNum w:abstractNumId="59" w15:restartNumberingAfterBreak="0">
+  <w:abstractNum w:abstractNumId="69" w15:restartNumberingAfterBreak="0">
     <w:nsid w:val="3D31308A"/>
     <w:multiLevelType w:val="multilevel"/>
     <w:tmpl w:val="B218E6C0"/>
@@ -24024,7 +28061,7 @@
       </w:rPr>
     </w:lvl>
   </w:abstractNum>
-  <w:abstractNum w:abstractNumId="60" w15:restartNumberingAfterBreak="0">
+  <w:abstractNum w:abstractNumId="70" w15:restartNumberingAfterBreak="0">
     <w:nsid w:val="3E131DFA"/>
     <w:multiLevelType w:val="multilevel"/>
     <w:tmpl w:val="622A7ABE"/>
@@ -24137,7 +28174,7 @@
       </w:pPr>
     </w:lvl>
   </w:abstractNum>
-  <w:abstractNum w:abstractNumId="61" w15:restartNumberingAfterBreak="0">
+  <w:abstractNum w:abstractNumId="71" w15:restartNumberingAfterBreak="0">
     <w:nsid w:val="3E2B2CE4"/>
     <w:multiLevelType w:val="multilevel"/>
     <w:tmpl w:val="D61A55D8"/>
@@ -24286,7 +28323,7 @@
       </w:rPr>
     </w:lvl>
   </w:abstractNum>
-  <w:abstractNum w:abstractNumId="62" w15:restartNumberingAfterBreak="0">
+  <w:abstractNum w:abstractNumId="72" w15:restartNumberingAfterBreak="0">
     <w:nsid w:val="3E993094"/>
     <w:multiLevelType w:val="multilevel"/>
     <w:tmpl w:val="01100F78"/>
@@ -24435,7 +28472,7 @@
       </w:rPr>
     </w:lvl>
   </w:abstractNum>
-  <w:abstractNum w:abstractNumId="63" w15:restartNumberingAfterBreak="0">
+  <w:abstractNum w:abstractNumId="73" w15:restartNumberingAfterBreak="0">
     <w:nsid w:val="3F142F3A"/>
     <w:multiLevelType w:val="multilevel"/>
     <w:tmpl w:val="1188F062"/>
@@ -24584,7 +28621,7 @@
       </w:rPr>
     </w:lvl>
   </w:abstractNum>
-  <w:abstractNum w:abstractNumId="64" w15:restartNumberingAfterBreak="0">
+  <w:abstractNum w:abstractNumId="74" w15:restartNumberingAfterBreak="0">
     <w:nsid w:val="3F6D7A1D"/>
     <w:multiLevelType w:val="multilevel"/>
     <w:tmpl w:val="07EA1984"/>
@@ -24733,7 +28770,7 @@
       </w:rPr>
     </w:lvl>
   </w:abstractNum>
-  <w:abstractNum w:abstractNumId="65" w15:restartNumberingAfterBreak="0">
+  <w:abstractNum w:abstractNumId="75" w15:restartNumberingAfterBreak="0">
     <w:nsid w:val="3F8A433B"/>
     <w:multiLevelType w:val="multilevel"/>
     <w:tmpl w:val="07046E1C"/>
@@ -24882,7 +28919,7 @@
       </w:rPr>
     </w:lvl>
   </w:abstractNum>
-  <w:abstractNum w:abstractNumId="66" w15:restartNumberingAfterBreak="0">
+  <w:abstractNum w:abstractNumId="76" w15:restartNumberingAfterBreak="0">
     <w:nsid w:val="3F960E0F"/>
     <w:multiLevelType w:val="multilevel"/>
     <w:tmpl w:val="07F6A48A"/>
@@ -25031,7 +29068,7 @@
       </w:rPr>
     </w:lvl>
   </w:abstractNum>
-  <w:abstractNum w:abstractNumId="67" w15:restartNumberingAfterBreak="0">
+  <w:abstractNum w:abstractNumId="77" w15:restartNumberingAfterBreak="0">
     <w:nsid w:val="410655D0"/>
     <w:multiLevelType w:val="multilevel"/>
     <w:tmpl w:val="B11289FA"/>
@@ -25144,7 +29181,7 @@
       </w:pPr>
     </w:lvl>
   </w:abstractNum>
-  <w:abstractNum w:abstractNumId="68" w15:restartNumberingAfterBreak="0">
+  <w:abstractNum w:abstractNumId="78" w15:restartNumberingAfterBreak="0">
     <w:nsid w:val="41454762"/>
     <w:multiLevelType w:val="multilevel"/>
     <w:tmpl w:val="92FC66EA"/>
@@ -25293,7 +29330,7 @@
       </w:rPr>
     </w:lvl>
   </w:abstractNum>
-  <w:abstractNum w:abstractNumId="69" w15:restartNumberingAfterBreak="0">
+  <w:abstractNum w:abstractNumId="79" w15:restartNumberingAfterBreak="0">
     <w:nsid w:val="417C05C2"/>
     <w:multiLevelType w:val="multilevel"/>
     <w:tmpl w:val="293C6064"/>
@@ -25406,7 +29443,7 @@
       </w:pPr>
     </w:lvl>
   </w:abstractNum>
-  <w:abstractNum w:abstractNumId="70" w15:restartNumberingAfterBreak="0">
+  <w:abstractNum w:abstractNumId="80" w15:restartNumberingAfterBreak="0">
     <w:nsid w:val="433B6A07"/>
     <w:multiLevelType w:val="multilevel"/>
     <w:tmpl w:val="DA0E029A"/>
@@ -25555,7 +29592,7 @@
       </w:rPr>
     </w:lvl>
   </w:abstractNum>
-  <w:abstractNum w:abstractNumId="71" w15:restartNumberingAfterBreak="0">
+  <w:abstractNum w:abstractNumId="81" w15:restartNumberingAfterBreak="0">
     <w:nsid w:val="45091B0C"/>
     <w:multiLevelType w:val="multilevel"/>
     <w:tmpl w:val="622A7ABE"/>
@@ -25668,7 +29705,7 @@
       </w:pPr>
     </w:lvl>
   </w:abstractNum>
-  <w:abstractNum w:abstractNumId="72" w15:restartNumberingAfterBreak="0">
+  <w:abstractNum w:abstractNumId="82" w15:restartNumberingAfterBreak="0">
     <w:nsid w:val="45644CE7"/>
     <w:multiLevelType w:val="multilevel"/>
     <w:tmpl w:val="1C345BE0"/>
@@ -25817,7 +29854,7 @@
       </w:rPr>
     </w:lvl>
   </w:abstractNum>
-  <w:abstractNum w:abstractNumId="73" w15:restartNumberingAfterBreak="0">
+  <w:abstractNum w:abstractNumId="83" w15:restartNumberingAfterBreak="0">
     <w:nsid w:val="456C7C32"/>
     <w:multiLevelType w:val="multilevel"/>
     <w:tmpl w:val="622A7ABE"/>
@@ -25930,7 +29967,120 @@
       </w:pPr>
     </w:lvl>
   </w:abstractNum>
-  <w:abstractNum w:abstractNumId="74" w15:restartNumberingAfterBreak="0">
+  <w:abstractNum w:abstractNumId="84" w15:restartNumberingAfterBreak="0">
+    <w:nsid w:val="465F661F"/>
+    <w:multiLevelType w:val="hybridMultilevel"/>
+    <w:tmpl w:val="FDC87822"/>
+    <w:lvl w:ilvl="0" w:tplc="04090003">
+      <w:start w:val="1"/>
+      <w:numFmt w:val="bullet"/>
+      <w:lvlText w:val="o"/>
+      <w:lvlJc w:val="left"/>
+      <w:pPr>
+        <w:ind w:left="1440" w:hanging="360"/>
+      </w:pPr>
+      <w:rPr>
+        <w:rFonts w:ascii="Courier New" w:hAnsi="Courier New" w:cs="Courier New" w:hint="default"/>
+      </w:rPr>
+    </w:lvl>
+    <w:lvl w:ilvl="1" w:tplc="04090003" w:tentative="1">
+      <w:start w:val="1"/>
+      <w:numFmt w:val="bullet"/>
+      <w:lvlText w:val="o"/>
+      <w:lvlJc w:val="left"/>
+      <w:pPr>
+        <w:ind w:left="2160" w:hanging="360"/>
+      </w:pPr>
+      <w:rPr>
+        <w:rFonts w:ascii="Courier New" w:hAnsi="Courier New" w:cs="Courier New" w:hint="default"/>
+      </w:rPr>
+    </w:lvl>
+    <w:lvl w:ilvl="2" w:tplc="04090005" w:tentative="1">
+      <w:start w:val="1"/>
+      <w:numFmt w:val="bullet"/>
+      <w:lvlText w:val=""/>
+      <w:lvlJc w:val="left"/>
+      <w:pPr>
+        <w:ind w:left="2880" w:hanging="360"/>
+      </w:pPr>
+      <w:rPr>
+        <w:rFonts w:ascii="Wingdings" w:hAnsi="Wingdings" w:hint="default"/>
+      </w:rPr>
+    </w:lvl>
+    <w:lvl w:ilvl="3" w:tplc="04090001" w:tentative="1">
+      <w:start w:val="1"/>
+      <w:numFmt w:val="bullet"/>
+      <w:lvlText w:val=""/>
+      <w:lvlJc w:val="left"/>
+      <w:pPr>
+        <w:ind w:left="3600" w:hanging="360"/>
+      </w:pPr>
+      <w:rPr>
+        <w:rFonts w:ascii="Symbol" w:hAnsi="Symbol" w:hint="default"/>
+      </w:rPr>
+    </w:lvl>
+    <w:lvl w:ilvl="4" w:tplc="04090003" w:tentative="1">
+      <w:start w:val="1"/>
+      <w:numFmt w:val="bullet"/>
+      <w:lvlText w:val="o"/>
+      <w:lvlJc w:val="left"/>
+      <w:pPr>
+        <w:ind w:left="4320" w:hanging="360"/>
+      </w:pPr>
+      <w:rPr>
+        <w:rFonts w:ascii="Courier New" w:hAnsi="Courier New" w:cs="Courier New" w:hint="default"/>
+      </w:rPr>
+    </w:lvl>
+    <w:lvl w:ilvl="5" w:tplc="04090005" w:tentative="1">
+      <w:start w:val="1"/>
+      <w:numFmt w:val="bullet"/>
+      <w:lvlText w:val=""/>
+      <w:lvlJc w:val="left"/>
+      <w:pPr>
+        <w:ind w:left="5040" w:hanging="360"/>
+      </w:pPr>
+      <w:rPr>
+        <w:rFonts w:ascii="Wingdings" w:hAnsi="Wingdings" w:hint="default"/>
+      </w:rPr>
+    </w:lvl>
+    <w:lvl w:ilvl="6" w:tplc="04090001" w:tentative="1">
+      <w:start w:val="1"/>
+      <w:numFmt w:val="bullet"/>
+      <w:lvlText w:val=""/>
+      <w:lvlJc w:val="left"/>
+      <w:pPr>
+        <w:ind w:left="5760" w:hanging="360"/>
+      </w:pPr>
+      <w:rPr>
+        <w:rFonts w:ascii="Symbol" w:hAnsi="Symbol" w:hint="default"/>
+      </w:rPr>
+    </w:lvl>
+    <w:lvl w:ilvl="7" w:tplc="04090003" w:tentative="1">
+      <w:start w:val="1"/>
+      <w:numFmt w:val="bullet"/>
+      <w:lvlText w:val="o"/>
+      <w:lvlJc w:val="left"/>
+      <w:pPr>
+        <w:ind w:left="6480" w:hanging="360"/>
+      </w:pPr>
+      <w:rPr>
+        <w:rFonts w:ascii="Courier New" w:hAnsi="Courier New" w:cs="Courier New" w:hint="default"/>
+      </w:rPr>
+    </w:lvl>
+    <w:lvl w:ilvl="8" w:tplc="04090005" w:tentative="1">
+      <w:start w:val="1"/>
+      <w:numFmt w:val="bullet"/>
+      <w:lvlText w:val=""/>
+      <w:lvlJc w:val="left"/>
+      <w:pPr>
+        <w:ind w:left="7200" w:hanging="360"/>
+      </w:pPr>
+      <w:rPr>
+        <w:rFonts w:ascii="Wingdings" w:hAnsi="Wingdings" w:hint="default"/>
+      </w:rPr>
+    </w:lvl>
+  </w:abstractNum>
+  <w:abstractNum w:abstractNumId="85" w15:restartNumberingAfterBreak="0">
     <w:nsid w:val="46F61134"/>
     <w:multiLevelType w:val="multilevel"/>
     <w:tmpl w:val="3A40F882"/>
@@ -26043,7 +30193,7 @@
       </w:pPr>
     </w:lvl>
   </w:abstractNum>
-  <w:abstractNum w:abstractNumId="75" w15:restartNumberingAfterBreak="0">
+  <w:abstractNum w:abstractNumId="86" w15:restartNumberingAfterBreak="0">
     <w:nsid w:val="47566F9D"/>
     <w:multiLevelType w:val="multilevel"/>
     <w:tmpl w:val="3D0430F4"/>
@@ -26156,7 +30306,7 @@
       </w:pPr>
     </w:lvl>
   </w:abstractNum>
-  <w:abstractNum w:abstractNumId="76" w15:restartNumberingAfterBreak="0">
+  <w:abstractNum w:abstractNumId="87" w15:restartNumberingAfterBreak="0">
     <w:nsid w:val="48DD7BFF"/>
     <w:multiLevelType w:val="multilevel"/>
     <w:tmpl w:val="6720C564"/>
@@ -26269,7 +30419,7 @@
       </w:pPr>
     </w:lvl>
   </w:abstractNum>
-  <w:abstractNum w:abstractNumId="77" w15:restartNumberingAfterBreak="0">
+  <w:abstractNum w:abstractNumId="88" w15:restartNumberingAfterBreak="0">
     <w:nsid w:val="49230456"/>
     <w:multiLevelType w:val="multilevel"/>
     <w:tmpl w:val="203272DE"/>
@@ -26418,7 +30568,7 @@
       </w:rPr>
     </w:lvl>
   </w:abstractNum>
-  <w:abstractNum w:abstractNumId="78" w15:restartNumberingAfterBreak="0">
+  <w:abstractNum w:abstractNumId="89" w15:restartNumberingAfterBreak="0">
     <w:nsid w:val="4A241C18"/>
     <w:multiLevelType w:val="multilevel"/>
     <w:tmpl w:val="1804C712"/>
@@ -26567,7 +30717,7 @@
       </w:rPr>
     </w:lvl>
   </w:abstractNum>
-  <w:abstractNum w:abstractNumId="79" w15:restartNumberingAfterBreak="0">
+  <w:abstractNum w:abstractNumId="90" w15:restartNumberingAfterBreak="0">
     <w:nsid w:val="4C616E91"/>
     <w:multiLevelType w:val="multilevel"/>
     <w:tmpl w:val="D61A55D8"/>
@@ -26716,7 +30866,7 @@
       </w:rPr>
     </w:lvl>
   </w:abstractNum>
-  <w:abstractNum w:abstractNumId="80" w15:restartNumberingAfterBreak="0">
+  <w:abstractNum w:abstractNumId="91" w15:restartNumberingAfterBreak="0">
     <w:nsid w:val="4CBB563C"/>
     <w:multiLevelType w:val="multilevel"/>
     <w:tmpl w:val="EB48CB5C"/>
@@ -26833,7 +30983,7 @@
       </w:pPr>
     </w:lvl>
   </w:abstractNum>
-  <w:abstractNum w:abstractNumId="81" w15:restartNumberingAfterBreak="0">
+  <w:abstractNum w:abstractNumId="92" w15:restartNumberingAfterBreak="0">
     <w:nsid w:val="4D8D6C55"/>
     <w:multiLevelType w:val="multilevel"/>
     <w:tmpl w:val="91BC3BAC"/>
@@ -26946,7 +31096,7 @@
       </w:pPr>
     </w:lvl>
   </w:abstractNum>
-  <w:abstractNum w:abstractNumId="82" w15:restartNumberingAfterBreak="0">
+  <w:abstractNum w:abstractNumId="93" w15:restartNumberingAfterBreak="0">
     <w:nsid w:val="4E567329"/>
     <w:multiLevelType w:val="multilevel"/>
     <w:tmpl w:val="98CC3D70"/>
@@ -27095,7 +31245,7 @@
       </w:rPr>
     </w:lvl>
   </w:abstractNum>
-  <w:abstractNum w:abstractNumId="83" w15:restartNumberingAfterBreak="0">
+  <w:abstractNum w:abstractNumId="94" w15:restartNumberingAfterBreak="0">
     <w:nsid w:val="4E584133"/>
     <w:multiLevelType w:val="multilevel"/>
     <w:tmpl w:val="E5BE6540"/>
@@ -27244,7 +31394,7 @@
       </w:rPr>
     </w:lvl>
   </w:abstractNum>
-  <w:abstractNum w:abstractNumId="84" w15:restartNumberingAfterBreak="0">
+  <w:abstractNum w:abstractNumId="95" w15:restartNumberingAfterBreak="0">
     <w:nsid w:val="50DE1826"/>
     <w:multiLevelType w:val="multilevel"/>
     <w:tmpl w:val="40FA04F2"/>
@@ -27357,7 +31507,7 @@
       </w:pPr>
     </w:lvl>
   </w:abstractNum>
-  <w:abstractNum w:abstractNumId="85" w15:restartNumberingAfterBreak="0">
+  <w:abstractNum w:abstractNumId="96" w15:restartNumberingAfterBreak="0">
     <w:nsid w:val="51643311"/>
     <w:multiLevelType w:val="multilevel"/>
     <w:tmpl w:val="D61A55D8"/>
@@ -27506,7 +31656,7 @@
       </w:rPr>
     </w:lvl>
   </w:abstractNum>
-  <w:abstractNum w:abstractNumId="86" w15:restartNumberingAfterBreak="0">
+  <w:abstractNum w:abstractNumId="97" w15:restartNumberingAfterBreak="0">
     <w:nsid w:val="53790858"/>
     <w:multiLevelType w:val="multilevel"/>
     <w:tmpl w:val="8918CCA6"/>
@@ -27655,7 +31805,120 @@
       </w:rPr>
     </w:lvl>
   </w:abstractNum>
-  <w:abstractNum w:abstractNumId="87" w15:restartNumberingAfterBreak="0">
+  <w:abstractNum w:abstractNumId="98" w15:restartNumberingAfterBreak="0">
+    <w:nsid w:val="545A3957"/>
+    <w:multiLevelType w:val="hybridMultilevel"/>
+    <w:tmpl w:val="19D6769A"/>
+    <w:lvl w:ilvl="0" w:tplc="04090003">
+      <w:start w:val="1"/>
+      <w:numFmt w:val="bullet"/>
+      <w:lvlText w:val="o"/>
+      <w:lvlJc w:val="left"/>
+      <w:pPr>
+        <w:ind w:left="1440" w:hanging="360"/>
+      </w:pPr>
+      <w:rPr>
+        <w:rFonts w:ascii="Courier New" w:hAnsi="Courier New" w:cs="Courier New" w:hint="default"/>
+      </w:rPr>
+    </w:lvl>
+    <w:lvl w:ilvl="1" w:tplc="04090003" w:tentative="1">
+      <w:start w:val="1"/>
+      <w:numFmt w:val="bullet"/>
+      <w:lvlText w:val="o"/>
+      <w:lvlJc w:val="left"/>
+      <w:pPr>
+        <w:ind w:left="2160" w:hanging="360"/>
+      </w:pPr>
+      <w:rPr>
+        <w:rFonts w:ascii="Courier New" w:hAnsi="Courier New" w:cs="Courier New" w:hint="default"/>
+      </w:rPr>
+    </w:lvl>
+    <w:lvl w:ilvl="2" w:tplc="04090005" w:tentative="1">
+      <w:start w:val="1"/>
+      <w:numFmt w:val="bullet"/>
+      <w:lvlText w:val=""/>
+      <w:lvlJc w:val="left"/>
+      <w:pPr>
+        <w:ind w:left="2880" w:hanging="360"/>
+      </w:pPr>
+      <w:rPr>
+        <w:rFonts w:ascii="Wingdings" w:hAnsi="Wingdings" w:hint="default"/>
+      </w:rPr>
+    </w:lvl>
+    <w:lvl w:ilvl="3" w:tplc="04090001" w:tentative="1">
+      <w:start w:val="1"/>
+      <w:numFmt w:val="bullet"/>
+      <w:lvlText w:val=""/>
+      <w:lvlJc w:val="left"/>
+      <w:pPr>
+        <w:ind w:left="3600" w:hanging="360"/>
+      </w:pPr>
+      <w:rPr>
+        <w:rFonts w:ascii="Symbol" w:hAnsi="Symbol" w:hint="default"/>
+      </w:rPr>
+    </w:lvl>
+    <w:lvl w:ilvl="4" w:tplc="04090003" w:tentative="1">
+      <w:start w:val="1"/>
+      <w:numFmt w:val="bullet"/>
+      <w:lvlText w:val="o"/>
+      <w:lvlJc w:val="left"/>
+      <w:pPr>
+        <w:ind w:left="4320" w:hanging="360"/>
+      </w:pPr>
+      <w:rPr>
+        <w:rFonts w:ascii="Courier New" w:hAnsi="Courier New" w:cs="Courier New" w:hint="default"/>
+      </w:rPr>
+    </w:lvl>
+    <w:lvl w:ilvl="5" w:tplc="04090005" w:tentative="1">
+      <w:start w:val="1"/>
+      <w:numFmt w:val="bullet"/>
+      <w:lvlText w:val=""/>
+      <w:lvlJc w:val="left"/>
+      <w:pPr>
+        <w:ind w:left="5040" w:hanging="360"/>
+      </w:pPr>
+      <w:rPr>
+        <w:rFonts w:ascii="Wingdings" w:hAnsi="Wingdings" w:hint="default"/>
+      </w:rPr>
+    </w:lvl>
+    <w:lvl w:ilvl="6" w:tplc="04090001" w:tentative="1">
+      <w:start w:val="1"/>
+      <w:numFmt w:val="bullet"/>
+      <w:lvlText w:val=""/>
+      <w:lvlJc w:val="left"/>
+      <w:pPr>
+        <w:ind w:left="5760" w:hanging="360"/>
+      </w:pPr>
+      <w:rPr>
+        <w:rFonts w:ascii="Symbol" w:hAnsi="Symbol" w:hint="default"/>
+      </w:rPr>
+    </w:lvl>
+    <w:lvl w:ilvl="7" w:tplc="04090003" w:tentative="1">
+      <w:start w:val="1"/>
+      <w:numFmt w:val="bullet"/>
+      <w:lvlText w:val="o"/>
+      <w:lvlJc w:val="left"/>
+      <w:pPr>
+        <w:ind w:left="6480" w:hanging="360"/>
+      </w:pPr>
+      <w:rPr>
+        <w:rFonts w:ascii="Courier New" w:hAnsi="Courier New" w:cs="Courier New" w:hint="default"/>
+      </w:rPr>
+    </w:lvl>
+    <w:lvl w:ilvl="8" w:tplc="04090005" w:tentative="1">
+      <w:start w:val="1"/>
+      <w:numFmt w:val="bullet"/>
+      <w:lvlText w:val=""/>
+      <w:lvlJc w:val="left"/>
+      <w:pPr>
+        <w:ind w:left="7200" w:hanging="360"/>
+      </w:pPr>
+      <w:rPr>
+        <w:rFonts w:ascii="Wingdings" w:hAnsi="Wingdings" w:hint="default"/>
+      </w:rPr>
+    </w:lvl>
+  </w:abstractNum>
+  <w:abstractNum w:abstractNumId="99" w15:restartNumberingAfterBreak="0">
     <w:nsid w:val="59A42386"/>
     <w:multiLevelType w:val="hybridMultilevel"/>
     <w:tmpl w:val="1DFE004E"/>
@@ -27768,7 +32031,7 @@
       </w:rPr>
     </w:lvl>
   </w:abstractNum>
-  <w:abstractNum w:abstractNumId="88" w15:restartNumberingAfterBreak="0">
+  <w:abstractNum w:abstractNumId="100" w15:restartNumberingAfterBreak="0">
     <w:nsid w:val="5A873BD1"/>
     <w:multiLevelType w:val="multilevel"/>
     <w:tmpl w:val="E4F049EE"/>
@@ -27917,7 +32180,7 @@
       </w:rPr>
     </w:lvl>
   </w:abstractNum>
-  <w:abstractNum w:abstractNumId="89" w15:restartNumberingAfterBreak="0">
+  <w:abstractNum w:abstractNumId="101" w15:restartNumberingAfterBreak="0">
     <w:nsid w:val="5A8E3BFF"/>
     <w:multiLevelType w:val="multilevel"/>
     <w:tmpl w:val="D61A55D8"/>
@@ -28066,7 +32329,120 @@
       </w:rPr>
     </w:lvl>
   </w:abstractNum>
-  <w:abstractNum w:abstractNumId="90" w15:restartNumberingAfterBreak="0">
+  <w:abstractNum w:abstractNumId="102" w15:restartNumberingAfterBreak="0">
+    <w:nsid w:val="5AB92754"/>
+    <w:multiLevelType w:val="hybridMultilevel"/>
+    <w:tmpl w:val="E5AEE0AC"/>
+    <w:lvl w:ilvl="0" w:tplc="04090003">
+      <w:start w:val="1"/>
+      <w:numFmt w:val="bullet"/>
+      <w:lvlText w:val="o"/>
+      <w:lvlJc w:val="left"/>
+      <w:pPr>
+        <w:ind w:left="1440" w:hanging="360"/>
+      </w:pPr>
+      <w:rPr>
+        <w:rFonts w:ascii="Courier New" w:hAnsi="Courier New" w:cs="Courier New" w:hint="default"/>
+      </w:rPr>
+    </w:lvl>
+    <w:lvl w:ilvl="1" w:tplc="04090003" w:tentative="1">
+      <w:start w:val="1"/>
+      <w:numFmt w:val="bullet"/>
+      <w:lvlText w:val="o"/>
+      <w:lvlJc w:val="left"/>
+      <w:pPr>
+        <w:ind w:left="2160" w:hanging="360"/>
+      </w:pPr>
+      <w:rPr>
+        <w:rFonts w:ascii="Courier New" w:hAnsi="Courier New" w:cs="Courier New" w:hint="default"/>
+      </w:rPr>
+    </w:lvl>
+    <w:lvl w:ilvl="2" w:tplc="04090005" w:tentative="1">
+      <w:start w:val="1"/>
+      <w:numFmt w:val="bullet"/>
+      <w:lvlText w:val=""/>
+      <w:lvlJc w:val="left"/>
+      <w:pPr>
+        <w:ind w:left="2880" w:hanging="360"/>
+      </w:pPr>
+      <w:rPr>
+        <w:rFonts w:ascii="Wingdings" w:hAnsi="Wingdings" w:hint="default"/>
+      </w:rPr>
+    </w:lvl>
+    <w:lvl w:ilvl="3" w:tplc="04090001" w:tentative="1">
+      <w:start w:val="1"/>
+      <w:numFmt w:val="bullet"/>
+      <w:lvlText w:val=""/>
+      <w:lvlJc w:val="left"/>
+      <w:pPr>
+        <w:ind w:left="3600" w:hanging="360"/>
+      </w:pPr>
+      <w:rPr>
+        <w:rFonts w:ascii="Symbol" w:hAnsi="Symbol" w:hint="default"/>
+      </w:rPr>
+    </w:lvl>
+    <w:lvl w:ilvl="4" w:tplc="04090003" w:tentative="1">
+      <w:start w:val="1"/>
+      <w:numFmt w:val="bullet"/>
+      <w:lvlText w:val="o"/>
+      <w:lvlJc w:val="left"/>
+      <w:pPr>
+        <w:ind w:left="4320" w:hanging="360"/>
+      </w:pPr>
+      <w:rPr>
+        <w:rFonts w:ascii="Courier New" w:hAnsi="Courier New" w:cs="Courier New" w:hint="default"/>
+      </w:rPr>
+    </w:lvl>
+    <w:lvl w:ilvl="5" w:tplc="04090005" w:tentative="1">
+      <w:start w:val="1"/>
+      <w:numFmt w:val="bullet"/>
+      <w:lvlText w:val=""/>
+      <w:lvlJc w:val="left"/>
+      <w:pPr>
+        <w:ind w:left="5040" w:hanging="360"/>
+      </w:pPr>
+      <w:rPr>
+        <w:rFonts w:ascii="Wingdings" w:hAnsi="Wingdings" w:hint="default"/>
+      </w:rPr>
+    </w:lvl>
+    <w:lvl w:ilvl="6" w:tplc="04090001" w:tentative="1">
+      <w:start w:val="1"/>
+      <w:numFmt w:val="bullet"/>
+      <w:lvlText w:val=""/>
+      <w:lvlJc w:val="left"/>
+      <w:pPr>
+        <w:ind w:left="5760" w:hanging="360"/>
+      </w:pPr>
+      <w:rPr>
+        <w:rFonts w:ascii="Symbol" w:hAnsi="Symbol" w:hint="default"/>
+      </w:rPr>
+    </w:lvl>
+    <w:lvl w:ilvl="7" w:tplc="04090003" w:tentative="1">
+      <w:start w:val="1"/>
+      <w:numFmt w:val="bullet"/>
+      <w:lvlText w:val="o"/>
+      <w:lvlJc w:val="left"/>
+      <w:pPr>
+        <w:ind w:left="6480" w:hanging="360"/>
+      </w:pPr>
+      <w:rPr>
+        <w:rFonts w:ascii="Courier New" w:hAnsi="Courier New" w:cs="Courier New" w:hint="default"/>
+      </w:rPr>
+    </w:lvl>
+    <w:lvl w:ilvl="8" w:tplc="04090005" w:tentative="1">
+      <w:start w:val="1"/>
+      <w:numFmt w:val="bullet"/>
+      <w:lvlText w:val=""/>
+      <w:lvlJc w:val="left"/>
+      <w:pPr>
+        <w:ind w:left="7200" w:hanging="360"/>
+      </w:pPr>
+      <w:rPr>
+        <w:rFonts w:ascii="Wingdings" w:hAnsi="Wingdings" w:hint="default"/>
+      </w:rPr>
+    </w:lvl>
+  </w:abstractNum>
+  <w:abstractNum w:abstractNumId="103" w15:restartNumberingAfterBreak="0">
     <w:nsid w:val="5AD31E59"/>
     <w:multiLevelType w:val="multilevel"/>
     <w:tmpl w:val="D61A55D8"/>
@@ -28215,7 +32591,7 @@
       </w:rPr>
     </w:lvl>
   </w:abstractNum>
-  <w:abstractNum w:abstractNumId="91" w15:restartNumberingAfterBreak="0">
+  <w:abstractNum w:abstractNumId="104" w15:restartNumberingAfterBreak="0">
     <w:nsid w:val="5BC96F50"/>
     <w:multiLevelType w:val="multilevel"/>
     <w:tmpl w:val="63D2C6A4"/>
@@ -28364,10 +32740,10 @@
       </w:rPr>
     </w:lvl>
   </w:abstractNum>
-  <w:abstractNum w:abstractNumId="92" w15:restartNumberingAfterBreak="0">
+  <w:abstractNum w:abstractNumId="105" w15:restartNumberingAfterBreak="0">
     <w:nsid w:val="5C7C55BD"/>
     <w:multiLevelType w:val="multilevel"/>
-    <w:tmpl w:val="16DE7FF4"/>
+    <w:tmpl w:val="F2BEFA3A"/>
     <w:lvl w:ilvl="0">
       <w:start w:val="1"/>
       <w:numFmt w:val="bullet"/>
@@ -28384,20 +32760,16 @@
         <w:sz w:val="20"/>
       </w:rPr>
     </w:lvl>
-    <w:lvl w:ilvl="1" w:tentative="1">
-      <w:start w:val="1"/>
-      <w:numFmt w:val="bullet"/>
-      <w:lvlText w:val="o"/>
-      <w:lvlJc w:val="left"/>
-      <w:pPr>
-        <w:tabs>
-          <w:tab w:val="num" w:pos="1440"/>
-        </w:tabs>
+    <w:lvl w:ilvl="1">
+      <w:start w:val="1"/>
+      <w:numFmt w:val="decimal"/>
+      <w:lvlText w:val="%2."/>
+      <w:lvlJc w:val="left"/>
+      <w:pPr>
         <w:ind w:left="1440" w:hanging="360"/>
       </w:pPr>
       <w:rPr>
-        <w:rFonts w:ascii="Courier New" w:hAnsi="Courier New" w:hint="default"/>
-        <w:sz w:val="20"/>
+        <w:rFonts w:hint="default"/>
       </w:rPr>
     </w:lvl>
     <w:lvl w:ilvl="2" w:tentative="1">
@@ -28513,7 +32885,7 @@
       </w:rPr>
     </w:lvl>
   </w:abstractNum>
-  <w:abstractNum w:abstractNumId="93" w15:restartNumberingAfterBreak="0">
+  <w:abstractNum w:abstractNumId="106" w15:restartNumberingAfterBreak="0">
     <w:nsid w:val="5D5837DC"/>
     <w:multiLevelType w:val="multilevel"/>
     <w:tmpl w:val="42948334"/>
@@ -28662,7 +33034,7 @@
       </w:rPr>
     </w:lvl>
   </w:abstractNum>
-  <w:abstractNum w:abstractNumId="94" w15:restartNumberingAfterBreak="0">
+  <w:abstractNum w:abstractNumId="107" w15:restartNumberingAfterBreak="0">
     <w:nsid w:val="60295409"/>
     <w:multiLevelType w:val="multilevel"/>
     <w:tmpl w:val="43929C26"/>
@@ -28811,7 +33183,7 @@
       </w:rPr>
     </w:lvl>
   </w:abstractNum>
-  <w:abstractNum w:abstractNumId="95" w15:restartNumberingAfterBreak="0">
+  <w:abstractNum w:abstractNumId="108" w15:restartNumberingAfterBreak="0">
     <w:nsid w:val="60892D96"/>
     <w:multiLevelType w:val="multilevel"/>
     <w:tmpl w:val="0DA851B8"/>
@@ -28960,7 +33332,7 @@
       </w:rPr>
     </w:lvl>
   </w:abstractNum>
-  <w:abstractNum w:abstractNumId="96" w15:restartNumberingAfterBreak="0">
+  <w:abstractNum w:abstractNumId="109" w15:restartNumberingAfterBreak="0">
     <w:nsid w:val="613F0A9A"/>
     <w:multiLevelType w:val="multilevel"/>
     <w:tmpl w:val="D4041728"/>
@@ -29073,7 +33445,120 @@
       </w:pPr>
     </w:lvl>
   </w:abstractNum>
-  <w:abstractNum w:abstractNumId="97" w15:restartNumberingAfterBreak="0">
+  <w:abstractNum w:abstractNumId="110" w15:restartNumberingAfterBreak="0">
+    <w:nsid w:val="62424B99"/>
+    <w:multiLevelType w:val="hybridMultilevel"/>
+    <w:tmpl w:val="E5FA2E9E"/>
+    <w:lvl w:ilvl="0" w:tplc="04090003">
+      <w:start w:val="1"/>
+      <w:numFmt w:val="bullet"/>
+      <w:lvlText w:val="o"/>
+      <w:lvlJc w:val="left"/>
+      <w:pPr>
+        <w:ind w:left="1440" w:hanging="360"/>
+      </w:pPr>
+      <w:rPr>
+        <w:rFonts w:ascii="Courier New" w:hAnsi="Courier New" w:cs="Courier New" w:hint="default"/>
+      </w:rPr>
+    </w:lvl>
+    <w:lvl w:ilvl="1" w:tplc="04090003" w:tentative="1">
+      <w:start w:val="1"/>
+      <w:numFmt w:val="bullet"/>
+      <w:lvlText w:val="o"/>
+      <w:lvlJc w:val="left"/>
+      <w:pPr>
+        <w:ind w:left="2160" w:hanging="360"/>
+      </w:pPr>
+      <w:rPr>
+        <w:rFonts w:ascii="Courier New" w:hAnsi="Courier New" w:cs="Courier New" w:hint="default"/>
+      </w:rPr>
+    </w:lvl>
+    <w:lvl w:ilvl="2" w:tplc="04090005" w:tentative="1">
+      <w:start w:val="1"/>
+      <w:numFmt w:val="bullet"/>
+      <w:lvlText w:val=""/>
+      <w:lvlJc w:val="left"/>
+      <w:pPr>
+        <w:ind w:left="2880" w:hanging="360"/>
+      </w:pPr>
+      <w:rPr>
+        <w:rFonts w:ascii="Wingdings" w:hAnsi="Wingdings" w:hint="default"/>
+      </w:rPr>
+    </w:lvl>
+    <w:lvl w:ilvl="3" w:tplc="04090001" w:tentative="1">
+      <w:start w:val="1"/>
+      <w:numFmt w:val="bullet"/>
+      <w:lvlText w:val=""/>
+      <w:lvlJc w:val="left"/>
+      <w:pPr>
+        <w:ind w:left="3600" w:hanging="360"/>
+      </w:pPr>
+      <w:rPr>
+        <w:rFonts w:ascii="Symbol" w:hAnsi="Symbol" w:hint="default"/>
+      </w:rPr>
+    </w:lvl>
+    <w:lvl w:ilvl="4" w:tplc="04090003" w:tentative="1">
+      <w:start w:val="1"/>
+      <w:numFmt w:val="bullet"/>
+      <w:lvlText w:val="o"/>
+      <w:lvlJc w:val="left"/>
+      <w:pPr>
+        <w:ind w:left="4320" w:hanging="360"/>
+      </w:pPr>
+      <w:rPr>
+        <w:rFonts w:ascii="Courier New" w:hAnsi="Courier New" w:cs="Courier New" w:hint="default"/>
+      </w:rPr>
+    </w:lvl>
+    <w:lvl w:ilvl="5" w:tplc="04090005" w:tentative="1">
+      <w:start w:val="1"/>
+      <w:numFmt w:val="bullet"/>
+      <w:lvlText w:val=""/>
+      <w:lvlJc w:val="left"/>
+      <w:pPr>
+        <w:ind w:left="5040" w:hanging="360"/>
+      </w:pPr>
+      <w:rPr>
+        <w:rFonts w:ascii="Wingdings" w:hAnsi="Wingdings" w:hint="default"/>
+      </w:rPr>
+    </w:lvl>
+    <w:lvl w:ilvl="6" w:tplc="04090001" w:tentative="1">
+      <w:start w:val="1"/>
+      <w:numFmt w:val="bullet"/>
+      <w:lvlText w:val=""/>
+      <w:lvlJc w:val="left"/>
+      <w:pPr>
+        <w:ind w:left="5760" w:hanging="360"/>
+      </w:pPr>
+      <w:rPr>
+        <w:rFonts w:ascii="Symbol" w:hAnsi="Symbol" w:hint="default"/>
+      </w:rPr>
+    </w:lvl>
+    <w:lvl w:ilvl="7" w:tplc="04090003" w:tentative="1">
+      <w:start w:val="1"/>
+      <w:numFmt w:val="bullet"/>
+      <w:lvlText w:val="o"/>
+      <w:lvlJc w:val="left"/>
+      <w:pPr>
+        <w:ind w:left="6480" w:hanging="360"/>
+      </w:pPr>
+      <w:rPr>
+        <w:rFonts w:ascii="Courier New" w:hAnsi="Courier New" w:cs="Courier New" w:hint="default"/>
+      </w:rPr>
+    </w:lvl>
+    <w:lvl w:ilvl="8" w:tplc="04090005" w:tentative="1">
+      <w:start w:val="1"/>
+      <w:numFmt w:val="bullet"/>
+      <w:lvlText w:val=""/>
+      <w:lvlJc w:val="left"/>
+      <w:pPr>
+        <w:ind w:left="7200" w:hanging="360"/>
+      </w:pPr>
+      <w:rPr>
+        <w:rFonts w:ascii="Wingdings" w:hAnsi="Wingdings" w:hint="default"/>
+      </w:rPr>
+    </w:lvl>
+  </w:abstractNum>
+  <w:abstractNum w:abstractNumId="111" w15:restartNumberingAfterBreak="0">
     <w:nsid w:val="63B446E8"/>
     <w:multiLevelType w:val="multilevel"/>
     <w:tmpl w:val="D39817D0"/>
@@ -29186,7 +33671,7 @@
       </w:pPr>
     </w:lvl>
   </w:abstractNum>
-  <w:abstractNum w:abstractNumId="98" w15:restartNumberingAfterBreak="0">
+  <w:abstractNum w:abstractNumId="112" w15:restartNumberingAfterBreak="0">
     <w:nsid w:val="63FA49EF"/>
     <w:multiLevelType w:val="multilevel"/>
     <w:tmpl w:val="622A7ABE"/>
@@ -29299,7 +33784,7 @@
       </w:pPr>
     </w:lvl>
   </w:abstractNum>
-  <w:abstractNum w:abstractNumId="99" w15:restartNumberingAfterBreak="0">
+  <w:abstractNum w:abstractNumId="113" w15:restartNumberingAfterBreak="0">
     <w:nsid w:val="653906F1"/>
     <w:multiLevelType w:val="multilevel"/>
     <w:tmpl w:val="01100F78"/>
@@ -29448,7 +33933,7 @@
       </w:rPr>
     </w:lvl>
   </w:abstractNum>
-  <w:abstractNum w:abstractNumId="100" w15:restartNumberingAfterBreak="0">
+  <w:abstractNum w:abstractNumId="114" w15:restartNumberingAfterBreak="0">
     <w:nsid w:val="6556716C"/>
     <w:multiLevelType w:val="multilevel"/>
     <w:tmpl w:val="622A7ABE"/>
@@ -29561,7 +34046,7 @@
       </w:pPr>
     </w:lvl>
   </w:abstractNum>
-  <w:abstractNum w:abstractNumId="101" w15:restartNumberingAfterBreak="0">
+  <w:abstractNum w:abstractNumId="115" w15:restartNumberingAfterBreak="0">
     <w:nsid w:val="65AD5902"/>
     <w:multiLevelType w:val="multilevel"/>
     <w:tmpl w:val="C6A8C020"/>
@@ -29678,7 +34163,7 @@
       </w:pPr>
     </w:lvl>
   </w:abstractNum>
-  <w:abstractNum w:abstractNumId="102" w15:restartNumberingAfterBreak="0">
+  <w:abstractNum w:abstractNumId="116" w15:restartNumberingAfterBreak="0">
     <w:nsid w:val="661175F2"/>
     <w:multiLevelType w:val="multilevel"/>
     <w:tmpl w:val="3A4014BA"/>
@@ -29827,7 +34312,7 @@
       </w:rPr>
     </w:lvl>
   </w:abstractNum>
-  <w:abstractNum w:abstractNumId="103" w15:restartNumberingAfterBreak="0">
+  <w:abstractNum w:abstractNumId="117" w15:restartNumberingAfterBreak="0">
     <w:nsid w:val="66522B6F"/>
     <w:multiLevelType w:val="hybridMultilevel"/>
     <w:tmpl w:val="05AE4384"/>
@@ -29940,7 +34425,7 @@
       </w:rPr>
     </w:lvl>
   </w:abstractNum>
-  <w:abstractNum w:abstractNumId="104" w15:restartNumberingAfterBreak="0">
+  <w:abstractNum w:abstractNumId="118" w15:restartNumberingAfterBreak="0">
     <w:nsid w:val="67527939"/>
     <w:multiLevelType w:val="multilevel"/>
     <w:tmpl w:val="AE8A7F92"/>
@@ -30089,7 +34574,7 @@
       </w:rPr>
     </w:lvl>
   </w:abstractNum>
-  <w:abstractNum w:abstractNumId="105" w15:restartNumberingAfterBreak="0">
+  <w:abstractNum w:abstractNumId="119" w15:restartNumberingAfterBreak="0">
     <w:nsid w:val="675D1754"/>
     <w:multiLevelType w:val="multilevel"/>
     <w:tmpl w:val="51244518"/>
@@ -30238,7 +34723,7 @@
       </w:rPr>
     </w:lvl>
   </w:abstractNum>
-  <w:abstractNum w:abstractNumId="106" w15:restartNumberingAfterBreak="0">
+  <w:abstractNum w:abstractNumId="120" w15:restartNumberingAfterBreak="0">
     <w:nsid w:val="679D5224"/>
     <w:multiLevelType w:val="multilevel"/>
     <w:tmpl w:val="622A7ABE"/>
@@ -30351,7 +34836,120 @@
       </w:pPr>
     </w:lvl>
   </w:abstractNum>
-  <w:abstractNum w:abstractNumId="107" w15:restartNumberingAfterBreak="0">
+  <w:abstractNum w:abstractNumId="121" w15:restartNumberingAfterBreak="0">
+    <w:nsid w:val="689B4BFD"/>
+    <w:multiLevelType w:val="hybridMultilevel"/>
+    <w:tmpl w:val="C9E0300E"/>
+    <w:lvl w:ilvl="0" w:tplc="04090003">
+      <w:start w:val="1"/>
+      <w:numFmt w:val="bullet"/>
+      <w:lvlText w:val="o"/>
+      <w:lvlJc w:val="left"/>
+      <w:pPr>
+        <w:ind w:left="1440" w:hanging="360"/>
+      </w:pPr>
+      <w:rPr>
+        <w:rFonts w:ascii="Courier New" w:hAnsi="Courier New" w:cs="Courier New" w:hint="default"/>
+      </w:rPr>
+    </w:lvl>
+    <w:lvl w:ilvl="1" w:tplc="04090003" w:tentative="1">
+      <w:start w:val="1"/>
+      <w:numFmt w:val="bullet"/>
+      <w:lvlText w:val="o"/>
+      <w:lvlJc w:val="left"/>
+      <w:pPr>
+        <w:ind w:left="2160" w:hanging="360"/>
+      </w:pPr>
+      <w:rPr>
+        <w:rFonts w:ascii="Courier New" w:hAnsi="Courier New" w:cs="Courier New" w:hint="default"/>
+      </w:rPr>
+    </w:lvl>
+    <w:lvl w:ilvl="2" w:tplc="04090005" w:tentative="1">
+      <w:start w:val="1"/>
+      <w:numFmt w:val="bullet"/>
+      <w:lvlText w:val=""/>
+      <w:lvlJc w:val="left"/>
+      <w:pPr>
+        <w:ind w:left="2880" w:hanging="360"/>
+      </w:pPr>
+      <w:rPr>
+        <w:rFonts w:ascii="Wingdings" w:hAnsi="Wingdings" w:hint="default"/>
+      </w:rPr>
+    </w:lvl>
+    <w:lvl w:ilvl="3" w:tplc="04090001" w:tentative="1">
+      <w:start w:val="1"/>
+      <w:numFmt w:val="bullet"/>
+      <w:lvlText w:val=""/>
+      <w:lvlJc w:val="left"/>
+      <w:pPr>
+        <w:ind w:left="3600" w:hanging="360"/>
+      </w:pPr>
+      <w:rPr>
+        <w:rFonts w:ascii="Symbol" w:hAnsi="Symbol" w:hint="default"/>
+      </w:rPr>
+    </w:lvl>
+    <w:lvl w:ilvl="4" w:tplc="04090003" w:tentative="1">
+      <w:start w:val="1"/>
+      <w:numFmt w:val="bullet"/>
+      <w:lvlText w:val="o"/>
+      <w:lvlJc w:val="left"/>
+      <w:pPr>
+        <w:ind w:left="4320" w:hanging="360"/>
+      </w:pPr>
+      <w:rPr>
+        <w:rFonts w:ascii="Courier New" w:hAnsi="Courier New" w:cs="Courier New" w:hint="default"/>
+      </w:rPr>
+    </w:lvl>
+    <w:lvl w:ilvl="5" w:tplc="04090005" w:tentative="1">
+      <w:start w:val="1"/>
+      <w:numFmt w:val="bullet"/>
+      <w:lvlText w:val=""/>
+      <w:lvlJc w:val="left"/>
+      <w:pPr>
+        <w:ind w:left="5040" w:hanging="360"/>
+      </w:pPr>
+      <w:rPr>
+        <w:rFonts w:ascii="Wingdings" w:hAnsi="Wingdings" w:hint="default"/>
+      </w:rPr>
+    </w:lvl>
+    <w:lvl w:ilvl="6" w:tplc="04090001" w:tentative="1">
+      <w:start w:val="1"/>
+      <w:numFmt w:val="bullet"/>
+      <w:lvlText w:val=""/>
+      <w:lvlJc w:val="left"/>
+      <w:pPr>
+        <w:ind w:left="5760" w:hanging="360"/>
+      </w:pPr>
+      <w:rPr>
+        <w:rFonts w:ascii="Symbol" w:hAnsi="Symbol" w:hint="default"/>
+      </w:rPr>
+    </w:lvl>
+    <w:lvl w:ilvl="7" w:tplc="04090003" w:tentative="1">
+      <w:start w:val="1"/>
+      <w:numFmt w:val="bullet"/>
+      <w:lvlText w:val="o"/>
+      <w:lvlJc w:val="left"/>
+      <w:pPr>
+        <w:ind w:left="6480" w:hanging="360"/>
+      </w:pPr>
+      <w:rPr>
+        <w:rFonts w:ascii="Courier New" w:hAnsi="Courier New" w:cs="Courier New" w:hint="default"/>
+      </w:rPr>
+    </w:lvl>
+    <w:lvl w:ilvl="8" w:tplc="04090005" w:tentative="1">
+      <w:start w:val="1"/>
+      <w:numFmt w:val="bullet"/>
+      <w:lvlText w:val=""/>
+      <w:lvlJc w:val="left"/>
+      <w:pPr>
+        <w:ind w:left="7200" w:hanging="360"/>
+      </w:pPr>
+      <w:rPr>
+        <w:rFonts w:ascii="Wingdings" w:hAnsi="Wingdings" w:hint="default"/>
+      </w:rPr>
+    </w:lvl>
+  </w:abstractNum>
+  <w:abstractNum w:abstractNumId="122" w15:restartNumberingAfterBreak="0">
     <w:nsid w:val="6A517E6A"/>
     <w:multiLevelType w:val="multilevel"/>
     <w:tmpl w:val="0EDA480E"/>
@@ -30500,7 +35098,7 @@
       </w:rPr>
     </w:lvl>
   </w:abstractNum>
-  <w:abstractNum w:abstractNumId="108" w15:restartNumberingAfterBreak="0">
+  <w:abstractNum w:abstractNumId="123" w15:restartNumberingAfterBreak="0">
     <w:nsid w:val="6A754F9E"/>
     <w:multiLevelType w:val="multilevel"/>
     <w:tmpl w:val="7188EE44"/>
@@ -30649,7 +35247,7 @@
       </w:rPr>
     </w:lvl>
   </w:abstractNum>
-  <w:abstractNum w:abstractNumId="109" w15:restartNumberingAfterBreak="0">
+  <w:abstractNum w:abstractNumId="124" w15:restartNumberingAfterBreak="0">
     <w:nsid w:val="6A840C1B"/>
     <w:multiLevelType w:val="hybridMultilevel"/>
     <w:tmpl w:val="212E66FA"/>
@@ -30762,7 +35360,7 @@
       </w:rPr>
     </w:lvl>
   </w:abstractNum>
-  <w:abstractNum w:abstractNumId="110" w15:restartNumberingAfterBreak="0">
+  <w:abstractNum w:abstractNumId="125" w15:restartNumberingAfterBreak="0">
     <w:nsid w:val="6C083B44"/>
     <w:multiLevelType w:val="multilevel"/>
     <w:tmpl w:val="D92C0D20"/>
@@ -30911,7 +35509,7 @@
       </w:rPr>
     </w:lvl>
   </w:abstractNum>
-  <w:abstractNum w:abstractNumId="111" w15:restartNumberingAfterBreak="0">
+  <w:abstractNum w:abstractNumId="126" w15:restartNumberingAfterBreak="0">
     <w:nsid w:val="6E32359D"/>
     <w:multiLevelType w:val="multilevel"/>
     <w:tmpl w:val="D61A55D8"/>
@@ -31060,7 +35658,7 @@
       </w:rPr>
     </w:lvl>
   </w:abstractNum>
-  <w:abstractNum w:abstractNumId="112" w15:restartNumberingAfterBreak="0">
+  <w:abstractNum w:abstractNumId="127" w15:restartNumberingAfterBreak="0">
     <w:nsid w:val="6E8246E2"/>
     <w:multiLevelType w:val="multilevel"/>
     <w:tmpl w:val="01100F78"/>
@@ -31209,7 +35807,124 @@
       </w:rPr>
     </w:lvl>
   </w:abstractNum>
-  <w:abstractNum w:abstractNumId="113" w15:restartNumberingAfterBreak="0">
+  <w:abstractNum w:abstractNumId="128" w15:restartNumberingAfterBreak="0">
+    <w:nsid w:val="70535F68"/>
+    <w:multiLevelType w:val="multilevel"/>
+    <w:tmpl w:val="B11AD6BE"/>
+    <w:lvl w:ilvl="0">
+      <w:start w:val="1"/>
+      <w:numFmt w:val="decimal"/>
+      <w:lvlText w:val="%1."/>
+      <w:lvlJc w:val="left"/>
+      <w:pPr>
+        <w:tabs>
+          <w:tab w:val="num" w:pos="720"/>
+        </w:tabs>
+        <w:ind w:left="720" w:hanging="360"/>
+      </w:pPr>
+    </w:lvl>
+    <w:lvl w:ilvl="1">
+      <w:start w:val="1"/>
+      <w:numFmt w:val="bullet"/>
+      <w:lvlText w:val="o"/>
+      <w:lvlJc w:val="left"/>
+      <w:pPr>
+        <w:tabs>
+          <w:tab w:val="num" w:pos="1440"/>
+        </w:tabs>
+        <w:ind w:left="1440" w:hanging="360"/>
+      </w:pPr>
+      <w:rPr>
+        <w:rFonts w:ascii="Courier New" w:hAnsi="Courier New" w:hint="default"/>
+        <w:sz w:val="20"/>
+      </w:rPr>
+    </w:lvl>
+    <w:lvl w:ilvl="2" w:tentative="1">
+      <w:start w:val="1"/>
+      <w:numFmt w:val="decimal"/>
+      <w:lvlText w:val="%3."/>
+      <w:lvlJc w:val="left"/>
+      <w:pPr>
+        <w:tabs>
+          <w:tab w:val="num" w:pos="2160"/>
+        </w:tabs>
+        <w:ind w:left="2160" w:hanging="360"/>
+      </w:pPr>
+    </w:lvl>
+    <w:lvl w:ilvl="3" w:tentative="1">
+      <w:start w:val="1"/>
+      <w:numFmt w:val="decimal"/>
+      <w:lvlText w:val="%4."/>
+      <w:lvlJc w:val="left"/>
+      <w:pPr>
+        <w:tabs>
+          <w:tab w:val="num" w:pos="2880"/>
+        </w:tabs>
+        <w:ind w:left="2880" w:hanging="360"/>
+      </w:pPr>
+    </w:lvl>
+    <w:lvl w:ilvl="4" w:tentative="1">
+      <w:start w:val="1"/>
+      <w:numFmt w:val="decimal"/>
+      <w:lvlText w:val="%5."/>
+      <w:lvlJc w:val="left"/>
+      <w:pPr>
+        <w:tabs>
+          <w:tab w:val="num" w:pos="3600"/>
+        </w:tabs>
+        <w:ind w:left="3600" w:hanging="360"/>
+      </w:pPr>
+    </w:lvl>
+    <w:lvl w:ilvl="5" w:tentative="1">
+      <w:start w:val="1"/>
+      <w:numFmt w:val="decimal"/>
+      <w:lvlText w:val="%6."/>
+      <w:lvlJc w:val="left"/>
+      <w:pPr>
+        <w:tabs>
+          <w:tab w:val="num" w:pos="4320"/>
+        </w:tabs>
+        <w:ind w:left="4320" w:hanging="360"/>
+      </w:pPr>
+    </w:lvl>
+    <w:lvl w:ilvl="6" w:tentative="1">
+      <w:start w:val="1"/>
+      <w:numFmt w:val="decimal"/>
+      <w:lvlText w:val="%7."/>
+      <w:lvlJc w:val="left"/>
+      <w:pPr>
+        <w:tabs>
+          <w:tab w:val="num" w:pos="5040"/>
+        </w:tabs>
+        <w:ind w:left="5040" w:hanging="360"/>
+      </w:pPr>
+    </w:lvl>
+    <w:lvl w:ilvl="7" w:tentative="1">
+      <w:start w:val="1"/>
+      <w:numFmt w:val="decimal"/>
+      <w:lvlText w:val="%8."/>
+      <w:lvlJc w:val="left"/>
+      <w:pPr>
+        <w:tabs>
+          <w:tab w:val="num" w:pos="5760"/>
+        </w:tabs>
+        <w:ind w:left="5760" w:hanging="360"/>
+      </w:pPr>
+    </w:lvl>
+    <w:lvl w:ilvl="8" w:tentative="1">
+      <w:start w:val="1"/>
+      <w:numFmt w:val="decimal"/>
+      <w:lvlText w:val="%9."/>
+      <w:lvlJc w:val="left"/>
+      <w:pPr>
+        <w:tabs>
+          <w:tab w:val="num" w:pos="6480"/>
+        </w:tabs>
+        <w:ind w:left="6480" w:hanging="360"/>
+      </w:pPr>
+    </w:lvl>
+  </w:abstractNum>
+  <w:abstractNum w:abstractNumId="129" w15:restartNumberingAfterBreak="0">
     <w:nsid w:val="71797AB0"/>
     <w:multiLevelType w:val="multilevel"/>
     <w:tmpl w:val="D61A55D8"/>
@@ -31358,7 +36073,7 @@
       </w:rPr>
     </w:lvl>
   </w:abstractNum>
-  <w:abstractNum w:abstractNumId="114" w15:restartNumberingAfterBreak="0">
+  <w:abstractNum w:abstractNumId="130" w15:restartNumberingAfterBreak="0">
     <w:nsid w:val="71F2263A"/>
     <w:multiLevelType w:val="multilevel"/>
     <w:tmpl w:val="4F76FA36"/>
@@ -31471,7 +36186,120 @@
       </w:pPr>
     </w:lvl>
   </w:abstractNum>
-  <w:abstractNum w:abstractNumId="115" w15:restartNumberingAfterBreak="0">
+  <w:abstractNum w:abstractNumId="131" w15:restartNumberingAfterBreak="0">
+    <w:nsid w:val="71F46EAE"/>
+    <w:multiLevelType w:val="hybridMultilevel"/>
+    <w:tmpl w:val="9FF872EE"/>
+    <w:lvl w:ilvl="0" w:tplc="04090003">
+      <w:start w:val="1"/>
+      <w:numFmt w:val="bullet"/>
+      <w:lvlText w:val="o"/>
+      <w:lvlJc w:val="left"/>
+      <w:pPr>
+        <w:ind w:left="1440" w:hanging="360"/>
+      </w:pPr>
+      <w:rPr>
+        <w:rFonts w:ascii="Courier New" w:hAnsi="Courier New" w:cs="Courier New" w:hint="default"/>
+      </w:rPr>
+    </w:lvl>
+    <w:lvl w:ilvl="1" w:tplc="04090003" w:tentative="1">
+      <w:start w:val="1"/>
+      <w:numFmt w:val="bullet"/>
+      <w:lvlText w:val="o"/>
+      <w:lvlJc w:val="left"/>
+      <w:pPr>
+        <w:ind w:left="2160" w:hanging="360"/>
+      </w:pPr>
+      <w:rPr>
+        <w:rFonts w:ascii="Courier New" w:hAnsi="Courier New" w:cs="Courier New" w:hint="default"/>
+      </w:rPr>
+    </w:lvl>
+    <w:lvl w:ilvl="2" w:tplc="04090005" w:tentative="1">
+      <w:start w:val="1"/>
+      <w:numFmt w:val="bullet"/>
+      <w:lvlText w:val=""/>
+      <w:lvlJc w:val="left"/>
+      <w:pPr>
+        <w:ind w:left="2880" w:hanging="360"/>
+      </w:pPr>
+      <w:rPr>
+        <w:rFonts w:ascii="Wingdings" w:hAnsi="Wingdings" w:hint="default"/>
+      </w:rPr>
+    </w:lvl>
+    <w:lvl w:ilvl="3" w:tplc="04090001" w:tentative="1">
+      <w:start w:val="1"/>
+      <w:numFmt w:val="bullet"/>
+      <w:lvlText w:val=""/>
+      <w:lvlJc w:val="left"/>
+      <w:pPr>
+        <w:ind w:left="3600" w:hanging="360"/>
+      </w:pPr>
+      <w:rPr>
+        <w:rFonts w:ascii="Symbol" w:hAnsi="Symbol" w:hint="default"/>
+      </w:rPr>
+    </w:lvl>
+    <w:lvl w:ilvl="4" w:tplc="04090003" w:tentative="1">
+      <w:start w:val="1"/>
+      <w:numFmt w:val="bullet"/>
+      <w:lvlText w:val="o"/>
+      <w:lvlJc w:val="left"/>
+      <w:pPr>
+        <w:ind w:left="4320" w:hanging="360"/>
+      </w:pPr>
+      <w:rPr>
+        <w:rFonts w:ascii="Courier New" w:hAnsi="Courier New" w:cs="Courier New" w:hint="default"/>
+      </w:rPr>
+    </w:lvl>
+    <w:lvl w:ilvl="5" w:tplc="04090005" w:tentative="1">
+      <w:start w:val="1"/>
+      <w:numFmt w:val="bullet"/>
+      <w:lvlText w:val=""/>
+      <w:lvlJc w:val="left"/>
+      <w:pPr>
+        <w:ind w:left="5040" w:hanging="360"/>
+      </w:pPr>
+      <w:rPr>
+        <w:rFonts w:ascii="Wingdings" w:hAnsi="Wingdings" w:hint="default"/>
+      </w:rPr>
+    </w:lvl>
+    <w:lvl w:ilvl="6" w:tplc="04090001" w:tentative="1">
+      <w:start w:val="1"/>
+      <w:numFmt w:val="bullet"/>
+      <w:lvlText w:val=""/>
+      <w:lvlJc w:val="left"/>
+      <w:pPr>
+        <w:ind w:left="5760" w:hanging="360"/>
+      </w:pPr>
+      <w:rPr>
+        <w:rFonts w:ascii="Symbol" w:hAnsi="Symbol" w:hint="default"/>
+      </w:rPr>
+    </w:lvl>
+    <w:lvl w:ilvl="7" w:tplc="04090003" w:tentative="1">
+      <w:start w:val="1"/>
+      <w:numFmt w:val="bullet"/>
+      <w:lvlText w:val="o"/>
+      <w:lvlJc w:val="left"/>
+      <w:pPr>
+        <w:ind w:left="6480" w:hanging="360"/>
+      </w:pPr>
+      <w:rPr>
+        <w:rFonts w:ascii="Courier New" w:hAnsi="Courier New" w:cs="Courier New" w:hint="default"/>
+      </w:rPr>
+    </w:lvl>
+    <w:lvl w:ilvl="8" w:tplc="04090005" w:tentative="1">
+      <w:start w:val="1"/>
+      <w:numFmt w:val="bullet"/>
+      <w:lvlText w:val=""/>
+      <w:lvlJc w:val="left"/>
+      <w:pPr>
+        <w:ind w:left="7200" w:hanging="360"/>
+      </w:pPr>
+      <w:rPr>
+        <w:rFonts w:ascii="Wingdings" w:hAnsi="Wingdings" w:hint="default"/>
+      </w:rPr>
+    </w:lvl>
+  </w:abstractNum>
+  <w:abstractNum w:abstractNumId="132" w15:restartNumberingAfterBreak="0">
     <w:nsid w:val="720F6A49"/>
     <w:multiLevelType w:val="multilevel"/>
     <w:tmpl w:val="693A5D04"/>
@@ -31620,7 +36448,7 @@
       </w:rPr>
     </w:lvl>
   </w:abstractNum>
-  <w:abstractNum w:abstractNumId="116" w15:restartNumberingAfterBreak="0">
+  <w:abstractNum w:abstractNumId="133" w15:restartNumberingAfterBreak="0">
     <w:nsid w:val="723D5440"/>
     <w:multiLevelType w:val="multilevel"/>
     <w:tmpl w:val="BEF2C2BA"/>
@@ -31733,7 +36561,7 @@
       </w:pPr>
     </w:lvl>
   </w:abstractNum>
-  <w:abstractNum w:abstractNumId="117" w15:restartNumberingAfterBreak="0">
+  <w:abstractNum w:abstractNumId="134" w15:restartNumberingAfterBreak="0">
     <w:nsid w:val="72CC52BB"/>
     <w:multiLevelType w:val="multilevel"/>
     <w:tmpl w:val="324ACBF6"/>
@@ -31846,7 +36674,7 @@
       </w:pPr>
     </w:lvl>
   </w:abstractNum>
-  <w:abstractNum w:abstractNumId="118" w15:restartNumberingAfterBreak="0">
+  <w:abstractNum w:abstractNumId="135" w15:restartNumberingAfterBreak="0">
     <w:nsid w:val="735F500A"/>
     <w:multiLevelType w:val="multilevel"/>
     <w:tmpl w:val="8B68930E"/>
@@ -31995,7 +36823,7 @@
       </w:rPr>
     </w:lvl>
   </w:abstractNum>
-  <w:abstractNum w:abstractNumId="119" w15:restartNumberingAfterBreak="0">
+  <w:abstractNum w:abstractNumId="136" w15:restartNumberingAfterBreak="0">
     <w:nsid w:val="738E5DFB"/>
     <w:multiLevelType w:val="multilevel"/>
     <w:tmpl w:val="69E61B78"/>
@@ -32144,7 +36972,7 @@
       </w:rPr>
     </w:lvl>
   </w:abstractNum>
-  <w:abstractNum w:abstractNumId="120" w15:restartNumberingAfterBreak="0">
+  <w:abstractNum w:abstractNumId="137" w15:restartNumberingAfterBreak="0">
     <w:nsid w:val="74292780"/>
     <w:multiLevelType w:val="multilevel"/>
     <w:tmpl w:val="37F8A610"/>
@@ -32293,7 +37121,7 @@
       </w:rPr>
     </w:lvl>
   </w:abstractNum>
-  <w:abstractNum w:abstractNumId="121" w15:restartNumberingAfterBreak="0">
+  <w:abstractNum w:abstractNumId="138" w15:restartNumberingAfterBreak="0">
     <w:nsid w:val="74827B0E"/>
     <w:multiLevelType w:val="multilevel"/>
     <w:tmpl w:val="4058F77E"/>
@@ -32442,7 +37270,7 @@
       </w:rPr>
     </w:lvl>
   </w:abstractNum>
-  <w:abstractNum w:abstractNumId="122" w15:restartNumberingAfterBreak="0">
+  <w:abstractNum w:abstractNumId="139" w15:restartNumberingAfterBreak="0">
     <w:nsid w:val="75B025E6"/>
     <w:multiLevelType w:val="multilevel"/>
     <w:tmpl w:val="1E089D5A"/>
@@ -32591,7 +37419,7 @@
       </w:rPr>
     </w:lvl>
   </w:abstractNum>
-  <w:abstractNum w:abstractNumId="123" w15:restartNumberingAfterBreak="0">
+  <w:abstractNum w:abstractNumId="140" w15:restartNumberingAfterBreak="0">
     <w:nsid w:val="768E0786"/>
     <w:multiLevelType w:val="multilevel"/>
     <w:tmpl w:val="AAFE69F2"/>
@@ -32740,7 +37568,7 @@
       </w:rPr>
     </w:lvl>
   </w:abstractNum>
-  <w:abstractNum w:abstractNumId="124" w15:restartNumberingAfterBreak="0">
+  <w:abstractNum w:abstractNumId="141" w15:restartNumberingAfterBreak="0">
     <w:nsid w:val="771A67C3"/>
     <w:multiLevelType w:val="hybridMultilevel"/>
     <w:tmpl w:val="F7D66D5C"/>
@@ -32853,7 +37681,7 @@
       </w:rPr>
     </w:lvl>
   </w:abstractNum>
-  <w:abstractNum w:abstractNumId="125" w15:restartNumberingAfterBreak="0">
+  <w:abstractNum w:abstractNumId="142" w15:restartNumberingAfterBreak="0">
     <w:nsid w:val="78116C1B"/>
     <w:multiLevelType w:val="multilevel"/>
     <w:tmpl w:val="3C7E2F22"/>
@@ -33002,7 +37830,7 @@
       </w:rPr>
     </w:lvl>
   </w:abstractNum>
-  <w:abstractNum w:abstractNumId="126" w15:restartNumberingAfterBreak="0">
+  <w:abstractNum w:abstractNumId="143" w15:restartNumberingAfterBreak="0">
     <w:nsid w:val="7AD635C2"/>
     <w:multiLevelType w:val="multilevel"/>
     <w:tmpl w:val="622A7ABE"/>
@@ -33115,7 +37943,7 @@
       </w:pPr>
     </w:lvl>
   </w:abstractNum>
-  <w:abstractNum w:abstractNumId="127" w15:restartNumberingAfterBreak="0">
+  <w:abstractNum w:abstractNumId="144" w15:restartNumberingAfterBreak="0">
     <w:nsid w:val="7DE33411"/>
     <w:multiLevelType w:val="multilevel"/>
     <w:tmpl w:val="D61A55D8"/>
@@ -33264,7 +38092,7 @@
       </w:rPr>
     </w:lvl>
   </w:abstractNum>
-  <w:abstractNum w:abstractNumId="128" w15:restartNumberingAfterBreak="0">
+  <w:abstractNum w:abstractNumId="145" w15:restartNumberingAfterBreak="0">
     <w:nsid w:val="7E2C40E4"/>
     <w:multiLevelType w:val="multilevel"/>
     <w:tmpl w:val="456230E0"/>
@@ -33377,7 +38205,7 @@
       </w:pPr>
     </w:lvl>
   </w:abstractNum>
-  <w:abstractNum w:abstractNumId="129" w15:restartNumberingAfterBreak="0">
+  <w:abstractNum w:abstractNumId="146" w15:restartNumberingAfterBreak="0">
     <w:nsid w:val="7ED45F88"/>
     <w:multiLevelType w:val="multilevel"/>
     <w:tmpl w:val="52C84DDC"/>
@@ -33527,397 +38355,448 @@
     </w:lvl>
   </w:abstractNum>
   <w:num w:numId="1" w16cid:durableId="948656743">
-    <w:abstractNumId w:val="103"/>
+    <w:abstractNumId w:val="117"/>
   </w:num>
   <w:num w:numId="2" w16cid:durableId="1227060869">
-    <w:abstractNumId w:val="28"/>
+    <w:abstractNumId w:val="34"/>
   </w:num>
   <w:num w:numId="3" w16cid:durableId="1786655418">
-    <w:abstractNumId w:val="89"/>
+    <w:abstractNumId w:val="101"/>
   </w:num>
   <w:num w:numId="4" w16cid:durableId="1331180914">
-    <w:abstractNumId w:val="38"/>
+    <w:abstractNumId w:val="44"/>
   </w:num>
   <w:num w:numId="5" w16cid:durableId="1040595531">
-    <w:abstractNumId w:val="127"/>
+    <w:abstractNumId w:val="144"/>
   </w:num>
   <w:num w:numId="6" w16cid:durableId="272589366">
-    <w:abstractNumId w:val="79"/>
+    <w:abstractNumId w:val="90"/>
   </w:num>
   <w:num w:numId="7" w16cid:durableId="290867199">
-    <w:abstractNumId w:val="111"/>
+    <w:abstractNumId w:val="126"/>
   </w:num>
   <w:num w:numId="8" w16cid:durableId="1466000952">
-    <w:abstractNumId w:val="61"/>
+    <w:abstractNumId w:val="71"/>
   </w:num>
   <w:num w:numId="9" w16cid:durableId="172186284">
-    <w:abstractNumId w:val="113"/>
+    <w:abstractNumId w:val="129"/>
   </w:num>
   <w:num w:numId="10" w16cid:durableId="1103767461">
-    <w:abstractNumId w:val="49"/>
+    <w:abstractNumId w:val="56"/>
   </w:num>
   <w:num w:numId="11" w16cid:durableId="620767561">
-    <w:abstractNumId w:val="14"/>
+    <w:abstractNumId w:val="19"/>
   </w:num>
   <w:num w:numId="12" w16cid:durableId="778137696">
-    <w:abstractNumId w:val="58"/>
+    <w:abstractNumId w:val="68"/>
   </w:num>
   <w:num w:numId="13" w16cid:durableId="1392000841">
-    <w:abstractNumId w:val="8"/>
+    <w:abstractNumId w:val="10"/>
   </w:num>
   <w:num w:numId="14" w16cid:durableId="1950697754">
-    <w:abstractNumId w:val="30"/>
+    <w:abstractNumId w:val="36"/>
   </w:num>
   <w:num w:numId="15" w16cid:durableId="668098827">
-    <w:abstractNumId w:val="29"/>
+    <w:abstractNumId w:val="35"/>
   </w:num>
   <w:num w:numId="16" w16cid:durableId="506293081">
     <w:abstractNumId w:val="1"/>
   </w:num>
   <w:num w:numId="17" w16cid:durableId="1620455625">
-    <w:abstractNumId w:val="90"/>
+    <w:abstractNumId w:val="103"/>
   </w:num>
   <w:num w:numId="18" w16cid:durableId="1960531901">
-    <w:abstractNumId w:val="18"/>
+    <w:abstractNumId w:val="23"/>
   </w:num>
   <w:num w:numId="19" w16cid:durableId="2040809510">
-    <w:abstractNumId w:val="10"/>
+    <w:abstractNumId w:val="13"/>
   </w:num>
   <w:num w:numId="20" w16cid:durableId="1357464567">
-    <w:abstractNumId w:val="85"/>
+    <w:abstractNumId w:val="96"/>
   </w:num>
   <w:num w:numId="21" w16cid:durableId="1671909719">
-    <w:abstractNumId w:val="23"/>
+    <w:abstractNumId w:val="29"/>
   </w:num>
   <w:num w:numId="22" w16cid:durableId="1533956920">
-    <w:abstractNumId w:val="125"/>
+    <w:abstractNumId w:val="142"/>
   </w:num>
   <w:num w:numId="23" w16cid:durableId="1043679075">
-    <w:abstractNumId w:val="124"/>
+    <w:abstractNumId w:val="141"/>
   </w:num>
   <w:num w:numId="24" w16cid:durableId="1818641796">
-    <w:abstractNumId w:val="7"/>
+    <w:abstractNumId w:val="9"/>
   </w:num>
   <w:num w:numId="25" w16cid:durableId="1731422789">
-    <w:abstractNumId w:val="94"/>
+    <w:abstractNumId w:val="107"/>
   </w:num>
   <w:num w:numId="26" w16cid:durableId="664089827">
-    <w:abstractNumId w:val="119"/>
+    <w:abstractNumId w:val="136"/>
   </w:num>
   <w:num w:numId="27" w16cid:durableId="1750616490">
-    <w:abstractNumId w:val="99"/>
+    <w:abstractNumId w:val="113"/>
   </w:num>
   <w:num w:numId="28" w16cid:durableId="1583027456">
-    <w:abstractNumId w:val="62"/>
+    <w:abstractNumId w:val="72"/>
   </w:num>
   <w:num w:numId="29" w16cid:durableId="1034303490">
-    <w:abstractNumId w:val="112"/>
+    <w:abstractNumId w:val="127"/>
   </w:num>
   <w:num w:numId="30" w16cid:durableId="332421586">
-    <w:abstractNumId w:val="26"/>
+    <w:abstractNumId w:val="32"/>
   </w:num>
   <w:num w:numId="31" w16cid:durableId="850528856">
-    <w:abstractNumId w:val="26"/>
+    <w:abstractNumId w:val="32"/>
   </w:num>
   <w:num w:numId="32" w16cid:durableId="719793382">
-    <w:abstractNumId w:val="32"/>
+    <w:abstractNumId w:val="38"/>
   </w:num>
   <w:num w:numId="33" w16cid:durableId="1671371201">
-    <w:abstractNumId w:val="45"/>
+    <w:abstractNumId w:val="52"/>
   </w:num>
   <w:num w:numId="34" w16cid:durableId="477038510">
+    <w:abstractNumId w:val="79"/>
+  </w:num>
+  <w:num w:numId="35" w16cid:durableId="2086952290">
     <w:abstractNumId w:val="69"/>
   </w:num>
-  <w:num w:numId="35" w16cid:durableId="2086952290">
-    <w:abstractNumId w:val="59"/>
-  </w:num>
   <w:num w:numId="36" w16cid:durableId="2081246363">
-    <w:abstractNumId w:val="84"/>
+    <w:abstractNumId w:val="95"/>
   </w:num>
   <w:num w:numId="37" w16cid:durableId="1060132369">
-    <w:abstractNumId w:val="129"/>
+    <w:abstractNumId w:val="146"/>
   </w:num>
   <w:num w:numId="38" w16cid:durableId="386073999">
-    <w:abstractNumId w:val="77"/>
+    <w:abstractNumId w:val="88"/>
   </w:num>
   <w:num w:numId="39" w16cid:durableId="2031641794">
-    <w:abstractNumId w:val="35"/>
+    <w:abstractNumId w:val="41"/>
   </w:num>
   <w:num w:numId="40" w16cid:durableId="654141164">
-    <w:abstractNumId w:val="121"/>
+    <w:abstractNumId w:val="138"/>
   </w:num>
   <w:num w:numId="41" w16cid:durableId="1916550805">
+    <w:abstractNumId w:val="53"/>
+  </w:num>
+  <w:num w:numId="42" w16cid:durableId="172303613">
+    <w:abstractNumId w:val="54"/>
+  </w:num>
+  <w:num w:numId="43" w16cid:durableId="955721648">
     <w:abstractNumId w:val="46"/>
   </w:num>
-  <w:num w:numId="42" w16cid:durableId="172303613">
-    <w:abstractNumId w:val="47"/>
-  </w:num>
-  <w:num w:numId="43" w16cid:durableId="955721648">
-    <w:abstractNumId w:val="40"/>
-  </w:num>
   <w:num w:numId="44" w16cid:durableId="2058241702">
-    <w:abstractNumId w:val="11"/>
+    <w:abstractNumId w:val="14"/>
   </w:num>
   <w:num w:numId="45" w16cid:durableId="1630821290">
     <w:abstractNumId w:val="0"/>
   </w:num>
   <w:num w:numId="46" w16cid:durableId="1407149384">
-    <w:abstractNumId w:val="19"/>
+    <w:abstractNumId w:val="24"/>
   </w:num>
   <w:num w:numId="47" w16cid:durableId="560872324">
+    <w:abstractNumId w:val="124"/>
+  </w:num>
+  <w:num w:numId="48" w16cid:durableId="197205681">
+    <w:abstractNumId w:val="91"/>
+  </w:num>
+  <w:num w:numId="49" w16cid:durableId="1473524675">
+    <w:abstractNumId w:val="51"/>
+  </w:num>
+  <w:num w:numId="50" w16cid:durableId="630284970">
+    <w:abstractNumId w:val="30"/>
+  </w:num>
+  <w:num w:numId="51" w16cid:durableId="613025584">
+    <w:abstractNumId w:val="45"/>
+  </w:num>
+  <w:num w:numId="52" w16cid:durableId="1220482326">
+    <w:abstractNumId w:val="100"/>
+  </w:num>
+  <w:num w:numId="53" w16cid:durableId="1876766414">
     <w:abstractNumId w:val="109"/>
   </w:num>
-  <w:num w:numId="48" w16cid:durableId="197205681">
+  <w:num w:numId="54" w16cid:durableId="1426921874">
+    <w:abstractNumId w:val="75"/>
+  </w:num>
+  <w:num w:numId="55" w16cid:durableId="1696887418">
+    <w:abstractNumId w:val="64"/>
+  </w:num>
+  <w:num w:numId="56" w16cid:durableId="213349327">
+    <w:abstractNumId w:val="115"/>
+  </w:num>
+  <w:num w:numId="57" w16cid:durableId="1372149935">
+    <w:abstractNumId w:val="27"/>
+  </w:num>
+  <w:num w:numId="58" w16cid:durableId="1419444260">
+    <w:abstractNumId w:val="92"/>
+  </w:num>
+  <w:num w:numId="59" w16cid:durableId="6445253">
+    <w:abstractNumId w:val="43"/>
+  </w:num>
+  <w:num w:numId="60" w16cid:durableId="541020537">
+    <w:abstractNumId w:val="87"/>
+  </w:num>
+  <w:num w:numId="61" w16cid:durableId="764837773">
+    <w:abstractNumId w:val="105"/>
+  </w:num>
+  <w:num w:numId="62" w16cid:durableId="1094322099">
+    <w:abstractNumId w:val="97"/>
+  </w:num>
+  <w:num w:numId="63" w16cid:durableId="69893946">
+    <w:abstractNumId w:val="104"/>
+  </w:num>
+  <w:num w:numId="64" w16cid:durableId="1579241626">
+    <w:abstractNumId w:val="99"/>
+  </w:num>
+  <w:num w:numId="65" w16cid:durableId="186262301">
+    <w:abstractNumId w:val="85"/>
+  </w:num>
+  <w:num w:numId="66" w16cid:durableId="1081370771">
+    <w:abstractNumId w:val="78"/>
+  </w:num>
+  <w:num w:numId="67" w16cid:durableId="198789250">
+    <w:abstractNumId w:val="39"/>
+  </w:num>
+  <w:num w:numId="68" w16cid:durableId="1911772362">
+    <w:abstractNumId w:val="140"/>
+  </w:num>
+  <w:num w:numId="69" w16cid:durableId="1743679379">
+    <w:abstractNumId w:val="132"/>
+  </w:num>
+  <w:num w:numId="70" w16cid:durableId="2066951616">
+    <w:abstractNumId w:val="59"/>
+  </w:num>
+  <w:num w:numId="71" w16cid:durableId="722022654">
+    <w:abstractNumId w:val="42"/>
+  </w:num>
+  <w:num w:numId="72" w16cid:durableId="462113182">
+    <w:abstractNumId w:val="137"/>
+  </w:num>
+  <w:num w:numId="73" w16cid:durableId="1590121555">
+    <w:abstractNumId w:val="63"/>
+  </w:num>
+  <w:num w:numId="74" w16cid:durableId="2029988068">
+    <w:abstractNumId w:val="135"/>
+  </w:num>
+  <w:num w:numId="75" w16cid:durableId="1227492709">
+    <w:abstractNumId w:val="122"/>
+  </w:num>
+  <w:num w:numId="76" w16cid:durableId="1656227460">
+    <w:abstractNumId w:val="61"/>
+  </w:num>
+  <w:num w:numId="77" w16cid:durableId="587731732">
+    <w:abstractNumId w:val="74"/>
+  </w:num>
+  <w:num w:numId="78" w16cid:durableId="834224479">
+    <w:abstractNumId w:val="123"/>
+  </w:num>
+  <w:num w:numId="79" w16cid:durableId="1909222728">
+    <w:abstractNumId w:val="12"/>
+  </w:num>
+  <w:num w:numId="80" w16cid:durableId="1783304544">
+    <w:abstractNumId w:val="111"/>
+  </w:num>
+  <w:num w:numId="81" w16cid:durableId="632368345">
+    <w:abstractNumId w:val="50"/>
+  </w:num>
+  <w:num w:numId="82" w16cid:durableId="977877045">
+    <w:abstractNumId w:val="67"/>
+  </w:num>
+  <w:num w:numId="83" w16cid:durableId="973097928">
+    <w:abstractNumId w:val="16"/>
+  </w:num>
+  <w:num w:numId="84" w16cid:durableId="1750229379">
+    <w:abstractNumId w:val="62"/>
+  </w:num>
+  <w:num w:numId="85" w16cid:durableId="255603563">
     <w:abstractNumId w:val="80"/>
   </w:num>
-  <w:num w:numId="49" w16cid:durableId="1473524675">
-    <w:abstractNumId w:val="44"/>
+  <w:num w:numId="86" w16cid:durableId="830562985">
+    <w:abstractNumId w:val="40"/>
   </w:num>
-  <w:num w:numId="50" w16cid:durableId="630284970">
-    <w:abstractNumId w:val="24"/>
+  <w:num w:numId="87" w16cid:durableId="236404657">
+    <w:abstractNumId w:val="5"/>
   </w:num>
-  <w:num w:numId="51" w16cid:durableId="613025584">
-    <w:abstractNumId w:val="39"/>
+  <w:num w:numId="88" w16cid:durableId="1772819347">
+    <w:abstractNumId w:val="76"/>
   </w:num>
-  <w:num w:numId="52" w16cid:durableId="1220482326">
-    <w:abstractNumId w:val="88"/>
+  <w:num w:numId="89" w16cid:durableId="1095711869">
+    <w:abstractNumId w:val="58"/>
   </w:num>
-  <w:num w:numId="53" w16cid:durableId="1876766414">
-    <w:abstractNumId w:val="96"/>
+  <w:num w:numId="90" w16cid:durableId="106311962">
+    <w:abstractNumId w:val="33"/>
   </w:num>
-  <w:num w:numId="54" w16cid:durableId="1426921874">
-    <w:abstractNumId w:val="65"/>
+  <w:num w:numId="91" w16cid:durableId="1180972525">
+    <w:abstractNumId w:val="89"/>
   </w:num>
-  <w:num w:numId="55" w16cid:durableId="1696887418">
-    <w:abstractNumId w:val="56"/>
+  <w:num w:numId="92" w16cid:durableId="149755963">
+    <w:abstractNumId w:val="143"/>
   </w:num>
-  <w:num w:numId="56" w16cid:durableId="213349327">
-    <w:abstractNumId w:val="101"/>
+  <w:num w:numId="93" w16cid:durableId="1164394495">
+    <w:abstractNumId w:val="81"/>
   </w:num>
-  <w:num w:numId="57" w16cid:durableId="1372149935">
+  <w:num w:numId="94" w16cid:durableId="144401014">
+    <w:abstractNumId w:val="8"/>
+  </w:num>
+  <w:num w:numId="95" w16cid:durableId="695470746">
+    <w:abstractNumId w:val="22"/>
+  </w:num>
+  <w:num w:numId="96" w16cid:durableId="1983539867">
+    <w:abstractNumId w:val="106"/>
+  </w:num>
+  <w:num w:numId="97" w16cid:durableId="706443856">
+    <w:abstractNumId w:val="108"/>
+  </w:num>
+  <w:num w:numId="98" w16cid:durableId="1155342570">
+    <w:abstractNumId w:val="70"/>
+  </w:num>
+  <w:num w:numId="99" w16cid:durableId="368185242">
+    <w:abstractNumId w:val="47"/>
+  </w:num>
+  <w:num w:numId="100" w16cid:durableId="931816028">
+    <w:abstractNumId w:val="118"/>
+  </w:num>
+  <w:num w:numId="101" w16cid:durableId="648632296">
+    <w:abstractNumId w:val="6"/>
+  </w:num>
+  <w:num w:numId="102" w16cid:durableId="1936933212">
+    <w:abstractNumId w:val="94"/>
+  </w:num>
+  <w:num w:numId="103" w16cid:durableId="1792087847">
+    <w:abstractNumId w:val="28"/>
+  </w:num>
+  <w:num w:numId="104" w16cid:durableId="2138330483">
+    <w:abstractNumId w:val="20"/>
+  </w:num>
+  <w:num w:numId="105" w16cid:durableId="1237280813">
+    <w:abstractNumId w:val="116"/>
+  </w:num>
+  <w:num w:numId="106" w16cid:durableId="2123500973">
+    <w:abstractNumId w:val="114"/>
+  </w:num>
+  <w:num w:numId="107" w16cid:durableId="265577715">
+    <w:abstractNumId w:val="119"/>
+  </w:num>
+  <w:num w:numId="108" w16cid:durableId="110057152">
+    <w:abstractNumId w:val="31"/>
+  </w:num>
+  <w:num w:numId="109" w16cid:durableId="134683494">
+    <w:abstractNumId w:val="120"/>
+  </w:num>
+  <w:num w:numId="110" w16cid:durableId="519785919">
+    <w:abstractNumId w:val="93"/>
+  </w:num>
+  <w:num w:numId="111" w16cid:durableId="1859271161">
+    <w:abstractNumId w:val="125"/>
+  </w:num>
+  <w:num w:numId="112" w16cid:durableId="1348212588">
+    <w:abstractNumId w:val="83"/>
+  </w:num>
+  <w:num w:numId="113" w16cid:durableId="559512479">
+    <w:abstractNumId w:val="55"/>
+  </w:num>
+  <w:num w:numId="114" w16cid:durableId="1333797211">
+    <w:abstractNumId w:val="73"/>
+  </w:num>
+  <w:num w:numId="115" w16cid:durableId="516963003">
+    <w:abstractNumId w:val="112"/>
+  </w:num>
+  <w:num w:numId="116" w16cid:durableId="231280458">
+    <w:abstractNumId w:val="82"/>
+  </w:num>
+  <w:num w:numId="117" w16cid:durableId="345985701">
+    <w:abstractNumId w:val="57"/>
+  </w:num>
+  <w:num w:numId="118" w16cid:durableId="211774360">
+    <w:abstractNumId w:val="139"/>
+  </w:num>
+  <w:num w:numId="119" w16cid:durableId="57360497">
     <w:abstractNumId w:val="21"/>
   </w:num>
-  <w:num w:numId="58" w16cid:durableId="1419444260">
-    <w:abstractNumId w:val="81"/>
+  <w:num w:numId="120" w16cid:durableId="603225764">
+    <w:abstractNumId w:val="18"/>
   </w:num>
-  <w:num w:numId="59" w16cid:durableId="6445253">
-    <w:abstractNumId w:val="37"/>
-  </w:num>
-  <w:num w:numId="60" w16cid:durableId="541020537">
-    <w:abstractNumId w:val="76"/>
-  </w:num>
-  <w:num w:numId="61" w16cid:durableId="764837773">
-    <w:abstractNumId w:val="92"/>
-  </w:num>
-  <w:num w:numId="62" w16cid:durableId="1094322099">
+  <w:num w:numId="121" w16cid:durableId="790830393">
     <w:abstractNumId w:val="86"/>
   </w:num>
-  <w:num w:numId="63" w16cid:durableId="69893946">
-    <w:abstractNumId w:val="91"/>
-  </w:num>
-  <w:num w:numId="64" w16cid:durableId="1579241626">
-    <w:abstractNumId w:val="87"/>
-  </w:num>
-  <w:num w:numId="65" w16cid:durableId="186262301">
-    <w:abstractNumId w:val="74"/>
-  </w:num>
-  <w:num w:numId="66" w16cid:durableId="1081370771">
-    <w:abstractNumId w:val="68"/>
-  </w:num>
-  <w:num w:numId="67" w16cid:durableId="198789250">
-    <w:abstractNumId w:val="33"/>
-  </w:num>
-  <w:num w:numId="68" w16cid:durableId="1911772362">
-    <w:abstractNumId w:val="123"/>
-  </w:num>
-  <w:num w:numId="69" w16cid:durableId="1743679379">
-    <w:abstractNumId w:val="115"/>
-  </w:num>
-  <w:num w:numId="70" w16cid:durableId="2066951616">
-    <w:abstractNumId w:val="52"/>
-  </w:num>
-  <w:num w:numId="71" w16cid:durableId="722022654">
-    <w:abstractNumId w:val="36"/>
-  </w:num>
-  <w:num w:numId="72" w16cid:durableId="462113182">
-    <w:abstractNumId w:val="120"/>
-  </w:num>
-  <w:num w:numId="73" w16cid:durableId="1590121555">
-    <w:abstractNumId w:val="55"/>
-  </w:num>
-  <w:num w:numId="74" w16cid:durableId="2029988068">
-    <w:abstractNumId w:val="118"/>
-  </w:num>
-  <w:num w:numId="75" w16cid:durableId="1227492709">
-    <w:abstractNumId w:val="107"/>
-  </w:num>
-  <w:num w:numId="76" w16cid:durableId="1656227460">
-    <w:abstractNumId w:val="53"/>
-  </w:num>
-  <w:num w:numId="77" w16cid:durableId="587731732">
-    <w:abstractNumId w:val="64"/>
-  </w:num>
-  <w:num w:numId="78" w16cid:durableId="834224479">
-    <w:abstractNumId w:val="108"/>
-  </w:num>
-  <w:num w:numId="79" w16cid:durableId="1909222728">
-    <w:abstractNumId w:val="9"/>
-  </w:num>
-  <w:num w:numId="80" w16cid:durableId="1783304544">
-    <w:abstractNumId w:val="97"/>
-  </w:num>
-  <w:num w:numId="81" w16cid:durableId="632368345">
-    <w:abstractNumId w:val="43"/>
-  </w:num>
-  <w:num w:numId="82" w16cid:durableId="977877045">
-    <w:abstractNumId w:val="57"/>
-  </w:num>
-  <w:num w:numId="83" w16cid:durableId="973097928">
-    <w:abstractNumId w:val="12"/>
-  </w:num>
-  <w:num w:numId="84" w16cid:durableId="1750229379">
-    <w:abstractNumId w:val="54"/>
-  </w:num>
-  <w:num w:numId="85" w16cid:durableId="255603563">
-    <w:abstractNumId w:val="70"/>
-  </w:num>
-  <w:num w:numId="86" w16cid:durableId="830562985">
-    <w:abstractNumId w:val="34"/>
-  </w:num>
-  <w:num w:numId="87" w16cid:durableId="236404657">
-    <w:abstractNumId w:val="3"/>
-  </w:num>
-  <w:num w:numId="88" w16cid:durableId="1772819347">
-    <w:abstractNumId w:val="66"/>
-  </w:num>
-  <w:num w:numId="89" w16cid:durableId="1095711869">
-    <w:abstractNumId w:val="51"/>
-  </w:num>
-  <w:num w:numId="90" w16cid:durableId="106311962">
-    <w:abstractNumId w:val="27"/>
-  </w:num>
-  <w:num w:numId="91" w16cid:durableId="1180972525">
-    <w:abstractNumId w:val="78"/>
-  </w:num>
-  <w:num w:numId="92" w16cid:durableId="149755963">
-    <w:abstractNumId w:val="126"/>
-  </w:num>
-  <w:num w:numId="93" w16cid:durableId="1164394495">
-    <w:abstractNumId w:val="71"/>
-  </w:num>
-  <w:num w:numId="94" w16cid:durableId="144401014">
-    <w:abstractNumId w:val="6"/>
-  </w:num>
-  <w:num w:numId="95" w16cid:durableId="695470746">
-    <w:abstractNumId w:val="17"/>
-  </w:num>
-  <w:num w:numId="96" w16cid:durableId="1983539867">
-    <w:abstractNumId w:val="93"/>
-  </w:num>
-  <w:num w:numId="97" w16cid:durableId="706443856">
-    <w:abstractNumId w:val="95"/>
-  </w:num>
-  <w:num w:numId="98" w16cid:durableId="1155342570">
-    <w:abstractNumId w:val="60"/>
-  </w:num>
-  <w:num w:numId="99" w16cid:durableId="368185242">
-    <w:abstractNumId w:val="41"/>
-  </w:num>
-  <w:num w:numId="100" w16cid:durableId="931816028">
-    <w:abstractNumId w:val="104"/>
-  </w:num>
-  <w:num w:numId="101" w16cid:durableId="648632296">
-    <w:abstractNumId w:val="4"/>
-  </w:num>
-  <w:num w:numId="102" w16cid:durableId="1936933212">
-    <w:abstractNumId w:val="83"/>
-  </w:num>
-  <w:num w:numId="103" w16cid:durableId="1792087847">
-    <w:abstractNumId w:val="22"/>
-  </w:num>
-  <w:num w:numId="104" w16cid:durableId="2138330483">
-    <w:abstractNumId w:val="15"/>
-  </w:num>
-  <w:num w:numId="105" w16cid:durableId="1237280813">
-    <w:abstractNumId w:val="102"/>
-  </w:num>
-  <w:num w:numId="106" w16cid:durableId="2123500973">
-    <w:abstractNumId w:val="100"/>
-  </w:num>
-  <w:num w:numId="107" w16cid:durableId="265577715">
-    <w:abstractNumId w:val="105"/>
-  </w:num>
-  <w:num w:numId="108" w16cid:durableId="110057152">
-    <w:abstractNumId w:val="25"/>
-  </w:num>
-  <w:num w:numId="109" w16cid:durableId="134683494">
-    <w:abstractNumId w:val="106"/>
-  </w:num>
-  <w:num w:numId="110" w16cid:durableId="519785919">
-    <w:abstractNumId w:val="82"/>
-  </w:num>
-  <w:num w:numId="111" w16cid:durableId="1859271161">
-    <w:abstractNumId w:val="110"/>
-  </w:num>
-  <w:num w:numId="112" w16cid:durableId="1348212588">
-    <w:abstractNumId w:val="73"/>
-  </w:num>
-  <w:num w:numId="113" w16cid:durableId="559512479">
-    <w:abstractNumId w:val="48"/>
-  </w:num>
-  <w:num w:numId="114" w16cid:durableId="1333797211">
-    <w:abstractNumId w:val="63"/>
-  </w:num>
-  <w:num w:numId="115" w16cid:durableId="516963003">
-    <w:abstractNumId w:val="98"/>
-  </w:num>
-  <w:num w:numId="116" w16cid:durableId="231280458">
-    <w:abstractNumId w:val="72"/>
-  </w:num>
-  <w:num w:numId="117" w16cid:durableId="345985701">
-    <w:abstractNumId w:val="50"/>
-  </w:num>
-  <w:num w:numId="118" w16cid:durableId="211774360">
-    <w:abstractNumId w:val="122"/>
-  </w:num>
-  <w:num w:numId="119" w16cid:durableId="57360497">
-    <w:abstractNumId w:val="16"/>
-  </w:num>
-  <w:num w:numId="120" w16cid:durableId="603225764">
-    <w:abstractNumId w:val="13"/>
-  </w:num>
-  <w:num w:numId="121" w16cid:durableId="790830393">
-    <w:abstractNumId w:val="75"/>
-  </w:num>
   <w:num w:numId="122" w16cid:durableId="335376952">
-    <w:abstractNumId w:val="117"/>
+    <w:abstractNumId w:val="134"/>
   </w:num>
   <w:num w:numId="123" w16cid:durableId="1926911922">
-    <w:abstractNumId w:val="116"/>
+    <w:abstractNumId w:val="133"/>
   </w:num>
   <w:num w:numId="124" w16cid:durableId="932205321">
-    <w:abstractNumId w:val="114"/>
+    <w:abstractNumId w:val="130"/>
   </w:num>
   <w:num w:numId="125" w16cid:durableId="1149371023">
     <w:abstractNumId w:val="2"/>
   </w:num>
   <w:num w:numId="126" w16cid:durableId="698820441">
-    <w:abstractNumId w:val="128"/>
+    <w:abstractNumId w:val="145"/>
   </w:num>
   <w:num w:numId="127" w16cid:durableId="968441603">
-    <w:abstractNumId w:val="31"/>
+    <w:abstractNumId w:val="37"/>
   </w:num>
   <w:num w:numId="128" w16cid:durableId="1824547173">
-    <w:abstractNumId w:val="67"/>
+    <w:abstractNumId w:val="77"/>
   </w:num>
   <w:num w:numId="129" w16cid:durableId="1132669804">
-    <w:abstractNumId w:val="20"/>
+    <w:abstractNumId w:val="25"/>
   </w:num>
   <w:num w:numId="130" w16cid:durableId="1013384300">
-    <w:abstractNumId w:val="5"/>
+    <w:abstractNumId w:val="7"/>
   </w:num>
   <w:num w:numId="131" w16cid:durableId="559245816">
-    <w:abstractNumId w:val="42"/>
+    <w:abstractNumId w:val="48"/>
+  </w:num>
+  <w:num w:numId="132" w16cid:durableId="115489835">
+    <w:abstractNumId w:val="3"/>
+  </w:num>
+  <w:num w:numId="133" w16cid:durableId="93208213">
+    <w:abstractNumId w:val="15"/>
+  </w:num>
+  <w:num w:numId="134" w16cid:durableId="481234684">
+    <w:abstractNumId w:val="11"/>
+  </w:num>
+  <w:num w:numId="135" w16cid:durableId="1312170281">
+    <w:abstractNumId w:val="110"/>
+  </w:num>
+  <w:num w:numId="136" w16cid:durableId="1618564335">
+    <w:abstractNumId w:val="26"/>
+  </w:num>
+  <w:num w:numId="137" w16cid:durableId="1155951381">
+    <w:abstractNumId w:val="102"/>
+  </w:num>
+  <w:num w:numId="138" w16cid:durableId="665717274">
+    <w:abstractNumId w:val="60"/>
+  </w:num>
+  <w:num w:numId="139" w16cid:durableId="737750750">
+    <w:abstractNumId w:val="66"/>
+  </w:num>
+  <w:num w:numId="140" w16cid:durableId="1840996299">
+    <w:abstractNumId w:val="65"/>
+  </w:num>
+  <w:num w:numId="141" w16cid:durableId="248973217">
+    <w:abstractNumId w:val="121"/>
+  </w:num>
+  <w:num w:numId="142" w16cid:durableId="2022122614">
+    <w:abstractNumId w:val="4"/>
+  </w:num>
+  <w:num w:numId="143" w16cid:durableId="1774125337">
+    <w:abstractNumId w:val="98"/>
+  </w:num>
+  <w:num w:numId="144" w16cid:durableId="726340412">
+    <w:abstractNumId w:val="17"/>
+  </w:num>
+  <w:num w:numId="145" w16cid:durableId="747384213">
+    <w:abstractNumId w:val="131"/>
+  </w:num>
+  <w:num w:numId="146" w16cid:durableId="1009598442">
+    <w:abstractNumId w:val="49"/>
+  </w:num>
+  <w:num w:numId="147" w16cid:durableId="687372571">
+    <w:abstractNumId w:val="84"/>
+  </w:num>
+  <w:num w:numId="148" w16cid:durableId="1737779279">
+    <w:abstractNumId w:val="128"/>
   </w:num>
 </w:numbering>
 </file>
@@ -34530,6 +39409,7 @@
   <w:style w:type="character" w:default="1" w:styleId="DefaultParagraphFont">
     <w:name w:val="Default Paragraph Font"/>
     <w:uiPriority w:val="1"/>
+    <w:semiHidden/>
     <w:unhideWhenUsed/>
   </w:style>
   <w:style w:type="table" w:default="1" w:styleId="TableNormal">

--- a/Documentation/HealthFlow – Medical Point Management System.docx
+++ b/Documentation/HealthFlow – Medical Point Management System.docx
@@ -18400,6 +18400,2550 @@
         </w:rPr>
       </w:pPr>
     </w:p>
+    <w:p>
+      <w:pPr>
+        <w:bidi w:val="0"/>
+        <w:spacing w:after="160" w:line="276" w:lineRule="auto"/>
+        <w:rPr>
+          <w:rFonts w:eastAsiaTheme="majorEastAsia"/>
+          <w:sz w:val="30"/>
+          <w:szCs w:val="30"/>
+        </w:rPr>
+      </w:pPr>
+    </w:p>
+    <w:p>
+      <w:pPr>
+        <w:bidi w:val="0"/>
+        <w:spacing w:after="160" w:line="276" w:lineRule="auto"/>
+        <w:rPr>
+          <w:rFonts w:eastAsiaTheme="majorEastAsia"/>
+          <w:sz w:val="30"/>
+          <w:szCs w:val="30"/>
+        </w:rPr>
+      </w:pPr>
+    </w:p>
+    <w:p>
+      <w:pPr>
+        <w:bidi w:val="0"/>
+        <w:spacing w:after="160" w:line="276" w:lineRule="auto"/>
+        <w:rPr>
+          <w:rFonts w:eastAsiaTheme="majorEastAsia"/>
+          <w:sz w:val="30"/>
+          <w:szCs w:val="30"/>
+        </w:rPr>
+      </w:pPr>
+    </w:p>
+    <w:p>
+      <w:pPr>
+        <w:bidi w:val="0"/>
+        <w:spacing w:after="160" w:line="276" w:lineRule="auto"/>
+        <w:rPr>
+          <w:rFonts w:eastAsiaTheme="majorEastAsia"/>
+          <w:sz w:val="30"/>
+          <w:szCs w:val="30"/>
+        </w:rPr>
+      </w:pPr>
+    </w:p>
+    <w:p>
+      <w:pPr>
+        <w:pStyle w:val="Heading2"/>
+        <w:jc w:val="right"/>
+        <w:rPr>
+          <w:rFonts w:asciiTheme="majorBidi" w:hAnsiTheme="majorBidi"/>
+          <w:b/>
+          <w:bCs/>
+          <w:color w:val="auto"/>
+          <w:sz w:val="30"/>
+          <w:szCs w:val="30"/>
+        </w:rPr>
+      </w:pPr>
+      <w:r>
+        <w:rPr>
+          <w:rFonts w:asciiTheme="majorBidi" w:hAnsiTheme="majorBidi"/>
+          <w:b/>
+          <w:bCs/>
+          <w:color w:val="auto"/>
+          <w:sz w:val="30"/>
+          <w:szCs w:val="30"/>
+        </w:rPr>
+        <w:lastRenderedPageBreak/>
+        <w:t>3.</w:t>
+      </w:r>
+      <w:r>
+        <w:rPr>
+          <w:rFonts w:asciiTheme="majorBidi" w:hAnsiTheme="majorBidi"/>
+          <w:b/>
+          <w:bCs/>
+          <w:color w:val="auto"/>
+          <w:sz w:val="30"/>
+          <w:szCs w:val="30"/>
+        </w:rPr>
+        <w:t>5</w:t>
+      </w:r>
+      <w:r>
+        <w:rPr>
+          <w:rFonts w:asciiTheme="majorBidi" w:hAnsiTheme="majorBidi"/>
+          <w:b/>
+          <w:bCs/>
+          <w:color w:val="auto"/>
+          <w:sz w:val="30"/>
+          <w:szCs w:val="30"/>
+        </w:rPr>
+        <w:t xml:space="preserve"> </w:t>
+      </w:r>
+      <w:r>
+        <w:rPr>
+          <w:rFonts w:asciiTheme="majorBidi" w:hAnsiTheme="majorBidi"/>
+          <w:b/>
+          <w:bCs/>
+          <w:color w:val="auto"/>
+          <w:sz w:val="30"/>
+          <w:szCs w:val="30"/>
+        </w:rPr>
+        <w:t>Specification</w:t>
+      </w:r>
+    </w:p>
+    <w:p>
+      <w:pPr>
+        <w:bidi w:val="0"/>
+        <w:spacing w:after="160" w:line="276" w:lineRule="auto"/>
+        <w:rPr>
+          <w:rFonts w:eastAsiaTheme="majorEastAsia"/>
+          <w:sz w:val="30"/>
+          <w:szCs w:val="30"/>
+        </w:rPr>
+      </w:pPr>
+    </w:p>
+    <w:p>
+      <w:pPr>
+        <w:bidi w:val="0"/>
+        <w:spacing w:after="160" w:line="276" w:lineRule="auto"/>
+        <w:rPr>
+          <w:rFonts w:eastAsiaTheme="majorEastAsia"/>
+          <w:b/>
+          <w:bCs/>
+          <w:sz w:val="30"/>
+          <w:szCs w:val="30"/>
+        </w:rPr>
+      </w:pPr>
+      <w:r>
+        <w:rPr>
+          <w:rFonts w:eastAsiaTheme="majorEastAsia"/>
+          <w:b/>
+          <w:bCs/>
+          <w:sz w:val="30"/>
+          <w:szCs w:val="30"/>
+        </w:rPr>
+        <w:t>1. User Account Management (Create, Update, Delete, Role Assign)</w:t>
+      </w:r>
+    </w:p>
+    <w:p>
+      <w:pPr>
+        <w:bidi w:val="0"/>
+        <w:spacing w:after="160" w:line="276" w:lineRule="auto"/>
+        <w:rPr>
+          <w:rFonts w:eastAsiaTheme="majorEastAsia"/>
+          <w:sz w:val="30"/>
+          <w:szCs w:val="30"/>
+        </w:rPr>
+      </w:pPr>
+      <w:r>
+        <w:rPr>
+          <w:rFonts w:eastAsiaTheme="majorEastAsia"/>
+          <w:b/>
+          <w:bCs/>
+          <w:sz w:val="30"/>
+          <w:szCs w:val="30"/>
+        </w:rPr>
+        <w:t>User Story:</w:t>
+      </w:r>
+      <w:r>
+        <w:rPr>
+          <w:rFonts w:eastAsiaTheme="majorEastAsia"/>
+          <w:sz w:val="30"/>
+          <w:szCs w:val="30"/>
+        </w:rPr>
+        <w:br/>
+        <w:t>As an admin, I want to manage user accounts (create, update, delete, assign roles) so that users can access the system with appropriate permissions.</w:t>
+      </w:r>
+    </w:p>
+    <w:p>
+      <w:pPr>
+        <w:bidi w:val="0"/>
+        <w:spacing w:after="160" w:line="276" w:lineRule="auto"/>
+        <w:rPr>
+          <w:rFonts w:eastAsiaTheme="majorEastAsia"/>
+          <w:sz w:val="30"/>
+          <w:szCs w:val="30"/>
+        </w:rPr>
+      </w:pPr>
+      <w:r>
+        <w:rPr>
+          <w:rFonts w:eastAsiaTheme="majorEastAsia"/>
+          <w:b/>
+          <w:bCs/>
+          <w:sz w:val="30"/>
+          <w:szCs w:val="30"/>
+        </w:rPr>
+        <w:t>Tasks:</w:t>
+      </w:r>
+    </w:p>
+    <w:p>
+      <w:pPr>
+        <w:numPr>
+          <w:ilvl w:val="0"/>
+          <w:numId w:val="149"/>
+        </w:numPr>
+        <w:bidi w:val="0"/>
+        <w:spacing w:after="160" w:line="276" w:lineRule="auto"/>
+        <w:rPr>
+          <w:rFonts w:eastAsiaTheme="majorEastAsia"/>
+          <w:sz w:val="30"/>
+          <w:szCs w:val="30"/>
+        </w:rPr>
+      </w:pPr>
+      <w:r>
+        <w:rPr>
+          <w:rFonts w:eastAsiaTheme="majorEastAsia"/>
+          <w:sz w:val="30"/>
+          <w:szCs w:val="30"/>
+        </w:rPr>
+        <w:t>Design user registration form with fields (name, email, password, role).</w:t>
+      </w:r>
+    </w:p>
+    <w:p>
+      <w:pPr>
+        <w:numPr>
+          <w:ilvl w:val="0"/>
+          <w:numId w:val="149"/>
+        </w:numPr>
+        <w:bidi w:val="0"/>
+        <w:spacing w:after="160" w:line="276" w:lineRule="auto"/>
+        <w:rPr>
+          <w:rFonts w:eastAsiaTheme="majorEastAsia"/>
+          <w:sz w:val="30"/>
+          <w:szCs w:val="30"/>
+        </w:rPr>
+      </w:pPr>
+      <w:r>
+        <w:rPr>
+          <w:rFonts w:eastAsiaTheme="majorEastAsia"/>
+          <w:sz w:val="30"/>
+          <w:szCs w:val="30"/>
+        </w:rPr>
+        <w:t>Validate unique email and password strength on input.</w:t>
+      </w:r>
+    </w:p>
+    <w:p>
+      <w:pPr>
+        <w:numPr>
+          <w:ilvl w:val="0"/>
+          <w:numId w:val="149"/>
+        </w:numPr>
+        <w:bidi w:val="0"/>
+        <w:spacing w:after="160" w:line="276" w:lineRule="auto"/>
+        <w:rPr>
+          <w:rFonts w:eastAsiaTheme="majorEastAsia"/>
+          <w:sz w:val="30"/>
+          <w:szCs w:val="30"/>
+        </w:rPr>
+      </w:pPr>
+      <w:r>
+        <w:rPr>
+          <w:rFonts w:eastAsiaTheme="majorEastAsia"/>
+          <w:sz w:val="30"/>
+          <w:szCs w:val="30"/>
+        </w:rPr>
+        <w:t>Hash and store user credentials securely.</w:t>
+      </w:r>
+    </w:p>
+    <w:p>
+      <w:pPr>
+        <w:numPr>
+          <w:ilvl w:val="0"/>
+          <w:numId w:val="149"/>
+        </w:numPr>
+        <w:bidi w:val="0"/>
+        <w:spacing w:after="160" w:line="276" w:lineRule="auto"/>
+        <w:rPr>
+          <w:rFonts w:eastAsiaTheme="majorEastAsia"/>
+          <w:sz w:val="30"/>
+          <w:szCs w:val="30"/>
+        </w:rPr>
+      </w:pPr>
+      <w:r>
+        <w:rPr>
+          <w:rFonts w:eastAsiaTheme="majorEastAsia"/>
+          <w:sz w:val="30"/>
+          <w:szCs w:val="30"/>
+        </w:rPr>
+        <w:t>Implement user listing and management panel for admins.</w:t>
+      </w:r>
+    </w:p>
+    <w:p>
+      <w:pPr>
+        <w:numPr>
+          <w:ilvl w:val="0"/>
+          <w:numId w:val="149"/>
+        </w:numPr>
+        <w:bidi w:val="0"/>
+        <w:spacing w:after="160" w:line="276" w:lineRule="auto"/>
+        <w:rPr>
+          <w:rFonts w:eastAsiaTheme="majorEastAsia"/>
+          <w:sz w:val="30"/>
+          <w:szCs w:val="30"/>
+        </w:rPr>
+      </w:pPr>
+      <w:r>
+        <w:rPr>
+          <w:rFonts w:eastAsiaTheme="majorEastAsia"/>
+          <w:sz w:val="30"/>
+          <w:szCs w:val="30"/>
+        </w:rPr>
+        <w:t>Enable admins to update user info and change roles.</w:t>
+      </w:r>
+    </w:p>
+    <w:p>
+      <w:pPr>
+        <w:numPr>
+          <w:ilvl w:val="0"/>
+          <w:numId w:val="149"/>
+        </w:numPr>
+        <w:bidi w:val="0"/>
+        <w:spacing w:after="160" w:line="276" w:lineRule="auto"/>
+        <w:rPr>
+          <w:rFonts w:eastAsiaTheme="majorEastAsia"/>
+          <w:sz w:val="30"/>
+          <w:szCs w:val="30"/>
+        </w:rPr>
+      </w:pPr>
+      <w:r>
+        <w:rPr>
+          <w:rFonts w:eastAsiaTheme="majorEastAsia"/>
+          <w:sz w:val="30"/>
+          <w:szCs w:val="30"/>
+        </w:rPr>
+        <w:t>Implement secure user deletion with confirmation.</w:t>
+      </w:r>
+    </w:p>
+    <w:p>
+      <w:pPr>
+        <w:numPr>
+          <w:ilvl w:val="0"/>
+          <w:numId w:val="149"/>
+        </w:numPr>
+        <w:bidi w:val="0"/>
+        <w:spacing w:after="160" w:line="276" w:lineRule="auto"/>
+        <w:rPr>
+          <w:rFonts w:eastAsiaTheme="majorEastAsia"/>
+          <w:sz w:val="30"/>
+          <w:szCs w:val="30"/>
+        </w:rPr>
+      </w:pPr>
+      <w:r>
+        <w:rPr>
+          <w:rFonts w:eastAsiaTheme="majorEastAsia"/>
+          <w:sz w:val="30"/>
+          <w:szCs w:val="30"/>
+        </w:rPr>
+        <w:t>Log all critical changes (role changes, deletions) in audit logs.</w:t>
+      </w:r>
+    </w:p>
+    <w:p>
+      <w:pPr>
+        <w:bidi w:val="0"/>
+        <w:spacing w:after="160" w:line="276" w:lineRule="auto"/>
+        <w:rPr>
+          <w:rFonts w:eastAsiaTheme="majorEastAsia"/>
+          <w:sz w:val="30"/>
+          <w:szCs w:val="30"/>
+        </w:rPr>
+      </w:pPr>
+    </w:p>
+    <w:p>
+      <w:pPr>
+        <w:bidi w:val="0"/>
+        <w:spacing w:after="160" w:line="276" w:lineRule="auto"/>
+        <w:rPr>
+          <w:rFonts w:eastAsiaTheme="majorEastAsia"/>
+          <w:b/>
+          <w:bCs/>
+          <w:sz w:val="30"/>
+          <w:szCs w:val="30"/>
+        </w:rPr>
+      </w:pPr>
+      <w:r>
+        <w:rPr>
+          <w:rFonts w:eastAsiaTheme="majorEastAsia"/>
+          <w:b/>
+          <w:bCs/>
+          <w:sz w:val="30"/>
+          <w:szCs w:val="30"/>
+        </w:rPr>
+        <w:t>2. Secure Login with Role-Based Access</w:t>
+      </w:r>
+    </w:p>
+    <w:p>
+      <w:pPr>
+        <w:bidi w:val="0"/>
+        <w:spacing w:after="160" w:line="276" w:lineRule="auto"/>
+        <w:rPr>
+          <w:rFonts w:eastAsiaTheme="majorEastAsia"/>
+          <w:sz w:val="30"/>
+          <w:szCs w:val="30"/>
+        </w:rPr>
+      </w:pPr>
+      <w:r>
+        <w:rPr>
+          <w:rFonts w:eastAsiaTheme="majorEastAsia"/>
+          <w:b/>
+          <w:bCs/>
+          <w:sz w:val="30"/>
+          <w:szCs w:val="30"/>
+        </w:rPr>
+        <w:t>User Story:</w:t>
+      </w:r>
+      <w:r>
+        <w:rPr>
+          <w:rFonts w:eastAsiaTheme="majorEastAsia"/>
+          <w:sz w:val="30"/>
+          <w:szCs w:val="30"/>
+        </w:rPr>
+        <w:br/>
+        <w:t>As a user, I want to log in securely and access the system based on my assigned role so that I see only relevant features.</w:t>
+      </w:r>
+    </w:p>
+    <w:p>
+      <w:pPr>
+        <w:bidi w:val="0"/>
+        <w:spacing w:after="160" w:line="276" w:lineRule="auto"/>
+        <w:rPr>
+          <w:rFonts w:eastAsiaTheme="majorEastAsia"/>
+          <w:sz w:val="30"/>
+          <w:szCs w:val="30"/>
+        </w:rPr>
+      </w:pPr>
+      <w:r>
+        <w:rPr>
+          <w:rFonts w:eastAsiaTheme="majorEastAsia"/>
+          <w:b/>
+          <w:bCs/>
+          <w:sz w:val="30"/>
+          <w:szCs w:val="30"/>
+        </w:rPr>
+        <w:t>Tasks:</w:t>
+      </w:r>
+    </w:p>
+    <w:p>
+      <w:pPr>
+        <w:numPr>
+          <w:ilvl w:val="0"/>
+          <w:numId w:val="150"/>
+        </w:numPr>
+        <w:bidi w:val="0"/>
+        <w:spacing w:after="160" w:line="276" w:lineRule="auto"/>
+        <w:rPr>
+          <w:rFonts w:eastAsiaTheme="majorEastAsia"/>
+          <w:sz w:val="30"/>
+          <w:szCs w:val="30"/>
+        </w:rPr>
+      </w:pPr>
+      <w:r>
+        <w:rPr>
+          <w:rFonts w:eastAsiaTheme="majorEastAsia"/>
+          <w:sz w:val="30"/>
+          <w:szCs w:val="30"/>
+        </w:rPr>
+        <w:t>Implement login screen with JWT-based authentication.</w:t>
+      </w:r>
+    </w:p>
+    <w:p>
+      <w:pPr>
+        <w:numPr>
+          <w:ilvl w:val="0"/>
+          <w:numId w:val="150"/>
+        </w:numPr>
+        <w:bidi w:val="0"/>
+        <w:spacing w:after="160" w:line="276" w:lineRule="auto"/>
+        <w:rPr>
+          <w:rFonts w:eastAsiaTheme="majorEastAsia"/>
+          <w:sz w:val="30"/>
+          <w:szCs w:val="30"/>
+        </w:rPr>
+      </w:pPr>
+      <w:r>
+        <w:rPr>
+          <w:rFonts w:eastAsiaTheme="majorEastAsia"/>
+          <w:sz w:val="30"/>
+          <w:szCs w:val="30"/>
+        </w:rPr>
+        <w:t>Validate credentials and manage session tokens securely.</w:t>
+      </w:r>
+    </w:p>
+    <w:p>
+      <w:pPr>
+        <w:numPr>
+          <w:ilvl w:val="0"/>
+          <w:numId w:val="150"/>
+        </w:numPr>
+        <w:bidi w:val="0"/>
+        <w:spacing w:after="160" w:line="276" w:lineRule="auto"/>
+        <w:rPr>
+          <w:rFonts w:eastAsiaTheme="majorEastAsia"/>
+          <w:sz w:val="30"/>
+          <w:szCs w:val="30"/>
+        </w:rPr>
+      </w:pPr>
+      <w:r>
+        <w:rPr>
+          <w:rFonts w:eastAsiaTheme="majorEastAsia"/>
+          <w:sz w:val="30"/>
+          <w:szCs w:val="30"/>
+        </w:rPr>
+        <w:t>Assign JWT payload with role-based claims.</w:t>
+      </w:r>
+    </w:p>
+    <w:p>
+      <w:pPr>
+        <w:numPr>
+          <w:ilvl w:val="0"/>
+          <w:numId w:val="150"/>
+        </w:numPr>
+        <w:bidi w:val="0"/>
+        <w:spacing w:after="160" w:line="276" w:lineRule="auto"/>
+        <w:rPr>
+          <w:rFonts w:eastAsiaTheme="majorEastAsia"/>
+          <w:sz w:val="30"/>
+          <w:szCs w:val="30"/>
+        </w:rPr>
+      </w:pPr>
+      <w:r>
+        <w:rPr>
+          <w:rFonts w:eastAsiaTheme="majorEastAsia"/>
+          <w:sz w:val="30"/>
+          <w:szCs w:val="30"/>
+        </w:rPr>
+        <w:t>Restrict access to endpoints based on user role.</w:t>
+      </w:r>
+    </w:p>
+    <w:p>
+      <w:pPr>
+        <w:numPr>
+          <w:ilvl w:val="0"/>
+          <w:numId w:val="150"/>
+        </w:numPr>
+        <w:bidi w:val="0"/>
+        <w:spacing w:after="160" w:line="276" w:lineRule="auto"/>
+        <w:rPr>
+          <w:rFonts w:eastAsiaTheme="majorEastAsia"/>
+          <w:sz w:val="30"/>
+          <w:szCs w:val="30"/>
+        </w:rPr>
+      </w:pPr>
+      <w:r>
+        <w:rPr>
+          <w:rFonts w:eastAsiaTheme="majorEastAsia"/>
+          <w:sz w:val="30"/>
+          <w:szCs w:val="30"/>
+        </w:rPr>
+        <w:t>Redirect users to role-specific dashboards post-login.</w:t>
+      </w:r>
+    </w:p>
+    <w:p>
+      <w:pPr>
+        <w:numPr>
+          <w:ilvl w:val="0"/>
+          <w:numId w:val="150"/>
+        </w:numPr>
+        <w:bidi w:val="0"/>
+        <w:spacing w:after="160" w:line="276" w:lineRule="auto"/>
+        <w:rPr>
+          <w:rFonts w:eastAsiaTheme="majorEastAsia"/>
+          <w:sz w:val="30"/>
+          <w:szCs w:val="30"/>
+        </w:rPr>
+      </w:pPr>
+      <w:r>
+        <w:rPr>
+          <w:rFonts w:eastAsiaTheme="majorEastAsia"/>
+          <w:sz w:val="30"/>
+          <w:szCs w:val="30"/>
+        </w:rPr>
+        <w:lastRenderedPageBreak/>
+        <w:t>Handle login errors with appropriate messages.</w:t>
+      </w:r>
+    </w:p>
+    <w:p>
+      <w:pPr>
+        <w:bidi w:val="0"/>
+        <w:spacing w:after="160" w:line="276" w:lineRule="auto"/>
+        <w:rPr>
+          <w:rFonts w:eastAsiaTheme="majorEastAsia"/>
+          <w:sz w:val="30"/>
+          <w:szCs w:val="30"/>
+        </w:rPr>
+      </w:pPr>
+    </w:p>
+    <w:p>
+      <w:pPr>
+        <w:bidi w:val="0"/>
+        <w:spacing w:after="160" w:line="276" w:lineRule="auto"/>
+        <w:rPr>
+          <w:rFonts w:eastAsiaTheme="majorEastAsia"/>
+          <w:b/>
+          <w:bCs/>
+          <w:sz w:val="30"/>
+          <w:szCs w:val="30"/>
+        </w:rPr>
+      </w:pPr>
+      <w:r>
+        <w:rPr>
+          <w:rFonts w:eastAsiaTheme="majorEastAsia"/>
+          <w:b/>
+          <w:bCs/>
+          <w:sz w:val="30"/>
+          <w:szCs w:val="30"/>
+        </w:rPr>
+        <w:t>3. Patient Registration and Profile Management</w:t>
+      </w:r>
+    </w:p>
+    <w:p>
+      <w:pPr>
+        <w:bidi w:val="0"/>
+        <w:spacing w:after="160" w:line="276" w:lineRule="auto"/>
+        <w:rPr>
+          <w:rFonts w:eastAsiaTheme="majorEastAsia"/>
+          <w:sz w:val="30"/>
+          <w:szCs w:val="30"/>
+        </w:rPr>
+      </w:pPr>
+      <w:r>
+        <w:rPr>
+          <w:rFonts w:eastAsiaTheme="majorEastAsia"/>
+          <w:b/>
+          <w:bCs/>
+          <w:sz w:val="30"/>
+          <w:szCs w:val="30"/>
+        </w:rPr>
+        <w:t>User Story:</w:t>
+      </w:r>
+      <w:r>
+        <w:rPr>
+          <w:rFonts w:eastAsiaTheme="majorEastAsia"/>
+          <w:sz w:val="30"/>
+          <w:szCs w:val="30"/>
+        </w:rPr>
+        <w:br/>
+        <w:t>As a receptionist, I want to register patients and update their profiles so that accurate records are maintained.</w:t>
+      </w:r>
+    </w:p>
+    <w:p>
+      <w:pPr>
+        <w:bidi w:val="0"/>
+        <w:spacing w:after="160" w:line="276" w:lineRule="auto"/>
+        <w:rPr>
+          <w:rFonts w:eastAsiaTheme="majorEastAsia"/>
+          <w:sz w:val="30"/>
+          <w:szCs w:val="30"/>
+        </w:rPr>
+      </w:pPr>
+      <w:r>
+        <w:rPr>
+          <w:rFonts w:eastAsiaTheme="majorEastAsia"/>
+          <w:b/>
+          <w:bCs/>
+          <w:sz w:val="30"/>
+          <w:szCs w:val="30"/>
+        </w:rPr>
+        <w:t>Tasks:</w:t>
+      </w:r>
+    </w:p>
+    <w:p>
+      <w:pPr>
+        <w:numPr>
+          <w:ilvl w:val="0"/>
+          <w:numId w:val="151"/>
+        </w:numPr>
+        <w:bidi w:val="0"/>
+        <w:spacing w:after="160" w:line="276" w:lineRule="auto"/>
+        <w:rPr>
+          <w:rFonts w:eastAsiaTheme="majorEastAsia"/>
+          <w:sz w:val="30"/>
+          <w:szCs w:val="30"/>
+        </w:rPr>
+      </w:pPr>
+      <w:r>
+        <w:rPr>
+          <w:rFonts w:eastAsiaTheme="majorEastAsia"/>
+          <w:sz w:val="30"/>
+          <w:szCs w:val="30"/>
+        </w:rPr>
+        <w:t>Build patient registration form (name, age, gender, contact, address, history).</w:t>
+      </w:r>
+    </w:p>
+    <w:p>
+      <w:pPr>
+        <w:numPr>
+          <w:ilvl w:val="0"/>
+          <w:numId w:val="151"/>
+        </w:numPr>
+        <w:bidi w:val="0"/>
+        <w:spacing w:after="160" w:line="276" w:lineRule="auto"/>
+        <w:rPr>
+          <w:rFonts w:eastAsiaTheme="majorEastAsia"/>
+          <w:sz w:val="30"/>
+          <w:szCs w:val="30"/>
+        </w:rPr>
+      </w:pPr>
+      <w:r>
+        <w:rPr>
+          <w:rFonts w:eastAsiaTheme="majorEastAsia"/>
+          <w:sz w:val="30"/>
+          <w:szCs w:val="30"/>
+        </w:rPr>
+        <w:t>Validate required fields and data formats.</w:t>
+      </w:r>
+    </w:p>
+    <w:p>
+      <w:pPr>
+        <w:numPr>
+          <w:ilvl w:val="0"/>
+          <w:numId w:val="151"/>
+        </w:numPr>
+        <w:bidi w:val="0"/>
+        <w:spacing w:after="160" w:line="276" w:lineRule="auto"/>
+        <w:rPr>
+          <w:rFonts w:eastAsiaTheme="majorEastAsia"/>
+          <w:sz w:val="30"/>
+          <w:szCs w:val="30"/>
+        </w:rPr>
+      </w:pPr>
+      <w:r>
+        <w:rPr>
+          <w:rFonts w:eastAsiaTheme="majorEastAsia"/>
+          <w:sz w:val="30"/>
+          <w:szCs w:val="30"/>
+        </w:rPr>
+        <w:t>Create editable profile view for patient info.</w:t>
+      </w:r>
+    </w:p>
+    <w:p>
+      <w:pPr>
+        <w:numPr>
+          <w:ilvl w:val="0"/>
+          <w:numId w:val="151"/>
+        </w:numPr>
+        <w:bidi w:val="0"/>
+        <w:spacing w:after="160" w:line="276" w:lineRule="auto"/>
+        <w:rPr>
+          <w:rFonts w:eastAsiaTheme="majorEastAsia"/>
+          <w:sz w:val="30"/>
+          <w:szCs w:val="30"/>
+        </w:rPr>
+      </w:pPr>
+      <w:r>
+        <w:rPr>
+          <w:rFonts w:eastAsiaTheme="majorEastAsia"/>
+          <w:sz w:val="30"/>
+          <w:szCs w:val="30"/>
+        </w:rPr>
+        <w:t>Allow updates to patient records with proper validation.</w:t>
+      </w:r>
+    </w:p>
+    <w:p>
+      <w:pPr>
+        <w:numPr>
+          <w:ilvl w:val="0"/>
+          <w:numId w:val="151"/>
+        </w:numPr>
+        <w:bidi w:val="0"/>
+        <w:spacing w:after="160" w:line="276" w:lineRule="auto"/>
+        <w:rPr>
+          <w:rFonts w:eastAsiaTheme="majorEastAsia"/>
+          <w:sz w:val="30"/>
+          <w:szCs w:val="30"/>
+        </w:rPr>
+      </w:pPr>
+      <w:r>
+        <w:rPr>
+          <w:rFonts w:eastAsiaTheme="majorEastAsia"/>
+          <w:sz w:val="30"/>
+          <w:szCs w:val="30"/>
+        </w:rPr>
+        <w:t>Display patient history (appointments, prescriptions) in profile.</w:t>
+      </w:r>
+    </w:p>
+    <w:p>
+      <w:pPr>
+        <w:numPr>
+          <w:ilvl w:val="0"/>
+          <w:numId w:val="151"/>
+        </w:numPr>
+        <w:bidi w:val="0"/>
+        <w:spacing w:after="160" w:line="276" w:lineRule="auto"/>
+        <w:rPr>
+          <w:rFonts w:eastAsiaTheme="majorEastAsia"/>
+          <w:sz w:val="30"/>
+          <w:szCs w:val="30"/>
+        </w:rPr>
+      </w:pPr>
+      <w:r>
+        <w:rPr>
+          <w:rFonts w:eastAsiaTheme="majorEastAsia"/>
+          <w:sz w:val="30"/>
+          <w:szCs w:val="30"/>
+        </w:rPr>
+        <w:t>Audit all updates made to patient profiles.</w:t>
+      </w:r>
+    </w:p>
+    <w:p>
+      <w:pPr>
+        <w:bidi w:val="0"/>
+        <w:spacing w:after="160" w:line="276" w:lineRule="auto"/>
+        <w:rPr>
+          <w:rFonts w:eastAsiaTheme="majorEastAsia"/>
+          <w:sz w:val="30"/>
+          <w:szCs w:val="30"/>
+        </w:rPr>
+      </w:pPr>
+    </w:p>
+    <w:p>
+      <w:pPr>
+        <w:bidi w:val="0"/>
+        <w:spacing w:after="160" w:line="276" w:lineRule="auto"/>
+        <w:rPr>
+          <w:rFonts w:eastAsiaTheme="majorEastAsia"/>
+          <w:b/>
+          <w:bCs/>
+          <w:sz w:val="30"/>
+          <w:szCs w:val="30"/>
+        </w:rPr>
+      </w:pPr>
+      <w:r>
+        <w:rPr>
+          <w:rFonts w:eastAsiaTheme="majorEastAsia"/>
+          <w:b/>
+          <w:bCs/>
+          <w:sz w:val="30"/>
+          <w:szCs w:val="30"/>
+        </w:rPr>
+        <w:t>4. Appointment Booking and Modification with Conflict Checks</w:t>
+      </w:r>
+    </w:p>
+    <w:p>
+      <w:pPr>
+        <w:bidi w:val="0"/>
+        <w:spacing w:after="160" w:line="276" w:lineRule="auto"/>
+        <w:rPr>
+          <w:rFonts w:eastAsiaTheme="majorEastAsia"/>
+          <w:sz w:val="30"/>
+          <w:szCs w:val="30"/>
+        </w:rPr>
+      </w:pPr>
+      <w:r>
+        <w:rPr>
+          <w:rFonts w:eastAsiaTheme="majorEastAsia"/>
+          <w:b/>
+          <w:bCs/>
+          <w:sz w:val="30"/>
+          <w:szCs w:val="30"/>
+        </w:rPr>
+        <w:t>User Story:</w:t>
+      </w:r>
+      <w:r>
+        <w:rPr>
+          <w:rFonts w:eastAsiaTheme="majorEastAsia"/>
+          <w:sz w:val="30"/>
+          <w:szCs w:val="30"/>
+        </w:rPr>
+        <w:br/>
+        <w:t>As a patient or receptionist, I want to book and modify appointments without overlapping schedules so that doctors' time is efficiently managed.</w:t>
+      </w:r>
+    </w:p>
+    <w:p>
+      <w:pPr>
+        <w:bidi w:val="0"/>
+        <w:spacing w:after="160" w:line="276" w:lineRule="auto"/>
+        <w:rPr>
+          <w:rFonts w:eastAsiaTheme="majorEastAsia"/>
+          <w:sz w:val="30"/>
+          <w:szCs w:val="30"/>
+        </w:rPr>
+      </w:pPr>
+      <w:r>
+        <w:rPr>
+          <w:rFonts w:eastAsiaTheme="majorEastAsia"/>
+          <w:b/>
+          <w:bCs/>
+          <w:sz w:val="30"/>
+          <w:szCs w:val="30"/>
+        </w:rPr>
+        <w:t>Tasks:</w:t>
+      </w:r>
+    </w:p>
+    <w:p>
+      <w:pPr>
+        <w:numPr>
+          <w:ilvl w:val="0"/>
+          <w:numId w:val="152"/>
+        </w:numPr>
+        <w:bidi w:val="0"/>
+        <w:spacing w:after="160" w:line="276" w:lineRule="auto"/>
+        <w:rPr>
+          <w:rFonts w:eastAsiaTheme="majorEastAsia"/>
+          <w:sz w:val="30"/>
+          <w:szCs w:val="30"/>
+        </w:rPr>
+      </w:pPr>
+      <w:r>
+        <w:rPr>
+          <w:rFonts w:eastAsiaTheme="majorEastAsia"/>
+          <w:sz w:val="30"/>
+          <w:szCs w:val="30"/>
+        </w:rPr>
+        <w:t>Create appointment booking form (patient, doctor, date/time, reason).</w:t>
+      </w:r>
+    </w:p>
+    <w:p>
+      <w:pPr>
+        <w:numPr>
+          <w:ilvl w:val="0"/>
+          <w:numId w:val="152"/>
+        </w:numPr>
+        <w:bidi w:val="0"/>
+        <w:spacing w:after="160" w:line="276" w:lineRule="auto"/>
+        <w:rPr>
+          <w:rFonts w:eastAsiaTheme="majorEastAsia"/>
+          <w:sz w:val="30"/>
+          <w:szCs w:val="30"/>
+        </w:rPr>
+      </w:pPr>
+      <w:r>
+        <w:rPr>
+          <w:rFonts w:eastAsiaTheme="majorEastAsia"/>
+          <w:sz w:val="30"/>
+          <w:szCs w:val="30"/>
+        </w:rPr>
+        <w:t>Check for scheduling conflicts before confirming.</w:t>
+      </w:r>
+    </w:p>
+    <w:p>
+      <w:pPr>
+        <w:numPr>
+          <w:ilvl w:val="0"/>
+          <w:numId w:val="152"/>
+        </w:numPr>
+        <w:bidi w:val="0"/>
+        <w:spacing w:after="160" w:line="276" w:lineRule="auto"/>
+        <w:rPr>
+          <w:rFonts w:eastAsiaTheme="majorEastAsia"/>
+          <w:sz w:val="30"/>
+          <w:szCs w:val="30"/>
+        </w:rPr>
+      </w:pPr>
+      <w:r>
+        <w:rPr>
+          <w:rFonts w:eastAsiaTheme="majorEastAsia"/>
+          <w:sz w:val="30"/>
+          <w:szCs w:val="30"/>
+        </w:rPr>
+        <w:t>Enable appointment editing and cancellation.</w:t>
+      </w:r>
+    </w:p>
+    <w:p>
+      <w:pPr>
+        <w:numPr>
+          <w:ilvl w:val="0"/>
+          <w:numId w:val="152"/>
+        </w:numPr>
+        <w:bidi w:val="0"/>
+        <w:spacing w:after="160" w:line="276" w:lineRule="auto"/>
+        <w:rPr>
+          <w:rFonts w:eastAsiaTheme="majorEastAsia"/>
+          <w:sz w:val="30"/>
+          <w:szCs w:val="30"/>
+        </w:rPr>
+      </w:pPr>
+      <w:r>
+        <w:rPr>
+          <w:rFonts w:eastAsiaTheme="majorEastAsia"/>
+          <w:sz w:val="30"/>
+          <w:szCs w:val="30"/>
+        </w:rPr>
+        <w:t>Show available slots per doctor dynamically.</w:t>
+      </w:r>
+    </w:p>
+    <w:p>
+      <w:pPr>
+        <w:numPr>
+          <w:ilvl w:val="0"/>
+          <w:numId w:val="152"/>
+        </w:numPr>
+        <w:bidi w:val="0"/>
+        <w:spacing w:after="160" w:line="276" w:lineRule="auto"/>
+        <w:rPr>
+          <w:rFonts w:eastAsiaTheme="majorEastAsia"/>
+          <w:sz w:val="30"/>
+          <w:szCs w:val="30"/>
+        </w:rPr>
+      </w:pPr>
+      <w:r>
+        <w:rPr>
+          <w:rFonts w:eastAsiaTheme="majorEastAsia"/>
+          <w:sz w:val="30"/>
+          <w:szCs w:val="30"/>
+        </w:rPr>
+        <w:t>Send confirmations/notifications to patient and doctor.</w:t>
+      </w:r>
+    </w:p>
+    <w:p>
+      <w:pPr>
+        <w:numPr>
+          <w:ilvl w:val="0"/>
+          <w:numId w:val="152"/>
+        </w:numPr>
+        <w:bidi w:val="0"/>
+        <w:spacing w:after="160" w:line="276" w:lineRule="auto"/>
+        <w:rPr>
+          <w:rFonts w:eastAsiaTheme="majorEastAsia"/>
+          <w:sz w:val="30"/>
+          <w:szCs w:val="30"/>
+        </w:rPr>
+      </w:pPr>
+      <w:r>
+        <w:rPr>
+          <w:rFonts w:eastAsiaTheme="majorEastAsia"/>
+          <w:sz w:val="30"/>
+          <w:szCs w:val="30"/>
+        </w:rPr>
+        <w:lastRenderedPageBreak/>
+        <w:t>Update status (scheduled, cancelled, completed) in real time.</w:t>
+      </w:r>
+    </w:p>
+    <w:p>
+      <w:pPr>
+        <w:bidi w:val="0"/>
+        <w:spacing w:after="160" w:line="276" w:lineRule="auto"/>
+        <w:rPr>
+          <w:rFonts w:eastAsiaTheme="majorEastAsia"/>
+          <w:sz w:val="30"/>
+          <w:szCs w:val="30"/>
+        </w:rPr>
+      </w:pPr>
+    </w:p>
+    <w:p>
+      <w:pPr>
+        <w:bidi w:val="0"/>
+        <w:spacing w:after="160" w:line="276" w:lineRule="auto"/>
+        <w:rPr>
+          <w:rFonts w:eastAsiaTheme="majorEastAsia"/>
+          <w:b/>
+          <w:bCs/>
+          <w:sz w:val="30"/>
+          <w:szCs w:val="30"/>
+        </w:rPr>
+      </w:pPr>
+      <w:r>
+        <w:rPr>
+          <w:rFonts w:eastAsiaTheme="majorEastAsia"/>
+          <w:b/>
+          <w:bCs/>
+          <w:sz w:val="30"/>
+          <w:szCs w:val="30"/>
+        </w:rPr>
+        <w:t>5. Doctor’s Dashboard for Appointments Management and Status Updates</w:t>
+      </w:r>
+    </w:p>
+    <w:p>
+      <w:pPr>
+        <w:bidi w:val="0"/>
+        <w:spacing w:after="160" w:line="276" w:lineRule="auto"/>
+        <w:rPr>
+          <w:rFonts w:eastAsiaTheme="majorEastAsia"/>
+          <w:sz w:val="30"/>
+          <w:szCs w:val="30"/>
+        </w:rPr>
+      </w:pPr>
+      <w:r>
+        <w:rPr>
+          <w:rFonts w:eastAsiaTheme="majorEastAsia"/>
+          <w:b/>
+          <w:bCs/>
+          <w:sz w:val="30"/>
+          <w:szCs w:val="30"/>
+        </w:rPr>
+        <w:t>User Story:</w:t>
+      </w:r>
+      <w:r>
+        <w:rPr>
+          <w:rFonts w:eastAsiaTheme="majorEastAsia"/>
+          <w:sz w:val="30"/>
+          <w:szCs w:val="30"/>
+        </w:rPr>
+        <w:br/>
+        <w:t>As a doctor, I want to view and manage my daily appointments so that I can keep track of consultations.</w:t>
+      </w:r>
+    </w:p>
+    <w:p>
+      <w:pPr>
+        <w:bidi w:val="0"/>
+        <w:spacing w:after="160" w:line="276" w:lineRule="auto"/>
+        <w:rPr>
+          <w:rFonts w:eastAsiaTheme="majorEastAsia"/>
+          <w:sz w:val="30"/>
+          <w:szCs w:val="30"/>
+        </w:rPr>
+      </w:pPr>
+      <w:r>
+        <w:rPr>
+          <w:rFonts w:eastAsiaTheme="majorEastAsia"/>
+          <w:b/>
+          <w:bCs/>
+          <w:sz w:val="30"/>
+          <w:szCs w:val="30"/>
+        </w:rPr>
+        <w:t>Tasks:</w:t>
+      </w:r>
+    </w:p>
+    <w:p>
+      <w:pPr>
+        <w:numPr>
+          <w:ilvl w:val="0"/>
+          <w:numId w:val="153"/>
+        </w:numPr>
+        <w:bidi w:val="0"/>
+        <w:spacing w:after="160" w:line="276" w:lineRule="auto"/>
+        <w:rPr>
+          <w:rFonts w:eastAsiaTheme="majorEastAsia"/>
+          <w:sz w:val="30"/>
+          <w:szCs w:val="30"/>
+        </w:rPr>
+      </w:pPr>
+      <w:r>
+        <w:rPr>
+          <w:rFonts w:eastAsiaTheme="majorEastAsia"/>
+          <w:sz w:val="30"/>
+          <w:szCs w:val="30"/>
+        </w:rPr>
+        <w:t>Create dashboard with today's appointments, patient details.</w:t>
+      </w:r>
+    </w:p>
+    <w:p>
+      <w:pPr>
+        <w:numPr>
+          <w:ilvl w:val="0"/>
+          <w:numId w:val="153"/>
+        </w:numPr>
+        <w:bidi w:val="0"/>
+        <w:spacing w:after="160" w:line="276" w:lineRule="auto"/>
+        <w:rPr>
+          <w:rFonts w:eastAsiaTheme="majorEastAsia"/>
+          <w:sz w:val="30"/>
+          <w:szCs w:val="30"/>
+        </w:rPr>
+      </w:pPr>
+      <w:r>
+        <w:rPr>
+          <w:rFonts w:eastAsiaTheme="majorEastAsia"/>
+          <w:sz w:val="30"/>
+          <w:szCs w:val="30"/>
+        </w:rPr>
+        <w:t>Enable doctors to update status (e.g., "In Progress", "Completed").</w:t>
+      </w:r>
+    </w:p>
+    <w:p>
+      <w:pPr>
+        <w:numPr>
+          <w:ilvl w:val="0"/>
+          <w:numId w:val="153"/>
+        </w:numPr>
+        <w:bidi w:val="0"/>
+        <w:spacing w:after="160" w:line="276" w:lineRule="auto"/>
+        <w:rPr>
+          <w:rFonts w:eastAsiaTheme="majorEastAsia"/>
+          <w:sz w:val="30"/>
+          <w:szCs w:val="30"/>
+        </w:rPr>
+      </w:pPr>
+      <w:r>
+        <w:rPr>
+          <w:rFonts w:eastAsiaTheme="majorEastAsia"/>
+          <w:sz w:val="30"/>
+          <w:szCs w:val="30"/>
+        </w:rPr>
+        <w:t>Allow quick access to patient history and prescriptions.</w:t>
+      </w:r>
+    </w:p>
+    <w:p>
+      <w:pPr>
+        <w:numPr>
+          <w:ilvl w:val="0"/>
+          <w:numId w:val="153"/>
+        </w:numPr>
+        <w:bidi w:val="0"/>
+        <w:spacing w:after="160" w:line="276" w:lineRule="auto"/>
+        <w:rPr>
+          <w:rFonts w:eastAsiaTheme="majorEastAsia"/>
+          <w:sz w:val="30"/>
+          <w:szCs w:val="30"/>
+        </w:rPr>
+      </w:pPr>
+      <w:r>
+        <w:rPr>
+          <w:rFonts w:eastAsiaTheme="majorEastAsia"/>
+          <w:sz w:val="30"/>
+          <w:szCs w:val="30"/>
+        </w:rPr>
+        <w:t>Filter appointments by date or status.</w:t>
+      </w:r>
+    </w:p>
+    <w:p>
+      <w:pPr>
+        <w:numPr>
+          <w:ilvl w:val="0"/>
+          <w:numId w:val="153"/>
+        </w:numPr>
+        <w:bidi w:val="0"/>
+        <w:spacing w:after="160" w:line="276" w:lineRule="auto"/>
+        <w:rPr>
+          <w:rFonts w:eastAsiaTheme="majorEastAsia"/>
+          <w:sz w:val="30"/>
+          <w:szCs w:val="30"/>
+        </w:rPr>
+      </w:pPr>
+      <w:r>
+        <w:rPr>
+          <w:rFonts w:eastAsiaTheme="majorEastAsia"/>
+          <w:sz w:val="30"/>
+          <w:szCs w:val="30"/>
+        </w:rPr>
+        <w:t>Provide alerts for new or rescheduled appointments.</w:t>
+      </w:r>
+    </w:p>
+    <w:p>
+      <w:pPr>
+        <w:bidi w:val="0"/>
+        <w:spacing w:after="160" w:line="276" w:lineRule="auto"/>
+        <w:rPr>
+          <w:rFonts w:eastAsiaTheme="majorEastAsia"/>
+          <w:sz w:val="30"/>
+          <w:szCs w:val="30"/>
+        </w:rPr>
+      </w:pPr>
+    </w:p>
+    <w:p>
+      <w:pPr>
+        <w:bidi w:val="0"/>
+        <w:spacing w:after="160" w:line="276" w:lineRule="auto"/>
+        <w:rPr>
+          <w:rFonts w:eastAsiaTheme="majorEastAsia"/>
+          <w:b/>
+          <w:bCs/>
+          <w:sz w:val="30"/>
+          <w:szCs w:val="30"/>
+        </w:rPr>
+      </w:pPr>
+      <w:r>
+        <w:rPr>
+          <w:rFonts w:eastAsiaTheme="majorEastAsia"/>
+          <w:b/>
+          <w:bCs/>
+          <w:sz w:val="30"/>
+          <w:szCs w:val="30"/>
+        </w:rPr>
+        <w:t>6. Prescription Management with Medication List and Notes</w:t>
+      </w:r>
+    </w:p>
+    <w:p>
+      <w:pPr>
+        <w:bidi w:val="0"/>
+        <w:spacing w:after="160" w:line="276" w:lineRule="auto"/>
+        <w:rPr>
+          <w:rFonts w:eastAsiaTheme="majorEastAsia"/>
+          <w:sz w:val="30"/>
+          <w:szCs w:val="30"/>
+        </w:rPr>
+      </w:pPr>
+      <w:r>
+        <w:rPr>
+          <w:rFonts w:eastAsiaTheme="majorEastAsia"/>
+          <w:b/>
+          <w:bCs/>
+          <w:sz w:val="30"/>
+          <w:szCs w:val="30"/>
+        </w:rPr>
+        <w:t>User Story:</w:t>
+      </w:r>
+      <w:r>
+        <w:rPr>
+          <w:rFonts w:eastAsiaTheme="majorEastAsia"/>
+          <w:sz w:val="30"/>
+          <w:szCs w:val="30"/>
+        </w:rPr>
+        <w:br/>
+        <w:t>As a doctor, I want to issue and view prescriptions with detailed notes and medicines so that patients receive accurate treatment.</w:t>
+      </w:r>
+    </w:p>
+    <w:p>
+      <w:pPr>
+        <w:bidi w:val="0"/>
+        <w:spacing w:after="160" w:line="276" w:lineRule="auto"/>
+        <w:rPr>
+          <w:rFonts w:eastAsiaTheme="majorEastAsia"/>
+          <w:sz w:val="30"/>
+          <w:szCs w:val="30"/>
+        </w:rPr>
+      </w:pPr>
+      <w:r>
+        <w:rPr>
+          <w:rFonts w:eastAsiaTheme="majorEastAsia"/>
+          <w:b/>
+          <w:bCs/>
+          <w:sz w:val="30"/>
+          <w:szCs w:val="30"/>
+        </w:rPr>
+        <w:t>Tasks:</w:t>
+      </w:r>
+    </w:p>
+    <w:p>
+      <w:pPr>
+        <w:numPr>
+          <w:ilvl w:val="0"/>
+          <w:numId w:val="154"/>
+        </w:numPr>
+        <w:bidi w:val="0"/>
+        <w:spacing w:after="160" w:line="276" w:lineRule="auto"/>
+        <w:rPr>
+          <w:rFonts w:eastAsiaTheme="majorEastAsia"/>
+          <w:sz w:val="30"/>
+          <w:szCs w:val="30"/>
+        </w:rPr>
+      </w:pPr>
+      <w:r>
+        <w:rPr>
+          <w:rFonts w:eastAsiaTheme="majorEastAsia"/>
+          <w:sz w:val="30"/>
+          <w:szCs w:val="30"/>
+        </w:rPr>
+        <w:t>Create prescription form (patient, diagnosis, medicines, dosage, notes).</w:t>
+      </w:r>
+    </w:p>
+    <w:p>
+      <w:pPr>
+        <w:numPr>
+          <w:ilvl w:val="0"/>
+          <w:numId w:val="154"/>
+        </w:numPr>
+        <w:bidi w:val="0"/>
+        <w:spacing w:after="160" w:line="276" w:lineRule="auto"/>
+        <w:rPr>
+          <w:rFonts w:eastAsiaTheme="majorEastAsia"/>
+          <w:sz w:val="30"/>
+          <w:szCs w:val="30"/>
+        </w:rPr>
+      </w:pPr>
+      <w:r>
+        <w:rPr>
+          <w:rFonts w:eastAsiaTheme="majorEastAsia"/>
+          <w:sz w:val="30"/>
+          <w:szCs w:val="30"/>
+        </w:rPr>
+        <w:t>Auto-fill patient and doctor info.</w:t>
+      </w:r>
+    </w:p>
+    <w:p>
+      <w:pPr>
+        <w:numPr>
+          <w:ilvl w:val="0"/>
+          <w:numId w:val="154"/>
+        </w:numPr>
+        <w:bidi w:val="0"/>
+        <w:spacing w:after="160" w:line="276" w:lineRule="auto"/>
+        <w:rPr>
+          <w:rFonts w:eastAsiaTheme="majorEastAsia"/>
+          <w:sz w:val="30"/>
+          <w:szCs w:val="30"/>
+        </w:rPr>
+      </w:pPr>
+      <w:r>
+        <w:rPr>
+          <w:rFonts w:eastAsiaTheme="majorEastAsia"/>
+          <w:sz w:val="30"/>
+          <w:szCs w:val="30"/>
+        </w:rPr>
+        <w:t>Allow selection from a master medicine list.</w:t>
+      </w:r>
+    </w:p>
+    <w:p>
+      <w:pPr>
+        <w:numPr>
+          <w:ilvl w:val="0"/>
+          <w:numId w:val="154"/>
+        </w:numPr>
+        <w:bidi w:val="0"/>
+        <w:spacing w:after="160" w:line="276" w:lineRule="auto"/>
+        <w:rPr>
+          <w:rFonts w:eastAsiaTheme="majorEastAsia"/>
+          <w:sz w:val="30"/>
+          <w:szCs w:val="30"/>
+        </w:rPr>
+      </w:pPr>
+      <w:r>
+        <w:rPr>
+          <w:rFonts w:eastAsiaTheme="majorEastAsia"/>
+          <w:sz w:val="30"/>
+          <w:szCs w:val="30"/>
+        </w:rPr>
+        <w:t>Save prescriptions to patient's record.</w:t>
+      </w:r>
+    </w:p>
+    <w:p>
+      <w:pPr>
+        <w:numPr>
+          <w:ilvl w:val="0"/>
+          <w:numId w:val="154"/>
+        </w:numPr>
+        <w:bidi w:val="0"/>
+        <w:spacing w:after="160" w:line="276" w:lineRule="auto"/>
+        <w:rPr>
+          <w:rFonts w:eastAsiaTheme="majorEastAsia"/>
+          <w:sz w:val="30"/>
+          <w:szCs w:val="30"/>
+        </w:rPr>
+      </w:pPr>
+      <w:r>
+        <w:rPr>
+          <w:rFonts w:eastAsiaTheme="majorEastAsia"/>
+          <w:sz w:val="30"/>
+          <w:szCs w:val="30"/>
+        </w:rPr>
+        <w:t>Provide print and digital download options.</w:t>
+      </w:r>
+    </w:p>
+    <w:p>
+      <w:pPr>
+        <w:numPr>
+          <w:ilvl w:val="0"/>
+          <w:numId w:val="154"/>
+        </w:numPr>
+        <w:bidi w:val="0"/>
+        <w:spacing w:after="160" w:line="276" w:lineRule="auto"/>
+        <w:rPr>
+          <w:rFonts w:eastAsiaTheme="majorEastAsia"/>
+          <w:sz w:val="30"/>
+          <w:szCs w:val="30"/>
+        </w:rPr>
+      </w:pPr>
+      <w:r>
+        <w:rPr>
+          <w:rFonts w:eastAsiaTheme="majorEastAsia"/>
+          <w:sz w:val="30"/>
+          <w:szCs w:val="30"/>
+        </w:rPr>
+        <w:t>Restrict prescription edits to the issuing doctor.</w:t>
+      </w:r>
+    </w:p>
+    <w:p>
+      <w:pPr>
+        <w:bidi w:val="0"/>
+        <w:spacing w:after="160" w:line="276" w:lineRule="auto"/>
+        <w:rPr>
+          <w:rFonts w:eastAsiaTheme="majorEastAsia"/>
+          <w:b/>
+          <w:bCs/>
+          <w:sz w:val="30"/>
+          <w:szCs w:val="30"/>
+        </w:rPr>
+      </w:pPr>
+      <w:r>
+        <w:rPr>
+          <w:rFonts w:eastAsiaTheme="majorEastAsia"/>
+          <w:b/>
+          <w:bCs/>
+          <w:sz w:val="30"/>
+          <w:szCs w:val="30"/>
+        </w:rPr>
+        <w:lastRenderedPageBreak/>
+        <w:t>7. Pharmacist Interface for Prescription Approval and Inventory Deduction</w:t>
+      </w:r>
+    </w:p>
+    <w:p>
+      <w:pPr>
+        <w:bidi w:val="0"/>
+        <w:spacing w:after="160" w:line="276" w:lineRule="auto"/>
+        <w:rPr>
+          <w:rFonts w:eastAsiaTheme="majorEastAsia"/>
+          <w:sz w:val="30"/>
+          <w:szCs w:val="30"/>
+        </w:rPr>
+      </w:pPr>
+      <w:r>
+        <w:rPr>
+          <w:rFonts w:eastAsiaTheme="majorEastAsia"/>
+          <w:b/>
+          <w:bCs/>
+          <w:sz w:val="30"/>
+          <w:szCs w:val="30"/>
+        </w:rPr>
+        <w:t>User Story:</w:t>
+      </w:r>
+      <w:r>
+        <w:rPr>
+          <w:rFonts w:eastAsiaTheme="majorEastAsia"/>
+          <w:sz w:val="30"/>
+          <w:szCs w:val="30"/>
+        </w:rPr>
+        <w:br/>
+        <w:t>As a pharmacist, I want to validate prescriptions and manage stock deduction so that only approved meds are dispensed.</w:t>
+      </w:r>
+    </w:p>
+    <w:p>
+      <w:pPr>
+        <w:bidi w:val="0"/>
+        <w:spacing w:after="160" w:line="276" w:lineRule="auto"/>
+        <w:rPr>
+          <w:rFonts w:eastAsiaTheme="majorEastAsia"/>
+          <w:sz w:val="30"/>
+          <w:szCs w:val="30"/>
+        </w:rPr>
+      </w:pPr>
+      <w:r>
+        <w:rPr>
+          <w:rFonts w:eastAsiaTheme="majorEastAsia"/>
+          <w:b/>
+          <w:bCs/>
+          <w:sz w:val="30"/>
+          <w:szCs w:val="30"/>
+        </w:rPr>
+        <w:t>Tasks:</w:t>
+      </w:r>
+    </w:p>
+    <w:p>
+      <w:pPr>
+        <w:numPr>
+          <w:ilvl w:val="0"/>
+          <w:numId w:val="155"/>
+        </w:numPr>
+        <w:bidi w:val="0"/>
+        <w:spacing w:after="160" w:line="276" w:lineRule="auto"/>
+        <w:rPr>
+          <w:rFonts w:eastAsiaTheme="majorEastAsia"/>
+          <w:sz w:val="30"/>
+          <w:szCs w:val="30"/>
+        </w:rPr>
+      </w:pPr>
+      <w:r>
+        <w:rPr>
+          <w:rFonts w:eastAsiaTheme="majorEastAsia"/>
+          <w:sz w:val="30"/>
+          <w:szCs w:val="30"/>
+        </w:rPr>
+        <w:t>Create interface for viewing assigned prescriptions.</w:t>
+      </w:r>
+    </w:p>
+    <w:p>
+      <w:pPr>
+        <w:numPr>
+          <w:ilvl w:val="0"/>
+          <w:numId w:val="155"/>
+        </w:numPr>
+        <w:bidi w:val="0"/>
+        <w:spacing w:after="160" w:line="276" w:lineRule="auto"/>
+        <w:rPr>
+          <w:rFonts w:eastAsiaTheme="majorEastAsia"/>
+          <w:sz w:val="30"/>
+          <w:szCs w:val="30"/>
+        </w:rPr>
+      </w:pPr>
+      <w:r>
+        <w:rPr>
+          <w:rFonts w:eastAsiaTheme="majorEastAsia"/>
+          <w:sz w:val="30"/>
+          <w:szCs w:val="30"/>
+        </w:rPr>
+        <w:t>Mark prescriptions as "Dispensed" or "Pending".</w:t>
+      </w:r>
+    </w:p>
+    <w:p>
+      <w:pPr>
+        <w:numPr>
+          <w:ilvl w:val="0"/>
+          <w:numId w:val="155"/>
+        </w:numPr>
+        <w:bidi w:val="0"/>
+        <w:spacing w:after="160" w:line="276" w:lineRule="auto"/>
+        <w:rPr>
+          <w:rFonts w:eastAsiaTheme="majorEastAsia"/>
+          <w:sz w:val="30"/>
+          <w:szCs w:val="30"/>
+        </w:rPr>
+      </w:pPr>
+      <w:r>
+        <w:rPr>
+          <w:rFonts w:eastAsiaTheme="majorEastAsia"/>
+          <w:sz w:val="30"/>
+          <w:szCs w:val="30"/>
+        </w:rPr>
+        <w:t>Deduct medicine quantity from inventory on approval.</w:t>
+      </w:r>
+    </w:p>
+    <w:p>
+      <w:pPr>
+        <w:numPr>
+          <w:ilvl w:val="0"/>
+          <w:numId w:val="155"/>
+        </w:numPr>
+        <w:bidi w:val="0"/>
+        <w:spacing w:after="160" w:line="276" w:lineRule="auto"/>
+        <w:rPr>
+          <w:rFonts w:eastAsiaTheme="majorEastAsia"/>
+          <w:sz w:val="30"/>
+          <w:szCs w:val="30"/>
+        </w:rPr>
+      </w:pPr>
+      <w:r>
+        <w:rPr>
+          <w:rFonts w:eastAsiaTheme="majorEastAsia"/>
+          <w:sz w:val="30"/>
+          <w:szCs w:val="30"/>
+        </w:rPr>
+        <w:t>Prevent dispensing if medicine is out of stock or expired.</w:t>
+      </w:r>
+    </w:p>
+    <w:p>
+      <w:pPr>
+        <w:numPr>
+          <w:ilvl w:val="0"/>
+          <w:numId w:val="155"/>
+        </w:numPr>
+        <w:bidi w:val="0"/>
+        <w:spacing w:after="160" w:line="276" w:lineRule="auto"/>
+        <w:rPr>
+          <w:rFonts w:eastAsiaTheme="majorEastAsia"/>
+          <w:sz w:val="30"/>
+          <w:szCs w:val="30"/>
+        </w:rPr>
+      </w:pPr>
+      <w:r>
+        <w:rPr>
+          <w:rFonts w:eastAsiaTheme="majorEastAsia"/>
+          <w:sz w:val="30"/>
+          <w:szCs w:val="30"/>
+        </w:rPr>
+        <w:t xml:space="preserve">Generate </w:t>
+      </w:r>
+      <w:proofErr w:type="gramStart"/>
+      <w:r>
+        <w:rPr>
+          <w:rFonts w:eastAsiaTheme="majorEastAsia"/>
+          <w:sz w:val="30"/>
+          <w:szCs w:val="30"/>
+        </w:rPr>
+        <w:t>notification</w:t>
+      </w:r>
+      <w:proofErr w:type="gramEnd"/>
+      <w:r>
+        <w:rPr>
+          <w:rFonts w:eastAsiaTheme="majorEastAsia"/>
+          <w:sz w:val="30"/>
+          <w:szCs w:val="30"/>
+        </w:rPr>
+        <w:t xml:space="preserve"> for low-stock items.</w:t>
+      </w:r>
+    </w:p>
+    <w:p>
+      <w:pPr>
+        <w:numPr>
+          <w:ilvl w:val="0"/>
+          <w:numId w:val="155"/>
+        </w:numPr>
+        <w:bidi w:val="0"/>
+        <w:spacing w:after="160" w:line="276" w:lineRule="auto"/>
+        <w:rPr>
+          <w:rFonts w:eastAsiaTheme="majorEastAsia"/>
+          <w:sz w:val="30"/>
+          <w:szCs w:val="30"/>
+        </w:rPr>
+      </w:pPr>
+      <w:r>
+        <w:rPr>
+          <w:rFonts w:eastAsiaTheme="majorEastAsia"/>
+          <w:sz w:val="30"/>
+          <w:szCs w:val="30"/>
+        </w:rPr>
+        <w:t>Log all dispensing actions in audit trail.</w:t>
+      </w:r>
+    </w:p>
+    <w:p>
+      <w:pPr>
+        <w:bidi w:val="0"/>
+        <w:spacing w:after="160" w:line="276" w:lineRule="auto"/>
+        <w:rPr>
+          <w:rFonts w:eastAsiaTheme="majorEastAsia"/>
+          <w:sz w:val="30"/>
+          <w:szCs w:val="30"/>
+        </w:rPr>
+      </w:pPr>
+    </w:p>
+    <w:p>
+      <w:pPr>
+        <w:bidi w:val="0"/>
+        <w:spacing w:after="160" w:line="276" w:lineRule="auto"/>
+        <w:rPr>
+          <w:rFonts w:eastAsiaTheme="majorEastAsia"/>
+          <w:b/>
+          <w:bCs/>
+          <w:sz w:val="30"/>
+          <w:szCs w:val="30"/>
+        </w:rPr>
+      </w:pPr>
+      <w:r>
+        <w:rPr>
+          <w:rFonts w:eastAsiaTheme="majorEastAsia"/>
+          <w:b/>
+          <w:bCs/>
+          <w:sz w:val="30"/>
+          <w:szCs w:val="30"/>
+        </w:rPr>
+        <w:t>8. Batch Supply Recording with Expiry Tracking</w:t>
+      </w:r>
+    </w:p>
+    <w:p>
+      <w:pPr>
+        <w:bidi w:val="0"/>
+        <w:spacing w:after="160" w:line="276" w:lineRule="auto"/>
+        <w:rPr>
+          <w:rFonts w:eastAsiaTheme="majorEastAsia"/>
+          <w:sz w:val="30"/>
+          <w:szCs w:val="30"/>
+        </w:rPr>
+      </w:pPr>
+      <w:r>
+        <w:rPr>
+          <w:rFonts w:eastAsiaTheme="majorEastAsia"/>
+          <w:b/>
+          <w:bCs/>
+          <w:sz w:val="30"/>
+          <w:szCs w:val="30"/>
+        </w:rPr>
+        <w:t>User Story:</w:t>
+      </w:r>
+      <w:r>
+        <w:rPr>
+          <w:rFonts w:eastAsiaTheme="majorEastAsia"/>
+          <w:sz w:val="30"/>
+          <w:szCs w:val="30"/>
+        </w:rPr>
+        <w:br/>
+        <w:t>As a pharmacist, I want to record medicine batches with expiry dates so that expired items are not dispensed.</w:t>
+      </w:r>
+    </w:p>
+    <w:p>
+      <w:pPr>
+        <w:bidi w:val="0"/>
+        <w:spacing w:after="160" w:line="276" w:lineRule="auto"/>
+        <w:rPr>
+          <w:rFonts w:eastAsiaTheme="majorEastAsia"/>
+          <w:sz w:val="30"/>
+          <w:szCs w:val="30"/>
+        </w:rPr>
+      </w:pPr>
+      <w:r>
+        <w:rPr>
+          <w:rFonts w:eastAsiaTheme="majorEastAsia"/>
+          <w:b/>
+          <w:bCs/>
+          <w:sz w:val="30"/>
+          <w:szCs w:val="30"/>
+        </w:rPr>
+        <w:t>Tasks:</w:t>
+      </w:r>
+    </w:p>
+    <w:p>
+      <w:pPr>
+        <w:numPr>
+          <w:ilvl w:val="0"/>
+          <w:numId w:val="156"/>
+        </w:numPr>
+        <w:bidi w:val="0"/>
+        <w:spacing w:after="160" w:line="276" w:lineRule="auto"/>
+        <w:rPr>
+          <w:rFonts w:eastAsiaTheme="majorEastAsia"/>
+          <w:sz w:val="30"/>
+          <w:szCs w:val="30"/>
+        </w:rPr>
+      </w:pPr>
+      <w:r>
+        <w:rPr>
+          <w:rFonts w:eastAsiaTheme="majorEastAsia"/>
+          <w:sz w:val="30"/>
+          <w:szCs w:val="30"/>
+        </w:rPr>
+        <w:t>Build batch entry form (medicine, batch number, quantity, expiry date).</w:t>
+      </w:r>
+    </w:p>
+    <w:p>
+      <w:pPr>
+        <w:numPr>
+          <w:ilvl w:val="0"/>
+          <w:numId w:val="156"/>
+        </w:numPr>
+        <w:bidi w:val="0"/>
+        <w:spacing w:after="160" w:line="276" w:lineRule="auto"/>
+        <w:rPr>
+          <w:rFonts w:eastAsiaTheme="majorEastAsia"/>
+          <w:sz w:val="30"/>
+          <w:szCs w:val="30"/>
+        </w:rPr>
+      </w:pPr>
+      <w:r>
+        <w:rPr>
+          <w:rFonts w:eastAsiaTheme="majorEastAsia"/>
+          <w:sz w:val="30"/>
+          <w:szCs w:val="30"/>
+        </w:rPr>
+        <w:t>Validate future expiry dates and positive quantities.</w:t>
+      </w:r>
+    </w:p>
+    <w:p>
+      <w:pPr>
+        <w:numPr>
+          <w:ilvl w:val="0"/>
+          <w:numId w:val="156"/>
+        </w:numPr>
+        <w:bidi w:val="0"/>
+        <w:spacing w:after="160" w:line="276" w:lineRule="auto"/>
+        <w:rPr>
+          <w:rFonts w:eastAsiaTheme="majorEastAsia"/>
+          <w:sz w:val="30"/>
+          <w:szCs w:val="30"/>
+        </w:rPr>
+      </w:pPr>
+      <w:r>
+        <w:rPr>
+          <w:rFonts w:eastAsiaTheme="majorEastAsia"/>
+          <w:sz w:val="30"/>
+          <w:szCs w:val="30"/>
+        </w:rPr>
+        <w:t>Track available quantity by batch.</w:t>
+      </w:r>
+    </w:p>
+    <w:p>
+      <w:pPr>
+        <w:numPr>
+          <w:ilvl w:val="0"/>
+          <w:numId w:val="156"/>
+        </w:numPr>
+        <w:bidi w:val="0"/>
+        <w:spacing w:after="160" w:line="276" w:lineRule="auto"/>
+        <w:rPr>
+          <w:rFonts w:eastAsiaTheme="majorEastAsia"/>
+          <w:sz w:val="30"/>
+          <w:szCs w:val="30"/>
+        </w:rPr>
+      </w:pPr>
+      <w:r>
+        <w:rPr>
+          <w:rFonts w:eastAsiaTheme="majorEastAsia"/>
+          <w:sz w:val="30"/>
+          <w:szCs w:val="30"/>
+        </w:rPr>
+        <w:t>Flag soon-to-expire medicines in the dashboard.</w:t>
+      </w:r>
+    </w:p>
+    <w:p>
+      <w:pPr>
+        <w:numPr>
+          <w:ilvl w:val="0"/>
+          <w:numId w:val="156"/>
+        </w:numPr>
+        <w:bidi w:val="0"/>
+        <w:spacing w:after="160" w:line="276" w:lineRule="auto"/>
+        <w:rPr>
+          <w:rFonts w:eastAsiaTheme="majorEastAsia"/>
+          <w:sz w:val="30"/>
+          <w:szCs w:val="30"/>
+        </w:rPr>
+      </w:pPr>
+      <w:r>
+        <w:rPr>
+          <w:rFonts w:eastAsiaTheme="majorEastAsia"/>
+          <w:sz w:val="30"/>
+          <w:szCs w:val="30"/>
+        </w:rPr>
+        <w:t>Prevent usage of expired batches in dispensing.</w:t>
+      </w:r>
+    </w:p>
+    <w:p>
+      <w:pPr>
+        <w:numPr>
+          <w:ilvl w:val="0"/>
+          <w:numId w:val="156"/>
+        </w:numPr>
+        <w:bidi w:val="0"/>
+        <w:spacing w:after="160" w:line="276" w:lineRule="auto"/>
+        <w:rPr>
+          <w:rFonts w:eastAsiaTheme="majorEastAsia"/>
+          <w:sz w:val="30"/>
+          <w:szCs w:val="30"/>
+        </w:rPr>
+      </w:pPr>
+      <w:r>
+        <w:rPr>
+          <w:rFonts w:eastAsiaTheme="majorEastAsia"/>
+          <w:sz w:val="30"/>
+          <w:szCs w:val="30"/>
+        </w:rPr>
+        <w:t>Generate expiry reports monthly.</w:t>
+      </w:r>
+    </w:p>
+    <w:p>
+      <w:pPr>
+        <w:bidi w:val="0"/>
+        <w:spacing w:after="160" w:line="276" w:lineRule="auto"/>
+        <w:rPr>
+          <w:rFonts w:eastAsiaTheme="majorEastAsia"/>
+          <w:sz w:val="30"/>
+          <w:szCs w:val="30"/>
+        </w:rPr>
+      </w:pPr>
+    </w:p>
+    <w:p>
+      <w:pPr>
+        <w:bidi w:val="0"/>
+        <w:spacing w:after="160" w:line="276" w:lineRule="auto"/>
+        <w:rPr>
+          <w:rFonts w:eastAsiaTheme="majorEastAsia"/>
+          <w:b/>
+          <w:bCs/>
+          <w:sz w:val="30"/>
+          <w:szCs w:val="30"/>
+        </w:rPr>
+      </w:pPr>
+      <w:r>
+        <w:rPr>
+          <w:rFonts w:eastAsiaTheme="majorEastAsia"/>
+          <w:b/>
+          <w:bCs/>
+          <w:sz w:val="30"/>
+          <w:szCs w:val="30"/>
+        </w:rPr>
+        <w:lastRenderedPageBreak/>
+        <w:t>9. Automated and Filterable Reports (Excel/PDF Export)</w:t>
+      </w:r>
+    </w:p>
+    <w:p>
+      <w:pPr>
+        <w:bidi w:val="0"/>
+        <w:spacing w:after="160" w:line="276" w:lineRule="auto"/>
+        <w:rPr>
+          <w:rFonts w:eastAsiaTheme="majorEastAsia"/>
+          <w:sz w:val="30"/>
+          <w:szCs w:val="30"/>
+        </w:rPr>
+      </w:pPr>
+      <w:r>
+        <w:rPr>
+          <w:rFonts w:eastAsiaTheme="majorEastAsia"/>
+          <w:b/>
+          <w:bCs/>
+          <w:sz w:val="30"/>
+          <w:szCs w:val="30"/>
+        </w:rPr>
+        <w:t>User Story:</w:t>
+      </w:r>
+      <w:r>
+        <w:rPr>
+          <w:rFonts w:eastAsiaTheme="majorEastAsia"/>
+          <w:sz w:val="30"/>
+          <w:szCs w:val="30"/>
+        </w:rPr>
+        <w:br/>
+        <w:t>As an admin, I want to generate reports with filters and export them so that I can analyze system usage.</w:t>
+      </w:r>
+    </w:p>
+    <w:p>
+      <w:pPr>
+        <w:bidi w:val="0"/>
+        <w:spacing w:after="160" w:line="276" w:lineRule="auto"/>
+        <w:rPr>
+          <w:rFonts w:eastAsiaTheme="majorEastAsia"/>
+          <w:sz w:val="30"/>
+          <w:szCs w:val="30"/>
+        </w:rPr>
+      </w:pPr>
+      <w:r>
+        <w:rPr>
+          <w:rFonts w:eastAsiaTheme="majorEastAsia"/>
+          <w:b/>
+          <w:bCs/>
+          <w:sz w:val="30"/>
+          <w:szCs w:val="30"/>
+        </w:rPr>
+        <w:t>Tasks:</w:t>
+      </w:r>
+    </w:p>
+    <w:p>
+      <w:pPr>
+        <w:numPr>
+          <w:ilvl w:val="0"/>
+          <w:numId w:val="157"/>
+        </w:numPr>
+        <w:bidi w:val="0"/>
+        <w:spacing w:after="160" w:line="276" w:lineRule="auto"/>
+        <w:rPr>
+          <w:rFonts w:eastAsiaTheme="majorEastAsia"/>
+          <w:sz w:val="30"/>
+          <w:szCs w:val="30"/>
+        </w:rPr>
+      </w:pPr>
+      <w:r>
+        <w:rPr>
+          <w:rFonts w:eastAsiaTheme="majorEastAsia"/>
+          <w:sz w:val="30"/>
+          <w:szCs w:val="30"/>
+        </w:rPr>
+        <w:t>Create reporting dashboard with date/role filters.</w:t>
+      </w:r>
+    </w:p>
+    <w:p>
+      <w:pPr>
+        <w:numPr>
+          <w:ilvl w:val="0"/>
+          <w:numId w:val="157"/>
+        </w:numPr>
+        <w:bidi w:val="0"/>
+        <w:spacing w:after="160" w:line="276" w:lineRule="auto"/>
+        <w:rPr>
+          <w:rFonts w:eastAsiaTheme="majorEastAsia"/>
+          <w:sz w:val="30"/>
+          <w:szCs w:val="30"/>
+        </w:rPr>
+      </w:pPr>
+      <w:r>
+        <w:rPr>
+          <w:rFonts w:eastAsiaTheme="majorEastAsia"/>
+          <w:sz w:val="30"/>
+          <w:szCs w:val="30"/>
+        </w:rPr>
+        <w:t>Support report types: Appointments, Prescriptions, Inventory, Users.</w:t>
+      </w:r>
+    </w:p>
+    <w:p>
+      <w:pPr>
+        <w:numPr>
+          <w:ilvl w:val="0"/>
+          <w:numId w:val="157"/>
+        </w:numPr>
+        <w:bidi w:val="0"/>
+        <w:spacing w:after="160" w:line="276" w:lineRule="auto"/>
+        <w:rPr>
+          <w:rFonts w:eastAsiaTheme="majorEastAsia"/>
+          <w:sz w:val="30"/>
+          <w:szCs w:val="30"/>
+        </w:rPr>
+      </w:pPr>
+      <w:r>
+        <w:rPr>
+          <w:rFonts w:eastAsiaTheme="majorEastAsia"/>
+          <w:sz w:val="30"/>
+          <w:szCs w:val="30"/>
+        </w:rPr>
+        <w:t>Enable export to Excel and PDF formats.</w:t>
+      </w:r>
+    </w:p>
+    <w:p>
+      <w:pPr>
+        <w:numPr>
+          <w:ilvl w:val="0"/>
+          <w:numId w:val="157"/>
+        </w:numPr>
+        <w:bidi w:val="0"/>
+        <w:spacing w:after="160" w:line="276" w:lineRule="auto"/>
+        <w:rPr>
+          <w:rFonts w:eastAsiaTheme="majorEastAsia"/>
+          <w:sz w:val="30"/>
+          <w:szCs w:val="30"/>
+        </w:rPr>
+      </w:pPr>
+      <w:r>
+        <w:rPr>
+          <w:rFonts w:eastAsiaTheme="majorEastAsia"/>
+          <w:sz w:val="30"/>
+          <w:szCs w:val="30"/>
+        </w:rPr>
+        <w:t>Format exported files with headers, date ranges.</w:t>
+      </w:r>
+    </w:p>
+    <w:p>
+      <w:pPr>
+        <w:numPr>
+          <w:ilvl w:val="0"/>
+          <w:numId w:val="157"/>
+        </w:numPr>
+        <w:bidi w:val="0"/>
+        <w:spacing w:after="160" w:line="276" w:lineRule="auto"/>
+        <w:rPr>
+          <w:rFonts w:eastAsiaTheme="majorEastAsia"/>
+          <w:sz w:val="30"/>
+          <w:szCs w:val="30"/>
+        </w:rPr>
+      </w:pPr>
+      <w:r>
+        <w:rPr>
+          <w:rFonts w:eastAsiaTheme="majorEastAsia"/>
+          <w:sz w:val="30"/>
+          <w:szCs w:val="30"/>
+        </w:rPr>
+        <w:t>Schedule auto-generation of weekly/monthly reports.</w:t>
+      </w:r>
+    </w:p>
+    <w:p>
+      <w:pPr>
+        <w:numPr>
+          <w:ilvl w:val="0"/>
+          <w:numId w:val="157"/>
+        </w:numPr>
+        <w:bidi w:val="0"/>
+        <w:spacing w:after="160" w:line="276" w:lineRule="auto"/>
+        <w:rPr>
+          <w:rFonts w:eastAsiaTheme="majorEastAsia"/>
+          <w:sz w:val="30"/>
+          <w:szCs w:val="30"/>
+        </w:rPr>
+      </w:pPr>
+      <w:r>
+        <w:rPr>
+          <w:rFonts w:eastAsiaTheme="majorEastAsia"/>
+          <w:sz w:val="30"/>
+          <w:szCs w:val="30"/>
+        </w:rPr>
+        <w:t>Secure report access based on roles.</w:t>
+      </w:r>
+    </w:p>
+    <w:p>
+      <w:pPr>
+        <w:bidi w:val="0"/>
+        <w:spacing w:after="160" w:line="276" w:lineRule="auto"/>
+        <w:rPr>
+          <w:rFonts w:eastAsiaTheme="majorEastAsia"/>
+          <w:sz w:val="30"/>
+          <w:szCs w:val="30"/>
+        </w:rPr>
+      </w:pPr>
+    </w:p>
+    <w:p>
+      <w:pPr>
+        <w:bidi w:val="0"/>
+        <w:spacing w:after="160" w:line="276" w:lineRule="auto"/>
+        <w:rPr>
+          <w:rFonts w:eastAsiaTheme="majorEastAsia"/>
+          <w:b/>
+          <w:bCs/>
+          <w:sz w:val="30"/>
+          <w:szCs w:val="30"/>
+        </w:rPr>
+      </w:pPr>
+      <w:r>
+        <w:rPr>
+          <w:rFonts w:eastAsiaTheme="majorEastAsia"/>
+          <w:b/>
+          <w:bCs/>
+          <w:sz w:val="30"/>
+          <w:szCs w:val="30"/>
+        </w:rPr>
+        <w:t>10. Role-Specific Interfaces with Tailored Permissions</w:t>
+      </w:r>
+    </w:p>
+    <w:p>
+      <w:pPr>
+        <w:bidi w:val="0"/>
+        <w:spacing w:after="160" w:line="276" w:lineRule="auto"/>
+        <w:rPr>
+          <w:rFonts w:eastAsiaTheme="majorEastAsia"/>
+          <w:sz w:val="30"/>
+          <w:szCs w:val="30"/>
+        </w:rPr>
+      </w:pPr>
+      <w:r>
+        <w:rPr>
+          <w:rFonts w:eastAsiaTheme="majorEastAsia"/>
+          <w:b/>
+          <w:bCs/>
+          <w:sz w:val="30"/>
+          <w:szCs w:val="30"/>
+        </w:rPr>
+        <w:t>User Story:</w:t>
+      </w:r>
+      <w:r>
+        <w:rPr>
+          <w:rFonts w:eastAsiaTheme="majorEastAsia"/>
+          <w:sz w:val="30"/>
+          <w:szCs w:val="30"/>
+        </w:rPr>
+        <w:br/>
+        <w:t>As a system user, I want access to features relevant to my role so that the UI is simple and secure.</w:t>
+      </w:r>
+    </w:p>
+    <w:p>
+      <w:pPr>
+        <w:bidi w:val="0"/>
+        <w:spacing w:after="160" w:line="276" w:lineRule="auto"/>
+        <w:rPr>
+          <w:rFonts w:eastAsiaTheme="majorEastAsia"/>
+          <w:sz w:val="30"/>
+          <w:szCs w:val="30"/>
+        </w:rPr>
+      </w:pPr>
+      <w:r>
+        <w:rPr>
+          <w:rFonts w:eastAsiaTheme="majorEastAsia"/>
+          <w:b/>
+          <w:bCs/>
+          <w:sz w:val="30"/>
+          <w:szCs w:val="30"/>
+        </w:rPr>
+        <w:t>Tasks:</w:t>
+      </w:r>
+    </w:p>
+    <w:p>
+      <w:pPr>
+        <w:numPr>
+          <w:ilvl w:val="0"/>
+          <w:numId w:val="158"/>
+        </w:numPr>
+        <w:bidi w:val="0"/>
+        <w:spacing w:after="160" w:line="276" w:lineRule="auto"/>
+        <w:rPr>
+          <w:rFonts w:eastAsiaTheme="majorEastAsia"/>
+          <w:sz w:val="30"/>
+          <w:szCs w:val="30"/>
+        </w:rPr>
+      </w:pPr>
+      <w:r>
+        <w:rPr>
+          <w:rFonts w:eastAsiaTheme="majorEastAsia"/>
+          <w:sz w:val="30"/>
+          <w:szCs w:val="30"/>
+        </w:rPr>
+        <w:t>Define user roles: Admin, Doctor, Receptionist, Pharmacist, Patient.</w:t>
+      </w:r>
+    </w:p>
+    <w:p>
+      <w:pPr>
+        <w:numPr>
+          <w:ilvl w:val="0"/>
+          <w:numId w:val="158"/>
+        </w:numPr>
+        <w:bidi w:val="0"/>
+        <w:spacing w:after="160" w:line="276" w:lineRule="auto"/>
+        <w:rPr>
+          <w:rFonts w:eastAsiaTheme="majorEastAsia"/>
+          <w:sz w:val="30"/>
+          <w:szCs w:val="30"/>
+        </w:rPr>
+      </w:pPr>
+      <w:r>
+        <w:rPr>
+          <w:rFonts w:eastAsiaTheme="majorEastAsia"/>
+          <w:sz w:val="30"/>
+          <w:szCs w:val="30"/>
+        </w:rPr>
+        <w:t>Implement conditional UI rendering based on role.</w:t>
+      </w:r>
+    </w:p>
+    <w:p>
+      <w:pPr>
+        <w:numPr>
+          <w:ilvl w:val="0"/>
+          <w:numId w:val="158"/>
+        </w:numPr>
+        <w:bidi w:val="0"/>
+        <w:spacing w:after="160" w:line="276" w:lineRule="auto"/>
+        <w:rPr>
+          <w:rFonts w:eastAsiaTheme="majorEastAsia"/>
+          <w:sz w:val="30"/>
+          <w:szCs w:val="30"/>
+        </w:rPr>
+      </w:pPr>
+      <w:r>
+        <w:rPr>
+          <w:rFonts w:eastAsiaTheme="majorEastAsia"/>
+          <w:sz w:val="30"/>
+          <w:szCs w:val="30"/>
+        </w:rPr>
+        <w:t>Hide unauthorized features per role in frontend and backend.</w:t>
+      </w:r>
+    </w:p>
+    <w:p>
+      <w:pPr>
+        <w:numPr>
+          <w:ilvl w:val="0"/>
+          <w:numId w:val="158"/>
+        </w:numPr>
+        <w:bidi w:val="0"/>
+        <w:spacing w:after="160" w:line="276" w:lineRule="auto"/>
+        <w:rPr>
+          <w:rFonts w:eastAsiaTheme="majorEastAsia"/>
+          <w:sz w:val="30"/>
+          <w:szCs w:val="30"/>
+        </w:rPr>
+      </w:pPr>
+      <w:r>
+        <w:rPr>
+          <w:rFonts w:eastAsiaTheme="majorEastAsia"/>
+          <w:sz w:val="30"/>
+          <w:szCs w:val="30"/>
+        </w:rPr>
+        <w:t>Create separate dashboards per role.</w:t>
+      </w:r>
+    </w:p>
+    <w:p>
+      <w:pPr>
+        <w:numPr>
+          <w:ilvl w:val="0"/>
+          <w:numId w:val="158"/>
+        </w:numPr>
+        <w:bidi w:val="0"/>
+        <w:spacing w:after="160" w:line="276" w:lineRule="auto"/>
+        <w:rPr>
+          <w:rFonts w:eastAsiaTheme="majorEastAsia"/>
+          <w:sz w:val="30"/>
+          <w:szCs w:val="30"/>
+        </w:rPr>
+      </w:pPr>
+      <w:r>
+        <w:rPr>
+          <w:rFonts w:eastAsiaTheme="majorEastAsia"/>
+          <w:sz w:val="30"/>
+          <w:szCs w:val="30"/>
+        </w:rPr>
+        <w:t>Maintain a permissions matrix to audit access.</w:t>
+      </w:r>
+    </w:p>
+    <w:p>
+      <w:pPr>
+        <w:bidi w:val="0"/>
+        <w:spacing w:after="160" w:line="276" w:lineRule="auto"/>
+        <w:rPr>
+          <w:rFonts w:eastAsiaTheme="majorEastAsia"/>
+          <w:sz w:val="30"/>
+          <w:szCs w:val="30"/>
+        </w:rPr>
+      </w:pPr>
+    </w:p>
+    <w:p>
+      <w:pPr>
+        <w:bidi w:val="0"/>
+        <w:spacing w:after="160" w:line="276" w:lineRule="auto"/>
+        <w:rPr>
+          <w:rFonts w:eastAsiaTheme="majorEastAsia"/>
+          <w:sz w:val="30"/>
+          <w:szCs w:val="30"/>
+        </w:rPr>
+      </w:pPr>
+    </w:p>
+    <w:p>
+      <w:pPr>
+        <w:bidi w:val="0"/>
+        <w:spacing w:after="160" w:line="276" w:lineRule="auto"/>
+        <w:rPr>
+          <w:rFonts w:eastAsiaTheme="majorEastAsia"/>
+          <w:b/>
+          <w:bCs/>
+          <w:sz w:val="30"/>
+          <w:szCs w:val="30"/>
+        </w:rPr>
+      </w:pPr>
+      <w:r>
+        <w:rPr>
+          <w:rFonts w:eastAsiaTheme="majorEastAsia"/>
+          <w:b/>
+          <w:bCs/>
+          <w:sz w:val="30"/>
+          <w:szCs w:val="30"/>
+        </w:rPr>
+        <w:lastRenderedPageBreak/>
+        <w:t>11. Audit Logs for Critical Actions</w:t>
+      </w:r>
+    </w:p>
+    <w:p>
+      <w:pPr>
+        <w:bidi w:val="0"/>
+        <w:spacing w:after="160" w:line="276" w:lineRule="auto"/>
+        <w:rPr>
+          <w:rFonts w:eastAsiaTheme="majorEastAsia"/>
+          <w:sz w:val="30"/>
+          <w:szCs w:val="30"/>
+        </w:rPr>
+      </w:pPr>
+      <w:r>
+        <w:rPr>
+          <w:rFonts w:eastAsiaTheme="majorEastAsia"/>
+          <w:b/>
+          <w:bCs/>
+          <w:sz w:val="30"/>
+          <w:szCs w:val="30"/>
+        </w:rPr>
+        <w:t>User Story:</w:t>
+      </w:r>
+      <w:r>
+        <w:rPr>
+          <w:rFonts w:eastAsiaTheme="majorEastAsia"/>
+          <w:sz w:val="30"/>
+          <w:szCs w:val="30"/>
+        </w:rPr>
+        <w:br/>
+        <w:t>As an admin, I want to track critical actions like deletions or dispensations so that I maintain system integrity.</w:t>
+      </w:r>
+    </w:p>
+    <w:p>
+      <w:pPr>
+        <w:bidi w:val="0"/>
+        <w:spacing w:after="160" w:line="276" w:lineRule="auto"/>
+        <w:rPr>
+          <w:rFonts w:eastAsiaTheme="majorEastAsia"/>
+          <w:sz w:val="30"/>
+          <w:szCs w:val="30"/>
+        </w:rPr>
+      </w:pPr>
+      <w:r>
+        <w:rPr>
+          <w:rFonts w:eastAsiaTheme="majorEastAsia"/>
+          <w:b/>
+          <w:bCs/>
+          <w:sz w:val="30"/>
+          <w:szCs w:val="30"/>
+        </w:rPr>
+        <w:t>Tasks:</w:t>
+      </w:r>
+    </w:p>
+    <w:p>
+      <w:pPr>
+        <w:numPr>
+          <w:ilvl w:val="0"/>
+          <w:numId w:val="159"/>
+        </w:numPr>
+        <w:bidi w:val="0"/>
+        <w:spacing w:after="160" w:line="276" w:lineRule="auto"/>
+        <w:rPr>
+          <w:rFonts w:eastAsiaTheme="majorEastAsia"/>
+          <w:sz w:val="30"/>
+          <w:szCs w:val="30"/>
+        </w:rPr>
+      </w:pPr>
+      <w:r>
+        <w:rPr>
+          <w:rFonts w:eastAsiaTheme="majorEastAsia"/>
+          <w:sz w:val="30"/>
+          <w:szCs w:val="30"/>
+        </w:rPr>
+        <w:t>Log events: account updates, appointment changes, prescription issues, dispensations.</w:t>
+      </w:r>
+    </w:p>
+    <w:p>
+      <w:pPr>
+        <w:numPr>
+          <w:ilvl w:val="0"/>
+          <w:numId w:val="159"/>
+        </w:numPr>
+        <w:bidi w:val="0"/>
+        <w:spacing w:after="160" w:line="276" w:lineRule="auto"/>
+        <w:rPr>
+          <w:rFonts w:eastAsiaTheme="majorEastAsia"/>
+          <w:sz w:val="30"/>
+          <w:szCs w:val="30"/>
+        </w:rPr>
+      </w:pPr>
+      <w:r>
+        <w:rPr>
+          <w:rFonts w:eastAsiaTheme="majorEastAsia"/>
+          <w:sz w:val="30"/>
+          <w:szCs w:val="30"/>
+        </w:rPr>
+        <w:t>Store logs with timestamp, user ID, action type, affected record.</w:t>
+      </w:r>
+    </w:p>
+    <w:p>
+      <w:pPr>
+        <w:numPr>
+          <w:ilvl w:val="0"/>
+          <w:numId w:val="159"/>
+        </w:numPr>
+        <w:bidi w:val="0"/>
+        <w:spacing w:after="160" w:line="276" w:lineRule="auto"/>
+        <w:rPr>
+          <w:rFonts w:eastAsiaTheme="majorEastAsia"/>
+          <w:sz w:val="30"/>
+          <w:szCs w:val="30"/>
+        </w:rPr>
+      </w:pPr>
+      <w:r>
+        <w:rPr>
+          <w:rFonts w:eastAsiaTheme="majorEastAsia"/>
+          <w:sz w:val="30"/>
+          <w:szCs w:val="30"/>
+        </w:rPr>
+        <w:t>Display logs in admin panel with filters.</w:t>
+      </w:r>
+    </w:p>
+    <w:p>
+      <w:pPr>
+        <w:numPr>
+          <w:ilvl w:val="0"/>
+          <w:numId w:val="159"/>
+        </w:numPr>
+        <w:bidi w:val="0"/>
+        <w:spacing w:after="160" w:line="276" w:lineRule="auto"/>
+        <w:rPr>
+          <w:rFonts w:eastAsiaTheme="majorEastAsia"/>
+          <w:sz w:val="30"/>
+          <w:szCs w:val="30"/>
+        </w:rPr>
+      </w:pPr>
+      <w:r>
+        <w:rPr>
+          <w:rFonts w:eastAsiaTheme="majorEastAsia"/>
+          <w:sz w:val="30"/>
+          <w:szCs w:val="30"/>
+        </w:rPr>
+        <w:t>Prevent unauthorized deletion of logs.</w:t>
+      </w:r>
+    </w:p>
+    <w:p>
+      <w:pPr>
+        <w:numPr>
+          <w:ilvl w:val="0"/>
+          <w:numId w:val="159"/>
+        </w:numPr>
+        <w:bidi w:val="0"/>
+        <w:spacing w:after="160" w:line="276" w:lineRule="auto"/>
+        <w:rPr>
+          <w:rFonts w:eastAsiaTheme="majorEastAsia"/>
+          <w:sz w:val="30"/>
+          <w:szCs w:val="30"/>
+        </w:rPr>
+      </w:pPr>
+      <w:r>
+        <w:rPr>
+          <w:rFonts w:eastAsiaTheme="majorEastAsia"/>
+          <w:sz w:val="30"/>
+          <w:szCs w:val="30"/>
+        </w:rPr>
+        <w:t>Enable export of audit logs for compliance checks.</w:t>
+      </w:r>
+    </w:p>
+    <w:p>
+      <w:pPr>
+        <w:bidi w:val="0"/>
+        <w:spacing w:after="160" w:line="276" w:lineRule="auto"/>
+        <w:rPr>
+          <w:rFonts w:eastAsiaTheme="majorEastAsia"/>
+          <w:sz w:val="30"/>
+          <w:szCs w:val="30"/>
+        </w:rPr>
+      </w:pPr>
+    </w:p>
     <w:sectPr>
       <w:footerReference w:type="default" r:id="rId10"/>
       <w:pgSz w:w="12240" w:h="15840"/>
@@ -21906,6 +24450,119 @@
     </w:lvl>
   </w:abstractNum>
   <w:abstractNum w:abstractNumId="26" w15:restartNumberingAfterBreak="0">
+    <w:nsid w:val="1621362A"/>
+    <w:multiLevelType w:val="multilevel"/>
+    <w:tmpl w:val="5E86D5D0"/>
+    <w:lvl w:ilvl="0">
+      <w:start w:val="1"/>
+      <w:numFmt w:val="decimal"/>
+      <w:lvlText w:val="%1."/>
+      <w:lvlJc w:val="left"/>
+      <w:pPr>
+        <w:tabs>
+          <w:tab w:val="num" w:pos="720"/>
+        </w:tabs>
+        <w:ind w:left="720" w:hanging="360"/>
+      </w:pPr>
+    </w:lvl>
+    <w:lvl w:ilvl="1" w:tentative="1">
+      <w:start w:val="1"/>
+      <w:numFmt w:val="decimal"/>
+      <w:lvlText w:val="%2."/>
+      <w:lvlJc w:val="left"/>
+      <w:pPr>
+        <w:tabs>
+          <w:tab w:val="num" w:pos="1440"/>
+        </w:tabs>
+        <w:ind w:left="1440" w:hanging="360"/>
+      </w:pPr>
+    </w:lvl>
+    <w:lvl w:ilvl="2" w:tentative="1">
+      <w:start w:val="1"/>
+      <w:numFmt w:val="decimal"/>
+      <w:lvlText w:val="%3."/>
+      <w:lvlJc w:val="left"/>
+      <w:pPr>
+        <w:tabs>
+          <w:tab w:val="num" w:pos="2160"/>
+        </w:tabs>
+        <w:ind w:left="2160" w:hanging="360"/>
+      </w:pPr>
+    </w:lvl>
+    <w:lvl w:ilvl="3" w:tentative="1">
+      <w:start w:val="1"/>
+      <w:numFmt w:val="decimal"/>
+      <w:lvlText w:val="%4."/>
+      <w:lvlJc w:val="left"/>
+      <w:pPr>
+        <w:tabs>
+          <w:tab w:val="num" w:pos="2880"/>
+        </w:tabs>
+        <w:ind w:left="2880" w:hanging="360"/>
+      </w:pPr>
+    </w:lvl>
+    <w:lvl w:ilvl="4" w:tentative="1">
+      <w:start w:val="1"/>
+      <w:numFmt w:val="decimal"/>
+      <w:lvlText w:val="%5."/>
+      <w:lvlJc w:val="left"/>
+      <w:pPr>
+        <w:tabs>
+          <w:tab w:val="num" w:pos="3600"/>
+        </w:tabs>
+        <w:ind w:left="3600" w:hanging="360"/>
+      </w:pPr>
+    </w:lvl>
+    <w:lvl w:ilvl="5" w:tentative="1">
+      <w:start w:val="1"/>
+      <w:numFmt w:val="decimal"/>
+      <w:lvlText w:val="%6."/>
+      <w:lvlJc w:val="left"/>
+      <w:pPr>
+        <w:tabs>
+          <w:tab w:val="num" w:pos="4320"/>
+        </w:tabs>
+        <w:ind w:left="4320" w:hanging="360"/>
+      </w:pPr>
+    </w:lvl>
+    <w:lvl w:ilvl="6" w:tentative="1">
+      <w:start w:val="1"/>
+      <w:numFmt w:val="decimal"/>
+      <w:lvlText w:val="%7."/>
+      <w:lvlJc w:val="left"/>
+      <w:pPr>
+        <w:tabs>
+          <w:tab w:val="num" w:pos="5040"/>
+        </w:tabs>
+        <w:ind w:left="5040" w:hanging="360"/>
+      </w:pPr>
+    </w:lvl>
+    <w:lvl w:ilvl="7" w:tentative="1">
+      <w:start w:val="1"/>
+      <w:numFmt w:val="decimal"/>
+      <w:lvlText w:val="%8."/>
+      <w:lvlJc w:val="left"/>
+      <w:pPr>
+        <w:tabs>
+          <w:tab w:val="num" w:pos="5760"/>
+        </w:tabs>
+        <w:ind w:left="5760" w:hanging="360"/>
+      </w:pPr>
+    </w:lvl>
+    <w:lvl w:ilvl="8" w:tentative="1">
+      <w:start w:val="1"/>
+      <w:numFmt w:val="decimal"/>
+      <w:lvlText w:val="%9."/>
+      <w:lvlJc w:val="left"/>
+      <w:pPr>
+        <w:tabs>
+          <w:tab w:val="num" w:pos="6480"/>
+        </w:tabs>
+        <w:ind w:left="6480" w:hanging="360"/>
+      </w:pPr>
+    </w:lvl>
+  </w:abstractNum>
+  <w:abstractNum w:abstractNumId="27" w15:restartNumberingAfterBreak="0">
     <w:nsid w:val="18256BF5"/>
     <w:multiLevelType w:val="hybridMultilevel"/>
     <w:tmpl w:val="D2FA3F42"/>
@@ -22018,7 +24675,7 @@
       </w:rPr>
     </w:lvl>
   </w:abstractNum>
-  <w:abstractNum w:abstractNumId="27" w15:restartNumberingAfterBreak="0">
+  <w:abstractNum w:abstractNumId="28" w15:restartNumberingAfterBreak="0">
     <w:nsid w:val="183138A0"/>
     <w:multiLevelType w:val="multilevel"/>
     <w:tmpl w:val="38E2C2A4"/>
@@ -22167,7 +24824,7 @@
       </w:rPr>
     </w:lvl>
   </w:abstractNum>
-  <w:abstractNum w:abstractNumId="28" w15:restartNumberingAfterBreak="0">
+  <w:abstractNum w:abstractNumId="29" w15:restartNumberingAfterBreak="0">
     <w:nsid w:val="193424D6"/>
     <w:multiLevelType w:val="multilevel"/>
     <w:tmpl w:val="622A7ABE"/>
@@ -22280,7 +24937,7 @@
       </w:pPr>
     </w:lvl>
   </w:abstractNum>
-  <w:abstractNum w:abstractNumId="29" w15:restartNumberingAfterBreak="0">
+  <w:abstractNum w:abstractNumId="30" w15:restartNumberingAfterBreak="0">
     <w:nsid w:val="19C969BE"/>
     <w:multiLevelType w:val="multilevel"/>
     <w:tmpl w:val="D61A55D8"/>
@@ -22429,7 +25086,7 @@
       </w:rPr>
     </w:lvl>
   </w:abstractNum>
-  <w:abstractNum w:abstractNumId="30" w15:restartNumberingAfterBreak="0">
+  <w:abstractNum w:abstractNumId="31" w15:restartNumberingAfterBreak="0">
     <w:nsid w:val="19E17AED"/>
     <w:multiLevelType w:val="multilevel"/>
     <w:tmpl w:val="CEC4DE4A"/>
@@ -22574,7 +25231,7 @@
       </w:rPr>
     </w:lvl>
   </w:abstractNum>
-  <w:abstractNum w:abstractNumId="31" w15:restartNumberingAfterBreak="0">
+  <w:abstractNum w:abstractNumId="32" w15:restartNumberingAfterBreak="0">
     <w:nsid w:val="1A8E6F5B"/>
     <w:multiLevelType w:val="multilevel"/>
     <w:tmpl w:val="9498EFE0"/>
@@ -22723,7 +25380,7 @@
       </w:rPr>
     </w:lvl>
   </w:abstractNum>
-  <w:abstractNum w:abstractNumId="32" w15:restartNumberingAfterBreak="0">
+  <w:abstractNum w:abstractNumId="33" w15:restartNumberingAfterBreak="0">
     <w:nsid w:val="1B484209"/>
     <w:multiLevelType w:val="multilevel"/>
     <w:tmpl w:val="5E741BCC"/>
@@ -22872,7 +25529,7 @@
       </w:rPr>
     </w:lvl>
   </w:abstractNum>
-  <w:abstractNum w:abstractNumId="33" w15:restartNumberingAfterBreak="0">
+  <w:abstractNum w:abstractNumId="34" w15:restartNumberingAfterBreak="0">
     <w:nsid w:val="1BB829B9"/>
     <w:multiLevelType w:val="multilevel"/>
     <w:tmpl w:val="A7144C64"/>
@@ -23021,7 +25678,7 @@
       </w:rPr>
     </w:lvl>
   </w:abstractNum>
-  <w:abstractNum w:abstractNumId="34" w15:restartNumberingAfterBreak="0">
+  <w:abstractNum w:abstractNumId="35" w15:restartNumberingAfterBreak="0">
     <w:nsid w:val="1C232AA2"/>
     <w:multiLevelType w:val="hybridMultilevel"/>
     <w:tmpl w:val="76865832"/>
@@ -23134,7 +25791,7 @@
       </w:rPr>
     </w:lvl>
   </w:abstractNum>
-  <w:abstractNum w:abstractNumId="35" w15:restartNumberingAfterBreak="0">
+  <w:abstractNum w:abstractNumId="36" w15:restartNumberingAfterBreak="0">
     <w:nsid w:val="1C63449B"/>
     <w:multiLevelType w:val="multilevel"/>
     <w:tmpl w:val="D61A55D8"/>
@@ -23283,7 +25940,7 @@
       </w:rPr>
     </w:lvl>
   </w:abstractNum>
-  <w:abstractNum w:abstractNumId="36" w15:restartNumberingAfterBreak="0">
+  <w:abstractNum w:abstractNumId="37" w15:restartNumberingAfterBreak="0">
     <w:nsid w:val="1DFA433B"/>
     <w:multiLevelType w:val="multilevel"/>
     <w:tmpl w:val="D61A55D8"/>
@@ -23432,7 +26089,7 @@
       </w:rPr>
     </w:lvl>
   </w:abstractNum>
-  <w:abstractNum w:abstractNumId="37" w15:restartNumberingAfterBreak="0">
+  <w:abstractNum w:abstractNumId="38" w15:restartNumberingAfterBreak="0">
     <w:nsid w:val="1E1C4D34"/>
     <w:multiLevelType w:val="multilevel"/>
     <w:tmpl w:val="1A2C61FC"/>
@@ -23545,7 +26202,7 @@
       </w:pPr>
     </w:lvl>
   </w:abstractNum>
-  <w:abstractNum w:abstractNumId="38" w15:restartNumberingAfterBreak="0">
+  <w:abstractNum w:abstractNumId="39" w15:restartNumberingAfterBreak="0">
     <w:nsid w:val="1E310382"/>
     <w:multiLevelType w:val="multilevel"/>
     <w:tmpl w:val="9AE25682"/>
@@ -23694,7 +26351,7 @@
       </w:rPr>
     </w:lvl>
   </w:abstractNum>
-  <w:abstractNum w:abstractNumId="39" w15:restartNumberingAfterBreak="0">
+  <w:abstractNum w:abstractNumId="40" w15:restartNumberingAfterBreak="0">
     <w:nsid w:val="1E794DE8"/>
     <w:multiLevelType w:val="multilevel"/>
     <w:tmpl w:val="FBB2883E"/>
@@ -23843,7 +26500,7 @@
       </w:rPr>
     </w:lvl>
   </w:abstractNum>
-  <w:abstractNum w:abstractNumId="40" w15:restartNumberingAfterBreak="0">
+  <w:abstractNum w:abstractNumId="41" w15:restartNumberingAfterBreak="0">
     <w:nsid w:val="1E986B49"/>
     <w:multiLevelType w:val="multilevel"/>
     <w:tmpl w:val="622A7ABE"/>
@@ -23956,7 +26613,7 @@
       </w:pPr>
     </w:lvl>
   </w:abstractNum>
-  <w:abstractNum w:abstractNumId="41" w15:restartNumberingAfterBreak="0">
+  <w:abstractNum w:abstractNumId="42" w15:restartNumberingAfterBreak="0">
     <w:nsid w:val="1F3E3C59"/>
     <w:multiLevelType w:val="multilevel"/>
     <w:tmpl w:val="BB96DC4C"/>
@@ -24105,7 +26762,7 @@
       </w:rPr>
     </w:lvl>
   </w:abstractNum>
-  <w:abstractNum w:abstractNumId="42" w15:restartNumberingAfterBreak="0">
+  <w:abstractNum w:abstractNumId="43" w15:restartNumberingAfterBreak="0">
     <w:nsid w:val="1F955C4F"/>
     <w:multiLevelType w:val="multilevel"/>
     <w:tmpl w:val="39861FE0"/>
@@ -24254,7 +26911,7 @@
       </w:rPr>
     </w:lvl>
   </w:abstractNum>
-  <w:abstractNum w:abstractNumId="43" w15:restartNumberingAfterBreak="0">
+  <w:abstractNum w:abstractNumId="44" w15:restartNumberingAfterBreak="0">
     <w:nsid w:val="206C1967"/>
     <w:multiLevelType w:val="multilevel"/>
     <w:tmpl w:val="909C505A"/>
@@ -24403,7 +27060,7 @@
       </w:rPr>
     </w:lvl>
   </w:abstractNum>
-  <w:abstractNum w:abstractNumId="44" w15:restartNumberingAfterBreak="0">
+  <w:abstractNum w:abstractNumId="45" w15:restartNumberingAfterBreak="0">
     <w:nsid w:val="20B15FC5"/>
     <w:multiLevelType w:val="multilevel"/>
     <w:tmpl w:val="D61A55D8"/>
@@ -24552,7 +27209,7 @@
       </w:rPr>
     </w:lvl>
   </w:abstractNum>
-  <w:abstractNum w:abstractNumId="45" w15:restartNumberingAfterBreak="0">
+  <w:abstractNum w:abstractNumId="46" w15:restartNumberingAfterBreak="0">
     <w:nsid w:val="21BF4570"/>
     <w:multiLevelType w:val="multilevel"/>
     <w:tmpl w:val="3C8AEBD8"/>
@@ -24665,7 +27322,7 @@
       </w:pPr>
     </w:lvl>
   </w:abstractNum>
-  <w:abstractNum w:abstractNumId="46" w15:restartNumberingAfterBreak="0">
+  <w:abstractNum w:abstractNumId="47" w15:restartNumberingAfterBreak="0">
     <w:nsid w:val="21DC36D1"/>
     <w:multiLevelType w:val="multilevel"/>
     <w:tmpl w:val="505A0FA4"/>
@@ -24814,7 +27471,7 @@
       </w:rPr>
     </w:lvl>
   </w:abstractNum>
-  <w:abstractNum w:abstractNumId="47" w15:restartNumberingAfterBreak="0">
+  <w:abstractNum w:abstractNumId="48" w15:restartNumberingAfterBreak="0">
     <w:nsid w:val="22362F5F"/>
     <w:multiLevelType w:val="multilevel"/>
     <w:tmpl w:val="35322216"/>
@@ -24963,7 +27620,120 @@
       </w:rPr>
     </w:lvl>
   </w:abstractNum>
-  <w:abstractNum w:abstractNumId="48" w15:restartNumberingAfterBreak="0">
+  <w:abstractNum w:abstractNumId="49" w15:restartNumberingAfterBreak="0">
+    <w:nsid w:val="231E7483"/>
+    <w:multiLevelType w:val="multilevel"/>
+    <w:tmpl w:val="170A5B52"/>
+    <w:lvl w:ilvl="0">
+      <w:start w:val="1"/>
+      <w:numFmt w:val="decimal"/>
+      <w:lvlText w:val="%1."/>
+      <w:lvlJc w:val="left"/>
+      <w:pPr>
+        <w:tabs>
+          <w:tab w:val="num" w:pos="720"/>
+        </w:tabs>
+        <w:ind w:left="720" w:hanging="360"/>
+      </w:pPr>
+    </w:lvl>
+    <w:lvl w:ilvl="1" w:tentative="1">
+      <w:start w:val="1"/>
+      <w:numFmt w:val="decimal"/>
+      <w:lvlText w:val="%2."/>
+      <w:lvlJc w:val="left"/>
+      <w:pPr>
+        <w:tabs>
+          <w:tab w:val="num" w:pos="1440"/>
+        </w:tabs>
+        <w:ind w:left="1440" w:hanging="360"/>
+      </w:pPr>
+    </w:lvl>
+    <w:lvl w:ilvl="2" w:tentative="1">
+      <w:start w:val="1"/>
+      <w:numFmt w:val="decimal"/>
+      <w:lvlText w:val="%3."/>
+      <w:lvlJc w:val="left"/>
+      <w:pPr>
+        <w:tabs>
+          <w:tab w:val="num" w:pos="2160"/>
+        </w:tabs>
+        <w:ind w:left="2160" w:hanging="360"/>
+      </w:pPr>
+    </w:lvl>
+    <w:lvl w:ilvl="3" w:tentative="1">
+      <w:start w:val="1"/>
+      <w:numFmt w:val="decimal"/>
+      <w:lvlText w:val="%4."/>
+      <w:lvlJc w:val="left"/>
+      <w:pPr>
+        <w:tabs>
+          <w:tab w:val="num" w:pos="2880"/>
+        </w:tabs>
+        <w:ind w:left="2880" w:hanging="360"/>
+      </w:pPr>
+    </w:lvl>
+    <w:lvl w:ilvl="4" w:tentative="1">
+      <w:start w:val="1"/>
+      <w:numFmt w:val="decimal"/>
+      <w:lvlText w:val="%5."/>
+      <w:lvlJc w:val="left"/>
+      <w:pPr>
+        <w:tabs>
+          <w:tab w:val="num" w:pos="3600"/>
+        </w:tabs>
+        <w:ind w:left="3600" w:hanging="360"/>
+      </w:pPr>
+    </w:lvl>
+    <w:lvl w:ilvl="5" w:tentative="1">
+      <w:start w:val="1"/>
+      <w:numFmt w:val="decimal"/>
+      <w:lvlText w:val="%6."/>
+      <w:lvlJc w:val="left"/>
+      <w:pPr>
+        <w:tabs>
+          <w:tab w:val="num" w:pos="4320"/>
+        </w:tabs>
+        <w:ind w:left="4320" w:hanging="360"/>
+      </w:pPr>
+    </w:lvl>
+    <w:lvl w:ilvl="6" w:tentative="1">
+      <w:start w:val="1"/>
+      <w:numFmt w:val="decimal"/>
+      <w:lvlText w:val="%7."/>
+      <w:lvlJc w:val="left"/>
+      <w:pPr>
+        <w:tabs>
+          <w:tab w:val="num" w:pos="5040"/>
+        </w:tabs>
+        <w:ind w:left="5040" w:hanging="360"/>
+      </w:pPr>
+    </w:lvl>
+    <w:lvl w:ilvl="7" w:tentative="1">
+      <w:start w:val="1"/>
+      <w:numFmt w:val="decimal"/>
+      <w:lvlText w:val="%8."/>
+      <w:lvlJc w:val="left"/>
+      <w:pPr>
+        <w:tabs>
+          <w:tab w:val="num" w:pos="5760"/>
+        </w:tabs>
+        <w:ind w:left="5760" w:hanging="360"/>
+      </w:pPr>
+    </w:lvl>
+    <w:lvl w:ilvl="8" w:tentative="1">
+      <w:start w:val="1"/>
+      <w:numFmt w:val="decimal"/>
+      <w:lvlText w:val="%9."/>
+      <w:lvlJc w:val="left"/>
+      <w:pPr>
+        <w:tabs>
+          <w:tab w:val="num" w:pos="6480"/>
+        </w:tabs>
+        <w:ind w:left="6480" w:hanging="360"/>
+      </w:pPr>
+    </w:lvl>
+  </w:abstractNum>
+  <w:abstractNum w:abstractNumId="50" w15:restartNumberingAfterBreak="0">
     <w:nsid w:val="238323BF"/>
     <w:multiLevelType w:val="multilevel"/>
     <w:tmpl w:val="14DEF6D0"/>
@@ -25076,7 +27846,7 @@
       </w:pPr>
     </w:lvl>
   </w:abstractNum>
-  <w:abstractNum w:abstractNumId="49" w15:restartNumberingAfterBreak="0">
+  <w:abstractNum w:abstractNumId="51" w15:restartNumberingAfterBreak="0">
     <w:nsid w:val="250C72F7"/>
     <w:multiLevelType w:val="hybridMultilevel"/>
     <w:tmpl w:val="61603F8E"/>
@@ -25189,7 +27959,7 @@
       </w:rPr>
     </w:lvl>
   </w:abstractNum>
-  <w:abstractNum w:abstractNumId="50" w15:restartNumberingAfterBreak="0">
+  <w:abstractNum w:abstractNumId="52" w15:restartNumberingAfterBreak="0">
     <w:nsid w:val="251F539B"/>
     <w:multiLevelType w:val="multilevel"/>
     <w:tmpl w:val="4C826E50"/>
@@ -25338,7 +28108,7 @@
       </w:rPr>
     </w:lvl>
   </w:abstractNum>
-  <w:abstractNum w:abstractNumId="51" w15:restartNumberingAfterBreak="0">
+  <w:abstractNum w:abstractNumId="53" w15:restartNumberingAfterBreak="0">
     <w:nsid w:val="25F968C3"/>
     <w:multiLevelType w:val="multilevel"/>
     <w:tmpl w:val="BB787366"/>
@@ -25487,7 +28257,7 @@
       </w:rPr>
     </w:lvl>
   </w:abstractNum>
-  <w:abstractNum w:abstractNumId="52" w15:restartNumberingAfterBreak="0">
+  <w:abstractNum w:abstractNumId="54" w15:restartNumberingAfterBreak="0">
     <w:nsid w:val="26096DEA"/>
     <w:multiLevelType w:val="multilevel"/>
     <w:tmpl w:val="D7546F42"/>
@@ -25636,7 +28406,7 @@
       </w:rPr>
     </w:lvl>
   </w:abstractNum>
-  <w:abstractNum w:abstractNumId="53" w15:restartNumberingAfterBreak="0">
+  <w:abstractNum w:abstractNumId="55" w15:restartNumberingAfterBreak="0">
     <w:nsid w:val="28D23A72"/>
     <w:multiLevelType w:val="multilevel"/>
     <w:tmpl w:val="EA6EFF26"/>
@@ -25785,7 +28555,7 @@
       </w:rPr>
     </w:lvl>
   </w:abstractNum>
-  <w:abstractNum w:abstractNumId="54" w15:restartNumberingAfterBreak="0">
+  <w:abstractNum w:abstractNumId="56" w15:restartNumberingAfterBreak="0">
     <w:nsid w:val="28D5226E"/>
     <w:multiLevelType w:val="multilevel"/>
     <w:tmpl w:val="423EBC02"/>
@@ -25934,7 +28704,7 @@
       </w:rPr>
     </w:lvl>
   </w:abstractNum>
-  <w:abstractNum w:abstractNumId="55" w15:restartNumberingAfterBreak="0">
+  <w:abstractNum w:abstractNumId="57" w15:restartNumberingAfterBreak="0">
     <w:nsid w:val="2A151121"/>
     <w:multiLevelType w:val="multilevel"/>
     <w:tmpl w:val="8C24DFE0"/>
@@ -26083,7 +28853,7 @@
       </w:rPr>
     </w:lvl>
   </w:abstractNum>
-  <w:abstractNum w:abstractNumId="56" w15:restartNumberingAfterBreak="0">
+  <w:abstractNum w:abstractNumId="58" w15:restartNumberingAfterBreak="0">
     <w:nsid w:val="2A467333"/>
     <w:multiLevelType w:val="multilevel"/>
     <w:tmpl w:val="D61A55D8"/>
@@ -26232,7 +29002,7 @@
       </w:rPr>
     </w:lvl>
   </w:abstractNum>
-  <w:abstractNum w:abstractNumId="57" w15:restartNumberingAfterBreak="0">
+  <w:abstractNum w:abstractNumId="59" w15:restartNumberingAfterBreak="0">
     <w:nsid w:val="2A541647"/>
     <w:multiLevelType w:val="multilevel"/>
     <w:tmpl w:val="AF829762"/>
@@ -26381,7 +29151,7 @@
       </w:rPr>
     </w:lvl>
   </w:abstractNum>
-  <w:abstractNum w:abstractNumId="58" w15:restartNumberingAfterBreak="0">
+  <w:abstractNum w:abstractNumId="60" w15:restartNumberingAfterBreak="0">
     <w:nsid w:val="2C1F69CA"/>
     <w:multiLevelType w:val="multilevel"/>
     <w:tmpl w:val="7AE89D50"/>
@@ -26530,7 +29300,7 @@
       </w:rPr>
     </w:lvl>
   </w:abstractNum>
-  <w:abstractNum w:abstractNumId="59" w15:restartNumberingAfterBreak="0">
+  <w:abstractNum w:abstractNumId="61" w15:restartNumberingAfterBreak="0">
     <w:nsid w:val="2D403B98"/>
     <w:multiLevelType w:val="multilevel"/>
     <w:tmpl w:val="F4DE942C"/>
@@ -26679,7 +29449,7 @@
       </w:rPr>
     </w:lvl>
   </w:abstractNum>
-  <w:abstractNum w:abstractNumId="60" w15:restartNumberingAfterBreak="0">
+  <w:abstractNum w:abstractNumId="62" w15:restartNumberingAfterBreak="0">
     <w:nsid w:val="2E69404D"/>
     <w:multiLevelType w:val="hybridMultilevel"/>
     <w:tmpl w:val="F288FE92"/>
@@ -26792,7 +29562,7 @@
       </w:rPr>
     </w:lvl>
   </w:abstractNum>
-  <w:abstractNum w:abstractNumId="61" w15:restartNumberingAfterBreak="0">
+  <w:abstractNum w:abstractNumId="63" w15:restartNumberingAfterBreak="0">
     <w:nsid w:val="30F61B46"/>
     <w:multiLevelType w:val="multilevel"/>
     <w:tmpl w:val="2512A1F6"/>
@@ -26941,7 +29711,7 @@
       </w:rPr>
     </w:lvl>
   </w:abstractNum>
-  <w:abstractNum w:abstractNumId="62" w15:restartNumberingAfterBreak="0">
+  <w:abstractNum w:abstractNumId="64" w15:restartNumberingAfterBreak="0">
     <w:nsid w:val="324E0AA2"/>
     <w:multiLevelType w:val="multilevel"/>
     <w:tmpl w:val="1F02E4B0"/>
@@ -27090,7 +29860,7 @@
       </w:rPr>
     </w:lvl>
   </w:abstractNum>
-  <w:abstractNum w:abstractNumId="63" w15:restartNumberingAfterBreak="0">
+  <w:abstractNum w:abstractNumId="65" w15:restartNumberingAfterBreak="0">
     <w:nsid w:val="33BF6288"/>
     <w:multiLevelType w:val="multilevel"/>
     <w:tmpl w:val="ABEA9F88"/>
@@ -27239,7 +30009,120 @@
       </w:rPr>
     </w:lvl>
   </w:abstractNum>
-  <w:abstractNum w:abstractNumId="64" w15:restartNumberingAfterBreak="0">
+  <w:abstractNum w:abstractNumId="66" w15:restartNumberingAfterBreak="0">
+    <w:nsid w:val="34852155"/>
+    <w:multiLevelType w:val="multilevel"/>
+    <w:tmpl w:val="EDFCA586"/>
+    <w:lvl w:ilvl="0">
+      <w:start w:val="1"/>
+      <w:numFmt w:val="decimal"/>
+      <w:lvlText w:val="%1."/>
+      <w:lvlJc w:val="left"/>
+      <w:pPr>
+        <w:tabs>
+          <w:tab w:val="num" w:pos="720"/>
+        </w:tabs>
+        <w:ind w:left="720" w:hanging="360"/>
+      </w:pPr>
+    </w:lvl>
+    <w:lvl w:ilvl="1" w:tentative="1">
+      <w:start w:val="1"/>
+      <w:numFmt w:val="decimal"/>
+      <w:lvlText w:val="%2."/>
+      <w:lvlJc w:val="left"/>
+      <w:pPr>
+        <w:tabs>
+          <w:tab w:val="num" w:pos="1440"/>
+        </w:tabs>
+        <w:ind w:left="1440" w:hanging="360"/>
+      </w:pPr>
+    </w:lvl>
+    <w:lvl w:ilvl="2" w:tentative="1">
+      <w:start w:val="1"/>
+      <w:numFmt w:val="decimal"/>
+      <w:lvlText w:val="%3."/>
+      <w:lvlJc w:val="left"/>
+      <w:pPr>
+        <w:tabs>
+          <w:tab w:val="num" w:pos="2160"/>
+        </w:tabs>
+        <w:ind w:left="2160" w:hanging="360"/>
+      </w:pPr>
+    </w:lvl>
+    <w:lvl w:ilvl="3" w:tentative="1">
+      <w:start w:val="1"/>
+      <w:numFmt w:val="decimal"/>
+      <w:lvlText w:val="%4."/>
+      <w:lvlJc w:val="left"/>
+      <w:pPr>
+        <w:tabs>
+          <w:tab w:val="num" w:pos="2880"/>
+        </w:tabs>
+        <w:ind w:left="2880" w:hanging="360"/>
+      </w:pPr>
+    </w:lvl>
+    <w:lvl w:ilvl="4" w:tentative="1">
+      <w:start w:val="1"/>
+      <w:numFmt w:val="decimal"/>
+      <w:lvlText w:val="%5."/>
+      <w:lvlJc w:val="left"/>
+      <w:pPr>
+        <w:tabs>
+          <w:tab w:val="num" w:pos="3600"/>
+        </w:tabs>
+        <w:ind w:left="3600" w:hanging="360"/>
+      </w:pPr>
+    </w:lvl>
+    <w:lvl w:ilvl="5" w:tentative="1">
+      <w:start w:val="1"/>
+      <w:numFmt w:val="decimal"/>
+      <w:lvlText w:val="%6."/>
+      <w:lvlJc w:val="left"/>
+      <w:pPr>
+        <w:tabs>
+          <w:tab w:val="num" w:pos="4320"/>
+        </w:tabs>
+        <w:ind w:left="4320" w:hanging="360"/>
+      </w:pPr>
+    </w:lvl>
+    <w:lvl w:ilvl="6" w:tentative="1">
+      <w:start w:val="1"/>
+      <w:numFmt w:val="decimal"/>
+      <w:lvlText w:val="%7."/>
+      <w:lvlJc w:val="left"/>
+      <w:pPr>
+        <w:tabs>
+          <w:tab w:val="num" w:pos="5040"/>
+        </w:tabs>
+        <w:ind w:left="5040" w:hanging="360"/>
+      </w:pPr>
+    </w:lvl>
+    <w:lvl w:ilvl="7" w:tentative="1">
+      <w:start w:val="1"/>
+      <w:numFmt w:val="decimal"/>
+      <w:lvlText w:val="%8."/>
+      <w:lvlJc w:val="left"/>
+      <w:pPr>
+        <w:tabs>
+          <w:tab w:val="num" w:pos="5760"/>
+        </w:tabs>
+        <w:ind w:left="5760" w:hanging="360"/>
+      </w:pPr>
+    </w:lvl>
+    <w:lvl w:ilvl="8" w:tentative="1">
+      <w:start w:val="1"/>
+      <w:numFmt w:val="decimal"/>
+      <w:lvlText w:val="%9."/>
+      <w:lvlJc w:val="left"/>
+      <w:pPr>
+        <w:tabs>
+          <w:tab w:val="num" w:pos="6480"/>
+        </w:tabs>
+        <w:ind w:left="6480" w:hanging="360"/>
+      </w:pPr>
+    </w:lvl>
+  </w:abstractNum>
+  <w:abstractNum w:abstractNumId="67" w15:restartNumberingAfterBreak="0">
     <w:nsid w:val="36133373"/>
     <w:multiLevelType w:val="multilevel"/>
     <w:tmpl w:val="E2CE8ACA"/>
@@ -27388,7 +30271,7 @@
       </w:rPr>
     </w:lvl>
   </w:abstractNum>
-  <w:abstractNum w:abstractNumId="65" w15:restartNumberingAfterBreak="0">
+  <w:abstractNum w:abstractNumId="68" w15:restartNumberingAfterBreak="0">
     <w:nsid w:val="36B8614C"/>
     <w:multiLevelType w:val="hybridMultilevel"/>
     <w:tmpl w:val="FA0419F4"/>
@@ -27501,7 +30384,120 @@
       </w:rPr>
     </w:lvl>
   </w:abstractNum>
-  <w:abstractNum w:abstractNumId="66" w15:restartNumberingAfterBreak="0">
+  <w:abstractNum w:abstractNumId="69" w15:restartNumberingAfterBreak="0">
+    <w:nsid w:val="3738288A"/>
+    <w:multiLevelType w:val="multilevel"/>
+    <w:tmpl w:val="D208F4D2"/>
+    <w:lvl w:ilvl="0">
+      <w:start w:val="1"/>
+      <w:numFmt w:val="decimal"/>
+      <w:lvlText w:val="%1."/>
+      <w:lvlJc w:val="left"/>
+      <w:pPr>
+        <w:tabs>
+          <w:tab w:val="num" w:pos="720"/>
+        </w:tabs>
+        <w:ind w:left="720" w:hanging="360"/>
+      </w:pPr>
+    </w:lvl>
+    <w:lvl w:ilvl="1" w:tentative="1">
+      <w:start w:val="1"/>
+      <w:numFmt w:val="decimal"/>
+      <w:lvlText w:val="%2."/>
+      <w:lvlJc w:val="left"/>
+      <w:pPr>
+        <w:tabs>
+          <w:tab w:val="num" w:pos="1440"/>
+        </w:tabs>
+        <w:ind w:left="1440" w:hanging="360"/>
+      </w:pPr>
+    </w:lvl>
+    <w:lvl w:ilvl="2" w:tentative="1">
+      <w:start w:val="1"/>
+      <w:numFmt w:val="decimal"/>
+      <w:lvlText w:val="%3."/>
+      <w:lvlJc w:val="left"/>
+      <w:pPr>
+        <w:tabs>
+          <w:tab w:val="num" w:pos="2160"/>
+        </w:tabs>
+        <w:ind w:left="2160" w:hanging="360"/>
+      </w:pPr>
+    </w:lvl>
+    <w:lvl w:ilvl="3" w:tentative="1">
+      <w:start w:val="1"/>
+      <w:numFmt w:val="decimal"/>
+      <w:lvlText w:val="%4."/>
+      <w:lvlJc w:val="left"/>
+      <w:pPr>
+        <w:tabs>
+          <w:tab w:val="num" w:pos="2880"/>
+        </w:tabs>
+        <w:ind w:left="2880" w:hanging="360"/>
+      </w:pPr>
+    </w:lvl>
+    <w:lvl w:ilvl="4" w:tentative="1">
+      <w:start w:val="1"/>
+      <w:numFmt w:val="decimal"/>
+      <w:lvlText w:val="%5."/>
+      <w:lvlJc w:val="left"/>
+      <w:pPr>
+        <w:tabs>
+          <w:tab w:val="num" w:pos="3600"/>
+        </w:tabs>
+        <w:ind w:left="3600" w:hanging="360"/>
+      </w:pPr>
+    </w:lvl>
+    <w:lvl w:ilvl="5" w:tentative="1">
+      <w:start w:val="1"/>
+      <w:numFmt w:val="decimal"/>
+      <w:lvlText w:val="%6."/>
+      <w:lvlJc w:val="left"/>
+      <w:pPr>
+        <w:tabs>
+          <w:tab w:val="num" w:pos="4320"/>
+        </w:tabs>
+        <w:ind w:left="4320" w:hanging="360"/>
+      </w:pPr>
+    </w:lvl>
+    <w:lvl w:ilvl="6" w:tentative="1">
+      <w:start w:val="1"/>
+      <w:numFmt w:val="decimal"/>
+      <w:lvlText w:val="%7."/>
+      <w:lvlJc w:val="left"/>
+      <w:pPr>
+        <w:tabs>
+          <w:tab w:val="num" w:pos="5040"/>
+        </w:tabs>
+        <w:ind w:left="5040" w:hanging="360"/>
+      </w:pPr>
+    </w:lvl>
+    <w:lvl w:ilvl="7" w:tentative="1">
+      <w:start w:val="1"/>
+      <w:numFmt w:val="decimal"/>
+      <w:lvlText w:val="%8."/>
+      <w:lvlJc w:val="left"/>
+      <w:pPr>
+        <w:tabs>
+          <w:tab w:val="num" w:pos="5760"/>
+        </w:tabs>
+        <w:ind w:left="5760" w:hanging="360"/>
+      </w:pPr>
+    </w:lvl>
+    <w:lvl w:ilvl="8" w:tentative="1">
+      <w:start w:val="1"/>
+      <w:numFmt w:val="decimal"/>
+      <w:lvlText w:val="%9."/>
+      <w:lvlJc w:val="left"/>
+      <w:pPr>
+        <w:tabs>
+          <w:tab w:val="num" w:pos="6480"/>
+        </w:tabs>
+        <w:ind w:left="6480" w:hanging="360"/>
+      </w:pPr>
+    </w:lvl>
+  </w:abstractNum>
+  <w:abstractNum w:abstractNumId="70" w15:restartNumberingAfterBreak="0">
     <w:nsid w:val="376F5651"/>
     <w:multiLevelType w:val="hybridMultilevel"/>
     <w:tmpl w:val="67D0355E"/>
@@ -27614,7 +30610,7 @@
       </w:rPr>
     </w:lvl>
   </w:abstractNum>
-  <w:abstractNum w:abstractNumId="67" w15:restartNumberingAfterBreak="0">
+  <w:abstractNum w:abstractNumId="71" w15:restartNumberingAfterBreak="0">
     <w:nsid w:val="39AC4A23"/>
     <w:multiLevelType w:val="multilevel"/>
     <w:tmpl w:val="EBCEDB6C"/>
@@ -27763,7 +30759,120 @@
       </w:rPr>
     </w:lvl>
   </w:abstractNum>
-  <w:abstractNum w:abstractNumId="68" w15:restartNumberingAfterBreak="0">
+  <w:abstractNum w:abstractNumId="72" w15:restartNumberingAfterBreak="0">
+    <w:nsid w:val="3B573141"/>
+    <w:multiLevelType w:val="multilevel"/>
+    <w:tmpl w:val="85E2BFA6"/>
+    <w:lvl w:ilvl="0">
+      <w:start w:val="1"/>
+      <w:numFmt w:val="decimal"/>
+      <w:lvlText w:val="%1."/>
+      <w:lvlJc w:val="left"/>
+      <w:pPr>
+        <w:tabs>
+          <w:tab w:val="num" w:pos="720"/>
+        </w:tabs>
+        <w:ind w:left="720" w:hanging="360"/>
+      </w:pPr>
+    </w:lvl>
+    <w:lvl w:ilvl="1" w:tentative="1">
+      <w:start w:val="1"/>
+      <w:numFmt w:val="decimal"/>
+      <w:lvlText w:val="%2."/>
+      <w:lvlJc w:val="left"/>
+      <w:pPr>
+        <w:tabs>
+          <w:tab w:val="num" w:pos="1440"/>
+        </w:tabs>
+        <w:ind w:left="1440" w:hanging="360"/>
+      </w:pPr>
+    </w:lvl>
+    <w:lvl w:ilvl="2" w:tentative="1">
+      <w:start w:val="1"/>
+      <w:numFmt w:val="decimal"/>
+      <w:lvlText w:val="%3."/>
+      <w:lvlJc w:val="left"/>
+      <w:pPr>
+        <w:tabs>
+          <w:tab w:val="num" w:pos="2160"/>
+        </w:tabs>
+        <w:ind w:left="2160" w:hanging="360"/>
+      </w:pPr>
+    </w:lvl>
+    <w:lvl w:ilvl="3" w:tentative="1">
+      <w:start w:val="1"/>
+      <w:numFmt w:val="decimal"/>
+      <w:lvlText w:val="%4."/>
+      <w:lvlJc w:val="left"/>
+      <w:pPr>
+        <w:tabs>
+          <w:tab w:val="num" w:pos="2880"/>
+        </w:tabs>
+        <w:ind w:left="2880" w:hanging="360"/>
+      </w:pPr>
+    </w:lvl>
+    <w:lvl w:ilvl="4" w:tentative="1">
+      <w:start w:val="1"/>
+      <w:numFmt w:val="decimal"/>
+      <w:lvlText w:val="%5."/>
+      <w:lvlJc w:val="left"/>
+      <w:pPr>
+        <w:tabs>
+          <w:tab w:val="num" w:pos="3600"/>
+        </w:tabs>
+        <w:ind w:left="3600" w:hanging="360"/>
+      </w:pPr>
+    </w:lvl>
+    <w:lvl w:ilvl="5" w:tentative="1">
+      <w:start w:val="1"/>
+      <w:numFmt w:val="decimal"/>
+      <w:lvlText w:val="%6."/>
+      <w:lvlJc w:val="left"/>
+      <w:pPr>
+        <w:tabs>
+          <w:tab w:val="num" w:pos="4320"/>
+        </w:tabs>
+        <w:ind w:left="4320" w:hanging="360"/>
+      </w:pPr>
+    </w:lvl>
+    <w:lvl w:ilvl="6" w:tentative="1">
+      <w:start w:val="1"/>
+      <w:numFmt w:val="decimal"/>
+      <w:lvlText w:val="%7."/>
+      <w:lvlJc w:val="left"/>
+      <w:pPr>
+        <w:tabs>
+          <w:tab w:val="num" w:pos="5040"/>
+        </w:tabs>
+        <w:ind w:left="5040" w:hanging="360"/>
+      </w:pPr>
+    </w:lvl>
+    <w:lvl w:ilvl="7" w:tentative="1">
+      <w:start w:val="1"/>
+      <w:numFmt w:val="decimal"/>
+      <w:lvlText w:val="%8."/>
+      <w:lvlJc w:val="left"/>
+      <w:pPr>
+        <w:tabs>
+          <w:tab w:val="num" w:pos="5760"/>
+        </w:tabs>
+        <w:ind w:left="5760" w:hanging="360"/>
+      </w:pPr>
+    </w:lvl>
+    <w:lvl w:ilvl="8" w:tentative="1">
+      <w:start w:val="1"/>
+      <w:numFmt w:val="decimal"/>
+      <w:lvlText w:val="%9."/>
+      <w:lvlJc w:val="left"/>
+      <w:pPr>
+        <w:tabs>
+          <w:tab w:val="num" w:pos="6480"/>
+        </w:tabs>
+        <w:ind w:left="6480" w:hanging="360"/>
+      </w:pPr>
+    </w:lvl>
+  </w:abstractNum>
+  <w:abstractNum w:abstractNumId="73" w15:restartNumberingAfterBreak="0">
     <w:nsid w:val="3C91347C"/>
     <w:multiLevelType w:val="multilevel"/>
     <w:tmpl w:val="D61A55D8"/>
@@ -27912,7 +31021,7 @@
       </w:rPr>
     </w:lvl>
   </w:abstractNum>
-  <w:abstractNum w:abstractNumId="69" w15:restartNumberingAfterBreak="0">
+  <w:abstractNum w:abstractNumId="74" w15:restartNumberingAfterBreak="0">
     <w:nsid w:val="3D31308A"/>
     <w:multiLevelType w:val="multilevel"/>
     <w:tmpl w:val="B218E6C0"/>
@@ -28061,7 +31170,7 @@
       </w:rPr>
     </w:lvl>
   </w:abstractNum>
-  <w:abstractNum w:abstractNumId="70" w15:restartNumberingAfterBreak="0">
+  <w:abstractNum w:abstractNumId="75" w15:restartNumberingAfterBreak="0">
     <w:nsid w:val="3E131DFA"/>
     <w:multiLevelType w:val="multilevel"/>
     <w:tmpl w:val="622A7ABE"/>
@@ -28174,7 +31283,120 @@
       </w:pPr>
     </w:lvl>
   </w:abstractNum>
-  <w:abstractNum w:abstractNumId="71" w15:restartNumberingAfterBreak="0">
+  <w:abstractNum w:abstractNumId="76" w15:restartNumberingAfterBreak="0">
+    <w:nsid w:val="3E2544A4"/>
+    <w:multiLevelType w:val="multilevel"/>
+    <w:tmpl w:val="22521698"/>
+    <w:lvl w:ilvl="0">
+      <w:start w:val="1"/>
+      <w:numFmt w:val="decimal"/>
+      <w:lvlText w:val="%1."/>
+      <w:lvlJc w:val="left"/>
+      <w:pPr>
+        <w:tabs>
+          <w:tab w:val="num" w:pos="720"/>
+        </w:tabs>
+        <w:ind w:left="720" w:hanging="360"/>
+      </w:pPr>
+    </w:lvl>
+    <w:lvl w:ilvl="1" w:tentative="1">
+      <w:start w:val="1"/>
+      <w:numFmt w:val="decimal"/>
+      <w:lvlText w:val="%2."/>
+      <w:lvlJc w:val="left"/>
+      <w:pPr>
+        <w:tabs>
+          <w:tab w:val="num" w:pos="1440"/>
+        </w:tabs>
+        <w:ind w:left="1440" w:hanging="360"/>
+      </w:pPr>
+    </w:lvl>
+    <w:lvl w:ilvl="2" w:tentative="1">
+      <w:start w:val="1"/>
+      <w:numFmt w:val="decimal"/>
+      <w:lvlText w:val="%3."/>
+      <w:lvlJc w:val="left"/>
+      <w:pPr>
+        <w:tabs>
+          <w:tab w:val="num" w:pos="2160"/>
+        </w:tabs>
+        <w:ind w:left="2160" w:hanging="360"/>
+      </w:pPr>
+    </w:lvl>
+    <w:lvl w:ilvl="3" w:tentative="1">
+      <w:start w:val="1"/>
+      <w:numFmt w:val="decimal"/>
+      <w:lvlText w:val="%4."/>
+      <w:lvlJc w:val="left"/>
+      <w:pPr>
+        <w:tabs>
+          <w:tab w:val="num" w:pos="2880"/>
+        </w:tabs>
+        <w:ind w:left="2880" w:hanging="360"/>
+      </w:pPr>
+    </w:lvl>
+    <w:lvl w:ilvl="4" w:tentative="1">
+      <w:start w:val="1"/>
+      <w:numFmt w:val="decimal"/>
+      <w:lvlText w:val="%5."/>
+      <w:lvlJc w:val="left"/>
+      <w:pPr>
+        <w:tabs>
+          <w:tab w:val="num" w:pos="3600"/>
+        </w:tabs>
+        <w:ind w:left="3600" w:hanging="360"/>
+      </w:pPr>
+    </w:lvl>
+    <w:lvl w:ilvl="5" w:tentative="1">
+      <w:start w:val="1"/>
+      <w:numFmt w:val="decimal"/>
+      <w:lvlText w:val="%6."/>
+      <w:lvlJc w:val="left"/>
+      <w:pPr>
+        <w:tabs>
+          <w:tab w:val="num" w:pos="4320"/>
+        </w:tabs>
+        <w:ind w:left="4320" w:hanging="360"/>
+      </w:pPr>
+    </w:lvl>
+    <w:lvl w:ilvl="6" w:tentative="1">
+      <w:start w:val="1"/>
+      <w:numFmt w:val="decimal"/>
+      <w:lvlText w:val="%7."/>
+      <w:lvlJc w:val="left"/>
+      <w:pPr>
+        <w:tabs>
+          <w:tab w:val="num" w:pos="5040"/>
+        </w:tabs>
+        <w:ind w:left="5040" w:hanging="360"/>
+      </w:pPr>
+    </w:lvl>
+    <w:lvl w:ilvl="7" w:tentative="1">
+      <w:start w:val="1"/>
+      <w:numFmt w:val="decimal"/>
+      <w:lvlText w:val="%8."/>
+      <w:lvlJc w:val="left"/>
+      <w:pPr>
+        <w:tabs>
+          <w:tab w:val="num" w:pos="5760"/>
+        </w:tabs>
+        <w:ind w:left="5760" w:hanging="360"/>
+      </w:pPr>
+    </w:lvl>
+    <w:lvl w:ilvl="8" w:tentative="1">
+      <w:start w:val="1"/>
+      <w:numFmt w:val="decimal"/>
+      <w:lvlText w:val="%9."/>
+      <w:lvlJc w:val="left"/>
+      <w:pPr>
+        <w:tabs>
+          <w:tab w:val="num" w:pos="6480"/>
+        </w:tabs>
+        <w:ind w:left="6480" w:hanging="360"/>
+      </w:pPr>
+    </w:lvl>
+  </w:abstractNum>
+  <w:abstractNum w:abstractNumId="77" w15:restartNumberingAfterBreak="0">
     <w:nsid w:val="3E2B2CE4"/>
     <w:multiLevelType w:val="multilevel"/>
     <w:tmpl w:val="D61A55D8"/>
@@ -28323,7 +31545,7 @@
       </w:rPr>
     </w:lvl>
   </w:abstractNum>
-  <w:abstractNum w:abstractNumId="72" w15:restartNumberingAfterBreak="0">
+  <w:abstractNum w:abstractNumId="78" w15:restartNumberingAfterBreak="0">
     <w:nsid w:val="3E993094"/>
     <w:multiLevelType w:val="multilevel"/>
     <w:tmpl w:val="01100F78"/>
@@ -28472,7 +31694,7 @@
       </w:rPr>
     </w:lvl>
   </w:abstractNum>
-  <w:abstractNum w:abstractNumId="73" w15:restartNumberingAfterBreak="0">
+  <w:abstractNum w:abstractNumId="79" w15:restartNumberingAfterBreak="0">
     <w:nsid w:val="3F142F3A"/>
     <w:multiLevelType w:val="multilevel"/>
     <w:tmpl w:val="1188F062"/>
@@ -28621,7 +31843,7 @@
       </w:rPr>
     </w:lvl>
   </w:abstractNum>
-  <w:abstractNum w:abstractNumId="74" w15:restartNumberingAfterBreak="0">
+  <w:abstractNum w:abstractNumId="80" w15:restartNumberingAfterBreak="0">
     <w:nsid w:val="3F6D7A1D"/>
     <w:multiLevelType w:val="multilevel"/>
     <w:tmpl w:val="07EA1984"/>
@@ -28770,7 +31992,7 @@
       </w:rPr>
     </w:lvl>
   </w:abstractNum>
-  <w:abstractNum w:abstractNumId="75" w15:restartNumberingAfterBreak="0">
+  <w:abstractNum w:abstractNumId="81" w15:restartNumberingAfterBreak="0">
     <w:nsid w:val="3F8A433B"/>
     <w:multiLevelType w:val="multilevel"/>
     <w:tmpl w:val="07046E1C"/>
@@ -28919,7 +32141,7 @@
       </w:rPr>
     </w:lvl>
   </w:abstractNum>
-  <w:abstractNum w:abstractNumId="76" w15:restartNumberingAfterBreak="0">
+  <w:abstractNum w:abstractNumId="82" w15:restartNumberingAfterBreak="0">
     <w:nsid w:val="3F960E0F"/>
     <w:multiLevelType w:val="multilevel"/>
     <w:tmpl w:val="07F6A48A"/>
@@ -29068,7 +32290,7 @@
       </w:rPr>
     </w:lvl>
   </w:abstractNum>
-  <w:abstractNum w:abstractNumId="77" w15:restartNumberingAfterBreak="0">
+  <w:abstractNum w:abstractNumId="83" w15:restartNumberingAfterBreak="0">
     <w:nsid w:val="410655D0"/>
     <w:multiLevelType w:val="multilevel"/>
     <w:tmpl w:val="B11289FA"/>
@@ -29181,7 +32403,7 @@
       </w:pPr>
     </w:lvl>
   </w:abstractNum>
-  <w:abstractNum w:abstractNumId="78" w15:restartNumberingAfterBreak="0">
+  <w:abstractNum w:abstractNumId="84" w15:restartNumberingAfterBreak="0">
     <w:nsid w:val="41454762"/>
     <w:multiLevelType w:val="multilevel"/>
     <w:tmpl w:val="92FC66EA"/>
@@ -29330,7 +32552,7 @@
       </w:rPr>
     </w:lvl>
   </w:abstractNum>
-  <w:abstractNum w:abstractNumId="79" w15:restartNumberingAfterBreak="0">
+  <w:abstractNum w:abstractNumId="85" w15:restartNumberingAfterBreak="0">
     <w:nsid w:val="417C05C2"/>
     <w:multiLevelType w:val="multilevel"/>
     <w:tmpl w:val="293C6064"/>
@@ -29443,7 +32665,7 @@
       </w:pPr>
     </w:lvl>
   </w:abstractNum>
-  <w:abstractNum w:abstractNumId="80" w15:restartNumberingAfterBreak="0">
+  <w:abstractNum w:abstractNumId="86" w15:restartNumberingAfterBreak="0">
     <w:nsid w:val="433B6A07"/>
     <w:multiLevelType w:val="multilevel"/>
     <w:tmpl w:val="DA0E029A"/>
@@ -29592,7 +32814,7 @@
       </w:rPr>
     </w:lvl>
   </w:abstractNum>
-  <w:abstractNum w:abstractNumId="81" w15:restartNumberingAfterBreak="0">
+  <w:abstractNum w:abstractNumId="87" w15:restartNumberingAfterBreak="0">
     <w:nsid w:val="45091B0C"/>
     <w:multiLevelType w:val="multilevel"/>
     <w:tmpl w:val="622A7ABE"/>
@@ -29705,7 +32927,7 @@
       </w:pPr>
     </w:lvl>
   </w:abstractNum>
-  <w:abstractNum w:abstractNumId="82" w15:restartNumberingAfterBreak="0">
+  <w:abstractNum w:abstractNumId="88" w15:restartNumberingAfterBreak="0">
     <w:nsid w:val="45644CE7"/>
     <w:multiLevelType w:val="multilevel"/>
     <w:tmpl w:val="1C345BE0"/>
@@ -29854,7 +33076,7 @@
       </w:rPr>
     </w:lvl>
   </w:abstractNum>
-  <w:abstractNum w:abstractNumId="83" w15:restartNumberingAfterBreak="0">
+  <w:abstractNum w:abstractNumId="89" w15:restartNumberingAfterBreak="0">
     <w:nsid w:val="456C7C32"/>
     <w:multiLevelType w:val="multilevel"/>
     <w:tmpl w:val="622A7ABE"/>
@@ -29967,7 +33189,7 @@
       </w:pPr>
     </w:lvl>
   </w:abstractNum>
-  <w:abstractNum w:abstractNumId="84" w15:restartNumberingAfterBreak="0">
+  <w:abstractNum w:abstractNumId="90" w15:restartNumberingAfterBreak="0">
     <w:nsid w:val="465F661F"/>
     <w:multiLevelType w:val="hybridMultilevel"/>
     <w:tmpl w:val="FDC87822"/>
@@ -30080,7 +33302,7 @@
       </w:rPr>
     </w:lvl>
   </w:abstractNum>
-  <w:abstractNum w:abstractNumId="85" w15:restartNumberingAfterBreak="0">
+  <w:abstractNum w:abstractNumId="91" w15:restartNumberingAfterBreak="0">
     <w:nsid w:val="46F61134"/>
     <w:multiLevelType w:val="multilevel"/>
     <w:tmpl w:val="3A40F882"/>
@@ -30193,7 +33415,7 @@
       </w:pPr>
     </w:lvl>
   </w:abstractNum>
-  <w:abstractNum w:abstractNumId="86" w15:restartNumberingAfterBreak="0">
+  <w:abstractNum w:abstractNumId="92" w15:restartNumberingAfterBreak="0">
     <w:nsid w:val="47566F9D"/>
     <w:multiLevelType w:val="multilevel"/>
     <w:tmpl w:val="3D0430F4"/>
@@ -30306,7 +33528,7 @@
       </w:pPr>
     </w:lvl>
   </w:abstractNum>
-  <w:abstractNum w:abstractNumId="87" w15:restartNumberingAfterBreak="0">
+  <w:abstractNum w:abstractNumId="93" w15:restartNumberingAfterBreak="0">
     <w:nsid w:val="48DD7BFF"/>
     <w:multiLevelType w:val="multilevel"/>
     <w:tmpl w:val="6720C564"/>
@@ -30419,7 +33641,7 @@
       </w:pPr>
     </w:lvl>
   </w:abstractNum>
-  <w:abstractNum w:abstractNumId="88" w15:restartNumberingAfterBreak="0">
+  <w:abstractNum w:abstractNumId="94" w15:restartNumberingAfterBreak="0">
     <w:nsid w:val="49230456"/>
     <w:multiLevelType w:val="multilevel"/>
     <w:tmpl w:val="203272DE"/>
@@ -30568,7 +33790,7 @@
       </w:rPr>
     </w:lvl>
   </w:abstractNum>
-  <w:abstractNum w:abstractNumId="89" w15:restartNumberingAfterBreak="0">
+  <w:abstractNum w:abstractNumId="95" w15:restartNumberingAfterBreak="0">
     <w:nsid w:val="4A241C18"/>
     <w:multiLevelType w:val="multilevel"/>
     <w:tmpl w:val="1804C712"/>
@@ -30717,7 +33939,120 @@
       </w:rPr>
     </w:lvl>
   </w:abstractNum>
-  <w:abstractNum w:abstractNumId="90" w15:restartNumberingAfterBreak="0">
+  <w:abstractNum w:abstractNumId="96" w15:restartNumberingAfterBreak="0">
+    <w:nsid w:val="4C2322B9"/>
+    <w:multiLevelType w:val="multilevel"/>
+    <w:tmpl w:val="94F88326"/>
+    <w:lvl w:ilvl="0">
+      <w:start w:val="1"/>
+      <w:numFmt w:val="decimal"/>
+      <w:lvlText w:val="%1."/>
+      <w:lvlJc w:val="left"/>
+      <w:pPr>
+        <w:tabs>
+          <w:tab w:val="num" w:pos="720"/>
+        </w:tabs>
+        <w:ind w:left="720" w:hanging="360"/>
+      </w:pPr>
+    </w:lvl>
+    <w:lvl w:ilvl="1" w:tentative="1">
+      <w:start w:val="1"/>
+      <w:numFmt w:val="decimal"/>
+      <w:lvlText w:val="%2."/>
+      <w:lvlJc w:val="left"/>
+      <w:pPr>
+        <w:tabs>
+          <w:tab w:val="num" w:pos="1440"/>
+        </w:tabs>
+        <w:ind w:left="1440" w:hanging="360"/>
+      </w:pPr>
+    </w:lvl>
+    <w:lvl w:ilvl="2" w:tentative="1">
+      <w:start w:val="1"/>
+      <w:numFmt w:val="decimal"/>
+      <w:lvlText w:val="%3."/>
+      <w:lvlJc w:val="left"/>
+      <w:pPr>
+        <w:tabs>
+          <w:tab w:val="num" w:pos="2160"/>
+        </w:tabs>
+        <w:ind w:left="2160" w:hanging="360"/>
+      </w:pPr>
+    </w:lvl>
+    <w:lvl w:ilvl="3" w:tentative="1">
+      <w:start w:val="1"/>
+      <w:numFmt w:val="decimal"/>
+      <w:lvlText w:val="%4."/>
+      <w:lvlJc w:val="left"/>
+      <w:pPr>
+        <w:tabs>
+          <w:tab w:val="num" w:pos="2880"/>
+        </w:tabs>
+        <w:ind w:left="2880" w:hanging="360"/>
+      </w:pPr>
+    </w:lvl>
+    <w:lvl w:ilvl="4" w:tentative="1">
+      <w:start w:val="1"/>
+      <w:numFmt w:val="decimal"/>
+      <w:lvlText w:val="%5."/>
+      <w:lvlJc w:val="left"/>
+      <w:pPr>
+        <w:tabs>
+          <w:tab w:val="num" w:pos="3600"/>
+        </w:tabs>
+        <w:ind w:left="3600" w:hanging="360"/>
+      </w:pPr>
+    </w:lvl>
+    <w:lvl w:ilvl="5" w:tentative="1">
+      <w:start w:val="1"/>
+      <w:numFmt w:val="decimal"/>
+      <w:lvlText w:val="%6."/>
+      <w:lvlJc w:val="left"/>
+      <w:pPr>
+        <w:tabs>
+          <w:tab w:val="num" w:pos="4320"/>
+        </w:tabs>
+        <w:ind w:left="4320" w:hanging="360"/>
+      </w:pPr>
+    </w:lvl>
+    <w:lvl w:ilvl="6" w:tentative="1">
+      <w:start w:val="1"/>
+      <w:numFmt w:val="decimal"/>
+      <w:lvlText w:val="%7."/>
+      <w:lvlJc w:val="left"/>
+      <w:pPr>
+        <w:tabs>
+          <w:tab w:val="num" w:pos="5040"/>
+        </w:tabs>
+        <w:ind w:left="5040" w:hanging="360"/>
+      </w:pPr>
+    </w:lvl>
+    <w:lvl w:ilvl="7" w:tentative="1">
+      <w:start w:val="1"/>
+      <w:numFmt w:val="decimal"/>
+      <w:lvlText w:val="%8."/>
+      <w:lvlJc w:val="left"/>
+      <w:pPr>
+        <w:tabs>
+          <w:tab w:val="num" w:pos="5760"/>
+        </w:tabs>
+        <w:ind w:left="5760" w:hanging="360"/>
+      </w:pPr>
+    </w:lvl>
+    <w:lvl w:ilvl="8" w:tentative="1">
+      <w:start w:val="1"/>
+      <w:numFmt w:val="decimal"/>
+      <w:lvlText w:val="%9."/>
+      <w:lvlJc w:val="left"/>
+      <w:pPr>
+        <w:tabs>
+          <w:tab w:val="num" w:pos="6480"/>
+        </w:tabs>
+        <w:ind w:left="6480" w:hanging="360"/>
+      </w:pPr>
+    </w:lvl>
+  </w:abstractNum>
+  <w:abstractNum w:abstractNumId="97" w15:restartNumberingAfterBreak="0">
     <w:nsid w:val="4C616E91"/>
     <w:multiLevelType w:val="multilevel"/>
     <w:tmpl w:val="D61A55D8"/>
@@ -30866,7 +34201,7 @@
       </w:rPr>
     </w:lvl>
   </w:abstractNum>
-  <w:abstractNum w:abstractNumId="91" w15:restartNumberingAfterBreak="0">
+  <w:abstractNum w:abstractNumId="98" w15:restartNumberingAfterBreak="0">
     <w:nsid w:val="4CBB563C"/>
     <w:multiLevelType w:val="multilevel"/>
     <w:tmpl w:val="EB48CB5C"/>
@@ -30983,7 +34318,7 @@
       </w:pPr>
     </w:lvl>
   </w:abstractNum>
-  <w:abstractNum w:abstractNumId="92" w15:restartNumberingAfterBreak="0">
+  <w:abstractNum w:abstractNumId="99" w15:restartNumberingAfterBreak="0">
     <w:nsid w:val="4D8D6C55"/>
     <w:multiLevelType w:val="multilevel"/>
     <w:tmpl w:val="91BC3BAC"/>
@@ -31096,7 +34431,7 @@
       </w:pPr>
     </w:lvl>
   </w:abstractNum>
-  <w:abstractNum w:abstractNumId="93" w15:restartNumberingAfterBreak="0">
+  <w:abstractNum w:abstractNumId="100" w15:restartNumberingAfterBreak="0">
     <w:nsid w:val="4E567329"/>
     <w:multiLevelType w:val="multilevel"/>
     <w:tmpl w:val="98CC3D70"/>
@@ -31245,7 +34580,7 @@
       </w:rPr>
     </w:lvl>
   </w:abstractNum>
-  <w:abstractNum w:abstractNumId="94" w15:restartNumberingAfterBreak="0">
+  <w:abstractNum w:abstractNumId="101" w15:restartNumberingAfterBreak="0">
     <w:nsid w:val="4E584133"/>
     <w:multiLevelType w:val="multilevel"/>
     <w:tmpl w:val="E5BE6540"/>
@@ -31394,7 +34729,7 @@
       </w:rPr>
     </w:lvl>
   </w:abstractNum>
-  <w:abstractNum w:abstractNumId="95" w15:restartNumberingAfterBreak="0">
+  <w:abstractNum w:abstractNumId="102" w15:restartNumberingAfterBreak="0">
     <w:nsid w:val="50DE1826"/>
     <w:multiLevelType w:val="multilevel"/>
     <w:tmpl w:val="40FA04F2"/>
@@ -31507,7 +34842,7 @@
       </w:pPr>
     </w:lvl>
   </w:abstractNum>
-  <w:abstractNum w:abstractNumId="96" w15:restartNumberingAfterBreak="0">
+  <w:abstractNum w:abstractNumId="103" w15:restartNumberingAfterBreak="0">
     <w:nsid w:val="51643311"/>
     <w:multiLevelType w:val="multilevel"/>
     <w:tmpl w:val="D61A55D8"/>
@@ -31656,7 +34991,7 @@
       </w:rPr>
     </w:lvl>
   </w:abstractNum>
-  <w:abstractNum w:abstractNumId="97" w15:restartNumberingAfterBreak="0">
+  <w:abstractNum w:abstractNumId="104" w15:restartNumberingAfterBreak="0">
     <w:nsid w:val="53790858"/>
     <w:multiLevelType w:val="multilevel"/>
     <w:tmpl w:val="8918CCA6"/>
@@ -31805,7 +35140,7 @@
       </w:rPr>
     </w:lvl>
   </w:abstractNum>
-  <w:abstractNum w:abstractNumId="98" w15:restartNumberingAfterBreak="0">
+  <w:abstractNum w:abstractNumId="105" w15:restartNumberingAfterBreak="0">
     <w:nsid w:val="545A3957"/>
     <w:multiLevelType w:val="hybridMultilevel"/>
     <w:tmpl w:val="19D6769A"/>
@@ -31918,7 +35253,7 @@
       </w:rPr>
     </w:lvl>
   </w:abstractNum>
-  <w:abstractNum w:abstractNumId="99" w15:restartNumberingAfterBreak="0">
+  <w:abstractNum w:abstractNumId="106" w15:restartNumberingAfterBreak="0">
     <w:nsid w:val="59A42386"/>
     <w:multiLevelType w:val="hybridMultilevel"/>
     <w:tmpl w:val="1DFE004E"/>
@@ -32031,7 +35366,7 @@
       </w:rPr>
     </w:lvl>
   </w:abstractNum>
-  <w:abstractNum w:abstractNumId="100" w15:restartNumberingAfterBreak="0">
+  <w:abstractNum w:abstractNumId="107" w15:restartNumberingAfterBreak="0">
     <w:nsid w:val="5A873BD1"/>
     <w:multiLevelType w:val="multilevel"/>
     <w:tmpl w:val="E4F049EE"/>
@@ -32180,7 +35515,7 @@
       </w:rPr>
     </w:lvl>
   </w:abstractNum>
-  <w:abstractNum w:abstractNumId="101" w15:restartNumberingAfterBreak="0">
+  <w:abstractNum w:abstractNumId="108" w15:restartNumberingAfterBreak="0">
     <w:nsid w:val="5A8E3BFF"/>
     <w:multiLevelType w:val="multilevel"/>
     <w:tmpl w:val="D61A55D8"/>
@@ -32329,7 +35664,7 @@
       </w:rPr>
     </w:lvl>
   </w:abstractNum>
-  <w:abstractNum w:abstractNumId="102" w15:restartNumberingAfterBreak="0">
+  <w:abstractNum w:abstractNumId="109" w15:restartNumberingAfterBreak="0">
     <w:nsid w:val="5AB92754"/>
     <w:multiLevelType w:val="hybridMultilevel"/>
     <w:tmpl w:val="E5AEE0AC"/>
@@ -32442,7 +35777,7 @@
       </w:rPr>
     </w:lvl>
   </w:abstractNum>
-  <w:abstractNum w:abstractNumId="103" w15:restartNumberingAfterBreak="0">
+  <w:abstractNum w:abstractNumId="110" w15:restartNumberingAfterBreak="0">
     <w:nsid w:val="5AD31E59"/>
     <w:multiLevelType w:val="multilevel"/>
     <w:tmpl w:val="D61A55D8"/>
@@ -32591,7 +35926,7 @@
       </w:rPr>
     </w:lvl>
   </w:abstractNum>
-  <w:abstractNum w:abstractNumId="104" w15:restartNumberingAfterBreak="0">
+  <w:abstractNum w:abstractNumId="111" w15:restartNumberingAfterBreak="0">
     <w:nsid w:val="5BC96F50"/>
     <w:multiLevelType w:val="multilevel"/>
     <w:tmpl w:val="63D2C6A4"/>
@@ -32740,7 +36075,7 @@
       </w:rPr>
     </w:lvl>
   </w:abstractNum>
-  <w:abstractNum w:abstractNumId="105" w15:restartNumberingAfterBreak="0">
+  <w:abstractNum w:abstractNumId="112" w15:restartNumberingAfterBreak="0">
     <w:nsid w:val="5C7C55BD"/>
     <w:multiLevelType w:val="multilevel"/>
     <w:tmpl w:val="F2BEFA3A"/>
@@ -32885,7 +36220,7 @@
       </w:rPr>
     </w:lvl>
   </w:abstractNum>
-  <w:abstractNum w:abstractNumId="106" w15:restartNumberingAfterBreak="0">
+  <w:abstractNum w:abstractNumId="113" w15:restartNumberingAfterBreak="0">
     <w:nsid w:val="5D5837DC"/>
     <w:multiLevelType w:val="multilevel"/>
     <w:tmpl w:val="42948334"/>
@@ -33034,7 +36369,120 @@
       </w:rPr>
     </w:lvl>
   </w:abstractNum>
-  <w:abstractNum w:abstractNumId="107" w15:restartNumberingAfterBreak="0">
+  <w:abstractNum w:abstractNumId="114" w15:restartNumberingAfterBreak="0">
+    <w:nsid w:val="5D5C5196"/>
+    <w:multiLevelType w:val="multilevel"/>
+    <w:tmpl w:val="79788EAC"/>
+    <w:lvl w:ilvl="0">
+      <w:start w:val="1"/>
+      <w:numFmt w:val="decimal"/>
+      <w:lvlText w:val="%1."/>
+      <w:lvlJc w:val="left"/>
+      <w:pPr>
+        <w:tabs>
+          <w:tab w:val="num" w:pos="720"/>
+        </w:tabs>
+        <w:ind w:left="720" w:hanging="360"/>
+      </w:pPr>
+    </w:lvl>
+    <w:lvl w:ilvl="1" w:tentative="1">
+      <w:start w:val="1"/>
+      <w:numFmt w:val="decimal"/>
+      <w:lvlText w:val="%2."/>
+      <w:lvlJc w:val="left"/>
+      <w:pPr>
+        <w:tabs>
+          <w:tab w:val="num" w:pos="1440"/>
+        </w:tabs>
+        <w:ind w:left="1440" w:hanging="360"/>
+      </w:pPr>
+    </w:lvl>
+    <w:lvl w:ilvl="2" w:tentative="1">
+      <w:start w:val="1"/>
+      <w:numFmt w:val="decimal"/>
+      <w:lvlText w:val="%3."/>
+      <w:lvlJc w:val="left"/>
+      <w:pPr>
+        <w:tabs>
+          <w:tab w:val="num" w:pos="2160"/>
+        </w:tabs>
+        <w:ind w:left="2160" w:hanging="360"/>
+      </w:pPr>
+    </w:lvl>
+    <w:lvl w:ilvl="3" w:tentative="1">
+      <w:start w:val="1"/>
+      <w:numFmt w:val="decimal"/>
+      <w:lvlText w:val="%4."/>
+      <w:lvlJc w:val="left"/>
+      <w:pPr>
+        <w:tabs>
+          <w:tab w:val="num" w:pos="2880"/>
+        </w:tabs>
+        <w:ind w:left="2880" w:hanging="360"/>
+      </w:pPr>
+    </w:lvl>
+    <w:lvl w:ilvl="4" w:tentative="1">
+      <w:start w:val="1"/>
+      <w:numFmt w:val="decimal"/>
+      <w:lvlText w:val="%5."/>
+      <w:lvlJc w:val="left"/>
+      <w:pPr>
+        <w:tabs>
+          <w:tab w:val="num" w:pos="3600"/>
+        </w:tabs>
+        <w:ind w:left="3600" w:hanging="360"/>
+      </w:pPr>
+    </w:lvl>
+    <w:lvl w:ilvl="5" w:tentative="1">
+      <w:start w:val="1"/>
+      <w:numFmt w:val="decimal"/>
+      <w:lvlText w:val="%6."/>
+      <w:lvlJc w:val="left"/>
+      <w:pPr>
+        <w:tabs>
+          <w:tab w:val="num" w:pos="4320"/>
+        </w:tabs>
+        <w:ind w:left="4320" w:hanging="360"/>
+      </w:pPr>
+    </w:lvl>
+    <w:lvl w:ilvl="6" w:tentative="1">
+      <w:start w:val="1"/>
+      <w:numFmt w:val="decimal"/>
+      <w:lvlText w:val="%7."/>
+      <w:lvlJc w:val="left"/>
+      <w:pPr>
+        <w:tabs>
+          <w:tab w:val="num" w:pos="5040"/>
+        </w:tabs>
+        <w:ind w:left="5040" w:hanging="360"/>
+      </w:pPr>
+    </w:lvl>
+    <w:lvl w:ilvl="7" w:tentative="1">
+      <w:start w:val="1"/>
+      <w:numFmt w:val="decimal"/>
+      <w:lvlText w:val="%8."/>
+      <w:lvlJc w:val="left"/>
+      <w:pPr>
+        <w:tabs>
+          <w:tab w:val="num" w:pos="5760"/>
+        </w:tabs>
+        <w:ind w:left="5760" w:hanging="360"/>
+      </w:pPr>
+    </w:lvl>
+    <w:lvl w:ilvl="8" w:tentative="1">
+      <w:start w:val="1"/>
+      <w:numFmt w:val="decimal"/>
+      <w:lvlText w:val="%9."/>
+      <w:lvlJc w:val="left"/>
+      <w:pPr>
+        <w:tabs>
+          <w:tab w:val="num" w:pos="6480"/>
+        </w:tabs>
+        <w:ind w:left="6480" w:hanging="360"/>
+      </w:pPr>
+    </w:lvl>
+  </w:abstractNum>
+  <w:abstractNum w:abstractNumId="115" w15:restartNumberingAfterBreak="0">
     <w:nsid w:val="60295409"/>
     <w:multiLevelType w:val="multilevel"/>
     <w:tmpl w:val="43929C26"/>
@@ -33183,7 +36631,7 @@
       </w:rPr>
     </w:lvl>
   </w:abstractNum>
-  <w:abstractNum w:abstractNumId="108" w15:restartNumberingAfterBreak="0">
+  <w:abstractNum w:abstractNumId="116" w15:restartNumberingAfterBreak="0">
     <w:nsid w:val="60892D96"/>
     <w:multiLevelType w:val="multilevel"/>
     <w:tmpl w:val="0DA851B8"/>
@@ -33332,7 +36780,7 @@
       </w:rPr>
     </w:lvl>
   </w:abstractNum>
-  <w:abstractNum w:abstractNumId="109" w15:restartNumberingAfterBreak="0">
+  <w:abstractNum w:abstractNumId="117" w15:restartNumberingAfterBreak="0">
     <w:nsid w:val="613F0A9A"/>
     <w:multiLevelType w:val="multilevel"/>
     <w:tmpl w:val="D4041728"/>
@@ -33445,7 +36893,7 @@
       </w:pPr>
     </w:lvl>
   </w:abstractNum>
-  <w:abstractNum w:abstractNumId="110" w15:restartNumberingAfterBreak="0">
+  <w:abstractNum w:abstractNumId="118" w15:restartNumberingAfterBreak="0">
     <w:nsid w:val="62424B99"/>
     <w:multiLevelType w:val="hybridMultilevel"/>
     <w:tmpl w:val="E5FA2E9E"/>
@@ -33558,7 +37006,7 @@
       </w:rPr>
     </w:lvl>
   </w:abstractNum>
-  <w:abstractNum w:abstractNumId="111" w15:restartNumberingAfterBreak="0">
+  <w:abstractNum w:abstractNumId="119" w15:restartNumberingAfterBreak="0">
     <w:nsid w:val="63B446E8"/>
     <w:multiLevelType w:val="multilevel"/>
     <w:tmpl w:val="D39817D0"/>
@@ -33671,7 +37119,120 @@
       </w:pPr>
     </w:lvl>
   </w:abstractNum>
-  <w:abstractNum w:abstractNumId="112" w15:restartNumberingAfterBreak="0">
+  <w:abstractNum w:abstractNumId="120" w15:restartNumberingAfterBreak="0">
+    <w:nsid w:val="63C70ABB"/>
+    <w:multiLevelType w:val="multilevel"/>
+    <w:tmpl w:val="95FEDC14"/>
+    <w:lvl w:ilvl="0">
+      <w:start w:val="1"/>
+      <w:numFmt w:val="decimal"/>
+      <w:lvlText w:val="%1."/>
+      <w:lvlJc w:val="left"/>
+      <w:pPr>
+        <w:tabs>
+          <w:tab w:val="num" w:pos="720"/>
+        </w:tabs>
+        <w:ind w:left="720" w:hanging="360"/>
+      </w:pPr>
+    </w:lvl>
+    <w:lvl w:ilvl="1" w:tentative="1">
+      <w:start w:val="1"/>
+      <w:numFmt w:val="decimal"/>
+      <w:lvlText w:val="%2."/>
+      <w:lvlJc w:val="left"/>
+      <w:pPr>
+        <w:tabs>
+          <w:tab w:val="num" w:pos="1440"/>
+        </w:tabs>
+        <w:ind w:left="1440" w:hanging="360"/>
+      </w:pPr>
+    </w:lvl>
+    <w:lvl w:ilvl="2" w:tentative="1">
+      <w:start w:val="1"/>
+      <w:numFmt w:val="decimal"/>
+      <w:lvlText w:val="%3."/>
+      <w:lvlJc w:val="left"/>
+      <w:pPr>
+        <w:tabs>
+          <w:tab w:val="num" w:pos="2160"/>
+        </w:tabs>
+        <w:ind w:left="2160" w:hanging="360"/>
+      </w:pPr>
+    </w:lvl>
+    <w:lvl w:ilvl="3" w:tentative="1">
+      <w:start w:val="1"/>
+      <w:numFmt w:val="decimal"/>
+      <w:lvlText w:val="%4."/>
+      <w:lvlJc w:val="left"/>
+      <w:pPr>
+        <w:tabs>
+          <w:tab w:val="num" w:pos="2880"/>
+        </w:tabs>
+        <w:ind w:left="2880" w:hanging="360"/>
+      </w:pPr>
+    </w:lvl>
+    <w:lvl w:ilvl="4" w:tentative="1">
+      <w:start w:val="1"/>
+      <w:numFmt w:val="decimal"/>
+      <w:lvlText w:val="%5."/>
+      <w:lvlJc w:val="left"/>
+      <w:pPr>
+        <w:tabs>
+          <w:tab w:val="num" w:pos="3600"/>
+        </w:tabs>
+        <w:ind w:left="3600" w:hanging="360"/>
+      </w:pPr>
+    </w:lvl>
+    <w:lvl w:ilvl="5" w:tentative="1">
+      <w:start w:val="1"/>
+      <w:numFmt w:val="decimal"/>
+      <w:lvlText w:val="%6."/>
+      <w:lvlJc w:val="left"/>
+      <w:pPr>
+        <w:tabs>
+          <w:tab w:val="num" w:pos="4320"/>
+        </w:tabs>
+        <w:ind w:left="4320" w:hanging="360"/>
+      </w:pPr>
+    </w:lvl>
+    <w:lvl w:ilvl="6" w:tentative="1">
+      <w:start w:val="1"/>
+      <w:numFmt w:val="decimal"/>
+      <w:lvlText w:val="%7."/>
+      <w:lvlJc w:val="left"/>
+      <w:pPr>
+        <w:tabs>
+          <w:tab w:val="num" w:pos="5040"/>
+        </w:tabs>
+        <w:ind w:left="5040" w:hanging="360"/>
+      </w:pPr>
+    </w:lvl>
+    <w:lvl w:ilvl="7" w:tentative="1">
+      <w:start w:val="1"/>
+      <w:numFmt w:val="decimal"/>
+      <w:lvlText w:val="%8."/>
+      <w:lvlJc w:val="left"/>
+      <w:pPr>
+        <w:tabs>
+          <w:tab w:val="num" w:pos="5760"/>
+        </w:tabs>
+        <w:ind w:left="5760" w:hanging="360"/>
+      </w:pPr>
+    </w:lvl>
+    <w:lvl w:ilvl="8" w:tentative="1">
+      <w:start w:val="1"/>
+      <w:numFmt w:val="decimal"/>
+      <w:lvlText w:val="%9."/>
+      <w:lvlJc w:val="left"/>
+      <w:pPr>
+        <w:tabs>
+          <w:tab w:val="num" w:pos="6480"/>
+        </w:tabs>
+        <w:ind w:left="6480" w:hanging="360"/>
+      </w:pPr>
+    </w:lvl>
+  </w:abstractNum>
+  <w:abstractNum w:abstractNumId="121" w15:restartNumberingAfterBreak="0">
     <w:nsid w:val="63FA49EF"/>
     <w:multiLevelType w:val="multilevel"/>
     <w:tmpl w:val="622A7ABE"/>
@@ -33784,7 +37345,7 @@
       </w:pPr>
     </w:lvl>
   </w:abstractNum>
-  <w:abstractNum w:abstractNumId="113" w15:restartNumberingAfterBreak="0">
+  <w:abstractNum w:abstractNumId="122" w15:restartNumberingAfterBreak="0">
     <w:nsid w:val="653906F1"/>
     <w:multiLevelType w:val="multilevel"/>
     <w:tmpl w:val="01100F78"/>
@@ -33933,7 +37494,7 @@
       </w:rPr>
     </w:lvl>
   </w:abstractNum>
-  <w:abstractNum w:abstractNumId="114" w15:restartNumberingAfterBreak="0">
+  <w:abstractNum w:abstractNumId="123" w15:restartNumberingAfterBreak="0">
     <w:nsid w:val="6556716C"/>
     <w:multiLevelType w:val="multilevel"/>
     <w:tmpl w:val="622A7ABE"/>
@@ -34046,7 +37607,7 @@
       </w:pPr>
     </w:lvl>
   </w:abstractNum>
-  <w:abstractNum w:abstractNumId="115" w15:restartNumberingAfterBreak="0">
+  <w:abstractNum w:abstractNumId="124" w15:restartNumberingAfterBreak="0">
     <w:nsid w:val="65AD5902"/>
     <w:multiLevelType w:val="multilevel"/>
     <w:tmpl w:val="C6A8C020"/>
@@ -34163,7 +37724,7 @@
       </w:pPr>
     </w:lvl>
   </w:abstractNum>
-  <w:abstractNum w:abstractNumId="116" w15:restartNumberingAfterBreak="0">
+  <w:abstractNum w:abstractNumId="125" w15:restartNumberingAfterBreak="0">
     <w:nsid w:val="661175F2"/>
     <w:multiLevelType w:val="multilevel"/>
     <w:tmpl w:val="3A4014BA"/>
@@ -34312,7 +37873,7 @@
       </w:rPr>
     </w:lvl>
   </w:abstractNum>
-  <w:abstractNum w:abstractNumId="117" w15:restartNumberingAfterBreak="0">
+  <w:abstractNum w:abstractNumId="126" w15:restartNumberingAfterBreak="0">
     <w:nsid w:val="66522B6F"/>
     <w:multiLevelType w:val="hybridMultilevel"/>
     <w:tmpl w:val="05AE4384"/>
@@ -34425,7 +37986,7 @@
       </w:rPr>
     </w:lvl>
   </w:abstractNum>
-  <w:abstractNum w:abstractNumId="118" w15:restartNumberingAfterBreak="0">
+  <w:abstractNum w:abstractNumId="127" w15:restartNumberingAfterBreak="0">
     <w:nsid w:val="67527939"/>
     <w:multiLevelType w:val="multilevel"/>
     <w:tmpl w:val="AE8A7F92"/>
@@ -34574,7 +38135,7 @@
       </w:rPr>
     </w:lvl>
   </w:abstractNum>
-  <w:abstractNum w:abstractNumId="119" w15:restartNumberingAfterBreak="0">
+  <w:abstractNum w:abstractNumId="128" w15:restartNumberingAfterBreak="0">
     <w:nsid w:val="675D1754"/>
     <w:multiLevelType w:val="multilevel"/>
     <w:tmpl w:val="51244518"/>
@@ -34723,7 +38284,7 @@
       </w:rPr>
     </w:lvl>
   </w:abstractNum>
-  <w:abstractNum w:abstractNumId="120" w15:restartNumberingAfterBreak="0">
+  <w:abstractNum w:abstractNumId="129" w15:restartNumberingAfterBreak="0">
     <w:nsid w:val="679D5224"/>
     <w:multiLevelType w:val="multilevel"/>
     <w:tmpl w:val="622A7ABE"/>
@@ -34836,7 +38397,7 @@
       </w:pPr>
     </w:lvl>
   </w:abstractNum>
-  <w:abstractNum w:abstractNumId="121" w15:restartNumberingAfterBreak="0">
+  <w:abstractNum w:abstractNumId="130" w15:restartNumberingAfterBreak="0">
     <w:nsid w:val="689B4BFD"/>
     <w:multiLevelType w:val="hybridMultilevel"/>
     <w:tmpl w:val="C9E0300E"/>
@@ -34949,7 +38510,7 @@
       </w:rPr>
     </w:lvl>
   </w:abstractNum>
-  <w:abstractNum w:abstractNumId="122" w15:restartNumberingAfterBreak="0">
+  <w:abstractNum w:abstractNumId="131" w15:restartNumberingAfterBreak="0">
     <w:nsid w:val="6A517E6A"/>
     <w:multiLevelType w:val="multilevel"/>
     <w:tmpl w:val="0EDA480E"/>
@@ -35098,7 +38659,7 @@
       </w:rPr>
     </w:lvl>
   </w:abstractNum>
-  <w:abstractNum w:abstractNumId="123" w15:restartNumberingAfterBreak="0">
+  <w:abstractNum w:abstractNumId="132" w15:restartNumberingAfterBreak="0">
     <w:nsid w:val="6A754F9E"/>
     <w:multiLevelType w:val="multilevel"/>
     <w:tmpl w:val="7188EE44"/>
@@ -35247,7 +38808,7 @@
       </w:rPr>
     </w:lvl>
   </w:abstractNum>
-  <w:abstractNum w:abstractNumId="124" w15:restartNumberingAfterBreak="0">
+  <w:abstractNum w:abstractNumId="133" w15:restartNumberingAfterBreak="0">
     <w:nsid w:val="6A840C1B"/>
     <w:multiLevelType w:val="hybridMultilevel"/>
     <w:tmpl w:val="212E66FA"/>
@@ -35360,7 +38921,7 @@
       </w:rPr>
     </w:lvl>
   </w:abstractNum>
-  <w:abstractNum w:abstractNumId="125" w15:restartNumberingAfterBreak="0">
+  <w:abstractNum w:abstractNumId="134" w15:restartNumberingAfterBreak="0">
     <w:nsid w:val="6C083B44"/>
     <w:multiLevelType w:val="multilevel"/>
     <w:tmpl w:val="D92C0D20"/>
@@ -35509,7 +39070,7 @@
       </w:rPr>
     </w:lvl>
   </w:abstractNum>
-  <w:abstractNum w:abstractNumId="126" w15:restartNumberingAfterBreak="0">
+  <w:abstractNum w:abstractNumId="135" w15:restartNumberingAfterBreak="0">
     <w:nsid w:val="6E32359D"/>
     <w:multiLevelType w:val="multilevel"/>
     <w:tmpl w:val="D61A55D8"/>
@@ -35658,7 +39219,7 @@
       </w:rPr>
     </w:lvl>
   </w:abstractNum>
-  <w:abstractNum w:abstractNumId="127" w15:restartNumberingAfterBreak="0">
+  <w:abstractNum w:abstractNumId="136" w15:restartNumberingAfterBreak="0">
     <w:nsid w:val="6E8246E2"/>
     <w:multiLevelType w:val="multilevel"/>
     <w:tmpl w:val="01100F78"/>
@@ -35807,7 +39368,7 @@
       </w:rPr>
     </w:lvl>
   </w:abstractNum>
-  <w:abstractNum w:abstractNumId="128" w15:restartNumberingAfterBreak="0">
+  <w:abstractNum w:abstractNumId="137" w15:restartNumberingAfterBreak="0">
     <w:nsid w:val="70535F68"/>
     <w:multiLevelType w:val="multilevel"/>
     <w:tmpl w:val="B11AD6BE"/>
@@ -35924,7 +39485,7 @@
       </w:pPr>
     </w:lvl>
   </w:abstractNum>
-  <w:abstractNum w:abstractNumId="129" w15:restartNumberingAfterBreak="0">
+  <w:abstractNum w:abstractNumId="138" w15:restartNumberingAfterBreak="0">
     <w:nsid w:val="71797AB0"/>
     <w:multiLevelType w:val="multilevel"/>
     <w:tmpl w:val="D61A55D8"/>
@@ -36073,7 +39634,7 @@
       </w:rPr>
     </w:lvl>
   </w:abstractNum>
-  <w:abstractNum w:abstractNumId="130" w15:restartNumberingAfterBreak="0">
+  <w:abstractNum w:abstractNumId="139" w15:restartNumberingAfterBreak="0">
     <w:nsid w:val="71F2263A"/>
     <w:multiLevelType w:val="multilevel"/>
     <w:tmpl w:val="4F76FA36"/>
@@ -36186,7 +39747,7 @@
       </w:pPr>
     </w:lvl>
   </w:abstractNum>
-  <w:abstractNum w:abstractNumId="131" w15:restartNumberingAfterBreak="0">
+  <w:abstractNum w:abstractNumId="140" w15:restartNumberingAfterBreak="0">
     <w:nsid w:val="71F46EAE"/>
     <w:multiLevelType w:val="hybridMultilevel"/>
     <w:tmpl w:val="9FF872EE"/>
@@ -36299,7 +39860,7 @@
       </w:rPr>
     </w:lvl>
   </w:abstractNum>
-  <w:abstractNum w:abstractNumId="132" w15:restartNumberingAfterBreak="0">
+  <w:abstractNum w:abstractNumId="141" w15:restartNumberingAfterBreak="0">
     <w:nsid w:val="720F6A49"/>
     <w:multiLevelType w:val="multilevel"/>
     <w:tmpl w:val="693A5D04"/>
@@ -36448,7 +40009,7 @@
       </w:rPr>
     </w:lvl>
   </w:abstractNum>
-  <w:abstractNum w:abstractNumId="133" w15:restartNumberingAfterBreak="0">
+  <w:abstractNum w:abstractNumId="142" w15:restartNumberingAfterBreak="0">
     <w:nsid w:val="723D5440"/>
     <w:multiLevelType w:val="multilevel"/>
     <w:tmpl w:val="BEF2C2BA"/>
@@ -36561,7 +40122,7 @@
       </w:pPr>
     </w:lvl>
   </w:abstractNum>
-  <w:abstractNum w:abstractNumId="134" w15:restartNumberingAfterBreak="0">
+  <w:abstractNum w:abstractNumId="143" w15:restartNumberingAfterBreak="0">
     <w:nsid w:val="72CC52BB"/>
     <w:multiLevelType w:val="multilevel"/>
     <w:tmpl w:val="324ACBF6"/>
@@ -36674,7 +40235,7 @@
       </w:pPr>
     </w:lvl>
   </w:abstractNum>
-  <w:abstractNum w:abstractNumId="135" w15:restartNumberingAfterBreak="0">
+  <w:abstractNum w:abstractNumId="144" w15:restartNumberingAfterBreak="0">
     <w:nsid w:val="735F500A"/>
     <w:multiLevelType w:val="multilevel"/>
     <w:tmpl w:val="8B68930E"/>
@@ -36823,7 +40384,7 @@
       </w:rPr>
     </w:lvl>
   </w:abstractNum>
-  <w:abstractNum w:abstractNumId="136" w15:restartNumberingAfterBreak="0">
+  <w:abstractNum w:abstractNumId="145" w15:restartNumberingAfterBreak="0">
     <w:nsid w:val="738E5DFB"/>
     <w:multiLevelType w:val="multilevel"/>
     <w:tmpl w:val="69E61B78"/>
@@ -36972,7 +40533,7 @@
       </w:rPr>
     </w:lvl>
   </w:abstractNum>
-  <w:abstractNum w:abstractNumId="137" w15:restartNumberingAfterBreak="0">
+  <w:abstractNum w:abstractNumId="146" w15:restartNumberingAfterBreak="0">
     <w:nsid w:val="74292780"/>
     <w:multiLevelType w:val="multilevel"/>
     <w:tmpl w:val="37F8A610"/>
@@ -37121,7 +40682,120 @@
       </w:rPr>
     </w:lvl>
   </w:abstractNum>
-  <w:abstractNum w:abstractNumId="138" w15:restartNumberingAfterBreak="0">
+  <w:abstractNum w:abstractNumId="147" w15:restartNumberingAfterBreak="0">
+    <w:nsid w:val="742D2389"/>
+    <w:multiLevelType w:val="multilevel"/>
+    <w:tmpl w:val="FD02D11E"/>
+    <w:lvl w:ilvl="0">
+      <w:start w:val="1"/>
+      <w:numFmt w:val="decimal"/>
+      <w:lvlText w:val="%1."/>
+      <w:lvlJc w:val="left"/>
+      <w:pPr>
+        <w:tabs>
+          <w:tab w:val="num" w:pos="720"/>
+        </w:tabs>
+        <w:ind w:left="720" w:hanging="360"/>
+      </w:pPr>
+    </w:lvl>
+    <w:lvl w:ilvl="1" w:tentative="1">
+      <w:start w:val="1"/>
+      <w:numFmt w:val="decimal"/>
+      <w:lvlText w:val="%2."/>
+      <w:lvlJc w:val="left"/>
+      <w:pPr>
+        <w:tabs>
+          <w:tab w:val="num" w:pos="1440"/>
+        </w:tabs>
+        <w:ind w:left="1440" w:hanging="360"/>
+      </w:pPr>
+    </w:lvl>
+    <w:lvl w:ilvl="2" w:tentative="1">
+      <w:start w:val="1"/>
+      <w:numFmt w:val="decimal"/>
+      <w:lvlText w:val="%3."/>
+      <w:lvlJc w:val="left"/>
+      <w:pPr>
+        <w:tabs>
+          <w:tab w:val="num" w:pos="2160"/>
+        </w:tabs>
+        <w:ind w:left="2160" w:hanging="360"/>
+      </w:pPr>
+    </w:lvl>
+    <w:lvl w:ilvl="3" w:tentative="1">
+      <w:start w:val="1"/>
+      <w:numFmt w:val="decimal"/>
+      <w:lvlText w:val="%4."/>
+      <w:lvlJc w:val="left"/>
+      <w:pPr>
+        <w:tabs>
+          <w:tab w:val="num" w:pos="2880"/>
+        </w:tabs>
+        <w:ind w:left="2880" w:hanging="360"/>
+      </w:pPr>
+    </w:lvl>
+    <w:lvl w:ilvl="4" w:tentative="1">
+      <w:start w:val="1"/>
+      <w:numFmt w:val="decimal"/>
+      <w:lvlText w:val="%5."/>
+      <w:lvlJc w:val="left"/>
+      <w:pPr>
+        <w:tabs>
+          <w:tab w:val="num" w:pos="3600"/>
+        </w:tabs>
+        <w:ind w:left="3600" w:hanging="360"/>
+      </w:pPr>
+    </w:lvl>
+    <w:lvl w:ilvl="5" w:tentative="1">
+      <w:start w:val="1"/>
+      <w:numFmt w:val="decimal"/>
+      <w:lvlText w:val="%6."/>
+      <w:lvlJc w:val="left"/>
+      <w:pPr>
+        <w:tabs>
+          <w:tab w:val="num" w:pos="4320"/>
+        </w:tabs>
+        <w:ind w:left="4320" w:hanging="360"/>
+      </w:pPr>
+    </w:lvl>
+    <w:lvl w:ilvl="6" w:tentative="1">
+      <w:start w:val="1"/>
+      <w:numFmt w:val="decimal"/>
+      <w:lvlText w:val="%7."/>
+      <w:lvlJc w:val="left"/>
+      <w:pPr>
+        <w:tabs>
+          <w:tab w:val="num" w:pos="5040"/>
+        </w:tabs>
+        <w:ind w:left="5040" w:hanging="360"/>
+      </w:pPr>
+    </w:lvl>
+    <w:lvl w:ilvl="7" w:tentative="1">
+      <w:start w:val="1"/>
+      <w:numFmt w:val="decimal"/>
+      <w:lvlText w:val="%8."/>
+      <w:lvlJc w:val="left"/>
+      <w:pPr>
+        <w:tabs>
+          <w:tab w:val="num" w:pos="5760"/>
+        </w:tabs>
+        <w:ind w:left="5760" w:hanging="360"/>
+      </w:pPr>
+    </w:lvl>
+    <w:lvl w:ilvl="8" w:tentative="1">
+      <w:start w:val="1"/>
+      <w:numFmt w:val="decimal"/>
+      <w:lvlText w:val="%9."/>
+      <w:lvlJc w:val="left"/>
+      <w:pPr>
+        <w:tabs>
+          <w:tab w:val="num" w:pos="6480"/>
+        </w:tabs>
+        <w:ind w:left="6480" w:hanging="360"/>
+      </w:pPr>
+    </w:lvl>
+  </w:abstractNum>
+  <w:abstractNum w:abstractNumId="148" w15:restartNumberingAfterBreak="0">
     <w:nsid w:val="74827B0E"/>
     <w:multiLevelType w:val="multilevel"/>
     <w:tmpl w:val="4058F77E"/>
@@ -37270,7 +40944,7 @@
       </w:rPr>
     </w:lvl>
   </w:abstractNum>
-  <w:abstractNum w:abstractNumId="139" w15:restartNumberingAfterBreak="0">
+  <w:abstractNum w:abstractNumId="149" w15:restartNumberingAfterBreak="0">
     <w:nsid w:val="75B025E6"/>
     <w:multiLevelType w:val="multilevel"/>
     <w:tmpl w:val="1E089D5A"/>
@@ -37419,7 +41093,7 @@
       </w:rPr>
     </w:lvl>
   </w:abstractNum>
-  <w:abstractNum w:abstractNumId="140" w15:restartNumberingAfterBreak="0">
+  <w:abstractNum w:abstractNumId="150" w15:restartNumberingAfterBreak="0">
     <w:nsid w:val="768E0786"/>
     <w:multiLevelType w:val="multilevel"/>
     <w:tmpl w:val="AAFE69F2"/>
@@ -37568,7 +41242,7 @@
       </w:rPr>
     </w:lvl>
   </w:abstractNum>
-  <w:abstractNum w:abstractNumId="141" w15:restartNumberingAfterBreak="0">
+  <w:abstractNum w:abstractNumId="151" w15:restartNumberingAfterBreak="0">
     <w:nsid w:val="771A67C3"/>
     <w:multiLevelType w:val="hybridMultilevel"/>
     <w:tmpl w:val="F7D66D5C"/>
@@ -37681,7 +41355,7 @@
       </w:rPr>
     </w:lvl>
   </w:abstractNum>
-  <w:abstractNum w:abstractNumId="142" w15:restartNumberingAfterBreak="0">
+  <w:abstractNum w:abstractNumId="152" w15:restartNumberingAfterBreak="0">
     <w:nsid w:val="78116C1B"/>
     <w:multiLevelType w:val="multilevel"/>
     <w:tmpl w:val="3C7E2F22"/>
@@ -37830,7 +41504,120 @@
       </w:rPr>
     </w:lvl>
   </w:abstractNum>
-  <w:abstractNum w:abstractNumId="143" w15:restartNumberingAfterBreak="0">
+  <w:abstractNum w:abstractNumId="153" w15:restartNumberingAfterBreak="0">
+    <w:nsid w:val="79127CEE"/>
+    <w:multiLevelType w:val="multilevel"/>
+    <w:tmpl w:val="2D9656C6"/>
+    <w:lvl w:ilvl="0">
+      <w:start w:val="1"/>
+      <w:numFmt w:val="decimal"/>
+      <w:lvlText w:val="%1."/>
+      <w:lvlJc w:val="left"/>
+      <w:pPr>
+        <w:tabs>
+          <w:tab w:val="num" w:pos="720"/>
+        </w:tabs>
+        <w:ind w:left="720" w:hanging="360"/>
+      </w:pPr>
+    </w:lvl>
+    <w:lvl w:ilvl="1" w:tentative="1">
+      <w:start w:val="1"/>
+      <w:numFmt w:val="decimal"/>
+      <w:lvlText w:val="%2."/>
+      <w:lvlJc w:val="left"/>
+      <w:pPr>
+        <w:tabs>
+          <w:tab w:val="num" w:pos="1440"/>
+        </w:tabs>
+        <w:ind w:left="1440" w:hanging="360"/>
+      </w:pPr>
+    </w:lvl>
+    <w:lvl w:ilvl="2" w:tentative="1">
+      <w:start w:val="1"/>
+      <w:numFmt w:val="decimal"/>
+      <w:lvlText w:val="%3."/>
+      <w:lvlJc w:val="left"/>
+      <w:pPr>
+        <w:tabs>
+          <w:tab w:val="num" w:pos="2160"/>
+        </w:tabs>
+        <w:ind w:left="2160" w:hanging="360"/>
+      </w:pPr>
+    </w:lvl>
+    <w:lvl w:ilvl="3" w:tentative="1">
+      <w:start w:val="1"/>
+      <w:numFmt w:val="decimal"/>
+      <w:lvlText w:val="%4."/>
+      <w:lvlJc w:val="left"/>
+      <w:pPr>
+        <w:tabs>
+          <w:tab w:val="num" w:pos="2880"/>
+        </w:tabs>
+        <w:ind w:left="2880" w:hanging="360"/>
+      </w:pPr>
+    </w:lvl>
+    <w:lvl w:ilvl="4" w:tentative="1">
+      <w:start w:val="1"/>
+      <w:numFmt w:val="decimal"/>
+      <w:lvlText w:val="%5."/>
+      <w:lvlJc w:val="left"/>
+      <w:pPr>
+        <w:tabs>
+          <w:tab w:val="num" w:pos="3600"/>
+        </w:tabs>
+        <w:ind w:left="3600" w:hanging="360"/>
+      </w:pPr>
+    </w:lvl>
+    <w:lvl w:ilvl="5" w:tentative="1">
+      <w:start w:val="1"/>
+      <w:numFmt w:val="decimal"/>
+      <w:lvlText w:val="%6."/>
+      <w:lvlJc w:val="left"/>
+      <w:pPr>
+        <w:tabs>
+          <w:tab w:val="num" w:pos="4320"/>
+        </w:tabs>
+        <w:ind w:left="4320" w:hanging="360"/>
+      </w:pPr>
+    </w:lvl>
+    <w:lvl w:ilvl="6" w:tentative="1">
+      <w:start w:val="1"/>
+      <w:numFmt w:val="decimal"/>
+      <w:lvlText w:val="%7."/>
+      <w:lvlJc w:val="left"/>
+      <w:pPr>
+        <w:tabs>
+          <w:tab w:val="num" w:pos="5040"/>
+        </w:tabs>
+        <w:ind w:left="5040" w:hanging="360"/>
+      </w:pPr>
+    </w:lvl>
+    <w:lvl w:ilvl="7" w:tentative="1">
+      <w:start w:val="1"/>
+      <w:numFmt w:val="decimal"/>
+      <w:lvlText w:val="%8."/>
+      <w:lvlJc w:val="left"/>
+      <w:pPr>
+        <w:tabs>
+          <w:tab w:val="num" w:pos="5760"/>
+        </w:tabs>
+        <w:ind w:left="5760" w:hanging="360"/>
+      </w:pPr>
+    </w:lvl>
+    <w:lvl w:ilvl="8" w:tentative="1">
+      <w:start w:val="1"/>
+      <w:numFmt w:val="decimal"/>
+      <w:lvlText w:val="%9."/>
+      <w:lvlJc w:val="left"/>
+      <w:pPr>
+        <w:tabs>
+          <w:tab w:val="num" w:pos="6480"/>
+        </w:tabs>
+        <w:ind w:left="6480" w:hanging="360"/>
+      </w:pPr>
+    </w:lvl>
+  </w:abstractNum>
+  <w:abstractNum w:abstractNumId="154" w15:restartNumberingAfterBreak="0">
     <w:nsid w:val="7AD635C2"/>
     <w:multiLevelType w:val="multilevel"/>
     <w:tmpl w:val="622A7ABE"/>
@@ -37943,7 +41730,7 @@
       </w:pPr>
     </w:lvl>
   </w:abstractNum>
-  <w:abstractNum w:abstractNumId="144" w15:restartNumberingAfterBreak="0">
+  <w:abstractNum w:abstractNumId="155" w15:restartNumberingAfterBreak="0">
     <w:nsid w:val="7DE33411"/>
     <w:multiLevelType w:val="multilevel"/>
     <w:tmpl w:val="D61A55D8"/>
@@ -38092,7 +41879,7 @@
       </w:rPr>
     </w:lvl>
   </w:abstractNum>
-  <w:abstractNum w:abstractNumId="145" w15:restartNumberingAfterBreak="0">
+  <w:abstractNum w:abstractNumId="156" w15:restartNumberingAfterBreak="0">
     <w:nsid w:val="7E2C40E4"/>
     <w:multiLevelType w:val="multilevel"/>
     <w:tmpl w:val="456230E0"/>
@@ -38205,7 +41992,7 @@
       </w:pPr>
     </w:lvl>
   </w:abstractNum>
-  <w:abstractNum w:abstractNumId="146" w15:restartNumberingAfterBreak="0">
+  <w:abstractNum w:abstractNumId="157" w15:restartNumberingAfterBreak="0">
     <w:nsid w:val="7ED45F88"/>
     <w:multiLevelType w:val="multilevel"/>
     <w:tmpl w:val="52C84DDC"/>
@@ -38355,55 +42142,55 @@
     </w:lvl>
   </w:abstractNum>
   <w:num w:numId="1" w16cid:durableId="948656743">
-    <w:abstractNumId w:val="117"/>
+    <w:abstractNumId w:val="126"/>
   </w:num>
   <w:num w:numId="2" w16cid:durableId="1227060869">
-    <w:abstractNumId w:val="34"/>
+    <w:abstractNumId w:val="35"/>
   </w:num>
   <w:num w:numId="3" w16cid:durableId="1786655418">
-    <w:abstractNumId w:val="101"/>
+    <w:abstractNumId w:val="108"/>
   </w:num>
   <w:num w:numId="4" w16cid:durableId="1331180914">
-    <w:abstractNumId w:val="44"/>
+    <w:abstractNumId w:val="45"/>
   </w:num>
   <w:num w:numId="5" w16cid:durableId="1040595531">
-    <w:abstractNumId w:val="144"/>
+    <w:abstractNumId w:val="155"/>
   </w:num>
   <w:num w:numId="6" w16cid:durableId="272589366">
-    <w:abstractNumId w:val="90"/>
+    <w:abstractNumId w:val="97"/>
   </w:num>
   <w:num w:numId="7" w16cid:durableId="290867199">
-    <w:abstractNumId w:val="126"/>
+    <w:abstractNumId w:val="135"/>
   </w:num>
   <w:num w:numId="8" w16cid:durableId="1466000952">
-    <w:abstractNumId w:val="71"/>
+    <w:abstractNumId w:val="77"/>
   </w:num>
   <w:num w:numId="9" w16cid:durableId="172186284">
-    <w:abstractNumId w:val="129"/>
+    <w:abstractNumId w:val="138"/>
   </w:num>
   <w:num w:numId="10" w16cid:durableId="1103767461">
-    <w:abstractNumId w:val="56"/>
+    <w:abstractNumId w:val="58"/>
   </w:num>
   <w:num w:numId="11" w16cid:durableId="620767561">
     <w:abstractNumId w:val="19"/>
   </w:num>
   <w:num w:numId="12" w16cid:durableId="778137696">
-    <w:abstractNumId w:val="68"/>
+    <w:abstractNumId w:val="73"/>
   </w:num>
   <w:num w:numId="13" w16cid:durableId="1392000841">
     <w:abstractNumId w:val="10"/>
   </w:num>
   <w:num w:numId="14" w16cid:durableId="1950697754">
-    <w:abstractNumId w:val="36"/>
+    <w:abstractNumId w:val="37"/>
   </w:num>
   <w:num w:numId="15" w16cid:durableId="668098827">
-    <w:abstractNumId w:val="35"/>
+    <w:abstractNumId w:val="36"/>
   </w:num>
   <w:num w:numId="16" w16cid:durableId="506293081">
     <w:abstractNumId w:val="1"/>
   </w:num>
   <w:num w:numId="17" w16cid:durableId="1620455625">
-    <w:abstractNumId w:val="103"/>
+    <w:abstractNumId w:val="110"/>
   </w:num>
   <w:num w:numId="18" w16cid:durableId="1960531901">
     <w:abstractNumId w:val="23"/>
@@ -38412,76 +42199,76 @@
     <w:abstractNumId w:val="13"/>
   </w:num>
   <w:num w:numId="20" w16cid:durableId="1357464567">
-    <w:abstractNumId w:val="96"/>
+    <w:abstractNumId w:val="103"/>
   </w:num>
   <w:num w:numId="21" w16cid:durableId="1671909719">
-    <w:abstractNumId w:val="29"/>
+    <w:abstractNumId w:val="30"/>
   </w:num>
   <w:num w:numId="22" w16cid:durableId="1533956920">
-    <w:abstractNumId w:val="142"/>
+    <w:abstractNumId w:val="152"/>
   </w:num>
   <w:num w:numId="23" w16cid:durableId="1043679075">
-    <w:abstractNumId w:val="141"/>
+    <w:abstractNumId w:val="151"/>
   </w:num>
   <w:num w:numId="24" w16cid:durableId="1818641796">
     <w:abstractNumId w:val="9"/>
   </w:num>
   <w:num w:numId="25" w16cid:durableId="1731422789">
-    <w:abstractNumId w:val="107"/>
+    <w:abstractNumId w:val="115"/>
   </w:num>
   <w:num w:numId="26" w16cid:durableId="664089827">
+    <w:abstractNumId w:val="145"/>
+  </w:num>
+  <w:num w:numId="27" w16cid:durableId="1750616490">
+    <w:abstractNumId w:val="122"/>
+  </w:num>
+  <w:num w:numId="28" w16cid:durableId="1583027456">
+    <w:abstractNumId w:val="78"/>
+  </w:num>
+  <w:num w:numId="29" w16cid:durableId="1034303490">
     <w:abstractNumId w:val="136"/>
   </w:num>
-  <w:num w:numId="27" w16cid:durableId="1750616490">
-    <w:abstractNumId w:val="113"/>
-  </w:num>
-  <w:num w:numId="28" w16cid:durableId="1583027456">
-    <w:abstractNumId w:val="72"/>
-  </w:num>
-  <w:num w:numId="29" w16cid:durableId="1034303490">
-    <w:abstractNumId w:val="127"/>
-  </w:num>
   <w:num w:numId="30" w16cid:durableId="332421586">
-    <w:abstractNumId w:val="32"/>
+    <w:abstractNumId w:val="33"/>
   </w:num>
   <w:num w:numId="31" w16cid:durableId="850528856">
-    <w:abstractNumId w:val="32"/>
+    <w:abstractNumId w:val="33"/>
   </w:num>
   <w:num w:numId="32" w16cid:durableId="719793382">
-    <w:abstractNumId w:val="38"/>
+    <w:abstractNumId w:val="39"/>
   </w:num>
   <w:num w:numId="33" w16cid:durableId="1671371201">
-    <w:abstractNumId w:val="52"/>
+    <w:abstractNumId w:val="54"/>
   </w:num>
   <w:num w:numId="34" w16cid:durableId="477038510">
-    <w:abstractNumId w:val="79"/>
+    <w:abstractNumId w:val="85"/>
   </w:num>
   <w:num w:numId="35" w16cid:durableId="2086952290">
-    <w:abstractNumId w:val="69"/>
+    <w:abstractNumId w:val="74"/>
   </w:num>
   <w:num w:numId="36" w16cid:durableId="2081246363">
-    <w:abstractNumId w:val="95"/>
+    <w:abstractNumId w:val="102"/>
   </w:num>
   <w:num w:numId="37" w16cid:durableId="1060132369">
-    <w:abstractNumId w:val="146"/>
+    <w:abstractNumId w:val="157"/>
   </w:num>
   <w:num w:numId="38" w16cid:durableId="386073999">
-    <w:abstractNumId w:val="88"/>
+    <w:abstractNumId w:val="94"/>
   </w:num>
   <w:num w:numId="39" w16cid:durableId="2031641794">
-    <w:abstractNumId w:val="41"/>
+    <w:abstractNumId w:val="42"/>
   </w:num>
   <w:num w:numId="40" w16cid:durableId="654141164">
-    <w:abstractNumId w:val="138"/>
+    <w:abstractNumId w:val="148"/>
   </w:num>
   <w:num w:numId="41" w16cid:durableId="1916550805">
-    <w:abstractNumId w:val="53"/>
+    <w:abstractNumId w:val="55"/>
   </w:num>
   <w:num w:numId="42" w16cid:durableId="172303613">
-    <w:abstractNumId w:val="54"/>
+    <w:abstractNumId w:val="56"/>
   </w:num>
   <w:num w:numId="43" w16cid:durableId="955721648">
-    <w:abstractNumId w:val="46"/>
+    <w:abstractNumId w:val="47"/>
   </w:num>
   <w:num w:numId="44" w16cid:durableId="2058241702">
     <w:abstractNumId w:val="14"/>
@@ -38493,145 +42280,145 @@
     <w:abstractNumId w:val="24"/>
   </w:num>
   <w:num w:numId="47" w16cid:durableId="560872324">
+    <w:abstractNumId w:val="133"/>
+  </w:num>
+  <w:num w:numId="48" w16cid:durableId="197205681">
+    <w:abstractNumId w:val="98"/>
+  </w:num>
+  <w:num w:numId="49" w16cid:durableId="1473524675">
+    <w:abstractNumId w:val="53"/>
+  </w:num>
+  <w:num w:numId="50" w16cid:durableId="630284970">
+    <w:abstractNumId w:val="31"/>
+  </w:num>
+  <w:num w:numId="51" w16cid:durableId="613025584">
+    <w:abstractNumId w:val="46"/>
+  </w:num>
+  <w:num w:numId="52" w16cid:durableId="1220482326">
+    <w:abstractNumId w:val="107"/>
+  </w:num>
+  <w:num w:numId="53" w16cid:durableId="1876766414">
+    <w:abstractNumId w:val="117"/>
+  </w:num>
+  <w:num w:numId="54" w16cid:durableId="1426921874">
+    <w:abstractNumId w:val="81"/>
+  </w:num>
+  <w:num w:numId="55" w16cid:durableId="1696887418">
+    <w:abstractNumId w:val="67"/>
+  </w:num>
+  <w:num w:numId="56" w16cid:durableId="213349327">
     <w:abstractNumId w:val="124"/>
   </w:num>
-  <w:num w:numId="48" w16cid:durableId="197205681">
+  <w:num w:numId="57" w16cid:durableId="1372149935">
+    <w:abstractNumId w:val="28"/>
+  </w:num>
+  <w:num w:numId="58" w16cid:durableId="1419444260">
+    <w:abstractNumId w:val="99"/>
+  </w:num>
+  <w:num w:numId="59" w16cid:durableId="6445253">
+    <w:abstractNumId w:val="44"/>
+  </w:num>
+  <w:num w:numId="60" w16cid:durableId="541020537">
+    <w:abstractNumId w:val="93"/>
+  </w:num>
+  <w:num w:numId="61" w16cid:durableId="764837773">
+    <w:abstractNumId w:val="112"/>
+  </w:num>
+  <w:num w:numId="62" w16cid:durableId="1094322099">
+    <w:abstractNumId w:val="104"/>
+  </w:num>
+  <w:num w:numId="63" w16cid:durableId="69893946">
+    <w:abstractNumId w:val="111"/>
+  </w:num>
+  <w:num w:numId="64" w16cid:durableId="1579241626">
+    <w:abstractNumId w:val="106"/>
+  </w:num>
+  <w:num w:numId="65" w16cid:durableId="186262301">
     <w:abstractNumId w:val="91"/>
   </w:num>
-  <w:num w:numId="49" w16cid:durableId="1473524675">
-    <w:abstractNumId w:val="51"/>
+  <w:num w:numId="66" w16cid:durableId="1081370771">
+    <w:abstractNumId w:val="84"/>
   </w:num>
-  <w:num w:numId="50" w16cid:durableId="630284970">
-    <w:abstractNumId w:val="30"/>
+  <w:num w:numId="67" w16cid:durableId="198789250">
+    <w:abstractNumId w:val="40"/>
   </w:num>
-  <w:num w:numId="51" w16cid:durableId="613025584">
-    <w:abstractNumId w:val="45"/>
+  <w:num w:numId="68" w16cid:durableId="1911772362">
+    <w:abstractNumId w:val="150"/>
   </w:num>
-  <w:num w:numId="52" w16cid:durableId="1220482326">
-    <w:abstractNumId w:val="100"/>
+  <w:num w:numId="69" w16cid:durableId="1743679379">
+    <w:abstractNumId w:val="141"/>
   </w:num>
-  <w:num w:numId="53" w16cid:durableId="1876766414">
-    <w:abstractNumId w:val="109"/>
+  <w:num w:numId="70" w16cid:durableId="2066951616">
+    <w:abstractNumId w:val="61"/>
   </w:num>
-  <w:num w:numId="54" w16cid:durableId="1426921874">
-    <w:abstractNumId w:val="75"/>
-  </w:num>
-  <w:num w:numId="55" w16cid:durableId="1696887418">
-    <w:abstractNumId w:val="64"/>
-  </w:num>
-  <w:num w:numId="56" w16cid:durableId="213349327">
-    <w:abstractNumId w:val="115"/>
-  </w:num>
-  <w:num w:numId="57" w16cid:durableId="1372149935">
-    <w:abstractNumId w:val="27"/>
-  </w:num>
-  <w:num w:numId="58" w16cid:durableId="1419444260">
-    <w:abstractNumId w:val="92"/>
-  </w:num>
-  <w:num w:numId="59" w16cid:durableId="6445253">
+  <w:num w:numId="71" w16cid:durableId="722022654">
     <w:abstractNumId w:val="43"/>
   </w:num>
-  <w:num w:numId="60" w16cid:durableId="541020537">
-    <w:abstractNumId w:val="87"/>
-  </w:num>
-  <w:num w:numId="61" w16cid:durableId="764837773">
-    <w:abstractNumId w:val="105"/>
-  </w:num>
-  <w:num w:numId="62" w16cid:durableId="1094322099">
-    <w:abstractNumId w:val="97"/>
-  </w:num>
-  <w:num w:numId="63" w16cid:durableId="69893946">
-    <w:abstractNumId w:val="104"/>
-  </w:num>
-  <w:num w:numId="64" w16cid:durableId="1579241626">
-    <w:abstractNumId w:val="99"/>
-  </w:num>
-  <w:num w:numId="65" w16cid:durableId="186262301">
-    <w:abstractNumId w:val="85"/>
-  </w:num>
-  <w:num w:numId="66" w16cid:durableId="1081370771">
-    <w:abstractNumId w:val="78"/>
-  </w:num>
-  <w:num w:numId="67" w16cid:durableId="198789250">
-    <w:abstractNumId w:val="39"/>
-  </w:num>
-  <w:num w:numId="68" w16cid:durableId="1911772362">
-    <w:abstractNumId w:val="140"/>
-  </w:num>
-  <w:num w:numId="69" w16cid:durableId="1743679379">
-    <w:abstractNumId w:val="132"/>
-  </w:num>
-  <w:num w:numId="70" w16cid:durableId="2066951616">
-    <w:abstractNumId w:val="59"/>
-  </w:num>
-  <w:num w:numId="71" w16cid:durableId="722022654">
-    <w:abstractNumId w:val="42"/>
-  </w:num>
   <w:num w:numId="72" w16cid:durableId="462113182">
-    <w:abstractNumId w:val="137"/>
+    <w:abstractNumId w:val="146"/>
   </w:num>
   <w:num w:numId="73" w16cid:durableId="1590121555">
+    <w:abstractNumId w:val="65"/>
+  </w:num>
+  <w:num w:numId="74" w16cid:durableId="2029988068">
+    <w:abstractNumId w:val="144"/>
+  </w:num>
+  <w:num w:numId="75" w16cid:durableId="1227492709">
+    <w:abstractNumId w:val="131"/>
+  </w:num>
+  <w:num w:numId="76" w16cid:durableId="1656227460">
     <w:abstractNumId w:val="63"/>
   </w:num>
-  <w:num w:numId="74" w16cid:durableId="2029988068">
-    <w:abstractNumId w:val="135"/>
-  </w:num>
-  <w:num w:numId="75" w16cid:durableId="1227492709">
-    <w:abstractNumId w:val="122"/>
-  </w:num>
-  <w:num w:numId="76" w16cid:durableId="1656227460">
-    <w:abstractNumId w:val="61"/>
-  </w:num>
   <w:num w:numId="77" w16cid:durableId="587731732">
-    <w:abstractNumId w:val="74"/>
+    <w:abstractNumId w:val="80"/>
   </w:num>
   <w:num w:numId="78" w16cid:durableId="834224479">
-    <w:abstractNumId w:val="123"/>
+    <w:abstractNumId w:val="132"/>
   </w:num>
   <w:num w:numId="79" w16cid:durableId="1909222728">
     <w:abstractNumId w:val="12"/>
   </w:num>
   <w:num w:numId="80" w16cid:durableId="1783304544">
-    <w:abstractNumId w:val="111"/>
+    <w:abstractNumId w:val="119"/>
   </w:num>
   <w:num w:numId="81" w16cid:durableId="632368345">
-    <w:abstractNumId w:val="50"/>
+    <w:abstractNumId w:val="52"/>
   </w:num>
   <w:num w:numId="82" w16cid:durableId="977877045">
-    <w:abstractNumId w:val="67"/>
+    <w:abstractNumId w:val="71"/>
   </w:num>
   <w:num w:numId="83" w16cid:durableId="973097928">
     <w:abstractNumId w:val="16"/>
   </w:num>
   <w:num w:numId="84" w16cid:durableId="1750229379">
-    <w:abstractNumId w:val="62"/>
+    <w:abstractNumId w:val="64"/>
   </w:num>
   <w:num w:numId="85" w16cid:durableId="255603563">
-    <w:abstractNumId w:val="80"/>
+    <w:abstractNumId w:val="86"/>
   </w:num>
   <w:num w:numId="86" w16cid:durableId="830562985">
-    <w:abstractNumId w:val="40"/>
+    <w:abstractNumId w:val="41"/>
   </w:num>
   <w:num w:numId="87" w16cid:durableId="236404657">
     <w:abstractNumId w:val="5"/>
   </w:num>
   <w:num w:numId="88" w16cid:durableId="1772819347">
-    <w:abstractNumId w:val="76"/>
+    <w:abstractNumId w:val="82"/>
   </w:num>
   <w:num w:numId="89" w16cid:durableId="1095711869">
-    <w:abstractNumId w:val="58"/>
+    <w:abstractNumId w:val="60"/>
   </w:num>
   <w:num w:numId="90" w16cid:durableId="106311962">
-    <w:abstractNumId w:val="33"/>
+    <w:abstractNumId w:val="34"/>
   </w:num>
   <w:num w:numId="91" w16cid:durableId="1180972525">
-    <w:abstractNumId w:val="89"/>
+    <w:abstractNumId w:val="95"/>
   </w:num>
   <w:num w:numId="92" w16cid:durableId="149755963">
-    <w:abstractNumId w:val="143"/>
+    <w:abstractNumId w:val="154"/>
   </w:num>
   <w:num w:numId="93" w16cid:durableId="1164394495">
-    <w:abstractNumId w:val="81"/>
+    <w:abstractNumId w:val="87"/>
   </w:num>
   <w:num w:numId="94" w16cid:durableId="144401014">
     <w:abstractNumId w:val="8"/>
@@ -38640,73 +42427,73 @@
     <w:abstractNumId w:val="22"/>
   </w:num>
   <w:num w:numId="96" w16cid:durableId="1983539867">
-    <w:abstractNumId w:val="106"/>
+    <w:abstractNumId w:val="113"/>
   </w:num>
   <w:num w:numId="97" w16cid:durableId="706443856">
-    <w:abstractNumId w:val="108"/>
+    <w:abstractNumId w:val="116"/>
   </w:num>
   <w:num w:numId="98" w16cid:durableId="1155342570">
-    <w:abstractNumId w:val="70"/>
+    <w:abstractNumId w:val="75"/>
   </w:num>
   <w:num w:numId="99" w16cid:durableId="368185242">
-    <w:abstractNumId w:val="47"/>
+    <w:abstractNumId w:val="48"/>
   </w:num>
   <w:num w:numId="100" w16cid:durableId="931816028">
-    <w:abstractNumId w:val="118"/>
+    <w:abstractNumId w:val="127"/>
   </w:num>
   <w:num w:numId="101" w16cid:durableId="648632296">
     <w:abstractNumId w:val="6"/>
   </w:num>
   <w:num w:numId="102" w16cid:durableId="1936933212">
-    <w:abstractNumId w:val="94"/>
+    <w:abstractNumId w:val="101"/>
   </w:num>
   <w:num w:numId="103" w16cid:durableId="1792087847">
-    <w:abstractNumId w:val="28"/>
+    <w:abstractNumId w:val="29"/>
   </w:num>
   <w:num w:numId="104" w16cid:durableId="2138330483">
     <w:abstractNumId w:val="20"/>
   </w:num>
   <w:num w:numId="105" w16cid:durableId="1237280813">
-    <w:abstractNumId w:val="116"/>
+    <w:abstractNumId w:val="125"/>
   </w:num>
   <w:num w:numId="106" w16cid:durableId="2123500973">
-    <w:abstractNumId w:val="114"/>
+    <w:abstractNumId w:val="123"/>
   </w:num>
   <w:num w:numId="107" w16cid:durableId="265577715">
-    <w:abstractNumId w:val="119"/>
+    <w:abstractNumId w:val="128"/>
   </w:num>
   <w:num w:numId="108" w16cid:durableId="110057152">
-    <w:abstractNumId w:val="31"/>
+    <w:abstractNumId w:val="32"/>
   </w:num>
   <w:num w:numId="109" w16cid:durableId="134683494">
-    <w:abstractNumId w:val="120"/>
+    <w:abstractNumId w:val="129"/>
   </w:num>
   <w:num w:numId="110" w16cid:durableId="519785919">
-    <w:abstractNumId w:val="93"/>
+    <w:abstractNumId w:val="100"/>
   </w:num>
   <w:num w:numId="111" w16cid:durableId="1859271161">
-    <w:abstractNumId w:val="125"/>
+    <w:abstractNumId w:val="134"/>
   </w:num>
   <w:num w:numId="112" w16cid:durableId="1348212588">
-    <w:abstractNumId w:val="83"/>
+    <w:abstractNumId w:val="89"/>
   </w:num>
   <w:num w:numId="113" w16cid:durableId="559512479">
-    <w:abstractNumId w:val="55"/>
+    <w:abstractNumId w:val="57"/>
   </w:num>
   <w:num w:numId="114" w16cid:durableId="1333797211">
-    <w:abstractNumId w:val="73"/>
+    <w:abstractNumId w:val="79"/>
   </w:num>
   <w:num w:numId="115" w16cid:durableId="516963003">
-    <w:abstractNumId w:val="112"/>
+    <w:abstractNumId w:val="121"/>
   </w:num>
   <w:num w:numId="116" w16cid:durableId="231280458">
-    <w:abstractNumId w:val="82"/>
+    <w:abstractNumId w:val="88"/>
   </w:num>
   <w:num w:numId="117" w16cid:durableId="345985701">
-    <w:abstractNumId w:val="57"/>
+    <w:abstractNumId w:val="59"/>
   </w:num>
   <w:num w:numId="118" w16cid:durableId="211774360">
-    <w:abstractNumId w:val="139"/>
+    <w:abstractNumId w:val="149"/>
   </w:num>
   <w:num w:numId="119" w16cid:durableId="57360497">
     <w:abstractNumId w:val="21"/>
@@ -38715,28 +42502,28 @@
     <w:abstractNumId w:val="18"/>
   </w:num>
   <w:num w:numId="121" w16cid:durableId="790830393">
-    <w:abstractNumId w:val="86"/>
+    <w:abstractNumId w:val="92"/>
   </w:num>
   <w:num w:numId="122" w16cid:durableId="335376952">
-    <w:abstractNumId w:val="134"/>
+    <w:abstractNumId w:val="143"/>
   </w:num>
   <w:num w:numId="123" w16cid:durableId="1926911922">
-    <w:abstractNumId w:val="133"/>
+    <w:abstractNumId w:val="142"/>
   </w:num>
   <w:num w:numId="124" w16cid:durableId="932205321">
-    <w:abstractNumId w:val="130"/>
+    <w:abstractNumId w:val="139"/>
   </w:num>
   <w:num w:numId="125" w16cid:durableId="1149371023">
     <w:abstractNumId w:val="2"/>
   </w:num>
   <w:num w:numId="126" w16cid:durableId="698820441">
-    <w:abstractNumId w:val="145"/>
+    <w:abstractNumId w:val="156"/>
   </w:num>
   <w:num w:numId="127" w16cid:durableId="968441603">
-    <w:abstractNumId w:val="37"/>
+    <w:abstractNumId w:val="38"/>
   </w:num>
   <w:num w:numId="128" w16cid:durableId="1824547173">
-    <w:abstractNumId w:val="77"/>
+    <w:abstractNumId w:val="83"/>
   </w:num>
   <w:num w:numId="129" w16cid:durableId="1132669804">
     <w:abstractNumId w:val="25"/>
@@ -38745,7 +42532,7 @@
     <w:abstractNumId w:val="7"/>
   </w:num>
   <w:num w:numId="131" w16cid:durableId="559245816">
-    <w:abstractNumId w:val="48"/>
+    <w:abstractNumId w:val="50"/>
   </w:num>
   <w:num w:numId="132" w16cid:durableId="115489835">
     <w:abstractNumId w:val="3"/>
@@ -38757,46 +42544,79 @@
     <w:abstractNumId w:val="11"/>
   </w:num>
   <w:num w:numId="135" w16cid:durableId="1312170281">
-    <w:abstractNumId w:val="110"/>
+    <w:abstractNumId w:val="118"/>
   </w:num>
   <w:num w:numId="136" w16cid:durableId="1618564335">
-    <w:abstractNumId w:val="26"/>
+    <w:abstractNumId w:val="27"/>
   </w:num>
   <w:num w:numId="137" w16cid:durableId="1155951381">
-    <w:abstractNumId w:val="102"/>
+    <w:abstractNumId w:val="109"/>
   </w:num>
   <w:num w:numId="138" w16cid:durableId="665717274">
-    <w:abstractNumId w:val="60"/>
+    <w:abstractNumId w:val="62"/>
   </w:num>
   <w:num w:numId="139" w16cid:durableId="737750750">
-    <w:abstractNumId w:val="66"/>
+    <w:abstractNumId w:val="70"/>
   </w:num>
   <w:num w:numId="140" w16cid:durableId="1840996299">
-    <w:abstractNumId w:val="65"/>
+    <w:abstractNumId w:val="68"/>
   </w:num>
   <w:num w:numId="141" w16cid:durableId="248973217">
-    <w:abstractNumId w:val="121"/>
+    <w:abstractNumId w:val="130"/>
   </w:num>
   <w:num w:numId="142" w16cid:durableId="2022122614">
     <w:abstractNumId w:val="4"/>
   </w:num>
   <w:num w:numId="143" w16cid:durableId="1774125337">
-    <w:abstractNumId w:val="98"/>
+    <w:abstractNumId w:val="105"/>
   </w:num>
   <w:num w:numId="144" w16cid:durableId="726340412">
     <w:abstractNumId w:val="17"/>
   </w:num>
   <w:num w:numId="145" w16cid:durableId="747384213">
-    <w:abstractNumId w:val="131"/>
+    <w:abstractNumId w:val="140"/>
   </w:num>
   <w:num w:numId="146" w16cid:durableId="1009598442">
+    <w:abstractNumId w:val="51"/>
+  </w:num>
+  <w:num w:numId="147" w16cid:durableId="687372571">
+    <w:abstractNumId w:val="90"/>
+  </w:num>
+  <w:num w:numId="148" w16cid:durableId="1737779279">
+    <w:abstractNumId w:val="137"/>
+  </w:num>
+  <w:num w:numId="149" w16cid:durableId="405494326">
+    <w:abstractNumId w:val="76"/>
+  </w:num>
+  <w:num w:numId="150" w16cid:durableId="158351414">
+    <w:abstractNumId w:val="26"/>
+  </w:num>
+  <w:num w:numId="151" w16cid:durableId="1880389792">
     <w:abstractNumId w:val="49"/>
   </w:num>
-  <w:num w:numId="147" w16cid:durableId="687372571">
-    <w:abstractNumId w:val="84"/>
+  <w:num w:numId="152" w16cid:durableId="23792555">
+    <w:abstractNumId w:val="147"/>
   </w:num>
-  <w:num w:numId="148" w16cid:durableId="1737779279">
-    <w:abstractNumId w:val="128"/>
+  <w:num w:numId="153" w16cid:durableId="1710101838">
+    <w:abstractNumId w:val="114"/>
+  </w:num>
+  <w:num w:numId="154" w16cid:durableId="509375753">
+    <w:abstractNumId w:val="153"/>
+  </w:num>
+  <w:num w:numId="155" w16cid:durableId="1308826286">
+    <w:abstractNumId w:val="69"/>
+  </w:num>
+  <w:num w:numId="156" w16cid:durableId="1148010048">
+    <w:abstractNumId w:val="66"/>
+  </w:num>
+  <w:num w:numId="157" w16cid:durableId="1666011360">
+    <w:abstractNumId w:val="96"/>
+  </w:num>
+  <w:num w:numId="158" w16cid:durableId="1387487810">
+    <w:abstractNumId w:val="120"/>
+  </w:num>
+  <w:num w:numId="159" w16cid:durableId="2059817333">
+    <w:abstractNumId w:val="72"/>
   </w:num>
 </w:numbering>
 </file>
@@ -39409,7 +43229,6 @@
   <w:style w:type="character" w:default="1" w:styleId="DefaultParagraphFont">
     <w:name w:val="Default Paragraph Font"/>
     <w:uiPriority w:val="1"/>
-    <w:semiHidden/>
     <w:unhideWhenUsed/>
   </w:style>
   <w:style w:type="table" w:default="1" w:styleId="TableNormal">

--- a/Documentation/HealthFlow – Medical Point Management System.docx
+++ b/Documentation/HealthFlow – Medical Point Management System.docx
@@ -29676,17 +29676,7 @@
           <w:sz w:val="30"/>
           <w:szCs w:val="30"/>
         </w:rPr>
-        <w:t xml:space="preserve">• </w:t>
-      </w:r>
-      <w:r>
-        <w:rPr>
-          <w:rFonts w:eastAsiaTheme="majorEastAsia"/>
-          <w:b/>
-          <w:bCs/>
-          <w:sz w:val="30"/>
-          <w:szCs w:val="30"/>
-        </w:rPr>
-        <w:t>C</w:t>
+        <w:t>• C</w:t>
       </w:r>
       <w:r>
         <w:rPr>
@@ -29721,17 +29711,7 @@
           <w:sz w:val="30"/>
           <w:szCs w:val="30"/>
         </w:rPr>
-        <w:t xml:space="preserve">• </w:t>
-      </w:r>
-      <w:r>
-        <w:rPr>
-          <w:rFonts w:eastAsiaTheme="majorEastAsia"/>
-          <w:b/>
-          <w:bCs/>
-          <w:sz w:val="30"/>
-          <w:szCs w:val="30"/>
-        </w:rPr>
-        <w:t>C</w:t>
+        <w:t>• C</w:t>
       </w:r>
       <w:r>
         <w:rPr>
@@ -31029,6 +31009,11 @@
     </w:p>
     <w:p>
       <w:pPr>
+        <w:pStyle w:val="ListParagraph"/>
+        <w:numPr>
+          <w:ilvl w:val="0"/>
+          <w:numId w:val="161"/>
+        </w:numPr>
         <w:bidi w:val="0"/>
         <w:spacing w:after="160" w:line="276" w:lineRule="auto"/>
         <w:rPr>
@@ -31037,6 +31022,7587 @@
           <w:szCs w:val="30"/>
         </w:rPr>
       </w:pPr>
+      <w:r>
+        <w:rPr>
+          <w:rFonts w:eastAsiaTheme="majorEastAsia"/>
+          <w:b/>
+          <w:bCs/>
+          <w:sz w:val="30"/>
+          <w:szCs w:val="30"/>
+        </w:rPr>
+        <w:lastRenderedPageBreak/>
+        <w:t>Pharmacy</w:t>
+      </w:r>
+      <w:r>
+        <w:rPr>
+          <w:rFonts w:eastAsiaTheme="majorEastAsia"/>
+          <w:b/>
+          <w:bCs/>
+          <w:sz w:val="30"/>
+          <w:szCs w:val="30"/>
+        </w:rPr>
+        <w:t xml:space="preserve"> </w:t>
+      </w:r>
+      <w:r>
+        <w:rPr>
+          <w:rFonts w:eastAsiaTheme="majorEastAsia"/>
+          <w:b/>
+          <w:bCs/>
+          <w:sz w:val="30"/>
+          <w:szCs w:val="30"/>
+        </w:rPr>
+        <w:t>Controller</w:t>
+      </w:r>
+    </w:p>
+    <w:p>
+      <w:pPr>
+        <w:pStyle w:val="ListParagraph"/>
+        <w:bidi w:val="0"/>
+        <w:spacing w:after="160" w:line="276" w:lineRule="auto"/>
+        <w:rPr>
+          <w:rFonts w:eastAsiaTheme="majorEastAsia"/>
+          <w:b/>
+          <w:bCs/>
+          <w:sz w:val="30"/>
+          <w:szCs w:val="30"/>
+        </w:rPr>
+      </w:pPr>
+    </w:p>
+    <w:p>
+      <w:pPr>
+        <w:pStyle w:val="ListParagraph"/>
+        <w:spacing w:after="160" w:line="276" w:lineRule="auto"/>
+        <w:jc w:val="right"/>
+        <w:rPr>
+          <w:rFonts w:eastAsiaTheme="majorEastAsia"/>
+          <w:b/>
+          <w:bCs/>
+          <w:sz w:val="30"/>
+          <w:szCs w:val="30"/>
+        </w:rPr>
+      </w:pPr>
+      <w:r>
+        <w:rPr>
+          <w:rFonts w:eastAsiaTheme="majorEastAsia"/>
+          <w:b/>
+          <w:bCs/>
+          <w:sz w:val="30"/>
+          <w:szCs w:val="30"/>
+        </w:rPr>
+        <w:t xml:space="preserve">1) </w:t>
+      </w:r>
+      <w:proofErr w:type="spellStart"/>
+      <w:proofErr w:type="gramStart"/>
+      <w:r>
+        <w:rPr>
+          <w:rFonts w:eastAsiaTheme="majorEastAsia"/>
+          <w:b/>
+          <w:bCs/>
+          <w:sz w:val="30"/>
+          <w:szCs w:val="30"/>
+        </w:rPr>
+        <w:t>startClock</w:t>
+      </w:r>
+      <w:proofErr w:type="spellEnd"/>
+      <w:r>
+        <w:rPr>
+          <w:rFonts w:eastAsiaTheme="majorEastAsia"/>
+          <w:b/>
+          <w:bCs/>
+          <w:sz w:val="30"/>
+          <w:szCs w:val="30"/>
+        </w:rPr>
+        <w:t>(</w:t>
+      </w:r>
+      <w:proofErr w:type="gramEnd"/>
+      <w:r>
+        <w:rPr>
+          <w:rFonts w:eastAsiaTheme="majorEastAsia"/>
+          <w:b/>
+          <w:bCs/>
+          <w:sz w:val="30"/>
+          <w:szCs w:val="30"/>
+        </w:rPr>
+        <w:t>)</w:t>
+      </w:r>
+    </w:p>
+    <w:p>
+      <w:pPr>
+        <w:pStyle w:val="ListParagraph"/>
+        <w:spacing w:after="160" w:line="276" w:lineRule="auto"/>
+        <w:jc w:val="right"/>
+        <w:rPr>
+          <w:rFonts w:eastAsiaTheme="majorEastAsia"/>
+          <w:sz w:val="30"/>
+          <w:szCs w:val="30"/>
+        </w:rPr>
+      </w:pPr>
+      <w:r>
+        <w:rPr>
+          <w:rFonts w:eastAsiaTheme="majorEastAsia"/>
+          <w:b/>
+          <w:bCs/>
+          <w:sz w:val="30"/>
+          <w:szCs w:val="30"/>
+        </w:rPr>
+        <w:t>Purpose:</w:t>
+      </w:r>
+      <w:r>
+        <w:rPr>
+          <w:rFonts w:eastAsiaTheme="majorEastAsia"/>
+          <w:sz w:val="30"/>
+          <w:szCs w:val="30"/>
+        </w:rPr>
+        <w:br/>
+        <w:t xml:space="preserve">Continuously </w:t>
+      </w:r>
+      <w:proofErr w:type="gramStart"/>
+      <w:r>
+        <w:rPr>
+          <w:rFonts w:eastAsiaTheme="majorEastAsia"/>
+          <w:sz w:val="30"/>
+          <w:szCs w:val="30"/>
+        </w:rPr>
+        <w:t>displays</w:t>
+      </w:r>
+      <w:proofErr w:type="gramEnd"/>
+      <w:r>
+        <w:rPr>
+          <w:rFonts w:eastAsiaTheme="majorEastAsia"/>
+          <w:sz w:val="30"/>
+          <w:szCs w:val="30"/>
+        </w:rPr>
+        <w:t xml:space="preserve"> the current time and date for the user interface.</w:t>
+      </w:r>
+    </w:p>
+    <w:p>
+      <w:pPr>
+        <w:pStyle w:val="ListParagraph"/>
+        <w:spacing w:after="160" w:line="276" w:lineRule="auto"/>
+        <w:jc w:val="right"/>
+        <w:rPr>
+          <w:rFonts w:eastAsiaTheme="majorEastAsia"/>
+          <w:sz w:val="30"/>
+          <w:szCs w:val="30"/>
+        </w:rPr>
+      </w:pPr>
+      <w:r>
+        <w:rPr>
+          <w:rFonts w:eastAsiaTheme="majorEastAsia"/>
+          <w:b/>
+          <w:bCs/>
+          <w:sz w:val="30"/>
+          <w:szCs w:val="30"/>
+        </w:rPr>
+        <w:t>How It Works:</w:t>
+      </w:r>
+      <w:r>
+        <w:rPr>
+          <w:rFonts w:eastAsiaTheme="majorEastAsia"/>
+          <w:sz w:val="30"/>
+          <w:szCs w:val="30"/>
+        </w:rPr>
+        <w:br/>
+        <w:t>• Starts a live digital clock that updates every second.</w:t>
+      </w:r>
+      <w:r>
+        <w:rPr>
+          <w:rFonts w:eastAsiaTheme="majorEastAsia"/>
+          <w:sz w:val="30"/>
+          <w:szCs w:val="30"/>
+        </w:rPr>
+        <w:br/>
+        <w:t xml:space="preserve">• Formats and shows the current date/time using the </w:t>
+      </w:r>
+      <w:proofErr w:type="spellStart"/>
+      <w:r>
+        <w:rPr>
+          <w:rFonts w:eastAsiaTheme="majorEastAsia"/>
+          <w:sz w:val="30"/>
+          <w:szCs w:val="30"/>
+        </w:rPr>
+        <w:t>timezone</w:t>
+      </w:r>
+      <w:proofErr w:type="spellEnd"/>
+      <w:r>
+        <w:rPr>
+          <w:rFonts w:eastAsiaTheme="majorEastAsia"/>
+          <w:sz w:val="30"/>
+          <w:szCs w:val="30"/>
+        </w:rPr>
+        <w:t xml:space="preserve"> </w:t>
+      </w:r>
+      <w:r>
+        <w:rPr>
+          <w:rFonts w:eastAsiaTheme="majorEastAsia"/>
+          <w:b/>
+          <w:bCs/>
+          <w:sz w:val="30"/>
+          <w:szCs w:val="30"/>
+        </w:rPr>
+        <w:t>Asia/Gaza</w:t>
+      </w:r>
+      <w:r>
+        <w:rPr>
+          <w:rFonts w:eastAsiaTheme="majorEastAsia"/>
+          <w:sz w:val="30"/>
+          <w:szCs w:val="30"/>
+        </w:rPr>
+        <w:t>.</w:t>
+      </w:r>
+    </w:p>
+    <w:p>
+      <w:pPr>
+        <w:pStyle w:val="ListParagraph"/>
+        <w:spacing w:after="160" w:line="276" w:lineRule="auto"/>
+        <w:jc w:val="right"/>
+        <w:rPr>
+          <w:rFonts w:eastAsiaTheme="majorEastAsia"/>
+          <w:sz w:val="30"/>
+          <w:szCs w:val="30"/>
+        </w:rPr>
+      </w:pPr>
+      <w:r>
+        <w:rPr>
+          <w:rFonts w:eastAsiaTheme="majorEastAsia"/>
+          <w:b/>
+          <w:bCs/>
+          <w:sz w:val="30"/>
+          <w:szCs w:val="30"/>
+        </w:rPr>
+        <w:t>Effect:</w:t>
+      </w:r>
+      <w:r>
+        <w:rPr>
+          <w:rFonts w:eastAsiaTheme="majorEastAsia"/>
+          <w:sz w:val="30"/>
+          <w:szCs w:val="30"/>
+        </w:rPr>
+        <w:br/>
+        <w:t>Keeps the pharmacy dashboard visually current, ensuring users always see the correct local date and time.</w:t>
+      </w:r>
+    </w:p>
+    <w:p>
+      <w:pPr>
+        <w:pStyle w:val="ListParagraph"/>
+        <w:spacing w:after="160" w:line="276" w:lineRule="auto"/>
+        <w:jc w:val="right"/>
+        <w:rPr>
+          <w:rFonts w:eastAsiaTheme="majorEastAsia"/>
+          <w:sz w:val="30"/>
+          <w:szCs w:val="30"/>
+        </w:rPr>
+      </w:pPr>
+    </w:p>
+    <w:p>
+      <w:pPr>
+        <w:pStyle w:val="ListParagraph"/>
+        <w:spacing w:after="160" w:line="276" w:lineRule="auto"/>
+        <w:jc w:val="right"/>
+        <w:rPr>
+          <w:rFonts w:eastAsiaTheme="majorEastAsia"/>
+          <w:sz w:val="30"/>
+          <w:szCs w:val="30"/>
+        </w:rPr>
+      </w:pPr>
+    </w:p>
+    <w:p>
+      <w:pPr>
+        <w:pStyle w:val="ListParagraph"/>
+        <w:spacing w:after="160" w:line="276" w:lineRule="auto"/>
+        <w:jc w:val="right"/>
+        <w:rPr>
+          <w:rFonts w:eastAsiaTheme="majorEastAsia"/>
+          <w:b/>
+          <w:bCs/>
+          <w:sz w:val="30"/>
+          <w:szCs w:val="30"/>
+        </w:rPr>
+      </w:pPr>
+      <w:r>
+        <w:rPr>
+          <w:rFonts w:eastAsiaTheme="majorEastAsia"/>
+          <w:b/>
+          <w:bCs/>
+          <w:sz w:val="30"/>
+          <w:szCs w:val="30"/>
+        </w:rPr>
+        <w:t xml:space="preserve">2) </w:t>
+      </w:r>
+      <w:proofErr w:type="spellStart"/>
+      <w:proofErr w:type="gramStart"/>
+      <w:r>
+        <w:rPr>
+          <w:rFonts w:eastAsiaTheme="majorEastAsia"/>
+          <w:b/>
+          <w:bCs/>
+          <w:sz w:val="30"/>
+          <w:szCs w:val="30"/>
+        </w:rPr>
+        <w:t>resolveLoggedInUserLabels</w:t>
+      </w:r>
+      <w:proofErr w:type="spellEnd"/>
+      <w:r>
+        <w:rPr>
+          <w:rFonts w:eastAsiaTheme="majorEastAsia"/>
+          <w:b/>
+          <w:bCs/>
+          <w:sz w:val="30"/>
+          <w:szCs w:val="30"/>
+        </w:rPr>
+        <w:t>(</w:t>
+      </w:r>
+      <w:proofErr w:type="gramEnd"/>
+      <w:r>
+        <w:rPr>
+          <w:rFonts w:eastAsiaTheme="majorEastAsia"/>
+          <w:b/>
+          <w:bCs/>
+          <w:sz w:val="30"/>
+          <w:szCs w:val="30"/>
+        </w:rPr>
+        <w:t>)</w:t>
+      </w:r>
+    </w:p>
+    <w:p>
+      <w:pPr>
+        <w:pStyle w:val="ListParagraph"/>
+        <w:spacing w:after="160" w:line="276" w:lineRule="auto"/>
+        <w:jc w:val="right"/>
+        <w:rPr>
+          <w:rFonts w:eastAsiaTheme="majorEastAsia"/>
+          <w:sz w:val="30"/>
+          <w:szCs w:val="30"/>
+        </w:rPr>
+      </w:pPr>
+      <w:r>
+        <w:rPr>
+          <w:rFonts w:eastAsiaTheme="majorEastAsia"/>
+          <w:b/>
+          <w:bCs/>
+          <w:sz w:val="30"/>
+          <w:szCs w:val="30"/>
+        </w:rPr>
+        <w:t>Purpose:</w:t>
+      </w:r>
+      <w:r>
+        <w:rPr>
+          <w:rFonts w:eastAsiaTheme="majorEastAsia"/>
+          <w:sz w:val="30"/>
+          <w:szCs w:val="30"/>
+        </w:rPr>
+        <w:br/>
+        <w:t>Identifies and displays the currently logged-in pharmacist’s information on the UI.</w:t>
+      </w:r>
+    </w:p>
+    <w:p>
+      <w:pPr>
+        <w:pStyle w:val="ListParagraph"/>
+        <w:spacing w:after="160" w:line="276" w:lineRule="auto"/>
+        <w:jc w:val="right"/>
+        <w:rPr>
+          <w:rFonts w:eastAsiaTheme="majorEastAsia"/>
+          <w:sz w:val="30"/>
+          <w:szCs w:val="30"/>
+        </w:rPr>
+      </w:pPr>
+      <w:r>
+        <w:rPr>
+          <w:rFonts w:eastAsiaTheme="majorEastAsia"/>
+          <w:b/>
+          <w:bCs/>
+          <w:sz w:val="30"/>
+          <w:szCs w:val="30"/>
+        </w:rPr>
+        <w:t>How It Works:</w:t>
+      </w:r>
+      <w:r>
+        <w:rPr>
+          <w:rFonts w:eastAsiaTheme="majorEastAsia"/>
+          <w:sz w:val="30"/>
+          <w:szCs w:val="30"/>
+        </w:rPr>
+        <w:br/>
+        <w:t xml:space="preserve">• Tries to retrieve the username and </w:t>
+      </w:r>
+      <w:proofErr w:type="spellStart"/>
+      <w:r>
+        <w:rPr>
+          <w:rFonts w:eastAsiaTheme="majorEastAsia"/>
+          <w:sz w:val="30"/>
+          <w:szCs w:val="30"/>
+        </w:rPr>
+        <w:t>userId</w:t>
+      </w:r>
+      <w:proofErr w:type="spellEnd"/>
+      <w:r>
+        <w:rPr>
+          <w:rFonts w:eastAsiaTheme="majorEastAsia"/>
+          <w:sz w:val="30"/>
+          <w:szCs w:val="30"/>
+        </w:rPr>
+        <w:t xml:space="preserve"> in order:</w:t>
+      </w:r>
+      <w:r>
+        <w:rPr>
+          <w:rFonts w:eastAsiaTheme="majorEastAsia"/>
+          <w:sz w:val="30"/>
+          <w:szCs w:val="30"/>
+        </w:rPr>
+        <w:br/>
+      </w:r>
+      <w:r>
+        <w:rPr>
+          <w:rFonts w:eastAsiaTheme="majorEastAsia"/>
+          <w:sz w:val="30"/>
+          <w:szCs w:val="30"/>
+        </w:rPr>
+        <w:t> </w:t>
+      </w:r>
+      <w:r>
+        <w:rPr>
+          <w:rFonts w:eastAsiaTheme="majorEastAsia"/>
+          <w:sz w:val="30"/>
+          <w:szCs w:val="30"/>
+        </w:rPr>
+        <w:t>1. From the session object.</w:t>
+      </w:r>
+      <w:r>
+        <w:rPr>
+          <w:rFonts w:eastAsiaTheme="majorEastAsia"/>
+          <w:sz w:val="30"/>
+          <w:szCs w:val="30"/>
+        </w:rPr>
+        <w:br/>
+      </w:r>
+      <w:r>
+        <w:rPr>
+          <w:rFonts w:eastAsiaTheme="majorEastAsia"/>
+          <w:sz w:val="30"/>
+          <w:szCs w:val="30"/>
+        </w:rPr>
+        <w:t> </w:t>
+      </w:r>
+      <w:r>
+        <w:rPr>
+          <w:rFonts w:eastAsiaTheme="majorEastAsia"/>
+          <w:sz w:val="30"/>
+          <w:szCs w:val="30"/>
+        </w:rPr>
+        <w:t xml:space="preserve">2. From </w:t>
+      </w:r>
+      <w:proofErr w:type="spellStart"/>
+      <w:r>
+        <w:rPr>
+          <w:rFonts w:eastAsiaTheme="majorEastAsia"/>
+          <w:sz w:val="30"/>
+          <w:szCs w:val="30"/>
+        </w:rPr>
+        <w:t>UserIdLabel</w:t>
+      </w:r>
+      <w:proofErr w:type="spellEnd"/>
+      <w:r>
+        <w:rPr>
+          <w:rFonts w:eastAsiaTheme="majorEastAsia"/>
+          <w:sz w:val="30"/>
+          <w:szCs w:val="30"/>
+        </w:rPr>
+        <w:t xml:space="preserve"> and the users table (users.id → </w:t>
+      </w:r>
+      <w:proofErr w:type="spellStart"/>
+      <w:r>
+        <w:rPr>
+          <w:rFonts w:eastAsiaTheme="majorEastAsia"/>
+          <w:sz w:val="30"/>
+          <w:szCs w:val="30"/>
+        </w:rPr>
+        <w:t>full_name</w:t>
+      </w:r>
+      <w:proofErr w:type="spellEnd"/>
+      <w:r>
+        <w:rPr>
+          <w:rFonts w:eastAsiaTheme="majorEastAsia"/>
+          <w:sz w:val="30"/>
+          <w:szCs w:val="30"/>
+        </w:rPr>
+        <w:t>).</w:t>
+      </w:r>
+      <w:r>
+        <w:rPr>
+          <w:rFonts w:eastAsiaTheme="majorEastAsia"/>
+          <w:sz w:val="30"/>
+          <w:szCs w:val="30"/>
+        </w:rPr>
+        <w:br/>
+      </w:r>
+      <w:r>
+        <w:rPr>
+          <w:rFonts w:eastAsiaTheme="majorEastAsia"/>
+          <w:sz w:val="30"/>
+          <w:szCs w:val="30"/>
+        </w:rPr>
+        <w:t> </w:t>
+      </w:r>
+      <w:r>
+        <w:rPr>
+          <w:rFonts w:eastAsiaTheme="majorEastAsia"/>
+          <w:sz w:val="30"/>
+          <w:szCs w:val="30"/>
+        </w:rPr>
+        <w:t xml:space="preserve">3. From </w:t>
+      </w:r>
+      <w:proofErr w:type="spellStart"/>
+      <w:r>
+        <w:rPr>
+          <w:rFonts w:eastAsiaTheme="majorEastAsia"/>
+          <w:sz w:val="30"/>
+          <w:szCs w:val="30"/>
+        </w:rPr>
+        <w:t>UsernameLabel</w:t>
+      </w:r>
+      <w:proofErr w:type="spellEnd"/>
+      <w:r>
+        <w:rPr>
+          <w:rFonts w:eastAsiaTheme="majorEastAsia"/>
+          <w:sz w:val="30"/>
+          <w:szCs w:val="30"/>
+        </w:rPr>
+        <w:t xml:space="preserve"> directly as fallback.</w:t>
+      </w:r>
+      <w:r>
+        <w:rPr>
+          <w:rFonts w:eastAsiaTheme="majorEastAsia"/>
+          <w:sz w:val="30"/>
+          <w:szCs w:val="30"/>
+        </w:rPr>
+        <w:br/>
+        <w:t xml:space="preserve">• Populates interface labels: </w:t>
+      </w:r>
+      <w:proofErr w:type="spellStart"/>
+      <w:r>
+        <w:rPr>
+          <w:rFonts w:eastAsiaTheme="majorEastAsia"/>
+          <w:sz w:val="30"/>
+          <w:szCs w:val="30"/>
+        </w:rPr>
+        <w:t>welcomeUser</w:t>
+      </w:r>
+      <w:proofErr w:type="spellEnd"/>
+      <w:r>
+        <w:rPr>
+          <w:rFonts w:eastAsiaTheme="majorEastAsia"/>
+          <w:sz w:val="30"/>
+          <w:szCs w:val="30"/>
+        </w:rPr>
+        <w:t xml:space="preserve">, </w:t>
+      </w:r>
+      <w:proofErr w:type="spellStart"/>
+      <w:r>
+        <w:rPr>
+          <w:rFonts w:eastAsiaTheme="majorEastAsia"/>
+          <w:sz w:val="30"/>
+          <w:szCs w:val="30"/>
+        </w:rPr>
+        <w:t>PharmacistNameLabel</w:t>
+      </w:r>
+      <w:proofErr w:type="spellEnd"/>
+      <w:r>
+        <w:rPr>
+          <w:rFonts w:eastAsiaTheme="majorEastAsia"/>
+          <w:sz w:val="30"/>
+          <w:szCs w:val="30"/>
+        </w:rPr>
+        <w:t xml:space="preserve">, </w:t>
+      </w:r>
+      <w:proofErr w:type="spellStart"/>
+      <w:r>
+        <w:rPr>
+          <w:rFonts w:eastAsiaTheme="majorEastAsia"/>
+          <w:sz w:val="30"/>
+          <w:szCs w:val="30"/>
+        </w:rPr>
+        <w:t>UsernameLabel</w:t>
+      </w:r>
+      <w:proofErr w:type="spellEnd"/>
+      <w:r>
+        <w:rPr>
+          <w:rFonts w:eastAsiaTheme="majorEastAsia"/>
+          <w:sz w:val="30"/>
+          <w:szCs w:val="30"/>
+        </w:rPr>
+        <w:t xml:space="preserve">, and </w:t>
+      </w:r>
+      <w:proofErr w:type="spellStart"/>
+      <w:r>
+        <w:rPr>
+          <w:rFonts w:eastAsiaTheme="majorEastAsia"/>
+          <w:sz w:val="30"/>
+          <w:szCs w:val="30"/>
+        </w:rPr>
+        <w:t>UserIdLabel</w:t>
+      </w:r>
+      <w:proofErr w:type="spellEnd"/>
+      <w:r>
+        <w:rPr>
+          <w:rFonts w:eastAsiaTheme="majorEastAsia"/>
+          <w:sz w:val="30"/>
+          <w:szCs w:val="30"/>
+        </w:rPr>
+        <w:t>.</w:t>
+      </w:r>
+    </w:p>
+    <w:p>
+      <w:pPr>
+        <w:pStyle w:val="ListParagraph"/>
+        <w:spacing w:after="160" w:line="276" w:lineRule="auto"/>
+        <w:jc w:val="right"/>
+        <w:rPr>
+          <w:rFonts w:eastAsiaTheme="majorEastAsia"/>
+          <w:sz w:val="30"/>
+          <w:szCs w:val="30"/>
+        </w:rPr>
+      </w:pPr>
+      <w:r>
+        <w:rPr>
+          <w:rFonts w:eastAsiaTheme="majorEastAsia"/>
+          <w:b/>
+          <w:bCs/>
+          <w:sz w:val="30"/>
+          <w:szCs w:val="30"/>
+        </w:rPr>
+        <w:t>Effect:</w:t>
+      </w:r>
+      <w:r>
+        <w:rPr>
+          <w:rFonts w:eastAsiaTheme="majorEastAsia"/>
+          <w:sz w:val="30"/>
+          <w:szCs w:val="30"/>
+        </w:rPr>
+        <w:br/>
+        <w:t>Shows a personalized greeting and user identity across the dashboard, ensuring consistent login context.</w:t>
+      </w:r>
+    </w:p>
+    <w:p>
+      <w:pPr>
+        <w:pStyle w:val="ListParagraph"/>
+        <w:spacing w:after="160" w:line="276" w:lineRule="auto"/>
+        <w:jc w:val="right"/>
+        <w:rPr>
+          <w:rFonts w:eastAsiaTheme="majorEastAsia"/>
+          <w:sz w:val="30"/>
+          <w:szCs w:val="30"/>
+        </w:rPr>
+      </w:pPr>
+    </w:p>
+    <w:p>
+      <w:pPr>
+        <w:pStyle w:val="ListParagraph"/>
+        <w:spacing w:after="160" w:line="276" w:lineRule="auto"/>
+        <w:jc w:val="right"/>
+        <w:rPr>
+          <w:rFonts w:eastAsiaTheme="majorEastAsia"/>
+          <w:sz w:val="30"/>
+          <w:szCs w:val="30"/>
+        </w:rPr>
+      </w:pPr>
+    </w:p>
+    <w:p>
+      <w:pPr>
+        <w:pStyle w:val="ListParagraph"/>
+        <w:spacing w:after="160" w:line="276" w:lineRule="auto"/>
+        <w:jc w:val="right"/>
+        <w:rPr>
+          <w:rFonts w:eastAsiaTheme="majorEastAsia"/>
+          <w:sz w:val="30"/>
+          <w:szCs w:val="30"/>
+        </w:rPr>
+      </w:pPr>
+    </w:p>
+    <w:p>
+      <w:pPr>
+        <w:pStyle w:val="ListParagraph"/>
+        <w:spacing w:after="160" w:line="276" w:lineRule="auto"/>
+        <w:jc w:val="right"/>
+        <w:rPr>
+          <w:rFonts w:eastAsiaTheme="majorEastAsia"/>
+          <w:sz w:val="30"/>
+          <w:szCs w:val="30"/>
+        </w:rPr>
+      </w:pPr>
+    </w:p>
+    <w:p>
+      <w:pPr>
+        <w:pStyle w:val="ListParagraph"/>
+        <w:spacing w:after="160" w:line="276" w:lineRule="auto"/>
+        <w:jc w:val="right"/>
+        <w:rPr>
+          <w:rFonts w:eastAsiaTheme="majorEastAsia"/>
+          <w:b/>
+          <w:bCs/>
+          <w:sz w:val="30"/>
+          <w:szCs w:val="30"/>
+        </w:rPr>
+      </w:pPr>
+      <w:r>
+        <w:rPr>
+          <w:rFonts w:eastAsiaTheme="majorEastAsia"/>
+          <w:b/>
+          <w:bCs/>
+          <w:sz w:val="30"/>
+          <w:szCs w:val="30"/>
+        </w:rPr>
+        <w:lastRenderedPageBreak/>
+        <w:t xml:space="preserve">3) </w:t>
+      </w:r>
+      <w:proofErr w:type="spellStart"/>
+      <w:proofErr w:type="gramStart"/>
+      <w:r>
+        <w:rPr>
+          <w:rFonts w:eastAsiaTheme="majorEastAsia"/>
+          <w:b/>
+          <w:bCs/>
+          <w:sz w:val="30"/>
+          <w:szCs w:val="30"/>
+        </w:rPr>
+        <w:t>requireCurrentPharmacistId</w:t>
+      </w:r>
+      <w:proofErr w:type="spellEnd"/>
+      <w:r>
+        <w:rPr>
+          <w:rFonts w:eastAsiaTheme="majorEastAsia"/>
+          <w:b/>
+          <w:bCs/>
+          <w:sz w:val="30"/>
+          <w:szCs w:val="30"/>
+        </w:rPr>
+        <w:t>(</w:t>
+      </w:r>
+      <w:proofErr w:type="gramEnd"/>
+      <w:r>
+        <w:rPr>
+          <w:rFonts w:eastAsiaTheme="majorEastAsia"/>
+          <w:b/>
+          <w:bCs/>
+          <w:sz w:val="30"/>
+          <w:szCs w:val="30"/>
+        </w:rPr>
+        <w:t>)</w:t>
+      </w:r>
+    </w:p>
+    <w:p>
+      <w:pPr>
+        <w:pStyle w:val="ListParagraph"/>
+        <w:spacing w:after="160" w:line="276" w:lineRule="auto"/>
+        <w:jc w:val="right"/>
+        <w:rPr>
+          <w:rFonts w:eastAsiaTheme="majorEastAsia"/>
+          <w:sz w:val="30"/>
+          <w:szCs w:val="30"/>
+        </w:rPr>
+      </w:pPr>
+      <w:r>
+        <w:rPr>
+          <w:rFonts w:eastAsiaTheme="majorEastAsia"/>
+          <w:b/>
+          <w:bCs/>
+          <w:sz w:val="30"/>
+          <w:szCs w:val="30"/>
+        </w:rPr>
+        <w:t>Purpose:</w:t>
+      </w:r>
+      <w:r>
+        <w:rPr>
+          <w:rFonts w:eastAsiaTheme="majorEastAsia"/>
+          <w:sz w:val="30"/>
+          <w:szCs w:val="30"/>
+        </w:rPr>
+        <w:br/>
+        <w:t xml:space="preserve">Validates that the active user is a pharmacist and is properly linked </w:t>
+      </w:r>
+      <w:proofErr w:type="gramStart"/>
+      <w:r>
+        <w:rPr>
+          <w:rFonts w:eastAsiaTheme="majorEastAsia"/>
+          <w:sz w:val="30"/>
+          <w:szCs w:val="30"/>
+        </w:rPr>
+        <w:t>in</w:t>
+      </w:r>
+      <w:proofErr w:type="gramEnd"/>
+      <w:r>
+        <w:rPr>
+          <w:rFonts w:eastAsiaTheme="majorEastAsia"/>
+          <w:sz w:val="30"/>
+          <w:szCs w:val="30"/>
+        </w:rPr>
+        <w:t xml:space="preserve"> the database.</w:t>
+      </w:r>
+    </w:p>
+    <w:p>
+      <w:pPr>
+        <w:pStyle w:val="ListParagraph"/>
+        <w:spacing w:after="160" w:line="276" w:lineRule="auto"/>
+        <w:jc w:val="right"/>
+        <w:rPr>
+          <w:rFonts w:eastAsiaTheme="majorEastAsia"/>
+          <w:sz w:val="30"/>
+          <w:szCs w:val="30"/>
+        </w:rPr>
+      </w:pPr>
+      <w:r>
+        <w:rPr>
+          <w:rFonts w:eastAsiaTheme="majorEastAsia"/>
+          <w:b/>
+          <w:bCs/>
+          <w:sz w:val="30"/>
+          <w:szCs w:val="30"/>
+        </w:rPr>
+        <w:t>How It Works:</w:t>
+      </w:r>
+      <w:r>
+        <w:rPr>
+          <w:rFonts w:eastAsiaTheme="majorEastAsia"/>
+          <w:sz w:val="30"/>
+          <w:szCs w:val="30"/>
+        </w:rPr>
+        <w:br/>
+        <w:t xml:space="preserve">• Checks the logged-in user’s session and role for </w:t>
+      </w:r>
+      <w:r>
+        <w:rPr>
+          <w:rFonts w:eastAsiaTheme="majorEastAsia"/>
+          <w:b/>
+          <w:bCs/>
+          <w:sz w:val="30"/>
+          <w:szCs w:val="30"/>
+        </w:rPr>
+        <w:t>PHARMACIST</w:t>
+      </w:r>
+      <w:r>
+        <w:rPr>
+          <w:rFonts w:eastAsiaTheme="majorEastAsia"/>
+          <w:sz w:val="30"/>
+          <w:szCs w:val="30"/>
+        </w:rPr>
+        <w:t>.</w:t>
+      </w:r>
+      <w:r>
+        <w:rPr>
+          <w:rFonts w:eastAsiaTheme="majorEastAsia"/>
+          <w:sz w:val="30"/>
+          <w:szCs w:val="30"/>
+        </w:rPr>
+        <w:br/>
+        <w:t>• Queries the pharmacists table to confirm a valid record.</w:t>
+      </w:r>
+      <w:r>
+        <w:rPr>
+          <w:rFonts w:eastAsiaTheme="majorEastAsia"/>
+          <w:sz w:val="30"/>
+          <w:szCs w:val="30"/>
+        </w:rPr>
+        <w:br/>
+        <w:t>• Displays an error dialog if the user is missing, invalid, or not authorized.</w:t>
+      </w:r>
+    </w:p>
+    <w:p>
+      <w:pPr>
+        <w:pStyle w:val="ListParagraph"/>
+        <w:spacing w:after="160" w:line="276" w:lineRule="auto"/>
+        <w:jc w:val="right"/>
+        <w:rPr>
+          <w:rFonts w:eastAsiaTheme="majorEastAsia"/>
+          <w:sz w:val="30"/>
+          <w:szCs w:val="30"/>
+        </w:rPr>
+      </w:pPr>
+      <w:r>
+        <w:rPr>
+          <w:rFonts w:eastAsiaTheme="majorEastAsia"/>
+          <w:b/>
+          <w:bCs/>
+          <w:sz w:val="30"/>
+          <w:szCs w:val="30"/>
+        </w:rPr>
+        <w:t>Effect:</w:t>
+      </w:r>
+      <w:r>
+        <w:rPr>
+          <w:rFonts w:eastAsiaTheme="majorEastAsia"/>
+          <w:sz w:val="30"/>
+          <w:szCs w:val="30"/>
+        </w:rPr>
+        <w:br/>
+        <w:t>Prevents unauthorized access to pharmacy operations and ensures data consistency between users and pharmacist records.</w:t>
+      </w:r>
+    </w:p>
+    <w:p>
+      <w:pPr>
+        <w:pStyle w:val="ListParagraph"/>
+        <w:spacing w:after="160" w:line="276" w:lineRule="auto"/>
+        <w:jc w:val="right"/>
+        <w:rPr>
+          <w:rFonts w:eastAsiaTheme="majorEastAsia"/>
+          <w:sz w:val="30"/>
+          <w:szCs w:val="30"/>
+        </w:rPr>
+      </w:pPr>
+    </w:p>
+    <w:p>
+      <w:pPr>
+        <w:pStyle w:val="ListParagraph"/>
+        <w:spacing w:after="160" w:line="276" w:lineRule="auto"/>
+        <w:jc w:val="right"/>
+        <w:rPr>
+          <w:rFonts w:eastAsiaTheme="majorEastAsia"/>
+          <w:sz w:val="30"/>
+          <w:szCs w:val="30"/>
+        </w:rPr>
+      </w:pPr>
+    </w:p>
+    <w:p>
+      <w:pPr>
+        <w:pStyle w:val="ListParagraph"/>
+        <w:spacing w:after="160" w:line="276" w:lineRule="auto"/>
+        <w:jc w:val="right"/>
+        <w:rPr>
+          <w:rFonts w:eastAsiaTheme="majorEastAsia"/>
+          <w:b/>
+          <w:bCs/>
+          <w:sz w:val="30"/>
+          <w:szCs w:val="30"/>
+        </w:rPr>
+      </w:pPr>
+      <w:r>
+        <w:rPr>
+          <w:rFonts w:eastAsiaTheme="majorEastAsia"/>
+          <w:b/>
+          <w:bCs/>
+          <w:sz w:val="30"/>
+          <w:szCs w:val="30"/>
+        </w:rPr>
+        <w:t xml:space="preserve">4) </w:t>
+      </w:r>
+      <w:proofErr w:type="spellStart"/>
+      <w:proofErr w:type="gramStart"/>
+      <w:r>
+        <w:rPr>
+          <w:rFonts w:eastAsiaTheme="majorEastAsia"/>
+          <w:b/>
+          <w:bCs/>
+          <w:sz w:val="30"/>
+          <w:szCs w:val="30"/>
+        </w:rPr>
+        <w:t>getSelectedDateOrToday</w:t>
+      </w:r>
+      <w:proofErr w:type="spellEnd"/>
+      <w:r>
+        <w:rPr>
+          <w:rFonts w:eastAsiaTheme="majorEastAsia"/>
+          <w:b/>
+          <w:bCs/>
+          <w:sz w:val="30"/>
+          <w:szCs w:val="30"/>
+        </w:rPr>
+        <w:t>(</w:t>
+      </w:r>
+      <w:proofErr w:type="gramEnd"/>
+      <w:r>
+        <w:rPr>
+          <w:rFonts w:eastAsiaTheme="majorEastAsia"/>
+          <w:b/>
+          <w:bCs/>
+          <w:sz w:val="30"/>
+          <w:szCs w:val="30"/>
+        </w:rPr>
+        <w:t>)</w:t>
+      </w:r>
+    </w:p>
+    <w:p>
+      <w:pPr>
+        <w:pStyle w:val="ListParagraph"/>
+        <w:spacing w:after="160" w:line="276" w:lineRule="auto"/>
+        <w:jc w:val="right"/>
+        <w:rPr>
+          <w:rFonts w:eastAsiaTheme="majorEastAsia"/>
+          <w:sz w:val="30"/>
+          <w:szCs w:val="30"/>
+        </w:rPr>
+      </w:pPr>
+      <w:r>
+        <w:rPr>
+          <w:rFonts w:eastAsiaTheme="majorEastAsia"/>
+          <w:b/>
+          <w:bCs/>
+          <w:sz w:val="30"/>
+          <w:szCs w:val="30"/>
+        </w:rPr>
+        <w:t>Purpose:</w:t>
+      </w:r>
+      <w:r>
+        <w:rPr>
+          <w:rFonts w:eastAsiaTheme="majorEastAsia"/>
+          <w:sz w:val="30"/>
+          <w:szCs w:val="30"/>
+        </w:rPr>
+        <w:br/>
+        <w:t>Determine the effective date to use for queries and dashboard metrics.</w:t>
+      </w:r>
+    </w:p>
+    <w:p>
+      <w:pPr>
+        <w:pStyle w:val="ListParagraph"/>
+        <w:spacing w:after="160" w:line="276" w:lineRule="auto"/>
+        <w:jc w:val="right"/>
+        <w:rPr>
+          <w:rFonts w:eastAsiaTheme="majorEastAsia"/>
+          <w:sz w:val="30"/>
+          <w:szCs w:val="30"/>
+        </w:rPr>
+      </w:pPr>
+      <w:r>
+        <w:rPr>
+          <w:rFonts w:eastAsiaTheme="majorEastAsia"/>
+          <w:b/>
+          <w:bCs/>
+          <w:sz w:val="30"/>
+          <w:szCs w:val="30"/>
+        </w:rPr>
+        <w:t>How It Works:</w:t>
+      </w:r>
+      <w:r>
+        <w:rPr>
+          <w:rFonts w:eastAsiaTheme="majorEastAsia"/>
+          <w:sz w:val="30"/>
+          <w:szCs w:val="30"/>
+        </w:rPr>
+        <w:br/>
+        <w:t>• If a date is selected by the user, returns that date.</w:t>
+      </w:r>
+      <w:r>
+        <w:rPr>
+          <w:rFonts w:eastAsiaTheme="majorEastAsia"/>
+          <w:sz w:val="30"/>
+          <w:szCs w:val="30"/>
+        </w:rPr>
+        <w:br/>
+        <w:t xml:space="preserve">• Otherwise, </w:t>
+      </w:r>
+      <w:proofErr w:type="gramStart"/>
+      <w:r>
+        <w:rPr>
+          <w:rFonts w:eastAsiaTheme="majorEastAsia"/>
+          <w:sz w:val="30"/>
+          <w:szCs w:val="30"/>
+        </w:rPr>
+        <w:t>defaults</w:t>
+      </w:r>
+      <w:proofErr w:type="gramEnd"/>
+      <w:r>
+        <w:rPr>
+          <w:rFonts w:eastAsiaTheme="majorEastAsia"/>
+          <w:sz w:val="30"/>
+          <w:szCs w:val="30"/>
+        </w:rPr>
+        <w:t xml:space="preserve"> to today’s date in the application’s </w:t>
+      </w:r>
+      <w:proofErr w:type="spellStart"/>
+      <w:r>
+        <w:rPr>
+          <w:rFonts w:eastAsiaTheme="majorEastAsia"/>
+          <w:sz w:val="30"/>
+          <w:szCs w:val="30"/>
+        </w:rPr>
+        <w:t>timezone</w:t>
+      </w:r>
+      <w:proofErr w:type="spellEnd"/>
+      <w:r>
+        <w:rPr>
+          <w:rFonts w:eastAsiaTheme="majorEastAsia"/>
+          <w:sz w:val="30"/>
+          <w:szCs w:val="30"/>
+        </w:rPr>
+        <w:t>.</w:t>
+      </w:r>
+    </w:p>
+    <w:p>
+      <w:pPr>
+        <w:pStyle w:val="ListParagraph"/>
+        <w:spacing w:after="160" w:line="276" w:lineRule="auto"/>
+        <w:jc w:val="right"/>
+        <w:rPr>
+          <w:rFonts w:eastAsiaTheme="majorEastAsia"/>
+          <w:sz w:val="30"/>
+          <w:szCs w:val="30"/>
+        </w:rPr>
+      </w:pPr>
+      <w:r>
+        <w:rPr>
+          <w:rFonts w:eastAsiaTheme="majorEastAsia"/>
+          <w:b/>
+          <w:bCs/>
+          <w:sz w:val="30"/>
+          <w:szCs w:val="30"/>
+        </w:rPr>
+        <w:t>Effect:</w:t>
+      </w:r>
+      <w:r>
+        <w:rPr>
+          <w:rFonts w:eastAsiaTheme="majorEastAsia"/>
+          <w:sz w:val="30"/>
+          <w:szCs w:val="30"/>
+        </w:rPr>
+        <w:br/>
+        <w:t>Guarantees all operations (counts, lists, etc.) use a consistent and valid working date.</w:t>
+      </w:r>
+    </w:p>
+    <w:p>
+      <w:pPr>
+        <w:pStyle w:val="ListParagraph"/>
+        <w:spacing w:after="160" w:line="276" w:lineRule="auto"/>
+        <w:jc w:val="right"/>
+        <w:rPr>
+          <w:rFonts w:eastAsiaTheme="majorEastAsia"/>
+          <w:sz w:val="30"/>
+          <w:szCs w:val="30"/>
+        </w:rPr>
+      </w:pPr>
+    </w:p>
+    <w:p>
+      <w:pPr>
+        <w:pStyle w:val="ListParagraph"/>
+        <w:spacing w:after="160" w:line="276" w:lineRule="auto"/>
+        <w:jc w:val="right"/>
+        <w:rPr>
+          <w:rFonts w:eastAsiaTheme="majorEastAsia"/>
+          <w:sz w:val="30"/>
+          <w:szCs w:val="30"/>
+        </w:rPr>
+      </w:pPr>
+    </w:p>
+    <w:p>
+      <w:pPr>
+        <w:pStyle w:val="ListParagraph"/>
+        <w:spacing w:after="160" w:line="276" w:lineRule="auto"/>
+        <w:jc w:val="right"/>
+        <w:rPr>
+          <w:rFonts w:eastAsiaTheme="majorEastAsia"/>
+          <w:b/>
+          <w:bCs/>
+          <w:sz w:val="30"/>
+          <w:szCs w:val="30"/>
+        </w:rPr>
+      </w:pPr>
+      <w:r>
+        <w:rPr>
+          <w:rFonts w:eastAsiaTheme="majorEastAsia"/>
+          <w:b/>
+          <w:bCs/>
+          <w:sz w:val="30"/>
+          <w:szCs w:val="30"/>
+        </w:rPr>
+        <w:t xml:space="preserve">5) </w:t>
+      </w:r>
+      <w:proofErr w:type="spellStart"/>
+      <w:proofErr w:type="gramStart"/>
+      <w:r>
+        <w:rPr>
+          <w:rFonts w:eastAsiaTheme="majorEastAsia"/>
+          <w:b/>
+          <w:bCs/>
+          <w:sz w:val="30"/>
+          <w:szCs w:val="30"/>
+        </w:rPr>
+        <w:t>isCurrentPrescriptionReadOnly</w:t>
+      </w:r>
+      <w:proofErr w:type="spellEnd"/>
+      <w:r>
+        <w:rPr>
+          <w:rFonts w:eastAsiaTheme="majorEastAsia"/>
+          <w:b/>
+          <w:bCs/>
+          <w:sz w:val="30"/>
+          <w:szCs w:val="30"/>
+        </w:rPr>
+        <w:t>(</w:t>
+      </w:r>
+      <w:proofErr w:type="gramEnd"/>
+      <w:r>
+        <w:rPr>
+          <w:rFonts w:eastAsiaTheme="majorEastAsia"/>
+          <w:b/>
+          <w:bCs/>
+          <w:sz w:val="30"/>
+          <w:szCs w:val="30"/>
+        </w:rPr>
+        <w:t>)</w:t>
+      </w:r>
+    </w:p>
+    <w:p>
+      <w:pPr>
+        <w:pStyle w:val="ListParagraph"/>
+        <w:spacing w:after="160" w:line="276" w:lineRule="auto"/>
+        <w:jc w:val="right"/>
+        <w:rPr>
+          <w:rFonts w:eastAsiaTheme="majorEastAsia"/>
+          <w:sz w:val="30"/>
+          <w:szCs w:val="30"/>
+        </w:rPr>
+      </w:pPr>
+      <w:r>
+        <w:rPr>
+          <w:rFonts w:eastAsiaTheme="majorEastAsia"/>
+          <w:b/>
+          <w:bCs/>
+          <w:sz w:val="30"/>
+          <w:szCs w:val="30"/>
+        </w:rPr>
+        <w:t>Purpose:</w:t>
+      </w:r>
+      <w:r>
+        <w:rPr>
+          <w:rFonts w:eastAsiaTheme="majorEastAsia"/>
+          <w:sz w:val="30"/>
+          <w:szCs w:val="30"/>
+        </w:rPr>
+        <w:br/>
+        <w:t>Checks whether the opened prescription can be edited.</w:t>
+      </w:r>
+    </w:p>
+    <w:p>
+      <w:pPr>
+        <w:pStyle w:val="ListParagraph"/>
+        <w:spacing w:after="160" w:line="276" w:lineRule="auto"/>
+        <w:jc w:val="right"/>
+        <w:rPr>
+          <w:rFonts w:eastAsiaTheme="majorEastAsia"/>
+          <w:sz w:val="30"/>
+          <w:szCs w:val="30"/>
+        </w:rPr>
+      </w:pPr>
+      <w:r>
+        <w:rPr>
+          <w:rFonts w:eastAsiaTheme="majorEastAsia"/>
+          <w:b/>
+          <w:bCs/>
+          <w:sz w:val="30"/>
+          <w:szCs w:val="30"/>
+        </w:rPr>
+        <w:t>How It Works:</w:t>
+      </w:r>
+      <w:r>
+        <w:rPr>
+          <w:rFonts w:eastAsiaTheme="majorEastAsia"/>
+          <w:sz w:val="30"/>
+          <w:szCs w:val="30"/>
+        </w:rPr>
+        <w:br/>
+        <w:t>• Reads the current prescription’s status.</w:t>
+      </w:r>
+      <w:r>
+        <w:rPr>
+          <w:rFonts w:eastAsiaTheme="majorEastAsia"/>
+          <w:sz w:val="30"/>
+          <w:szCs w:val="30"/>
+        </w:rPr>
+        <w:br/>
+        <w:t xml:space="preserve">• Returns true if status = </w:t>
+      </w:r>
+      <w:r>
+        <w:rPr>
+          <w:rFonts w:eastAsiaTheme="majorEastAsia"/>
+          <w:b/>
+          <w:bCs/>
+          <w:sz w:val="30"/>
+          <w:szCs w:val="30"/>
+        </w:rPr>
+        <w:t>DISPENSED</w:t>
+      </w:r>
+      <w:r>
+        <w:rPr>
+          <w:rFonts w:eastAsiaTheme="majorEastAsia"/>
+          <w:sz w:val="30"/>
+          <w:szCs w:val="30"/>
+        </w:rPr>
+        <w:t>, meaning it’s finalized.</w:t>
+      </w:r>
+    </w:p>
+    <w:p>
+      <w:pPr>
+        <w:pStyle w:val="ListParagraph"/>
+        <w:spacing w:after="160" w:line="276" w:lineRule="auto"/>
+        <w:jc w:val="right"/>
+        <w:rPr>
+          <w:rFonts w:eastAsiaTheme="majorEastAsia"/>
+          <w:sz w:val="30"/>
+          <w:szCs w:val="30"/>
+        </w:rPr>
+      </w:pPr>
+      <w:r>
+        <w:rPr>
+          <w:rFonts w:eastAsiaTheme="majorEastAsia"/>
+          <w:b/>
+          <w:bCs/>
+          <w:sz w:val="30"/>
+          <w:szCs w:val="30"/>
+        </w:rPr>
+        <w:lastRenderedPageBreak/>
+        <w:t>Effect:</w:t>
+      </w:r>
+      <w:r>
+        <w:rPr>
+          <w:rFonts w:eastAsiaTheme="majorEastAsia"/>
+          <w:sz w:val="30"/>
+          <w:szCs w:val="30"/>
+        </w:rPr>
+        <w:br/>
+        <w:t>Protects completed prescriptions from modification and ensures data integrity.</w:t>
+      </w:r>
+    </w:p>
+    <w:p>
+      <w:pPr>
+        <w:pStyle w:val="ListParagraph"/>
+        <w:spacing w:after="160" w:line="276" w:lineRule="auto"/>
+        <w:jc w:val="right"/>
+        <w:rPr>
+          <w:rFonts w:eastAsiaTheme="majorEastAsia"/>
+          <w:sz w:val="30"/>
+          <w:szCs w:val="30"/>
+        </w:rPr>
+      </w:pPr>
+    </w:p>
+    <w:p>
+      <w:pPr>
+        <w:pStyle w:val="ListParagraph"/>
+        <w:spacing w:after="160" w:line="276" w:lineRule="auto"/>
+        <w:jc w:val="right"/>
+        <w:rPr>
+          <w:rFonts w:eastAsiaTheme="majorEastAsia"/>
+          <w:sz w:val="30"/>
+          <w:szCs w:val="30"/>
+        </w:rPr>
+      </w:pPr>
+    </w:p>
+    <w:p>
+      <w:pPr>
+        <w:pStyle w:val="ListParagraph"/>
+        <w:spacing w:after="160" w:line="276" w:lineRule="auto"/>
+        <w:jc w:val="right"/>
+        <w:rPr>
+          <w:rFonts w:eastAsiaTheme="majorEastAsia"/>
+          <w:b/>
+          <w:bCs/>
+          <w:sz w:val="30"/>
+          <w:szCs w:val="30"/>
+        </w:rPr>
+      </w:pPr>
+      <w:r>
+        <w:rPr>
+          <w:rFonts w:eastAsiaTheme="majorEastAsia"/>
+          <w:b/>
+          <w:bCs/>
+          <w:sz w:val="30"/>
+          <w:szCs w:val="30"/>
+        </w:rPr>
+        <w:t xml:space="preserve">6) </w:t>
+      </w:r>
+      <w:proofErr w:type="spellStart"/>
+      <w:proofErr w:type="gramStart"/>
+      <w:r>
+        <w:rPr>
+          <w:rFonts w:eastAsiaTheme="majorEastAsia"/>
+          <w:b/>
+          <w:bCs/>
+          <w:sz w:val="30"/>
+          <w:szCs w:val="30"/>
+        </w:rPr>
+        <w:t>refreshPharmacyDashboardCounts</w:t>
+      </w:r>
+      <w:proofErr w:type="spellEnd"/>
+      <w:r>
+        <w:rPr>
+          <w:rFonts w:eastAsiaTheme="majorEastAsia"/>
+          <w:b/>
+          <w:bCs/>
+          <w:sz w:val="30"/>
+          <w:szCs w:val="30"/>
+        </w:rPr>
+        <w:t>(</w:t>
+      </w:r>
+      <w:proofErr w:type="gramEnd"/>
+      <w:r>
+        <w:rPr>
+          <w:rFonts w:eastAsiaTheme="majorEastAsia"/>
+          <w:b/>
+          <w:bCs/>
+          <w:sz w:val="30"/>
+          <w:szCs w:val="30"/>
+        </w:rPr>
+        <w:t>)</w:t>
+      </w:r>
+    </w:p>
+    <w:p>
+      <w:pPr>
+        <w:pStyle w:val="ListParagraph"/>
+        <w:spacing w:after="160" w:line="276" w:lineRule="auto"/>
+        <w:jc w:val="right"/>
+        <w:rPr>
+          <w:rFonts w:eastAsiaTheme="majorEastAsia"/>
+          <w:sz w:val="30"/>
+          <w:szCs w:val="30"/>
+        </w:rPr>
+      </w:pPr>
+      <w:r>
+        <w:rPr>
+          <w:rFonts w:eastAsiaTheme="majorEastAsia"/>
+          <w:b/>
+          <w:bCs/>
+          <w:sz w:val="30"/>
+          <w:szCs w:val="30"/>
+        </w:rPr>
+        <w:t>Purpose:</w:t>
+      </w:r>
+      <w:r>
+        <w:rPr>
+          <w:rFonts w:eastAsiaTheme="majorEastAsia"/>
+          <w:sz w:val="30"/>
+          <w:szCs w:val="30"/>
+        </w:rPr>
+        <w:br/>
+        <w:t>Updates the summary counters for today’s prescriptions.</w:t>
+      </w:r>
+    </w:p>
+    <w:p>
+      <w:pPr>
+        <w:pStyle w:val="ListParagraph"/>
+        <w:spacing w:after="160" w:line="276" w:lineRule="auto"/>
+        <w:jc w:val="right"/>
+        <w:rPr>
+          <w:rFonts w:eastAsiaTheme="majorEastAsia"/>
+          <w:sz w:val="30"/>
+          <w:szCs w:val="30"/>
+        </w:rPr>
+      </w:pPr>
+      <w:r>
+        <w:rPr>
+          <w:rFonts w:eastAsiaTheme="majorEastAsia"/>
+          <w:b/>
+          <w:bCs/>
+          <w:sz w:val="30"/>
+          <w:szCs w:val="30"/>
+        </w:rPr>
+        <w:t>How It Works:</w:t>
+      </w:r>
+      <w:r>
+        <w:rPr>
+          <w:rFonts w:eastAsiaTheme="majorEastAsia"/>
+          <w:sz w:val="30"/>
+          <w:szCs w:val="30"/>
+        </w:rPr>
+        <w:br/>
+        <w:t xml:space="preserve">• Executes SQL counts limited to </w:t>
+      </w:r>
+      <w:proofErr w:type="spellStart"/>
+      <w:r>
+        <w:rPr>
+          <w:rFonts w:eastAsiaTheme="majorEastAsia"/>
+          <w:sz w:val="30"/>
+          <w:szCs w:val="30"/>
+        </w:rPr>
+        <w:t>created_at</w:t>
+      </w:r>
+      <w:proofErr w:type="spellEnd"/>
+      <w:r>
+        <w:rPr>
+          <w:rFonts w:eastAsiaTheme="majorEastAsia"/>
+          <w:sz w:val="30"/>
+          <w:szCs w:val="30"/>
+        </w:rPr>
+        <w:t xml:space="preserve">::date = </w:t>
+      </w:r>
+      <w:proofErr w:type="spellStart"/>
+      <w:r>
+        <w:rPr>
+          <w:rFonts w:eastAsiaTheme="majorEastAsia"/>
+          <w:sz w:val="30"/>
+          <w:szCs w:val="30"/>
+        </w:rPr>
+        <w:t>selected_day</w:t>
+      </w:r>
+      <w:proofErr w:type="spellEnd"/>
+      <w:r>
+        <w:rPr>
+          <w:rFonts w:eastAsiaTheme="majorEastAsia"/>
+          <w:sz w:val="30"/>
+          <w:szCs w:val="30"/>
+        </w:rPr>
+        <w:t>:</w:t>
+      </w:r>
+      <w:r>
+        <w:rPr>
+          <w:rFonts w:eastAsiaTheme="majorEastAsia"/>
+          <w:sz w:val="30"/>
+          <w:szCs w:val="30"/>
+        </w:rPr>
+        <w:br/>
+      </w:r>
+      <w:r>
+        <w:rPr>
+          <w:rFonts w:eastAsiaTheme="majorEastAsia"/>
+          <w:sz w:val="30"/>
+          <w:szCs w:val="30"/>
+        </w:rPr>
+        <w:t> </w:t>
+      </w:r>
+      <w:r>
+        <w:rPr>
+          <w:rFonts w:eastAsiaTheme="majorEastAsia"/>
+          <w:sz w:val="30"/>
+          <w:szCs w:val="30"/>
+        </w:rPr>
+        <w:t>– total = COUNT(*)</w:t>
+      </w:r>
+      <w:r>
+        <w:rPr>
+          <w:rFonts w:eastAsiaTheme="majorEastAsia"/>
+          <w:sz w:val="30"/>
+          <w:szCs w:val="30"/>
+        </w:rPr>
+        <w:br/>
+      </w:r>
+      <w:r>
+        <w:rPr>
+          <w:rFonts w:eastAsiaTheme="majorEastAsia"/>
+          <w:sz w:val="30"/>
+          <w:szCs w:val="30"/>
+        </w:rPr>
+        <w:t> </w:t>
+      </w:r>
+      <w:r>
+        <w:rPr>
+          <w:rFonts w:eastAsiaTheme="majorEastAsia"/>
+          <w:sz w:val="30"/>
+          <w:szCs w:val="30"/>
+        </w:rPr>
+        <w:t>– waiting = COUNT(*) FILTER (status='PENDING')</w:t>
+      </w:r>
+      <w:r>
+        <w:rPr>
+          <w:rFonts w:eastAsiaTheme="majorEastAsia"/>
+          <w:sz w:val="30"/>
+          <w:szCs w:val="30"/>
+        </w:rPr>
+        <w:br/>
+      </w:r>
+      <w:r>
+        <w:rPr>
+          <w:rFonts w:eastAsiaTheme="majorEastAsia"/>
+          <w:sz w:val="30"/>
+          <w:szCs w:val="30"/>
+        </w:rPr>
+        <w:t> </w:t>
+      </w:r>
+      <w:r>
+        <w:rPr>
+          <w:rFonts w:eastAsiaTheme="majorEastAsia"/>
+          <w:sz w:val="30"/>
+          <w:szCs w:val="30"/>
+        </w:rPr>
+        <w:t>– completed = COUNT(*) FILTER (status IN('APPROVED','DISPENSED'))</w:t>
+      </w:r>
+      <w:r>
+        <w:rPr>
+          <w:rFonts w:eastAsiaTheme="majorEastAsia"/>
+          <w:sz w:val="30"/>
+          <w:szCs w:val="30"/>
+        </w:rPr>
+        <w:br/>
+        <w:t xml:space="preserve">• Updates UI labels </w:t>
+      </w:r>
+      <w:proofErr w:type="spellStart"/>
+      <w:r>
+        <w:rPr>
+          <w:rFonts w:eastAsiaTheme="majorEastAsia"/>
+          <w:sz w:val="30"/>
+          <w:szCs w:val="30"/>
+        </w:rPr>
+        <w:t>PrescriptionsTodayTotal</w:t>
+      </w:r>
+      <w:proofErr w:type="spellEnd"/>
+      <w:r>
+        <w:rPr>
+          <w:rFonts w:eastAsiaTheme="majorEastAsia"/>
+          <w:sz w:val="30"/>
+          <w:szCs w:val="30"/>
+        </w:rPr>
+        <w:t>, Waiting, and Complete.</w:t>
+      </w:r>
+    </w:p>
+    <w:p>
+      <w:pPr>
+        <w:pStyle w:val="ListParagraph"/>
+        <w:spacing w:after="160" w:line="276" w:lineRule="auto"/>
+        <w:jc w:val="right"/>
+        <w:rPr>
+          <w:rFonts w:eastAsiaTheme="majorEastAsia"/>
+          <w:sz w:val="30"/>
+          <w:szCs w:val="30"/>
+        </w:rPr>
+      </w:pPr>
+      <w:r>
+        <w:rPr>
+          <w:rFonts w:eastAsiaTheme="majorEastAsia"/>
+          <w:b/>
+          <w:bCs/>
+          <w:sz w:val="30"/>
+          <w:szCs w:val="30"/>
+        </w:rPr>
+        <w:t>Effect:</w:t>
+      </w:r>
+      <w:r>
+        <w:rPr>
+          <w:rFonts w:eastAsiaTheme="majorEastAsia"/>
+          <w:sz w:val="30"/>
+          <w:szCs w:val="30"/>
+        </w:rPr>
+        <w:br/>
+        <w:t>Keeps dashboard statistics up to date, helping pharmacists monitor workflow progress.</w:t>
+      </w:r>
+    </w:p>
+    <w:p>
+      <w:pPr>
+        <w:pStyle w:val="ListParagraph"/>
+        <w:spacing w:after="160" w:line="276" w:lineRule="auto"/>
+        <w:jc w:val="right"/>
+        <w:rPr>
+          <w:rFonts w:eastAsiaTheme="majorEastAsia"/>
+          <w:sz w:val="30"/>
+          <w:szCs w:val="30"/>
+        </w:rPr>
+      </w:pPr>
+    </w:p>
+    <w:p>
+      <w:pPr>
+        <w:pStyle w:val="ListParagraph"/>
+        <w:spacing w:after="160" w:line="276" w:lineRule="auto"/>
+        <w:jc w:val="right"/>
+        <w:rPr>
+          <w:rFonts w:eastAsiaTheme="majorEastAsia"/>
+          <w:sz w:val="30"/>
+          <w:szCs w:val="30"/>
+        </w:rPr>
+      </w:pPr>
+    </w:p>
+    <w:p>
+      <w:pPr>
+        <w:pStyle w:val="ListParagraph"/>
+        <w:spacing w:after="160" w:line="276" w:lineRule="auto"/>
+        <w:jc w:val="right"/>
+        <w:rPr>
+          <w:rFonts w:eastAsiaTheme="majorEastAsia"/>
+          <w:b/>
+          <w:bCs/>
+          <w:sz w:val="30"/>
+          <w:szCs w:val="30"/>
+        </w:rPr>
+      </w:pPr>
+      <w:r>
+        <w:rPr>
+          <w:rFonts w:eastAsiaTheme="majorEastAsia"/>
+          <w:b/>
+          <w:bCs/>
+          <w:sz w:val="30"/>
+          <w:szCs w:val="30"/>
+        </w:rPr>
+        <w:t>7</w:t>
+      </w:r>
+      <w:r>
+        <w:rPr>
+          <w:rFonts w:eastAsiaTheme="majorEastAsia"/>
+          <w:b/>
+          <w:bCs/>
+          <w:sz w:val="30"/>
+          <w:szCs w:val="30"/>
+        </w:rPr>
+        <w:t xml:space="preserve">) </w:t>
+      </w:r>
+      <w:proofErr w:type="spellStart"/>
+      <w:proofErr w:type="gramStart"/>
+      <w:r>
+        <w:rPr>
+          <w:rFonts w:eastAsiaTheme="majorEastAsia"/>
+          <w:b/>
+          <w:bCs/>
+          <w:sz w:val="30"/>
+          <w:szCs w:val="30"/>
+        </w:rPr>
+        <w:t>showDashboardPane</w:t>
+      </w:r>
+      <w:proofErr w:type="spellEnd"/>
+      <w:r>
+        <w:rPr>
+          <w:rFonts w:eastAsiaTheme="majorEastAsia"/>
+          <w:b/>
+          <w:bCs/>
+          <w:sz w:val="30"/>
+          <w:szCs w:val="30"/>
+        </w:rPr>
+        <w:t>(</w:t>
+      </w:r>
+      <w:proofErr w:type="gramEnd"/>
+      <w:r>
+        <w:rPr>
+          <w:rFonts w:eastAsiaTheme="majorEastAsia"/>
+          <w:b/>
+          <w:bCs/>
+          <w:sz w:val="30"/>
+          <w:szCs w:val="30"/>
+        </w:rPr>
+        <w:t>)</w:t>
+      </w:r>
+    </w:p>
+    <w:p>
+      <w:pPr>
+        <w:pStyle w:val="ListParagraph"/>
+        <w:spacing w:after="160" w:line="276" w:lineRule="auto"/>
+        <w:jc w:val="right"/>
+        <w:rPr>
+          <w:rFonts w:eastAsiaTheme="majorEastAsia"/>
+          <w:sz w:val="30"/>
+          <w:szCs w:val="30"/>
+        </w:rPr>
+      </w:pPr>
+      <w:r>
+        <w:rPr>
+          <w:rFonts w:eastAsiaTheme="majorEastAsia"/>
+          <w:b/>
+          <w:bCs/>
+          <w:sz w:val="30"/>
+          <w:szCs w:val="30"/>
+        </w:rPr>
+        <w:t>Purpose:</w:t>
+      </w:r>
+      <w:r>
+        <w:rPr>
+          <w:rFonts w:eastAsiaTheme="majorEastAsia"/>
+          <w:sz w:val="30"/>
+          <w:szCs w:val="30"/>
+        </w:rPr>
+        <w:br/>
+        <w:t>Switches the view to the Dashboard section of the interface.</w:t>
+      </w:r>
+    </w:p>
+    <w:p>
+      <w:pPr>
+        <w:pStyle w:val="ListParagraph"/>
+        <w:spacing w:after="160" w:line="276" w:lineRule="auto"/>
+        <w:jc w:val="right"/>
+        <w:rPr>
+          <w:rFonts w:eastAsiaTheme="majorEastAsia"/>
+          <w:sz w:val="30"/>
+          <w:szCs w:val="30"/>
+        </w:rPr>
+      </w:pPr>
+      <w:r>
+        <w:rPr>
+          <w:rFonts w:eastAsiaTheme="majorEastAsia"/>
+          <w:b/>
+          <w:bCs/>
+          <w:sz w:val="30"/>
+          <w:szCs w:val="30"/>
+        </w:rPr>
+        <w:t>How It Works:</w:t>
+      </w:r>
+      <w:r>
+        <w:rPr>
+          <w:rFonts w:eastAsiaTheme="majorEastAsia"/>
+          <w:sz w:val="30"/>
+          <w:szCs w:val="30"/>
+        </w:rPr>
+        <w:br/>
+        <w:t>• Hides other panes (Prescriptions/Inventory) and shows the Dashboard.</w:t>
+      </w:r>
+      <w:r>
+        <w:rPr>
+          <w:rFonts w:eastAsiaTheme="majorEastAsia"/>
+          <w:sz w:val="30"/>
+          <w:szCs w:val="30"/>
+        </w:rPr>
+        <w:br/>
+        <w:t>• Marks the corresponding navigation button as active.</w:t>
+      </w:r>
+      <w:r>
+        <w:rPr>
+          <w:rFonts w:eastAsiaTheme="majorEastAsia"/>
+          <w:sz w:val="30"/>
+          <w:szCs w:val="30"/>
+        </w:rPr>
+        <w:br/>
+        <w:t>• Starts database notification listeners.</w:t>
+      </w:r>
+      <w:r>
+        <w:rPr>
+          <w:rFonts w:eastAsiaTheme="majorEastAsia"/>
+          <w:sz w:val="30"/>
+          <w:szCs w:val="30"/>
+        </w:rPr>
+        <w:br/>
+        <w:t xml:space="preserve">• Calls </w:t>
+      </w:r>
+      <w:proofErr w:type="spellStart"/>
+      <w:r>
+        <w:rPr>
+          <w:rFonts w:eastAsiaTheme="majorEastAsia"/>
+          <w:sz w:val="30"/>
+          <w:szCs w:val="30"/>
+        </w:rPr>
+        <w:t>loadDashboardAsync</w:t>
+      </w:r>
+      <w:proofErr w:type="spellEnd"/>
+      <w:r>
+        <w:rPr>
+          <w:rFonts w:eastAsiaTheme="majorEastAsia"/>
+          <w:sz w:val="30"/>
+          <w:szCs w:val="30"/>
+        </w:rPr>
+        <w:t>(false) to refresh content.</w:t>
+      </w:r>
+    </w:p>
+    <w:p>
+      <w:pPr>
+        <w:pStyle w:val="ListParagraph"/>
+        <w:spacing w:after="160" w:line="276" w:lineRule="auto"/>
+        <w:jc w:val="right"/>
+        <w:rPr>
+          <w:rFonts w:eastAsiaTheme="majorEastAsia"/>
+          <w:sz w:val="30"/>
+          <w:szCs w:val="30"/>
+        </w:rPr>
+      </w:pPr>
+      <w:r>
+        <w:rPr>
+          <w:rFonts w:eastAsiaTheme="majorEastAsia"/>
+          <w:b/>
+          <w:bCs/>
+          <w:sz w:val="30"/>
+          <w:szCs w:val="30"/>
+        </w:rPr>
+        <w:t>Effect:</w:t>
+      </w:r>
+      <w:r>
+        <w:rPr>
+          <w:rFonts w:eastAsiaTheme="majorEastAsia"/>
+          <w:sz w:val="30"/>
+          <w:szCs w:val="30"/>
+        </w:rPr>
+        <w:br/>
+        <w:t>Provides a smooth transition to the main dashboard, ready with live pharmacy statistics.</w:t>
+      </w:r>
+    </w:p>
+    <w:p>
+      <w:pPr>
+        <w:pStyle w:val="ListParagraph"/>
+        <w:spacing w:after="160" w:line="276" w:lineRule="auto"/>
+        <w:jc w:val="center"/>
+        <w:rPr>
+          <w:rFonts w:eastAsiaTheme="majorEastAsia"/>
+          <w:sz w:val="30"/>
+          <w:szCs w:val="30"/>
+        </w:rPr>
+      </w:pPr>
+    </w:p>
+    <w:p>
+      <w:pPr>
+        <w:spacing w:after="160" w:line="276" w:lineRule="auto"/>
+        <w:rPr>
+          <w:rFonts w:eastAsiaTheme="majorEastAsia"/>
+          <w:sz w:val="30"/>
+          <w:szCs w:val="30"/>
+        </w:rPr>
+      </w:pPr>
+    </w:p>
+    <w:p>
+      <w:pPr>
+        <w:pStyle w:val="ListParagraph"/>
+        <w:spacing w:after="160" w:line="276" w:lineRule="auto"/>
+        <w:jc w:val="right"/>
+        <w:rPr>
+          <w:rFonts w:eastAsiaTheme="majorEastAsia"/>
+          <w:b/>
+          <w:bCs/>
+          <w:sz w:val="30"/>
+          <w:szCs w:val="30"/>
+        </w:rPr>
+      </w:pPr>
+      <w:r>
+        <w:rPr>
+          <w:rFonts w:eastAsiaTheme="majorEastAsia"/>
+          <w:b/>
+          <w:bCs/>
+          <w:sz w:val="30"/>
+          <w:szCs w:val="30"/>
+        </w:rPr>
+        <w:t>8</w:t>
+      </w:r>
+      <w:r>
+        <w:rPr>
+          <w:rFonts w:eastAsiaTheme="majorEastAsia"/>
+          <w:b/>
+          <w:bCs/>
+          <w:sz w:val="30"/>
+          <w:szCs w:val="30"/>
+        </w:rPr>
+        <w:t xml:space="preserve">) </w:t>
+      </w:r>
+      <w:proofErr w:type="spellStart"/>
+      <w:proofErr w:type="gramStart"/>
+      <w:r>
+        <w:rPr>
+          <w:rFonts w:eastAsiaTheme="majorEastAsia"/>
+          <w:b/>
+          <w:bCs/>
+          <w:sz w:val="30"/>
+          <w:szCs w:val="30"/>
+        </w:rPr>
+        <w:t>loadDashboardAsync</w:t>
+      </w:r>
+      <w:proofErr w:type="spellEnd"/>
+      <w:r>
+        <w:rPr>
+          <w:rFonts w:eastAsiaTheme="majorEastAsia"/>
+          <w:b/>
+          <w:bCs/>
+          <w:sz w:val="30"/>
+          <w:szCs w:val="30"/>
+        </w:rPr>
+        <w:t>(</w:t>
+      </w:r>
+      <w:proofErr w:type="spellStart"/>
+      <w:proofErr w:type="gramEnd"/>
+      <w:r>
+        <w:rPr>
+          <w:rFonts w:eastAsiaTheme="majorEastAsia"/>
+          <w:b/>
+          <w:bCs/>
+          <w:sz w:val="30"/>
+          <w:szCs w:val="30"/>
+        </w:rPr>
+        <w:t>boolean</w:t>
+      </w:r>
+      <w:proofErr w:type="spellEnd"/>
+      <w:r>
+        <w:rPr>
+          <w:rFonts w:eastAsiaTheme="majorEastAsia"/>
+          <w:b/>
+          <w:bCs/>
+          <w:sz w:val="30"/>
+          <w:szCs w:val="30"/>
+        </w:rPr>
+        <w:t xml:space="preserve"> force)</w:t>
+      </w:r>
+    </w:p>
+    <w:p>
+      <w:pPr>
+        <w:pStyle w:val="ListParagraph"/>
+        <w:spacing w:after="160" w:line="276" w:lineRule="auto"/>
+        <w:jc w:val="right"/>
+        <w:rPr>
+          <w:rFonts w:eastAsiaTheme="majorEastAsia"/>
+          <w:sz w:val="30"/>
+          <w:szCs w:val="30"/>
+        </w:rPr>
+      </w:pPr>
+      <w:r>
+        <w:rPr>
+          <w:rFonts w:eastAsiaTheme="majorEastAsia"/>
+          <w:b/>
+          <w:bCs/>
+          <w:sz w:val="30"/>
+          <w:szCs w:val="30"/>
+        </w:rPr>
+        <w:t>Purpose:</w:t>
+      </w:r>
+      <w:r>
+        <w:rPr>
+          <w:rFonts w:eastAsiaTheme="majorEastAsia"/>
+          <w:sz w:val="30"/>
+          <w:szCs w:val="30"/>
+        </w:rPr>
+        <w:br/>
+        <w:t>Loads all dashboard data asynchronously, with smart caching.</w:t>
+      </w:r>
+    </w:p>
+    <w:p>
+      <w:pPr>
+        <w:pStyle w:val="ListParagraph"/>
+        <w:spacing w:after="160" w:line="276" w:lineRule="auto"/>
+        <w:jc w:val="right"/>
+        <w:rPr>
+          <w:rFonts w:eastAsiaTheme="majorEastAsia"/>
+          <w:sz w:val="30"/>
+          <w:szCs w:val="30"/>
+        </w:rPr>
+      </w:pPr>
+      <w:r>
+        <w:rPr>
+          <w:rFonts w:eastAsiaTheme="majorEastAsia"/>
+          <w:b/>
+          <w:bCs/>
+          <w:sz w:val="30"/>
+          <w:szCs w:val="30"/>
+        </w:rPr>
+        <w:t>How It Works:</w:t>
+      </w:r>
+      <w:r>
+        <w:rPr>
+          <w:rFonts w:eastAsiaTheme="majorEastAsia"/>
+          <w:sz w:val="30"/>
+          <w:szCs w:val="30"/>
+        </w:rPr>
+        <w:br/>
+        <w:t>• Avoids reloading if data already up-to-date for the same day (unless force = true).</w:t>
+      </w:r>
+      <w:r>
+        <w:rPr>
+          <w:rFonts w:eastAsiaTheme="majorEastAsia"/>
+          <w:sz w:val="30"/>
+          <w:szCs w:val="30"/>
+        </w:rPr>
+        <w:br/>
+        <w:t>• Shows temporary “Loading…” messages.</w:t>
+      </w:r>
+      <w:r>
+        <w:rPr>
+          <w:rFonts w:eastAsiaTheme="majorEastAsia"/>
+          <w:sz w:val="30"/>
+          <w:szCs w:val="30"/>
+        </w:rPr>
+        <w:br/>
+        <w:t>• Starts a background Task&lt;</w:t>
+      </w:r>
+      <w:proofErr w:type="spellStart"/>
+      <w:r>
+        <w:rPr>
+          <w:rFonts w:eastAsiaTheme="majorEastAsia"/>
+          <w:sz w:val="30"/>
+          <w:szCs w:val="30"/>
+        </w:rPr>
+        <w:t>DashboardData</w:t>
+      </w:r>
+      <w:proofErr w:type="spellEnd"/>
+      <w:r>
+        <w:rPr>
+          <w:rFonts w:eastAsiaTheme="majorEastAsia"/>
+          <w:sz w:val="30"/>
+          <w:szCs w:val="30"/>
+        </w:rPr>
+        <w:t xml:space="preserve">&gt; that aggregates counts and table rows via </w:t>
+      </w:r>
+      <w:proofErr w:type="spellStart"/>
+      <w:r>
+        <w:rPr>
+          <w:rFonts w:eastAsiaTheme="majorEastAsia"/>
+          <w:sz w:val="30"/>
+          <w:szCs w:val="30"/>
+        </w:rPr>
+        <w:t>PrescriptionDAO.listDashboardRowsByDateAndStatus</w:t>
+      </w:r>
+      <w:proofErr w:type="spellEnd"/>
+      <w:r>
+        <w:rPr>
+          <w:rFonts w:eastAsiaTheme="majorEastAsia"/>
+          <w:sz w:val="30"/>
+          <w:szCs w:val="30"/>
+        </w:rPr>
+        <w:t>(day, null).</w:t>
+      </w:r>
+      <w:r>
+        <w:rPr>
+          <w:rFonts w:eastAsiaTheme="majorEastAsia"/>
+          <w:sz w:val="30"/>
+          <w:szCs w:val="30"/>
+        </w:rPr>
+        <w:br/>
+        <w:t xml:space="preserve">• On success: updates counters, fills </w:t>
+      </w:r>
+      <w:proofErr w:type="spellStart"/>
+      <w:r>
+        <w:rPr>
+          <w:rFonts w:eastAsiaTheme="majorEastAsia"/>
+          <w:sz w:val="30"/>
+          <w:szCs w:val="30"/>
+        </w:rPr>
+        <w:t>dashboardRows</w:t>
+      </w:r>
+      <w:proofErr w:type="spellEnd"/>
+      <w:r>
+        <w:rPr>
+          <w:rFonts w:eastAsiaTheme="majorEastAsia"/>
+          <w:sz w:val="30"/>
+          <w:szCs w:val="30"/>
+        </w:rPr>
+        <w:t>, re-enables UI buttons.</w:t>
+      </w:r>
+      <w:r>
+        <w:rPr>
+          <w:rFonts w:eastAsiaTheme="majorEastAsia"/>
+          <w:sz w:val="30"/>
+          <w:szCs w:val="30"/>
+        </w:rPr>
+        <w:br/>
+        <w:t xml:space="preserve">• On failure: logs an error in </w:t>
+      </w:r>
+      <w:proofErr w:type="spellStart"/>
+      <w:r>
+        <w:rPr>
+          <w:rFonts w:eastAsiaTheme="majorEastAsia"/>
+          <w:sz w:val="30"/>
+          <w:szCs w:val="30"/>
+        </w:rPr>
+        <w:t>alertLabel</w:t>
+      </w:r>
+      <w:proofErr w:type="spellEnd"/>
+      <w:r>
+        <w:rPr>
+          <w:rFonts w:eastAsiaTheme="majorEastAsia"/>
+          <w:sz w:val="30"/>
+          <w:szCs w:val="30"/>
+        </w:rPr>
+        <w:t xml:space="preserve"> and shows a placeholder message.</w:t>
+      </w:r>
+    </w:p>
+    <w:p>
+      <w:pPr>
+        <w:pStyle w:val="ListParagraph"/>
+        <w:spacing w:after="160" w:line="276" w:lineRule="auto"/>
+        <w:jc w:val="right"/>
+        <w:rPr>
+          <w:rFonts w:eastAsiaTheme="majorEastAsia"/>
+          <w:sz w:val="30"/>
+          <w:szCs w:val="30"/>
+        </w:rPr>
+      </w:pPr>
+      <w:r>
+        <w:rPr>
+          <w:rFonts w:eastAsiaTheme="majorEastAsia"/>
+          <w:b/>
+          <w:bCs/>
+          <w:sz w:val="30"/>
+          <w:szCs w:val="30"/>
+        </w:rPr>
+        <w:t>Effect:</w:t>
+      </w:r>
+      <w:r>
+        <w:rPr>
+          <w:rFonts w:eastAsiaTheme="majorEastAsia"/>
+          <w:sz w:val="30"/>
+          <w:szCs w:val="30"/>
+        </w:rPr>
+        <w:br/>
+        <w:t>Ensures responsive dashboard updates without blocking the UI thread.</w:t>
+      </w:r>
+    </w:p>
+    <w:p>
+      <w:pPr>
+        <w:pStyle w:val="ListParagraph"/>
+        <w:spacing w:after="160" w:line="276" w:lineRule="auto"/>
+        <w:jc w:val="right"/>
+        <w:rPr>
+          <w:rFonts w:eastAsiaTheme="majorEastAsia"/>
+          <w:sz w:val="30"/>
+          <w:szCs w:val="30"/>
+        </w:rPr>
+      </w:pPr>
+    </w:p>
+    <w:p>
+      <w:pPr>
+        <w:pStyle w:val="ListParagraph"/>
+        <w:spacing w:after="160" w:line="276" w:lineRule="auto"/>
+        <w:jc w:val="right"/>
+        <w:rPr>
+          <w:rFonts w:eastAsiaTheme="majorEastAsia"/>
+          <w:sz w:val="30"/>
+          <w:szCs w:val="30"/>
+        </w:rPr>
+      </w:pPr>
+    </w:p>
+    <w:p>
+      <w:pPr>
+        <w:pStyle w:val="ListParagraph"/>
+        <w:spacing w:after="160" w:line="276" w:lineRule="auto"/>
+        <w:jc w:val="right"/>
+        <w:rPr>
+          <w:rFonts w:eastAsiaTheme="majorEastAsia"/>
+          <w:sz w:val="30"/>
+          <w:szCs w:val="30"/>
+        </w:rPr>
+      </w:pPr>
+    </w:p>
+    <w:p>
+      <w:pPr>
+        <w:pStyle w:val="ListParagraph"/>
+        <w:spacing w:after="160" w:line="276" w:lineRule="auto"/>
+        <w:jc w:val="right"/>
+        <w:rPr>
+          <w:rFonts w:eastAsiaTheme="majorEastAsia"/>
+          <w:b/>
+          <w:bCs/>
+          <w:sz w:val="30"/>
+          <w:szCs w:val="30"/>
+        </w:rPr>
+      </w:pPr>
+      <w:r>
+        <w:rPr>
+          <w:rFonts w:eastAsiaTheme="majorEastAsia"/>
+          <w:b/>
+          <w:bCs/>
+          <w:sz w:val="30"/>
+          <w:szCs w:val="30"/>
+        </w:rPr>
+        <w:t>9</w:t>
+      </w:r>
+      <w:r>
+        <w:rPr>
+          <w:rFonts w:eastAsiaTheme="majorEastAsia"/>
+          <w:b/>
+          <w:bCs/>
+          <w:sz w:val="30"/>
+          <w:szCs w:val="30"/>
+        </w:rPr>
+        <w:t xml:space="preserve">) </w:t>
+      </w:r>
+      <w:proofErr w:type="spellStart"/>
+      <w:proofErr w:type="gramStart"/>
+      <w:r>
+        <w:rPr>
+          <w:rFonts w:eastAsiaTheme="majorEastAsia"/>
+          <w:b/>
+          <w:bCs/>
+          <w:sz w:val="30"/>
+          <w:szCs w:val="30"/>
+        </w:rPr>
+        <w:t>reloadCurrentPrescriptionItems</w:t>
+      </w:r>
+      <w:proofErr w:type="spellEnd"/>
+      <w:r>
+        <w:rPr>
+          <w:rFonts w:eastAsiaTheme="majorEastAsia"/>
+          <w:b/>
+          <w:bCs/>
+          <w:sz w:val="30"/>
+          <w:szCs w:val="30"/>
+        </w:rPr>
+        <w:t>(</w:t>
+      </w:r>
+      <w:proofErr w:type="gramEnd"/>
+      <w:r>
+        <w:rPr>
+          <w:rFonts w:eastAsiaTheme="majorEastAsia"/>
+          <w:b/>
+          <w:bCs/>
+          <w:sz w:val="30"/>
+          <w:szCs w:val="30"/>
+        </w:rPr>
+        <w:t>)</w:t>
+      </w:r>
+    </w:p>
+    <w:p>
+      <w:pPr>
+        <w:pStyle w:val="ListParagraph"/>
+        <w:spacing w:after="160" w:line="276" w:lineRule="auto"/>
+        <w:jc w:val="right"/>
+        <w:rPr>
+          <w:rFonts w:eastAsiaTheme="majorEastAsia"/>
+          <w:sz w:val="30"/>
+          <w:szCs w:val="30"/>
+        </w:rPr>
+      </w:pPr>
+      <w:r>
+        <w:rPr>
+          <w:rFonts w:eastAsiaTheme="majorEastAsia"/>
+          <w:b/>
+          <w:bCs/>
+          <w:sz w:val="30"/>
+          <w:szCs w:val="30"/>
+        </w:rPr>
+        <w:t>Purpose:</w:t>
+      </w:r>
+      <w:r>
+        <w:rPr>
+          <w:rFonts w:eastAsiaTheme="majorEastAsia"/>
+          <w:sz w:val="30"/>
+          <w:szCs w:val="30"/>
+        </w:rPr>
+        <w:br/>
+        <w:t>Reloads item details for the currently opened prescription.</w:t>
+      </w:r>
+    </w:p>
+    <w:p>
+      <w:pPr>
+        <w:pStyle w:val="ListParagraph"/>
+        <w:spacing w:after="160" w:line="276" w:lineRule="auto"/>
+        <w:jc w:val="right"/>
+        <w:rPr>
+          <w:rFonts w:eastAsiaTheme="majorEastAsia"/>
+          <w:sz w:val="30"/>
+          <w:szCs w:val="30"/>
+        </w:rPr>
+      </w:pPr>
+      <w:r>
+        <w:rPr>
+          <w:rFonts w:eastAsiaTheme="majorEastAsia"/>
+          <w:b/>
+          <w:bCs/>
+          <w:sz w:val="30"/>
+          <w:szCs w:val="30"/>
+        </w:rPr>
+        <w:t>How It Works:</w:t>
+      </w:r>
+      <w:r>
+        <w:rPr>
+          <w:rFonts w:eastAsiaTheme="majorEastAsia"/>
+          <w:sz w:val="30"/>
+          <w:szCs w:val="30"/>
+        </w:rPr>
+        <w:br/>
+        <w:t>• Re-queries prescription items from the database.</w:t>
+      </w:r>
+      <w:r>
+        <w:rPr>
+          <w:rFonts w:eastAsiaTheme="majorEastAsia"/>
+          <w:sz w:val="30"/>
+          <w:szCs w:val="30"/>
+        </w:rPr>
+        <w:br/>
+        <w:t>• Updates UI item list and relevant counters (quantities, totals, etc.).</w:t>
+      </w:r>
+    </w:p>
+    <w:p>
+      <w:pPr>
+        <w:pStyle w:val="ListParagraph"/>
+        <w:spacing w:after="160" w:line="276" w:lineRule="auto"/>
+        <w:jc w:val="right"/>
+        <w:rPr>
+          <w:rFonts w:eastAsiaTheme="majorEastAsia"/>
+          <w:sz w:val="30"/>
+          <w:szCs w:val="30"/>
+        </w:rPr>
+      </w:pPr>
+      <w:r>
+        <w:rPr>
+          <w:rFonts w:eastAsiaTheme="majorEastAsia"/>
+          <w:b/>
+          <w:bCs/>
+          <w:sz w:val="30"/>
+          <w:szCs w:val="30"/>
+        </w:rPr>
+        <w:t>Effect:</w:t>
+      </w:r>
+      <w:r>
+        <w:rPr>
+          <w:rFonts w:eastAsiaTheme="majorEastAsia"/>
+          <w:sz w:val="30"/>
+          <w:szCs w:val="30"/>
+        </w:rPr>
+        <w:br/>
+        <w:t>Keeps displayed prescription content synchronized with actual database state.</w:t>
+      </w:r>
+    </w:p>
+    <w:p>
+      <w:pPr>
+        <w:pStyle w:val="ListParagraph"/>
+        <w:spacing w:after="160" w:line="276" w:lineRule="auto"/>
+        <w:jc w:val="right"/>
+        <w:rPr>
+          <w:rFonts w:eastAsiaTheme="majorEastAsia"/>
+          <w:sz w:val="30"/>
+          <w:szCs w:val="30"/>
+        </w:rPr>
+      </w:pPr>
+    </w:p>
+    <w:p>
+      <w:pPr>
+        <w:pStyle w:val="ListParagraph"/>
+        <w:spacing w:after="160" w:line="276" w:lineRule="auto"/>
+        <w:jc w:val="right"/>
+        <w:rPr>
+          <w:rFonts w:eastAsiaTheme="majorEastAsia"/>
+          <w:sz w:val="30"/>
+          <w:szCs w:val="30"/>
+        </w:rPr>
+      </w:pPr>
+    </w:p>
+    <w:p>
+      <w:pPr>
+        <w:spacing w:after="160" w:line="276" w:lineRule="auto"/>
+        <w:rPr>
+          <w:rFonts w:eastAsiaTheme="majorEastAsia"/>
+          <w:sz w:val="30"/>
+          <w:szCs w:val="30"/>
+        </w:rPr>
+      </w:pPr>
+    </w:p>
+    <w:p>
+      <w:pPr>
+        <w:pStyle w:val="ListParagraph"/>
+        <w:spacing w:after="160" w:line="276" w:lineRule="auto"/>
+        <w:jc w:val="right"/>
+        <w:rPr>
+          <w:rFonts w:eastAsiaTheme="majorEastAsia"/>
+          <w:b/>
+          <w:bCs/>
+          <w:sz w:val="30"/>
+          <w:szCs w:val="30"/>
+        </w:rPr>
+      </w:pPr>
+      <w:r>
+        <w:rPr>
+          <w:rFonts w:eastAsiaTheme="majorEastAsia"/>
+          <w:b/>
+          <w:bCs/>
+          <w:sz w:val="30"/>
+          <w:szCs w:val="30"/>
+        </w:rPr>
+        <w:t>10</w:t>
+      </w:r>
+      <w:r>
+        <w:rPr>
+          <w:rFonts w:eastAsiaTheme="majorEastAsia"/>
+          <w:b/>
+          <w:bCs/>
+          <w:sz w:val="30"/>
+          <w:szCs w:val="30"/>
+        </w:rPr>
+        <w:t xml:space="preserve">) </w:t>
+      </w:r>
+      <w:proofErr w:type="spellStart"/>
+      <w:proofErr w:type="gramStart"/>
+      <w:r>
+        <w:rPr>
+          <w:rFonts w:eastAsiaTheme="majorEastAsia"/>
+          <w:b/>
+          <w:bCs/>
+          <w:sz w:val="30"/>
+          <w:szCs w:val="30"/>
+        </w:rPr>
+        <w:t>reloadInventoryTable</w:t>
+      </w:r>
+      <w:proofErr w:type="spellEnd"/>
+      <w:r>
+        <w:rPr>
+          <w:rFonts w:eastAsiaTheme="majorEastAsia"/>
+          <w:b/>
+          <w:bCs/>
+          <w:sz w:val="30"/>
+          <w:szCs w:val="30"/>
+        </w:rPr>
+        <w:t>(</w:t>
+      </w:r>
+      <w:proofErr w:type="gramEnd"/>
+      <w:r>
+        <w:rPr>
+          <w:rFonts w:eastAsiaTheme="majorEastAsia"/>
+          <w:b/>
+          <w:bCs/>
+          <w:sz w:val="30"/>
+          <w:szCs w:val="30"/>
+        </w:rPr>
+        <w:t>)</w:t>
+      </w:r>
+    </w:p>
+    <w:p>
+      <w:pPr>
+        <w:pStyle w:val="ListParagraph"/>
+        <w:spacing w:after="160" w:line="276" w:lineRule="auto"/>
+        <w:jc w:val="right"/>
+        <w:rPr>
+          <w:rFonts w:eastAsiaTheme="majorEastAsia"/>
+          <w:sz w:val="30"/>
+          <w:szCs w:val="30"/>
+        </w:rPr>
+      </w:pPr>
+      <w:r>
+        <w:rPr>
+          <w:rFonts w:eastAsiaTheme="majorEastAsia"/>
+          <w:b/>
+          <w:bCs/>
+          <w:sz w:val="30"/>
+          <w:szCs w:val="30"/>
+        </w:rPr>
+        <w:t>Purpose:</w:t>
+      </w:r>
+      <w:r>
+        <w:rPr>
+          <w:rFonts w:eastAsiaTheme="majorEastAsia"/>
+          <w:sz w:val="30"/>
+          <w:szCs w:val="30"/>
+        </w:rPr>
+        <w:br/>
+        <w:t>Fetches and refreshes the inventory overview table.</w:t>
+      </w:r>
+    </w:p>
+    <w:p>
+      <w:pPr>
+        <w:pStyle w:val="ListParagraph"/>
+        <w:spacing w:after="160" w:line="276" w:lineRule="auto"/>
+        <w:jc w:val="right"/>
+        <w:rPr>
+          <w:rFonts w:eastAsiaTheme="majorEastAsia"/>
+          <w:sz w:val="30"/>
+          <w:szCs w:val="30"/>
+        </w:rPr>
+      </w:pPr>
+      <w:r>
+        <w:rPr>
+          <w:rFonts w:eastAsiaTheme="majorEastAsia"/>
+          <w:b/>
+          <w:bCs/>
+          <w:sz w:val="30"/>
+          <w:szCs w:val="30"/>
+        </w:rPr>
+        <w:t>How It Works:</w:t>
+      </w:r>
+      <w:r>
+        <w:rPr>
+          <w:rFonts w:eastAsiaTheme="majorEastAsia"/>
+          <w:sz w:val="30"/>
+          <w:szCs w:val="30"/>
+        </w:rPr>
+        <w:br/>
+        <w:t xml:space="preserve">• Calls </w:t>
+      </w:r>
+      <w:proofErr w:type="spellStart"/>
+      <w:proofErr w:type="gramStart"/>
+      <w:r>
+        <w:rPr>
+          <w:rFonts w:eastAsiaTheme="majorEastAsia"/>
+          <w:sz w:val="30"/>
+          <w:szCs w:val="30"/>
+        </w:rPr>
+        <w:t>initInventoryTableIfNeeded</w:t>
+      </w:r>
+      <w:proofErr w:type="spellEnd"/>
+      <w:r>
+        <w:rPr>
+          <w:rFonts w:eastAsiaTheme="majorEastAsia"/>
+          <w:sz w:val="30"/>
+          <w:szCs w:val="30"/>
+        </w:rPr>
+        <w:t>(</w:t>
+      </w:r>
+      <w:proofErr w:type="gramEnd"/>
+      <w:r>
+        <w:rPr>
+          <w:rFonts w:eastAsiaTheme="majorEastAsia"/>
+          <w:sz w:val="30"/>
+          <w:szCs w:val="30"/>
+        </w:rPr>
+        <w:t>) to ensure table columns are ready.</w:t>
+      </w:r>
+      <w:r>
+        <w:rPr>
+          <w:rFonts w:eastAsiaTheme="majorEastAsia"/>
+          <w:sz w:val="30"/>
+          <w:szCs w:val="30"/>
+        </w:rPr>
+        <w:br/>
+        <w:t xml:space="preserve">• Runs an async Task to get inventory data from </w:t>
+      </w:r>
+      <w:proofErr w:type="spellStart"/>
+      <w:proofErr w:type="gramStart"/>
+      <w:r>
+        <w:rPr>
+          <w:rFonts w:eastAsiaTheme="majorEastAsia"/>
+          <w:sz w:val="30"/>
+          <w:szCs w:val="30"/>
+        </w:rPr>
+        <w:t>queries.getInventoryOverview</w:t>
+      </w:r>
+      <w:proofErr w:type="spellEnd"/>
+      <w:proofErr w:type="gramEnd"/>
+      <w:r>
+        <w:rPr>
+          <w:rFonts w:eastAsiaTheme="majorEastAsia"/>
+          <w:sz w:val="30"/>
+          <w:szCs w:val="30"/>
+        </w:rPr>
+        <w:t>(c, APP_TZ).</w:t>
+      </w:r>
+      <w:r>
+        <w:rPr>
+          <w:rFonts w:eastAsiaTheme="majorEastAsia"/>
+          <w:sz w:val="30"/>
+          <w:szCs w:val="30"/>
+        </w:rPr>
+        <w:br/>
+        <w:t xml:space="preserve">• Populates </w:t>
+      </w:r>
+      <w:proofErr w:type="spellStart"/>
+      <w:r>
+        <w:rPr>
+          <w:rFonts w:eastAsiaTheme="majorEastAsia"/>
+          <w:sz w:val="30"/>
+          <w:szCs w:val="30"/>
+        </w:rPr>
+        <w:t>inventoryRows</w:t>
+      </w:r>
+      <w:proofErr w:type="spellEnd"/>
+      <w:r>
+        <w:rPr>
+          <w:rFonts w:eastAsiaTheme="majorEastAsia"/>
+          <w:sz w:val="30"/>
+          <w:szCs w:val="30"/>
+        </w:rPr>
+        <w:t xml:space="preserve"> on </w:t>
+      </w:r>
+      <w:proofErr w:type="gramStart"/>
+      <w:r>
+        <w:rPr>
+          <w:rFonts w:eastAsiaTheme="majorEastAsia"/>
+          <w:sz w:val="30"/>
+          <w:szCs w:val="30"/>
+        </w:rPr>
+        <w:t>success, or</w:t>
+      </w:r>
+      <w:proofErr w:type="gramEnd"/>
+      <w:r>
+        <w:rPr>
+          <w:rFonts w:eastAsiaTheme="majorEastAsia"/>
+          <w:sz w:val="30"/>
+          <w:szCs w:val="30"/>
+        </w:rPr>
+        <w:t xml:space="preserve"> shows “Failed to load” on failure.</w:t>
+      </w:r>
+    </w:p>
+    <w:p>
+      <w:pPr>
+        <w:pStyle w:val="ListParagraph"/>
+        <w:spacing w:after="160" w:line="276" w:lineRule="auto"/>
+        <w:jc w:val="right"/>
+        <w:rPr>
+          <w:rFonts w:eastAsiaTheme="majorEastAsia"/>
+          <w:sz w:val="30"/>
+          <w:szCs w:val="30"/>
+        </w:rPr>
+      </w:pPr>
+      <w:r>
+        <w:rPr>
+          <w:rFonts w:eastAsiaTheme="majorEastAsia"/>
+          <w:b/>
+          <w:bCs/>
+          <w:sz w:val="30"/>
+          <w:szCs w:val="30"/>
+        </w:rPr>
+        <w:t>Effect:</w:t>
+      </w:r>
+      <w:r>
+        <w:rPr>
+          <w:rFonts w:eastAsiaTheme="majorEastAsia"/>
+          <w:sz w:val="30"/>
+          <w:szCs w:val="30"/>
+        </w:rPr>
+        <w:br/>
+        <w:t>Provides an up-to-date and robust display of all stock levels.</w:t>
+      </w:r>
+    </w:p>
+    <w:p>
+      <w:pPr>
+        <w:pStyle w:val="ListParagraph"/>
+        <w:spacing w:after="160" w:line="276" w:lineRule="auto"/>
+        <w:jc w:val="right"/>
+        <w:rPr>
+          <w:rFonts w:eastAsiaTheme="majorEastAsia"/>
+          <w:sz w:val="30"/>
+          <w:szCs w:val="30"/>
+        </w:rPr>
+      </w:pPr>
+    </w:p>
+    <w:p>
+      <w:pPr>
+        <w:pStyle w:val="ListParagraph"/>
+        <w:spacing w:after="160" w:line="276" w:lineRule="auto"/>
+        <w:jc w:val="right"/>
+        <w:rPr>
+          <w:rFonts w:eastAsiaTheme="majorEastAsia"/>
+          <w:sz w:val="30"/>
+          <w:szCs w:val="30"/>
+        </w:rPr>
+      </w:pPr>
+    </w:p>
+    <w:p>
+      <w:pPr>
+        <w:pStyle w:val="ListParagraph"/>
+        <w:spacing w:after="160" w:line="276" w:lineRule="auto"/>
+        <w:jc w:val="right"/>
+        <w:rPr>
+          <w:rFonts w:eastAsiaTheme="majorEastAsia"/>
+          <w:sz w:val="30"/>
+          <w:szCs w:val="30"/>
+        </w:rPr>
+      </w:pPr>
+    </w:p>
+    <w:p>
+      <w:pPr>
+        <w:pStyle w:val="ListParagraph"/>
+        <w:spacing w:after="160" w:line="276" w:lineRule="auto"/>
+        <w:jc w:val="right"/>
+        <w:rPr>
+          <w:rFonts w:eastAsiaTheme="majorEastAsia"/>
+          <w:b/>
+          <w:bCs/>
+          <w:sz w:val="30"/>
+          <w:szCs w:val="30"/>
+        </w:rPr>
+      </w:pPr>
+      <w:r>
+        <w:rPr>
+          <w:rFonts w:eastAsiaTheme="majorEastAsia"/>
+          <w:b/>
+          <w:bCs/>
+          <w:sz w:val="30"/>
+          <w:szCs w:val="30"/>
+        </w:rPr>
+        <w:t>1</w:t>
+      </w:r>
+      <w:r>
+        <w:rPr>
+          <w:rFonts w:eastAsiaTheme="majorEastAsia"/>
+          <w:b/>
+          <w:bCs/>
+          <w:sz w:val="30"/>
+          <w:szCs w:val="30"/>
+        </w:rPr>
+        <w:t>1</w:t>
+      </w:r>
+      <w:r>
+        <w:rPr>
+          <w:rFonts w:eastAsiaTheme="majorEastAsia"/>
+          <w:b/>
+          <w:bCs/>
+          <w:sz w:val="30"/>
+          <w:szCs w:val="30"/>
+        </w:rPr>
+        <w:t xml:space="preserve">) </w:t>
+      </w:r>
+      <w:proofErr w:type="spellStart"/>
+      <w:proofErr w:type="gramStart"/>
+      <w:r>
+        <w:rPr>
+          <w:rFonts w:eastAsiaTheme="majorEastAsia"/>
+          <w:b/>
+          <w:bCs/>
+          <w:sz w:val="30"/>
+          <w:szCs w:val="30"/>
+        </w:rPr>
+        <w:t>initInventoryTableIfNeeded</w:t>
+      </w:r>
+      <w:proofErr w:type="spellEnd"/>
+      <w:r>
+        <w:rPr>
+          <w:rFonts w:eastAsiaTheme="majorEastAsia"/>
+          <w:b/>
+          <w:bCs/>
+          <w:sz w:val="30"/>
+          <w:szCs w:val="30"/>
+        </w:rPr>
+        <w:t>(</w:t>
+      </w:r>
+      <w:proofErr w:type="gramEnd"/>
+      <w:r>
+        <w:rPr>
+          <w:rFonts w:eastAsiaTheme="majorEastAsia"/>
+          <w:b/>
+          <w:bCs/>
+          <w:sz w:val="30"/>
+          <w:szCs w:val="30"/>
+        </w:rPr>
+        <w:t xml:space="preserve">) / </w:t>
+      </w:r>
+      <w:proofErr w:type="spellStart"/>
+      <w:proofErr w:type="gramStart"/>
+      <w:r>
+        <w:rPr>
+          <w:rFonts w:eastAsiaTheme="majorEastAsia"/>
+          <w:b/>
+          <w:bCs/>
+          <w:sz w:val="30"/>
+          <w:szCs w:val="30"/>
+        </w:rPr>
+        <w:t>updateInventorySummary</w:t>
+      </w:r>
+      <w:proofErr w:type="spellEnd"/>
+      <w:r>
+        <w:rPr>
+          <w:rFonts w:eastAsiaTheme="majorEastAsia"/>
+          <w:b/>
+          <w:bCs/>
+          <w:sz w:val="30"/>
+          <w:szCs w:val="30"/>
+        </w:rPr>
+        <w:t>(</w:t>
+      </w:r>
+      <w:proofErr w:type="gramEnd"/>
+      <w:r>
+        <w:rPr>
+          <w:rFonts w:eastAsiaTheme="majorEastAsia"/>
+          <w:b/>
+          <w:bCs/>
+          <w:sz w:val="30"/>
+          <w:szCs w:val="30"/>
+        </w:rPr>
+        <w:t>)</w:t>
+      </w:r>
+    </w:p>
+    <w:p>
+      <w:pPr>
+        <w:pStyle w:val="ListParagraph"/>
+        <w:spacing w:after="160" w:line="276" w:lineRule="auto"/>
+        <w:jc w:val="right"/>
+        <w:rPr>
+          <w:rFonts w:eastAsiaTheme="majorEastAsia"/>
+          <w:sz w:val="30"/>
+          <w:szCs w:val="30"/>
+        </w:rPr>
+      </w:pPr>
+      <w:r>
+        <w:rPr>
+          <w:rFonts w:eastAsiaTheme="majorEastAsia"/>
+          <w:b/>
+          <w:bCs/>
+          <w:sz w:val="30"/>
+          <w:szCs w:val="30"/>
+        </w:rPr>
+        <w:t>Purpose:</w:t>
+      </w:r>
+      <w:r>
+        <w:rPr>
+          <w:rFonts w:eastAsiaTheme="majorEastAsia"/>
+          <w:sz w:val="30"/>
+          <w:szCs w:val="30"/>
+        </w:rPr>
+        <w:br/>
+        <w:t>Support functions for preparing and summarizing the inventory view.</w:t>
+      </w:r>
+    </w:p>
+    <w:p>
+      <w:pPr>
+        <w:pStyle w:val="ListParagraph"/>
+        <w:spacing w:after="160" w:line="276" w:lineRule="auto"/>
+        <w:jc w:val="right"/>
+        <w:rPr>
+          <w:rFonts w:eastAsiaTheme="majorEastAsia"/>
+          <w:sz w:val="30"/>
+          <w:szCs w:val="30"/>
+        </w:rPr>
+      </w:pPr>
+      <w:r>
+        <w:rPr>
+          <w:rFonts w:eastAsiaTheme="majorEastAsia"/>
+          <w:b/>
+          <w:bCs/>
+          <w:sz w:val="30"/>
+          <w:szCs w:val="30"/>
+        </w:rPr>
+        <w:t>How It Works:</w:t>
+      </w:r>
+      <w:r>
+        <w:rPr>
+          <w:rFonts w:eastAsiaTheme="majorEastAsia"/>
+          <w:sz w:val="30"/>
+          <w:szCs w:val="30"/>
+        </w:rPr>
+        <w:br/>
+        <w:t>• Initialize table columns, formatting, and bindings if not already set.</w:t>
+      </w:r>
+      <w:r>
+        <w:rPr>
+          <w:rFonts w:eastAsiaTheme="majorEastAsia"/>
+          <w:sz w:val="30"/>
+          <w:szCs w:val="30"/>
+        </w:rPr>
+        <w:br/>
+        <w:t>• Compute and display summary totals (total stock, low/critical items, etc.).</w:t>
+      </w:r>
+    </w:p>
+    <w:p>
+      <w:pPr>
+        <w:pStyle w:val="ListParagraph"/>
+        <w:spacing w:after="160" w:line="276" w:lineRule="auto"/>
+        <w:jc w:val="right"/>
+        <w:rPr>
+          <w:rFonts w:eastAsiaTheme="majorEastAsia"/>
+          <w:sz w:val="30"/>
+          <w:szCs w:val="30"/>
+        </w:rPr>
+      </w:pPr>
+      <w:r>
+        <w:rPr>
+          <w:rFonts w:eastAsiaTheme="majorEastAsia"/>
+          <w:b/>
+          <w:bCs/>
+          <w:sz w:val="30"/>
+          <w:szCs w:val="30"/>
+        </w:rPr>
+        <w:t>Effect:</w:t>
+      </w:r>
+      <w:r>
+        <w:rPr>
+          <w:rFonts w:eastAsiaTheme="majorEastAsia"/>
+          <w:sz w:val="30"/>
+          <w:szCs w:val="30"/>
+        </w:rPr>
+        <w:br/>
+        <w:t>Ensures the inventory section is fully functional and informative.</w:t>
+      </w:r>
+    </w:p>
+    <w:p>
+      <w:pPr>
+        <w:pStyle w:val="ListParagraph"/>
+        <w:spacing w:after="160" w:line="276" w:lineRule="auto"/>
+        <w:jc w:val="right"/>
+        <w:rPr>
+          <w:rFonts w:eastAsiaTheme="majorEastAsia"/>
+          <w:sz w:val="30"/>
+          <w:szCs w:val="30"/>
+        </w:rPr>
+      </w:pPr>
+    </w:p>
+    <w:p>
+      <w:pPr>
+        <w:pStyle w:val="ListParagraph"/>
+        <w:spacing w:after="160" w:line="276" w:lineRule="auto"/>
+        <w:jc w:val="right"/>
+        <w:rPr>
+          <w:rFonts w:eastAsiaTheme="majorEastAsia"/>
+          <w:sz w:val="30"/>
+          <w:szCs w:val="30"/>
+        </w:rPr>
+      </w:pPr>
+    </w:p>
+    <w:p>
+      <w:pPr>
+        <w:pStyle w:val="ListParagraph"/>
+        <w:spacing w:after="160" w:line="276" w:lineRule="auto"/>
+        <w:jc w:val="right"/>
+        <w:rPr>
+          <w:rFonts w:eastAsiaTheme="majorEastAsia"/>
+          <w:sz w:val="30"/>
+          <w:szCs w:val="30"/>
+        </w:rPr>
+      </w:pPr>
+    </w:p>
+    <w:p>
+      <w:pPr>
+        <w:spacing w:after="160" w:line="276" w:lineRule="auto"/>
+        <w:rPr>
+          <w:rFonts w:eastAsiaTheme="majorEastAsia"/>
+          <w:sz w:val="30"/>
+          <w:szCs w:val="30"/>
+        </w:rPr>
+      </w:pPr>
+    </w:p>
+    <w:p>
+      <w:pPr>
+        <w:spacing w:after="160" w:line="276" w:lineRule="auto"/>
+        <w:rPr>
+          <w:rFonts w:eastAsiaTheme="majorEastAsia"/>
+          <w:sz w:val="30"/>
+          <w:szCs w:val="30"/>
+        </w:rPr>
+      </w:pPr>
+    </w:p>
+    <w:p>
+      <w:pPr>
+        <w:pStyle w:val="ListParagraph"/>
+        <w:spacing w:after="160" w:line="276" w:lineRule="auto"/>
+        <w:jc w:val="right"/>
+        <w:rPr>
+          <w:rFonts w:eastAsiaTheme="majorEastAsia"/>
+          <w:b/>
+          <w:bCs/>
+          <w:sz w:val="30"/>
+          <w:szCs w:val="30"/>
+        </w:rPr>
+      </w:pPr>
+      <w:r>
+        <w:rPr>
+          <w:rFonts w:eastAsiaTheme="majorEastAsia"/>
+          <w:b/>
+          <w:bCs/>
+          <w:sz w:val="30"/>
+          <w:szCs w:val="30"/>
+        </w:rPr>
+        <w:lastRenderedPageBreak/>
+        <w:t>1</w:t>
+      </w:r>
+      <w:r>
+        <w:rPr>
+          <w:rFonts w:eastAsiaTheme="majorEastAsia"/>
+          <w:b/>
+          <w:bCs/>
+          <w:sz w:val="30"/>
+          <w:szCs w:val="30"/>
+        </w:rPr>
+        <w:t>2</w:t>
+      </w:r>
+      <w:r>
+        <w:rPr>
+          <w:rFonts w:eastAsiaTheme="majorEastAsia"/>
+          <w:b/>
+          <w:bCs/>
+          <w:sz w:val="30"/>
+          <w:szCs w:val="30"/>
+        </w:rPr>
+        <w:t xml:space="preserve">) </w:t>
+      </w:r>
+      <w:proofErr w:type="spellStart"/>
+      <w:proofErr w:type="gramStart"/>
+      <w:r>
+        <w:rPr>
+          <w:rFonts w:eastAsiaTheme="majorEastAsia"/>
+          <w:b/>
+          <w:bCs/>
+          <w:sz w:val="30"/>
+          <w:szCs w:val="30"/>
+        </w:rPr>
+        <w:t>showPackAwareDispenseDialog</w:t>
+      </w:r>
+      <w:proofErr w:type="spellEnd"/>
+      <w:r>
+        <w:rPr>
+          <w:rFonts w:eastAsiaTheme="majorEastAsia"/>
+          <w:b/>
+          <w:bCs/>
+          <w:sz w:val="30"/>
+          <w:szCs w:val="30"/>
+        </w:rPr>
+        <w:t>(</w:t>
+      </w:r>
+      <w:proofErr w:type="spellStart"/>
+      <w:proofErr w:type="gramEnd"/>
+      <w:r>
+        <w:rPr>
+          <w:rFonts w:eastAsiaTheme="majorEastAsia"/>
+          <w:b/>
+          <w:bCs/>
+          <w:sz w:val="30"/>
+          <w:szCs w:val="30"/>
+        </w:rPr>
+        <w:t>PrescItemRow</w:t>
+      </w:r>
+      <w:proofErr w:type="spellEnd"/>
+      <w:r>
+        <w:rPr>
+          <w:rFonts w:eastAsiaTheme="majorEastAsia"/>
+          <w:b/>
+          <w:bCs/>
+          <w:sz w:val="30"/>
+          <w:szCs w:val="30"/>
+        </w:rPr>
+        <w:t xml:space="preserve"> r)</w:t>
+      </w:r>
+    </w:p>
+    <w:p>
+      <w:pPr>
+        <w:pStyle w:val="ListParagraph"/>
+        <w:spacing w:after="160" w:line="276" w:lineRule="auto"/>
+        <w:jc w:val="right"/>
+        <w:rPr>
+          <w:rFonts w:eastAsiaTheme="majorEastAsia"/>
+          <w:sz w:val="30"/>
+          <w:szCs w:val="30"/>
+        </w:rPr>
+      </w:pPr>
+      <w:r>
+        <w:rPr>
+          <w:rFonts w:eastAsiaTheme="majorEastAsia"/>
+          <w:b/>
+          <w:bCs/>
+          <w:sz w:val="30"/>
+          <w:szCs w:val="30"/>
+        </w:rPr>
+        <w:t>Purpose:</w:t>
+      </w:r>
+      <w:r>
+        <w:rPr>
+          <w:rFonts w:eastAsiaTheme="majorEastAsia"/>
+          <w:sz w:val="30"/>
+          <w:szCs w:val="30"/>
+        </w:rPr>
+        <w:br/>
+        <w:t>Guides the pharmacist in dispensing medicine accurately using smart packaging options.</w:t>
+      </w:r>
+    </w:p>
+    <w:p>
+      <w:pPr>
+        <w:pStyle w:val="ListParagraph"/>
+        <w:spacing w:after="160" w:line="276" w:lineRule="auto"/>
+        <w:jc w:val="right"/>
+        <w:rPr>
+          <w:rFonts w:eastAsiaTheme="majorEastAsia"/>
+          <w:sz w:val="30"/>
+          <w:szCs w:val="30"/>
+        </w:rPr>
+      </w:pPr>
+      <w:r>
+        <w:rPr>
+          <w:rFonts w:eastAsiaTheme="majorEastAsia"/>
+          <w:b/>
+          <w:bCs/>
+          <w:sz w:val="30"/>
+          <w:szCs w:val="30"/>
+        </w:rPr>
+        <w:t>How It Works:</w:t>
+      </w:r>
+      <w:r>
+        <w:rPr>
+          <w:rFonts w:eastAsiaTheme="majorEastAsia"/>
+          <w:sz w:val="30"/>
+          <w:szCs w:val="30"/>
+        </w:rPr>
+        <w:br/>
+        <w:t>• Reads prescribed quantity and available stock.</w:t>
+      </w:r>
+      <w:r>
+        <w:rPr>
+          <w:rFonts w:eastAsiaTheme="majorEastAsia"/>
+          <w:sz w:val="30"/>
+          <w:szCs w:val="30"/>
+        </w:rPr>
+        <w:br/>
+        <w:t>• Fetches packaging details (Box, Blister, Bottle, Tube, Unit).</w:t>
+      </w:r>
+      <w:r>
+        <w:rPr>
+          <w:rFonts w:eastAsiaTheme="majorEastAsia"/>
+          <w:sz w:val="30"/>
+          <w:szCs w:val="30"/>
+        </w:rPr>
+        <w:br/>
+        <w:t xml:space="preserve">• Uses </w:t>
+      </w:r>
+      <w:proofErr w:type="spellStart"/>
+      <w:r>
+        <w:rPr>
+          <w:rFonts w:eastAsiaTheme="majorEastAsia"/>
+          <w:sz w:val="30"/>
+          <w:szCs w:val="30"/>
+        </w:rPr>
+        <w:t>PackagingSupport.suggestPackFor</w:t>
+      </w:r>
+      <w:proofErr w:type="spellEnd"/>
+      <w:r>
+        <w:rPr>
+          <w:rFonts w:eastAsiaTheme="majorEastAsia"/>
+          <w:sz w:val="30"/>
+          <w:szCs w:val="30"/>
+        </w:rPr>
+        <w:t>(...) to compute optimal pack or unit quantities.</w:t>
+      </w:r>
+      <w:r>
+        <w:rPr>
+          <w:rFonts w:eastAsiaTheme="majorEastAsia"/>
+          <w:sz w:val="30"/>
+          <w:szCs w:val="30"/>
+        </w:rPr>
+        <w:br/>
+        <w:t>• Offers user choices:</w:t>
+      </w:r>
+      <w:r>
+        <w:rPr>
+          <w:rFonts w:eastAsiaTheme="majorEastAsia"/>
+          <w:sz w:val="30"/>
+          <w:szCs w:val="30"/>
+        </w:rPr>
+        <w:br/>
+      </w:r>
+      <w:r>
+        <w:rPr>
+          <w:rFonts w:eastAsiaTheme="majorEastAsia"/>
+          <w:sz w:val="30"/>
+          <w:szCs w:val="30"/>
+        </w:rPr>
+        <w:t> </w:t>
+      </w:r>
+      <w:r>
+        <w:rPr>
+          <w:rFonts w:eastAsiaTheme="majorEastAsia"/>
+          <w:sz w:val="30"/>
+          <w:szCs w:val="30"/>
+        </w:rPr>
+        <w:t>– “By pack” (choose pack type and count, with unit breakdown)</w:t>
+      </w:r>
+      <w:r>
+        <w:rPr>
+          <w:rFonts w:eastAsiaTheme="majorEastAsia"/>
+          <w:sz w:val="30"/>
+          <w:szCs w:val="30"/>
+        </w:rPr>
+        <w:br/>
+      </w:r>
+      <w:r>
+        <w:rPr>
+          <w:rFonts w:eastAsiaTheme="majorEastAsia"/>
+          <w:sz w:val="30"/>
+          <w:szCs w:val="30"/>
+        </w:rPr>
+        <w:t> </w:t>
+      </w:r>
+      <w:r>
+        <w:rPr>
+          <w:rFonts w:eastAsiaTheme="majorEastAsia"/>
+          <w:sz w:val="30"/>
+          <w:szCs w:val="30"/>
+        </w:rPr>
+        <w:t>– “By units (loose)” with +/- adjustment.</w:t>
+      </w:r>
+      <w:r>
+        <w:rPr>
+          <w:rFonts w:eastAsiaTheme="majorEastAsia"/>
+          <w:sz w:val="30"/>
+          <w:szCs w:val="30"/>
+        </w:rPr>
+        <w:br/>
+        <w:t xml:space="preserve">• Validates selection, displays warnings (e.g., exceeding stock), and returns a final </w:t>
+      </w:r>
+      <w:proofErr w:type="spellStart"/>
+      <w:r>
+        <w:rPr>
+          <w:rFonts w:eastAsiaTheme="majorEastAsia"/>
+          <w:sz w:val="30"/>
+          <w:szCs w:val="30"/>
+        </w:rPr>
+        <w:t>DispenseDecision</w:t>
+      </w:r>
+      <w:proofErr w:type="spellEnd"/>
+      <w:r>
+        <w:rPr>
+          <w:rFonts w:eastAsiaTheme="majorEastAsia"/>
+          <w:sz w:val="30"/>
+          <w:szCs w:val="30"/>
+        </w:rPr>
+        <w:t>.</w:t>
+      </w:r>
+    </w:p>
+    <w:p>
+      <w:pPr>
+        <w:pStyle w:val="ListParagraph"/>
+        <w:spacing w:after="160" w:line="276" w:lineRule="auto"/>
+        <w:jc w:val="right"/>
+        <w:rPr>
+          <w:rFonts w:eastAsiaTheme="majorEastAsia"/>
+          <w:sz w:val="30"/>
+          <w:szCs w:val="30"/>
+        </w:rPr>
+      </w:pPr>
+      <w:r>
+        <w:rPr>
+          <w:rFonts w:eastAsiaTheme="majorEastAsia"/>
+          <w:b/>
+          <w:bCs/>
+          <w:sz w:val="30"/>
+          <w:szCs w:val="30"/>
+        </w:rPr>
+        <w:t>Effect:</w:t>
+      </w:r>
+      <w:r>
+        <w:rPr>
+          <w:rFonts w:eastAsiaTheme="majorEastAsia"/>
+          <w:sz w:val="30"/>
+          <w:szCs w:val="30"/>
+        </w:rPr>
+        <w:br/>
+        <w:t>Reduces dispensing errors and ensures optimal use of available inventory.</w:t>
+      </w:r>
+    </w:p>
+    <w:p>
+      <w:pPr>
+        <w:pStyle w:val="ListParagraph"/>
+        <w:spacing w:after="160" w:line="276" w:lineRule="auto"/>
+        <w:jc w:val="right"/>
+        <w:rPr>
+          <w:rFonts w:eastAsiaTheme="majorEastAsia"/>
+          <w:sz w:val="30"/>
+          <w:szCs w:val="30"/>
+        </w:rPr>
+      </w:pPr>
+    </w:p>
+    <w:p>
+      <w:pPr>
+        <w:pStyle w:val="ListParagraph"/>
+        <w:spacing w:after="160" w:line="276" w:lineRule="auto"/>
+        <w:jc w:val="right"/>
+        <w:rPr>
+          <w:rFonts w:eastAsiaTheme="majorEastAsia"/>
+          <w:sz w:val="30"/>
+          <w:szCs w:val="30"/>
+        </w:rPr>
+      </w:pPr>
+    </w:p>
+    <w:p>
+      <w:pPr>
+        <w:pStyle w:val="ListParagraph"/>
+        <w:spacing w:after="160" w:line="276" w:lineRule="auto"/>
+        <w:jc w:val="right"/>
+        <w:rPr>
+          <w:rFonts w:eastAsiaTheme="majorEastAsia"/>
+          <w:sz w:val="30"/>
+          <w:szCs w:val="30"/>
+        </w:rPr>
+      </w:pPr>
+    </w:p>
+    <w:p>
+      <w:pPr>
+        <w:pStyle w:val="ListParagraph"/>
+        <w:spacing w:after="160" w:line="276" w:lineRule="auto"/>
+        <w:jc w:val="right"/>
+        <w:rPr>
+          <w:rFonts w:eastAsiaTheme="majorEastAsia"/>
+          <w:b/>
+          <w:bCs/>
+          <w:sz w:val="30"/>
+          <w:szCs w:val="30"/>
+        </w:rPr>
+      </w:pPr>
+      <w:r>
+        <w:rPr>
+          <w:rFonts w:eastAsiaTheme="majorEastAsia"/>
+          <w:b/>
+          <w:bCs/>
+          <w:sz w:val="30"/>
+          <w:szCs w:val="30"/>
+        </w:rPr>
+        <w:t>1</w:t>
+      </w:r>
+      <w:r>
+        <w:rPr>
+          <w:rFonts w:eastAsiaTheme="majorEastAsia"/>
+          <w:b/>
+          <w:bCs/>
+          <w:sz w:val="30"/>
+          <w:szCs w:val="30"/>
+        </w:rPr>
+        <w:t>3</w:t>
+      </w:r>
+      <w:r>
+        <w:rPr>
+          <w:rFonts w:eastAsiaTheme="majorEastAsia"/>
+          <w:b/>
+          <w:bCs/>
+          <w:sz w:val="30"/>
+          <w:szCs w:val="30"/>
+        </w:rPr>
+        <w:t xml:space="preserve">) </w:t>
+      </w:r>
+      <w:proofErr w:type="spellStart"/>
+      <w:proofErr w:type="gramStart"/>
+      <w:r>
+        <w:rPr>
+          <w:rFonts w:eastAsiaTheme="majorEastAsia"/>
+          <w:b/>
+          <w:bCs/>
+          <w:sz w:val="30"/>
+          <w:szCs w:val="30"/>
+        </w:rPr>
+        <w:t>fetchAppointmentDateById</w:t>
+      </w:r>
+      <w:proofErr w:type="spellEnd"/>
+      <w:r>
+        <w:rPr>
+          <w:rFonts w:eastAsiaTheme="majorEastAsia"/>
+          <w:b/>
+          <w:bCs/>
+          <w:sz w:val="30"/>
+          <w:szCs w:val="30"/>
+        </w:rPr>
+        <w:t>(</w:t>
+      </w:r>
+      <w:proofErr w:type="gramEnd"/>
+      <w:r>
+        <w:rPr>
+          <w:rFonts w:eastAsiaTheme="majorEastAsia"/>
+          <w:b/>
+          <w:bCs/>
+          <w:sz w:val="30"/>
+          <w:szCs w:val="30"/>
+        </w:rPr>
+        <w:t xml:space="preserve">Long </w:t>
+      </w:r>
+      <w:proofErr w:type="spellStart"/>
+      <w:r>
+        <w:rPr>
+          <w:rFonts w:eastAsiaTheme="majorEastAsia"/>
+          <w:b/>
+          <w:bCs/>
+          <w:sz w:val="30"/>
+          <w:szCs w:val="30"/>
+        </w:rPr>
+        <w:t>apptId</w:t>
+      </w:r>
+      <w:proofErr w:type="spellEnd"/>
+      <w:r>
+        <w:rPr>
+          <w:rFonts w:eastAsiaTheme="majorEastAsia"/>
+          <w:b/>
+          <w:bCs/>
+          <w:sz w:val="30"/>
+          <w:szCs w:val="30"/>
+        </w:rPr>
+        <w:t>)</w:t>
+      </w:r>
+    </w:p>
+    <w:p>
+      <w:pPr>
+        <w:pStyle w:val="ListParagraph"/>
+        <w:spacing w:after="160" w:line="276" w:lineRule="auto"/>
+        <w:jc w:val="right"/>
+        <w:rPr>
+          <w:rFonts w:eastAsiaTheme="majorEastAsia"/>
+          <w:sz w:val="30"/>
+          <w:szCs w:val="30"/>
+        </w:rPr>
+      </w:pPr>
+      <w:r>
+        <w:rPr>
+          <w:rFonts w:eastAsiaTheme="majorEastAsia"/>
+          <w:b/>
+          <w:bCs/>
+          <w:sz w:val="30"/>
+          <w:szCs w:val="30"/>
+        </w:rPr>
+        <w:t>Purpose:</w:t>
+      </w:r>
+      <w:r>
+        <w:rPr>
+          <w:rFonts w:eastAsiaTheme="majorEastAsia"/>
+          <w:sz w:val="30"/>
+          <w:szCs w:val="30"/>
+        </w:rPr>
+        <w:br/>
+        <w:t>Retrieve the date and time of a patient’s appointment.</w:t>
+      </w:r>
+    </w:p>
+    <w:p>
+      <w:pPr>
+        <w:pStyle w:val="ListParagraph"/>
+        <w:spacing w:after="160" w:line="276" w:lineRule="auto"/>
+        <w:jc w:val="right"/>
+        <w:rPr>
+          <w:rFonts w:eastAsiaTheme="majorEastAsia"/>
+          <w:sz w:val="30"/>
+          <w:szCs w:val="30"/>
+        </w:rPr>
+      </w:pPr>
+      <w:r>
+        <w:rPr>
+          <w:rFonts w:eastAsiaTheme="majorEastAsia"/>
+          <w:b/>
+          <w:bCs/>
+          <w:sz w:val="30"/>
+          <w:szCs w:val="30"/>
+        </w:rPr>
+        <w:t>How It Works:</w:t>
+      </w:r>
+      <w:r>
+        <w:rPr>
+          <w:rFonts w:eastAsiaTheme="majorEastAsia"/>
+          <w:sz w:val="30"/>
+          <w:szCs w:val="30"/>
+        </w:rPr>
+        <w:br/>
+        <w:t xml:space="preserve">• Queries the appointments table for the given </w:t>
+      </w:r>
+      <w:proofErr w:type="spellStart"/>
+      <w:r>
+        <w:rPr>
+          <w:rFonts w:eastAsiaTheme="majorEastAsia"/>
+          <w:sz w:val="30"/>
+          <w:szCs w:val="30"/>
+        </w:rPr>
+        <w:t>apptId</w:t>
+      </w:r>
+      <w:proofErr w:type="spellEnd"/>
+      <w:r>
+        <w:rPr>
+          <w:rFonts w:eastAsiaTheme="majorEastAsia"/>
+          <w:sz w:val="30"/>
+          <w:szCs w:val="30"/>
+        </w:rPr>
+        <w:t>.</w:t>
+      </w:r>
+      <w:r>
+        <w:rPr>
+          <w:rFonts w:eastAsiaTheme="majorEastAsia"/>
+          <w:sz w:val="30"/>
+          <w:szCs w:val="30"/>
+        </w:rPr>
+        <w:br/>
+        <w:t xml:space="preserve">• Returns the scheduled </w:t>
+      </w:r>
+      <w:proofErr w:type="spellStart"/>
+      <w:r>
+        <w:rPr>
+          <w:rFonts w:eastAsiaTheme="majorEastAsia"/>
+          <w:sz w:val="30"/>
+          <w:szCs w:val="30"/>
+        </w:rPr>
+        <w:t>OffsetDateTime</w:t>
+      </w:r>
+      <w:proofErr w:type="spellEnd"/>
+      <w:r>
+        <w:rPr>
+          <w:rFonts w:eastAsiaTheme="majorEastAsia"/>
+          <w:sz w:val="30"/>
+          <w:szCs w:val="30"/>
+        </w:rPr>
+        <w:t>.</w:t>
+      </w:r>
+    </w:p>
+    <w:p>
+      <w:pPr>
+        <w:pStyle w:val="ListParagraph"/>
+        <w:spacing w:after="160" w:line="276" w:lineRule="auto"/>
+        <w:jc w:val="right"/>
+        <w:rPr>
+          <w:rFonts w:eastAsiaTheme="majorEastAsia"/>
+          <w:sz w:val="30"/>
+          <w:szCs w:val="30"/>
+        </w:rPr>
+      </w:pPr>
+      <w:r>
+        <w:rPr>
+          <w:rFonts w:eastAsiaTheme="majorEastAsia"/>
+          <w:b/>
+          <w:bCs/>
+          <w:sz w:val="30"/>
+          <w:szCs w:val="30"/>
+        </w:rPr>
+        <w:t>Effect:</w:t>
+      </w:r>
+      <w:r>
+        <w:rPr>
+          <w:rFonts w:eastAsiaTheme="majorEastAsia"/>
+          <w:sz w:val="30"/>
+          <w:szCs w:val="30"/>
+        </w:rPr>
+        <w:br/>
+        <w:t>Links prescriptions or dispensing actions to their original appointment time for traceability.</w:t>
+      </w:r>
+    </w:p>
+    <w:p>
+      <w:pPr>
+        <w:pStyle w:val="ListParagraph"/>
+        <w:bidi w:val="0"/>
+        <w:spacing w:after="160" w:line="276" w:lineRule="auto"/>
+        <w:jc w:val="right"/>
+        <w:rPr>
+          <w:rFonts w:eastAsiaTheme="majorEastAsia"/>
+          <w:sz w:val="30"/>
+          <w:szCs w:val="30"/>
+        </w:rPr>
+      </w:pPr>
+    </w:p>
+    <w:p>
+      <w:pPr>
+        <w:pStyle w:val="ListParagraph"/>
+        <w:bidi w:val="0"/>
+        <w:spacing w:after="160" w:line="276" w:lineRule="auto"/>
+        <w:jc w:val="right"/>
+        <w:rPr>
+          <w:rFonts w:eastAsiaTheme="majorEastAsia"/>
+          <w:sz w:val="30"/>
+          <w:szCs w:val="30"/>
+        </w:rPr>
+      </w:pPr>
+    </w:p>
+    <w:p>
+      <w:pPr>
+        <w:pStyle w:val="ListParagraph"/>
+        <w:bidi w:val="0"/>
+        <w:spacing w:after="160" w:line="276" w:lineRule="auto"/>
+        <w:jc w:val="right"/>
+        <w:rPr>
+          <w:rFonts w:eastAsiaTheme="majorEastAsia"/>
+          <w:sz w:val="30"/>
+          <w:szCs w:val="30"/>
+        </w:rPr>
+      </w:pPr>
+    </w:p>
+    <w:p>
+      <w:pPr>
+        <w:pStyle w:val="ListParagraph"/>
+        <w:numPr>
+          <w:ilvl w:val="0"/>
+          <w:numId w:val="161"/>
+        </w:numPr>
+        <w:bidi w:val="0"/>
+        <w:spacing w:after="160" w:line="276" w:lineRule="auto"/>
+        <w:rPr>
+          <w:rFonts w:eastAsiaTheme="majorEastAsia"/>
+          <w:sz w:val="30"/>
+          <w:szCs w:val="30"/>
+        </w:rPr>
+      </w:pPr>
+      <w:r>
+        <w:rPr>
+          <w:rFonts w:eastAsiaTheme="majorEastAsia"/>
+          <w:sz w:val="30"/>
+          <w:szCs w:val="30"/>
+        </w:rPr>
+        <w:lastRenderedPageBreak/>
+        <w:t>Doctor</w:t>
+      </w:r>
+      <w:r>
+        <w:rPr>
+          <w:rFonts w:eastAsiaTheme="majorEastAsia"/>
+          <w:sz w:val="30"/>
+          <w:szCs w:val="30"/>
+        </w:rPr>
+        <w:t xml:space="preserve"> </w:t>
+      </w:r>
+      <w:r>
+        <w:rPr>
+          <w:rFonts w:eastAsiaTheme="majorEastAsia"/>
+          <w:sz w:val="30"/>
+          <w:szCs w:val="30"/>
+        </w:rPr>
+        <w:t>Controller</w:t>
+      </w:r>
+    </w:p>
+    <w:p>
+      <w:pPr>
+        <w:pStyle w:val="ListParagraph"/>
+        <w:bidi w:val="0"/>
+        <w:spacing w:after="160" w:line="276" w:lineRule="auto"/>
+        <w:rPr>
+          <w:rFonts w:eastAsiaTheme="majorEastAsia"/>
+          <w:sz w:val="30"/>
+          <w:szCs w:val="30"/>
+        </w:rPr>
+      </w:pPr>
+    </w:p>
+    <w:p>
+      <w:pPr>
+        <w:pStyle w:val="Heading3"/>
+        <w:bidi w:val="0"/>
+        <w:rPr>
+          <w:color w:val="auto"/>
+          <w:sz w:val="30"/>
+          <w:szCs w:val="30"/>
+        </w:rPr>
+      </w:pPr>
+      <w:r>
+        <w:rPr>
+          <w:color w:val="auto"/>
+          <w:sz w:val="30"/>
+          <w:szCs w:val="30"/>
+        </w:rPr>
+        <w:t xml:space="preserve">1) </w:t>
+      </w:r>
+      <w:proofErr w:type="spellStart"/>
+      <w:proofErr w:type="gramStart"/>
+      <w:r>
+        <w:rPr>
+          <w:rStyle w:val="Strong"/>
+          <w:color w:val="auto"/>
+          <w:sz w:val="30"/>
+          <w:szCs w:val="30"/>
+        </w:rPr>
+        <w:t>loadTodayAppointmentsAsync</w:t>
+      </w:r>
+      <w:proofErr w:type="spellEnd"/>
+      <w:r>
+        <w:rPr>
+          <w:rStyle w:val="Strong"/>
+          <w:color w:val="auto"/>
+          <w:sz w:val="30"/>
+          <w:szCs w:val="30"/>
+        </w:rPr>
+        <w:t>(</w:t>
+      </w:r>
+      <w:proofErr w:type="gramEnd"/>
+      <w:r>
+        <w:rPr>
+          <w:rStyle w:val="Strong"/>
+          <w:color w:val="auto"/>
+          <w:sz w:val="30"/>
+          <w:szCs w:val="30"/>
+        </w:rPr>
+        <w:t>)</w:t>
+      </w:r>
+    </w:p>
+    <w:p>
+      <w:pPr>
+        <w:pStyle w:val="NormalWeb"/>
+        <w:bidi w:val="0"/>
+        <w:rPr>
+          <w:sz w:val="30"/>
+          <w:szCs w:val="30"/>
+        </w:rPr>
+      </w:pPr>
+      <w:r>
+        <w:rPr>
+          <w:rStyle w:val="Strong"/>
+          <w:rFonts w:eastAsiaTheme="majorEastAsia"/>
+          <w:sz w:val="30"/>
+          <w:szCs w:val="30"/>
+        </w:rPr>
+        <w:t>Purpose:</w:t>
+      </w:r>
+      <w:r>
+        <w:rPr>
+          <w:sz w:val="30"/>
+          <w:szCs w:val="30"/>
+        </w:rPr>
+        <w:br/>
+        <w:t>Load the doctor’s appointments for the current day in the background without freezing the UI.</w:t>
+      </w:r>
+    </w:p>
+    <w:p>
+      <w:pPr>
+        <w:pStyle w:val="NormalWeb"/>
+        <w:bidi w:val="0"/>
+        <w:rPr>
+          <w:sz w:val="30"/>
+          <w:szCs w:val="30"/>
+        </w:rPr>
+      </w:pPr>
+      <w:r>
+        <w:rPr>
+          <w:rStyle w:val="Strong"/>
+          <w:rFonts w:eastAsiaTheme="majorEastAsia"/>
+          <w:sz w:val="30"/>
+          <w:szCs w:val="30"/>
+        </w:rPr>
+        <w:t>How It Works:</w:t>
+      </w:r>
+      <w:r>
+        <w:rPr>
+          <w:sz w:val="30"/>
+          <w:szCs w:val="30"/>
+        </w:rPr>
+        <w:br/>
+        <w:t>• Starts a background thread to query today’s appointments using the DAO.</w:t>
+      </w:r>
+      <w:r>
+        <w:rPr>
+          <w:sz w:val="30"/>
+          <w:szCs w:val="30"/>
+        </w:rPr>
+        <w:br/>
+        <w:t xml:space="preserve">• Includes a fallback query that uses </w:t>
+      </w:r>
+      <w:proofErr w:type="spellStart"/>
+      <w:r>
+        <w:rPr>
+          <w:rStyle w:val="HTMLCode"/>
+          <w:rFonts w:eastAsiaTheme="majorEastAsia"/>
+          <w:sz w:val="30"/>
+          <w:szCs w:val="30"/>
+        </w:rPr>
+        <w:t>appointment_</w:t>
+      </w:r>
+      <w:proofErr w:type="gramStart"/>
+      <w:r>
+        <w:rPr>
+          <w:rStyle w:val="HTMLCode"/>
+          <w:rFonts w:eastAsiaTheme="majorEastAsia"/>
+          <w:sz w:val="30"/>
+          <w:szCs w:val="30"/>
+        </w:rPr>
+        <w:t>date</w:t>
+      </w:r>
+      <w:proofErr w:type="spellEnd"/>
+      <w:r>
+        <w:rPr>
+          <w:rStyle w:val="HTMLCode"/>
+          <w:rFonts w:eastAsiaTheme="majorEastAsia"/>
+          <w:sz w:val="30"/>
+          <w:szCs w:val="30"/>
+        </w:rPr>
+        <w:t>::</w:t>
+      </w:r>
+      <w:proofErr w:type="gramEnd"/>
+      <w:r>
+        <w:rPr>
+          <w:rStyle w:val="HTMLCode"/>
+          <w:rFonts w:eastAsiaTheme="majorEastAsia"/>
+          <w:sz w:val="30"/>
+          <w:szCs w:val="30"/>
+        </w:rPr>
+        <w:t>date</w:t>
+      </w:r>
+      <w:r>
+        <w:rPr>
+          <w:sz w:val="30"/>
+          <w:szCs w:val="30"/>
+        </w:rPr>
+        <w:t xml:space="preserve"> in case primary queries fail.</w:t>
+      </w:r>
+      <w:r>
+        <w:rPr>
+          <w:sz w:val="30"/>
+          <w:szCs w:val="30"/>
+        </w:rPr>
+        <w:br/>
+        <w:t>• Once results are ready, switches back to the JavaFX Application Thread to populate the appointments table and refresh the view.</w:t>
+      </w:r>
+    </w:p>
+    <w:p>
+      <w:pPr>
+        <w:pStyle w:val="NormalWeb"/>
+        <w:bidi w:val="0"/>
+        <w:rPr>
+          <w:sz w:val="30"/>
+          <w:szCs w:val="30"/>
+        </w:rPr>
+      </w:pPr>
+      <w:r>
+        <w:rPr>
+          <w:rStyle w:val="Strong"/>
+          <w:rFonts w:eastAsiaTheme="majorEastAsia"/>
+          <w:sz w:val="30"/>
+          <w:szCs w:val="30"/>
+        </w:rPr>
+        <w:t>Effect:</w:t>
+      </w:r>
+      <w:r>
+        <w:rPr>
+          <w:sz w:val="30"/>
+          <w:szCs w:val="30"/>
+        </w:rPr>
+        <w:br/>
+        <w:t>Keeps the appointments list accurate and responsive while maintaining a smooth, non-blocking user interface.</w:t>
+      </w:r>
+    </w:p>
+    <w:p>
+      <w:pPr>
+        <w:pStyle w:val="NormalWeb"/>
+        <w:bidi w:val="0"/>
+        <w:rPr>
+          <w:sz w:val="30"/>
+          <w:szCs w:val="30"/>
+        </w:rPr>
+      </w:pPr>
+    </w:p>
+    <w:p>
+      <w:pPr>
+        <w:bidi w:val="0"/>
+        <w:rPr>
+          <w:sz w:val="30"/>
+          <w:szCs w:val="30"/>
+        </w:rPr>
+      </w:pPr>
+    </w:p>
+    <w:p>
+      <w:pPr>
+        <w:pStyle w:val="Heading3"/>
+        <w:bidi w:val="0"/>
+        <w:rPr>
+          <w:color w:val="auto"/>
+          <w:sz w:val="30"/>
+          <w:szCs w:val="30"/>
+        </w:rPr>
+      </w:pPr>
+      <w:r>
+        <w:rPr>
+          <w:color w:val="auto"/>
+          <w:sz w:val="30"/>
+          <w:szCs w:val="30"/>
+        </w:rPr>
+        <w:t xml:space="preserve">2) </w:t>
+      </w:r>
+      <w:proofErr w:type="spellStart"/>
+      <w:proofErr w:type="gramStart"/>
+      <w:r>
+        <w:rPr>
+          <w:rStyle w:val="Strong"/>
+          <w:color w:val="auto"/>
+          <w:sz w:val="30"/>
+          <w:szCs w:val="30"/>
+        </w:rPr>
+        <w:t>startDbNotificationsForDoctor</w:t>
+      </w:r>
+      <w:proofErr w:type="spellEnd"/>
+      <w:r>
+        <w:rPr>
+          <w:rStyle w:val="Strong"/>
+          <w:color w:val="auto"/>
+          <w:sz w:val="30"/>
+          <w:szCs w:val="30"/>
+        </w:rPr>
+        <w:t>(</w:t>
+      </w:r>
+      <w:proofErr w:type="gramEnd"/>
+      <w:r>
+        <w:rPr>
+          <w:rStyle w:val="Strong"/>
+          <w:color w:val="auto"/>
+          <w:sz w:val="30"/>
+          <w:szCs w:val="30"/>
+        </w:rPr>
+        <w:t xml:space="preserve">) / </w:t>
+      </w:r>
+      <w:proofErr w:type="spellStart"/>
+      <w:proofErr w:type="gramStart"/>
+      <w:r>
+        <w:rPr>
+          <w:rStyle w:val="Strong"/>
+          <w:color w:val="auto"/>
+          <w:sz w:val="30"/>
+          <w:szCs w:val="30"/>
+        </w:rPr>
+        <w:t>startLightweightPollingDoctor</w:t>
+      </w:r>
+      <w:proofErr w:type="spellEnd"/>
+      <w:r>
+        <w:rPr>
+          <w:rStyle w:val="Strong"/>
+          <w:color w:val="auto"/>
+          <w:sz w:val="30"/>
+          <w:szCs w:val="30"/>
+        </w:rPr>
+        <w:t>(</w:t>
+      </w:r>
+      <w:proofErr w:type="gramEnd"/>
+      <w:r>
+        <w:rPr>
+          <w:rStyle w:val="Strong"/>
+          <w:color w:val="auto"/>
+          <w:sz w:val="30"/>
+          <w:szCs w:val="30"/>
+        </w:rPr>
+        <w:t>)</w:t>
+      </w:r>
+    </w:p>
+    <w:p>
+      <w:pPr>
+        <w:pStyle w:val="NormalWeb"/>
+        <w:bidi w:val="0"/>
+        <w:rPr>
+          <w:sz w:val="30"/>
+          <w:szCs w:val="30"/>
+        </w:rPr>
+      </w:pPr>
+      <w:r>
+        <w:rPr>
+          <w:rStyle w:val="Strong"/>
+          <w:rFonts w:eastAsiaTheme="majorEastAsia"/>
+          <w:sz w:val="30"/>
+          <w:szCs w:val="30"/>
+        </w:rPr>
+        <w:t>Purpose:</w:t>
+      </w:r>
+      <w:r>
+        <w:rPr>
+          <w:sz w:val="30"/>
+          <w:szCs w:val="30"/>
+        </w:rPr>
+        <w:br/>
+        <w:t>Enable automatic refresh of the doctor’s appointments whenever database changes occur.</w:t>
+      </w:r>
+    </w:p>
+    <w:p>
+      <w:pPr>
+        <w:pStyle w:val="NormalWeb"/>
+        <w:bidi w:val="0"/>
+        <w:rPr>
+          <w:sz w:val="30"/>
+          <w:szCs w:val="30"/>
+        </w:rPr>
+      </w:pPr>
+      <w:r>
+        <w:rPr>
+          <w:rStyle w:val="Strong"/>
+          <w:rFonts w:eastAsiaTheme="majorEastAsia"/>
+          <w:sz w:val="30"/>
+          <w:szCs w:val="30"/>
+        </w:rPr>
+        <w:t>How It Works:</w:t>
+      </w:r>
+      <w:r>
+        <w:rPr>
+          <w:sz w:val="30"/>
+          <w:szCs w:val="30"/>
+        </w:rPr>
+        <w:br/>
+        <w:t xml:space="preserve">• </w:t>
+      </w:r>
+      <w:proofErr w:type="spellStart"/>
+      <w:proofErr w:type="gramStart"/>
+      <w:r>
+        <w:rPr>
+          <w:rStyle w:val="HTMLCode"/>
+          <w:rFonts w:eastAsiaTheme="majorEastAsia"/>
+          <w:sz w:val="30"/>
+          <w:szCs w:val="30"/>
+        </w:rPr>
+        <w:t>startDbNotificationsForDoctor</w:t>
+      </w:r>
+      <w:proofErr w:type="spellEnd"/>
+      <w:r>
+        <w:rPr>
+          <w:rStyle w:val="HTMLCode"/>
+          <w:rFonts w:eastAsiaTheme="majorEastAsia"/>
+          <w:sz w:val="30"/>
+          <w:szCs w:val="30"/>
+        </w:rPr>
+        <w:t>(</w:t>
+      </w:r>
+      <w:proofErr w:type="gramEnd"/>
+      <w:r>
+        <w:rPr>
+          <w:rStyle w:val="HTMLCode"/>
+          <w:rFonts w:eastAsiaTheme="majorEastAsia"/>
+          <w:sz w:val="30"/>
+          <w:szCs w:val="30"/>
+        </w:rPr>
+        <w:t>)</w:t>
+      </w:r>
+      <w:r>
+        <w:rPr>
+          <w:sz w:val="30"/>
+          <w:szCs w:val="30"/>
+        </w:rPr>
+        <w:t xml:space="preserve"> subscribes to PostgreSQL </w:t>
+      </w:r>
+      <w:r>
+        <w:rPr>
+          <w:rStyle w:val="HTMLCode"/>
+          <w:rFonts w:eastAsiaTheme="majorEastAsia"/>
+          <w:sz w:val="30"/>
+          <w:szCs w:val="30"/>
+        </w:rPr>
+        <w:t>LISTEN/NOTIFY</w:t>
+      </w:r>
+      <w:r>
+        <w:rPr>
+          <w:sz w:val="30"/>
+          <w:szCs w:val="30"/>
+        </w:rPr>
+        <w:t xml:space="preserve"> channels triggered by DB events (e.g., appointment updates).</w:t>
+      </w:r>
+      <w:r>
+        <w:rPr>
+          <w:sz w:val="30"/>
+          <w:szCs w:val="30"/>
+        </w:rPr>
+        <w:br/>
+        <w:t xml:space="preserve">• </w:t>
+      </w:r>
+      <w:proofErr w:type="spellStart"/>
+      <w:proofErr w:type="gramStart"/>
+      <w:r>
+        <w:rPr>
+          <w:rStyle w:val="HTMLCode"/>
+          <w:rFonts w:eastAsiaTheme="majorEastAsia"/>
+          <w:sz w:val="30"/>
+          <w:szCs w:val="30"/>
+        </w:rPr>
+        <w:t>startLightweightPollingDoctor</w:t>
+      </w:r>
+      <w:proofErr w:type="spellEnd"/>
+      <w:r>
+        <w:rPr>
+          <w:rStyle w:val="HTMLCode"/>
+          <w:rFonts w:eastAsiaTheme="majorEastAsia"/>
+          <w:sz w:val="30"/>
+          <w:szCs w:val="30"/>
+        </w:rPr>
+        <w:t>(</w:t>
+      </w:r>
+      <w:proofErr w:type="gramEnd"/>
+      <w:r>
+        <w:rPr>
+          <w:rStyle w:val="HTMLCode"/>
+          <w:rFonts w:eastAsiaTheme="majorEastAsia"/>
+          <w:sz w:val="30"/>
+          <w:szCs w:val="30"/>
+        </w:rPr>
+        <w:t>)</w:t>
+      </w:r>
+      <w:r>
+        <w:rPr>
+          <w:sz w:val="30"/>
+          <w:szCs w:val="30"/>
+        </w:rPr>
+        <w:t xml:space="preserve"> uses scheduled polling as a fallback to periodically check for changes.</w:t>
+      </w:r>
+      <w:r>
+        <w:rPr>
+          <w:sz w:val="30"/>
+          <w:szCs w:val="30"/>
+        </w:rPr>
+        <w:br/>
+        <w:t>• Both trigger UI updates when new or modified appointments are detected.</w:t>
+      </w:r>
+    </w:p>
+    <w:p>
+      <w:pPr>
+        <w:pStyle w:val="NormalWeb"/>
+        <w:bidi w:val="0"/>
+        <w:rPr>
+          <w:sz w:val="30"/>
+          <w:szCs w:val="30"/>
+        </w:rPr>
+      </w:pPr>
+      <w:r>
+        <w:rPr>
+          <w:rStyle w:val="Strong"/>
+          <w:rFonts w:eastAsiaTheme="majorEastAsia"/>
+          <w:sz w:val="30"/>
+          <w:szCs w:val="30"/>
+        </w:rPr>
+        <w:t>Effect:</w:t>
+      </w:r>
+      <w:r>
+        <w:rPr>
+          <w:sz w:val="30"/>
+          <w:szCs w:val="30"/>
+        </w:rPr>
+        <w:br/>
+        <w:t xml:space="preserve">Ensures the appointment table stays live and synchronized with the database without requiring manual </w:t>
+      </w:r>
+      <w:proofErr w:type="gramStart"/>
+      <w:r>
+        <w:rPr>
+          <w:sz w:val="30"/>
+          <w:szCs w:val="30"/>
+        </w:rPr>
+        <w:t>refreshes</w:t>
+      </w:r>
+      <w:proofErr w:type="gramEnd"/>
+      <w:r>
+        <w:rPr>
+          <w:sz w:val="30"/>
+          <w:szCs w:val="30"/>
+        </w:rPr>
+        <w:t>.</w:t>
+      </w:r>
+    </w:p>
+    <w:p>
+      <w:pPr>
+        <w:bidi w:val="0"/>
+        <w:rPr>
+          <w:sz w:val="30"/>
+          <w:szCs w:val="30"/>
+        </w:rPr>
+      </w:pPr>
+    </w:p>
+    <w:p>
+      <w:pPr>
+        <w:bidi w:val="0"/>
+        <w:rPr>
+          <w:sz w:val="30"/>
+          <w:szCs w:val="30"/>
+        </w:rPr>
+      </w:pPr>
+    </w:p>
+    <w:p>
+      <w:pPr>
+        <w:bidi w:val="0"/>
+        <w:rPr>
+          <w:sz w:val="30"/>
+          <w:szCs w:val="30"/>
+        </w:rPr>
+      </w:pPr>
+    </w:p>
+    <w:p>
+      <w:pPr>
+        <w:pStyle w:val="Heading3"/>
+        <w:bidi w:val="0"/>
+        <w:rPr>
+          <w:color w:val="auto"/>
+          <w:sz w:val="30"/>
+          <w:szCs w:val="30"/>
+        </w:rPr>
+      </w:pPr>
+      <w:r>
+        <w:rPr>
+          <w:color w:val="auto"/>
+          <w:sz w:val="30"/>
+          <w:szCs w:val="30"/>
+        </w:rPr>
+        <w:lastRenderedPageBreak/>
+        <w:t xml:space="preserve">3) </w:t>
+      </w:r>
+      <w:proofErr w:type="spellStart"/>
+      <w:proofErr w:type="gramStart"/>
+      <w:r>
+        <w:rPr>
+          <w:rStyle w:val="Strong"/>
+          <w:color w:val="auto"/>
+          <w:sz w:val="30"/>
+          <w:szCs w:val="30"/>
+        </w:rPr>
+        <w:t>wireAppointmentsTable</w:t>
+      </w:r>
+      <w:proofErr w:type="spellEnd"/>
+      <w:r>
+        <w:rPr>
+          <w:rStyle w:val="Strong"/>
+          <w:color w:val="auto"/>
+          <w:sz w:val="30"/>
+          <w:szCs w:val="30"/>
+        </w:rPr>
+        <w:t>(</w:t>
+      </w:r>
+      <w:proofErr w:type="gramEnd"/>
+      <w:r>
+        <w:rPr>
+          <w:rStyle w:val="Strong"/>
+          <w:color w:val="auto"/>
+          <w:sz w:val="30"/>
+          <w:szCs w:val="30"/>
+        </w:rPr>
+        <w:t>)</w:t>
+      </w:r>
+    </w:p>
+    <w:p>
+      <w:pPr>
+        <w:pStyle w:val="NormalWeb"/>
+        <w:bidi w:val="0"/>
+        <w:rPr>
+          <w:sz w:val="30"/>
+          <w:szCs w:val="30"/>
+        </w:rPr>
+      </w:pPr>
+      <w:r>
+        <w:rPr>
+          <w:rStyle w:val="Strong"/>
+          <w:rFonts w:eastAsiaTheme="majorEastAsia"/>
+          <w:sz w:val="30"/>
+          <w:szCs w:val="30"/>
+        </w:rPr>
+        <w:t>Purpose:</w:t>
+      </w:r>
+      <w:r>
+        <w:rPr>
+          <w:sz w:val="30"/>
+          <w:szCs w:val="30"/>
+        </w:rPr>
+        <w:br/>
+        <w:t>Set up and configure the appointments table structure, layout, and interaction behavior.</w:t>
+      </w:r>
+    </w:p>
+    <w:p>
+      <w:pPr>
+        <w:pStyle w:val="NormalWeb"/>
+        <w:bidi w:val="0"/>
+        <w:rPr>
+          <w:sz w:val="30"/>
+          <w:szCs w:val="30"/>
+        </w:rPr>
+      </w:pPr>
+      <w:r>
+        <w:rPr>
+          <w:rStyle w:val="Strong"/>
+          <w:rFonts w:eastAsiaTheme="majorEastAsia"/>
+          <w:sz w:val="30"/>
+          <w:szCs w:val="30"/>
+        </w:rPr>
+        <w:t>How It Works:</w:t>
+      </w:r>
+      <w:r>
+        <w:rPr>
+          <w:sz w:val="30"/>
+          <w:szCs w:val="30"/>
+        </w:rPr>
+        <w:br/>
+        <w:t>• Defines and formats columns:</w:t>
+      </w:r>
+      <w:r>
+        <w:rPr>
+          <w:sz w:val="30"/>
+          <w:szCs w:val="30"/>
+        </w:rPr>
+        <w:br/>
+      </w:r>
+      <w:r>
+        <w:rPr>
+          <w:sz w:val="30"/>
+          <w:szCs w:val="30"/>
+        </w:rPr>
+        <w:t> </w:t>
+      </w:r>
+      <w:r>
+        <w:rPr>
+          <w:sz w:val="30"/>
+          <w:szCs w:val="30"/>
+        </w:rPr>
+        <w:t xml:space="preserve">– </w:t>
+      </w:r>
+      <w:proofErr w:type="spellStart"/>
+      <w:r>
+        <w:rPr>
+          <w:rStyle w:val="HTMLCode"/>
+          <w:rFonts w:eastAsiaTheme="majorEastAsia"/>
+          <w:sz w:val="30"/>
+          <w:szCs w:val="30"/>
+        </w:rPr>
+        <w:t>colPatientName</w:t>
+      </w:r>
+      <w:proofErr w:type="spellEnd"/>
+      <w:r>
+        <w:rPr>
+          <w:sz w:val="30"/>
+          <w:szCs w:val="30"/>
+        </w:rPr>
+        <w:t xml:space="preserve">, </w:t>
+      </w:r>
+      <w:proofErr w:type="spellStart"/>
+      <w:r>
+        <w:rPr>
+          <w:rStyle w:val="HTMLCode"/>
+          <w:rFonts w:eastAsiaTheme="majorEastAsia"/>
+          <w:sz w:val="30"/>
+          <w:szCs w:val="30"/>
+        </w:rPr>
+        <w:t>colDate</w:t>
+      </w:r>
+      <w:proofErr w:type="spellEnd"/>
+      <w:r>
+        <w:rPr>
+          <w:sz w:val="30"/>
+          <w:szCs w:val="30"/>
+        </w:rPr>
+        <w:t xml:space="preserve">, </w:t>
+      </w:r>
+      <w:proofErr w:type="spellStart"/>
+      <w:r>
+        <w:rPr>
+          <w:rStyle w:val="HTMLCode"/>
+          <w:rFonts w:eastAsiaTheme="majorEastAsia"/>
+          <w:sz w:val="30"/>
+          <w:szCs w:val="30"/>
+        </w:rPr>
+        <w:t>colTime</w:t>
+      </w:r>
+      <w:proofErr w:type="spellEnd"/>
+      <w:r>
+        <w:rPr>
+          <w:sz w:val="30"/>
+          <w:szCs w:val="30"/>
+        </w:rPr>
+        <w:t xml:space="preserve"> (12-hour format), </w:t>
+      </w:r>
+      <w:proofErr w:type="spellStart"/>
+      <w:r>
+        <w:rPr>
+          <w:rStyle w:val="HTMLCode"/>
+          <w:rFonts w:eastAsiaTheme="majorEastAsia"/>
+          <w:sz w:val="30"/>
+          <w:szCs w:val="30"/>
+        </w:rPr>
+        <w:t>colStatus</w:t>
+      </w:r>
+      <w:proofErr w:type="spellEnd"/>
+      <w:r>
+        <w:rPr>
+          <w:sz w:val="30"/>
+          <w:szCs w:val="30"/>
+        </w:rPr>
+        <w:t>.</w:t>
+      </w:r>
+      <w:r>
+        <w:rPr>
+          <w:sz w:val="30"/>
+          <w:szCs w:val="30"/>
+        </w:rPr>
+        <w:br/>
+      </w:r>
+      <w:r>
+        <w:rPr>
+          <w:sz w:val="30"/>
+          <w:szCs w:val="30"/>
+        </w:rPr>
+        <w:t> </w:t>
+      </w:r>
+      <w:r>
+        <w:rPr>
+          <w:sz w:val="30"/>
+          <w:szCs w:val="30"/>
+        </w:rPr>
+        <w:t xml:space="preserve">– </w:t>
+      </w:r>
+      <w:proofErr w:type="spellStart"/>
+      <w:r>
+        <w:rPr>
+          <w:rStyle w:val="HTMLCode"/>
+          <w:rFonts w:eastAsiaTheme="majorEastAsia"/>
+          <w:sz w:val="30"/>
+          <w:szCs w:val="30"/>
+        </w:rPr>
+        <w:t>colDoctorName</w:t>
+      </w:r>
+      <w:proofErr w:type="spellEnd"/>
+      <w:r>
+        <w:rPr>
+          <w:sz w:val="30"/>
+          <w:szCs w:val="30"/>
+        </w:rPr>
+        <w:t>: displays current doctor’s name from session or cached value.</w:t>
+      </w:r>
+      <w:r>
+        <w:rPr>
+          <w:sz w:val="30"/>
+          <w:szCs w:val="30"/>
+        </w:rPr>
+        <w:br/>
+      </w:r>
+      <w:r>
+        <w:rPr>
+          <w:sz w:val="30"/>
+          <w:szCs w:val="30"/>
+        </w:rPr>
+        <w:t> </w:t>
+      </w:r>
+      <w:r>
+        <w:rPr>
+          <w:sz w:val="30"/>
+          <w:szCs w:val="30"/>
+        </w:rPr>
+        <w:t xml:space="preserve">– </w:t>
+      </w:r>
+      <w:proofErr w:type="spellStart"/>
+      <w:r>
+        <w:rPr>
+          <w:rStyle w:val="HTMLCode"/>
+          <w:rFonts w:eastAsiaTheme="majorEastAsia"/>
+          <w:sz w:val="30"/>
+          <w:szCs w:val="30"/>
+        </w:rPr>
+        <w:t>colSerialNumber</w:t>
+      </w:r>
+      <w:proofErr w:type="spellEnd"/>
+      <w:r>
+        <w:rPr>
+          <w:sz w:val="30"/>
+          <w:szCs w:val="30"/>
+        </w:rPr>
+        <w:t>: auto index (1..n), non-sortable.</w:t>
+      </w:r>
+      <w:r>
+        <w:rPr>
+          <w:sz w:val="30"/>
+          <w:szCs w:val="30"/>
+        </w:rPr>
+        <w:br/>
+        <w:t xml:space="preserve">• Applies </w:t>
+      </w:r>
+      <w:r>
+        <w:rPr>
+          <w:rStyle w:val="HTMLCode"/>
+          <w:rFonts w:eastAsiaTheme="majorEastAsia"/>
+          <w:sz w:val="30"/>
+          <w:szCs w:val="30"/>
+        </w:rPr>
+        <w:t>UNCONSTRAINED_RESIZE_POLICY</w:t>
+      </w:r>
+      <w:r>
+        <w:rPr>
+          <w:sz w:val="30"/>
+          <w:szCs w:val="30"/>
+        </w:rPr>
+        <w:t xml:space="preserve"> to enable horizontal scrolling for overflowed content.</w:t>
+      </w:r>
+      <w:r>
+        <w:rPr>
+          <w:sz w:val="30"/>
+          <w:szCs w:val="30"/>
+        </w:rPr>
+        <w:br/>
+        <w:t xml:space="preserve">• Implements a dynamic </w:t>
+      </w:r>
+      <w:r>
+        <w:rPr>
+          <w:rStyle w:val="HTMLCode"/>
+          <w:rFonts w:eastAsiaTheme="majorEastAsia"/>
+          <w:sz w:val="30"/>
+          <w:szCs w:val="30"/>
+        </w:rPr>
+        <w:t>refit</w:t>
+      </w:r>
+      <w:r>
+        <w:rPr>
+          <w:sz w:val="30"/>
+          <w:szCs w:val="30"/>
+        </w:rPr>
+        <w:t xml:space="preserve"> function to auto-size the Action column when table width changes.</w:t>
+      </w:r>
+      <w:r>
+        <w:rPr>
+          <w:sz w:val="30"/>
+          <w:szCs w:val="30"/>
+        </w:rPr>
+        <w:br/>
+        <w:t xml:space="preserve">• Configures </w:t>
+      </w:r>
+      <w:proofErr w:type="spellStart"/>
+      <w:r>
+        <w:rPr>
+          <w:rStyle w:val="HTMLCode"/>
+          <w:rFonts w:eastAsiaTheme="majorEastAsia"/>
+          <w:sz w:val="30"/>
+          <w:szCs w:val="30"/>
+        </w:rPr>
+        <w:t>colAction</w:t>
+      </w:r>
+      <w:proofErr w:type="spellEnd"/>
+      <w:r>
+        <w:rPr>
+          <w:sz w:val="30"/>
+          <w:szCs w:val="30"/>
+        </w:rPr>
+        <w:t xml:space="preserve"> with three buttons per row:</w:t>
+      </w:r>
+      <w:r>
+        <w:rPr>
+          <w:sz w:val="30"/>
+          <w:szCs w:val="30"/>
+        </w:rPr>
+        <w:br/>
+      </w:r>
+      <w:r>
+        <w:rPr>
+          <w:sz w:val="30"/>
+          <w:szCs w:val="30"/>
+        </w:rPr>
+        <w:t> </w:t>
+      </w:r>
+      <w:r>
+        <w:rPr>
+          <w:rFonts w:ascii="Segoe UI Symbol" w:hAnsi="Segoe UI Symbol" w:cs="Segoe UI Symbol"/>
+          <w:sz w:val="30"/>
+          <w:szCs w:val="30"/>
+        </w:rPr>
+        <w:t>✔</w:t>
+      </w:r>
+      <w:r>
+        <w:rPr>
+          <w:sz w:val="30"/>
+          <w:szCs w:val="30"/>
+        </w:rPr>
+        <w:t xml:space="preserve"> </w:t>
+      </w:r>
+      <w:r>
+        <w:rPr>
+          <w:rStyle w:val="Strong"/>
+          <w:rFonts w:eastAsiaTheme="majorEastAsia"/>
+          <w:sz w:val="30"/>
+          <w:szCs w:val="30"/>
+        </w:rPr>
+        <w:t>Complete</w:t>
+      </w:r>
+      <w:r>
+        <w:rPr>
+          <w:sz w:val="30"/>
+          <w:szCs w:val="30"/>
+        </w:rPr>
+        <w:t xml:space="preserve"> → calls </w:t>
+      </w:r>
+      <w:proofErr w:type="spellStart"/>
+      <w:r>
+        <w:rPr>
+          <w:rStyle w:val="HTMLCode"/>
+          <w:rFonts w:eastAsiaTheme="majorEastAsia"/>
+          <w:sz w:val="30"/>
+          <w:szCs w:val="30"/>
+        </w:rPr>
+        <w:t>completeAppointmentDb</w:t>
+      </w:r>
+      <w:proofErr w:type="spellEnd"/>
+      <w:r>
+        <w:rPr>
+          <w:rStyle w:val="HTMLCode"/>
+          <w:rFonts w:eastAsiaTheme="majorEastAsia"/>
+          <w:sz w:val="30"/>
+          <w:szCs w:val="30"/>
+        </w:rPr>
+        <w:t>(row)</w:t>
+      </w:r>
+      <w:r>
+        <w:rPr>
+          <w:sz w:val="30"/>
+          <w:szCs w:val="30"/>
+        </w:rPr>
+        <w:br/>
+      </w:r>
+      <w:r>
+        <w:rPr>
+          <w:sz w:val="30"/>
+          <w:szCs w:val="30"/>
+        </w:rPr>
+        <w:t> </w:t>
+      </w:r>
+      <w:r>
+        <w:rPr>
+          <w:rFonts w:ascii="Segoe UI Symbol" w:hAnsi="Segoe UI Symbol" w:cs="Segoe UI Symbol"/>
+          <w:sz w:val="30"/>
+          <w:szCs w:val="30"/>
+        </w:rPr>
+        <w:t>✖</w:t>
+      </w:r>
+      <w:r>
+        <w:rPr>
+          <w:sz w:val="30"/>
+          <w:szCs w:val="30"/>
+        </w:rPr>
+        <w:t xml:space="preserve"> </w:t>
+      </w:r>
+      <w:r>
+        <w:rPr>
+          <w:rStyle w:val="Strong"/>
+          <w:rFonts w:eastAsiaTheme="majorEastAsia"/>
+          <w:sz w:val="30"/>
+          <w:szCs w:val="30"/>
+        </w:rPr>
+        <w:t>Cancel</w:t>
+      </w:r>
+      <w:r>
+        <w:rPr>
+          <w:sz w:val="30"/>
+          <w:szCs w:val="30"/>
+        </w:rPr>
+        <w:t xml:space="preserve"> → calls </w:t>
+      </w:r>
+      <w:proofErr w:type="spellStart"/>
+      <w:r>
+        <w:rPr>
+          <w:rStyle w:val="HTMLCode"/>
+          <w:rFonts w:eastAsiaTheme="majorEastAsia"/>
+          <w:sz w:val="30"/>
+          <w:szCs w:val="30"/>
+        </w:rPr>
+        <w:t>cancelAppointment</w:t>
+      </w:r>
+      <w:proofErr w:type="spellEnd"/>
+      <w:r>
+        <w:rPr>
+          <w:rStyle w:val="HTMLCode"/>
+          <w:rFonts w:eastAsiaTheme="majorEastAsia"/>
+          <w:sz w:val="30"/>
+          <w:szCs w:val="30"/>
+        </w:rPr>
+        <w:t>(row)</w:t>
+      </w:r>
+      <w:r>
+        <w:rPr>
+          <w:sz w:val="30"/>
+          <w:szCs w:val="30"/>
+        </w:rPr>
+        <w:br/>
+      </w:r>
+      <w:r>
+        <w:rPr>
+          <w:sz w:val="30"/>
+          <w:szCs w:val="30"/>
+        </w:rPr>
+        <w:t> </w:t>
+      </w:r>
+      <w:r>
+        <w:rPr>
+          <w:rFonts w:ascii="Segoe UI Emoji" w:hAnsi="Segoe UI Emoji" w:cs="Segoe UI Emoji"/>
+          <w:sz w:val="30"/>
+          <w:szCs w:val="30"/>
+        </w:rPr>
+        <w:t>📝</w:t>
+      </w:r>
+      <w:r>
+        <w:rPr>
+          <w:sz w:val="30"/>
+          <w:szCs w:val="30"/>
+        </w:rPr>
+        <w:t xml:space="preserve"> </w:t>
+      </w:r>
+      <w:r>
+        <w:rPr>
+          <w:rStyle w:val="Strong"/>
+          <w:rFonts w:eastAsiaTheme="majorEastAsia"/>
+          <w:sz w:val="30"/>
+          <w:szCs w:val="30"/>
+        </w:rPr>
+        <w:t>Prescription</w:t>
+      </w:r>
+      <w:r>
+        <w:rPr>
+          <w:sz w:val="30"/>
+          <w:szCs w:val="30"/>
+        </w:rPr>
+        <w:t xml:space="preserve"> → opens the patient’s prescription (</w:t>
+      </w:r>
+      <w:proofErr w:type="spellStart"/>
+      <w:r>
+        <w:rPr>
+          <w:rStyle w:val="HTMLCode"/>
+          <w:rFonts w:eastAsiaTheme="majorEastAsia"/>
+          <w:sz w:val="30"/>
+          <w:szCs w:val="30"/>
+        </w:rPr>
+        <w:t>openPrescriptionForAppointment</w:t>
+      </w:r>
+      <w:proofErr w:type="spellEnd"/>
+      <w:r>
+        <w:rPr>
+          <w:rStyle w:val="HTMLCode"/>
+          <w:rFonts w:eastAsiaTheme="majorEastAsia"/>
+          <w:sz w:val="30"/>
+          <w:szCs w:val="30"/>
+        </w:rPr>
+        <w:t>(row)</w:t>
+      </w:r>
+      <w:r>
+        <w:rPr>
+          <w:sz w:val="30"/>
+          <w:szCs w:val="30"/>
+        </w:rPr>
+        <w:t>).</w:t>
+      </w:r>
+      <w:r>
+        <w:rPr>
+          <w:sz w:val="30"/>
+          <w:szCs w:val="30"/>
+        </w:rPr>
+        <w:br/>
+        <w:t>• Disables action buttons for finalized rows (COMPLETED / CANCELLED).</w:t>
+      </w:r>
+      <w:r>
+        <w:rPr>
+          <w:sz w:val="30"/>
+          <w:szCs w:val="30"/>
+        </w:rPr>
+        <w:br/>
+        <w:t xml:space="preserve">• Binds the table to </w:t>
+      </w:r>
+      <w:proofErr w:type="spellStart"/>
+      <w:r>
+        <w:rPr>
+          <w:rStyle w:val="HTMLCode"/>
+          <w:rFonts w:eastAsiaTheme="majorEastAsia"/>
+          <w:sz w:val="30"/>
+          <w:szCs w:val="30"/>
+        </w:rPr>
+        <w:t>apptData</w:t>
+      </w:r>
+      <w:proofErr w:type="spellEnd"/>
+      <w:r>
+        <w:rPr>
+          <w:sz w:val="30"/>
+          <w:szCs w:val="30"/>
+        </w:rPr>
+        <w:t xml:space="preserve"> and starts doctor polling or notifications.</w:t>
+      </w:r>
+    </w:p>
+    <w:p>
+      <w:pPr>
+        <w:pStyle w:val="NormalWeb"/>
+        <w:bidi w:val="0"/>
+        <w:rPr>
+          <w:sz w:val="30"/>
+          <w:szCs w:val="30"/>
+        </w:rPr>
+      </w:pPr>
+      <w:r>
+        <w:rPr>
+          <w:rStyle w:val="Strong"/>
+          <w:rFonts w:eastAsiaTheme="majorEastAsia"/>
+          <w:sz w:val="30"/>
+          <w:szCs w:val="30"/>
+        </w:rPr>
+        <w:t>Effect:</w:t>
+      </w:r>
+      <w:r>
+        <w:rPr>
+          <w:sz w:val="30"/>
+          <w:szCs w:val="30"/>
+        </w:rPr>
+        <w:br/>
+        <w:t>Provides a fully interactive and adaptive appointment table that updates live and allows quick doctor actions.</w:t>
+      </w:r>
+    </w:p>
+    <w:p>
+      <w:pPr>
+        <w:pStyle w:val="NormalWeb"/>
+        <w:bidi w:val="0"/>
+        <w:rPr>
+          <w:sz w:val="30"/>
+          <w:szCs w:val="30"/>
+        </w:rPr>
+      </w:pPr>
+    </w:p>
+    <w:p>
+      <w:pPr>
+        <w:pStyle w:val="NormalWeb"/>
+        <w:bidi w:val="0"/>
+        <w:rPr>
+          <w:sz w:val="30"/>
+          <w:szCs w:val="30"/>
+        </w:rPr>
+      </w:pPr>
+    </w:p>
+    <w:p>
+      <w:pPr>
+        <w:pStyle w:val="NormalWeb"/>
+        <w:bidi w:val="0"/>
+        <w:rPr>
+          <w:sz w:val="30"/>
+          <w:szCs w:val="30"/>
+        </w:rPr>
+      </w:pPr>
+    </w:p>
+    <w:p>
+      <w:pPr>
+        <w:pStyle w:val="NormalWeb"/>
+        <w:bidi w:val="0"/>
+        <w:rPr>
+          <w:sz w:val="30"/>
+          <w:szCs w:val="30"/>
+        </w:rPr>
+      </w:pPr>
+    </w:p>
+    <w:p>
+      <w:pPr>
+        <w:pStyle w:val="NormalWeb"/>
+        <w:bidi w:val="0"/>
+        <w:rPr>
+          <w:sz w:val="30"/>
+          <w:szCs w:val="30"/>
+        </w:rPr>
+      </w:pPr>
+    </w:p>
+    <w:p>
+      <w:pPr>
+        <w:pStyle w:val="NormalWeb"/>
+        <w:bidi w:val="0"/>
+        <w:rPr>
+          <w:sz w:val="30"/>
+          <w:szCs w:val="30"/>
+        </w:rPr>
+      </w:pPr>
+    </w:p>
+    <w:p>
+      <w:pPr>
+        <w:pStyle w:val="NormalWeb"/>
+        <w:bidi w:val="0"/>
+        <w:rPr>
+          <w:sz w:val="30"/>
+          <w:szCs w:val="30"/>
+        </w:rPr>
+      </w:pPr>
+    </w:p>
+    <w:p>
+      <w:pPr>
+        <w:bidi w:val="0"/>
+        <w:rPr>
+          <w:sz w:val="30"/>
+          <w:szCs w:val="30"/>
+        </w:rPr>
+      </w:pPr>
+    </w:p>
+    <w:p>
+      <w:pPr>
+        <w:pStyle w:val="Heading3"/>
+        <w:bidi w:val="0"/>
+        <w:rPr>
+          <w:color w:val="auto"/>
+          <w:sz w:val="30"/>
+          <w:szCs w:val="30"/>
+        </w:rPr>
+      </w:pPr>
+      <w:r>
+        <w:rPr>
+          <w:color w:val="auto"/>
+          <w:sz w:val="30"/>
+          <w:szCs w:val="30"/>
+        </w:rPr>
+        <w:lastRenderedPageBreak/>
+        <w:t xml:space="preserve">4) </w:t>
+      </w:r>
+      <w:proofErr w:type="spellStart"/>
+      <w:proofErr w:type="gramStart"/>
+      <w:r>
+        <w:rPr>
+          <w:rStyle w:val="Strong"/>
+          <w:color w:val="auto"/>
+          <w:sz w:val="30"/>
+          <w:szCs w:val="30"/>
+        </w:rPr>
+        <w:t>completeAppointmentDb</w:t>
+      </w:r>
+      <w:proofErr w:type="spellEnd"/>
+      <w:r>
+        <w:rPr>
+          <w:rStyle w:val="Strong"/>
+          <w:color w:val="auto"/>
+          <w:sz w:val="30"/>
+          <w:szCs w:val="30"/>
+        </w:rPr>
+        <w:t>(</w:t>
+      </w:r>
+      <w:proofErr w:type="spellStart"/>
+      <w:proofErr w:type="gramEnd"/>
+      <w:r>
+        <w:rPr>
+          <w:rStyle w:val="Strong"/>
+          <w:color w:val="auto"/>
+          <w:sz w:val="30"/>
+          <w:szCs w:val="30"/>
+        </w:rPr>
+        <w:t>AppointmentRow</w:t>
+      </w:r>
+      <w:proofErr w:type="spellEnd"/>
+      <w:r>
+        <w:rPr>
+          <w:rStyle w:val="Strong"/>
+          <w:color w:val="auto"/>
+          <w:sz w:val="30"/>
+          <w:szCs w:val="30"/>
+        </w:rPr>
+        <w:t xml:space="preserve"> row)</w:t>
+      </w:r>
+    </w:p>
+    <w:p>
+      <w:pPr>
+        <w:pStyle w:val="NormalWeb"/>
+        <w:bidi w:val="0"/>
+        <w:rPr>
+          <w:sz w:val="30"/>
+          <w:szCs w:val="30"/>
+        </w:rPr>
+      </w:pPr>
+      <w:r>
+        <w:rPr>
+          <w:rStyle w:val="Strong"/>
+          <w:rFonts w:eastAsiaTheme="majorEastAsia"/>
+          <w:sz w:val="30"/>
+          <w:szCs w:val="30"/>
+        </w:rPr>
+        <w:t>Purpose:</w:t>
+      </w:r>
+      <w:r>
+        <w:rPr>
+          <w:sz w:val="30"/>
+          <w:szCs w:val="30"/>
+        </w:rPr>
+        <w:br/>
+        <w:t>Mark an appointment as completed in both the database and the UI.</w:t>
+      </w:r>
+    </w:p>
+    <w:p>
+      <w:pPr>
+        <w:pStyle w:val="NormalWeb"/>
+        <w:bidi w:val="0"/>
+        <w:rPr>
+          <w:sz w:val="30"/>
+          <w:szCs w:val="30"/>
+        </w:rPr>
+      </w:pPr>
+      <w:r>
+        <w:rPr>
+          <w:rStyle w:val="Strong"/>
+          <w:rFonts w:eastAsiaTheme="majorEastAsia"/>
+          <w:sz w:val="30"/>
+          <w:szCs w:val="30"/>
+        </w:rPr>
+        <w:t>How It Works:</w:t>
+      </w:r>
+      <w:r>
+        <w:rPr>
+          <w:sz w:val="30"/>
+          <w:szCs w:val="30"/>
+        </w:rPr>
+        <w:br/>
+        <w:t xml:space="preserve">• Calls </w:t>
+      </w:r>
+      <w:proofErr w:type="spellStart"/>
+      <w:r>
+        <w:rPr>
+          <w:rStyle w:val="HTMLCode"/>
+          <w:rFonts w:eastAsiaTheme="majorEastAsia"/>
+          <w:sz w:val="30"/>
+          <w:szCs w:val="30"/>
+        </w:rPr>
+        <w:t>doctorDAO.markAppointmentCompleted</w:t>
+      </w:r>
+      <w:proofErr w:type="spellEnd"/>
+      <w:r>
+        <w:rPr>
+          <w:rStyle w:val="HTMLCode"/>
+          <w:rFonts w:eastAsiaTheme="majorEastAsia"/>
+          <w:sz w:val="30"/>
+          <w:szCs w:val="30"/>
+        </w:rPr>
+        <w:t>(row)</w:t>
+      </w:r>
+      <w:r>
+        <w:rPr>
+          <w:sz w:val="30"/>
+          <w:szCs w:val="30"/>
+        </w:rPr>
+        <w:t xml:space="preserve"> to update the record.</w:t>
+      </w:r>
+      <w:r>
+        <w:rPr>
+          <w:sz w:val="30"/>
+          <w:szCs w:val="30"/>
+        </w:rPr>
+        <w:br/>
+        <w:t>• On success:</w:t>
+      </w:r>
+      <w:r>
+        <w:rPr>
+          <w:sz w:val="30"/>
+          <w:szCs w:val="30"/>
+        </w:rPr>
+        <w:br/>
+      </w:r>
+      <w:r>
+        <w:rPr>
+          <w:sz w:val="30"/>
+          <w:szCs w:val="30"/>
+        </w:rPr>
+        <w:t> </w:t>
+      </w:r>
+      <w:r>
+        <w:rPr>
+          <w:sz w:val="30"/>
+          <w:szCs w:val="30"/>
+        </w:rPr>
+        <w:t>– Updates local row status to COMPLETED.</w:t>
+      </w:r>
+      <w:r>
+        <w:rPr>
+          <w:sz w:val="30"/>
+          <w:szCs w:val="30"/>
+        </w:rPr>
+        <w:br/>
+      </w:r>
+      <w:r>
+        <w:rPr>
+          <w:sz w:val="30"/>
+          <w:szCs w:val="30"/>
+        </w:rPr>
+        <w:t> </w:t>
+      </w:r>
+      <w:r>
+        <w:rPr>
+          <w:sz w:val="30"/>
+          <w:szCs w:val="30"/>
+        </w:rPr>
+        <w:t xml:space="preserve">– Reloads the day’s appointments via </w:t>
+      </w:r>
+      <w:proofErr w:type="spellStart"/>
+      <w:r>
+        <w:rPr>
+          <w:rStyle w:val="HTMLCode"/>
+          <w:rFonts w:eastAsiaTheme="majorEastAsia"/>
+          <w:sz w:val="30"/>
+          <w:szCs w:val="30"/>
+        </w:rPr>
+        <w:t>loadTodayAppointmentsAsync</w:t>
+      </w:r>
+      <w:proofErr w:type="spellEnd"/>
+      <w:r>
+        <w:rPr>
+          <w:rStyle w:val="HTMLCode"/>
+          <w:rFonts w:eastAsiaTheme="majorEastAsia"/>
+          <w:sz w:val="30"/>
+          <w:szCs w:val="30"/>
+        </w:rPr>
+        <w:t>()</w:t>
+      </w:r>
+      <w:r>
+        <w:rPr>
+          <w:sz w:val="30"/>
+          <w:szCs w:val="30"/>
+        </w:rPr>
+        <w:t>.</w:t>
+      </w:r>
+      <w:r>
+        <w:rPr>
+          <w:sz w:val="30"/>
+          <w:szCs w:val="30"/>
+        </w:rPr>
+        <w:br/>
+      </w:r>
+      <w:r>
+        <w:rPr>
+          <w:sz w:val="30"/>
+          <w:szCs w:val="30"/>
+        </w:rPr>
+        <w:t> </w:t>
+      </w:r>
+      <w:r>
+        <w:rPr>
+          <w:sz w:val="30"/>
+          <w:szCs w:val="30"/>
+        </w:rPr>
+        <w:t>– Refreshes the table (</w:t>
+      </w:r>
+      <w:proofErr w:type="spellStart"/>
+      <w:r>
+        <w:rPr>
+          <w:rStyle w:val="HTMLCode"/>
+          <w:rFonts w:eastAsiaTheme="majorEastAsia"/>
+          <w:sz w:val="30"/>
+          <w:szCs w:val="30"/>
+        </w:rPr>
+        <w:t>AppointmentsTable.refresh</w:t>
+      </w:r>
+      <w:proofErr w:type="spellEnd"/>
+      <w:r>
+        <w:rPr>
+          <w:rStyle w:val="HTMLCode"/>
+          <w:rFonts w:eastAsiaTheme="majorEastAsia"/>
+          <w:sz w:val="30"/>
+          <w:szCs w:val="30"/>
+        </w:rPr>
+        <w:t>()</w:t>
+      </w:r>
+      <w:r>
+        <w:rPr>
+          <w:sz w:val="30"/>
+          <w:szCs w:val="30"/>
+        </w:rPr>
+        <w:t>).</w:t>
+      </w:r>
+      <w:r>
+        <w:rPr>
+          <w:sz w:val="30"/>
+          <w:szCs w:val="30"/>
+        </w:rPr>
+        <w:br/>
+      </w:r>
+      <w:r>
+        <w:rPr>
+          <w:sz w:val="30"/>
+          <w:szCs w:val="30"/>
+        </w:rPr>
+        <w:t> </w:t>
+      </w:r>
+      <w:r>
+        <w:rPr>
+          <w:sz w:val="30"/>
+          <w:szCs w:val="30"/>
+        </w:rPr>
+        <w:t xml:space="preserve">– Recalculates daily stats with </w:t>
+      </w:r>
+      <w:proofErr w:type="spellStart"/>
+      <w:r>
+        <w:rPr>
+          <w:rStyle w:val="HTMLCode"/>
+          <w:rFonts w:eastAsiaTheme="majorEastAsia"/>
+          <w:sz w:val="30"/>
+          <w:szCs w:val="30"/>
+        </w:rPr>
+        <w:t>loadStatsForDateAsync</w:t>
+      </w:r>
+      <w:proofErr w:type="spellEnd"/>
+      <w:r>
+        <w:rPr>
+          <w:rStyle w:val="HTMLCode"/>
+          <w:rFonts w:eastAsiaTheme="majorEastAsia"/>
+          <w:sz w:val="30"/>
+          <w:szCs w:val="30"/>
+        </w:rPr>
+        <w:t>(...)</w:t>
+      </w:r>
+      <w:r>
+        <w:rPr>
+          <w:sz w:val="30"/>
+          <w:szCs w:val="30"/>
+        </w:rPr>
+        <w:t>.</w:t>
+      </w:r>
+      <w:r>
+        <w:rPr>
+          <w:sz w:val="30"/>
+          <w:szCs w:val="30"/>
+        </w:rPr>
+        <w:br/>
+      </w:r>
+      <w:r>
+        <w:rPr>
+          <w:sz w:val="30"/>
+          <w:szCs w:val="30"/>
+        </w:rPr>
+        <w:t> </w:t>
+      </w:r>
+      <w:r>
+        <w:rPr>
+          <w:sz w:val="30"/>
+          <w:szCs w:val="30"/>
+        </w:rPr>
+        <w:t>– Shows a confirmation toast: “Appointment COMPLETED.”</w:t>
+      </w:r>
+    </w:p>
+    <w:p>
+      <w:pPr>
+        <w:pStyle w:val="NormalWeb"/>
+        <w:bidi w:val="0"/>
+        <w:rPr>
+          <w:sz w:val="30"/>
+          <w:szCs w:val="30"/>
+        </w:rPr>
+      </w:pPr>
+      <w:r>
+        <w:rPr>
+          <w:rStyle w:val="Strong"/>
+          <w:rFonts w:eastAsiaTheme="majorEastAsia"/>
+          <w:sz w:val="30"/>
+          <w:szCs w:val="30"/>
+        </w:rPr>
+        <w:t>Effect:</w:t>
+      </w:r>
+      <w:r>
+        <w:rPr>
+          <w:sz w:val="30"/>
+          <w:szCs w:val="30"/>
+        </w:rPr>
+        <w:br/>
+        <w:t>Keeps the doctor’s schedule accurate and immediately reflects the completion of visits.</w:t>
+      </w:r>
+    </w:p>
+    <w:p>
+      <w:pPr>
+        <w:bidi w:val="0"/>
+        <w:rPr>
+          <w:sz w:val="30"/>
+          <w:szCs w:val="30"/>
+        </w:rPr>
+      </w:pPr>
+    </w:p>
+    <w:p>
+      <w:pPr>
+        <w:pStyle w:val="Heading3"/>
+        <w:bidi w:val="0"/>
+        <w:rPr>
+          <w:color w:val="auto"/>
+          <w:sz w:val="30"/>
+          <w:szCs w:val="30"/>
+        </w:rPr>
+      </w:pPr>
+      <w:r>
+        <w:rPr>
+          <w:color w:val="auto"/>
+          <w:sz w:val="30"/>
+          <w:szCs w:val="30"/>
+        </w:rPr>
+        <w:t xml:space="preserve">5) </w:t>
+      </w:r>
+      <w:proofErr w:type="spellStart"/>
+      <w:proofErr w:type="gramStart"/>
+      <w:r>
+        <w:rPr>
+          <w:rStyle w:val="Strong"/>
+          <w:color w:val="auto"/>
+          <w:sz w:val="30"/>
+          <w:szCs w:val="30"/>
+        </w:rPr>
+        <w:t>cancelAppointment</w:t>
+      </w:r>
+      <w:proofErr w:type="spellEnd"/>
+      <w:r>
+        <w:rPr>
+          <w:rStyle w:val="Strong"/>
+          <w:color w:val="auto"/>
+          <w:sz w:val="30"/>
+          <w:szCs w:val="30"/>
+        </w:rPr>
+        <w:t>(</w:t>
+      </w:r>
+      <w:proofErr w:type="spellStart"/>
+      <w:proofErr w:type="gramEnd"/>
+      <w:r>
+        <w:rPr>
+          <w:rStyle w:val="Strong"/>
+          <w:color w:val="auto"/>
+          <w:sz w:val="30"/>
+          <w:szCs w:val="30"/>
+        </w:rPr>
+        <w:t>AppointmentRow</w:t>
+      </w:r>
+      <w:proofErr w:type="spellEnd"/>
+      <w:r>
+        <w:rPr>
+          <w:rStyle w:val="Strong"/>
+          <w:color w:val="auto"/>
+          <w:sz w:val="30"/>
+          <w:szCs w:val="30"/>
+        </w:rPr>
+        <w:t xml:space="preserve"> row)</w:t>
+      </w:r>
+    </w:p>
+    <w:p>
+      <w:pPr>
+        <w:pStyle w:val="NormalWeb"/>
+        <w:bidi w:val="0"/>
+        <w:rPr>
+          <w:sz w:val="30"/>
+          <w:szCs w:val="30"/>
+        </w:rPr>
+      </w:pPr>
+      <w:r>
+        <w:rPr>
+          <w:rStyle w:val="Strong"/>
+          <w:rFonts w:eastAsiaTheme="majorEastAsia"/>
+          <w:sz w:val="30"/>
+          <w:szCs w:val="30"/>
+        </w:rPr>
+        <w:t>Purpose:</w:t>
+      </w:r>
+      <w:r>
+        <w:rPr>
+          <w:sz w:val="30"/>
+          <w:szCs w:val="30"/>
+        </w:rPr>
+        <w:br/>
+        <w:t>Cancel an existing appointment and update the view accordingly.</w:t>
+      </w:r>
+    </w:p>
+    <w:p>
+      <w:pPr>
+        <w:pStyle w:val="NormalWeb"/>
+        <w:bidi w:val="0"/>
+        <w:rPr>
+          <w:sz w:val="30"/>
+          <w:szCs w:val="30"/>
+        </w:rPr>
+      </w:pPr>
+      <w:r>
+        <w:rPr>
+          <w:rStyle w:val="Strong"/>
+          <w:rFonts w:eastAsiaTheme="majorEastAsia"/>
+          <w:sz w:val="30"/>
+          <w:szCs w:val="30"/>
+        </w:rPr>
+        <w:t>How It Works:</w:t>
+      </w:r>
+      <w:r>
+        <w:rPr>
+          <w:sz w:val="30"/>
+          <w:szCs w:val="30"/>
+        </w:rPr>
+        <w:br/>
+        <w:t>• Executes SQL directly:</w:t>
+      </w:r>
+    </w:p>
+    <w:p>
+      <w:pPr>
+        <w:pStyle w:val="HTMLPreformatted"/>
+        <w:rPr>
+          <w:rStyle w:val="HTMLCode"/>
+          <w:rFonts w:eastAsiaTheme="majorEastAsia"/>
+          <w:sz w:val="30"/>
+          <w:szCs w:val="30"/>
+        </w:rPr>
+      </w:pPr>
+      <w:r>
+        <w:rPr>
+          <w:rStyle w:val="hljs-keyword"/>
+          <w:rFonts w:eastAsiaTheme="majorEastAsia"/>
+          <w:sz w:val="30"/>
+          <w:szCs w:val="30"/>
+        </w:rPr>
+        <w:t>UPDATE</w:t>
+      </w:r>
+      <w:r>
+        <w:rPr>
+          <w:rStyle w:val="HTMLCode"/>
+          <w:rFonts w:eastAsiaTheme="majorEastAsia"/>
+          <w:sz w:val="30"/>
+          <w:szCs w:val="30"/>
+        </w:rPr>
+        <w:t xml:space="preserve"> appointments </w:t>
+      </w:r>
+    </w:p>
+    <w:p>
+      <w:pPr>
+        <w:pStyle w:val="HTMLPreformatted"/>
+        <w:rPr>
+          <w:rStyle w:val="HTMLCode"/>
+          <w:rFonts w:eastAsiaTheme="majorEastAsia"/>
+          <w:sz w:val="30"/>
+          <w:szCs w:val="30"/>
+        </w:rPr>
+      </w:pPr>
+      <w:r>
+        <w:rPr>
+          <w:rStyle w:val="hljs-keyword"/>
+          <w:rFonts w:eastAsiaTheme="majorEastAsia"/>
+          <w:sz w:val="30"/>
+          <w:szCs w:val="30"/>
+        </w:rPr>
+        <w:t>SET</w:t>
+      </w:r>
+      <w:r>
+        <w:rPr>
+          <w:rStyle w:val="HTMLCode"/>
+          <w:rFonts w:eastAsiaTheme="majorEastAsia"/>
+          <w:sz w:val="30"/>
+          <w:szCs w:val="30"/>
+        </w:rPr>
+        <w:t xml:space="preserve"> status</w:t>
+      </w:r>
+      <w:r>
+        <w:rPr>
+          <w:rStyle w:val="hljs-operator"/>
+          <w:rFonts w:eastAsiaTheme="majorEastAsia"/>
+          <w:sz w:val="30"/>
+          <w:szCs w:val="30"/>
+        </w:rPr>
+        <w:t>=</w:t>
+      </w:r>
+      <w:r>
+        <w:rPr>
+          <w:rStyle w:val="hljs-string"/>
+          <w:sz w:val="30"/>
+          <w:szCs w:val="30"/>
+        </w:rPr>
+        <w:t>'CANCELLED'</w:t>
+      </w:r>
+      <w:r>
+        <w:rPr>
+          <w:rStyle w:val="HTMLCode"/>
+          <w:rFonts w:eastAsiaTheme="majorEastAsia"/>
+          <w:sz w:val="30"/>
+          <w:szCs w:val="30"/>
+        </w:rPr>
+        <w:t xml:space="preserve">, </w:t>
+      </w:r>
+      <w:proofErr w:type="spellStart"/>
+      <w:r>
+        <w:rPr>
+          <w:rStyle w:val="HTMLCode"/>
+          <w:rFonts w:eastAsiaTheme="majorEastAsia"/>
+          <w:sz w:val="30"/>
+          <w:szCs w:val="30"/>
+        </w:rPr>
+        <w:t>updated_at</w:t>
+      </w:r>
+      <w:proofErr w:type="spellEnd"/>
+      <w:r>
+        <w:rPr>
+          <w:rStyle w:val="hljs-operator"/>
+          <w:rFonts w:eastAsiaTheme="majorEastAsia"/>
+          <w:sz w:val="30"/>
+          <w:szCs w:val="30"/>
+        </w:rPr>
+        <w:t>=</w:t>
+      </w:r>
+      <w:proofErr w:type="gramStart"/>
+      <w:r>
+        <w:rPr>
+          <w:rStyle w:val="HTMLCode"/>
+          <w:rFonts w:eastAsiaTheme="majorEastAsia"/>
+          <w:sz w:val="30"/>
+          <w:szCs w:val="30"/>
+        </w:rPr>
+        <w:t>NOW(</w:t>
+      </w:r>
+      <w:proofErr w:type="gramEnd"/>
+      <w:r>
+        <w:rPr>
+          <w:rStyle w:val="HTMLCode"/>
+          <w:rFonts w:eastAsiaTheme="majorEastAsia"/>
+          <w:sz w:val="30"/>
+          <w:szCs w:val="30"/>
+        </w:rPr>
+        <w:t xml:space="preserve">) </w:t>
+      </w:r>
+    </w:p>
+    <w:p>
+      <w:pPr>
+        <w:pStyle w:val="HTMLPreformatted"/>
+        <w:rPr>
+          <w:rStyle w:val="HTMLCode"/>
+          <w:rFonts w:eastAsiaTheme="majorEastAsia"/>
+          <w:sz w:val="30"/>
+          <w:szCs w:val="30"/>
+        </w:rPr>
+      </w:pPr>
+      <w:r>
+        <w:rPr>
+          <w:rStyle w:val="hljs-keyword"/>
+          <w:rFonts w:eastAsiaTheme="majorEastAsia"/>
+          <w:sz w:val="30"/>
+          <w:szCs w:val="30"/>
+        </w:rPr>
+        <w:t>WHERE</w:t>
+      </w:r>
+      <w:r>
+        <w:rPr>
+          <w:rStyle w:val="HTMLCode"/>
+          <w:rFonts w:eastAsiaTheme="majorEastAsia"/>
+          <w:sz w:val="30"/>
+          <w:szCs w:val="30"/>
+        </w:rPr>
+        <w:t xml:space="preserve"> id </w:t>
+      </w:r>
+      <w:proofErr w:type="gramStart"/>
+      <w:r>
+        <w:rPr>
+          <w:rStyle w:val="hljs-operator"/>
+          <w:rFonts w:eastAsiaTheme="majorEastAsia"/>
+          <w:sz w:val="30"/>
+          <w:szCs w:val="30"/>
+        </w:rPr>
+        <w:t>=</w:t>
+      </w:r>
+      <w:r>
+        <w:rPr>
+          <w:rStyle w:val="HTMLCode"/>
+          <w:rFonts w:eastAsiaTheme="majorEastAsia"/>
+          <w:sz w:val="30"/>
+          <w:szCs w:val="30"/>
+        </w:rPr>
+        <w:t xml:space="preserve"> ?</w:t>
+      </w:r>
+      <w:proofErr w:type="gramEnd"/>
+    </w:p>
+    <w:p>
+      <w:pPr>
+        <w:pStyle w:val="NormalWeb"/>
+        <w:bidi w:val="0"/>
+        <w:rPr>
+          <w:sz w:val="30"/>
+          <w:szCs w:val="30"/>
+        </w:rPr>
+      </w:pPr>
+      <w:r>
+        <w:rPr>
+          <w:sz w:val="30"/>
+          <w:szCs w:val="30"/>
+        </w:rPr>
+        <w:t>• Updates the table row and daily statistics after execution.</w:t>
+      </w:r>
+    </w:p>
+    <w:p>
+      <w:pPr>
+        <w:pStyle w:val="NormalWeb"/>
+        <w:bidi w:val="0"/>
+        <w:rPr>
+          <w:sz w:val="30"/>
+          <w:szCs w:val="30"/>
+        </w:rPr>
+      </w:pPr>
+      <w:r>
+        <w:rPr>
+          <w:rStyle w:val="Strong"/>
+          <w:rFonts w:eastAsiaTheme="majorEastAsia"/>
+          <w:sz w:val="30"/>
+          <w:szCs w:val="30"/>
+        </w:rPr>
+        <w:t>Effect:</w:t>
+      </w:r>
+      <w:r>
+        <w:rPr>
+          <w:sz w:val="30"/>
+          <w:szCs w:val="30"/>
+        </w:rPr>
+        <w:br/>
+        <w:t>Instantly marks appointments as cancelled, preventing further actions and maintaining accurate statistics.</w:t>
+      </w:r>
+    </w:p>
+    <w:p>
+      <w:pPr>
+        <w:pStyle w:val="NormalWeb"/>
+        <w:bidi w:val="0"/>
+        <w:rPr>
+          <w:sz w:val="30"/>
+          <w:szCs w:val="30"/>
+        </w:rPr>
+      </w:pPr>
+    </w:p>
+    <w:p>
+      <w:pPr>
+        <w:pStyle w:val="NormalWeb"/>
+        <w:bidi w:val="0"/>
+        <w:rPr>
+          <w:sz w:val="30"/>
+          <w:szCs w:val="30"/>
+        </w:rPr>
+      </w:pPr>
+    </w:p>
+    <w:p>
+      <w:pPr>
+        <w:pStyle w:val="NormalWeb"/>
+        <w:bidi w:val="0"/>
+        <w:rPr>
+          <w:sz w:val="30"/>
+          <w:szCs w:val="30"/>
+        </w:rPr>
+      </w:pPr>
+    </w:p>
+    <w:p>
+      <w:pPr>
+        <w:bidi w:val="0"/>
+        <w:rPr>
+          <w:sz w:val="30"/>
+          <w:szCs w:val="30"/>
+        </w:rPr>
+      </w:pPr>
+    </w:p>
+    <w:p>
+      <w:pPr>
+        <w:pStyle w:val="Heading3"/>
+        <w:bidi w:val="0"/>
+        <w:rPr>
+          <w:color w:val="auto"/>
+          <w:sz w:val="30"/>
+          <w:szCs w:val="30"/>
+        </w:rPr>
+      </w:pPr>
+      <w:r>
+        <w:rPr>
+          <w:color w:val="auto"/>
+          <w:sz w:val="30"/>
+          <w:szCs w:val="30"/>
+        </w:rPr>
+        <w:lastRenderedPageBreak/>
+        <w:t>6</w:t>
+      </w:r>
+      <w:r>
+        <w:rPr>
+          <w:color w:val="auto"/>
+          <w:sz w:val="30"/>
+          <w:szCs w:val="30"/>
+        </w:rPr>
+        <w:t xml:space="preserve">) </w:t>
+      </w:r>
+      <w:proofErr w:type="spellStart"/>
+      <w:proofErr w:type="gramStart"/>
+      <w:r>
+        <w:rPr>
+          <w:rStyle w:val="Strong"/>
+          <w:color w:val="auto"/>
+          <w:sz w:val="30"/>
+          <w:szCs w:val="30"/>
+        </w:rPr>
+        <w:t>openPrescriptionForAppointment</w:t>
+      </w:r>
+      <w:proofErr w:type="spellEnd"/>
+      <w:r>
+        <w:rPr>
+          <w:rStyle w:val="Strong"/>
+          <w:color w:val="auto"/>
+          <w:sz w:val="30"/>
+          <w:szCs w:val="30"/>
+        </w:rPr>
+        <w:t>(</w:t>
+      </w:r>
+      <w:proofErr w:type="spellStart"/>
+      <w:proofErr w:type="gramEnd"/>
+      <w:r>
+        <w:rPr>
+          <w:rStyle w:val="Strong"/>
+          <w:color w:val="auto"/>
+          <w:sz w:val="30"/>
+          <w:szCs w:val="30"/>
+        </w:rPr>
+        <w:t>AppointmentRow</w:t>
+      </w:r>
+      <w:proofErr w:type="spellEnd"/>
+      <w:r>
+        <w:rPr>
+          <w:rStyle w:val="Strong"/>
+          <w:color w:val="auto"/>
+          <w:sz w:val="30"/>
+          <w:szCs w:val="30"/>
+        </w:rPr>
+        <w:t xml:space="preserve"> row)</w:t>
+      </w:r>
+    </w:p>
+    <w:p>
+      <w:pPr>
+        <w:pStyle w:val="NormalWeb"/>
+        <w:bidi w:val="0"/>
+        <w:rPr>
+          <w:sz w:val="30"/>
+          <w:szCs w:val="30"/>
+        </w:rPr>
+      </w:pPr>
+      <w:r>
+        <w:rPr>
+          <w:rStyle w:val="Strong"/>
+          <w:rFonts w:eastAsiaTheme="majorEastAsia"/>
+          <w:sz w:val="30"/>
+          <w:szCs w:val="30"/>
+        </w:rPr>
+        <w:t>Purpose:</w:t>
+      </w:r>
+      <w:r>
+        <w:rPr>
+          <w:sz w:val="30"/>
+          <w:szCs w:val="30"/>
+        </w:rPr>
+        <w:br/>
+        <w:t>Open (or create) a prescription linked to the selected appointment and patient.</w:t>
+      </w:r>
+    </w:p>
+    <w:p>
+      <w:pPr>
+        <w:pStyle w:val="NormalWeb"/>
+        <w:bidi w:val="0"/>
+        <w:rPr>
+          <w:sz w:val="30"/>
+          <w:szCs w:val="30"/>
+        </w:rPr>
+      </w:pPr>
+      <w:r>
+        <w:rPr>
+          <w:rStyle w:val="Strong"/>
+          <w:rFonts w:eastAsiaTheme="majorEastAsia"/>
+          <w:sz w:val="30"/>
+          <w:szCs w:val="30"/>
+        </w:rPr>
+        <w:t>How It Works:</w:t>
+      </w:r>
+      <w:r>
+        <w:rPr>
+          <w:sz w:val="30"/>
+          <w:szCs w:val="30"/>
+        </w:rPr>
+        <w:br/>
+        <w:t xml:space="preserve">• Retrieves </w:t>
+      </w:r>
+      <w:proofErr w:type="spellStart"/>
+      <w:r>
+        <w:rPr>
+          <w:rStyle w:val="HTMLCode"/>
+          <w:rFonts w:eastAsiaTheme="majorEastAsia"/>
+          <w:sz w:val="30"/>
+          <w:szCs w:val="30"/>
+        </w:rPr>
+        <w:t>doctorId</w:t>
+      </w:r>
+      <w:proofErr w:type="spellEnd"/>
+      <w:r>
+        <w:rPr>
+          <w:sz w:val="30"/>
+          <w:szCs w:val="30"/>
+        </w:rPr>
+        <w:t xml:space="preserve"> from the session using DAO, creating a profile if missing.</w:t>
+      </w:r>
+      <w:r>
+        <w:rPr>
+          <w:sz w:val="30"/>
+          <w:szCs w:val="30"/>
+        </w:rPr>
+        <w:br/>
+        <w:t xml:space="preserve">• Resolves </w:t>
+      </w:r>
+      <w:proofErr w:type="spellStart"/>
+      <w:r>
+        <w:rPr>
+          <w:rStyle w:val="HTMLCode"/>
+          <w:rFonts w:eastAsiaTheme="majorEastAsia"/>
+          <w:sz w:val="30"/>
+          <w:szCs w:val="30"/>
+        </w:rPr>
+        <w:t>patientUserId</w:t>
+      </w:r>
+      <w:proofErr w:type="spellEnd"/>
+      <w:r>
+        <w:rPr>
+          <w:sz w:val="30"/>
+          <w:szCs w:val="30"/>
+        </w:rPr>
+        <w:t xml:space="preserve"> (from row or NID) and fetches corresponding </w:t>
+      </w:r>
+      <w:proofErr w:type="spellStart"/>
+      <w:r>
+        <w:rPr>
+          <w:rStyle w:val="HTMLCode"/>
+          <w:rFonts w:eastAsiaTheme="majorEastAsia"/>
+          <w:sz w:val="30"/>
+          <w:szCs w:val="30"/>
+        </w:rPr>
+        <w:t>patientId</w:t>
+      </w:r>
+      <w:proofErr w:type="spellEnd"/>
+      <w:r>
+        <w:rPr>
+          <w:sz w:val="30"/>
+          <w:szCs w:val="30"/>
+        </w:rPr>
+        <w:t>.</w:t>
+      </w:r>
+      <w:r>
+        <w:rPr>
+          <w:sz w:val="30"/>
+          <w:szCs w:val="30"/>
+        </w:rPr>
+        <w:br/>
+        <w:t xml:space="preserve">• Searches for an existing prescription matching </w:t>
+      </w:r>
+      <w:r>
+        <w:rPr>
+          <w:rStyle w:val="HTMLCode"/>
+          <w:rFonts w:eastAsiaTheme="majorEastAsia"/>
+          <w:sz w:val="30"/>
+          <w:szCs w:val="30"/>
+        </w:rPr>
+        <w:t>(appointment + doctor + patient)</w:t>
+      </w:r>
+      <w:r>
+        <w:rPr>
+          <w:sz w:val="30"/>
+          <w:szCs w:val="30"/>
+        </w:rPr>
+        <w:t>.</w:t>
+      </w:r>
+      <w:r>
+        <w:rPr>
+          <w:sz w:val="30"/>
+          <w:szCs w:val="30"/>
+        </w:rPr>
+        <w:br/>
+      </w:r>
+      <w:r>
+        <w:rPr>
+          <w:sz w:val="30"/>
+          <w:szCs w:val="30"/>
+        </w:rPr>
+        <w:t> </w:t>
+      </w:r>
+      <w:r>
+        <w:rPr>
+          <w:sz w:val="30"/>
+          <w:szCs w:val="30"/>
+        </w:rPr>
+        <w:t xml:space="preserve">– If found → loads items via </w:t>
+      </w:r>
+      <w:proofErr w:type="spellStart"/>
+      <w:r>
+        <w:rPr>
+          <w:rStyle w:val="HTMLCode"/>
+          <w:rFonts w:eastAsiaTheme="majorEastAsia"/>
+          <w:sz w:val="30"/>
+          <w:szCs w:val="30"/>
+        </w:rPr>
+        <w:t>loadPrescriptionItemsFromDb</w:t>
+      </w:r>
+      <w:proofErr w:type="spellEnd"/>
+      <w:r>
+        <w:rPr>
+          <w:rStyle w:val="HTMLCode"/>
+          <w:rFonts w:eastAsiaTheme="majorEastAsia"/>
+          <w:sz w:val="30"/>
+          <w:szCs w:val="30"/>
+        </w:rPr>
+        <w:t>(id)</w:t>
+      </w:r>
+      <w:r>
+        <w:rPr>
+          <w:sz w:val="30"/>
+          <w:szCs w:val="30"/>
+        </w:rPr>
+        <w:t xml:space="preserve"> and opens it.</w:t>
+      </w:r>
+      <w:r>
+        <w:rPr>
+          <w:sz w:val="30"/>
+          <w:szCs w:val="30"/>
+        </w:rPr>
+        <w:br/>
+      </w:r>
+      <w:r>
+        <w:rPr>
+          <w:sz w:val="30"/>
+          <w:szCs w:val="30"/>
+        </w:rPr>
+        <w:t> </w:t>
+      </w:r>
+      <w:r>
+        <w:rPr>
+          <w:sz w:val="30"/>
+          <w:szCs w:val="30"/>
+        </w:rPr>
+        <w:t>– If not found → opens an empty draft screen (no DB insert yet).</w:t>
+      </w:r>
+      <w:r>
+        <w:rPr>
+          <w:sz w:val="30"/>
+          <w:szCs w:val="30"/>
+        </w:rPr>
+        <w:br/>
+        <w:t xml:space="preserve">• Updates the patient header using </w:t>
+      </w:r>
+      <w:proofErr w:type="spellStart"/>
+      <w:r>
+        <w:rPr>
+          <w:rStyle w:val="HTMLCode"/>
+          <w:rFonts w:eastAsiaTheme="majorEastAsia"/>
+          <w:sz w:val="30"/>
+          <w:szCs w:val="30"/>
+        </w:rPr>
+        <w:t>setPatientHeader</w:t>
+      </w:r>
+      <w:proofErr w:type="spellEnd"/>
+      <w:r>
+        <w:rPr>
+          <w:rStyle w:val="HTMLCode"/>
+          <w:rFonts w:eastAsiaTheme="majorEastAsia"/>
+          <w:sz w:val="30"/>
+          <w:szCs w:val="30"/>
+        </w:rPr>
+        <w:t>(...)</w:t>
+      </w:r>
+      <w:r>
+        <w:rPr>
+          <w:sz w:val="30"/>
+          <w:szCs w:val="30"/>
+        </w:rPr>
+        <w:t>.</w:t>
+      </w:r>
+    </w:p>
+    <w:p>
+      <w:pPr>
+        <w:pStyle w:val="NormalWeb"/>
+        <w:bidi w:val="0"/>
+        <w:rPr>
+          <w:sz w:val="30"/>
+          <w:szCs w:val="30"/>
+        </w:rPr>
+      </w:pPr>
+      <w:r>
+        <w:rPr>
+          <w:rStyle w:val="Strong"/>
+          <w:rFonts w:eastAsiaTheme="majorEastAsia"/>
+          <w:sz w:val="30"/>
+          <w:szCs w:val="30"/>
+        </w:rPr>
+        <w:t>Effect:</w:t>
+      </w:r>
+      <w:r>
+        <w:rPr>
+          <w:sz w:val="30"/>
+          <w:szCs w:val="30"/>
+        </w:rPr>
+        <w:br/>
+        <w:t>Seamlessly bridges appointments with prescription management, ensuring each visit has an associated treatment record when needed.</w:t>
+      </w:r>
+    </w:p>
+    <w:p>
+      <w:pPr>
+        <w:bidi w:val="0"/>
+        <w:rPr>
+          <w:sz w:val="30"/>
+          <w:szCs w:val="30"/>
+        </w:rPr>
+      </w:pPr>
+    </w:p>
+    <w:p>
+      <w:pPr>
+        <w:pStyle w:val="Heading3"/>
+        <w:bidi w:val="0"/>
+        <w:rPr>
+          <w:color w:val="auto"/>
+          <w:sz w:val="30"/>
+          <w:szCs w:val="30"/>
+        </w:rPr>
+      </w:pPr>
+      <w:r>
+        <w:rPr>
+          <w:color w:val="auto"/>
+          <w:sz w:val="30"/>
+          <w:szCs w:val="30"/>
+        </w:rPr>
+        <w:t>7</w:t>
+      </w:r>
+      <w:r>
+        <w:rPr>
+          <w:color w:val="auto"/>
+          <w:sz w:val="30"/>
+          <w:szCs w:val="30"/>
+        </w:rPr>
+        <w:t xml:space="preserve">) </w:t>
+      </w:r>
+      <w:proofErr w:type="spellStart"/>
+      <w:proofErr w:type="gramStart"/>
+      <w:r>
+        <w:rPr>
+          <w:rStyle w:val="Strong"/>
+          <w:color w:val="auto"/>
+          <w:sz w:val="30"/>
+          <w:szCs w:val="30"/>
+        </w:rPr>
+        <w:t>ensureDraftPrescriptionFor</w:t>
+      </w:r>
+      <w:proofErr w:type="spellEnd"/>
+      <w:r>
+        <w:rPr>
+          <w:rStyle w:val="Strong"/>
+          <w:color w:val="auto"/>
+          <w:sz w:val="30"/>
+          <w:szCs w:val="30"/>
+        </w:rPr>
+        <w:t>(</w:t>
+      </w:r>
+      <w:proofErr w:type="spellStart"/>
+      <w:proofErr w:type="gramEnd"/>
+      <w:r>
+        <w:rPr>
+          <w:rStyle w:val="Strong"/>
+          <w:color w:val="auto"/>
+          <w:sz w:val="30"/>
+          <w:szCs w:val="30"/>
+        </w:rPr>
+        <w:t>appointmentId</w:t>
+      </w:r>
+      <w:proofErr w:type="spellEnd"/>
+      <w:r>
+        <w:rPr>
+          <w:rStyle w:val="Strong"/>
+          <w:color w:val="auto"/>
+          <w:sz w:val="30"/>
+          <w:szCs w:val="30"/>
+        </w:rPr>
+        <w:t xml:space="preserve">, </w:t>
+      </w:r>
+      <w:proofErr w:type="spellStart"/>
+      <w:r>
+        <w:rPr>
+          <w:rStyle w:val="Strong"/>
+          <w:color w:val="auto"/>
+          <w:sz w:val="30"/>
+          <w:szCs w:val="30"/>
+        </w:rPr>
+        <w:t>doctorId</w:t>
+      </w:r>
+      <w:proofErr w:type="spellEnd"/>
+      <w:r>
+        <w:rPr>
+          <w:rStyle w:val="Strong"/>
+          <w:color w:val="auto"/>
+          <w:sz w:val="30"/>
+          <w:szCs w:val="30"/>
+        </w:rPr>
+        <w:t xml:space="preserve">, </w:t>
+      </w:r>
+      <w:proofErr w:type="spellStart"/>
+      <w:r>
+        <w:rPr>
+          <w:rStyle w:val="Strong"/>
+          <w:color w:val="auto"/>
+          <w:sz w:val="30"/>
+          <w:szCs w:val="30"/>
+        </w:rPr>
+        <w:t>patientId</w:t>
+      </w:r>
+      <w:proofErr w:type="spellEnd"/>
+      <w:r>
+        <w:rPr>
+          <w:rStyle w:val="Strong"/>
+          <w:color w:val="auto"/>
+          <w:sz w:val="30"/>
+          <w:szCs w:val="30"/>
+        </w:rPr>
+        <w:t>)</w:t>
+      </w:r>
+    </w:p>
+    <w:p>
+      <w:pPr>
+        <w:pStyle w:val="NormalWeb"/>
+        <w:bidi w:val="0"/>
+        <w:rPr>
+          <w:sz w:val="30"/>
+          <w:szCs w:val="30"/>
+        </w:rPr>
+      </w:pPr>
+      <w:r>
+        <w:rPr>
+          <w:rStyle w:val="Strong"/>
+          <w:rFonts w:eastAsiaTheme="majorEastAsia"/>
+          <w:sz w:val="30"/>
+          <w:szCs w:val="30"/>
+        </w:rPr>
+        <w:t>Purpose:</w:t>
+      </w:r>
+      <w:r>
+        <w:rPr>
+          <w:sz w:val="30"/>
+          <w:szCs w:val="30"/>
+        </w:rPr>
+        <w:br/>
+        <w:t>Guarantee that a draft prescription exists for a given appointment context.</w:t>
+      </w:r>
+    </w:p>
+    <w:p>
+      <w:pPr>
+        <w:pStyle w:val="NormalWeb"/>
+        <w:bidi w:val="0"/>
+        <w:rPr>
+          <w:sz w:val="30"/>
+          <w:szCs w:val="30"/>
+        </w:rPr>
+      </w:pPr>
+      <w:r>
+        <w:rPr>
+          <w:rStyle w:val="Strong"/>
+          <w:rFonts w:eastAsiaTheme="majorEastAsia"/>
+          <w:sz w:val="30"/>
+          <w:szCs w:val="30"/>
+        </w:rPr>
+        <w:t>How It Works:</w:t>
+      </w:r>
+      <w:r>
+        <w:rPr>
+          <w:sz w:val="30"/>
+          <w:szCs w:val="30"/>
+        </w:rPr>
+        <w:br/>
+        <w:t xml:space="preserve">• Checks if a </w:t>
+      </w:r>
+      <w:r>
+        <w:rPr>
+          <w:rStyle w:val="HTMLCode"/>
+          <w:rFonts w:eastAsiaTheme="majorEastAsia"/>
+          <w:sz w:val="30"/>
+          <w:szCs w:val="30"/>
+        </w:rPr>
+        <w:t>DRAFT</w:t>
+      </w:r>
+      <w:r>
+        <w:rPr>
+          <w:sz w:val="30"/>
+          <w:szCs w:val="30"/>
+        </w:rPr>
+        <w:t xml:space="preserve"> prescription already exists for the specified </w:t>
+      </w:r>
+      <w:r>
+        <w:rPr>
+          <w:rStyle w:val="HTMLCode"/>
+          <w:rFonts w:eastAsiaTheme="majorEastAsia"/>
+          <w:sz w:val="30"/>
+          <w:szCs w:val="30"/>
+        </w:rPr>
+        <w:t>(appointment, doctor, patient)</w:t>
+      </w:r>
+      <w:r>
+        <w:rPr>
+          <w:sz w:val="30"/>
+          <w:szCs w:val="30"/>
+        </w:rPr>
+        <w:t>.</w:t>
+      </w:r>
+      <w:r>
+        <w:rPr>
+          <w:sz w:val="30"/>
+          <w:szCs w:val="30"/>
+        </w:rPr>
+        <w:br/>
+        <w:t>• If not found, inserts a new record (</w:t>
+      </w:r>
+      <w:r>
+        <w:rPr>
+          <w:rStyle w:val="HTMLCode"/>
+          <w:rFonts w:eastAsiaTheme="majorEastAsia"/>
+          <w:sz w:val="30"/>
+          <w:szCs w:val="30"/>
+        </w:rPr>
+        <w:t>INSERT … RETURNING id</w:t>
+      </w:r>
+      <w:r>
+        <w:rPr>
+          <w:sz w:val="30"/>
+          <w:szCs w:val="30"/>
+        </w:rPr>
+        <w:t>).</w:t>
+      </w:r>
+      <w:r>
+        <w:rPr>
+          <w:sz w:val="30"/>
+          <w:szCs w:val="30"/>
+        </w:rPr>
+        <w:br/>
+        <w:t xml:space="preserve">• Stores the resulting ID in </w:t>
+      </w:r>
+      <w:proofErr w:type="spellStart"/>
+      <w:r>
+        <w:rPr>
+          <w:rStyle w:val="HTMLCode"/>
+          <w:rFonts w:eastAsiaTheme="majorEastAsia"/>
+          <w:sz w:val="30"/>
+          <w:szCs w:val="30"/>
+        </w:rPr>
+        <w:t>currentPrescriptionId</w:t>
+      </w:r>
+      <w:proofErr w:type="spellEnd"/>
+      <w:r>
+        <w:rPr>
+          <w:sz w:val="30"/>
+          <w:szCs w:val="30"/>
+        </w:rPr>
+        <w:t>.</w:t>
+      </w:r>
+    </w:p>
+    <w:p>
+      <w:pPr>
+        <w:pStyle w:val="NormalWeb"/>
+        <w:bidi w:val="0"/>
+        <w:rPr>
+          <w:sz w:val="30"/>
+          <w:szCs w:val="30"/>
+        </w:rPr>
+      </w:pPr>
+      <w:r>
+        <w:rPr>
+          <w:rStyle w:val="Strong"/>
+          <w:rFonts w:eastAsiaTheme="majorEastAsia"/>
+          <w:sz w:val="30"/>
+          <w:szCs w:val="30"/>
+        </w:rPr>
+        <w:t>Effect:</w:t>
+      </w:r>
+      <w:r>
+        <w:rPr>
+          <w:sz w:val="30"/>
+          <w:szCs w:val="30"/>
+        </w:rPr>
+        <w:br/>
+        <w:t>Eliminates duplicate drafts and ensures a single editable prescription is always available for each visit.</w:t>
+      </w:r>
+    </w:p>
+    <w:p>
+      <w:pPr>
+        <w:pStyle w:val="NormalWeb"/>
+        <w:bidi w:val="0"/>
+        <w:rPr>
+          <w:sz w:val="30"/>
+          <w:szCs w:val="30"/>
+        </w:rPr>
+      </w:pPr>
+    </w:p>
+    <w:p>
+      <w:pPr>
+        <w:pStyle w:val="NormalWeb"/>
+        <w:bidi w:val="0"/>
+        <w:rPr>
+          <w:sz w:val="30"/>
+          <w:szCs w:val="30"/>
+        </w:rPr>
+      </w:pPr>
+    </w:p>
+    <w:p>
+      <w:pPr>
+        <w:pStyle w:val="NormalWeb"/>
+        <w:bidi w:val="0"/>
+        <w:rPr>
+          <w:sz w:val="30"/>
+          <w:szCs w:val="30"/>
+        </w:rPr>
+      </w:pPr>
+    </w:p>
+    <w:p>
+      <w:pPr>
+        <w:bidi w:val="0"/>
+        <w:rPr>
+          <w:sz w:val="30"/>
+          <w:szCs w:val="30"/>
+        </w:rPr>
+      </w:pPr>
+    </w:p>
+    <w:p>
+      <w:pPr>
+        <w:bidi w:val="0"/>
+        <w:rPr>
+          <w:sz w:val="30"/>
+          <w:szCs w:val="30"/>
+        </w:rPr>
+      </w:pPr>
+    </w:p>
+    <w:p>
+      <w:pPr>
+        <w:bidi w:val="0"/>
+        <w:rPr>
+          <w:sz w:val="30"/>
+          <w:szCs w:val="30"/>
+        </w:rPr>
+      </w:pPr>
+    </w:p>
+    <w:p>
+      <w:pPr>
+        <w:bidi w:val="0"/>
+        <w:rPr>
+          <w:sz w:val="30"/>
+          <w:szCs w:val="30"/>
+        </w:rPr>
+      </w:pPr>
+    </w:p>
+    <w:p>
+      <w:pPr>
+        <w:pStyle w:val="Heading3"/>
+        <w:bidi w:val="0"/>
+        <w:rPr>
+          <w:color w:val="auto"/>
+          <w:sz w:val="30"/>
+          <w:szCs w:val="30"/>
+        </w:rPr>
+      </w:pPr>
+      <w:r>
+        <w:rPr>
+          <w:color w:val="auto"/>
+          <w:sz w:val="30"/>
+          <w:szCs w:val="30"/>
+        </w:rPr>
+        <w:t>8</w:t>
+      </w:r>
+      <w:r>
+        <w:rPr>
+          <w:color w:val="auto"/>
+          <w:sz w:val="30"/>
+          <w:szCs w:val="30"/>
+        </w:rPr>
+        <w:t xml:space="preserve">) </w:t>
+      </w:r>
+      <w:proofErr w:type="spellStart"/>
+      <w:proofErr w:type="gramStart"/>
+      <w:r>
+        <w:rPr>
+          <w:rStyle w:val="Strong"/>
+          <w:color w:val="auto"/>
+          <w:sz w:val="30"/>
+          <w:szCs w:val="30"/>
+        </w:rPr>
+        <w:t>createNewDraftFor</w:t>
+      </w:r>
+      <w:proofErr w:type="spellEnd"/>
+      <w:r>
+        <w:rPr>
+          <w:rStyle w:val="Strong"/>
+          <w:color w:val="auto"/>
+          <w:sz w:val="30"/>
+          <w:szCs w:val="30"/>
+        </w:rPr>
+        <w:t>(</w:t>
+      </w:r>
+      <w:proofErr w:type="spellStart"/>
+      <w:proofErr w:type="gramEnd"/>
+      <w:r>
+        <w:rPr>
+          <w:rStyle w:val="Strong"/>
+          <w:color w:val="auto"/>
+          <w:sz w:val="30"/>
+          <w:szCs w:val="30"/>
+        </w:rPr>
+        <w:t>appointmentId</w:t>
+      </w:r>
+      <w:proofErr w:type="spellEnd"/>
+      <w:r>
+        <w:rPr>
+          <w:rStyle w:val="Strong"/>
+          <w:color w:val="auto"/>
+          <w:sz w:val="30"/>
+          <w:szCs w:val="30"/>
+        </w:rPr>
+        <w:t xml:space="preserve">, </w:t>
+      </w:r>
+      <w:proofErr w:type="spellStart"/>
+      <w:r>
+        <w:rPr>
+          <w:rStyle w:val="Strong"/>
+          <w:color w:val="auto"/>
+          <w:sz w:val="30"/>
+          <w:szCs w:val="30"/>
+        </w:rPr>
+        <w:t>doctorId</w:t>
+      </w:r>
+      <w:proofErr w:type="spellEnd"/>
+      <w:r>
+        <w:rPr>
+          <w:rStyle w:val="Strong"/>
+          <w:color w:val="auto"/>
+          <w:sz w:val="30"/>
+          <w:szCs w:val="30"/>
+        </w:rPr>
+        <w:t xml:space="preserve">, </w:t>
+      </w:r>
+      <w:proofErr w:type="spellStart"/>
+      <w:r>
+        <w:rPr>
+          <w:rStyle w:val="Strong"/>
+          <w:color w:val="auto"/>
+          <w:sz w:val="30"/>
+          <w:szCs w:val="30"/>
+        </w:rPr>
+        <w:t>patientId</w:t>
+      </w:r>
+      <w:proofErr w:type="spellEnd"/>
+      <w:r>
+        <w:rPr>
+          <w:rStyle w:val="Strong"/>
+          <w:color w:val="auto"/>
+          <w:sz w:val="30"/>
+          <w:szCs w:val="30"/>
+        </w:rPr>
+        <w:t>)</w:t>
+      </w:r>
+    </w:p>
+    <w:p>
+      <w:pPr>
+        <w:pStyle w:val="NormalWeb"/>
+        <w:bidi w:val="0"/>
+        <w:rPr>
+          <w:sz w:val="30"/>
+          <w:szCs w:val="30"/>
+        </w:rPr>
+      </w:pPr>
+      <w:r>
+        <w:rPr>
+          <w:rStyle w:val="Strong"/>
+          <w:rFonts w:eastAsiaTheme="majorEastAsia"/>
+          <w:sz w:val="30"/>
+          <w:szCs w:val="30"/>
+        </w:rPr>
+        <w:t>Purpose:</w:t>
+      </w:r>
+      <w:r>
+        <w:rPr>
+          <w:sz w:val="30"/>
+          <w:szCs w:val="30"/>
+        </w:rPr>
+        <w:br/>
+        <w:t>Always create a fresh, independent draft prescription.</w:t>
+      </w:r>
+    </w:p>
+    <w:p>
+      <w:pPr>
+        <w:pStyle w:val="NormalWeb"/>
+        <w:bidi w:val="0"/>
+        <w:rPr>
+          <w:sz w:val="30"/>
+          <w:szCs w:val="30"/>
+        </w:rPr>
+      </w:pPr>
+      <w:r>
+        <w:rPr>
+          <w:rStyle w:val="Strong"/>
+          <w:rFonts w:eastAsiaTheme="majorEastAsia"/>
+          <w:sz w:val="30"/>
+          <w:szCs w:val="30"/>
+        </w:rPr>
+        <w:t>How It Works:</w:t>
+      </w:r>
+      <w:r>
+        <w:rPr>
+          <w:sz w:val="30"/>
+          <w:szCs w:val="30"/>
+        </w:rPr>
+        <w:br/>
+        <w:t xml:space="preserve">• Executes an insert into </w:t>
+      </w:r>
+      <w:r>
+        <w:rPr>
+          <w:rStyle w:val="HTMLCode"/>
+          <w:rFonts w:eastAsiaTheme="majorEastAsia"/>
+          <w:sz w:val="30"/>
+          <w:szCs w:val="30"/>
+        </w:rPr>
+        <w:t>prescriptions</w:t>
+      </w:r>
+      <w:r>
+        <w:rPr>
+          <w:sz w:val="30"/>
+          <w:szCs w:val="30"/>
+        </w:rPr>
+        <w:t xml:space="preserve"> with status = DRAFT.</w:t>
+      </w:r>
+      <w:r>
+        <w:rPr>
+          <w:sz w:val="30"/>
+          <w:szCs w:val="30"/>
+        </w:rPr>
+        <w:br/>
+        <w:t>• Does not reuse existing drafts, ensuring a new record every time.</w:t>
+      </w:r>
+    </w:p>
+    <w:p>
+      <w:pPr>
+        <w:pStyle w:val="NormalWeb"/>
+        <w:bidi w:val="0"/>
+        <w:rPr>
+          <w:sz w:val="30"/>
+          <w:szCs w:val="30"/>
+        </w:rPr>
+      </w:pPr>
+      <w:r>
+        <w:rPr>
+          <w:rStyle w:val="Strong"/>
+          <w:rFonts w:eastAsiaTheme="majorEastAsia"/>
+          <w:sz w:val="30"/>
+          <w:szCs w:val="30"/>
+        </w:rPr>
+        <w:t>Effect:</w:t>
+      </w:r>
+      <w:r>
+        <w:rPr>
+          <w:sz w:val="30"/>
+          <w:szCs w:val="30"/>
+        </w:rPr>
+        <w:br/>
+        <w:t>Provides flexibility when multiple draft versions are required or for testing/training scenarios.</w:t>
+      </w:r>
+    </w:p>
+    <w:p>
+      <w:pPr>
+        <w:pStyle w:val="NormalWeb"/>
+        <w:bidi w:val="0"/>
+        <w:rPr>
+          <w:sz w:val="30"/>
+          <w:szCs w:val="30"/>
+        </w:rPr>
+      </w:pPr>
+    </w:p>
+    <w:p>
+      <w:pPr>
+        <w:pStyle w:val="NormalWeb"/>
+        <w:bidi w:val="0"/>
+        <w:rPr>
+          <w:sz w:val="30"/>
+          <w:szCs w:val="30"/>
+        </w:rPr>
+      </w:pPr>
+    </w:p>
+    <w:p>
+      <w:pPr>
+        <w:pStyle w:val="NormalWeb"/>
+        <w:bidi w:val="0"/>
+        <w:rPr>
+          <w:sz w:val="30"/>
+          <w:szCs w:val="30"/>
+        </w:rPr>
+      </w:pPr>
+    </w:p>
+    <w:p>
+      <w:pPr>
+        <w:bidi w:val="0"/>
+        <w:rPr>
+          <w:sz w:val="30"/>
+          <w:szCs w:val="30"/>
+        </w:rPr>
+      </w:pPr>
+    </w:p>
+    <w:p>
+      <w:pPr>
+        <w:pStyle w:val="Heading3"/>
+        <w:bidi w:val="0"/>
+        <w:rPr>
+          <w:color w:val="auto"/>
+          <w:sz w:val="30"/>
+          <w:szCs w:val="30"/>
+        </w:rPr>
+      </w:pPr>
+      <w:r>
+        <w:rPr>
+          <w:color w:val="auto"/>
+          <w:sz w:val="30"/>
+          <w:szCs w:val="30"/>
+        </w:rPr>
+        <w:t>9</w:t>
+      </w:r>
+      <w:r>
+        <w:rPr>
+          <w:color w:val="auto"/>
+          <w:sz w:val="30"/>
+          <w:szCs w:val="30"/>
+        </w:rPr>
+        <w:t xml:space="preserve">) </w:t>
+      </w:r>
+      <w:proofErr w:type="spellStart"/>
+      <w:proofErr w:type="gramStart"/>
+      <w:r>
+        <w:rPr>
+          <w:rStyle w:val="Strong"/>
+          <w:color w:val="auto"/>
+          <w:sz w:val="30"/>
+          <w:szCs w:val="30"/>
+        </w:rPr>
+        <w:t>wirePatientHybridSearch</w:t>
+      </w:r>
+      <w:proofErr w:type="spellEnd"/>
+      <w:r>
+        <w:rPr>
+          <w:rStyle w:val="Strong"/>
+          <w:color w:val="auto"/>
+          <w:sz w:val="30"/>
+          <w:szCs w:val="30"/>
+        </w:rPr>
+        <w:t>(</w:t>
+      </w:r>
+      <w:proofErr w:type="gramEnd"/>
+      <w:r>
+        <w:rPr>
+          <w:rStyle w:val="Strong"/>
+          <w:color w:val="auto"/>
+          <w:sz w:val="30"/>
+          <w:szCs w:val="30"/>
+        </w:rPr>
+        <w:t>)</w:t>
+      </w:r>
+    </w:p>
+    <w:p>
+      <w:pPr>
+        <w:pStyle w:val="NormalWeb"/>
+        <w:bidi w:val="0"/>
+        <w:rPr>
+          <w:sz w:val="30"/>
+          <w:szCs w:val="30"/>
+        </w:rPr>
+      </w:pPr>
+      <w:r>
+        <w:rPr>
+          <w:rStyle w:val="Strong"/>
+          <w:rFonts w:eastAsiaTheme="majorEastAsia"/>
+          <w:sz w:val="30"/>
+          <w:szCs w:val="30"/>
+        </w:rPr>
+        <w:t>Purpose:</w:t>
+      </w:r>
+      <w:r>
+        <w:rPr>
+          <w:sz w:val="30"/>
+          <w:szCs w:val="30"/>
+        </w:rPr>
+        <w:br/>
+        <w:t>Enable a real-time, hybrid (local + database) patient search interface.</w:t>
+      </w:r>
+    </w:p>
+    <w:p>
+      <w:pPr>
+        <w:pStyle w:val="NormalWeb"/>
+        <w:bidi w:val="0"/>
+        <w:rPr>
+          <w:sz w:val="30"/>
+          <w:szCs w:val="30"/>
+        </w:rPr>
+      </w:pPr>
+      <w:r>
+        <w:rPr>
+          <w:rStyle w:val="Strong"/>
+          <w:rFonts w:eastAsiaTheme="majorEastAsia"/>
+          <w:sz w:val="30"/>
+          <w:szCs w:val="30"/>
+        </w:rPr>
+        <w:t>How It Works:</w:t>
+      </w:r>
+      <w:r>
+        <w:rPr>
+          <w:sz w:val="30"/>
+          <w:szCs w:val="30"/>
+        </w:rPr>
+        <w:br/>
+        <w:t>• Binds the search field with:</w:t>
+      </w:r>
+      <w:r>
+        <w:rPr>
+          <w:sz w:val="30"/>
+          <w:szCs w:val="30"/>
+        </w:rPr>
+        <w:br/>
+      </w:r>
+      <w:r>
+        <w:rPr>
+          <w:sz w:val="30"/>
+          <w:szCs w:val="30"/>
+        </w:rPr>
+        <w:t> </w:t>
+      </w:r>
+      <w:r>
+        <w:rPr>
+          <w:sz w:val="30"/>
+          <w:szCs w:val="30"/>
+        </w:rPr>
+        <w:t xml:space="preserve">– A </w:t>
+      </w:r>
+      <w:r>
+        <w:rPr>
+          <w:rStyle w:val="Strong"/>
+          <w:rFonts w:eastAsiaTheme="majorEastAsia"/>
+          <w:sz w:val="30"/>
+          <w:szCs w:val="30"/>
+        </w:rPr>
+        <w:t xml:space="preserve">350 </w:t>
+      </w:r>
+      <w:proofErr w:type="spellStart"/>
+      <w:r>
+        <w:rPr>
+          <w:rStyle w:val="Strong"/>
+          <w:rFonts w:eastAsiaTheme="majorEastAsia"/>
+          <w:sz w:val="30"/>
+          <w:szCs w:val="30"/>
+        </w:rPr>
+        <w:t>ms</w:t>
+      </w:r>
+      <w:proofErr w:type="spellEnd"/>
+      <w:r>
+        <w:rPr>
+          <w:rStyle w:val="Strong"/>
+          <w:rFonts w:eastAsiaTheme="majorEastAsia"/>
+          <w:sz w:val="30"/>
+          <w:szCs w:val="30"/>
+        </w:rPr>
+        <w:t xml:space="preserve"> debounce</w:t>
+      </w:r>
+      <w:r>
+        <w:rPr>
+          <w:sz w:val="30"/>
+          <w:szCs w:val="30"/>
+        </w:rPr>
+        <w:t xml:space="preserve"> (to delay queries while typing).</w:t>
+      </w:r>
+      <w:r>
+        <w:rPr>
+          <w:sz w:val="30"/>
+          <w:szCs w:val="30"/>
+        </w:rPr>
+        <w:br/>
+      </w:r>
+      <w:r>
+        <w:rPr>
+          <w:sz w:val="30"/>
+          <w:szCs w:val="30"/>
+        </w:rPr>
+        <w:t> </w:t>
+      </w:r>
+      <w:r>
+        <w:rPr>
+          <w:sz w:val="30"/>
+          <w:szCs w:val="30"/>
+        </w:rPr>
+        <w:t xml:space="preserve">– An immediate trigger when pressing </w:t>
+      </w:r>
+      <w:r>
+        <w:rPr>
+          <w:rStyle w:val="Strong"/>
+          <w:rFonts w:eastAsiaTheme="majorEastAsia"/>
+          <w:sz w:val="30"/>
+          <w:szCs w:val="30"/>
+        </w:rPr>
+        <w:t>ENTER</w:t>
+      </w:r>
+      <w:r>
+        <w:rPr>
+          <w:sz w:val="30"/>
+          <w:szCs w:val="30"/>
+        </w:rPr>
+        <w:t>.</w:t>
+      </w:r>
+      <w:r>
+        <w:rPr>
+          <w:sz w:val="30"/>
+          <w:szCs w:val="30"/>
+        </w:rPr>
+        <w:br/>
+        <w:t xml:space="preserve">• Calls </w:t>
+      </w:r>
+      <w:proofErr w:type="spellStart"/>
+      <w:proofErr w:type="gramStart"/>
+      <w:r>
+        <w:rPr>
+          <w:rStyle w:val="HTMLCode"/>
+          <w:rFonts w:eastAsiaTheme="majorEastAsia"/>
+          <w:sz w:val="30"/>
+          <w:szCs w:val="30"/>
+        </w:rPr>
+        <w:t>hybridPatientSearchNow</w:t>
+      </w:r>
+      <w:proofErr w:type="spellEnd"/>
+      <w:r>
+        <w:rPr>
+          <w:rStyle w:val="HTMLCode"/>
+          <w:rFonts w:eastAsiaTheme="majorEastAsia"/>
+          <w:sz w:val="30"/>
+          <w:szCs w:val="30"/>
+        </w:rPr>
+        <w:t>(</w:t>
+      </w:r>
+      <w:proofErr w:type="gramEnd"/>
+      <w:r>
+        <w:rPr>
+          <w:rStyle w:val="HTMLCode"/>
+          <w:rFonts w:eastAsiaTheme="majorEastAsia"/>
+          <w:sz w:val="30"/>
+          <w:szCs w:val="30"/>
+        </w:rPr>
+        <w:t>)</w:t>
+      </w:r>
+      <w:r>
+        <w:rPr>
+          <w:sz w:val="30"/>
+          <w:szCs w:val="30"/>
+        </w:rPr>
+        <w:t xml:space="preserve"> on each event.</w:t>
+      </w:r>
+    </w:p>
+    <w:p>
+      <w:pPr>
+        <w:pStyle w:val="NormalWeb"/>
+        <w:bidi w:val="0"/>
+        <w:rPr>
+          <w:sz w:val="30"/>
+          <w:szCs w:val="30"/>
+        </w:rPr>
+      </w:pPr>
+      <w:r>
+        <w:rPr>
+          <w:rStyle w:val="Strong"/>
+          <w:rFonts w:eastAsiaTheme="majorEastAsia"/>
+          <w:sz w:val="30"/>
+          <w:szCs w:val="30"/>
+        </w:rPr>
+        <w:t>Effect:</w:t>
+      </w:r>
+      <w:r>
+        <w:rPr>
+          <w:sz w:val="30"/>
+          <w:szCs w:val="30"/>
+        </w:rPr>
+        <w:br/>
+        <w:t>Provides a smooth, responsive search experience that minimizes unnecessary database load.</w:t>
+      </w:r>
+    </w:p>
+    <w:p>
+      <w:pPr>
+        <w:bidi w:val="0"/>
+        <w:rPr>
+          <w:sz w:val="30"/>
+          <w:szCs w:val="30"/>
+        </w:rPr>
+      </w:pPr>
+    </w:p>
+    <w:p>
+      <w:pPr>
+        <w:bidi w:val="0"/>
+        <w:rPr>
+          <w:sz w:val="30"/>
+          <w:szCs w:val="30"/>
+        </w:rPr>
+      </w:pPr>
+    </w:p>
+    <w:p>
+      <w:pPr>
+        <w:bidi w:val="0"/>
+        <w:rPr>
+          <w:sz w:val="30"/>
+          <w:szCs w:val="30"/>
+        </w:rPr>
+      </w:pPr>
+    </w:p>
+    <w:p>
+      <w:pPr>
+        <w:bidi w:val="0"/>
+        <w:rPr>
+          <w:sz w:val="30"/>
+          <w:szCs w:val="30"/>
+        </w:rPr>
+      </w:pPr>
+    </w:p>
+    <w:p>
+      <w:pPr>
+        <w:bidi w:val="0"/>
+        <w:rPr>
+          <w:sz w:val="30"/>
+          <w:szCs w:val="30"/>
+        </w:rPr>
+      </w:pPr>
+    </w:p>
+    <w:p>
+      <w:pPr>
+        <w:bidi w:val="0"/>
+        <w:rPr>
+          <w:sz w:val="30"/>
+          <w:szCs w:val="30"/>
+        </w:rPr>
+      </w:pPr>
+    </w:p>
+    <w:p>
+      <w:pPr>
+        <w:bidi w:val="0"/>
+        <w:rPr>
+          <w:sz w:val="30"/>
+          <w:szCs w:val="30"/>
+        </w:rPr>
+      </w:pPr>
+    </w:p>
+    <w:p>
+      <w:pPr>
+        <w:bidi w:val="0"/>
+        <w:rPr>
+          <w:sz w:val="30"/>
+          <w:szCs w:val="30"/>
+        </w:rPr>
+      </w:pPr>
+    </w:p>
+    <w:p>
+      <w:pPr>
+        <w:bidi w:val="0"/>
+        <w:rPr>
+          <w:sz w:val="30"/>
+          <w:szCs w:val="30"/>
+        </w:rPr>
+      </w:pPr>
+    </w:p>
+    <w:p>
+      <w:pPr>
+        <w:bidi w:val="0"/>
+        <w:rPr>
+          <w:sz w:val="30"/>
+          <w:szCs w:val="30"/>
+        </w:rPr>
+      </w:pPr>
+    </w:p>
+    <w:p>
+      <w:pPr>
+        <w:bidi w:val="0"/>
+        <w:rPr>
+          <w:sz w:val="30"/>
+          <w:szCs w:val="30"/>
+        </w:rPr>
+      </w:pPr>
+    </w:p>
+    <w:p>
+      <w:pPr>
+        <w:pStyle w:val="Heading3"/>
+        <w:bidi w:val="0"/>
+        <w:rPr>
+          <w:color w:val="auto"/>
+          <w:sz w:val="30"/>
+          <w:szCs w:val="30"/>
+        </w:rPr>
+      </w:pPr>
+      <w:r>
+        <w:rPr>
+          <w:color w:val="auto"/>
+          <w:sz w:val="30"/>
+          <w:szCs w:val="30"/>
+        </w:rPr>
+        <w:lastRenderedPageBreak/>
+        <w:t>1</w:t>
+      </w:r>
+      <w:r>
+        <w:rPr>
+          <w:color w:val="auto"/>
+          <w:sz w:val="30"/>
+          <w:szCs w:val="30"/>
+        </w:rPr>
+        <w:t>0</w:t>
+      </w:r>
+      <w:r>
+        <w:rPr>
+          <w:color w:val="auto"/>
+          <w:sz w:val="30"/>
+          <w:szCs w:val="30"/>
+        </w:rPr>
+        <w:t xml:space="preserve">) </w:t>
+      </w:r>
+      <w:proofErr w:type="spellStart"/>
+      <w:proofErr w:type="gramStart"/>
+      <w:r>
+        <w:rPr>
+          <w:rStyle w:val="Strong"/>
+          <w:color w:val="auto"/>
+          <w:sz w:val="30"/>
+          <w:szCs w:val="30"/>
+        </w:rPr>
+        <w:t>hybridPatientSearchNow</w:t>
+      </w:r>
+      <w:proofErr w:type="spellEnd"/>
+      <w:r>
+        <w:rPr>
+          <w:rStyle w:val="Strong"/>
+          <w:color w:val="auto"/>
+          <w:sz w:val="30"/>
+          <w:szCs w:val="30"/>
+        </w:rPr>
+        <w:t>(</w:t>
+      </w:r>
+      <w:proofErr w:type="gramEnd"/>
+      <w:r>
+        <w:rPr>
+          <w:rStyle w:val="Strong"/>
+          <w:color w:val="auto"/>
+          <w:sz w:val="30"/>
+          <w:szCs w:val="30"/>
+        </w:rPr>
+        <w:t>)</w:t>
+      </w:r>
+    </w:p>
+    <w:p>
+      <w:pPr>
+        <w:pStyle w:val="NormalWeb"/>
+        <w:bidi w:val="0"/>
+        <w:rPr>
+          <w:sz w:val="30"/>
+          <w:szCs w:val="30"/>
+        </w:rPr>
+      </w:pPr>
+      <w:r>
+        <w:rPr>
+          <w:rStyle w:val="Strong"/>
+          <w:rFonts w:eastAsiaTheme="majorEastAsia"/>
+          <w:sz w:val="30"/>
+          <w:szCs w:val="30"/>
+        </w:rPr>
+        <w:t>Purpose:</w:t>
+      </w:r>
+      <w:r>
+        <w:rPr>
+          <w:sz w:val="30"/>
+          <w:szCs w:val="30"/>
+        </w:rPr>
+        <w:br/>
+        <w:t>Execute the actual search logic for patients, prioritizing local filtering with optional DB fallback.</w:t>
+      </w:r>
+    </w:p>
+    <w:p>
+      <w:pPr>
+        <w:pStyle w:val="NormalWeb"/>
+        <w:bidi w:val="0"/>
+        <w:rPr>
+          <w:sz w:val="30"/>
+          <w:szCs w:val="30"/>
+        </w:rPr>
+      </w:pPr>
+      <w:r>
+        <w:rPr>
+          <w:rStyle w:val="Strong"/>
+          <w:rFonts w:eastAsiaTheme="majorEastAsia"/>
+          <w:sz w:val="30"/>
+          <w:szCs w:val="30"/>
+        </w:rPr>
+        <w:t>How It Works:</w:t>
+      </w:r>
+      <w:r>
+        <w:rPr>
+          <w:sz w:val="30"/>
+          <w:szCs w:val="30"/>
+        </w:rPr>
+        <w:br/>
+        <w:t>• If the search text is empty → resets to default patient list.</w:t>
+      </w:r>
+      <w:r>
+        <w:rPr>
+          <w:sz w:val="30"/>
+          <w:szCs w:val="30"/>
+        </w:rPr>
+        <w:br/>
+        <w:t>• Otherwise:</w:t>
+      </w:r>
+      <w:r>
+        <w:rPr>
+          <w:sz w:val="30"/>
+          <w:szCs w:val="30"/>
+        </w:rPr>
+        <w:br/>
+      </w:r>
+      <w:r>
+        <w:rPr>
+          <w:sz w:val="30"/>
+          <w:szCs w:val="30"/>
+        </w:rPr>
+        <w:t> </w:t>
+      </w:r>
+      <w:r>
+        <w:rPr>
+          <w:sz w:val="30"/>
+          <w:szCs w:val="30"/>
+        </w:rPr>
+        <w:t xml:space="preserve">1. </w:t>
+      </w:r>
+      <w:proofErr w:type="gramStart"/>
+      <w:r>
+        <w:rPr>
+          <w:sz w:val="30"/>
+          <w:szCs w:val="30"/>
+        </w:rPr>
+        <w:t>Tries</w:t>
+      </w:r>
+      <w:proofErr w:type="gramEnd"/>
+      <w:r>
+        <w:rPr>
+          <w:sz w:val="30"/>
+          <w:szCs w:val="30"/>
+        </w:rPr>
+        <w:t xml:space="preserve"> </w:t>
+      </w:r>
+      <w:proofErr w:type="spellStart"/>
+      <w:r>
+        <w:rPr>
+          <w:rStyle w:val="HTMLCode"/>
+          <w:rFonts w:eastAsiaTheme="majorEastAsia"/>
+          <w:sz w:val="30"/>
+          <w:szCs w:val="30"/>
+        </w:rPr>
+        <w:t>filterLocalPatients</w:t>
+      </w:r>
+      <w:proofErr w:type="spellEnd"/>
+      <w:r>
+        <w:rPr>
+          <w:rStyle w:val="HTMLCode"/>
+          <w:rFonts w:eastAsiaTheme="majorEastAsia"/>
+          <w:sz w:val="30"/>
+          <w:szCs w:val="30"/>
+        </w:rPr>
+        <w:t>(q)</w:t>
+      </w:r>
+      <w:r>
+        <w:rPr>
+          <w:sz w:val="30"/>
+          <w:szCs w:val="30"/>
+        </w:rPr>
+        <w:t xml:space="preserve"> to match against in-memory </w:t>
+      </w:r>
+      <w:proofErr w:type="spellStart"/>
+      <w:r>
+        <w:rPr>
+          <w:rStyle w:val="HTMLCode"/>
+          <w:rFonts w:eastAsiaTheme="majorEastAsia"/>
+          <w:sz w:val="30"/>
+          <w:szCs w:val="30"/>
+        </w:rPr>
+        <w:t>patientData</w:t>
+      </w:r>
+      <w:proofErr w:type="spellEnd"/>
+      <w:r>
+        <w:rPr>
+          <w:sz w:val="30"/>
+          <w:szCs w:val="30"/>
+        </w:rPr>
+        <w:t>.</w:t>
+      </w:r>
+      <w:r>
+        <w:rPr>
+          <w:sz w:val="30"/>
+          <w:szCs w:val="30"/>
+        </w:rPr>
+        <w:br/>
+      </w:r>
+      <w:r>
+        <w:rPr>
+          <w:sz w:val="30"/>
+          <w:szCs w:val="30"/>
+        </w:rPr>
+        <w:t> </w:t>
+      </w:r>
+      <w:r>
+        <w:rPr>
+          <w:sz w:val="30"/>
+          <w:szCs w:val="30"/>
+        </w:rPr>
+        <w:t xml:space="preserve">2. If no local matches and query length ≥ 3 → triggers </w:t>
+      </w:r>
+      <w:proofErr w:type="spellStart"/>
+      <w:proofErr w:type="gramStart"/>
+      <w:r>
+        <w:rPr>
+          <w:rStyle w:val="HTMLCode"/>
+          <w:rFonts w:eastAsiaTheme="majorEastAsia"/>
+          <w:sz w:val="30"/>
+          <w:szCs w:val="30"/>
+        </w:rPr>
+        <w:t>runDbPatientSearchAsync</w:t>
+      </w:r>
+      <w:proofErr w:type="spellEnd"/>
+      <w:r>
+        <w:rPr>
+          <w:rStyle w:val="HTMLCode"/>
+          <w:rFonts w:eastAsiaTheme="majorEastAsia"/>
+          <w:sz w:val="30"/>
+          <w:szCs w:val="30"/>
+        </w:rPr>
+        <w:t>(</w:t>
+      </w:r>
+      <w:proofErr w:type="gramEnd"/>
+      <w:r>
+        <w:rPr>
+          <w:rStyle w:val="HTMLCode"/>
+          <w:rFonts w:eastAsiaTheme="majorEastAsia"/>
+          <w:sz w:val="30"/>
+          <w:szCs w:val="30"/>
+        </w:rPr>
+        <w:t>q, limit)</w:t>
+      </w:r>
+      <w:r>
+        <w:rPr>
+          <w:sz w:val="30"/>
+          <w:szCs w:val="30"/>
+        </w:rPr>
+        <w:t>.</w:t>
+      </w:r>
+    </w:p>
+    <w:p>
+      <w:pPr>
+        <w:pStyle w:val="NormalWeb"/>
+        <w:bidi w:val="0"/>
+        <w:rPr>
+          <w:sz w:val="30"/>
+          <w:szCs w:val="30"/>
+        </w:rPr>
+      </w:pPr>
+      <w:r>
+        <w:rPr>
+          <w:rStyle w:val="Strong"/>
+          <w:rFonts w:eastAsiaTheme="majorEastAsia"/>
+          <w:sz w:val="30"/>
+          <w:szCs w:val="30"/>
+        </w:rPr>
+        <w:t>Effect:</w:t>
+      </w:r>
+      <w:r>
+        <w:rPr>
+          <w:sz w:val="30"/>
+          <w:szCs w:val="30"/>
+        </w:rPr>
+        <w:br/>
+        <w:t>Combines speed (local search) with completeness (DB search), balancing performance and accuracy.</w:t>
+      </w:r>
+    </w:p>
+    <w:p>
+      <w:pPr>
+        <w:bidi w:val="0"/>
+        <w:rPr>
+          <w:sz w:val="30"/>
+          <w:szCs w:val="30"/>
+        </w:rPr>
+      </w:pPr>
+    </w:p>
+    <w:p>
+      <w:pPr>
+        <w:pStyle w:val="Heading3"/>
+        <w:bidi w:val="0"/>
+        <w:rPr>
+          <w:color w:val="auto"/>
+          <w:sz w:val="30"/>
+          <w:szCs w:val="30"/>
+        </w:rPr>
+      </w:pPr>
+      <w:r>
+        <w:rPr>
+          <w:color w:val="auto"/>
+          <w:sz w:val="30"/>
+          <w:szCs w:val="30"/>
+        </w:rPr>
+        <w:t>1</w:t>
+      </w:r>
+      <w:r>
+        <w:rPr>
+          <w:color w:val="auto"/>
+          <w:sz w:val="30"/>
+          <w:szCs w:val="30"/>
+        </w:rPr>
+        <w:t>1</w:t>
+      </w:r>
+      <w:r>
+        <w:rPr>
+          <w:color w:val="auto"/>
+          <w:sz w:val="30"/>
+          <w:szCs w:val="30"/>
+        </w:rPr>
+        <w:t xml:space="preserve">) </w:t>
+      </w:r>
+      <w:proofErr w:type="spellStart"/>
+      <w:r>
+        <w:rPr>
+          <w:rStyle w:val="Strong"/>
+          <w:color w:val="auto"/>
+          <w:sz w:val="30"/>
+          <w:szCs w:val="30"/>
+        </w:rPr>
+        <w:t>filterLocalPatients</w:t>
+      </w:r>
+      <w:proofErr w:type="spellEnd"/>
+      <w:r>
+        <w:rPr>
+          <w:rStyle w:val="Strong"/>
+          <w:color w:val="auto"/>
+          <w:sz w:val="30"/>
+          <w:szCs w:val="30"/>
+        </w:rPr>
+        <w:t>(q)</w:t>
+      </w:r>
+    </w:p>
+    <w:p>
+      <w:pPr>
+        <w:pStyle w:val="NormalWeb"/>
+        <w:bidi w:val="0"/>
+        <w:rPr>
+          <w:sz w:val="30"/>
+          <w:szCs w:val="30"/>
+        </w:rPr>
+      </w:pPr>
+      <w:r>
+        <w:rPr>
+          <w:rStyle w:val="Strong"/>
+          <w:rFonts w:eastAsiaTheme="majorEastAsia"/>
+          <w:sz w:val="30"/>
+          <w:szCs w:val="30"/>
+        </w:rPr>
+        <w:t>Purpose:</w:t>
+      </w:r>
+      <w:r>
+        <w:rPr>
+          <w:sz w:val="30"/>
+          <w:szCs w:val="30"/>
+        </w:rPr>
+        <w:br/>
+        <w:t>Filter loaded patients in memory based on user query.</w:t>
+      </w:r>
+    </w:p>
+    <w:p>
+      <w:pPr>
+        <w:pStyle w:val="NormalWeb"/>
+        <w:bidi w:val="0"/>
+        <w:rPr>
+          <w:sz w:val="30"/>
+          <w:szCs w:val="30"/>
+        </w:rPr>
+      </w:pPr>
+      <w:r>
+        <w:rPr>
+          <w:rStyle w:val="Strong"/>
+          <w:rFonts w:eastAsiaTheme="majorEastAsia"/>
+          <w:sz w:val="30"/>
+          <w:szCs w:val="30"/>
+        </w:rPr>
+        <w:t>How It Works:</w:t>
+      </w:r>
+      <w:r>
+        <w:rPr>
+          <w:sz w:val="30"/>
+          <w:szCs w:val="30"/>
+        </w:rPr>
+        <w:br/>
+        <w:t>• Compares query (case-insensitive) against name, ID number, and phone fields.</w:t>
+      </w:r>
+      <w:r>
+        <w:rPr>
+          <w:sz w:val="30"/>
+          <w:szCs w:val="30"/>
+        </w:rPr>
+        <w:br/>
+        <w:t xml:space="preserve">• Returns only matching patients from </w:t>
+      </w:r>
+      <w:proofErr w:type="spellStart"/>
+      <w:proofErr w:type="gramStart"/>
+      <w:r>
+        <w:rPr>
+          <w:rStyle w:val="HTMLCode"/>
+          <w:rFonts w:eastAsiaTheme="majorEastAsia"/>
+          <w:sz w:val="30"/>
+          <w:szCs w:val="30"/>
+        </w:rPr>
+        <w:t>patientData</w:t>
+      </w:r>
+      <w:proofErr w:type="spellEnd"/>
+      <w:proofErr w:type="gramEnd"/>
+      <w:r>
+        <w:rPr>
+          <w:sz w:val="30"/>
+          <w:szCs w:val="30"/>
+        </w:rPr>
+        <w:t>.</w:t>
+      </w:r>
+    </w:p>
+    <w:p>
+      <w:pPr>
+        <w:pStyle w:val="NormalWeb"/>
+        <w:bidi w:val="0"/>
+        <w:rPr>
+          <w:sz w:val="30"/>
+          <w:szCs w:val="30"/>
+        </w:rPr>
+      </w:pPr>
+      <w:r>
+        <w:rPr>
+          <w:rStyle w:val="Strong"/>
+          <w:rFonts w:eastAsiaTheme="majorEastAsia"/>
+          <w:sz w:val="30"/>
+          <w:szCs w:val="30"/>
+        </w:rPr>
+        <w:t>Effect:</w:t>
+      </w:r>
+      <w:r>
+        <w:rPr>
+          <w:sz w:val="30"/>
+          <w:szCs w:val="30"/>
+        </w:rPr>
+        <w:br/>
+        <w:t>Allows instant client-side searching without database calls.</w:t>
+      </w:r>
+    </w:p>
+    <w:p>
+      <w:pPr>
+        <w:bidi w:val="0"/>
+        <w:rPr>
+          <w:sz w:val="30"/>
+          <w:szCs w:val="30"/>
+        </w:rPr>
+      </w:pPr>
+    </w:p>
+    <w:p>
+      <w:pPr>
+        <w:pStyle w:val="Heading3"/>
+        <w:bidi w:val="0"/>
+        <w:rPr>
+          <w:color w:val="auto"/>
+          <w:sz w:val="30"/>
+          <w:szCs w:val="30"/>
+        </w:rPr>
+      </w:pPr>
+      <w:r>
+        <w:rPr>
+          <w:color w:val="auto"/>
+          <w:sz w:val="30"/>
+          <w:szCs w:val="30"/>
+        </w:rPr>
+        <w:t>1</w:t>
+      </w:r>
+      <w:r>
+        <w:rPr>
+          <w:color w:val="auto"/>
+          <w:sz w:val="30"/>
+          <w:szCs w:val="30"/>
+        </w:rPr>
+        <w:t>2</w:t>
+      </w:r>
+      <w:r>
+        <w:rPr>
+          <w:color w:val="auto"/>
+          <w:sz w:val="30"/>
+          <w:szCs w:val="30"/>
+        </w:rPr>
+        <w:t xml:space="preserve">) </w:t>
+      </w:r>
+      <w:proofErr w:type="spellStart"/>
+      <w:proofErr w:type="gramStart"/>
+      <w:r>
+        <w:rPr>
+          <w:rStyle w:val="Strong"/>
+          <w:color w:val="auto"/>
+          <w:sz w:val="30"/>
+          <w:szCs w:val="30"/>
+        </w:rPr>
+        <w:t>runDbPatientSearchAsync</w:t>
+      </w:r>
+      <w:proofErr w:type="spellEnd"/>
+      <w:r>
+        <w:rPr>
+          <w:rStyle w:val="Strong"/>
+          <w:color w:val="auto"/>
+          <w:sz w:val="30"/>
+          <w:szCs w:val="30"/>
+        </w:rPr>
+        <w:t>(</w:t>
+      </w:r>
+      <w:proofErr w:type="gramEnd"/>
+      <w:r>
+        <w:rPr>
+          <w:rStyle w:val="Strong"/>
+          <w:color w:val="auto"/>
+          <w:sz w:val="30"/>
+          <w:szCs w:val="30"/>
+        </w:rPr>
+        <w:t>q, limit)</w:t>
+      </w:r>
+    </w:p>
+    <w:p>
+      <w:pPr>
+        <w:pStyle w:val="NormalWeb"/>
+        <w:bidi w:val="0"/>
+        <w:rPr>
+          <w:sz w:val="30"/>
+          <w:szCs w:val="30"/>
+        </w:rPr>
+      </w:pPr>
+      <w:r>
+        <w:rPr>
+          <w:rStyle w:val="Strong"/>
+          <w:rFonts w:eastAsiaTheme="majorEastAsia"/>
+          <w:sz w:val="30"/>
+          <w:szCs w:val="30"/>
+        </w:rPr>
+        <w:t>Purpose:</w:t>
+      </w:r>
+      <w:r>
+        <w:rPr>
+          <w:sz w:val="30"/>
+          <w:szCs w:val="30"/>
+        </w:rPr>
+        <w:br/>
+        <w:t>Perform a database-based patient search asynchronously.</w:t>
+      </w:r>
+    </w:p>
+    <w:p>
+      <w:pPr>
+        <w:pStyle w:val="NormalWeb"/>
+        <w:bidi w:val="0"/>
+        <w:rPr>
+          <w:sz w:val="30"/>
+          <w:szCs w:val="30"/>
+        </w:rPr>
+      </w:pPr>
+      <w:r>
+        <w:rPr>
+          <w:rStyle w:val="Strong"/>
+          <w:rFonts w:eastAsiaTheme="majorEastAsia"/>
+          <w:sz w:val="30"/>
+          <w:szCs w:val="30"/>
+        </w:rPr>
+        <w:t>How It Works:</w:t>
+      </w:r>
+      <w:r>
+        <w:rPr>
+          <w:sz w:val="30"/>
+          <w:szCs w:val="30"/>
+        </w:rPr>
+        <w:br/>
+        <w:t>• Runs the query in a background thread to avoid UI blocking.</w:t>
+      </w:r>
+      <w:r>
+        <w:rPr>
+          <w:sz w:val="30"/>
+          <w:szCs w:val="30"/>
+        </w:rPr>
+        <w:br/>
+        <w:t>• Updates the patient table on the FX Application Thread with results.</w:t>
+      </w:r>
+      <w:r>
+        <w:rPr>
+          <w:sz w:val="30"/>
+          <w:szCs w:val="30"/>
+        </w:rPr>
+        <w:br/>
+        <w:t>• Displays a toast error message if the search fails.</w:t>
+      </w:r>
+    </w:p>
+    <w:p>
+      <w:pPr>
+        <w:pStyle w:val="NormalWeb"/>
+        <w:bidi w:val="0"/>
+        <w:rPr>
+          <w:sz w:val="30"/>
+          <w:szCs w:val="30"/>
+        </w:rPr>
+      </w:pPr>
+      <w:r>
+        <w:rPr>
+          <w:rStyle w:val="Strong"/>
+          <w:rFonts w:eastAsiaTheme="majorEastAsia"/>
+          <w:sz w:val="30"/>
+          <w:szCs w:val="30"/>
+        </w:rPr>
+        <w:t>Effect:</w:t>
+      </w:r>
+      <w:r>
+        <w:rPr>
+          <w:sz w:val="30"/>
+          <w:szCs w:val="30"/>
+        </w:rPr>
+        <w:br/>
+        <w:t>Expands search coverage to all patients in the database while keeping the interface fast and responsive.</w:t>
+      </w:r>
     </w:p>
     <w:sectPr>
       <w:footerReference w:type="default" r:id="rId10"/>
@@ -39121,7 +46687,7 @@
   <w:abstractNum w:abstractNumId="61" w15:restartNumberingAfterBreak="0">
     <w:nsid w:val="24EB76E0"/>
     <w:multiLevelType w:val="hybridMultilevel"/>
-    <w:tmpl w:val="71B0E47E"/>
+    <w:tmpl w:val="3AEE2654"/>
     <w:lvl w:ilvl="0" w:tplc="0409000B">
       <w:start w:val="1"/>
       <w:numFmt w:val="bullet"/>
@@ -56636,6 +64202,84 @@
       <w:bCs/>
     </w:rPr>
   </w:style>
+  <w:style w:type="character" w:styleId="HTMLCode">
+    <w:name w:val="HTML Code"/>
+    <w:basedOn w:val="DefaultParagraphFont"/>
+    <w:uiPriority w:val="99"/>
+    <w:semiHidden/>
+    <w:unhideWhenUsed/>
+    <w:rsid w:val="00566967"/>
+    <w:rPr>
+      <w:rFonts w:ascii="Courier New" w:eastAsia="Times New Roman" w:hAnsi="Courier New" w:cs="Courier New"/>
+      <w:sz w:val="20"/>
+      <w:szCs w:val="20"/>
+    </w:rPr>
+  </w:style>
+  <w:style w:type="paragraph" w:styleId="HTMLPreformatted">
+    <w:name w:val="HTML Preformatted"/>
+    <w:basedOn w:val="Normal"/>
+    <w:link w:val="HTMLPreformattedChar"/>
+    <w:uiPriority w:val="99"/>
+    <w:semiHidden/>
+    <w:unhideWhenUsed/>
+    <w:rsid w:val="00566967"/>
+    <w:pPr>
+      <w:tabs>
+        <w:tab w:val="left" w:pos="916"/>
+        <w:tab w:val="left" w:pos="1832"/>
+        <w:tab w:val="left" w:pos="2748"/>
+        <w:tab w:val="left" w:pos="3664"/>
+        <w:tab w:val="left" w:pos="4580"/>
+        <w:tab w:val="left" w:pos="5496"/>
+        <w:tab w:val="left" w:pos="6412"/>
+        <w:tab w:val="left" w:pos="7328"/>
+        <w:tab w:val="left" w:pos="8244"/>
+        <w:tab w:val="left" w:pos="9160"/>
+        <w:tab w:val="left" w:pos="10076"/>
+        <w:tab w:val="left" w:pos="10992"/>
+        <w:tab w:val="left" w:pos="11908"/>
+        <w:tab w:val="left" w:pos="12824"/>
+        <w:tab w:val="left" w:pos="13740"/>
+        <w:tab w:val="left" w:pos="14656"/>
+      </w:tabs>
+      <w:bidi w:val="0"/>
+    </w:pPr>
+    <w:rPr>
+      <w:rFonts w:ascii="Courier New" w:hAnsi="Courier New" w:cs="Courier New"/>
+      <w:sz w:val="20"/>
+      <w:szCs w:val="20"/>
+    </w:rPr>
+  </w:style>
+  <w:style w:type="character" w:customStyle="1" w:styleId="HTMLPreformattedChar">
+    <w:name w:val="HTML Preformatted Char"/>
+    <w:basedOn w:val="DefaultParagraphFont"/>
+    <w:link w:val="HTMLPreformatted"/>
+    <w:uiPriority w:val="99"/>
+    <w:semiHidden/>
+    <w:rsid w:val="00566967"/>
+    <w:rPr>
+      <w:rFonts w:ascii="Courier New" w:eastAsia="Times New Roman" w:hAnsi="Courier New" w:cs="Courier New"/>
+      <w:kern w:val="0"/>
+      <w:sz w:val="20"/>
+      <w:szCs w:val="20"/>
+      <w14:ligatures w14:val="none"/>
+    </w:rPr>
+  </w:style>
+  <w:style w:type="character" w:customStyle="1" w:styleId="hljs-keyword">
+    <w:name w:val="hljs-keyword"/>
+    <w:basedOn w:val="DefaultParagraphFont"/>
+    <w:rsid w:val="00566967"/>
+  </w:style>
+  <w:style w:type="character" w:customStyle="1" w:styleId="hljs-operator">
+    <w:name w:val="hljs-operator"/>
+    <w:basedOn w:val="DefaultParagraphFont"/>
+    <w:rsid w:val="00566967"/>
+  </w:style>
+  <w:style w:type="character" w:customStyle="1" w:styleId="hljs-string">
+    <w:name w:val="hljs-string"/>
+    <w:basedOn w:val="DefaultParagraphFont"/>
+    <w:rsid w:val="00566967"/>
+  </w:style>
 </w:styles>
 </file>
 

--- a/Documentation/HealthFlow – Medical Point Management System.docx
+++ b/Documentation/HealthFlow – Medical Point Management System.docx
@@ -38604,8 +38604,3447 @@
         <w:t>Expands search coverage to all patients in the database while keeping the interface fast and responsive.</w:t>
       </w:r>
     </w:p>
+    <w:p>
+      <w:pPr>
+        <w:pStyle w:val="NormalWeb"/>
+        <w:jc w:val="right"/>
+        <w:rPr>
+          <w:b/>
+          <w:bCs/>
+          <w:sz w:val="30"/>
+          <w:szCs w:val="30"/>
+        </w:rPr>
+      </w:pPr>
+      <w:r>
+        <w:rPr>
+          <w:b/>
+          <w:bCs/>
+          <w:sz w:val="30"/>
+          <w:szCs w:val="30"/>
+        </w:rPr>
+        <w:lastRenderedPageBreak/>
+        <w:t>4.3 GUI Review</w:t>
+      </w:r>
+      <w:r>
+        <w:rPr>
+          <w:b/>
+          <w:bCs/>
+          <w:sz w:val="30"/>
+          <w:szCs w:val="30"/>
+        </w:rPr>
+        <w:br/>
+      </w:r>
+      <w:r>
+        <w:rPr>
+          <w:b/>
+          <w:bCs/>
+          <w:sz w:val="30"/>
+          <w:szCs w:val="30"/>
+        </w:rPr>
+        <w:br/>
+      </w:r>
+      <w:r>
+        <w:rPr>
+          <w:rFonts w:ascii="Segoe UI Symbol" w:hAnsi="Segoe UI Symbol" w:cs="Segoe UI Symbol"/>
+          <w:b/>
+          <w:bCs/>
+          <w:sz w:val="30"/>
+          <w:szCs w:val="30"/>
+        </w:rPr>
+        <w:t>❖</w:t>
+      </w:r>
+      <w:r>
+        <w:rPr>
+          <w:b/>
+          <w:bCs/>
+          <w:sz w:val="30"/>
+          <w:szCs w:val="30"/>
+        </w:rPr>
+        <w:t xml:space="preserve"> User Interface (JavaFX)</w:t>
+      </w:r>
+    </w:p>
+    <w:p>
+      <w:pPr>
+        <w:pStyle w:val="NormalWeb"/>
+        <w:jc w:val="right"/>
+        <w:rPr>
+          <w:b/>
+          <w:bCs/>
+          <w:sz w:val="30"/>
+          <w:szCs w:val="30"/>
+        </w:rPr>
+      </w:pPr>
+    </w:p>
+    <w:p>
+      <w:pPr>
+        <w:pStyle w:val="NormalWeb"/>
+        <w:jc w:val="right"/>
+        <w:rPr>
+          <w:sz w:val="30"/>
+          <w:szCs w:val="30"/>
+        </w:rPr>
+      </w:pPr>
+      <w:r>
+        <w:rPr>
+          <w:sz w:val="30"/>
+          <w:szCs w:val="30"/>
+        </w:rPr>
+        <w:t>In our Health Flow System, we did not use a traditional web frontend.</w:t>
+      </w:r>
+      <w:r>
+        <w:rPr>
+          <w:sz w:val="30"/>
+          <w:szCs w:val="30"/>
+        </w:rPr>
+        <w:br/>
+        <w:t xml:space="preserve">Instead, the system </w:t>
+      </w:r>
+      <w:proofErr w:type="gramStart"/>
+      <w:r>
+        <w:rPr>
+          <w:sz w:val="30"/>
+          <w:szCs w:val="30"/>
+        </w:rPr>
+        <w:t>is</w:t>
+      </w:r>
+      <w:proofErr w:type="gramEnd"/>
+      <w:r>
+        <w:rPr>
+          <w:sz w:val="30"/>
+          <w:szCs w:val="30"/>
+        </w:rPr>
+        <w:t xml:space="preserve"> built as a Java desktop application, developed using JavaFX.</w:t>
+      </w:r>
+      <w:r>
+        <w:rPr>
+          <w:sz w:val="30"/>
+          <w:szCs w:val="30"/>
+        </w:rPr>
+        <w:br/>
+        <w:t>JavaFX provides a modern and powerful framework for building interactive and visually appealing desktop interfaces using pure Java.</w:t>
+      </w:r>
+    </w:p>
+    <w:p>
+      <w:pPr>
+        <w:pStyle w:val="NormalWeb"/>
+        <w:jc w:val="right"/>
+        <w:rPr>
+          <w:sz w:val="30"/>
+          <w:szCs w:val="30"/>
+        </w:rPr>
+      </w:pPr>
+      <w:r>
+        <w:rPr>
+          <w:sz w:val="30"/>
+          <w:szCs w:val="30"/>
+        </w:rPr>
+        <w:t>This approach allowed us to keep everything in one ecosystem — from database connection to interface rendering — all handled within Java, which improves performance, security, and maintainability.</w:t>
+      </w:r>
+    </w:p>
+    <w:p>
+      <w:pPr>
+        <w:pStyle w:val="NormalWeb"/>
+        <w:jc w:val="right"/>
+        <w:rPr>
+          <w:b/>
+          <w:bCs/>
+          <w:sz w:val="30"/>
+          <w:szCs w:val="30"/>
+        </w:rPr>
+      </w:pPr>
+    </w:p>
+    <w:p>
+      <w:pPr>
+        <w:pStyle w:val="NormalWeb"/>
+        <w:jc w:val="right"/>
+        <w:rPr>
+          <w:b/>
+          <w:bCs/>
+          <w:sz w:val="30"/>
+          <w:szCs w:val="30"/>
+        </w:rPr>
+      </w:pPr>
+      <w:r>
+        <w:rPr>
+          <w:rFonts w:ascii="Segoe UI Symbol" w:hAnsi="Segoe UI Symbol" w:cs="Segoe UI Symbol"/>
+          <w:b/>
+          <w:bCs/>
+          <w:sz w:val="30"/>
+          <w:szCs w:val="30"/>
+        </w:rPr>
+        <w:t>❖</w:t>
+      </w:r>
+      <w:r>
+        <w:rPr>
+          <w:b/>
+          <w:bCs/>
+          <w:sz w:val="30"/>
+          <w:szCs w:val="30"/>
+        </w:rPr>
+        <w:t xml:space="preserve"> Tools and Technologies Used</w:t>
+      </w:r>
+    </w:p>
+    <w:p>
+      <w:pPr>
+        <w:pStyle w:val="NormalWeb"/>
+        <w:jc w:val="right"/>
+        <w:rPr>
+          <w:b/>
+          <w:bCs/>
+          <w:sz w:val="30"/>
+          <w:szCs w:val="30"/>
+        </w:rPr>
+      </w:pPr>
+    </w:p>
+    <w:p>
+      <w:pPr>
+        <w:pStyle w:val="NormalWeb"/>
+        <w:jc w:val="right"/>
+        <w:rPr>
+          <w:sz w:val="30"/>
+          <w:szCs w:val="30"/>
+        </w:rPr>
+      </w:pPr>
+      <w:r>
+        <w:rPr>
+          <w:sz w:val="30"/>
+          <w:szCs w:val="30"/>
+        </w:rPr>
+        <w:t>We used the following tools and frameworks to develop the system interface:</w:t>
+      </w:r>
+    </w:p>
+    <w:p>
+      <w:pPr>
+        <w:pStyle w:val="NormalWeb"/>
+        <w:ind w:left="360"/>
+        <w:jc w:val="right"/>
+        <w:rPr>
+          <w:sz w:val="30"/>
+          <w:szCs w:val="30"/>
+        </w:rPr>
+      </w:pPr>
+      <w:r>
+        <w:rPr>
+          <w:b/>
+          <w:bCs/>
+          <w:sz w:val="30"/>
+          <w:szCs w:val="30"/>
+        </w:rPr>
+        <w:t>JavaFX</w:t>
+      </w:r>
+      <w:r>
+        <w:rPr>
+          <w:sz w:val="30"/>
+          <w:szCs w:val="30"/>
+        </w:rPr>
+        <w:t>: for creating and managing all the user interface components (windows, tables, buttons, forms).</w:t>
+      </w:r>
+    </w:p>
+    <w:p>
+      <w:pPr>
+        <w:pStyle w:val="NormalWeb"/>
+        <w:ind w:left="360"/>
+        <w:jc w:val="right"/>
+        <w:rPr>
+          <w:sz w:val="30"/>
+          <w:szCs w:val="30"/>
+        </w:rPr>
+      </w:pPr>
+      <w:r>
+        <w:rPr>
+          <w:b/>
+          <w:bCs/>
+          <w:sz w:val="30"/>
+          <w:szCs w:val="30"/>
+        </w:rPr>
+        <w:t>FXML</w:t>
+      </w:r>
+      <w:r>
+        <w:rPr>
+          <w:sz w:val="30"/>
+          <w:szCs w:val="30"/>
+        </w:rPr>
+        <w:t>: to design the interface layout using XML files, keeping UI structure separate from business logic.</w:t>
+      </w:r>
+    </w:p>
+    <w:p>
+      <w:pPr>
+        <w:pStyle w:val="NormalWeb"/>
+        <w:ind w:left="360"/>
+        <w:jc w:val="right"/>
+        <w:rPr>
+          <w:sz w:val="30"/>
+          <w:szCs w:val="30"/>
+        </w:rPr>
+      </w:pPr>
+      <w:r>
+        <w:rPr>
+          <w:b/>
+          <w:bCs/>
+          <w:sz w:val="30"/>
+          <w:szCs w:val="30"/>
+        </w:rPr>
+        <w:t xml:space="preserve">CSS (JavaFX Style): </w:t>
+      </w:r>
+      <w:r>
+        <w:rPr>
+          <w:sz w:val="30"/>
+          <w:szCs w:val="30"/>
+        </w:rPr>
+        <w:t>to customize the look and feel of the windows, buttons, and tables.</w:t>
+      </w:r>
+    </w:p>
+    <w:p>
+      <w:pPr>
+        <w:pStyle w:val="NormalWeb"/>
+        <w:ind w:left="360"/>
+        <w:jc w:val="right"/>
+        <w:rPr>
+          <w:sz w:val="30"/>
+          <w:szCs w:val="30"/>
+        </w:rPr>
+      </w:pPr>
+      <w:r>
+        <w:rPr>
+          <w:b/>
+          <w:bCs/>
+          <w:sz w:val="30"/>
+          <w:szCs w:val="30"/>
+        </w:rPr>
+        <w:t>Scene Builder</w:t>
+      </w:r>
+      <w:r>
+        <w:rPr>
+          <w:sz w:val="30"/>
+          <w:szCs w:val="30"/>
+        </w:rPr>
+        <w:t>: a visual design tool that helps create and modify FXML files easily.</w:t>
+      </w:r>
+    </w:p>
+    <w:p>
+      <w:pPr>
+        <w:pStyle w:val="NormalWeb"/>
+        <w:ind w:left="360"/>
+        <w:jc w:val="right"/>
+        <w:rPr>
+          <w:sz w:val="30"/>
+          <w:szCs w:val="30"/>
+        </w:rPr>
+      </w:pPr>
+      <w:r>
+        <w:rPr>
+          <w:b/>
+          <w:bCs/>
+          <w:sz w:val="30"/>
+          <w:szCs w:val="30"/>
+        </w:rPr>
+        <w:t xml:space="preserve">JDBC (Java Database Connectivity): </w:t>
+      </w:r>
+      <w:r>
+        <w:rPr>
+          <w:sz w:val="30"/>
+          <w:szCs w:val="30"/>
+        </w:rPr>
+        <w:t>to connect the UI with the database and show live data.</w:t>
+      </w:r>
+    </w:p>
+    <w:p>
+      <w:pPr>
+        <w:pStyle w:val="NormalWeb"/>
+        <w:jc w:val="right"/>
+        <w:rPr>
+          <w:b/>
+          <w:bCs/>
+          <w:sz w:val="30"/>
+          <w:szCs w:val="30"/>
+        </w:rPr>
+      </w:pPr>
+    </w:p>
+    <w:p>
+      <w:pPr>
+        <w:pStyle w:val="NormalWeb"/>
+        <w:jc w:val="right"/>
+        <w:rPr>
+          <w:b/>
+          <w:bCs/>
+          <w:sz w:val="30"/>
+          <w:szCs w:val="30"/>
+        </w:rPr>
+      </w:pPr>
+      <w:r>
+        <w:rPr>
+          <w:rFonts w:ascii="Segoe UI Symbol" w:hAnsi="Segoe UI Symbol" w:cs="Segoe UI Symbol"/>
+          <w:b/>
+          <w:bCs/>
+          <w:sz w:val="30"/>
+          <w:szCs w:val="30"/>
+        </w:rPr>
+        <w:t>❖</w:t>
+      </w:r>
+      <w:r>
+        <w:rPr>
+          <w:b/>
+          <w:bCs/>
+          <w:sz w:val="30"/>
+          <w:szCs w:val="30"/>
+        </w:rPr>
+        <w:t xml:space="preserve"> Why We Used JavaFX</w:t>
+      </w:r>
+    </w:p>
+    <w:p>
+      <w:pPr>
+        <w:pStyle w:val="NormalWeb"/>
+        <w:jc w:val="right"/>
+        <w:rPr>
+          <w:b/>
+          <w:bCs/>
+          <w:sz w:val="30"/>
+          <w:szCs w:val="30"/>
+        </w:rPr>
+      </w:pPr>
+      <w:r>
+        <w:rPr>
+          <w:b/>
+          <w:bCs/>
+          <w:sz w:val="30"/>
+          <w:szCs w:val="30"/>
+        </w:rPr>
+        <w:t>We chose JavaFX because it offers:</w:t>
+      </w:r>
+    </w:p>
+    <w:p>
+      <w:pPr>
+        <w:pStyle w:val="NormalWeb"/>
+        <w:ind w:left="360"/>
+        <w:jc w:val="right"/>
+        <w:rPr>
+          <w:sz w:val="30"/>
+          <w:szCs w:val="30"/>
+        </w:rPr>
+      </w:pPr>
+      <w:r>
+        <w:rPr>
+          <w:sz w:val="30"/>
+          <w:szCs w:val="30"/>
+        </w:rPr>
+        <w:t>A modern desktop UI framework with advanced controls (Tables, Charts, Alerts, etc.).</w:t>
+      </w:r>
+    </w:p>
+    <w:p>
+      <w:pPr>
+        <w:pStyle w:val="NormalWeb"/>
+        <w:ind w:left="360"/>
+        <w:jc w:val="right"/>
+        <w:rPr>
+          <w:sz w:val="30"/>
+          <w:szCs w:val="30"/>
+        </w:rPr>
+      </w:pPr>
+      <w:r>
+        <w:rPr>
+          <w:sz w:val="30"/>
+          <w:szCs w:val="30"/>
+        </w:rPr>
+        <w:t>Support for MVC architecture, separating UI (View) from logic (Controller).</w:t>
+      </w:r>
+    </w:p>
+    <w:p>
+      <w:pPr>
+        <w:pStyle w:val="NormalWeb"/>
+        <w:ind w:left="360"/>
+        <w:jc w:val="right"/>
+        <w:rPr>
+          <w:sz w:val="30"/>
+          <w:szCs w:val="30"/>
+        </w:rPr>
+      </w:pPr>
+      <w:r>
+        <w:rPr>
+          <w:sz w:val="30"/>
+          <w:szCs w:val="30"/>
+        </w:rPr>
+        <w:t>A smooth and responsive user experience, even for complex forms and data-heavy screens.</w:t>
+      </w:r>
+    </w:p>
+    <w:p>
+      <w:pPr>
+        <w:pStyle w:val="NormalWeb"/>
+        <w:ind w:left="360"/>
+        <w:jc w:val="right"/>
+        <w:rPr>
+          <w:sz w:val="30"/>
+          <w:szCs w:val="30"/>
+        </w:rPr>
+      </w:pPr>
+      <w:r>
+        <w:rPr>
+          <w:sz w:val="30"/>
+          <w:szCs w:val="30"/>
+        </w:rPr>
+        <w:t>Full integration with Java, meaning no need for web servers or browsers.</w:t>
+      </w:r>
+    </w:p>
+    <w:p>
+      <w:pPr>
+        <w:pStyle w:val="NormalWeb"/>
+        <w:ind w:left="360"/>
+        <w:jc w:val="right"/>
+        <w:rPr>
+          <w:sz w:val="30"/>
+          <w:szCs w:val="30"/>
+        </w:rPr>
+      </w:pPr>
+      <w:r>
+        <w:rPr>
+          <w:sz w:val="30"/>
+          <w:szCs w:val="30"/>
+        </w:rPr>
+        <w:t>Cross-platform compatibility, running on Windows, Linux, and macOS.</w:t>
+      </w:r>
+    </w:p>
+    <w:p>
+      <w:pPr>
+        <w:pStyle w:val="NormalWeb"/>
+        <w:jc w:val="right"/>
+        <w:rPr>
+          <w:sz w:val="30"/>
+          <w:szCs w:val="30"/>
+        </w:rPr>
+      </w:pPr>
+      <w:r>
+        <w:rPr>
+          <w:sz w:val="30"/>
+          <w:szCs w:val="30"/>
+        </w:rPr>
+        <w:lastRenderedPageBreak/>
+        <w:t>This made JavaFX the best fit for a healthcare management system that requires speed, reliability, and direct access to local resources.</w:t>
+      </w:r>
+    </w:p>
+    <w:p>
+      <w:pPr>
+        <w:pStyle w:val="NormalWeb"/>
+        <w:jc w:val="right"/>
+        <w:rPr>
+          <w:b/>
+          <w:bCs/>
+          <w:sz w:val="30"/>
+          <w:szCs w:val="30"/>
+        </w:rPr>
+      </w:pPr>
+    </w:p>
+    <w:p>
+      <w:pPr>
+        <w:pStyle w:val="NormalWeb"/>
+        <w:jc w:val="right"/>
+        <w:rPr>
+          <w:b/>
+          <w:bCs/>
+          <w:sz w:val="30"/>
+          <w:szCs w:val="30"/>
+        </w:rPr>
+      </w:pPr>
+      <w:r>
+        <w:rPr>
+          <w:rFonts w:ascii="Segoe UI Symbol" w:hAnsi="Segoe UI Symbol" w:cs="Segoe UI Symbol"/>
+          <w:b/>
+          <w:bCs/>
+          <w:sz w:val="30"/>
+          <w:szCs w:val="30"/>
+        </w:rPr>
+        <w:t>❖</w:t>
+      </w:r>
+      <w:r>
+        <w:rPr>
+          <w:b/>
+          <w:bCs/>
+          <w:sz w:val="30"/>
+          <w:szCs w:val="30"/>
+        </w:rPr>
+        <w:t xml:space="preserve"> What the Interface Includes</w:t>
+      </w:r>
+    </w:p>
+    <w:p>
+      <w:pPr>
+        <w:pStyle w:val="NormalWeb"/>
+        <w:jc w:val="right"/>
+        <w:rPr>
+          <w:b/>
+          <w:bCs/>
+          <w:sz w:val="30"/>
+          <w:szCs w:val="30"/>
+        </w:rPr>
+      </w:pPr>
+      <w:r>
+        <w:rPr>
+          <w:b/>
+          <w:bCs/>
+          <w:sz w:val="30"/>
+          <w:szCs w:val="30"/>
+        </w:rPr>
+        <w:t>The system interface is divided into several dashboards based on user roles:</w:t>
+      </w:r>
+    </w:p>
+    <w:p>
+      <w:pPr>
+        <w:pStyle w:val="NormalWeb"/>
+        <w:jc w:val="right"/>
+        <w:rPr>
+          <w:b/>
+          <w:bCs/>
+          <w:sz w:val="30"/>
+          <w:szCs w:val="30"/>
+        </w:rPr>
+      </w:pPr>
+    </w:p>
+    <w:p>
+      <w:pPr>
+        <w:pStyle w:val="NormalWeb"/>
+        <w:jc w:val="right"/>
+        <w:rPr>
+          <w:b/>
+          <w:bCs/>
+          <w:sz w:val="30"/>
+          <w:szCs w:val="30"/>
+        </w:rPr>
+      </w:pPr>
+      <w:r>
+        <w:rPr>
+          <w:b/>
+          <w:bCs/>
+          <w:sz w:val="30"/>
+          <w:szCs w:val="30"/>
+        </w:rPr>
+        <w:t>• Login Window</w:t>
+      </w:r>
+    </w:p>
+    <w:p>
+      <w:pPr>
+        <w:pStyle w:val="NormalWeb"/>
+        <w:jc w:val="right"/>
+        <w:rPr>
+          <w:sz w:val="30"/>
+          <w:szCs w:val="30"/>
+        </w:rPr>
+      </w:pPr>
+      <w:r>
+        <w:rPr>
+          <w:sz w:val="30"/>
+          <w:szCs w:val="30"/>
+        </w:rPr>
+        <w:t>Allows users (Admin, Receptionist, Doctor, Pharmacist) to log in securely.</w:t>
+      </w:r>
+      <w:r>
+        <w:rPr>
+          <w:sz w:val="30"/>
+          <w:szCs w:val="30"/>
+        </w:rPr>
+        <w:br/>
+        <w:t>After authentication, the system redirects the user to their specific dashboard.</w:t>
+      </w:r>
+    </w:p>
+    <w:p>
+      <w:pPr>
+        <w:pStyle w:val="NormalWeb"/>
+        <w:jc w:val="right"/>
+        <w:rPr>
+          <w:sz w:val="30"/>
+          <w:szCs w:val="30"/>
+        </w:rPr>
+      </w:pPr>
+    </w:p>
+    <w:p>
+      <w:pPr>
+        <w:pStyle w:val="NormalWeb"/>
+        <w:jc w:val="right"/>
+        <w:rPr>
+          <w:b/>
+          <w:bCs/>
+          <w:sz w:val="30"/>
+          <w:szCs w:val="30"/>
+        </w:rPr>
+      </w:pPr>
+      <w:r>
+        <w:rPr>
+          <w:b/>
+          <w:bCs/>
+          <w:sz w:val="30"/>
+          <w:szCs w:val="30"/>
+        </w:rPr>
+        <w:t>• Receptionist Window</w:t>
+      </w:r>
+    </w:p>
+    <w:p>
+      <w:pPr>
+        <w:pStyle w:val="NormalWeb"/>
+        <w:jc w:val="right"/>
+        <w:rPr>
+          <w:sz w:val="30"/>
+          <w:szCs w:val="30"/>
+        </w:rPr>
+      </w:pPr>
+      <w:r>
+        <w:rPr>
+          <w:b/>
+          <w:bCs/>
+          <w:sz w:val="30"/>
+          <w:szCs w:val="30"/>
+        </w:rPr>
+        <w:t>Used to handle front-desk operations:</w:t>
+      </w:r>
+      <w:r>
+        <w:rPr>
+          <w:b/>
+          <w:bCs/>
+          <w:sz w:val="30"/>
+          <w:szCs w:val="30"/>
+        </w:rPr>
+        <w:br/>
+      </w:r>
+      <w:r>
+        <w:rPr>
+          <w:sz w:val="30"/>
+          <w:szCs w:val="30"/>
+        </w:rPr>
+        <w:t>– Register new patients and update their information.</w:t>
+      </w:r>
+      <w:r>
+        <w:rPr>
+          <w:sz w:val="30"/>
+          <w:szCs w:val="30"/>
+        </w:rPr>
+        <w:br/>
+        <w:t>– Schedule and manage doctor appointments.</w:t>
+      </w:r>
+      <w:r>
+        <w:rPr>
+          <w:sz w:val="30"/>
+          <w:szCs w:val="30"/>
+        </w:rPr>
+        <w:br/>
+        <w:t>– Track patient arrivals and appointment status.</w:t>
+      </w:r>
+    </w:p>
+    <w:p>
+      <w:pPr>
+        <w:pStyle w:val="NormalWeb"/>
+        <w:jc w:val="right"/>
+        <w:rPr>
+          <w:b/>
+          <w:bCs/>
+          <w:sz w:val="30"/>
+          <w:szCs w:val="30"/>
+        </w:rPr>
+      </w:pPr>
+    </w:p>
+    <w:p>
+      <w:pPr>
+        <w:pStyle w:val="NormalWeb"/>
+        <w:jc w:val="right"/>
+        <w:rPr>
+          <w:b/>
+          <w:bCs/>
+          <w:sz w:val="30"/>
+          <w:szCs w:val="30"/>
+        </w:rPr>
+      </w:pPr>
+      <w:r>
+        <w:rPr>
+          <w:b/>
+          <w:bCs/>
+          <w:sz w:val="30"/>
+          <w:szCs w:val="30"/>
+        </w:rPr>
+        <w:t>• Doctor Dashboard</w:t>
+      </w:r>
+    </w:p>
+    <w:p>
+      <w:pPr>
+        <w:pStyle w:val="NormalWeb"/>
+        <w:jc w:val="right"/>
+        <w:rPr>
+          <w:sz w:val="30"/>
+          <w:szCs w:val="30"/>
+        </w:rPr>
+      </w:pPr>
+      <w:r>
+        <w:rPr>
+          <w:b/>
+          <w:bCs/>
+          <w:sz w:val="30"/>
+          <w:szCs w:val="30"/>
+        </w:rPr>
+        <w:t>Designed for doctors to manage daily work:</w:t>
+      </w:r>
+      <w:r>
+        <w:rPr>
+          <w:b/>
+          <w:bCs/>
+          <w:sz w:val="30"/>
+          <w:szCs w:val="30"/>
+        </w:rPr>
+        <w:br/>
+      </w:r>
+      <w:r>
+        <w:rPr>
+          <w:sz w:val="30"/>
+          <w:szCs w:val="30"/>
+        </w:rPr>
+        <w:t>– View today’s appointments.</w:t>
+      </w:r>
+      <w:r>
+        <w:rPr>
+          <w:sz w:val="30"/>
+          <w:szCs w:val="30"/>
+        </w:rPr>
+        <w:br/>
+        <w:t>– Access patient information.</w:t>
+      </w:r>
+      <w:r>
+        <w:rPr>
+          <w:sz w:val="30"/>
+          <w:szCs w:val="30"/>
+        </w:rPr>
+        <w:br/>
+        <w:t>– Create or edit prescriptions for each appointment.</w:t>
+      </w:r>
+      <w:r>
+        <w:rPr>
+          <w:sz w:val="30"/>
+          <w:szCs w:val="30"/>
+        </w:rPr>
+        <w:br/>
+        <w:t>– Complete or cancel appointments.</w:t>
+      </w:r>
+    </w:p>
+    <w:p>
+      <w:pPr>
+        <w:pStyle w:val="NormalWeb"/>
+        <w:jc w:val="right"/>
+        <w:rPr>
+          <w:b/>
+          <w:bCs/>
+          <w:sz w:val="30"/>
+          <w:szCs w:val="30"/>
+        </w:rPr>
+      </w:pPr>
+    </w:p>
+    <w:p>
+      <w:pPr>
+        <w:pStyle w:val="NormalWeb"/>
+        <w:jc w:val="right"/>
+        <w:rPr>
+          <w:b/>
+          <w:bCs/>
+          <w:sz w:val="30"/>
+          <w:szCs w:val="30"/>
+        </w:rPr>
+      </w:pPr>
+      <w:r>
+        <w:rPr>
+          <w:b/>
+          <w:bCs/>
+          <w:sz w:val="30"/>
+          <w:szCs w:val="30"/>
+        </w:rPr>
+        <w:t>• Pharmacist Dashboard</w:t>
+      </w:r>
+    </w:p>
+    <w:p>
+      <w:pPr>
+        <w:pStyle w:val="NormalWeb"/>
+        <w:jc w:val="right"/>
+        <w:rPr>
+          <w:sz w:val="30"/>
+          <w:szCs w:val="30"/>
+        </w:rPr>
+      </w:pPr>
+      <w:r>
+        <w:rPr>
+          <w:b/>
+          <w:bCs/>
+          <w:sz w:val="30"/>
+          <w:szCs w:val="30"/>
+        </w:rPr>
+        <w:t>Focused on medicine dispensing and stock management:</w:t>
+      </w:r>
+      <w:r>
+        <w:rPr>
+          <w:b/>
+          <w:bCs/>
+          <w:sz w:val="30"/>
+          <w:szCs w:val="30"/>
+        </w:rPr>
+        <w:br/>
+      </w:r>
+      <w:r>
+        <w:rPr>
+          <w:sz w:val="30"/>
+          <w:szCs w:val="30"/>
+        </w:rPr>
+        <w:t>– View daily prescriptions and their statuses (Pending, Approved, Dispensed).</w:t>
+      </w:r>
+      <w:r>
+        <w:rPr>
+          <w:sz w:val="30"/>
+          <w:szCs w:val="30"/>
+        </w:rPr>
+        <w:br/>
+        <w:t>– Dispense medications directly from the system.</w:t>
+      </w:r>
+      <w:r>
+        <w:rPr>
+          <w:sz w:val="30"/>
+          <w:szCs w:val="30"/>
+        </w:rPr>
+        <w:br/>
+        <w:t>– Manage medicine inventory and monitor low-stock alerts.</w:t>
+      </w:r>
+      <w:r>
+        <w:rPr>
+          <w:sz w:val="30"/>
+          <w:szCs w:val="30"/>
+        </w:rPr>
+        <w:br/>
+        <w:t>– Auto-refresh data using background tasks for real-time accuracy.</w:t>
+      </w:r>
+    </w:p>
+    <w:p>
+      <w:pPr>
+        <w:pStyle w:val="NormalWeb"/>
+        <w:jc w:val="right"/>
+        <w:rPr>
+          <w:sz w:val="30"/>
+          <w:szCs w:val="30"/>
+        </w:rPr>
+      </w:pPr>
+    </w:p>
+    <w:p>
+      <w:pPr>
+        <w:pStyle w:val="NormalWeb"/>
+        <w:jc w:val="right"/>
+        <w:rPr>
+          <w:sz w:val="30"/>
+          <w:szCs w:val="30"/>
+        </w:rPr>
+      </w:pPr>
+    </w:p>
+    <w:p>
+      <w:pPr>
+        <w:pStyle w:val="NormalWeb"/>
+        <w:jc w:val="right"/>
+        <w:rPr>
+          <w:sz w:val="30"/>
+          <w:szCs w:val="30"/>
+        </w:rPr>
+      </w:pPr>
+    </w:p>
+    <w:p>
+      <w:pPr>
+        <w:pStyle w:val="NormalWeb"/>
+        <w:jc w:val="right"/>
+        <w:rPr>
+          <w:sz w:val="30"/>
+          <w:szCs w:val="30"/>
+        </w:rPr>
+      </w:pPr>
+    </w:p>
+    <w:p>
+      <w:pPr>
+        <w:pStyle w:val="NormalWeb"/>
+        <w:jc w:val="right"/>
+        <w:rPr>
+          <w:sz w:val="30"/>
+          <w:szCs w:val="30"/>
+        </w:rPr>
+      </w:pPr>
+    </w:p>
+    <w:p>
+      <w:pPr>
+        <w:pStyle w:val="NormalWeb"/>
+        <w:jc w:val="right"/>
+        <w:rPr>
+          <w:sz w:val="30"/>
+          <w:szCs w:val="30"/>
+        </w:rPr>
+      </w:pPr>
+    </w:p>
+    <w:p>
+      <w:pPr>
+        <w:pStyle w:val="NormalWeb"/>
+        <w:jc w:val="right"/>
+        <w:rPr>
+          <w:b/>
+          <w:bCs/>
+          <w:sz w:val="30"/>
+          <w:szCs w:val="30"/>
+        </w:rPr>
+      </w:pPr>
+      <w:r>
+        <w:rPr>
+          <w:b/>
+          <w:bCs/>
+          <w:sz w:val="30"/>
+          <w:szCs w:val="30"/>
+        </w:rPr>
+        <w:lastRenderedPageBreak/>
+        <w:t>• Inventory Management Window</w:t>
+      </w:r>
+    </w:p>
+    <w:p>
+      <w:pPr>
+        <w:pStyle w:val="NormalWeb"/>
+        <w:jc w:val="right"/>
+        <w:rPr>
+          <w:b/>
+          <w:bCs/>
+          <w:sz w:val="30"/>
+          <w:szCs w:val="30"/>
+        </w:rPr>
+      </w:pPr>
+      <w:r>
+        <w:rPr>
+          <w:b/>
+          <w:bCs/>
+          <w:sz w:val="30"/>
+          <w:szCs w:val="30"/>
+        </w:rPr>
+        <w:t>Displays all available medicines with stock quantity, expiry dates, and transaction history.</w:t>
+      </w:r>
+      <w:r>
+        <w:rPr>
+          <w:b/>
+          <w:bCs/>
+          <w:sz w:val="30"/>
+          <w:szCs w:val="30"/>
+        </w:rPr>
+        <w:br/>
+        <w:t>Supports filtering, searching, and updating medicine details.</w:t>
+      </w:r>
+    </w:p>
+    <w:p>
+      <w:pPr>
+        <w:pStyle w:val="NormalWeb"/>
+        <w:jc w:val="right"/>
+        <w:rPr>
+          <w:b/>
+          <w:bCs/>
+          <w:sz w:val="30"/>
+          <w:szCs w:val="30"/>
+        </w:rPr>
+      </w:pPr>
+      <w:r>
+        <w:rPr>
+          <w:b/>
+          <w:bCs/>
+          <w:sz w:val="30"/>
+          <w:szCs w:val="30"/>
+        </w:rPr>
+        <w:t>• About Window</w:t>
+      </w:r>
+    </w:p>
+    <w:p>
+      <w:pPr>
+        <w:pStyle w:val="NormalWeb"/>
+        <w:jc w:val="right"/>
+        <w:rPr>
+          <w:b/>
+          <w:bCs/>
+          <w:sz w:val="30"/>
+          <w:szCs w:val="30"/>
+        </w:rPr>
+      </w:pPr>
+      <w:r>
+        <w:rPr>
+          <w:b/>
+          <w:bCs/>
+          <w:sz w:val="30"/>
+          <w:szCs w:val="30"/>
+        </w:rPr>
+        <w:t>Provides system information, project purpose, and developer details.</w:t>
+      </w:r>
+    </w:p>
+    <w:p>
+      <w:pPr>
+        <w:pStyle w:val="NormalWeb"/>
+        <w:jc w:val="right"/>
+        <w:rPr>
+          <w:b/>
+          <w:bCs/>
+          <w:sz w:val="30"/>
+          <w:szCs w:val="30"/>
+        </w:rPr>
+      </w:pPr>
+    </w:p>
+    <w:p>
+      <w:pPr>
+        <w:pStyle w:val="NormalWeb"/>
+        <w:bidi w:val="0"/>
+        <w:jc w:val="right"/>
+        <w:rPr>
+          <w:b/>
+          <w:bCs/>
+          <w:sz w:val="30"/>
+          <w:szCs w:val="30"/>
+        </w:rPr>
+      </w:pPr>
+    </w:p>
+    <w:p>
+      <w:pPr>
+        <w:pStyle w:val="NormalWeb"/>
+        <w:jc w:val="right"/>
+        <w:rPr>
+          <w:b/>
+          <w:bCs/>
+          <w:sz w:val="30"/>
+          <w:szCs w:val="30"/>
+        </w:rPr>
+      </w:pPr>
+      <w:r>
+        <w:rPr>
+          <w:rFonts w:ascii="Segoe UI Symbol" w:hAnsi="Segoe UI Symbol" w:cs="Segoe UI Symbol"/>
+          <w:b/>
+          <w:bCs/>
+          <w:sz w:val="30"/>
+          <w:szCs w:val="30"/>
+        </w:rPr>
+        <w:t>❖</w:t>
+      </w:r>
+      <w:r>
+        <w:rPr>
+          <w:b/>
+          <w:bCs/>
+          <w:sz w:val="30"/>
+          <w:szCs w:val="30"/>
+        </w:rPr>
+        <w:t xml:space="preserve"> Why We Use These Tools </w:t>
+      </w:r>
+      <w:proofErr w:type="gramStart"/>
+      <w:r>
+        <w:rPr>
+          <w:b/>
+          <w:bCs/>
+          <w:sz w:val="30"/>
+          <w:szCs w:val="30"/>
+        </w:rPr>
+        <w:t>in</w:t>
+      </w:r>
+      <w:proofErr w:type="gramEnd"/>
+      <w:r>
+        <w:rPr>
+          <w:b/>
+          <w:bCs/>
+          <w:sz w:val="30"/>
+          <w:szCs w:val="30"/>
+        </w:rPr>
+        <w:t xml:space="preserve"> the Interface</w:t>
+      </w:r>
+    </w:p>
+    <w:p>
+      <w:pPr>
+        <w:pStyle w:val="NormalWeb"/>
+        <w:jc w:val="right"/>
+        <w:rPr>
+          <w:b/>
+          <w:bCs/>
+          <w:sz w:val="30"/>
+          <w:szCs w:val="30"/>
+        </w:rPr>
+      </w:pPr>
+    </w:p>
+    <w:p>
+      <w:pPr>
+        <w:pStyle w:val="NormalWeb"/>
+        <w:jc w:val="right"/>
+        <w:rPr>
+          <w:sz w:val="30"/>
+          <w:szCs w:val="30"/>
+        </w:rPr>
+      </w:pPr>
+      <w:r>
+        <w:rPr>
+          <w:sz w:val="30"/>
+          <w:szCs w:val="30"/>
+        </w:rPr>
+        <w:t>When we built the Health Flow System, we needed tools that make it easy to control the windows, switch between pages, and manage data updates smoothly inside a desktop environment.</w:t>
+      </w:r>
+    </w:p>
+    <w:p>
+      <w:pPr>
+        <w:pStyle w:val="NormalWeb"/>
+        <w:jc w:val="right"/>
+        <w:rPr>
+          <w:b/>
+          <w:bCs/>
+          <w:sz w:val="30"/>
+          <w:szCs w:val="30"/>
+        </w:rPr>
+      </w:pPr>
+      <w:r>
+        <w:rPr>
+          <w:sz w:val="30"/>
+          <w:szCs w:val="30"/>
+        </w:rPr>
+        <w:t>Because our system is built with Java and JavaFX, these tools help us keep the application stable, organized, and reactive — just like a modern web frontend, but inside a desktop app.</w:t>
+      </w:r>
+      <w:r>
+        <w:rPr>
+          <w:sz w:val="30"/>
+          <w:szCs w:val="30"/>
+        </w:rPr>
+        <w:br/>
+        <w:t>The final goal is to make control of the pages easier, and to ensure each role (Admin, Receptionist, Doctor, Pharmacist) can work quickly and clearly</w:t>
+      </w:r>
+      <w:r>
+        <w:rPr>
+          <w:b/>
+          <w:bCs/>
+          <w:sz w:val="30"/>
+          <w:szCs w:val="30"/>
+        </w:rPr>
+        <w:t>.</w:t>
+      </w:r>
+    </w:p>
+    <w:p>
+      <w:pPr>
+        <w:pStyle w:val="NormalWeb"/>
+        <w:jc w:val="right"/>
+        <w:rPr>
+          <w:b/>
+          <w:bCs/>
+          <w:sz w:val="30"/>
+          <w:szCs w:val="30"/>
+        </w:rPr>
+      </w:pPr>
+    </w:p>
+    <w:p>
+      <w:pPr>
+        <w:pStyle w:val="NormalWeb"/>
+        <w:jc w:val="right"/>
+        <w:rPr>
+          <w:b/>
+          <w:bCs/>
+          <w:sz w:val="30"/>
+          <w:szCs w:val="30"/>
+        </w:rPr>
+      </w:pPr>
+      <w:r>
+        <w:rPr>
+          <w:rFonts w:ascii="Segoe UI Symbol" w:hAnsi="Segoe UI Symbol" w:cs="Segoe UI Symbol"/>
+          <w:b/>
+          <w:bCs/>
+          <w:sz w:val="30"/>
+          <w:szCs w:val="30"/>
+        </w:rPr>
+        <w:t>❖</w:t>
+      </w:r>
+      <w:r>
+        <w:rPr>
+          <w:b/>
+          <w:bCs/>
+          <w:sz w:val="30"/>
+          <w:szCs w:val="30"/>
+        </w:rPr>
+        <w:t xml:space="preserve"> About These Tools — Why We Use Them</w:t>
+      </w:r>
+    </w:p>
+    <w:p>
+      <w:pPr>
+        <w:pStyle w:val="NormalWeb"/>
+        <w:jc w:val="right"/>
+        <w:rPr>
+          <w:b/>
+          <w:bCs/>
+          <w:sz w:val="30"/>
+          <w:szCs w:val="30"/>
+        </w:rPr>
+      </w:pPr>
+      <w:r>
+        <w:rPr>
+          <w:b/>
+          <w:bCs/>
+          <w:sz w:val="30"/>
+          <w:szCs w:val="30"/>
+        </w:rPr>
+        <w:t>• JavaFX (Main Framework)</w:t>
+      </w:r>
+    </w:p>
+    <w:p>
+      <w:pPr>
+        <w:pStyle w:val="NormalWeb"/>
+        <w:jc w:val="right"/>
+        <w:rPr>
+          <w:sz w:val="30"/>
+          <w:szCs w:val="30"/>
+        </w:rPr>
+      </w:pPr>
+      <w:r>
+        <w:rPr>
+          <w:sz w:val="30"/>
+          <w:szCs w:val="30"/>
+        </w:rPr>
+        <w:t>We use JavaFX because it allows us to create interactive desktop interfaces with full control over every window and component.</w:t>
+      </w:r>
+      <w:r>
+        <w:rPr>
+          <w:sz w:val="30"/>
+          <w:szCs w:val="30"/>
+        </w:rPr>
+        <w:br/>
+        <w:t>The developer can show or hide panels, disable buttons, or change content dynamically — for example, blocking a doctor from completing an appointment before writing a prescription, or preventing a pharmacist from dispensing the same medicine twice.</w:t>
+      </w:r>
+      <w:r>
+        <w:rPr>
+          <w:sz w:val="30"/>
+          <w:szCs w:val="30"/>
+        </w:rPr>
+        <w:br/>
+        <w:t>JavaFX also supports event handling and animations, making the system feel modern and smooth.</w:t>
+      </w:r>
+    </w:p>
+    <w:p>
+      <w:pPr>
+        <w:pStyle w:val="NormalWeb"/>
+        <w:jc w:val="right"/>
+        <w:rPr>
+          <w:b/>
+          <w:bCs/>
+          <w:sz w:val="30"/>
+          <w:szCs w:val="30"/>
+        </w:rPr>
+      </w:pPr>
+    </w:p>
+    <w:p>
+      <w:pPr>
+        <w:pStyle w:val="NormalWeb"/>
+        <w:jc w:val="right"/>
+        <w:rPr>
+          <w:b/>
+          <w:bCs/>
+          <w:sz w:val="30"/>
+          <w:szCs w:val="30"/>
+        </w:rPr>
+      </w:pPr>
+      <w:r>
+        <w:rPr>
+          <w:b/>
+          <w:bCs/>
+          <w:sz w:val="30"/>
+          <w:szCs w:val="30"/>
+        </w:rPr>
+        <w:t>• FXML (Page Layout Design)</w:t>
+      </w:r>
+    </w:p>
+    <w:p>
+      <w:pPr>
+        <w:pStyle w:val="NormalWeb"/>
+        <w:jc w:val="right"/>
+        <w:rPr>
+          <w:sz w:val="30"/>
+          <w:szCs w:val="30"/>
+        </w:rPr>
+      </w:pPr>
+      <w:r>
+        <w:rPr>
+          <w:sz w:val="30"/>
+          <w:szCs w:val="30"/>
+        </w:rPr>
+        <w:t>FXML separates the design of the page from the logic behind it.</w:t>
+      </w:r>
+      <w:r>
+        <w:rPr>
+          <w:sz w:val="30"/>
+          <w:szCs w:val="30"/>
+        </w:rPr>
+        <w:br/>
+        <w:t>This makes it easier to maintain and organize large projects.</w:t>
+      </w:r>
+      <w:r>
+        <w:rPr>
+          <w:sz w:val="30"/>
+          <w:szCs w:val="30"/>
+        </w:rPr>
+        <w:br/>
+        <w:t xml:space="preserve">Each controller (like </w:t>
+      </w:r>
+      <w:proofErr w:type="spellStart"/>
+      <w:r>
+        <w:rPr>
+          <w:sz w:val="30"/>
+          <w:szCs w:val="30"/>
+        </w:rPr>
+        <w:t>DoctorController</w:t>
+      </w:r>
+      <w:proofErr w:type="spellEnd"/>
+      <w:r>
+        <w:rPr>
+          <w:sz w:val="30"/>
+          <w:szCs w:val="30"/>
+        </w:rPr>
+        <w:t xml:space="preserve"> or </w:t>
+      </w:r>
+      <w:proofErr w:type="spellStart"/>
+      <w:r>
+        <w:rPr>
+          <w:sz w:val="30"/>
+          <w:szCs w:val="30"/>
+        </w:rPr>
+        <w:t>PharmacyController</w:t>
+      </w:r>
+      <w:proofErr w:type="spellEnd"/>
+      <w:r>
+        <w:rPr>
+          <w:sz w:val="30"/>
+          <w:szCs w:val="30"/>
+        </w:rPr>
+        <w:t>) controls only its related page, which helps avoid confusion and reduces bugs.</w:t>
+      </w:r>
+    </w:p>
+    <w:p>
+      <w:pPr>
+        <w:pStyle w:val="NormalWeb"/>
+        <w:jc w:val="right"/>
+        <w:rPr>
+          <w:b/>
+          <w:bCs/>
+          <w:sz w:val="30"/>
+          <w:szCs w:val="30"/>
+        </w:rPr>
+      </w:pPr>
+    </w:p>
+    <w:p>
+      <w:pPr>
+        <w:pStyle w:val="NormalWeb"/>
+        <w:jc w:val="right"/>
+        <w:rPr>
+          <w:b/>
+          <w:bCs/>
+          <w:sz w:val="30"/>
+          <w:szCs w:val="30"/>
+        </w:rPr>
+      </w:pPr>
+    </w:p>
+    <w:p>
+      <w:pPr>
+        <w:pStyle w:val="NormalWeb"/>
+        <w:jc w:val="right"/>
+        <w:rPr>
+          <w:b/>
+          <w:bCs/>
+          <w:sz w:val="30"/>
+          <w:szCs w:val="30"/>
+        </w:rPr>
+      </w:pPr>
+      <w:r>
+        <w:rPr>
+          <w:b/>
+          <w:bCs/>
+          <w:sz w:val="30"/>
+          <w:szCs w:val="30"/>
+        </w:rPr>
+        <w:lastRenderedPageBreak/>
+        <w:t>• CSS (JavaFX Styling)</w:t>
+      </w:r>
+    </w:p>
+    <w:p>
+      <w:pPr>
+        <w:pStyle w:val="NormalWeb"/>
+        <w:jc w:val="right"/>
+        <w:rPr>
+          <w:sz w:val="30"/>
+          <w:szCs w:val="30"/>
+        </w:rPr>
+      </w:pPr>
+      <w:r>
+        <w:rPr>
+          <w:sz w:val="30"/>
+          <w:szCs w:val="30"/>
+        </w:rPr>
+        <w:t>Instead of writing long inline styles, we use CSS to style our windows and buttons.</w:t>
+      </w:r>
+      <w:r>
+        <w:rPr>
+          <w:sz w:val="30"/>
+          <w:szCs w:val="30"/>
+        </w:rPr>
+        <w:br/>
+        <w:t>It helps us define consistent colors, fonts, and table styles across all pages.</w:t>
+      </w:r>
+      <w:r>
+        <w:rPr>
+          <w:sz w:val="30"/>
+          <w:szCs w:val="30"/>
+        </w:rPr>
+        <w:br/>
+        <w:t>This makes the project look more professional and unified, while also making it easy to adjust styles later without changing the code.</w:t>
+      </w:r>
+    </w:p>
+    <w:p>
+      <w:pPr>
+        <w:pStyle w:val="NormalWeb"/>
+        <w:jc w:val="right"/>
+        <w:rPr>
+          <w:b/>
+          <w:bCs/>
+          <w:sz w:val="30"/>
+          <w:szCs w:val="30"/>
+        </w:rPr>
+      </w:pPr>
+    </w:p>
+    <w:p>
+      <w:pPr>
+        <w:pStyle w:val="NormalWeb"/>
+        <w:jc w:val="right"/>
+        <w:rPr>
+          <w:b/>
+          <w:bCs/>
+          <w:sz w:val="30"/>
+          <w:szCs w:val="30"/>
+        </w:rPr>
+      </w:pPr>
+      <w:r>
+        <w:rPr>
+          <w:b/>
+          <w:bCs/>
+          <w:sz w:val="30"/>
+          <w:szCs w:val="30"/>
+        </w:rPr>
+        <w:t>• Scene Builder (Design Tool)</w:t>
+      </w:r>
+    </w:p>
+    <w:p>
+      <w:pPr>
+        <w:pStyle w:val="NormalWeb"/>
+        <w:jc w:val="right"/>
+        <w:rPr>
+          <w:sz w:val="30"/>
+          <w:szCs w:val="30"/>
+        </w:rPr>
+      </w:pPr>
+      <w:r>
+        <w:rPr>
+          <w:sz w:val="30"/>
+          <w:szCs w:val="30"/>
+        </w:rPr>
+        <w:t>We use Scene Builder to design pages visually without writing FXML by hand.</w:t>
+      </w:r>
+      <w:r>
+        <w:rPr>
+          <w:sz w:val="30"/>
+          <w:szCs w:val="30"/>
+        </w:rPr>
+        <w:br/>
+        <w:t xml:space="preserve">It makes building forms, tables, and dashboards faster, and automatically connects FXML components with </w:t>
+      </w:r>
+      <w:proofErr w:type="gramStart"/>
+      <w:r>
+        <w:rPr>
+          <w:sz w:val="30"/>
+          <w:szCs w:val="30"/>
+        </w:rPr>
+        <w:t>the Java</w:t>
+      </w:r>
+      <w:proofErr w:type="gramEnd"/>
+      <w:r>
+        <w:rPr>
+          <w:sz w:val="30"/>
+          <w:szCs w:val="30"/>
+        </w:rPr>
+        <w:t xml:space="preserve"> controllers.</w:t>
+      </w:r>
+      <w:r>
+        <w:rPr>
+          <w:sz w:val="30"/>
+          <w:szCs w:val="30"/>
+        </w:rPr>
+        <w:br/>
+        <w:t>This improves productivity and reduces layout errors.</w:t>
+      </w:r>
+    </w:p>
+    <w:p>
+      <w:pPr>
+        <w:pStyle w:val="NormalWeb"/>
+        <w:jc w:val="right"/>
+        <w:rPr>
+          <w:b/>
+          <w:bCs/>
+          <w:sz w:val="30"/>
+          <w:szCs w:val="30"/>
+        </w:rPr>
+      </w:pPr>
+    </w:p>
+    <w:p>
+      <w:pPr>
+        <w:pStyle w:val="NormalWeb"/>
+        <w:jc w:val="right"/>
+        <w:rPr>
+          <w:b/>
+          <w:bCs/>
+          <w:sz w:val="30"/>
+          <w:szCs w:val="30"/>
+        </w:rPr>
+      </w:pPr>
+      <w:r>
+        <w:rPr>
+          <w:b/>
+          <w:bCs/>
+          <w:sz w:val="30"/>
+          <w:szCs w:val="30"/>
+        </w:rPr>
+        <w:t>• JDBC (Database Connection)</w:t>
+      </w:r>
+    </w:p>
+    <w:p>
+      <w:pPr>
+        <w:pStyle w:val="NormalWeb"/>
+        <w:jc w:val="right"/>
+        <w:rPr>
+          <w:sz w:val="30"/>
+          <w:szCs w:val="30"/>
+        </w:rPr>
+      </w:pPr>
+      <w:r>
+        <w:rPr>
+          <w:sz w:val="30"/>
+          <w:szCs w:val="30"/>
+        </w:rPr>
+        <w:t>JDBC is used to connect the user interface to the database.</w:t>
+      </w:r>
+      <w:r>
+        <w:rPr>
+          <w:sz w:val="30"/>
+          <w:szCs w:val="30"/>
+        </w:rPr>
+        <w:br/>
+        <w:t>It allows data to load directly into tables, labels, and lists.</w:t>
+      </w:r>
+      <w:r>
+        <w:rPr>
+          <w:sz w:val="30"/>
+          <w:szCs w:val="30"/>
+        </w:rPr>
+        <w:br/>
+        <w:t xml:space="preserve">We can also catch and handle database errors using global functions, </w:t>
+      </w:r>
+      <w:proofErr w:type="gramStart"/>
+      <w:r>
+        <w:rPr>
+          <w:sz w:val="30"/>
+          <w:szCs w:val="30"/>
+        </w:rPr>
+        <w:t>similar to</w:t>
+      </w:r>
+      <w:proofErr w:type="gramEnd"/>
+      <w:r>
+        <w:rPr>
+          <w:sz w:val="30"/>
+          <w:szCs w:val="30"/>
+        </w:rPr>
+        <w:t xml:space="preserve"> how Axios handles API requests in web apps.</w:t>
+      </w:r>
+    </w:p>
+    <w:p>
+      <w:pPr>
+        <w:pStyle w:val="NormalWeb"/>
+        <w:jc w:val="right"/>
+        <w:rPr>
+          <w:b/>
+          <w:bCs/>
+          <w:sz w:val="30"/>
+          <w:szCs w:val="30"/>
+        </w:rPr>
+      </w:pPr>
+    </w:p>
+    <w:p>
+      <w:pPr>
+        <w:pStyle w:val="NormalWeb"/>
+        <w:jc w:val="right"/>
+        <w:rPr>
+          <w:b/>
+          <w:bCs/>
+          <w:sz w:val="30"/>
+          <w:szCs w:val="30"/>
+        </w:rPr>
+      </w:pPr>
+      <w:r>
+        <w:rPr>
+          <w:b/>
+          <w:bCs/>
+          <w:sz w:val="30"/>
+          <w:szCs w:val="30"/>
+        </w:rPr>
+        <w:t>• Multithreading / Tasks</w:t>
+      </w:r>
+    </w:p>
+    <w:p>
+      <w:pPr>
+        <w:pStyle w:val="NormalWeb"/>
+        <w:jc w:val="right"/>
+        <w:rPr>
+          <w:sz w:val="30"/>
+          <w:szCs w:val="30"/>
+        </w:rPr>
+      </w:pPr>
+      <w:r>
+        <w:rPr>
+          <w:sz w:val="30"/>
+          <w:szCs w:val="30"/>
+        </w:rPr>
+        <w:t>JavaFX Tasks allow us to run background operations (like loading prescriptions or appointments) without freezing the interface.</w:t>
+      </w:r>
+      <w:r>
+        <w:rPr>
+          <w:sz w:val="30"/>
+          <w:szCs w:val="30"/>
+        </w:rPr>
+        <w:br/>
+        <w:t>This keeps the app responsive, so users can continue working while data is being fetched — just like asynchronous behavior in web frontends.</w:t>
+      </w:r>
+    </w:p>
+    <w:p>
+      <w:pPr>
+        <w:pStyle w:val="NormalWeb"/>
+        <w:jc w:val="right"/>
+        <w:rPr>
+          <w:b/>
+          <w:bCs/>
+          <w:sz w:val="30"/>
+          <w:szCs w:val="30"/>
+        </w:rPr>
+      </w:pPr>
+    </w:p>
+    <w:p>
+      <w:pPr>
+        <w:pStyle w:val="NormalWeb"/>
+        <w:jc w:val="right"/>
+        <w:rPr>
+          <w:b/>
+          <w:bCs/>
+          <w:sz w:val="30"/>
+          <w:szCs w:val="30"/>
+        </w:rPr>
+      </w:pPr>
+      <w:r>
+        <w:rPr>
+          <w:b/>
+          <w:bCs/>
+          <w:sz w:val="30"/>
+          <w:szCs w:val="30"/>
+        </w:rPr>
+        <w:t>• Dialog Boxes &amp; Alerts (</w:t>
+      </w:r>
+      <w:proofErr w:type="spellStart"/>
+      <w:r>
+        <w:rPr>
+          <w:b/>
+          <w:bCs/>
+          <w:sz w:val="30"/>
+          <w:szCs w:val="30"/>
+        </w:rPr>
+        <w:t>ControlsFX</w:t>
+      </w:r>
+      <w:proofErr w:type="spellEnd"/>
+      <w:r>
+        <w:rPr>
+          <w:b/>
+          <w:bCs/>
+          <w:sz w:val="30"/>
+          <w:szCs w:val="30"/>
+        </w:rPr>
+        <w:t xml:space="preserve"> / Alert API)</w:t>
+      </w:r>
+    </w:p>
+    <w:p>
+      <w:pPr>
+        <w:pStyle w:val="NormalWeb"/>
+        <w:jc w:val="right"/>
+        <w:rPr>
+          <w:sz w:val="30"/>
+          <w:szCs w:val="30"/>
+        </w:rPr>
+      </w:pPr>
+      <w:r>
+        <w:rPr>
+          <w:sz w:val="30"/>
+          <w:szCs w:val="30"/>
+        </w:rPr>
+        <w:t>We use custom dialogs and alerts to notify users about system actions.</w:t>
+      </w:r>
+      <w:r>
+        <w:rPr>
+          <w:sz w:val="30"/>
+          <w:szCs w:val="30"/>
+        </w:rPr>
+        <w:br/>
+        <w:t>For example:</w:t>
+      </w:r>
+      <w:r>
+        <w:rPr>
+          <w:sz w:val="30"/>
+          <w:szCs w:val="30"/>
+        </w:rPr>
+        <w:br/>
+        <w:t>– Success messages when a prescription is completed.</w:t>
+      </w:r>
+      <w:r>
+        <w:rPr>
+          <w:sz w:val="30"/>
+          <w:szCs w:val="30"/>
+        </w:rPr>
+        <w:br/>
+        <w:t>– Error alerts when a user tries to perform an invalid action.</w:t>
+      </w:r>
+      <w:r>
+        <w:rPr>
+          <w:sz w:val="30"/>
+          <w:szCs w:val="30"/>
+        </w:rPr>
+        <w:br/>
+        <w:t xml:space="preserve">These alerts make the system more user-friendly and interactive — </w:t>
+      </w:r>
+      <w:proofErr w:type="gramStart"/>
+      <w:r>
+        <w:rPr>
+          <w:sz w:val="30"/>
+          <w:szCs w:val="30"/>
+        </w:rPr>
+        <w:t>similar to</w:t>
+      </w:r>
+      <w:proofErr w:type="gramEnd"/>
+      <w:r>
+        <w:rPr>
+          <w:sz w:val="30"/>
+          <w:szCs w:val="30"/>
+        </w:rPr>
+        <w:t xml:space="preserve"> SweetAlert2 in web projects.</w:t>
+      </w:r>
+    </w:p>
+    <w:p>
+      <w:pPr>
+        <w:pStyle w:val="NormalWeb"/>
+        <w:jc w:val="right"/>
+        <w:rPr>
+          <w:b/>
+          <w:bCs/>
+          <w:sz w:val="30"/>
+          <w:szCs w:val="30"/>
+        </w:rPr>
+      </w:pPr>
+    </w:p>
+    <w:p>
+      <w:pPr>
+        <w:pStyle w:val="NormalWeb"/>
+        <w:jc w:val="right"/>
+        <w:rPr>
+          <w:b/>
+          <w:bCs/>
+          <w:sz w:val="30"/>
+          <w:szCs w:val="30"/>
+        </w:rPr>
+      </w:pPr>
+    </w:p>
+    <w:p>
+      <w:pPr>
+        <w:pStyle w:val="NormalWeb"/>
+        <w:jc w:val="right"/>
+        <w:rPr>
+          <w:b/>
+          <w:bCs/>
+          <w:sz w:val="30"/>
+          <w:szCs w:val="30"/>
+        </w:rPr>
+      </w:pPr>
+    </w:p>
+    <w:p>
+      <w:pPr>
+        <w:pStyle w:val="NormalWeb"/>
+        <w:jc w:val="right"/>
+        <w:rPr>
+          <w:b/>
+          <w:bCs/>
+          <w:sz w:val="30"/>
+          <w:szCs w:val="30"/>
+        </w:rPr>
+      </w:pPr>
+    </w:p>
+    <w:p>
+      <w:pPr>
+        <w:pStyle w:val="NormalWeb"/>
+        <w:jc w:val="right"/>
+        <w:rPr>
+          <w:b/>
+          <w:bCs/>
+          <w:sz w:val="30"/>
+          <w:szCs w:val="30"/>
+        </w:rPr>
+      </w:pPr>
+      <w:r>
+        <w:rPr>
+          <w:rFonts w:ascii="Segoe UI Symbol" w:hAnsi="Segoe UI Symbol" w:cs="Segoe UI Symbol"/>
+          <w:b/>
+          <w:bCs/>
+          <w:sz w:val="30"/>
+          <w:szCs w:val="30"/>
+        </w:rPr>
+        <w:lastRenderedPageBreak/>
+        <w:t>❖</w:t>
+      </w:r>
+      <w:r>
+        <w:rPr>
+          <w:b/>
+          <w:bCs/>
+          <w:sz w:val="30"/>
+          <w:szCs w:val="30"/>
+        </w:rPr>
+        <w:t xml:space="preserve"> Final Result</w:t>
+      </w:r>
+    </w:p>
+    <w:p>
+      <w:pPr>
+        <w:pStyle w:val="NormalWeb"/>
+        <w:jc w:val="right"/>
+        <w:rPr>
+          <w:b/>
+          <w:bCs/>
+          <w:sz w:val="30"/>
+          <w:szCs w:val="30"/>
+        </w:rPr>
+      </w:pPr>
+      <w:r>
+        <w:rPr>
+          <w:b/>
+          <w:bCs/>
+          <w:sz w:val="30"/>
+          <w:szCs w:val="30"/>
+        </w:rPr>
+        <w:t>By using these tools together — JavaFX, FXML, CSS, Scene Builder, JDBC, and Alerts — we built a desktop system that is:</w:t>
+      </w:r>
+    </w:p>
+    <w:p>
+      <w:pPr>
+        <w:pStyle w:val="NormalWeb"/>
+        <w:ind w:left="360"/>
+        <w:jc w:val="right"/>
+        <w:rPr>
+          <w:sz w:val="30"/>
+          <w:szCs w:val="30"/>
+        </w:rPr>
+      </w:pPr>
+      <w:r>
+        <w:rPr>
+          <w:sz w:val="30"/>
+          <w:szCs w:val="30"/>
+        </w:rPr>
+        <w:t>1.E</w:t>
+      </w:r>
+      <w:r>
+        <w:rPr>
+          <w:sz w:val="30"/>
+          <w:szCs w:val="30"/>
+        </w:rPr>
+        <w:t>asy to maintain and extend.</w:t>
+      </w:r>
+    </w:p>
+    <w:p>
+      <w:pPr>
+        <w:pStyle w:val="NormalWeb"/>
+        <w:ind w:left="360"/>
+        <w:jc w:val="right"/>
+        <w:rPr>
+          <w:sz w:val="30"/>
+          <w:szCs w:val="30"/>
+        </w:rPr>
+      </w:pPr>
+      <w:r>
+        <w:rPr>
+          <w:sz w:val="30"/>
+          <w:szCs w:val="30"/>
+        </w:rPr>
+        <w:t>2.S</w:t>
+      </w:r>
+      <w:r>
+        <w:rPr>
+          <w:sz w:val="30"/>
+          <w:szCs w:val="30"/>
+        </w:rPr>
+        <w:t>table and responsive.</w:t>
+      </w:r>
+    </w:p>
+    <w:p>
+      <w:pPr>
+        <w:pStyle w:val="NormalWeb"/>
+        <w:ind w:left="360"/>
+        <w:jc w:val="right"/>
+        <w:rPr>
+          <w:sz w:val="30"/>
+          <w:szCs w:val="30"/>
+        </w:rPr>
+      </w:pPr>
+      <w:r>
+        <w:rPr>
+          <w:sz w:val="30"/>
+          <w:szCs w:val="30"/>
+        </w:rPr>
+        <w:t>3.V</w:t>
+      </w:r>
+      <w:r>
+        <w:rPr>
+          <w:sz w:val="30"/>
+          <w:szCs w:val="30"/>
+        </w:rPr>
+        <w:t>isually consistent and professional.</w:t>
+      </w:r>
+    </w:p>
+    <w:p>
+      <w:pPr>
+        <w:pStyle w:val="NormalWeb"/>
+        <w:jc w:val="right"/>
+        <w:rPr>
+          <w:sz w:val="30"/>
+          <w:szCs w:val="30"/>
+        </w:rPr>
+      </w:pPr>
+    </w:p>
+    <w:p>
+      <w:pPr>
+        <w:pStyle w:val="NormalWeb"/>
+        <w:jc w:val="right"/>
+        <w:rPr>
+          <w:sz w:val="30"/>
+          <w:szCs w:val="30"/>
+        </w:rPr>
+      </w:pPr>
+      <w:r>
+        <w:rPr>
+          <w:sz w:val="30"/>
+          <w:szCs w:val="30"/>
+        </w:rPr>
+        <w:t xml:space="preserve">In short, these technologies make it simple for developers to control every page, manage data updates, and give users </w:t>
+      </w:r>
+      <w:proofErr w:type="gramStart"/>
+      <w:r>
+        <w:rPr>
+          <w:sz w:val="30"/>
+          <w:szCs w:val="30"/>
+        </w:rPr>
+        <w:t>a smooth</w:t>
+      </w:r>
+      <w:proofErr w:type="gramEnd"/>
+      <w:r>
+        <w:rPr>
+          <w:sz w:val="30"/>
+          <w:szCs w:val="30"/>
+        </w:rPr>
+        <w:t xml:space="preserve"> and reliable experience when using the Health Flow System.</w:t>
+      </w:r>
+    </w:p>
+    <w:p>
+      <w:pPr>
+        <w:pStyle w:val="NormalWeb"/>
+        <w:bidi w:val="0"/>
+        <w:jc w:val="right"/>
+        <w:rPr>
+          <w:b/>
+          <w:bCs/>
+          <w:sz w:val="30"/>
+          <w:szCs w:val="30"/>
+        </w:rPr>
+      </w:pPr>
+    </w:p>
+    <w:p>
+      <w:pPr>
+        <w:pStyle w:val="NormalWeb"/>
+        <w:bidi w:val="0"/>
+        <w:rPr>
+          <w:b/>
+          <w:bCs/>
+          <w:sz w:val="30"/>
+          <w:szCs w:val="30"/>
+        </w:rPr>
+      </w:pPr>
+    </w:p>
+    <w:p>
+      <w:pPr>
+        <w:pStyle w:val="NormalWeb"/>
+        <w:numPr>
+          <w:ilvl w:val="0"/>
+          <w:numId w:val="186"/>
+        </w:numPr>
+        <w:bidi w:val="0"/>
+        <w:rPr>
+          <w:b/>
+          <w:bCs/>
+          <w:sz w:val="30"/>
+          <w:szCs w:val="30"/>
+        </w:rPr>
+      </w:pPr>
+      <w:r>
+        <w:rPr>
+          <w:b/>
+          <w:bCs/>
+          <w:sz w:val="30"/>
+          <w:szCs w:val="30"/>
+        </w:rPr>
+        <w:t>Pages Contents</w:t>
+      </w:r>
+    </w:p>
+    <w:p>
+      <w:pPr>
+        <w:pStyle w:val="NormalWeb"/>
+        <w:bidi w:val="0"/>
+        <w:ind w:left="720"/>
+        <w:rPr>
+          <w:b/>
+          <w:bCs/>
+          <w:sz w:val="30"/>
+          <w:szCs w:val="30"/>
+        </w:rPr>
+      </w:pPr>
+    </w:p>
+    <w:p>
+      <w:pPr>
+        <w:pStyle w:val="NormalWeb"/>
+        <w:numPr>
+          <w:ilvl w:val="0"/>
+          <w:numId w:val="187"/>
+        </w:numPr>
+        <w:bidi w:val="0"/>
+        <w:rPr>
+          <w:b/>
+          <w:bCs/>
+          <w:sz w:val="30"/>
+          <w:szCs w:val="30"/>
+        </w:rPr>
+      </w:pPr>
+      <w:r>
+        <w:rPr>
+          <w:b/>
+          <w:bCs/>
+          <w:sz w:val="30"/>
+          <w:szCs w:val="30"/>
+        </w:rPr>
+        <w:t>Login Window</w:t>
+      </w:r>
+      <w:r>
+        <w:rPr>
+          <w:b/>
+          <w:bCs/>
+          <w:sz w:val="30"/>
+          <w:szCs w:val="30"/>
+        </w:rPr>
+        <w:br/>
+      </w:r>
+    </w:p>
+    <w:p>
+      <w:pPr>
+        <w:pStyle w:val="NormalWeb"/>
+        <w:bidi w:val="0"/>
+        <w:rPr>
+          <w:b/>
+          <w:bCs/>
+          <w:sz w:val="30"/>
+          <w:szCs w:val="30"/>
+        </w:rPr>
+      </w:pPr>
+      <w:r>
+        <w:rPr>
+          <w:b/>
+          <w:bCs/>
+          <w:sz w:val="30"/>
+          <w:szCs w:val="30"/>
+        </w:rPr>
+        <w:drawing>
+          <wp:inline distT="0" distB="0" distL="0" distR="0" wp14:anchorId="24A71A61" wp14:editId="276D901A">
+            <wp:extent cx="5943600" cy="3773805"/>
+            <wp:effectExtent l="0" t="0" r="0" b="0"/>
+            <wp:docPr id="160127654" name="Picture 1"/>
+            <wp:cNvGraphicFramePr>
+              <a:graphicFrameLocks xmlns:a="http://schemas.openxmlformats.org/drawingml/2006/main" noChangeAspect="1"/>
+            </wp:cNvGraphicFramePr>
+            <a:graphic xmlns:a="http://schemas.openxmlformats.org/drawingml/2006/main">
+              <a:graphicData uri="http://schemas.openxmlformats.org/drawingml/2006/picture">
+                <pic:pic xmlns:pic="http://schemas.openxmlformats.org/drawingml/2006/picture">
+                  <pic:nvPicPr>
+                    <pic:cNvPr id="160127654" name=""/>
+                    <pic:cNvPicPr/>
+                  </pic:nvPicPr>
+                  <pic:blipFill>
+                    <a:blip r:embed="rId10"/>
+                    <a:stretch>
+                      <a:fillRect/>
+                    </a:stretch>
+                  </pic:blipFill>
+                  <pic:spPr>
+                    <a:xfrm>
+                      <a:off x="0" y="0"/>
+                      <a:ext cx="5943600" cy="3773805"/>
+                    </a:xfrm>
+                    <a:prstGeom prst="rect">
+                      <a:avLst/>
+                    </a:prstGeom>
+                  </pic:spPr>
+                </pic:pic>
+              </a:graphicData>
+            </a:graphic>
+          </wp:inline>
+        </w:drawing>
+      </w:r>
+    </w:p>
+    <w:p>
+      <w:pPr>
+        <w:pStyle w:val="NormalWeb"/>
+        <w:rPr>
+          <w:b/>
+          <w:bCs/>
+          <w:sz w:val="30"/>
+          <w:szCs w:val="30"/>
+        </w:rPr>
+      </w:pPr>
+    </w:p>
+    <w:p>
+      <w:pPr>
+        <w:pStyle w:val="NormalWeb"/>
+        <w:jc w:val="right"/>
+        <w:rPr>
+          <w:b/>
+          <w:bCs/>
+          <w:sz w:val="30"/>
+          <w:szCs w:val="30"/>
+        </w:rPr>
+      </w:pPr>
+      <w:r>
+        <w:rPr>
+          <w:b/>
+          <w:bCs/>
+          <w:sz w:val="30"/>
+          <w:szCs w:val="30"/>
+        </w:rPr>
+        <w:t>This window is the first page that appears when opening the system.</w:t>
+      </w:r>
+      <w:r>
+        <w:rPr>
+          <w:b/>
+          <w:bCs/>
+          <w:sz w:val="30"/>
+          <w:szCs w:val="30"/>
+        </w:rPr>
+        <w:br/>
+        <w:t xml:space="preserve">It allows users to log in to their account based on their role </w:t>
+      </w:r>
+      <w:proofErr w:type="gramStart"/>
+      <w:r>
+        <w:rPr>
+          <w:b/>
+          <w:bCs/>
+          <w:sz w:val="30"/>
+          <w:szCs w:val="30"/>
+        </w:rPr>
+        <w:t>( Receptionist</w:t>
+      </w:r>
+      <w:proofErr w:type="gramEnd"/>
+      <w:r>
+        <w:rPr>
+          <w:b/>
+          <w:bCs/>
+          <w:sz w:val="30"/>
+          <w:szCs w:val="30"/>
+        </w:rPr>
+        <w:t>, Doctor, or Pharmacist).</w:t>
+      </w:r>
+    </w:p>
+    <w:p>
+      <w:pPr>
+        <w:pStyle w:val="NormalWeb"/>
+        <w:jc w:val="right"/>
+        <w:rPr>
+          <w:b/>
+          <w:bCs/>
+          <w:sz w:val="30"/>
+          <w:szCs w:val="30"/>
+        </w:rPr>
+      </w:pPr>
+      <w:r>
+        <w:rPr>
+          <w:b/>
+          <w:bCs/>
+          <w:sz w:val="30"/>
+          <w:szCs w:val="30"/>
+        </w:rPr>
+        <w:lastRenderedPageBreak/>
+        <w:t>The page is divided into a simple and clean layout with:</w:t>
+      </w:r>
+    </w:p>
+    <w:p>
+      <w:pPr>
+        <w:pStyle w:val="NormalWeb"/>
+        <w:jc w:val="right"/>
+        <w:rPr>
+          <w:b/>
+          <w:bCs/>
+          <w:sz w:val="30"/>
+          <w:szCs w:val="30"/>
+        </w:rPr>
+      </w:pPr>
+    </w:p>
+    <w:p>
+      <w:pPr>
+        <w:pStyle w:val="NormalWeb"/>
+        <w:jc w:val="right"/>
+        <w:rPr>
+          <w:b/>
+          <w:bCs/>
+          <w:sz w:val="30"/>
+          <w:szCs w:val="30"/>
+        </w:rPr>
+      </w:pPr>
+      <w:r>
+        <w:rPr>
+          <w:b/>
+          <w:bCs/>
+          <w:sz w:val="30"/>
+          <w:szCs w:val="30"/>
+        </w:rPr>
+        <w:t>• Label for Username</w:t>
+      </w:r>
+    </w:p>
+    <w:p>
+      <w:pPr>
+        <w:pStyle w:val="NormalWeb"/>
+        <w:jc w:val="right"/>
+        <w:rPr>
+          <w:sz w:val="30"/>
+          <w:szCs w:val="30"/>
+        </w:rPr>
+      </w:pPr>
+      <w:r>
+        <w:rPr>
+          <w:sz w:val="30"/>
+          <w:szCs w:val="30"/>
+        </w:rPr>
+        <w:t>Used to enter the username of the user.</w:t>
+      </w:r>
+      <w:r>
+        <w:rPr>
+          <w:sz w:val="30"/>
+          <w:szCs w:val="30"/>
+        </w:rPr>
+        <w:br/>
+        <w:t>This field identifies which account is trying to access the system.</w:t>
+      </w:r>
+    </w:p>
+    <w:p>
+      <w:pPr>
+        <w:pStyle w:val="NormalWeb"/>
+        <w:jc w:val="right"/>
+        <w:rPr>
+          <w:b/>
+          <w:bCs/>
+          <w:sz w:val="30"/>
+          <w:szCs w:val="30"/>
+        </w:rPr>
+      </w:pPr>
+      <w:r>
+        <w:rPr>
+          <w:b/>
+          <w:bCs/>
+          <w:sz w:val="30"/>
+          <w:szCs w:val="30"/>
+        </w:rPr>
+        <w:t>• Label for Password</w:t>
+      </w:r>
+    </w:p>
+    <w:p>
+      <w:pPr>
+        <w:pStyle w:val="NormalWeb"/>
+        <w:jc w:val="right"/>
+        <w:rPr>
+          <w:sz w:val="30"/>
+          <w:szCs w:val="30"/>
+        </w:rPr>
+      </w:pPr>
+      <w:r>
+        <w:rPr>
+          <w:sz w:val="30"/>
+          <w:szCs w:val="30"/>
+        </w:rPr>
+        <w:t>Used to enter the password that matches the username.</w:t>
+      </w:r>
+      <w:r>
+        <w:rPr>
+          <w:sz w:val="30"/>
+          <w:szCs w:val="30"/>
+        </w:rPr>
+        <w:br/>
+        <w:t>The password is hidden (●●●●) to protect the user’s privacy.</w:t>
+      </w:r>
+    </w:p>
+    <w:p>
+      <w:pPr>
+        <w:pStyle w:val="NormalWeb"/>
+        <w:jc w:val="right"/>
+        <w:rPr>
+          <w:b/>
+          <w:bCs/>
+          <w:sz w:val="30"/>
+          <w:szCs w:val="30"/>
+        </w:rPr>
+      </w:pPr>
+      <w:r>
+        <w:rPr>
+          <w:b/>
+          <w:bCs/>
+          <w:sz w:val="30"/>
+          <w:szCs w:val="30"/>
+        </w:rPr>
+        <w:t>• Login Button</w:t>
+      </w:r>
+    </w:p>
+    <w:p>
+      <w:pPr>
+        <w:pStyle w:val="NormalWeb"/>
+        <w:jc w:val="right"/>
+        <w:rPr>
+          <w:sz w:val="30"/>
+          <w:szCs w:val="30"/>
+        </w:rPr>
+      </w:pPr>
+      <w:r>
+        <w:rPr>
+          <w:sz w:val="30"/>
+          <w:szCs w:val="30"/>
+        </w:rPr>
+        <w:t>When the user clicks this button, the system checks the entered credentials with the database.</w:t>
+      </w:r>
+      <w:r>
+        <w:rPr>
+          <w:sz w:val="30"/>
+          <w:szCs w:val="30"/>
+        </w:rPr>
+        <w:br/>
+        <w:t>If the username and password are correct, the system redirects the user to their specific dashboard according to their role.</w:t>
+      </w:r>
+      <w:r>
+        <w:rPr>
+          <w:sz w:val="30"/>
+          <w:szCs w:val="30"/>
+        </w:rPr>
+        <w:br/>
+        <w:t>If incorrect, an error alert appears asking the user to try again.</w:t>
+      </w:r>
+    </w:p>
+    <w:p>
+      <w:pPr>
+        <w:pStyle w:val="NormalWeb"/>
+        <w:jc w:val="right"/>
+        <w:rPr>
+          <w:sz w:val="30"/>
+          <w:szCs w:val="30"/>
+        </w:rPr>
+      </w:pPr>
+      <w:r>
+        <w:rPr>
+          <w:sz w:val="30"/>
+          <w:szCs w:val="30"/>
+        </w:rPr>
+        <w:t xml:space="preserve">The system allows </w:t>
+      </w:r>
+      <w:r>
+        <w:rPr>
+          <w:b/>
+          <w:bCs/>
+          <w:sz w:val="30"/>
+          <w:szCs w:val="30"/>
+        </w:rPr>
+        <w:t>up to 5 failed login attempts</w:t>
+      </w:r>
+      <w:r>
+        <w:rPr>
+          <w:sz w:val="30"/>
+          <w:szCs w:val="30"/>
+        </w:rPr>
+        <w:t>.</w:t>
+      </w:r>
+      <w:r>
+        <w:rPr>
+          <w:sz w:val="30"/>
+          <w:szCs w:val="30"/>
+        </w:rPr>
+        <w:br/>
+        <w:t xml:space="preserve">After the </w:t>
+      </w:r>
+      <w:r>
+        <w:rPr>
+          <w:b/>
+          <w:bCs/>
+          <w:sz w:val="30"/>
+          <w:szCs w:val="30"/>
+        </w:rPr>
+        <w:t>fifth incorrect try</w:t>
+      </w:r>
+      <w:r>
+        <w:rPr>
+          <w:sz w:val="30"/>
+          <w:szCs w:val="30"/>
+        </w:rPr>
+        <w:t xml:space="preserve">, the account will be </w:t>
+      </w:r>
+      <w:r>
+        <w:rPr>
+          <w:b/>
+          <w:bCs/>
+          <w:sz w:val="30"/>
+          <w:szCs w:val="30"/>
+        </w:rPr>
+        <w:t>temporarily blocked for 15 minutes</w:t>
+      </w:r>
+      <w:r>
+        <w:rPr>
+          <w:sz w:val="30"/>
+          <w:szCs w:val="30"/>
+        </w:rPr>
+        <w:t xml:space="preserve"> to prevent unauthorized access or brute-force attempts.</w:t>
+      </w:r>
+    </w:p>
+    <w:p>
+      <w:pPr>
+        <w:pStyle w:val="NormalWeb"/>
+        <w:jc w:val="right"/>
+        <w:rPr>
+          <w:sz w:val="30"/>
+          <w:szCs w:val="30"/>
+        </w:rPr>
+      </w:pPr>
+    </w:p>
+    <w:p>
+      <w:pPr>
+        <w:pStyle w:val="NormalWeb"/>
+        <w:jc w:val="right"/>
+        <w:rPr>
+          <w:b/>
+          <w:bCs/>
+          <w:sz w:val="30"/>
+          <w:szCs w:val="30"/>
+        </w:rPr>
+      </w:pPr>
+      <w:r>
+        <w:rPr>
+          <w:b/>
+          <w:bCs/>
+          <w:sz w:val="30"/>
+          <w:szCs w:val="30"/>
+        </w:rPr>
+        <w:t>• Photo / Logo Section</w:t>
+      </w:r>
+    </w:p>
+    <w:p>
+      <w:pPr>
+        <w:pStyle w:val="NormalWeb"/>
+        <w:rPr>
+          <w:b/>
+          <w:bCs/>
+          <w:sz w:val="30"/>
+          <w:szCs w:val="30"/>
+        </w:rPr>
+      </w:pPr>
+    </w:p>
+    <w:p>
+      <w:pPr>
+        <w:pStyle w:val="NormalWeb"/>
+        <w:numPr>
+          <w:ilvl w:val="0"/>
+          <w:numId w:val="187"/>
+        </w:numPr>
+        <w:bidi w:val="0"/>
+        <w:rPr>
+          <w:b/>
+          <w:bCs/>
+          <w:sz w:val="30"/>
+          <w:szCs w:val="30"/>
+        </w:rPr>
+      </w:pPr>
+      <w:r>
+        <w:rPr>
+          <w:b/>
+          <w:bCs/>
+          <w:sz w:val="30"/>
+          <w:szCs w:val="30"/>
+        </w:rPr>
+        <w:t>Reception Window</w:t>
+      </w:r>
+    </w:p>
+    <w:p>
+      <w:pPr>
+        <w:pStyle w:val="NormalWeb"/>
+        <w:bidi w:val="0"/>
+        <w:ind w:left="1440"/>
+        <w:rPr>
+          <w:b/>
+          <w:bCs/>
+          <w:sz w:val="30"/>
+          <w:szCs w:val="30"/>
+        </w:rPr>
+      </w:pPr>
+    </w:p>
+    <w:p>
+      <w:pPr>
+        <w:pStyle w:val="NormalWeb"/>
+        <w:bidi w:val="0"/>
+        <w:rPr>
+          <w:b/>
+          <w:bCs/>
+          <w:sz w:val="30"/>
+          <w:szCs w:val="30"/>
+        </w:rPr>
+      </w:pPr>
+      <w:r>
+        <w:rPr>
+          <w:b/>
+          <w:bCs/>
+          <w:sz w:val="30"/>
+          <w:szCs w:val="30"/>
+        </w:rPr>
+        <w:drawing>
+          <wp:inline distT="0" distB="0" distL="0" distR="0" wp14:anchorId="64D4791F" wp14:editId="4DAA9836">
+            <wp:extent cx="6277981" cy="3230880"/>
+            <wp:effectExtent l="0" t="0" r="8890" b="7620"/>
+            <wp:docPr id="23298645" name="Picture 1"/>
+            <wp:cNvGraphicFramePr>
+              <a:graphicFrameLocks xmlns:a="http://schemas.openxmlformats.org/drawingml/2006/main" noChangeAspect="1"/>
+            </wp:cNvGraphicFramePr>
+            <a:graphic xmlns:a="http://schemas.openxmlformats.org/drawingml/2006/main">
+              <a:graphicData uri="http://schemas.openxmlformats.org/drawingml/2006/picture">
+                <pic:pic xmlns:pic="http://schemas.openxmlformats.org/drawingml/2006/picture">
+                  <pic:nvPicPr>
+                    <pic:cNvPr id="23298645" name=""/>
+                    <pic:cNvPicPr/>
+                  </pic:nvPicPr>
+                  <pic:blipFill>
+                    <a:blip r:embed="rId11"/>
+                    <a:stretch>
+                      <a:fillRect/>
+                    </a:stretch>
+                  </pic:blipFill>
+                  <pic:spPr>
+                    <a:xfrm>
+                      <a:off x="0" y="0"/>
+                      <a:ext cx="6283711" cy="3233829"/>
+                    </a:xfrm>
+                    <a:prstGeom prst="rect">
+                      <a:avLst/>
+                    </a:prstGeom>
+                  </pic:spPr>
+                </pic:pic>
+              </a:graphicData>
+            </a:graphic>
+          </wp:inline>
+        </w:drawing>
+      </w:r>
+    </w:p>
+    <w:p>
+      <w:pPr>
+        <w:pStyle w:val="NormalWeb"/>
+        <w:jc w:val="right"/>
+        <w:rPr>
+          <w:sz w:val="30"/>
+          <w:szCs w:val="30"/>
+        </w:rPr>
+      </w:pPr>
+      <w:r>
+        <w:rPr>
+          <w:sz w:val="30"/>
+          <w:szCs w:val="30"/>
+        </w:rPr>
+        <w:lastRenderedPageBreak/>
+        <w:t>The Reception Window is the main interface used by the receptionist to manage patients, doctors, and appointments.</w:t>
+      </w:r>
+      <w:r>
+        <w:rPr>
+          <w:sz w:val="30"/>
+          <w:szCs w:val="30"/>
+        </w:rPr>
+        <w:br/>
+        <w:t>It is designed to make daily reception operations easier and more organized, with quick access to key data and actions.</w:t>
+      </w:r>
+    </w:p>
+    <w:p>
+      <w:pPr>
+        <w:pStyle w:val="NormalWeb"/>
+        <w:jc w:val="right"/>
+        <w:rPr>
+          <w:sz w:val="30"/>
+          <w:szCs w:val="30"/>
+        </w:rPr>
+      </w:pPr>
+      <w:r>
+        <w:rPr>
+          <w:sz w:val="30"/>
+          <w:szCs w:val="30"/>
+        </w:rPr>
+        <w:t>The window is divided into four main buttons on the left side of the screen, each opening a different section.</w:t>
+      </w:r>
+    </w:p>
+    <w:p>
+      <w:pPr>
+        <w:pStyle w:val="NormalWeb"/>
+        <w:jc w:val="right"/>
+        <w:rPr>
+          <w:b/>
+          <w:bCs/>
+          <w:sz w:val="30"/>
+          <w:szCs w:val="30"/>
+        </w:rPr>
+      </w:pPr>
+    </w:p>
+    <w:p>
+      <w:pPr>
+        <w:pStyle w:val="NormalWeb"/>
+        <w:jc w:val="right"/>
+        <w:rPr>
+          <w:b/>
+          <w:bCs/>
+          <w:sz w:val="30"/>
+          <w:szCs w:val="30"/>
+        </w:rPr>
+      </w:pPr>
+      <w:r>
+        <w:rPr>
+          <w:b/>
+          <w:bCs/>
+          <w:sz w:val="30"/>
+          <w:szCs w:val="30"/>
+        </w:rPr>
+        <w:t>• First Button – Dashboard</w:t>
+      </w:r>
+    </w:p>
+    <w:p>
+      <w:pPr>
+        <w:pStyle w:val="NormalWeb"/>
+        <w:jc w:val="right"/>
+        <w:rPr>
+          <w:b/>
+          <w:bCs/>
+          <w:sz w:val="30"/>
+          <w:szCs w:val="30"/>
+        </w:rPr>
+      </w:pPr>
+      <w:r>
+        <w:rPr>
+          <w:b/>
+          <w:bCs/>
+          <w:sz w:val="30"/>
+          <w:szCs w:val="30"/>
+        </w:rPr>
+        <w:t>When the Dashboard button is selected, it shows an overview of all appointments and system activity.</w:t>
+      </w:r>
+    </w:p>
+    <w:p>
+      <w:pPr>
+        <w:pStyle w:val="NormalWeb"/>
+        <w:ind w:left="360"/>
+        <w:jc w:val="right"/>
+        <w:rPr>
+          <w:b/>
+          <w:bCs/>
+          <w:sz w:val="30"/>
+          <w:szCs w:val="30"/>
+        </w:rPr>
+      </w:pPr>
+      <w:r>
+        <w:rPr>
+          <w:b/>
+          <w:bCs/>
+          <w:sz w:val="30"/>
+          <w:szCs w:val="30"/>
+        </w:rPr>
+        <w:t xml:space="preserve">In the center, </w:t>
+      </w:r>
+      <w:r>
+        <w:rPr>
+          <w:sz w:val="30"/>
+          <w:szCs w:val="30"/>
+        </w:rPr>
+        <w:t>there is a table that displays detailed information about all appointments (patient name, doctor, date, time, and status).</w:t>
+      </w:r>
+    </w:p>
+    <w:p>
+      <w:pPr>
+        <w:pStyle w:val="NormalWeb"/>
+        <w:ind w:left="360"/>
+        <w:jc w:val="right"/>
+        <w:rPr>
+          <w:b/>
+          <w:bCs/>
+          <w:sz w:val="30"/>
+          <w:szCs w:val="30"/>
+        </w:rPr>
+      </w:pPr>
+      <w:r>
+        <w:rPr>
+          <w:b/>
+          <w:bCs/>
+          <w:sz w:val="30"/>
+          <w:szCs w:val="30"/>
+        </w:rPr>
+        <w:t xml:space="preserve">On the right side of the table, </w:t>
+      </w:r>
+      <w:r>
+        <w:rPr>
+          <w:sz w:val="30"/>
+          <w:szCs w:val="30"/>
+        </w:rPr>
+        <w:t>there is a graph that shows the number of appointments based on their status</w:t>
+      </w:r>
+      <w:r>
+        <w:rPr>
+          <w:b/>
+          <w:bCs/>
+          <w:sz w:val="30"/>
+          <w:szCs w:val="30"/>
+        </w:rPr>
+        <w:t>:</w:t>
+      </w:r>
+      <w:r>
+        <w:rPr>
+          <w:b/>
+          <w:bCs/>
+          <w:sz w:val="30"/>
+          <w:szCs w:val="30"/>
+        </w:rPr>
+        <w:br/>
+      </w:r>
+      <w:r>
+        <w:rPr>
+          <w:sz w:val="30"/>
+          <w:szCs w:val="30"/>
+        </w:rPr>
+        <w:t>– Scheduled</w:t>
+      </w:r>
+      <w:r>
+        <w:rPr>
+          <w:sz w:val="30"/>
+          <w:szCs w:val="30"/>
+        </w:rPr>
+        <w:br/>
+        <w:t>– Completed</w:t>
+      </w:r>
+      <w:r>
+        <w:rPr>
+          <w:sz w:val="30"/>
+          <w:szCs w:val="30"/>
+        </w:rPr>
+        <w:br/>
+        <w:t>– Cancelled</w:t>
+      </w:r>
+    </w:p>
+    <w:p>
+      <w:pPr>
+        <w:pStyle w:val="NormalWeb"/>
+        <w:numPr>
+          <w:ilvl w:val="0"/>
+          <w:numId w:val="188"/>
+        </w:numPr>
+        <w:jc w:val="right"/>
+        <w:rPr>
+          <w:b/>
+          <w:bCs/>
+          <w:sz w:val="30"/>
+          <w:szCs w:val="30"/>
+        </w:rPr>
+      </w:pPr>
+      <w:r>
+        <w:rPr>
+          <w:b/>
+          <w:bCs/>
+          <w:sz w:val="30"/>
+          <w:szCs w:val="30"/>
+        </w:rPr>
+        <w:t xml:space="preserve">At the top of the page, </w:t>
+      </w:r>
+      <w:r>
+        <w:rPr>
+          <w:sz w:val="30"/>
+          <w:szCs w:val="30"/>
+        </w:rPr>
+        <w:t>there are several cards displaying key summary statistics</w:t>
+      </w:r>
+      <w:r>
+        <w:rPr>
+          <w:b/>
+          <w:bCs/>
+          <w:sz w:val="30"/>
+          <w:szCs w:val="30"/>
+        </w:rPr>
+        <w:t>:</w:t>
+      </w:r>
+    </w:p>
+    <w:p>
+      <w:pPr>
+        <w:pStyle w:val="NormalWeb"/>
+        <w:ind w:left="1080"/>
+        <w:jc w:val="right"/>
+        <w:rPr>
+          <w:sz w:val="30"/>
+          <w:szCs w:val="30"/>
+        </w:rPr>
+      </w:pPr>
+      <w:r>
+        <w:rPr>
+          <w:sz w:val="30"/>
+          <w:szCs w:val="30"/>
+        </w:rPr>
+        <w:t>Active Doctors</w:t>
+      </w:r>
+    </w:p>
+    <w:p>
+      <w:pPr>
+        <w:pStyle w:val="NormalWeb"/>
+        <w:ind w:left="1080"/>
+        <w:jc w:val="right"/>
+        <w:rPr>
+          <w:sz w:val="30"/>
+          <w:szCs w:val="30"/>
+        </w:rPr>
+      </w:pPr>
+      <w:r>
+        <w:rPr>
+          <w:sz w:val="30"/>
+          <w:szCs w:val="30"/>
+        </w:rPr>
+        <w:t>Total Patients</w:t>
+      </w:r>
+    </w:p>
+    <w:p>
+      <w:pPr>
+        <w:pStyle w:val="NormalWeb"/>
+        <w:ind w:left="1080"/>
+        <w:jc w:val="right"/>
+        <w:rPr>
+          <w:sz w:val="30"/>
+          <w:szCs w:val="30"/>
+        </w:rPr>
+      </w:pPr>
+      <w:r>
+        <w:rPr>
+          <w:sz w:val="30"/>
+          <w:szCs w:val="30"/>
+        </w:rPr>
+        <w:t>Total Appointments</w:t>
+      </w:r>
+    </w:p>
+    <w:p>
+      <w:pPr>
+        <w:pStyle w:val="NormalWeb"/>
+        <w:ind w:left="1080"/>
+        <w:jc w:val="right"/>
+        <w:rPr>
+          <w:sz w:val="30"/>
+          <w:szCs w:val="30"/>
+        </w:rPr>
+      </w:pPr>
+      <w:r>
+        <w:rPr>
+          <w:sz w:val="30"/>
+          <w:szCs w:val="30"/>
+        </w:rPr>
+        <w:t>Completed Appointments</w:t>
+      </w:r>
+    </w:p>
+    <w:p>
+      <w:pPr>
+        <w:pStyle w:val="NormalWeb"/>
+        <w:ind w:left="1080"/>
+        <w:jc w:val="right"/>
+        <w:rPr>
+          <w:sz w:val="30"/>
+          <w:szCs w:val="30"/>
+        </w:rPr>
+      </w:pPr>
+      <w:r>
+        <w:rPr>
+          <w:sz w:val="30"/>
+          <w:szCs w:val="30"/>
+        </w:rPr>
+        <w:t>Remaining Appointments</w:t>
+      </w:r>
+    </w:p>
+    <w:p>
+      <w:pPr>
+        <w:pStyle w:val="NormalWeb"/>
+        <w:jc w:val="right"/>
+        <w:rPr>
+          <w:b/>
+          <w:bCs/>
+          <w:sz w:val="30"/>
+          <w:szCs w:val="30"/>
+        </w:rPr>
+      </w:pPr>
+    </w:p>
+    <w:p>
+      <w:pPr>
+        <w:pStyle w:val="NormalWeb"/>
+        <w:jc w:val="right"/>
+        <w:rPr>
+          <w:b/>
+          <w:bCs/>
+          <w:sz w:val="30"/>
+          <w:szCs w:val="30"/>
+        </w:rPr>
+      </w:pPr>
+      <w:r>
+        <w:rPr>
+          <w:b/>
+          <w:bCs/>
+          <w:sz w:val="30"/>
+          <w:szCs w:val="30"/>
+        </w:rPr>
+        <w:t>• Second Button – Doctors</w:t>
+      </w:r>
+    </w:p>
+    <w:p>
+      <w:pPr>
+        <w:pStyle w:val="NormalWeb"/>
+        <w:jc w:val="right"/>
+        <w:rPr>
+          <w:sz w:val="30"/>
+          <w:szCs w:val="30"/>
+        </w:rPr>
+      </w:pPr>
+      <w:r>
+        <w:rPr>
+          <w:sz w:val="30"/>
+          <w:szCs w:val="30"/>
+        </w:rPr>
+        <w:t>This section displays a table of all doctor details available in the system.</w:t>
+      </w:r>
+      <w:r>
+        <w:rPr>
+          <w:sz w:val="30"/>
+          <w:szCs w:val="30"/>
+        </w:rPr>
+        <w:br/>
+        <w:t>The table includes information such as doctor name, specialty, contact information, and working status.</w:t>
+      </w:r>
+      <w:r>
+        <w:rPr>
+          <w:sz w:val="30"/>
+          <w:szCs w:val="30"/>
+        </w:rPr>
+        <w:br/>
+        <w:t xml:space="preserve">It allows the receptionist to </w:t>
+      </w:r>
+      <w:proofErr w:type="gramStart"/>
+      <w:r>
+        <w:rPr>
+          <w:sz w:val="30"/>
+          <w:szCs w:val="30"/>
+        </w:rPr>
+        <w:t>view</w:t>
+      </w:r>
+      <w:proofErr w:type="gramEnd"/>
+      <w:r>
+        <w:rPr>
+          <w:sz w:val="30"/>
+          <w:szCs w:val="30"/>
+        </w:rPr>
+        <w:t xml:space="preserve"> which doctors are active and available for appointments.</w:t>
+      </w:r>
+    </w:p>
+    <w:p>
+      <w:pPr>
+        <w:pStyle w:val="NormalWeb"/>
+        <w:jc w:val="right"/>
+        <w:rPr>
+          <w:b/>
+          <w:bCs/>
+          <w:sz w:val="30"/>
+          <w:szCs w:val="30"/>
+        </w:rPr>
+      </w:pPr>
+    </w:p>
+    <w:p>
+      <w:pPr>
+        <w:pStyle w:val="NormalWeb"/>
+        <w:jc w:val="right"/>
+        <w:rPr>
+          <w:b/>
+          <w:bCs/>
+          <w:sz w:val="30"/>
+          <w:szCs w:val="30"/>
+        </w:rPr>
+      </w:pPr>
+      <w:r>
+        <w:rPr>
+          <w:b/>
+          <w:bCs/>
+          <w:sz w:val="30"/>
+          <w:szCs w:val="30"/>
+        </w:rPr>
+        <w:t>• Third Button – Patients</w:t>
+      </w:r>
+    </w:p>
+    <w:p>
+      <w:pPr>
+        <w:pStyle w:val="NormalWeb"/>
+        <w:jc w:val="right"/>
+        <w:rPr>
+          <w:b/>
+          <w:bCs/>
+          <w:sz w:val="30"/>
+          <w:szCs w:val="30"/>
+        </w:rPr>
+      </w:pPr>
+      <w:r>
+        <w:rPr>
+          <w:sz w:val="30"/>
+          <w:szCs w:val="30"/>
+        </w:rPr>
+        <w:t>This section is used to manage patient information.</w:t>
+      </w:r>
+      <w:r>
+        <w:rPr>
+          <w:b/>
+          <w:bCs/>
+          <w:sz w:val="30"/>
+          <w:szCs w:val="30"/>
+        </w:rPr>
+        <w:br/>
+        <w:t>It contains:</w:t>
+      </w:r>
+    </w:p>
+    <w:p>
+      <w:pPr>
+        <w:pStyle w:val="NormalWeb"/>
+        <w:ind w:left="360"/>
+        <w:jc w:val="right"/>
+        <w:rPr>
+          <w:b/>
+          <w:bCs/>
+          <w:sz w:val="30"/>
+          <w:szCs w:val="30"/>
+        </w:rPr>
+      </w:pPr>
+      <w:r>
+        <w:rPr>
+          <w:b/>
+          <w:bCs/>
+          <w:sz w:val="30"/>
+          <w:szCs w:val="30"/>
+        </w:rPr>
+        <w:t xml:space="preserve">A table showing all patient records </w:t>
+      </w:r>
+      <w:r>
+        <w:rPr>
+          <w:sz w:val="30"/>
+          <w:szCs w:val="30"/>
+        </w:rPr>
+        <w:t>(name, ID, phone number, and address).</w:t>
+      </w:r>
+    </w:p>
+    <w:p>
+      <w:pPr>
+        <w:pStyle w:val="NormalWeb"/>
+        <w:ind w:left="360"/>
+        <w:jc w:val="right"/>
+        <w:rPr>
+          <w:b/>
+          <w:bCs/>
+          <w:sz w:val="30"/>
+          <w:szCs w:val="30"/>
+        </w:rPr>
+      </w:pPr>
+      <w:r>
+        <w:rPr>
+          <w:b/>
+          <w:bCs/>
+          <w:sz w:val="30"/>
+          <w:szCs w:val="30"/>
+        </w:rPr>
+        <w:lastRenderedPageBreak/>
+        <w:t xml:space="preserve">Text fields and labels </w:t>
+      </w:r>
+      <w:r>
+        <w:rPr>
+          <w:sz w:val="30"/>
+          <w:szCs w:val="30"/>
+        </w:rPr>
+        <w:t>to input or edit patient data.</w:t>
+      </w:r>
+    </w:p>
+    <w:p>
+      <w:pPr>
+        <w:pStyle w:val="NormalWeb"/>
+        <w:ind w:left="360"/>
+        <w:jc w:val="right"/>
+        <w:rPr>
+          <w:b/>
+          <w:bCs/>
+          <w:sz w:val="30"/>
+          <w:szCs w:val="30"/>
+        </w:rPr>
+      </w:pPr>
+      <w:r>
+        <w:rPr>
+          <w:b/>
+          <w:bCs/>
+          <w:sz w:val="30"/>
+          <w:szCs w:val="30"/>
+        </w:rPr>
+        <w:t>Buttons for:</w:t>
+      </w:r>
+    </w:p>
+    <w:p>
+      <w:pPr>
+        <w:pStyle w:val="NormalWeb"/>
+        <w:ind w:left="1080"/>
+        <w:jc w:val="right"/>
+        <w:rPr>
+          <w:sz w:val="30"/>
+          <w:szCs w:val="30"/>
+        </w:rPr>
+      </w:pPr>
+      <w:r>
+        <w:rPr>
+          <w:b/>
+          <w:bCs/>
+          <w:sz w:val="30"/>
+          <w:szCs w:val="30"/>
+        </w:rPr>
+        <w:t xml:space="preserve">Insert: </w:t>
+      </w:r>
+      <w:r>
+        <w:rPr>
+          <w:sz w:val="30"/>
+          <w:szCs w:val="30"/>
+        </w:rPr>
+        <w:t>Add a new patient to the system.</w:t>
+      </w:r>
+    </w:p>
+    <w:p>
+      <w:pPr>
+        <w:pStyle w:val="NormalWeb"/>
+        <w:ind w:left="1080"/>
+        <w:jc w:val="right"/>
+        <w:rPr>
+          <w:sz w:val="30"/>
+          <w:szCs w:val="30"/>
+        </w:rPr>
+      </w:pPr>
+      <w:r>
+        <w:rPr>
+          <w:b/>
+          <w:bCs/>
+          <w:sz w:val="30"/>
+          <w:szCs w:val="30"/>
+        </w:rPr>
+        <w:t xml:space="preserve">Update: </w:t>
+      </w:r>
+      <w:r>
+        <w:rPr>
+          <w:sz w:val="30"/>
+          <w:szCs w:val="30"/>
+        </w:rPr>
+        <w:t>Edit existing patient information.</w:t>
+      </w:r>
+    </w:p>
+    <w:p>
+      <w:pPr>
+        <w:pStyle w:val="NormalWeb"/>
+        <w:ind w:left="1080"/>
+        <w:jc w:val="right"/>
+        <w:rPr>
+          <w:sz w:val="30"/>
+          <w:szCs w:val="30"/>
+        </w:rPr>
+      </w:pPr>
+      <w:r>
+        <w:rPr>
+          <w:b/>
+          <w:bCs/>
+          <w:sz w:val="30"/>
+          <w:szCs w:val="30"/>
+        </w:rPr>
+        <w:t xml:space="preserve">Delete: </w:t>
+      </w:r>
+      <w:r>
+        <w:rPr>
+          <w:sz w:val="30"/>
+          <w:szCs w:val="30"/>
+        </w:rPr>
+        <w:t>Remove a patient record.</w:t>
+      </w:r>
+    </w:p>
+    <w:p>
+      <w:pPr>
+        <w:pStyle w:val="NormalWeb"/>
+        <w:ind w:left="1080"/>
+        <w:jc w:val="right"/>
+        <w:rPr>
+          <w:b/>
+          <w:bCs/>
+          <w:sz w:val="30"/>
+          <w:szCs w:val="30"/>
+        </w:rPr>
+      </w:pPr>
+      <w:r>
+        <w:rPr>
+          <w:b/>
+          <w:bCs/>
+          <w:sz w:val="30"/>
+          <w:szCs w:val="30"/>
+        </w:rPr>
+        <w:t xml:space="preserve">Clear: </w:t>
+      </w:r>
+      <w:r>
+        <w:rPr>
+          <w:sz w:val="30"/>
+          <w:szCs w:val="30"/>
+        </w:rPr>
+        <w:t>Reset all input fields.</w:t>
+      </w:r>
+    </w:p>
+    <w:p>
+      <w:pPr>
+        <w:pStyle w:val="NormalWeb"/>
+        <w:ind w:left="1080"/>
+        <w:jc w:val="right"/>
+        <w:rPr>
+          <w:b/>
+          <w:bCs/>
+          <w:sz w:val="30"/>
+          <w:szCs w:val="30"/>
+        </w:rPr>
+      </w:pPr>
+      <w:r>
+        <w:rPr>
+          <w:b/>
+          <w:bCs/>
+          <w:sz w:val="30"/>
+          <w:szCs w:val="30"/>
+        </w:rPr>
+        <w:t xml:space="preserve">Book Appointment: </w:t>
+      </w:r>
+      <w:r>
+        <w:rPr>
+          <w:sz w:val="30"/>
+          <w:szCs w:val="30"/>
+        </w:rPr>
+        <w:t>Schedule a new appointment for the selected patient with a chosen doctor.</w:t>
+      </w:r>
+    </w:p>
+    <w:p>
+      <w:pPr>
+        <w:pStyle w:val="NormalWeb"/>
+        <w:jc w:val="right"/>
+        <w:rPr>
+          <w:b/>
+          <w:bCs/>
+          <w:sz w:val="30"/>
+          <w:szCs w:val="30"/>
+        </w:rPr>
+      </w:pPr>
+    </w:p>
+    <w:p>
+      <w:pPr>
+        <w:pStyle w:val="NormalWeb"/>
+        <w:jc w:val="right"/>
+        <w:rPr>
+          <w:b/>
+          <w:bCs/>
+          <w:sz w:val="30"/>
+          <w:szCs w:val="30"/>
+        </w:rPr>
+      </w:pPr>
+      <w:r>
+        <w:rPr>
+          <w:b/>
+          <w:bCs/>
+          <w:sz w:val="30"/>
+          <w:szCs w:val="30"/>
+        </w:rPr>
+        <w:t>• Fourth Button – Appointments</w:t>
+      </w:r>
+    </w:p>
+    <w:p>
+      <w:pPr>
+        <w:pStyle w:val="NormalWeb"/>
+        <w:jc w:val="right"/>
+        <w:rPr>
+          <w:sz w:val="30"/>
+          <w:szCs w:val="30"/>
+        </w:rPr>
+      </w:pPr>
+      <w:r>
+        <w:rPr>
+          <w:sz w:val="30"/>
+          <w:szCs w:val="30"/>
+        </w:rPr>
+        <w:t>This section shows all appointments in detail.</w:t>
+      </w:r>
+      <w:r>
+        <w:rPr>
+          <w:sz w:val="30"/>
+          <w:szCs w:val="30"/>
+        </w:rPr>
+        <w:br/>
+        <w:t xml:space="preserve">It is inactive by </w:t>
+      </w:r>
+      <w:proofErr w:type="gramStart"/>
+      <w:r>
+        <w:rPr>
+          <w:sz w:val="30"/>
+          <w:szCs w:val="30"/>
+        </w:rPr>
+        <w:t>default, but</w:t>
+      </w:r>
+      <w:proofErr w:type="gramEnd"/>
+      <w:r>
+        <w:rPr>
+          <w:sz w:val="30"/>
+          <w:szCs w:val="30"/>
+        </w:rPr>
+        <w:t xml:space="preserve"> becomes active automatically when the receptionist selects an appointment from the Dashboard table.</w:t>
+      </w:r>
+      <w:r>
+        <w:rPr>
+          <w:sz w:val="30"/>
+          <w:szCs w:val="30"/>
+        </w:rPr>
+        <w:br/>
+        <w:t xml:space="preserve">Once activated, it displays full appointment information such as doctor name, patient name, appointment date, time, and </w:t>
+      </w:r>
+      <w:proofErr w:type="gramStart"/>
+      <w:r>
+        <w:rPr>
+          <w:sz w:val="30"/>
+          <w:szCs w:val="30"/>
+        </w:rPr>
+        <w:t>current status</w:t>
+      </w:r>
+      <w:proofErr w:type="gramEnd"/>
+      <w:r>
+        <w:rPr>
+          <w:sz w:val="30"/>
+          <w:szCs w:val="30"/>
+        </w:rPr>
+        <w:t>.</w:t>
+      </w:r>
+    </w:p>
+    <w:p>
+      <w:pPr>
+        <w:pStyle w:val="NormalWeb"/>
+        <w:bidi w:val="0"/>
+        <w:jc w:val="right"/>
+        <w:rPr>
+          <w:rFonts w:hint="cs"/>
+          <w:b/>
+          <w:bCs/>
+          <w:sz w:val="30"/>
+          <w:szCs w:val="30"/>
+          <w:rtl/>
+        </w:rPr>
+      </w:pPr>
+    </w:p>
     <w:sectPr>
-      <w:footerReference w:type="default" r:id="rId10"/>
+      <w:footerReference w:type="default" r:id="rId12"/>
       <w:pgSz w:w="12240" w:h="15840"/>
       <w:pgMar w:top="1440" w:right="1440" w:bottom="1440" w:left="1440" w:header="720" w:footer="720" w:gutter="0"/>
       <w:cols w:space="720"/>
@@ -38970,6 +42409,155 @@
     </w:lvl>
   </w:abstractNum>
   <w:abstractNum w:abstractNumId="2" w15:restartNumberingAfterBreak="0">
+    <w:nsid w:val="04317CAD"/>
+    <w:multiLevelType w:val="multilevel"/>
+    <w:tmpl w:val="74B81CA2"/>
+    <w:lvl w:ilvl="0">
+      <w:start w:val="1"/>
+      <w:numFmt w:val="bullet"/>
+      <w:lvlText w:val=""/>
+      <w:lvlJc w:val="left"/>
+      <w:pPr>
+        <w:tabs>
+          <w:tab w:val="num" w:pos="720"/>
+        </w:tabs>
+        <w:ind w:left="720" w:hanging="360"/>
+      </w:pPr>
+      <w:rPr>
+        <w:rFonts w:ascii="Symbol" w:hAnsi="Symbol" w:hint="default"/>
+        <w:sz w:val="20"/>
+      </w:rPr>
+    </w:lvl>
+    <w:lvl w:ilvl="1" w:tentative="1">
+      <w:start w:val="1"/>
+      <w:numFmt w:val="bullet"/>
+      <w:lvlText w:val="o"/>
+      <w:lvlJc w:val="left"/>
+      <w:pPr>
+        <w:tabs>
+          <w:tab w:val="num" w:pos="1440"/>
+        </w:tabs>
+        <w:ind w:left="1440" w:hanging="360"/>
+      </w:pPr>
+      <w:rPr>
+        <w:rFonts w:ascii="Courier New" w:hAnsi="Courier New" w:hint="default"/>
+        <w:sz w:val="20"/>
+      </w:rPr>
+    </w:lvl>
+    <w:lvl w:ilvl="2" w:tentative="1">
+      <w:start w:val="1"/>
+      <w:numFmt w:val="bullet"/>
+      <w:lvlText w:val=""/>
+      <w:lvlJc w:val="left"/>
+      <w:pPr>
+        <w:tabs>
+          <w:tab w:val="num" w:pos="2160"/>
+        </w:tabs>
+        <w:ind w:left="2160" w:hanging="360"/>
+      </w:pPr>
+      <w:rPr>
+        <w:rFonts w:ascii="Wingdings" w:hAnsi="Wingdings" w:hint="default"/>
+        <w:sz w:val="20"/>
+      </w:rPr>
+    </w:lvl>
+    <w:lvl w:ilvl="3" w:tentative="1">
+      <w:start w:val="1"/>
+      <w:numFmt w:val="bullet"/>
+      <w:lvlText w:val=""/>
+      <w:lvlJc w:val="left"/>
+      <w:pPr>
+        <w:tabs>
+          <w:tab w:val="num" w:pos="2880"/>
+        </w:tabs>
+        <w:ind w:left="2880" w:hanging="360"/>
+      </w:pPr>
+      <w:rPr>
+        <w:rFonts w:ascii="Wingdings" w:hAnsi="Wingdings" w:hint="default"/>
+        <w:sz w:val="20"/>
+      </w:rPr>
+    </w:lvl>
+    <w:lvl w:ilvl="4" w:tentative="1">
+      <w:start w:val="1"/>
+      <w:numFmt w:val="bullet"/>
+      <w:lvlText w:val=""/>
+      <w:lvlJc w:val="left"/>
+      <w:pPr>
+        <w:tabs>
+          <w:tab w:val="num" w:pos="3600"/>
+        </w:tabs>
+        <w:ind w:left="3600" w:hanging="360"/>
+      </w:pPr>
+      <w:rPr>
+        <w:rFonts w:ascii="Wingdings" w:hAnsi="Wingdings" w:hint="default"/>
+        <w:sz w:val="20"/>
+      </w:rPr>
+    </w:lvl>
+    <w:lvl w:ilvl="5" w:tentative="1">
+      <w:start w:val="1"/>
+      <w:numFmt w:val="bullet"/>
+      <w:lvlText w:val=""/>
+      <w:lvlJc w:val="left"/>
+      <w:pPr>
+        <w:tabs>
+          <w:tab w:val="num" w:pos="4320"/>
+        </w:tabs>
+        <w:ind w:left="4320" w:hanging="360"/>
+      </w:pPr>
+      <w:rPr>
+        <w:rFonts w:ascii="Wingdings" w:hAnsi="Wingdings" w:hint="default"/>
+        <w:sz w:val="20"/>
+      </w:rPr>
+    </w:lvl>
+    <w:lvl w:ilvl="6" w:tentative="1">
+      <w:start w:val="1"/>
+      <w:numFmt w:val="bullet"/>
+      <w:lvlText w:val=""/>
+      <w:lvlJc w:val="left"/>
+      <w:pPr>
+        <w:tabs>
+          <w:tab w:val="num" w:pos="5040"/>
+        </w:tabs>
+        <w:ind w:left="5040" w:hanging="360"/>
+      </w:pPr>
+      <w:rPr>
+        <w:rFonts w:ascii="Wingdings" w:hAnsi="Wingdings" w:hint="default"/>
+        <w:sz w:val="20"/>
+      </w:rPr>
+    </w:lvl>
+    <w:lvl w:ilvl="7" w:tentative="1">
+      <w:start w:val="1"/>
+      <w:numFmt w:val="bullet"/>
+      <w:lvlText w:val=""/>
+      <w:lvlJc w:val="left"/>
+      <w:pPr>
+        <w:tabs>
+          <w:tab w:val="num" w:pos="5760"/>
+        </w:tabs>
+        <w:ind w:left="5760" w:hanging="360"/>
+      </w:pPr>
+      <w:rPr>
+        <w:rFonts w:ascii="Wingdings" w:hAnsi="Wingdings" w:hint="default"/>
+        <w:sz w:val="20"/>
+      </w:rPr>
+    </w:lvl>
+    <w:lvl w:ilvl="8" w:tentative="1">
+      <w:start w:val="1"/>
+      <w:numFmt w:val="bullet"/>
+      <w:lvlText w:val=""/>
+      <w:lvlJc w:val="left"/>
+      <w:pPr>
+        <w:tabs>
+          <w:tab w:val="num" w:pos="6480"/>
+        </w:tabs>
+        <w:ind w:left="6480" w:hanging="360"/>
+      </w:pPr>
+      <w:rPr>
+        <w:rFonts w:ascii="Wingdings" w:hAnsi="Wingdings" w:hint="default"/>
+        <w:sz w:val="20"/>
+      </w:rPr>
+    </w:lvl>
+  </w:abstractNum>
+  <w:abstractNum w:abstractNumId="3" w15:restartNumberingAfterBreak="0">
     <w:nsid w:val="04916F57"/>
     <w:multiLevelType w:val="multilevel"/>
     <w:tmpl w:val="D61A55D8"/>
@@ -39118,7 +42706,7 @@
       </w:rPr>
     </w:lvl>
   </w:abstractNum>
-  <w:abstractNum w:abstractNumId="3" w15:restartNumberingAfterBreak="0">
+  <w:abstractNum w:abstractNumId="4" w15:restartNumberingAfterBreak="0">
     <w:nsid w:val="055254B3"/>
     <w:multiLevelType w:val="multilevel"/>
     <w:tmpl w:val="4A482B54"/>
@@ -39231,7 +42819,7 @@
       </w:pPr>
     </w:lvl>
   </w:abstractNum>
-  <w:abstractNum w:abstractNumId="4" w15:restartNumberingAfterBreak="0">
+  <w:abstractNum w:abstractNumId="5" w15:restartNumberingAfterBreak="0">
     <w:nsid w:val="05927260"/>
     <w:multiLevelType w:val="multilevel"/>
     <w:tmpl w:val="3C8C2692"/>
@@ -39344,7 +42932,7 @@
       </w:pPr>
     </w:lvl>
   </w:abstractNum>
-  <w:abstractNum w:abstractNumId="5" w15:restartNumberingAfterBreak="0">
+  <w:abstractNum w:abstractNumId="6" w15:restartNumberingAfterBreak="0">
     <w:nsid w:val="05D01DF5"/>
     <w:multiLevelType w:val="hybridMultilevel"/>
     <w:tmpl w:val="01D82C78"/>
@@ -39457,7 +43045,7 @@
       </w:rPr>
     </w:lvl>
   </w:abstractNum>
-  <w:abstractNum w:abstractNumId="6" w15:restartNumberingAfterBreak="0">
+  <w:abstractNum w:abstractNumId="7" w15:restartNumberingAfterBreak="0">
     <w:nsid w:val="05DA35B1"/>
     <w:multiLevelType w:val="multilevel"/>
     <w:tmpl w:val="622A7ABE"/>
@@ -39570,7 +43158,7 @@
       </w:pPr>
     </w:lvl>
   </w:abstractNum>
-  <w:abstractNum w:abstractNumId="7" w15:restartNumberingAfterBreak="0">
+  <w:abstractNum w:abstractNumId="8" w15:restartNumberingAfterBreak="0">
     <w:nsid w:val="06882E01"/>
     <w:multiLevelType w:val="multilevel"/>
     <w:tmpl w:val="1CA08C78"/>
@@ -39683,7 +43271,7 @@
       </w:pPr>
     </w:lvl>
   </w:abstractNum>
-  <w:abstractNum w:abstractNumId="8" w15:restartNumberingAfterBreak="0">
+  <w:abstractNum w:abstractNumId="9" w15:restartNumberingAfterBreak="0">
     <w:nsid w:val="06D84960"/>
     <w:multiLevelType w:val="multilevel"/>
     <w:tmpl w:val="7C567B58"/>
@@ -39832,7 +43420,7 @@
       </w:rPr>
     </w:lvl>
   </w:abstractNum>
-  <w:abstractNum w:abstractNumId="9" w15:restartNumberingAfterBreak="0">
+  <w:abstractNum w:abstractNumId="10" w15:restartNumberingAfterBreak="0">
     <w:nsid w:val="074F212E"/>
     <w:multiLevelType w:val="multilevel"/>
     <w:tmpl w:val="12662972"/>
@@ -39945,7 +43533,7 @@
       </w:pPr>
     </w:lvl>
   </w:abstractNum>
-  <w:abstractNum w:abstractNumId="10" w15:restartNumberingAfterBreak="0">
+  <w:abstractNum w:abstractNumId="11" w15:restartNumberingAfterBreak="0">
     <w:nsid w:val="08A139A5"/>
     <w:multiLevelType w:val="multilevel"/>
     <w:tmpl w:val="73A637CC"/>
@@ -40094,7 +43682,7 @@
       </w:rPr>
     </w:lvl>
   </w:abstractNum>
-  <w:abstractNum w:abstractNumId="11" w15:restartNumberingAfterBreak="0">
+  <w:abstractNum w:abstractNumId="12" w15:restartNumberingAfterBreak="0">
     <w:nsid w:val="092B7080"/>
     <w:multiLevelType w:val="hybridMultilevel"/>
     <w:tmpl w:val="558A0F86"/>
@@ -40207,7 +43795,7 @@
       </w:rPr>
     </w:lvl>
   </w:abstractNum>
-  <w:abstractNum w:abstractNumId="12" w15:restartNumberingAfterBreak="0">
+  <w:abstractNum w:abstractNumId="13" w15:restartNumberingAfterBreak="0">
     <w:nsid w:val="09A51CF4"/>
     <w:multiLevelType w:val="multilevel"/>
     <w:tmpl w:val="CB7004EC"/>
@@ -40320,7 +43908,7 @@
       </w:pPr>
     </w:lvl>
   </w:abstractNum>
-  <w:abstractNum w:abstractNumId="13" w15:restartNumberingAfterBreak="0">
+  <w:abstractNum w:abstractNumId="14" w15:restartNumberingAfterBreak="0">
     <w:nsid w:val="09E8489F"/>
     <w:multiLevelType w:val="multilevel"/>
     <w:tmpl w:val="699050B0"/>
@@ -40433,7 +44021,7 @@
       </w:pPr>
     </w:lvl>
   </w:abstractNum>
-  <w:abstractNum w:abstractNumId="14" w15:restartNumberingAfterBreak="0">
+  <w:abstractNum w:abstractNumId="15" w15:restartNumberingAfterBreak="0">
     <w:nsid w:val="0AB578C8"/>
     <w:multiLevelType w:val="multilevel"/>
     <w:tmpl w:val="A24CDB42"/>
@@ -40582,7 +44170,7 @@
       </w:rPr>
     </w:lvl>
   </w:abstractNum>
-  <w:abstractNum w:abstractNumId="15" w15:restartNumberingAfterBreak="0">
+  <w:abstractNum w:abstractNumId="16" w15:restartNumberingAfterBreak="0">
     <w:nsid w:val="0B700A07"/>
     <w:multiLevelType w:val="multilevel"/>
     <w:tmpl w:val="D61A55D8"/>
@@ -40731,7 +44319,7 @@
       </w:rPr>
     </w:lvl>
   </w:abstractNum>
-  <w:abstractNum w:abstractNumId="16" w15:restartNumberingAfterBreak="0">
+  <w:abstractNum w:abstractNumId="17" w15:restartNumberingAfterBreak="0">
     <w:nsid w:val="0BAE39F5"/>
     <w:multiLevelType w:val="multilevel"/>
     <w:tmpl w:val="5D7A91A6"/>
@@ -40848,7 +44436,7 @@
       </w:pPr>
     </w:lvl>
   </w:abstractNum>
-  <w:abstractNum w:abstractNumId="17" w15:restartNumberingAfterBreak="0">
+  <w:abstractNum w:abstractNumId="18" w15:restartNumberingAfterBreak="0">
     <w:nsid w:val="0CC5020C"/>
     <w:multiLevelType w:val="hybridMultilevel"/>
     <w:tmpl w:val="623C12C4"/>
@@ -40961,7 +44549,7 @@
       </w:rPr>
     </w:lvl>
   </w:abstractNum>
-  <w:abstractNum w:abstractNumId="18" w15:restartNumberingAfterBreak="0">
+  <w:abstractNum w:abstractNumId="19" w15:restartNumberingAfterBreak="0">
     <w:nsid w:val="0DD72441"/>
     <w:multiLevelType w:val="multilevel"/>
     <w:tmpl w:val="13560B4C"/>
@@ -41110,7 +44698,7 @@
       </w:rPr>
     </w:lvl>
   </w:abstractNum>
-  <w:abstractNum w:abstractNumId="19" w15:restartNumberingAfterBreak="0">
+  <w:abstractNum w:abstractNumId="20" w15:restartNumberingAfterBreak="0">
     <w:nsid w:val="0DE94804"/>
     <w:multiLevelType w:val="multilevel"/>
     <w:tmpl w:val="D61A55D8"/>
@@ -41259,7 +44847,7 @@
       </w:rPr>
     </w:lvl>
   </w:abstractNum>
-  <w:abstractNum w:abstractNumId="20" w15:restartNumberingAfterBreak="0">
+  <w:abstractNum w:abstractNumId="21" w15:restartNumberingAfterBreak="0">
     <w:nsid w:val="0E063F79"/>
     <w:multiLevelType w:val="multilevel"/>
     <w:tmpl w:val="A1BC4F76"/>
@@ -41408,7 +44996,7 @@
       </w:rPr>
     </w:lvl>
   </w:abstractNum>
-  <w:abstractNum w:abstractNumId="21" w15:restartNumberingAfterBreak="0">
+  <w:abstractNum w:abstractNumId="22" w15:restartNumberingAfterBreak="0">
     <w:nsid w:val="0E3C3D1B"/>
     <w:multiLevelType w:val="hybridMultilevel"/>
     <w:tmpl w:val="D472BC5A"/>
@@ -41521,7 +45109,7 @@
       </w:rPr>
     </w:lvl>
   </w:abstractNum>
-  <w:abstractNum w:abstractNumId="22" w15:restartNumberingAfterBreak="0">
+  <w:abstractNum w:abstractNumId="23" w15:restartNumberingAfterBreak="0">
     <w:nsid w:val="0EAA42A5"/>
     <w:multiLevelType w:val="multilevel"/>
     <w:tmpl w:val="FC1AF592"/>
@@ -41634,7 +45222,7 @@
       </w:pPr>
     </w:lvl>
   </w:abstractNum>
-  <w:abstractNum w:abstractNumId="23" w15:restartNumberingAfterBreak="0">
+  <w:abstractNum w:abstractNumId="24" w15:restartNumberingAfterBreak="0">
     <w:nsid w:val="0F18401C"/>
     <w:multiLevelType w:val="multilevel"/>
     <w:tmpl w:val="6204974A"/>
@@ -41783,7 +45371,7 @@
       </w:rPr>
     </w:lvl>
   </w:abstractNum>
-  <w:abstractNum w:abstractNumId="24" w15:restartNumberingAfterBreak="0">
+  <w:abstractNum w:abstractNumId="25" w15:restartNumberingAfterBreak="0">
     <w:nsid w:val="0FCA6E5D"/>
     <w:multiLevelType w:val="hybridMultilevel"/>
     <w:tmpl w:val="43FA4F74"/>
@@ -41896,7 +45484,7 @@
       </w:rPr>
     </w:lvl>
   </w:abstractNum>
-  <w:abstractNum w:abstractNumId="25" w15:restartNumberingAfterBreak="0">
+  <w:abstractNum w:abstractNumId="26" w15:restartNumberingAfterBreak="0">
     <w:nsid w:val="106A5BF8"/>
     <w:multiLevelType w:val="multilevel"/>
     <w:tmpl w:val="EBE65AEA"/>
@@ -42013,7 +45601,7 @@
       </w:pPr>
     </w:lvl>
   </w:abstractNum>
-  <w:abstractNum w:abstractNumId="26" w15:restartNumberingAfterBreak="0">
+  <w:abstractNum w:abstractNumId="27" w15:restartNumberingAfterBreak="0">
     <w:nsid w:val="10E262DB"/>
     <w:multiLevelType w:val="multilevel"/>
     <w:tmpl w:val="56BE4616"/>
@@ -42126,7 +45714,7 @@
       </w:pPr>
     </w:lvl>
   </w:abstractNum>
-  <w:abstractNum w:abstractNumId="27" w15:restartNumberingAfterBreak="0">
+  <w:abstractNum w:abstractNumId="28" w15:restartNumberingAfterBreak="0">
     <w:nsid w:val="11EA632C"/>
     <w:multiLevelType w:val="hybridMultilevel"/>
     <w:tmpl w:val="AF1C5854"/>
@@ -42239,7 +45827,156 @@
       </w:rPr>
     </w:lvl>
   </w:abstractNum>
-  <w:abstractNum w:abstractNumId="28" w15:restartNumberingAfterBreak="0">
+  <w:abstractNum w:abstractNumId="29" w15:restartNumberingAfterBreak="0">
+    <w:nsid w:val="121B59C0"/>
+    <w:multiLevelType w:val="multilevel"/>
+    <w:tmpl w:val="D85AB69A"/>
+    <w:lvl w:ilvl="0">
+      <w:start w:val="1"/>
+      <w:numFmt w:val="bullet"/>
+      <w:lvlText w:val=""/>
+      <w:lvlJc w:val="left"/>
+      <w:pPr>
+        <w:tabs>
+          <w:tab w:val="num" w:pos="720"/>
+        </w:tabs>
+        <w:ind w:left="720" w:hanging="360"/>
+      </w:pPr>
+      <w:rPr>
+        <w:rFonts w:ascii="Symbol" w:hAnsi="Symbol" w:hint="default"/>
+        <w:sz w:val="20"/>
+      </w:rPr>
+    </w:lvl>
+    <w:lvl w:ilvl="1">
+      <w:start w:val="1"/>
+      <w:numFmt w:val="bullet"/>
+      <w:lvlText w:val="o"/>
+      <w:lvlJc w:val="left"/>
+      <w:pPr>
+        <w:tabs>
+          <w:tab w:val="num" w:pos="1440"/>
+        </w:tabs>
+        <w:ind w:left="1440" w:hanging="360"/>
+      </w:pPr>
+      <w:rPr>
+        <w:rFonts w:ascii="Courier New" w:hAnsi="Courier New" w:hint="default"/>
+        <w:sz w:val="20"/>
+      </w:rPr>
+    </w:lvl>
+    <w:lvl w:ilvl="2" w:tentative="1">
+      <w:start w:val="1"/>
+      <w:numFmt w:val="bullet"/>
+      <w:lvlText w:val=""/>
+      <w:lvlJc w:val="left"/>
+      <w:pPr>
+        <w:tabs>
+          <w:tab w:val="num" w:pos="2160"/>
+        </w:tabs>
+        <w:ind w:left="2160" w:hanging="360"/>
+      </w:pPr>
+      <w:rPr>
+        <w:rFonts w:ascii="Wingdings" w:hAnsi="Wingdings" w:hint="default"/>
+        <w:sz w:val="20"/>
+      </w:rPr>
+    </w:lvl>
+    <w:lvl w:ilvl="3" w:tentative="1">
+      <w:start w:val="1"/>
+      <w:numFmt w:val="bullet"/>
+      <w:lvlText w:val=""/>
+      <w:lvlJc w:val="left"/>
+      <w:pPr>
+        <w:tabs>
+          <w:tab w:val="num" w:pos="2880"/>
+        </w:tabs>
+        <w:ind w:left="2880" w:hanging="360"/>
+      </w:pPr>
+      <w:rPr>
+        <w:rFonts w:ascii="Wingdings" w:hAnsi="Wingdings" w:hint="default"/>
+        <w:sz w:val="20"/>
+      </w:rPr>
+    </w:lvl>
+    <w:lvl w:ilvl="4" w:tentative="1">
+      <w:start w:val="1"/>
+      <w:numFmt w:val="bullet"/>
+      <w:lvlText w:val=""/>
+      <w:lvlJc w:val="left"/>
+      <w:pPr>
+        <w:tabs>
+          <w:tab w:val="num" w:pos="3600"/>
+        </w:tabs>
+        <w:ind w:left="3600" w:hanging="360"/>
+      </w:pPr>
+      <w:rPr>
+        <w:rFonts w:ascii="Wingdings" w:hAnsi="Wingdings" w:hint="default"/>
+        <w:sz w:val="20"/>
+      </w:rPr>
+    </w:lvl>
+    <w:lvl w:ilvl="5" w:tentative="1">
+      <w:start w:val="1"/>
+      <w:numFmt w:val="bullet"/>
+      <w:lvlText w:val=""/>
+      <w:lvlJc w:val="left"/>
+      <w:pPr>
+        <w:tabs>
+          <w:tab w:val="num" w:pos="4320"/>
+        </w:tabs>
+        <w:ind w:left="4320" w:hanging="360"/>
+      </w:pPr>
+      <w:rPr>
+        <w:rFonts w:ascii="Wingdings" w:hAnsi="Wingdings" w:hint="default"/>
+        <w:sz w:val="20"/>
+      </w:rPr>
+    </w:lvl>
+    <w:lvl w:ilvl="6" w:tentative="1">
+      <w:start w:val="1"/>
+      <w:numFmt w:val="bullet"/>
+      <w:lvlText w:val=""/>
+      <w:lvlJc w:val="left"/>
+      <w:pPr>
+        <w:tabs>
+          <w:tab w:val="num" w:pos="5040"/>
+        </w:tabs>
+        <w:ind w:left="5040" w:hanging="360"/>
+      </w:pPr>
+      <w:rPr>
+        <w:rFonts w:ascii="Wingdings" w:hAnsi="Wingdings" w:hint="default"/>
+        <w:sz w:val="20"/>
+      </w:rPr>
+    </w:lvl>
+    <w:lvl w:ilvl="7" w:tentative="1">
+      <w:start w:val="1"/>
+      <w:numFmt w:val="bullet"/>
+      <w:lvlText w:val=""/>
+      <w:lvlJc w:val="left"/>
+      <w:pPr>
+        <w:tabs>
+          <w:tab w:val="num" w:pos="5760"/>
+        </w:tabs>
+        <w:ind w:left="5760" w:hanging="360"/>
+      </w:pPr>
+      <w:rPr>
+        <w:rFonts w:ascii="Wingdings" w:hAnsi="Wingdings" w:hint="default"/>
+        <w:sz w:val="20"/>
+      </w:rPr>
+    </w:lvl>
+    <w:lvl w:ilvl="8" w:tentative="1">
+      <w:start w:val="1"/>
+      <w:numFmt w:val="bullet"/>
+      <w:lvlText w:val=""/>
+      <w:lvlJc w:val="left"/>
+      <w:pPr>
+        <w:tabs>
+          <w:tab w:val="num" w:pos="6480"/>
+        </w:tabs>
+        <w:ind w:left="6480" w:hanging="360"/>
+      </w:pPr>
+      <w:rPr>
+        <w:rFonts w:ascii="Wingdings" w:hAnsi="Wingdings" w:hint="default"/>
+        <w:sz w:val="20"/>
+      </w:rPr>
+    </w:lvl>
+  </w:abstractNum>
+  <w:abstractNum w:abstractNumId="30" w15:restartNumberingAfterBreak="0">
     <w:nsid w:val="127D75F8"/>
     <w:multiLevelType w:val="multilevel"/>
     <w:tmpl w:val="F578A8F2"/>
@@ -42388,7 +46125,7 @@
       </w:rPr>
     </w:lvl>
   </w:abstractNum>
-  <w:abstractNum w:abstractNumId="29" w15:restartNumberingAfterBreak="0">
+  <w:abstractNum w:abstractNumId="31" w15:restartNumberingAfterBreak="0">
     <w:nsid w:val="12812306"/>
     <w:multiLevelType w:val="multilevel"/>
     <w:tmpl w:val="9968B00A"/>
@@ -42501,7 +46238,7 @@
       </w:pPr>
     </w:lvl>
   </w:abstractNum>
-  <w:abstractNum w:abstractNumId="30" w15:restartNumberingAfterBreak="0">
+  <w:abstractNum w:abstractNumId="32" w15:restartNumberingAfterBreak="0">
     <w:nsid w:val="1314275E"/>
     <w:multiLevelType w:val="multilevel"/>
     <w:tmpl w:val="E660763C"/>
@@ -42650,7 +46387,7 @@
       </w:rPr>
     </w:lvl>
   </w:abstractNum>
-  <w:abstractNum w:abstractNumId="31" w15:restartNumberingAfterBreak="0">
+  <w:abstractNum w:abstractNumId="33" w15:restartNumberingAfterBreak="0">
     <w:nsid w:val="14675902"/>
     <w:multiLevelType w:val="multilevel"/>
     <w:tmpl w:val="D61A55D8"/>
@@ -42799,7 +46536,7 @@
       </w:rPr>
     </w:lvl>
   </w:abstractNum>
-  <w:abstractNum w:abstractNumId="32" w15:restartNumberingAfterBreak="0">
+  <w:abstractNum w:abstractNumId="34" w15:restartNumberingAfterBreak="0">
     <w:nsid w:val="148B5737"/>
     <w:multiLevelType w:val="multilevel"/>
     <w:tmpl w:val="33549EE8"/>
@@ -42948,7 +46685,7 @@
       </w:rPr>
     </w:lvl>
   </w:abstractNum>
-  <w:abstractNum w:abstractNumId="33" w15:restartNumberingAfterBreak="0">
+  <w:abstractNum w:abstractNumId="35" w15:restartNumberingAfterBreak="0">
     <w:nsid w:val="157431FD"/>
     <w:multiLevelType w:val="hybridMultilevel"/>
     <w:tmpl w:val="0534FE7E"/>
@@ -43061,7 +46798,7 @@
       </w:rPr>
     </w:lvl>
   </w:abstractNum>
-  <w:abstractNum w:abstractNumId="34" w15:restartNumberingAfterBreak="0">
+  <w:abstractNum w:abstractNumId="36" w15:restartNumberingAfterBreak="0">
     <w:nsid w:val="1621362A"/>
     <w:multiLevelType w:val="multilevel"/>
     <w:tmpl w:val="5E86D5D0"/>
@@ -43174,7 +46911,7 @@
       </w:pPr>
     </w:lvl>
   </w:abstractNum>
-  <w:abstractNum w:abstractNumId="35" w15:restartNumberingAfterBreak="0">
+  <w:abstractNum w:abstractNumId="37" w15:restartNumberingAfterBreak="0">
     <w:nsid w:val="18256BF5"/>
     <w:multiLevelType w:val="hybridMultilevel"/>
     <w:tmpl w:val="D2FA3F42"/>
@@ -43287,7 +47024,7 @@
       </w:rPr>
     </w:lvl>
   </w:abstractNum>
-  <w:abstractNum w:abstractNumId="36" w15:restartNumberingAfterBreak="0">
+  <w:abstractNum w:abstractNumId="38" w15:restartNumberingAfterBreak="0">
     <w:nsid w:val="183138A0"/>
     <w:multiLevelType w:val="multilevel"/>
     <w:tmpl w:val="38E2C2A4"/>
@@ -43436,7 +47173,7 @@
       </w:rPr>
     </w:lvl>
   </w:abstractNum>
-  <w:abstractNum w:abstractNumId="37" w15:restartNumberingAfterBreak="0">
+  <w:abstractNum w:abstractNumId="39" w15:restartNumberingAfterBreak="0">
     <w:nsid w:val="193424D6"/>
     <w:multiLevelType w:val="multilevel"/>
     <w:tmpl w:val="622A7ABE"/>
@@ -43549,7 +47286,7 @@
       </w:pPr>
     </w:lvl>
   </w:abstractNum>
-  <w:abstractNum w:abstractNumId="38" w15:restartNumberingAfterBreak="0">
+  <w:abstractNum w:abstractNumId="40" w15:restartNumberingAfterBreak="0">
     <w:nsid w:val="19C969BE"/>
     <w:multiLevelType w:val="multilevel"/>
     <w:tmpl w:val="D61A55D8"/>
@@ -43698,7 +47435,7 @@
       </w:rPr>
     </w:lvl>
   </w:abstractNum>
-  <w:abstractNum w:abstractNumId="39" w15:restartNumberingAfterBreak="0">
+  <w:abstractNum w:abstractNumId="41" w15:restartNumberingAfterBreak="0">
     <w:nsid w:val="19E17AED"/>
     <w:multiLevelType w:val="multilevel"/>
     <w:tmpl w:val="CEC4DE4A"/>
@@ -43843,7 +47580,7 @@
       </w:rPr>
     </w:lvl>
   </w:abstractNum>
-  <w:abstractNum w:abstractNumId="40" w15:restartNumberingAfterBreak="0">
+  <w:abstractNum w:abstractNumId="42" w15:restartNumberingAfterBreak="0">
     <w:nsid w:val="1A8E6F5B"/>
     <w:multiLevelType w:val="multilevel"/>
     <w:tmpl w:val="9498EFE0"/>
@@ -43992,7 +47729,7 @@
       </w:rPr>
     </w:lvl>
   </w:abstractNum>
-  <w:abstractNum w:abstractNumId="41" w15:restartNumberingAfterBreak="0">
+  <w:abstractNum w:abstractNumId="43" w15:restartNumberingAfterBreak="0">
     <w:nsid w:val="1B484209"/>
     <w:multiLevelType w:val="multilevel"/>
     <w:tmpl w:val="5E741BCC"/>
@@ -44141,7 +47878,7 @@
       </w:rPr>
     </w:lvl>
   </w:abstractNum>
-  <w:abstractNum w:abstractNumId="42" w15:restartNumberingAfterBreak="0">
+  <w:abstractNum w:abstractNumId="44" w15:restartNumberingAfterBreak="0">
     <w:nsid w:val="1BB829B9"/>
     <w:multiLevelType w:val="multilevel"/>
     <w:tmpl w:val="A7144C64"/>
@@ -44290,7 +48027,7 @@
       </w:rPr>
     </w:lvl>
   </w:abstractNum>
-  <w:abstractNum w:abstractNumId="43" w15:restartNumberingAfterBreak="0">
+  <w:abstractNum w:abstractNumId="45" w15:restartNumberingAfterBreak="0">
     <w:nsid w:val="1C232AA2"/>
     <w:multiLevelType w:val="hybridMultilevel"/>
     <w:tmpl w:val="76865832"/>
@@ -44403,7 +48140,7 @@
       </w:rPr>
     </w:lvl>
   </w:abstractNum>
-  <w:abstractNum w:abstractNumId="44" w15:restartNumberingAfterBreak="0">
+  <w:abstractNum w:abstractNumId="46" w15:restartNumberingAfterBreak="0">
     <w:nsid w:val="1C63449B"/>
     <w:multiLevelType w:val="multilevel"/>
     <w:tmpl w:val="D61A55D8"/>
@@ -44552,7 +48289,7 @@
       </w:rPr>
     </w:lvl>
   </w:abstractNum>
-  <w:abstractNum w:abstractNumId="45" w15:restartNumberingAfterBreak="0">
+  <w:abstractNum w:abstractNumId="47" w15:restartNumberingAfterBreak="0">
     <w:nsid w:val="1DFA433B"/>
     <w:multiLevelType w:val="multilevel"/>
     <w:tmpl w:val="D61A55D8"/>
@@ -44701,7 +48438,7 @@
       </w:rPr>
     </w:lvl>
   </w:abstractNum>
-  <w:abstractNum w:abstractNumId="46" w15:restartNumberingAfterBreak="0">
+  <w:abstractNum w:abstractNumId="48" w15:restartNumberingAfterBreak="0">
     <w:nsid w:val="1E1C4D34"/>
     <w:multiLevelType w:val="multilevel"/>
     <w:tmpl w:val="1A2C61FC"/>
@@ -44814,7 +48551,7 @@
       </w:pPr>
     </w:lvl>
   </w:abstractNum>
-  <w:abstractNum w:abstractNumId="47" w15:restartNumberingAfterBreak="0">
+  <w:abstractNum w:abstractNumId="49" w15:restartNumberingAfterBreak="0">
     <w:nsid w:val="1E310382"/>
     <w:multiLevelType w:val="multilevel"/>
     <w:tmpl w:val="9AE25682"/>
@@ -44963,7 +48700,7 @@
       </w:rPr>
     </w:lvl>
   </w:abstractNum>
-  <w:abstractNum w:abstractNumId="48" w15:restartNumberingAfterBreak="0">
+  <w:abstractNum w:abstractNumId="50" w15:restartNumberingAfterBreak="0">
     <w:nsid w:val="1E794DE8"/>
     <w:multiLevelType w:val="multilevel"/>
     <w:tmpl w:val="FBB2883E"/>
@@ -45112,7 +48849,7 @@
       </w:rPr>
     </w:lvl>
   </w:abstractNum>
-  <w:abstractNum w:abstractNumId="49" w15:restartNumberingAfterBreak="0">
+  <w:abstractNum w:abstractNumId="51" w15:restartNumberingAfterBreak="0">
     <w:nsid w:val="1E986B49"/>
     <w:multiLevelType w:val="multilevel"/>
     <w:tmpl w:val="622A7ABE"/>
@@ -45225,7 +48962,7 @@
       </w:pPr>
     </w:lvl>
   </w:abstractNum>
-  <w:abstractNum w:abstractNumId="50" w15:restartNumberingAfterBreak="0">
+  <w:abstractNum w:abstractNumId="52" w15:restartNumberingAfterBreak="0">
     <w:nsid w:val="1F3E3C59"/>
     <w:multiLevelType w:val="multilevel"/>
     <w:tmpl w:val="BB96DC4C"/>
@@ -45374,7 +49111,7 @@
       </w:rPr>
     </w:lvl>
   </w:abstractNum>
-  <w:abstractNum w:abstractNumId="51" w15:restartNumberingAfterBreak="0">
+  <w:abstractNum w:abstractNumId="53" w15:restartNumberingAfterBreak="0">
     <w:nsid w:val="1F955C4F"/>
     <w:multiLevelType w:val="multilevel"/>
     <w:tmpl w:val="39861FE0"/>
@@ -45523,7 +49260,7 @@
       </w:rPr>
     </w:lvl>
   </w:abstractNum>
-  <w:abstractNum w:abstractNumId="52" w15:restartNumberingAfterBreak="0">
+  <w:abstractNum w:abstractNumId="54" w15:restartNumberingAfterBreak="0">
     <w:nsid w:val="206C1967"/>
     <w:multiLevelType w:val="multilevel"/>
     <w:tmpl w:val="909C505A"/>
@@ -45672,7 +49409,7 @@
       </w:rPr>
     </w:lvl>
   </w:abstractNum>
-  <w:abstractNum w:abstractNumId="53" w15:restartNumberingAfterBreak="0">
+  <w:abstractNum w:abstractNumId="55" w15:restartNumberingAfterBreak="0">
     <w:nsid w:val="20B15FC5"/>
     <w:multiLevelType w:val="multilevel"/>
     <w:tmpl w:val="D61A55D8"/>
@@ -45821,7 +49558,7 @@
       </w:rPr>
     </w:lvl>
   </w:abstractNum>
-  <w:abstractNum w:abstractNumId="54" w15:restartNumberingAfterBreak="0">
+  <w:abstractNum w:abstractNumId="56" w15:restartNumberingAfterBreak="0">
     <w:nsid w:val="216D030A"/>
     <w:multiLevelType w:val="multilevel"/>
     <w:tmpl w:val="65F27812"/>
@@ -45934,7 +49671,7 @@
       </w:pPr>
     </w:lvl>
   </w:abstractNum>
-  <w:abstractNum w:abstractNumId="55" w15:restartNumberingAfterBreak="0">
+  <w:abstractNum w:abstractNumId="57" w15:restartNumberingAfterBreak="0">
     <w:nsid w:val="21BF4570"/>
     <w:multiLevelType w:val="multilevel"/>
     <w:tmpl w:val="3C8AEBD8"/>
@@ -46047,7 +49784,7 @@
       </w:pPr>
     </w:lvl>
   </w:abstractNum>
-  <w:abstractNum w:abstractNumId="56" w15:restartNumberingAfterBreak="0">
+  <w:abstractNum w:abstractNumId="58" w15:restartNumberingAfterBreak="0">
     <w:nsid w:val="21DC36D1"/>
     <w:multiLevelType w:val="multilevel"/>
     <w:tmpl w:val="505A0FA4"/>
@@ -46196,7 +49933,7 @@
       </w:rPr>
     </w:lvl>
   </w:abstractNum>
-  <w:abstractNum w:abstractNumId="57" w15:restartNumberingAfterBreak="0">
+  <w:abstractNum w:abstractNumId="59" w15:restartNumberingAfterBreak="0">
     <w:nsid w:val="22362F5F"/>
     <w:multiLevelType w:val="multilevel"/>
     <w:tmpl w:val="35322216"/>
@@ -46345,7 +50082,7 @@
       </w:rPr>
     </w:lvl>
   </w:abstractNum>
-  <w:abstractNum w:abstractNumId="58" w15:restartNumberingAfterBreak="0">
+  <w:abstractNum w:abstractNumId="60" w15:restartNumberingAfterBreak="0">
     <w:nsid w:val="231E7483"/>
     <w:multiLevelType w:val="multilevel"/>
     <w:tmpl w:val="170A5B52"/>
@@ -46458,7 +50195,7 @@
       </w:pPr>
     </w:lvl>
   </w:abstractNum>
-  <w:abstractNum w:abstractNumId="59" w15:restartNumberingAfterBreak="0">
+  <w:abstractNum w:abstractNumId="61" w15:restartNumberingAfterBreak="0">
     <w:nsid w:val="238323BF"/>
     <w:multiLevelType w:val="multilevel"/>
     <w:tmpl w:val="14DEF6D0"/>
@@ -46571,7 +50308,7 @@
       </w:pPr>
     </w:lvl>
   </w:abstractNum>
-  <w:abstractNum w:abstractNumId="60" w15:restartNumberingAfterBreak="0">
+  <w:abstractNum w:abstractNumId="62" w15:restartNumberingAfterBreak="0">
     <w:nsid w:val="23884529"/>
     <w:multiLevelType w:val="multilevel"/>
     <w:tmpl w:val="E1C4CC4A"/>
@@ -46684,7 +50421,7 @@
       </w:pPr>
     </w:lvl>
   </w:abstractNum>
-  <w:abstractNum w:abstractNumId="61" w15:restartNumberingAfterBreak="0">
+  <w:abstractNum w:abstractNumId="63" w15:restartNumberingAfterBreak="0">
     <w:nsid w:val="24EB76E0"/>
     <w:multiLevelType w:val="hybridMultilevel"/>
     <w:tmpl w:val="3AEE2654"/>
@@ -46797,7 +50534,7 @@
       </w:rPr>
     </w:lvl>
   </w:abstractNum>
-  <w:abstractNum w:abstractNumId="62" w15:restartNumberingAfterBreak="0">
+  <w:abstractNum w:abstractNumId="64" w15:restartNumberingAfterBreak="0">
     <w:nsid w:val="250C72F7"/>
     <w:multiLevelType w:val="hybridMultilevel"/>
     <w:tmpl w:val="61603F8E"/>
@@ -46910,7 +50647,7 @@
       </w:rPr>
     </w:lvl>
   </w:abstractNum>
-  <w:abstractNum w:abstractNumId="63" w15:restartNumberingAfterBreak="0">
+  <w:abstractNum w:abstractNumId="65" w15:restartNumberingAfterBreak="0">
     <w:nsid w:val="251F539B"/>
     <w:multiLevelType w:val="multilevel"/>
     <w:tmpl w:val="4C826E50"/>
@@ -47059,7 +50796,7 @@
       </w:rPr>
     </w:lvl>
   </w:abstractNum>
-  <w:abstractNum w:abstractNumId="64" w15:restartNumberingAfterBreak="0">
+  <w:abstractNum w:abstractNumId="66" w15:restartNumberingAfterBreak="0">
     <w:nsid w:val="25F968C3"/>
     <w:multiLevelType w:val="multilevel"/>
     <w:tmpl w:val="BB787366"/>
@@ -47208,7 +50945,7 @@
       </w:rPr>
     </w:lvl>
   </w:abstractNum>
-  <w:abstractNum w:abstractNumId="65" w15:restartNumberingAfterBreak="0">
+  <w:abstractNum w:abstractNumId="67" w15:restartNumberingAfterBreak="0">
     <w:nsid w:val="26096DEA"/>
     <w:multiLevelType w:val="multilevel"/>
     <w:tmpl w:val="D7546F42"/>
@@ -47357,7 +51094,7 @@
       </w:rPr>
     </w:lvl>
   </w:abstractNum>
-  <w:abstractNum w:abstractNumId="66" w15:restartNumberingAfterBreak="0">
+  <w:abstractNum w:abstractNumId="68" w15:restartNumberingAfterBreak="0">
     <w:nsid w:val="28D23A72"/>
     <w:multiLevelType w:val="multilevel"/>
     <w:tmpl w:val="EA6EFF26"/>
@@ -47506,7 +51243,7 @@
       </w:rPr>
     </w:lvl>
   </w:abstractNum>
-  <w:abstractNum w:abstractNumId="67" w15:restartNumberingAfterBreak="0">
+  <w:abstractNum w:abstractNumId="69" w15:restartNumberingAfterBreak="0">
     <w:nsid w:val="28D5226E"/>
     <w:multiLevelType w:val="multilevel"/>
     <w:tmpl w:val="423EBC02"/>
@@ -47655,7 +51392,7 @@
       </w:rPr>
     </w:lvl>
   </w:abstractNum>
-  <w:abstractNum w:abstractNumId="68" w15:restartNumberingAfterBreak="0">
+  <w:abstractNum w:abstractNumId="70" w15:restartNumberingAfterBreak="0">
     <w:nsid w:val="2A151121"/>
     <w:multiLevelType w:val="multilevel"/>
     <w:tmpl w:val="8C24DFE0"/>
@@ -47804,7 +51541,7 @@
       </w:rPr>
     </w:lvl>
   </w:abstractNum>
-  <w:abstractNum w:abstractNumId="69" w15:restartNumberingAfterBreak="0">
+  <w:abstractNum w:abstractNumId="71" w15:restartNumberingAfterBreak="0">
     <w:nsid w:val="2A467333"/>
     <w:multiLevelType w:val="multilevel"/>
     <w:tmpl w:val="D61A55D8"/>
@@ -47953,7 +51690,7 @@
       </w:rPr>
     </w:lvl>
   </w:abstractNum>
-  <w:abstractNum w:abstractNumId="70" w15:restartNumberingAfterBreak="0">
+  <w:abstractNum w:abstractNumId="72" w15:restartNumberingAfterBreak="0">
     <w:nsid w:val="2A541647"/>
     <w:multiLevelType w:val="multilevel"/>
     <w:tmpl w:val="AF829762"/>
@@ -48102,7 +51839,7 @@
       </w:rPr>
     </w:lvl>
   </w:abstractNum>
-  <w:abstractNum w:abstractNumId="71" w15:restartNumberingAfterBreak="0">
+  <w:abstractNum w:abstractNumId="73" w15:restartNumberingAfterBreak="0">
     <w:nsid w:val="2C1F69CA"/>
     <w:multiLevelType w:val="multilevel"/>
     <w:tmpl w:val="7AE89D50"/>
@@ -48251,7 +51988,7 @@
       </w:rPr>
     </w:lvl>
   </w:abstractNum>
-  <w:abstractNum w:abstractNumId="72" w15:restartNumberingAfterBreak="0">
+  <w:abstractNum w:abstractNumId="74" w15:restartNumberingAfterBreak="0">
     <w:nsid w:val="2CB672A2"/>
     <w:multiLevelType w:val="multilevel"/>
     <w:tmpl w:val="EEB8AD4A"/>
@@ -48400,7 +52137,7 @@
       </w:rPr>
     </w:lvl>
   </w:abstractNum>
-  <w:abstractNum w:abstractNumId="73" w15:restartNumberingAfterBreak="0">
+  <w:abstractNum w:abstractNumId="75" w15:restartNumberingAfterBreak="0">
     <w:nsid w:val="2D403B98"/>
     <w:multiLevelType w:val="multilevel"/>
     <w:tmpl w:val="F4DE942C"/>
@@ -48549,7 +52286,7 @@
       </w:rPr>
     </w:lvl>
   </w:abstractNum>
-  <w:abstractNum w:abstractNumId="74" w15:restartNumberingAfterBreak="0">
+  <w:abstractNum w:abstractNumId="76" w15:restartNumberingAfterBreak="0">
     <w:nsid w:val="2DC755CD"/>
     <w:multiLevelType w:val="multilevel"/>
     <w:tmpl w:val="DA0A68CE"/>
@@ -48662,7 +52399,7 @@
       </w:pPr>
     </w:lvl>
   </w:abstractNum>
-  <w:abstractNum w:abstractNumId="75" w15:restartNumberingAfterBreak="0">
+  <w:abstractNum w:abstractNumId="77" w15:restartNumberingAfterBreak="0">
     <w:nsid w:val="2E69404D"/>
     <w:multiLevelType w:val="hybridMultilevel"/>
     <w:tmpl w:val="F288FE92"/>
@@ -48775,7 +52512,7 @@
       </w:rPr>
     </w:lvl>
   </w:abstractNum>
-  <w:abstractNum w:abstractNumId="76" w15:restartNumberingAfterBreak="0">
+  <w:abstractNum w:abstractNumId="78" w15:restartNumberingAfterBreak="0">
     <w:nsid w:val="30F61B46"/>
     <w:multiLevelType w:val="multilevel"/>
     <w:tmpl w:val="2512A1F6"/>
@@ -48924,7 +52661,7 @@
       </w:rPr>
     </w:lvl>
   </w:abstractNum>
-  <w:abstractNum w:abstractNumId="77" w15:restartNumberingAfterBreak="0">
+  <w:abstractNum w:abstractNumId="79" w15:restartNumberingAfterBreak="0">
     <w:nsid w:val="324E0AA2"/>
     <w:multiLevelType w:val="multilevel"/>
     <w:tmpl w:val="1F02E4B0"/>
@@ -49073,7 +52810,7 @@
       </w:rPr>
     </w:lvl>
   </w:abstractNum>
-  <w:abstractNum w:abstractNumId="78" w15:restartNumberingAfterBreak="0">
+  <w:abstractNum w:abstractNumId="80" w15:restartNumberingAfterBreak="0">
     <w:nsid w:val="33BF6288"/>
     <w:multiLevelType w:val="multilevel"/>
     <w:tmpl w:val="ABEA9F88"/>
@@ -49222,7 +52959,7 @@
       </w:rPr>
     </w:lvl>
   </w:abstractNum>
-  <w:abstractNum w:abstractNumId="79" w15:restartNumberingAfterBreak="0">
+  <w:abstractNum w:abstractNumId="81" w15:restartNumberingAfterBreak="0">
     <w:nsid w:val="34852155"/>
     <w:multiLevelType w:val="multilevel"/>
     <w:tmpl w:val="EDFCA586"/>
@@ -49335,7 +53072,7 @@
       </w:pPr>
     </w:lvl>
   </w:abstractNum>
-  <w:abstractNum w:abstractNumId="80" w15:restartNumberingAfterBreak="0">
+  <w:abstractNum w:abstractNumId="82" w15:restartNumberingAfterBreak="0">
     <w:nsid w:val="36133373"/>
     <w:multiLevelType w:val="multilevel"/>
     <w:tmpl w:val="E2CE8ACA"/>
@@ -49484,7 +53221,7 @@
       </w:rPr>
     </w:lvl>
   </w:abstractNum>
-  <w:abstractNum w:abstractNumId="81" w15:restartNumberingAfterBreak="0">
+  <w:abstractNum w:abstractNumId="83" w15:restartNumberingAfterBreak="0">
     <w:nsid w:val="36B8614C"/>
     <w:multiLevelType w:val="hybridMultilevel"/>
     <w:tmpl w:val="FA0419F4"/>
@@ -49597,7 +53334,7 @@
       </w:rPr>
     </w:lvl>
   </w:abstractNum>
-  <w:abstractNum w:abstractNumId="82" w15:restartNumberingAfterBreak="0">
+  <w:abstractNum w:abstractNumId="84" w15:restartNumberingAfterBreak="0">
     <w:nsid w:val="3738288A"/>
     <w:multiLevelType w:val="multilevel"/>
     <w:tmpl w:val="D208F4D2"/>
@@ -49710,7 +53447,7 @@
       </w:pPr>
     </w:lvl>
   </w:abstractNum>
-  <w:abstractNum w:abstractNumId="83" w15:restartNumberingAfterBreak="0">
+  <w:abstractNum w:abstractNumId="85" w15:restartNumberingAfterBreak="0">
     <w:nsid w:val="376F5651"/>
     <w:multiLevelType w:val="hybridMultilevel"/>
     <w:tmpl w:val="67D0355E"/>
@@ -49823,7 +53560,7 @@
       </w:rPr>
     </w:lvl>
   </w:abstractNum>
-  <w:abstractNum w:abstractNumId="84" w15:restartNumberingAfterBreak="0">
+  <w:abstractNum w:abstractNumId="86" w15:restartNumberingAfterBreak="0">
     <w:nsid w:val="39AC4A23"/>
     <w:multiLevelType w:val="multilevel"/>
     <w:tmpl w:val="EBCEDB6C"/>
@@ -49972,7 +53709,7 @@
       </w:rPr>
     </w:lvl>
   </w:abstractNum>
-  <w:abstractNum w:abstractNumId="85" w15:restartNumberingAfterBreak="0">
+  <w:abstractNum w:abstractNumId="87" w15:restartNumberingAfterBreak="0">
     <w:nsid w:val="3B573141"/>
     <w:multiLevelType w:val="multilevel"/>
     <w:tmpl w:val="85E2BFA6"/>
@@ -50085,7 +53822,7 @@
       </w:pPr>
     </w:lvl>
   </w:abstractNum>
-  <w:abstractNum w:abstractNumId="86" w15:restartNumberingAfterBreak="0">
+  <w:abstractNum w:abstractNumId="88" w15:restartNumberingAfterBreak="0">
     <w:nsid w:val="3B6B29EB"/>
     <w:multiLevelType w:val="multilevel"/>
     <w:tmpl w:val="AB4C1DDC"/>
@@ -50202,7 +53939,7 @@
       </w:pPr>
     </w:lvl>
   </w:abstractNum>
-  <w:abstractNum w:abstractNumId="87" w15:restartNumberingAfterBreak="0">
+  <w:abstractNum w:abstractNumId="89" w15:restartNumberingAfterBreak="0">
     <w:nsid w:val="3C91347C"/>
     <w:multiLevelType w:val="multilevel"/>
     <w:tmpl w:val="D61A55D8"/>
@@ -50351,7 +54088,7 @@
       </w:rPr>
     </w:lvl>
   </w:abstractNum>
-  <w:abstractNum w:abstractNumId="88" w15:restartNumberingAfterBreak="0">
+  <w:abstractNum w:abstractNumId="90" w15:restartNumberingAfterBreak="0">
     <w:nsid w:val="3D31308A"/>
     <w:multiLevelType w:val="multilevel"/>
     <w:tmpl w:val="B218E6C0"/>
@@ -50500,7 +54237,7 @@
       </w:rPr>
     </w:lvl>
   </w:abstractNum>
-  <w:abstractNum w:abstractNumId="89" w15:restartNumberingAfterBreak="0">
+  <w:abstractNum w:abstractNumId="91" w15:restartNumberingAfterBreak="0">
     <w:nsid w:val="3E131DFA"/>
     <w:multiLevelType w:val="multilevel"/>
     <w:tmpl w:val="622A7ABE"/>
@@ -50613,7 +54350,7 @@
       </w:pPr>
     </w:lvl>
   </w:abstractNum>
-  <w:abstractNum w:abstractNumId="90" w15:restartNumberingAfterBreak="0">
+  <w:abstractNum w:abstractNumId="92" w15:restartNumberingAfterBreak="0">
     <w:nsid w:val="3E2544A4"/>
     <w:multiLevelType w:val="multilevel"/>
     <w:tmpl w:val="22521698"/>
@@ -50726,7 +54463,7 @@
       </w:pPr>
     </w:lvl>
   </w:abstractNum>
-  <w:abstractNum w:abstractNumId="91" w15:restartNumberingAfterBreak="0">
+  <w:abstractNum w:abstractNumId="93" w15:restartNumberingAfterBreak="0">
     <w:nsid w:val="3E2B2CE4"/>
     <w:multiLevelType w:val="multilevel"/>
     <w:tmpl w:val="D61A55D8"/>
@@ -50875,7 +54612,7 @@
       </w:rPr>
     </w:lvl>
   </w:abstractNum>
-  <w:abstractNum w:abstractNumId="92" w15:restartNumberingAfterBreak="0">
+  <w:abstractNum w:abstractNumId="94" w15:restartNumberingAfterBreak="0">
     <w:nsid w:val="3E993094"/>
     <w:multiLevelType w:val="multilevel"/>
     <w:tmpl w:val="01100F78"/>
@@ -51024,7 +54761,7 @@
       </w:rPr>
     </w:lvl>
   </w:abstractNum>
-  <w:abstractNum w:abstractNumId="93" w15:restartNumberingAfterBreak="0">
+  <w:abstractNum w:abstractNumId="95" w15:restartNumberingAfterBreak="0">
     <w:nsid w:val="3F142F3A"/>
     <w:multiLevelType w:val="multilevel"/>
     <w:tmpl w:val="1188F062"/>
@@ -51173,7 +54910,7 @@
       </w:rPr>
     </w:lvl>
   </w:abstractNum>
-  <w:abstractNum w:abstractNumId="94" w15:restartNumberingAfterBreak="0">
+  <w:abstractNum w:abstractNumId="96" w15:restartNumberingAfterBreak="0">
     <w:nsid w:val="3F6D7A1D"/>
     <w:multiLevelType w:val="multilevel"/>
     <w:tmpl w:val="07EA1984"/>
@@ -51322,7 +55059,7 @@
       </w:rPr>
     </w:lvl>
   </w:abstractNum>
-  <w:abstractNum w:abstractNumId="95" w15:restartNumberingAfterBreak="0">
+  <w:abstractNum w:abstractNumId="97" w15:restartNumberingAfterBreak="0">
     <w:nsid w:val="3F8A433B"/>
     <w:multiLevelType w:val="multilevel"/>
     <w:tmpl w:val="07046E1C"/>
@@ -51471,7 +55208,7 @@
       </w:rPr>
     </w:lvl>
   </w:abstractNum>
-  <w:abstractNum w:abstractNumId="96" w15:restartNumberingAfterBreak="0">
+  <w:abstractNum w:abstractNumId="98" w15:restartNumberingAfterBreak="0">
     <w:nsid w:val="3F960E0F"/>
     <w:multiLevelType w:val="multilevel"/>
     <w:tmpl w:val="07F6A48A"/>
@@ -51620,7 +55357,7 @@
       </w:rPr>
     </w:lvl>
   </w:abstractNum>
-  <w:abstractNum w:abstractNumId="97" w15:restartNumberingAfterBreak="0">
+  <w:abstractNum w:abstractNumId="99" w15:restartNumberingAfterBreak="0">
     <w:nsid w:val="410655D0"/>
     <w:multiLevelType w:val="multilevel"/>
     <w:tmpl w:val="B11289FA"/>
@@ -51733,7 +55470,7 @@
       </w:pPr>
     </w:lvl>
   </w:abstractNum>
-  <w:abstractNum w:abstractNumId="98" w15:restartNumberingAfterBreak="0">
+  <w:abstractNum w:abstractNumId="100" w15:restartNumberingAfterBreak="0">
     <w:nsid w:val="41454762"/>
     <w:multiLevelType w:val="multilevel"/>
     <w:tmpl w:val="92FC66EA"/>
@@ -51882,7 +55619,7 @@
       </w:rPr>
     </w:lvl>
   </w:abstractNum>
-  <w:abstractNum w:abstractNumId="99" w15:restartNumberingAfterBreak="0">
+  <w:abstractNum w:abstractNumId="101" w15:restartNumberingAfterBreak="0">
     <w:nsid w:val="417C05C2"/>
     <w:multiLevelType w:val="multilevel"/>
     <w:tmpl w:val="293C6064"/>
@@ -51995,7 +55732,7 @@
       </w:pPr>
     </w:lvl>
   </w:abstractNum>
-  <w:abstractNum w:abstractNumId="100" w15:restartNumberingAfterBreak="0">
+  <w:abstractNum w:abstractNumId="102" w15:restartNumberingAfterBreak="0">
     <w:nsid w:val="433B6A07"/>
     <w:multiLevelType w:val="multilevel"/>
     <w:tmpl w:val="DA0E029A"/>
@@ -52144,7 +55881,7 @@
       </w:rPr>
     </w:lvl>
   </w:abstractNum>
-  <w:abstractNum w:abstractNumId="101" w15:restartNumberingAfterBreak="0">
+  <w:abstractNum w:abstractNumId="103" w15:restartNumberingAfterBreak="0">
     <w:nsid w:val="45091B0C"/>
     <w:multiLevelType w:val="multilevel"/>
     <w:tmpl w:val="622A7ABE"/>
@@ -52257,7 +55994,7 @@
       </w:pPr>
     </w:lvl>
   </w:abstractNum>
-  <w:abstractNum w:abstractNumId="102" w15:restartNumberingAfterBreak="0">
+  <w:abstractNum w:abstractNumId="104" w15:restartNumberingAfterBreak="0">
     <w:nsid w:val="454F30B9"/>
     <w:multiLevelType w:val="multilevel"/>
     <w:tmpl w:val="CB1ED3F2"/>
@@ -52374,7 +56111,7 @@
       </w:pPr>
     </w:lvl>
   </w:abstractNum>
-  <w:abstractNum w:abstractNumId="103" w15:restartNumberingAfterBreak="0">
+  <w:abstractNum w:abstractNumId="105" w15:restartNumberingAfterBreak="0">
     <w:nsid w:val="45644CE7"/>
     <w:multiLevelType w:val="multilevel"/>
     <w:tmpl w:val="1C345BE0"/>
@@ -52523,7 +56260,7 @@
       </w:rPr>
     </w:lvl>
   </w:abstractNum>
-  <w:abstractNum w:abstractNumId="104" w15:restartNumberingAfterBreak="0">
+  <w:abstractNum w:abstractNumId="106" w15:restartNumberingAfterBreak="0">
     <w:nsid w:val="456C7C32"/>
     <w:multiLevelType w:val="multilevel"/>
     <w:tmpl w:val="622A7ABE"/>
@@ -52636,7 +56373,7 @@
       </w:pPr>
     </w:lvl>
   </w:abstractNum>
-  <w:abstractNum w:abstractNumId="105" w15:restartNumberingAfterBreak="0">
+  <w:abstractNum w:abstractNumId="107" w15:restartNumberingAfterBreak="0">
     <w:nsid w:val="465F661F"/>
     <w:multiLevelType w:val="hybridMultilevel"/>
     <w:tmpl w:val="FDC87822"/>
@@ -52749,7 +56486,7 @@
       </w:rPr>
     </w:lvl>
   </w:abstractNum>
-  <w:abstractNum w:abstractNumId="106" w15:restartNumberingAfterBreak="0">
+  <w:abstractNum w:abstractNumId="108" w15:restartNumberingAfterBreak="0">
     <w:nsid w:val="46F61134"/>
     <w:multiLevelType w:val="multilevel"/>
     <w:tmpl w:val="3A40F882"/>
@@ -52862,7 +56599,7 @@
       </w:pPr>
     </w:lvl>
   </w:abstractNum>
-  <w:abstractNum w:abstractNumId="107" w15:restartNumberingAfterBreak="0">
+  <w:abstractNum w:abstractNumId="109" w15:restartNumberingAfterBreak="0">
     <w:nsid w:val="47566F9D"/>
     <w:multiLevelType w:val="multilevel"/>
     <w:tmpl w:val="3D0430F4"/>
@@ -52975,7 +56712,120 @@
       </w:pPr>
     </w:lvl>
   </w:abstractNum>
-  <w:abstractNum w:abstractNumId="108" w15:restartNumberingAfterBreak="0">
+  <w:abstractNum w:abstractNumId="110" w15:restartNumberingAfterBreak="0">
+    <w:nsid w:val="485B1952"/>
+    <w:multiLevelType w:val="hybridMultilevel"/>
+    <w:tmpl w:val="99480638"/>
+    <w:lvl w:ilvl="0" w:tplc="0409000D">
+      <w:start w:val="1"/>
+      <w:numFmt w:val="bullet"/>
+      <w:lvlText w:val=""/>
+      <w:lvlJc w:val="left"/>
+      <w:pPr>
+        <w:ind w:left="1440" w:hanging="360"/>
+      </w:pPr>
+      <w:rPr>
+        <w:rFonts w:ascii="Wingdings" w:hAnsi="Wingdings" w:hint="default"/>
+      </w:rPr>
+    </w:lvl>
+    <w:lvl w:ilvl="1" w:tplc="04090003" w:tentative="1">
+      <w:start w:val="1"/>
+      <w:numFmt w:val="bullet"/>
+      <w:lvlText w:val="o"/>
+      <w:lvlJc w:val="left"/>
+      <w:pPr>
+        <w:ind w:left="2160" w:hanging="360"/>
+      </w:pPr>
+      <w:rPr>
+        <w:rFonts w:ascii="Courier New" w:hAnsi="Courier New" w:cs="Courier New" w:hint="default"/>
+      </w:rPr>
+    </w:lvl>
+    <w:lvl w:ilvl="2" w:tplc="04090005" w:tentative="1">
+      <w:start w:val="1"/>
+      <w:numFmt w:val="bullet"/>
+      <w:lvlText w:val=""/>
+      <w:lvlJc w:val="left"/>
+      <w:pPr>
+        <w:ind w:left="2880" w:hanging="360"/>
+      </w:pPr>
+      <w:rPr>
+        <w:rFonts w:ascii="Wingdings" w:hAnsi="Wingdings" w:hint="default"/>
+      </w:rPr>
+    </w:lvl>
+    <w:lvl w:ilvl="3" w:tplc="04090001" w:tentative="1">
+      <w:start w:val="1"/>
+      <w:numFmt w:val="bullet"/>
+      <w:lvlText w:val=""/>
+      <w:lvlJc w:val="left"/>
+      <w:pPr>
+        <w:ind w:left="3600" w:hanging="360"/>
+      </w:pPr>
+      <w:rPr>
+        <w:rFonts w:ascii="Symbol" w:hAnsi="Symbol" w:hint="default"/>
+      </w:rPr>
+    </w:lvl>
+    <w:lvl w:ilvl="4" w:tplc="04090003" w:tentative="1">
+      <w:start w:val="1"/>
+      <w:numFmt w:val="bullet"/>
+      <w:lvlText w:val="o"/>
+      <w:lvlJc w:val="left"/>
+      <w:pPr>
+        <w:ind w:left="4320" w:hanging="360"/>
+      </w:pPr>
+      <w:rPr>
+        <w:rFonts w:ascii="Courier New" w:hAnsi="Courier New" w:cs="Courier New" w:hint="default"/>
+      </w:rPr>
+    </w:lvl>
+    <w:lvl w:ilvl="5" w:tplc="04090005" w:tentative="1">
+      <w:start w:val="1"/>
+      <w:numFmt w:val="bullet"/>
+      <w:lvlText w:val=""/>
+      <w:lvlJc w:val="left"/>
+      <w:pPr>
+        <w:ind w:left="5040" w:hanging="360"/>
+      </w:pPr>
+      <w:rPr>
+        <w:rFonts w:ascii="Wingdings" w:hAnsi="Wingdings" w:hint="default"/>
+      </w:rPr>
+    </w:lvl>
+    <w:lvl w:ilvl="6" w:tplc="04090001" w:tentative="1">
+      <w:start w:val="1"/>
+      <w:numFmt w:val="bullet"/>
+      <w:lvlText w:val=""/>
+      <w:lvlJc w:val="left"/>
+      <w:pPr>
+        <w:ind w:left="5760" w:hanging="360"/>
+      </w:pPr>
+      <w:rPr>
+        <w:rFonts w:ascii="Symbol" w:hAnsi="Symbol" w:hint="default"/>
+      </w:rPr>
+    </w:lvl>
+    <w:lvl w:ilvl="7" w:tplc="04090003" w:tentative="1">
+      <w:start w:val="1"/>
+      <w:numFmt w:val="bullet"/>
+      <w:lvlText w:val="o"/>
+      <w:lvlJc w:val="left"/>
+      <w:pPr>
+        <w:ind w:left="6480" w:hanging="360"/>
+      </w:pPr>
+      <w:rPr>
+        <w:rFonts w:ascii="Courier New" w:hAnsi="Courier New" w:cs="Courier New" w:hint="default"/>
+      </w:rPr>
+    </w:lvl>
+    <w:lvl w:ilvl="8" w:tplc="04090005" w:tentative="1">
+      <w:start w:val="1"/>
+      <w:numFmt w:val="bullet"/>
+      <w:lvlText w:val=""/>
+      <w:lvlJc w:val="left"/>
+      <w:pPr>
+        <w:ind w:left="7200" w:hanging="360"/>
+      </w:pPr>
+      <w:rPr>
+        <w:rFonts w:ascii="Wingdings" w:hAnsi="Wingdings" w:hint="default"/>
+      </w:rPr>
+    </w:lvl>
+  </w:abstractNum>
+  <w:abstractNum w:abstractNumId="111" w15:restartNumberingAfterBreak="0">
     <w:nsid w:val="48DD7BFF"/>
     <w:multiLevelType w:val="multilevel"/>
     <w:tmpl w:val="6720C564"/>
@@ -53088,7 +56938,7 @@
       </w:pPr>
     </w:lvl>
   </w:abstractNum>
-  <w:abstractNum w:abstractNumId="109" w15:restartNumberingAfterBreak="0">
+  <w:abstractNum w:abstractNumId="112" w15:restartNumberingAfterBreak="0">
     <w:nsid w:val="49230456"/>
     <w:multiLevelType w:val="multilevel"/>
     <w:tmpl w:val="203272DE"/>
@@ -53237,7 +57087,7 @@
       </w:rPr>
     </w:lvl>
   </w:abstractNum>
-  <w:abstractNum w:abstractNumId="110" w15:restartNumberingAfterBreak="0">
+  <w:abstractNum w:abstractNumId="113" w15:restartNumberingAfterBreak="0">
     <w:nsid w:val="4A241C18"/>
     <w:multiLevelType w:val="multilevel"/>
     <w:tmpl w:val="1804C712"/>
@@ -53386,7 +57236,7 @@
       </w:rPr>
     </w:lvl>
   </w:abstractNum>
-  <w:abstractNum w:abstractNumId="111" w15:restartNumberingAfterBreak="0">
+  <w:abstractNum w:abstractNumId="114" w15:restartNumberingAfterBreak="0">
     <w:nsid w:val="4C2322B9"/>
     <w:multiLevelType w:val="multilevel"/>
     <w:tmpl w:val="94F88326"/>
@@ -53499,7 +57349,7 @@
       </w:pPr>
     </w:lvl>
   </w:abstractNum>
-  <w:abstractNum w:abstractNumId="112" w15:restartNumberingAfterBreak="0">
+  <w:abstractNum w:abstractNumId="115" w15:restartNumberingAfterBreak="0">
     <w:nsid w:val="4C616E91"/>
     <w:multiLevelType w:val="multilevel"/>
     <w:tmpl w:val="D61A55D8"/>
@@ -53648,7 +57498,156 @@
       </w:rPr>
     </w:lvl>
   </w:abstractNum>
-  <w:abstractNum w:abstractNumId="113" w15:restartNumberingAfterBreak="0">
+  <w:abstractNum w:abstractNumId="116" w15:restartNumberingAfterBreak="0">
+    <w:nsid w:val="4CA35A38"/>
+    <w:multiLevelType w:val="multilevel"/>
+    <w:tmpl w:val="DCF07C74"/>
+    <w:lvl w:ilvl="0">
+      <w:start w:val="1"/>
+      <w:numFmt w:val="bullet"/>
+      <w:lvlText w:val=""/>
+      <w:lvlJc w:val="left"/>
+      <w:pPr>
+        <w:tabs>
+          <w:tab w:val="num" w:pos="720"/>
+        </w:tabs>
+        <w:ind w:left="720" w:hanging="360"/>
+      </w:pPr>
+      <w:rPr>
+        <w:rFonts w:ascii="Symbol" w:hAnsi="Symbol" w:hint="default"/>
+        <w:sz w:val="20"/>
+      </w:rPr>
+    </w:lvl>
+    <w:lvl w:ilvl="1" w:tentative="1">
+      <w:start w:val="1"/>
+      <w:numFmt w:val="bullet"/>
+      <w:lvlText w:val="o"/>
+      <w:lvlJc w:val="left"/>
+      <w:pPr>
+        <w:tabs>
+          <w:tab w:val="num" w:pos="1440"/>
+        </w:tabs>
+        <w:ind w:left="1440" w:hanging="360"/>
+      </w:pPr>
+      <w:rPr>
+        <w:rFonts w:ascii="Courier New" w:hAnsi="Courier New" w:hint="default"/>
+        <w:sz w:val="20"/>
+      </w:rPr>
+    </w:lvl>
+    <w:lvl w:ilvl="2" w:tentative="1">
+      <w:start w:val="1"/>
+      <w:numFmt w:val="bullet"/>
+      <w:lvlText w:val=""/>
+      <w:lvlJc w:val="left"/>
+      <w:pPr>
+        <w:tabs>
+          <w:tab w:val="num" w:pos="2160"/>
+        </w:tabs>
+        <w:ind w:left="2160" w:hanging="360"/>
+      </w:pPr>
+      <w:rPr>
+        <w:rFonts w:ascii="Wingdings" w:hAnsi="Wingdings" w:hint="default"/>
+        <w:sz w:val="20"/>
+      </w:rPr>
+    </w:lvl>
+    <w:lvl w:ilvl="3" w:tentative="1">
+      <w:start w:val="1"/>
+      <w:numFmt w:val="bullet"/>
+      <w:lvlText w:val=""/>
+      <w:lvlJc w:val="left"/>
+      <w:pPr>
+        <w:tabs>
+          <w:tab w:val="num" w:pos="2880"/>
+        </w:tabs>
+        <w:ind w:left="2880" w:hanging="360"/>
+      </w:pPr>
+      <w:rPr>
+        <w:rFonts w:ascii="Wingdings" w:hAnsi="Wingdings" w:hint="default"/>
+        <w:sz w:val="20"/>
+      </w:rPr>
+    </w:lvl>
+    <w:lvl w:ilvl="4" w:tentative="1">
+      <w:start w:val="1"/>
+      <w:numFmt w:val="bullet"/>
+      <w:lvlText w:val=""/>
+      <w:lvlJc w:val="left"/>
+      <w:pPr>
+        <w:tabs>
+          <w:tab w:val="num" w:pos="3600"/>
+        </w:tabs>
+        <w:ind w:left="3600" w:hanging="360"/>
+      </w:pPr>
+      <w:rPr>
+        <w:rFonts w:ascii="Wingdings" w:hAnsi="Wingdings" w:hint="default"/>
+        <w:sz w:val="20"/>
+      </w:rPr>
+    </w:lvl>
+    <w:lvl w:ilvl="5" w:tentative="1">
+      <w:start w:val="1"/>
+      <w:numFmt w:val="bullet"/>
+      <w:lvlText w:val=""/>
+      <w:lvlJc w:val="left"/>
+      <w:pPr>
+        <w:tabs>
+          <w:tab w:val="num" w:pos="4320"/>
+        </w:tabs>
+        <w:ind w:left="4320" w:hanging="360"/>
+      </w:pPr>
+      <w:rPr>
+        <w:rFonts w:ascii="Wingdings" w:hAnsi="Wingdings" w:hint="default"/>
+        <w:sz w:val="20"/>
+      </w:rPr>
+    </w:lvl>
+    <w:lvl w:ilvl="6" w:tentative="1">
+      <w:start w:val="1"/>
+      <w:numFmt w:val="bullet"/>
+      <w:lvlText w:val=""/>
+      <w:lvlJc w:val="left"/>
+      <w:pPr>
+        <w:tabs>
+          <w:tab w:val="num" w:pos="5040"/>
+        </w:tabs>
+        <w:ind w:left="5040" w:hanging="360"/>
+      </w:pPr>
+      <w:rPr>
+        <w:rFonts w:ascii="Wingdings" w:hAnsi="Wingdings" w:hint="default"/>
+        <w:sz w:val="20"/>
+      </w:rPr>
+    </w:lvl>
+    <w:lvl w:ilvl="7" w:tentative="1">
+      <w:start w:val="1"/>
+      <w:numFmt w:val="bullet"/>
+      <w:lvlText w:val=""/>
+      <w:lvlJc w:val="left"/>
+      <w:pPr>
+        <w:tabs>
+          <w:tab w:val="num" w:pos="5760"/>
+        </w:tabs>
+        <w:ind w:left="5760" w:hanging="360"/>
+      </w:pPr>
+      <w:rPr>
+        <w:rFonts w:ascii="Wingdings" w:hAnsi="Wingdings" w:hint="default"/>
+        <w:sz w:val="20"/>
+      </w:rPr>
+    </w:lvl>
+    <w:lvl w:ilvl="8" w:tentative="1">
+      <w:start w:val="1"/>
+      <w:numFmt w:val="bullet"/>
+      <w:lvlText w:val=""/>
+      <w:lvlJc w:val="left"/>
+      <w:pPr>
+        <w:tabs>
+          <w:tab w:val="num" w:pos="6480"/>
+        </w:tabs>
+        <w:ind w:left="6480" w:hanging="360"/>
+      </w:pPr>
+      <w:rPr>
+        <w:rFonts w:ascii="Wingdings" w:hAnsi="Wingdings" w:hint="default"/>
+        <w:sz w:val="20"/>
+      </w:rPr>
+    </w:lvl>
+  </w:abstractNum>
+  <w:abstractNum w:abstractNumId="117" w15:restartNumberingAfterBreak="0">
     <w:nsid w:val="4CBB563C"/>
     <w:multiLevelType w:val="multilevel"/>
     <w:tmpl w:val="EB48CB5C"/>
@@ -53765,7 +57764,7 @@
       </w:pPr>
     </w:lvl>
   </w:abstractNum>
-  <w:abstractNum w:abstractNumId="114" w15:restartNumberingAfterBreak="0">
+  <w:abstractNum w:abstractNumId="118" w15:restartNumberingAfterBreak="0">
     <w:nsid w:val="4D8D6C55"/>
     <w:multiLevelType w:val="multilevel"/>
     <w:tmpl w:val="91BC3BAC"/>
@@ -53878,7 +57877,7 @@
       </w:pPr>
     </w:lvl>
   </w:abstractNum>
-  <w:abstractNum w:abstractNumId="115" w15:restartNumberingAfterBreak="0">
+  <w:abstractNum w:abstractNumId="119" w15:restartNumberingAfterBreak="0">
     <w:nsid w:val="4E567329"/>
     <w:multiLevelType w:val="multilevel"/>
     <w:tmpl w:val="98CC3D70"/>
@@ -54027,7 +58026,7 @@
       </w:rPr>
     </w:lvl>
   </w:abstractNum>
-  <w:abstractNum w:abstractNumId="116" w15:restartNumberingAfterBreak="0">
+  <w:abstractNum w:abstractNumId="120" w15:restartNumberingAfterBreak="0">
     <w:nsid w:val="4E584133"/>
     <w:multiLevelType w:val="multilevel"/>
     <w:tmpl w:val="E5BE6540"/>
@@ -54176,7 +58175,7 @@
       </w:rPr>
     </w:lvl>
   </w:abstractNum>
-  <w:abstractNum w:abstractNumId="117" w15:restartNumberingAfterBreak="0">
+  <w:abstractNum w:abstractNumId="121" w15:restartNumberingAfterBreak="0">
     <w:nsid w:val="50DE1826"/>
     <w:multiLevelType w:val="multilevel"/>
     <w:tmpl w:val="40FA04F2"/>
@@ -54289,7 +58288,7 @@
       </w:pPr>
     </w:lvl>
   </w:abstractNum>
-  <w:abstractNum w:abstractNumId="118" w15:restartNumberingAfterBreak="0">
+  <w:abstractNum w:abstractNumId="122" w15:restartNumberingAfterBreak="0">
     <w:nsid w:val="5104590F"/>
     <w:multiLevelType w:val="multilevel"/>
     <w:tmpl w:val="C900913E"/>
@@ -54406,7 +58405,7 @@
       </w:pPr>
     </w:lvl>
   </w:abstractNum>
-  <w:abstractNum w:abstractNumId="119" w15:restartNumberingAfterBreak="0">
+  <w:abstractNum w:abstractNumId="123" w15:restartNumberingAfterBreak="0">
     <w:nsid w:val="51643311"/>
     <w:multiLevelType w:val="multilevel"/>
     <w:tmpl w:val="D61A55D8"/>
@@ -54555,7 +58554,120 @@
       </w:rPr>
     </w:lvl>
   </w:abstractNum>
-  <w:abstractNum w:abstractNumId="120" w15:restartNumberingAfterBreak="0">
+  <w:abstractNum w:abstractNumId="124" w15:restartNumberingAfterBreak="0">
+    <w:nsid w:val="516C5902"/>
+    <w:multiLevelType w:val="hybridMultilevel"/>
+    <w:tmpl w:val="F2845B10"/>
+    <w:lvl w:ilvl="0" w:tplc="04090009">
+      <w:start w:val="1"/>
+      <w:numFmt w:val="bullet"/>
+      <w:lvlText w:val=""/>
+      <w:lvlJc w:val="left"/>
+      <w:pPr>
+        <w:ind w:left="720" w:hanging="360"/>
+      </w:pPr>
+      <w:rPr>
+        <w:rFonts w:ascii="Wingdings" w:hAnsi="Wingdings" w:hint="default"/>
+      </w:rPr>
+    </w:lvl>
+    <w:lvl w:ilvl="1" w:tplc="04090003" w:tentative="1">
+      <w:start w:val="1"/>
+      <w:numFmt w:val="bullet"/>
+      <w:lvlText w:val="o"/>
+      <w:lvlJc w:val="left"/>
+      <w:pPr>
+        <w:ind w:left="1440" w:hanging="360"/>
+      </w:pPr>
+      <w:rPr>
+        <w:rFonts w:ascii="Courier New" w:hAnsi="Courier New" w:cs="Courier New" w:hint="default"/>
+      </w:rPr>
+    </w:lvl>
+    <w:lvl w:ilvl="2" w:tplc="04090005" w:tentative="1">
+      <w:start w:val="1"/>
+      <w:numFmt w:val="bullet"/>
+      <w:lvlText w:val=""/>
+      <w:lvlJc w:val="left"/>
+      <w:pPr>
+        <w:ind w:left="2160" w:hanging="360"/>
+      </w:pPr>
+      <w:rPr>
+        <w:rFonts w:ascii="Wingdings" w:hAnsi="Wingdings" w:hint="default"/>
+      </w:rPr>
+    </w:lvl>
+    <w:lvl w:ilvl="3" w:tplc="04090001" w:tentative="1">
+      <w:start w:val="1"/>
+      <w:numFmt w:val="bullet"/>
+      <w:lvlText w:val=""/>
+      <w:lvlJc w:val="left"/>
+      <w:pPr>
+        <w:ind w:left="2880" w:hanging="360"/>
+      </w:pPr>
+      <w:rPr>
+        <w:rFonts w:ascii="Symbol" w:hAnsi="Symbol" w:hint="default"/>
+      </w:rPr>
+    </w:lvl>
+    <w:lvl w:ilvl="4" w:tplc="04090003" w:tentative="1">
+      <w:start w:val="1"/>
+      <w:numFmt w:val="bullet"/>
+      <w:lvlText w:val="o"/>
+      <w:lvlJc w:val="left"/>
+      <w:pPr>
+        <w:ind w:left="3600" w:hanging="360"/>
+      </w:pPr>
+      <w:rPr>
+        <w:rFonts w:ascii="Courier New" w:hAnsi="Courier New" w:cs="Courier New" w:hint="default"/>
+      </w:rPr>
+    </w:lvl>
+    <w:lvl w:ilvl="5" w:tplc="04090005" w:tentative="1">
+      <w:start w:val="1"/>
+      <w:numFmt w:val="bullet"/>
+      <w:lvlText w:val=""/>
+      <w:lvlJc w:val="left"/>
+      <w:pPr>
+        <w:ind w:left="4320" w:hanging="360"/>
+      </w:pPr>
+      <w:rPr>
+        <w:rFonts w:ascii="Wingdings" w:hAnsi="Wingdings" w:hint="default"/>
+      </w:rPr>
+    </w:lvl>
+    <w:lvl w:ilvl="6" w:tplc="04090001" w:tentative="1">
+      <w:start w:val="1"/>
+      <w:numFmt w:val="bullet"/>
+      <w:lvlText w:val=""/>
+      <w:lvlJc w:val="left"/>
+      <w:pPr>
+        <w:ind w:left="5040" w:hanging="360"/>
+      </w:pPr>
+      <w:rPr>
+        <w:rFonts w:ascii="Symbol" w:hAnsi="Symbol" w:hint="default"/>
+      </w:rPr>
+    </w:lvl>
+    <w:lvl w:ilvl="7" w:tplc="04090003" w:tentative="1">
+      <w:start w:val="1"/>
+      <w:numFmt w:val="bullet"/>
+      <w:lvlText w:val="o"/>
+      <w:lvlJc w:val="left"/>
+      <w:pPr>
+        <w:ind w:left="5760" w:hanging="360"/>
+      </w:pPr>
+      <w:rPr>
+        <w:rFonts w:ascii="Courier New" w:hAnsi="Courier New" w:cs="Courier New" w:hint="default"/>
+      </w:rPr>
+    </w:lvl>
+    <w:lvl w:ilvl="8" w:tplc="04090005" w:tentative="1">
+      <w:start w:val="1"/>
+      <w:numFmt w:val="bullet"/>
+      <w:lvlText w:val=""/>
+      <w:lvlJc w:val="left"/>
+      <w:pPr>
+        <w:ind w:left="6480" w:hanging="360"/>
+      </w:pPr>
+      <w:rPr>
+        <w:rFonts w:ascii="Wingdings" w:hAnsi="Wingdings" w:hint="default"/>
+      </w:rPr>
+    </w:lvl>
+  </w:abstractNum>
+  <w:abstractNum w:abstractNumId="125" w15:restartNumberingAfterBreak="0">
     <w:nsid w:val="53790858"/>
     <w:multiLevelType w:val="multilevel"/>
     <w:tmpl w:val="8918CCA6"/>
@@ -54704,7 +58816,7 @@
       </w:rPr>
     </w:lvl>
   </w:abstractNum>
-  <w:abstractNum w:abstractNumId="121" w15:restartNumberingAfterBreak="0">
+  <w:abstractNum w:abstractNumId="126" w15:restartNumberingAfterBreak="0">
     <w:nsid w:val="545A3957"/>
     <w:multiLevelType w:val="hybridMultilevel"/>
     <w:tmpl w:val="19D6769A"/>
@@ -54817,7 +58929,7 @@
       </w:rPr>
     </w:lvl>
   </w:abstractNum>
-  <w:abstractNum w:abstractNumId="122" w15:restartNumberingAfterBreak="0">
+  <w:abstractNum w:abstractNumId="127" w15:restartNumberingAfterBreak="0">
     <w:nsid w:val="56A65EBD"/>
     <w:multiLevelType w:val="multilevel"/>
     <w:tmpl w:val="9C9A48A4"/>
@@ -54930,7 +59042,7 @@
       </w:pPr>
     </w:lvl>
   </w:abstractNum>
-  <w:abstractNum w:abstractNumId="123" w15:restartNumberingAfterBreak="0">
+  <w:abstractNum w:abstractNumId="128" w15:restartNumberingAfterBreak="0">
     <w:nsid w:val="59637F49"/>
     <w:multiLevelType w:val="multilevel"/>
     <w:tmpl w:val="BB7E7DA0"/>
@@ -55047,7 +59159,7 @@
       </w:pPr>
     </w:lvl>
   </w:abstractNum>
-  <w:abstractNum w:abstractNumId="124" w15:restartNumberingAfterBreak="0">
+  <w:abstractNum w:abstractNumId="129" w15:restartNumberingAfterBreak="0">
     <w:nsid w:val="59A42386"/>
     <w:multiLevelType w:val="hybridMultilevel"/>
     <w:tmpl w:val="1DFE004E"/>
@@ -55160,7 +59272,7 @@
       </w:rPr>
     </w:lvl>
   </w:abstractNum>
-  <w:abstractNum w:abstractNumId="125" w15:restartNumberingAfterBreak="0">
+  <w:abstractNum w:abstractNumId="130" w15:restartNumberingAfterBreak="0">
     <w:nsid w:val="5A873BD1"/>
     <w:multiLevelType w:val="multilevel"/>
     <w:tmpl w:val="E4F049EE"/>
@@ -55309,7 +59421,7 @@
       </w:rPr>
     </w:lvl>
   </w:abstractNum>
-  <w:abstractNum w:abstractNumId="126" w15:restartNumberingAfterBreak="0">
+  <w:abstractNum w:abstractNumId="131" w15:restartNumberingAfterBreak="0">
     <w:nsid w:val="5A8E3BFF"/>
     <w:multiLevelType w:val="multilevel"/>
     <w:tmpl w:val="D61A55D8"/>
@@ -55458,7 +59570,7 @@
       </w:rPr>
     </w:lvl>
   </w:abstractNum>
-  <w:abstractNum w:abstractNumId="127" w15:restartNumberingAfterBreak="0">
+  <w:abstractNum w:abstractNumId="132" w15:restartNumberingAfterBreak="0">
     <w:nsid w:val="5AB92754"/>
     <w:multiLevelType w:val="hybridMultilevel"/>
     <w:tmpl w:val="E5AEE0AC"/>
@@ -55571,7 +59683,7 @@
       </w:rPr>
     </w:lvl>
   </w:abstractNum>
-  <w:abstractNum w:abstractNumId="128" w15:restartNumberingAfterBreak="0">
+  <w:abstractNum w:abstractNumId="133" w15:restartNumberingAfterBreak="0">
     <w:nsid w:val="5AD31E59"/>
     <w:multiLevelType w:val="multilevel"/>
     <w:tmpl w:val="D61A55D8"/>
@@ -55720,7 +59832,7 @@
       </w:rPr>
     </w:lvl>
   </w:abstractNum>
-  <w:abstractNum w:abstractNumId="129" w15:restartNumberingAfterBreak="0">
+  <w:abstractNum w:abstractNumId="134" w15:restartNumberingAfterBreak="0">
     <w:nsid w:val="5B395FDB"/>
     <w:multiLevelType w:val="multilevel"/>
     <w:tmpl w:val="5276FAD6"/>
@@ -55869,7 +59981,7 @@
       </w:rPr>
     </w:lvl>
   </w:abstractNum>
-  <w:abstractNum w:abstractNumId="130" w15:restartNumberingAfterBreak="0">
+  <w:abstractNum w:abstractNumId="135" w15:restartNumberingAfterBreak="0">
     <w:nsid w:val="5BC96F50"/>
     <w:multiLevelType w:val="multilevel"/>
     <w:tmpl w:val="63D2C6A4"/>
@@ -56018,7 +60130,7 @@
       </w:rPr>
     </w:lvl>
   </w:abstractNum>
-  <w:abstractNum w:abstractNumId="131" w15:restartNumberingAfterBreak="0">
+  <w:abstractNum w:abstractNumId="136" w15:restartNumberingAfterBreak="0">
     <w:nsid w:val="5C7C55BD"/>
     <w:multiLevelType w:val="multilevel"/>
     <w:tmpl w:val="F2BEFA3A"/>
@@ -56163,7 +60275,7 @@
       </w:rPr>
     </w:lvl>
   </w:abstractNum>
-  <w:abstractNum w:abstractNumId="132" w15:restartNumberingAfterBreak="0">
+  <w:abstractNum w:abstractNumId="137" w15:restartNumberingAfterBreak="0">
     <w:nsid w:val="5D5837DC"/>
     <w:multiLevelType w:val="multilevel"/>
     <w:tmpl w:val="42948334"/>
@@ -56312,7 +60424,7 @@
       </w:rPr>
     </w:lvl>
   </w:abstractNum>
-  <w:abstractNum w:abstractNumId="133" w15:restartNumberingAfterBreak="0">
+  <w:abstractNum w:abstractNumId="138" w15:restartNumberingAfterBreak="0">
     <w:nsid w:val="5D5C5196"/>
     <w:multiLevelType w:val="multilevel"/>
     <w:tmpl w:val="79788EAC"/>
@@ -56425,7 +60537,7 @@
       </w:pPr>
     </w:lvl>
   </w:abstractNum>
-  <w:abstractNum w:abstractNumId="134" w15:restartNumberingAfterBreak="0">
+  <w:abstractNum w:abstractNumId="139" w15:restartNumberingAfterBreak="0">
     <w:nsid w:val="60295409"/>
     <w:multiLevelType w:val="multilevel"/>
     <w:tmpl w:val="43929C26"/>
@@ -56574,7 +60686,7 @@
       </w:rPr>
     </w:lvl>
   </w:abstractNum>
-  <w:abstractNum w:abstractNumId="135" w15:restartNumberingAfterBreak="0">
+  <w:abstractNum w:abstractNumId="140" w15:restartNumberingAfterBreak="0">
     <w:nsid w:val="60892D96"/>
     <w:multiLevelType w:val="multilevel"/>
     <w:tmpl w:val="0DA851B8"/>
@@ -56723,7 +60835,7 @@
       </w:rPr>
     </w:lvl>
   </w:abstractNum>
-  <w:abstractNum w:abstractNumId="136" w15:restartNumberingAfterBreak="0">
+  <w:abstractNum w:abstractNumId="141" w15:restartNumberingAfterBreak="0">
     <w:nsid w:val="613F0A9A"/>
     <w:multiLevelType w:val="multilevel"/>
     <w:tmpl w:val="D4041728"/>
@@ -56836,7 +60948,156 @@
       </w:pPr>
     </w:lvl>
   </w:abstractNum>
-  <w:abstractNum w:abstractNumId="137" w15:restartNumberingAfterBreak="0">
+  <w:abstractNum w:abstractNumId="142" w15:restartNumberingAfterBreak="0">
+    <w:nsid w:val="61A95D9A"/>
+    <w:multiLevelType w:val="multilevel"/>
+    <w:tmpl w:val="4D2ABC7C"/>
+    <w:lvl w:ilvl="0">
+      <w:start w:val="1"/>
+      <w:numFmt w:val="bullet"/>
+      <w:lvlText w:val=""/>
+      <w:lvlJc w:val="left"/>
+      <w:pPr>
+        <w:tabs>
+          <w:tab w:val="num" w:pos="720"/>
+        </w:tabs>
+        <w:ind w:left="720" w:hanging="360"/>
+      </w:pPr>
+      <w:rPr>
+        <w:rFonts w:ascii="Symbol" w:hAnsi="Symbol" w:hint="default"/>
+        <w:sz w:val="20"/>
+      </w:rPr>
+    </w:lvl>
+    <w:lvl w:ilvl="1">
+      <w:start w:val="1"/>
+      <w:numFmt w:val="bullet"/>
+      <w:lvlText w:val="o"/>
+      <w:lvlJc w:val="left"/>
+      <w:pPr>
+        <w:tabs>
+          <w:tab w:val="num" w:pos="1440"/>
+        </w:tabs>
+        <w:ind w:left="1440" w:hanging="360"/>
+      </w:pPr>
+      <w:rPr>
+        <w:rFonts w:ascii="Courier New" w:hAnsi="Courier New" w:hint="default"/>
+        <w:sz w:val="20"/>
+      </w:rPr>
+    </w:lvl>
+    <w:lvl w:ilvl="2" w:tentative="1">
+      <w:start w:val="1"/>
+      <w:numFmt w:val="bullet"/>
+      <w:lvlText w:val=""/>
+      <w:lvlJc w:val="left"/>
+      <w:pPr>
+        <w:tabs>
+          <w:tab w:val="num" w:pos="2160"/>
+        </w:tabs>
+        <w:ind w:left="2160" w:hanging="360"/>
+      </w:pPr>
+      <w:rPr>
+        <w:rFonts w:ascii="Wingdings" w:hAnsi="Wingdings" w:hint="default"/>
+        <w:sz w:val="20"/>
+      </w:rPr>
+    </w:lvl>
+    <w:lvl w:ilvl="3" w:tentative="1">
+      <w:start w:val="1"/>
+      <w:numFmt w:val="bullet"/>
+      <w:lvlText w:val=""/>
+      <w:lvlJc w:val="left"/>
+      <w:pPr>
+        <w:tabs>
+          <w:tab w:val="num" w:pos="2880"/>
+        </w:tabs>
+        <w:ind w:left="2880" w:hanging="360"/>
+      </w:pPr>
+      <w:rPr>
+        <w:rFonts w:ascii="Wingdings" w:hAnsi="Wingdings" w:hint="default"/>
+        <w:sz w:val="20"/>
+      </w:rPr>
+    </w:lvl>
+    <w:lvl w:ilvl="4" w:tentative="1">
+      <w:start w:val="1"/>
+      <w:numFmt w:val="bullet"/>
+      <w:lvlText w:val=""/>
+      <w:lvlJc w:val="left"/>
+      <w:pPr>
+        <w:tabs>
+          <w:tab w:val="num" w:pos="3600"/>
+        </w:tabs>
+        <w:ind w:left="3600" w:hanging="360"/>
+      </w:pPr>
+      <w:rPr>
+        <w:rFonts w:ascii="Wingdings" w:hAnsi="Wingdings" w:hint="default"/>
+        <w:sz w:val="20"/>
+      </w:rPr>
+    </w:lvl>
+    <w:lvl w:ilvl="5" w:tentative="1">
+      <w:start w:val="1"/>
+      <w:numFmt w:val="bullet"/>
+      <w:lvlText w:val=""/>
+      <w:lvlJc w:val="left"/>
+      <w:pPr>
+        <w:tabs>
+          <w:tab w:val="num" w:pos="4320"/>
+        </w:tabs>
+        <w:ind w:left="4320" w:hanging="360"/>
+      </w:pPr>
+      <w:rPr>
+        <w:rFonts w:ascii="Wingdings" w:hAnsi="Wingdings" w:hint="default"/>
+        <w:sz w:val="20"/>
+      </w:rPr>
+    </w:lvl>
+    <w:lvl w:ilvl="6" w:tentative="1">
+      <w:start w:val="1"/>
+      <w:numFmt w:val="bullet"/>
+      <w:lvlText w:val=""/>
+      <w:lvlJc w:val="left"/>
+      <w:pPr>
+        <w:tabs>
+          <w:tab w:val="num" w:pos="5040"/>
+        </w:tabs>
+        <w:ind w:left="5040" w:hanging="360"/>
+      </w:pPr>
+      <w:rPr>
+        <w:rFonts w:ascii="Wingdings" w:hAnsi="Wingdings" w:hint="default"/>
+        <w:sz w:val="20"/>
+      </w:rPr>
+    </w:lvl>
+    <w:lvl w:ilvl="7" w:tentative="1">
+      <w:start w:val="1"/>
+      <w:numFmt w:val="bullet"/>
+      <w:lvlText w:val=""/>
+      <w:lvlJc w:val="left"/>
+      <w:pPr>
+        <w:tabs>
+          <w:tab w:val="num" w:pos="5760"/>
+        </w:tabs>
+        <w:ind w:left="5760" w:hanging="360"/>
+      </w:pPr>
+      <w:rPr>
+        <w:rFonts w:ascii="Wingdings" w:hAnsi="Wingdings" w:hint="default"/>
+        <w:sz w:val="20"/>
+      </w:rPr>
+    </w:lvl>
+    <w:lvl w:ilvl="8" w:tentative="1">
+      <w:start w:val="1"/>
+      <w:numFmt w:val="bullet"/>
+      <w:lvlText w:val=""/>
+      <w:lvlJc w:val="left"/>
+      <w:pPr>
+        <w:tabs>
+          <w:tab w:val="num" w:pos="6480"/>
+        </w:tabs>
+        <w:ind w:left="6480" w:hanging="360"/>
+      </w:pPr>
+      <w:rPr>
+        <w:rFonts w:ascii="Wingdings" w:hAnsi="Wingdings" w:hint="default"/>
+        <w:sz w:val="20"/>
+      </w:rPr>
+    </w:lvl>
+  </w:abstractNum>
+  <w:abstractNum w:abstractNumId="143" w15:restartNumberingAfterBreak="0">
     <w:nsid w:val="62424B99"/>
     <w:multiLevelType w:val="hybridMultilevel"/>
     <w:tmpl w:val="E5FA2E9E"/>
@@ -56949,7 +61210,7 @@
       </w:rPr>
     </w:lvl>
   </w:abstractNum>
-  <w:abstractNum w:abstractNumId="138" w15:restartNumberingAfterBreak="0">
+  <w:abstractNum w:abstractNumId="144" w15:restartNumberingAfterBreak="0">
     <w:nsid w:val="63B446E8"/>
     <w:multiLevelType w:val="multilevel"/>
     <w:tmpl w:val="D39817D0"/>
@@ -57062,7 +61323,7 @@
       </w:pPr>
     </w:lvl>
   </w:abstractNum>
-  <w:abstractNum w:abstractNumId="139" w15:restartNumberingAfterBreak="0">
+  <w:abstractNum w:abstractNumId="145" w15:restartNumberingAfterBreak="0">
     <w:nsid w:val="63C70ABB"/>
     <w:multiLevelType w:val="multilevel"/>
     <w:tmpl w:val="95FEDC14"/>
@@ -57175,7 +61436,7 @@
       </w:pPr>
     </w:lvl>
   </w:abstractNum>
-  <w:abstractNum w:abstractNumId="140" w15:restartNumberingAfterBreak="0">
+  <w:abstractNum w:abstractNumId="146" w15:restartNumberingAfterBreak="0">
     <w:nsid w:val="63FA49EF"/>
     <w:multiLevelType w:val="multilevel"/>
     <w:tmpl w:val="622A7ABE"/>
@@ -57288,7 +61549,7 @@
       </w:pPr>
     </w:lvl>
   </w:abstractNum>
-  <w:abstractNum w:abstractNumId="141" w15:restartNumberingAfterBreak="0">
+  <w:abstractNum w:abstractNumId="147" w15:restartNumberingAfterBreak="0">
     <w:nsid w:val="653906F1"/>
     <w:multiLevelType w:val="multilevel"/>
     <w:tmpl w:val="01100F78"/>
@@ -57437,7 +61698,7 @@
       </w:rPr>
     </w:lvl>
   </w:abstractNum>
-  <w:abstractNum w:abstractNumId="142" w15:restartNumberingAfterBreak="0">
+  <w:abstractNum w:abstractNumId="148" w15:restartNumberingAfterBreak="0">
     <w:nsid w:val="6556716C"/>
     <w:multiLevelType w:val="multilevel"/>
     <w:tmpl w:val="622A7ABE"/>
@@ -57550,7 +61811,7 @@
       </w:pPr>
     </w:lvl>
   </w:abstractNum>
-  <w:abstractNum w:abstractNumId="143" w15:restartNumberingAfterBreak="0">
+  <w:abstractNum w:abstractNumId="149" w15:restartNumberingAfterBreak="0">
     <w:nsid w:val="65AD5902"/>
     <w:multiLevelType w:val="multilevel"/>
     <w:tmpl w:val="C6A8C020"/>
@@ -57667,7 +61928,7 @@
       </w:pPr>
     </w:lvl>
   </w:abstractNum>
-  <w:abstractNum w:abstractNumId="144" w15:restartNumberingAfterBreak="0">
+  <w:abstractNum w:abstractNumId="150" w15:restartNumberingAfterBreak="0">
     <w:nsid w:val="661175F2"/>
     <w:multiLevelType w:val="multilevel"/>
     <w:tmpl w:val="3A4014BA"/>
@@ -57816,7 +62077,7 @@
       </w:rPr>
     </w:lvl>
   </w:abstractNum>
-  <w:abstractNum w:abstractNumId="145" w15:restartNumberingAfterBreak="0">
+  <w:abstractNum w:abstractNumId="151" w15:restartNumberingAfterBreak="0">
     <w:nsid w:val="66522B6F"/>
     <w:multiLevelType w:val="hybridMultilevel"/>
     <w:tmpl w:val="05AE4384"/>
@@ -57929,7 +62190,7 @@
       </w:rPr>
     </w:lvl>
   </w:abstractNum>
-  <w:abstractNum w:abstractNumId="146" w15:restartNumberingAfterBreak="0">
+  <w:abstractNum w:abstractNumId="152" w15:restartNumberingAfterBreak="0">
     <w:nsid w:val="67527939"/>
     <w:multiLevelType w:val="multilevel"/>
     <w:tmpl w:val="AE8A7F92"/>
@@ -58078,7 +62339,7 @@
       </w:rPr>
     </w:lvl>
   </w:abstractNum>
-  <w:abstractNum w:abstractNumId="147" w15:restartNumberingAfterBreak="0">
+  <w:abstractNum w:abstractNumId="153" w15:restartNumberingAfterBreak="0">
     <w:nsid w:val="675D1754"/>
     <w:multiLevelType w:val="multilevel"/>
     <w:tmpl w:val="51244518"/>
@@ -58227,7 +62488,7 @@
       </w:rPr>
     </w:lvl>
   </w:abstractNum>
-  <w:abstractNum w:abstractNumId="148" w15:restartNumberingAfterBreak="0">
+  <w:abstractNum w:abstractNumId="154" w15:restartNumberingAfterBreak="0">
     <w:nsid w:val="679D5224"/>
     <w:multiLevelType w:val="multilevel"/>
     <w:tmpl w:val="622A7ABE"/>
@@ -58340,7 +62601,7 @@
       </w:pPr>
     </w:lvl>
   </w:abstractNum>
-  <w:abstractNum w:abstractNumId="149" w15:restartNumberingAfterBreak="0">
+  <w:abstractNum w:abstractNumId="155" w15:restartNumberingAfterBreak="0">
     <w:nsid w:val="689B4BFD"/>
     <w:multiLevelType w:val="hybridMultilevel"/>
     <w:tmpl w:val="C9E0300E"/>
@@ -58453,7 +62714,7 @@
       </w:rPr>
     </w:lvl>
   </w:abstractNum>
-  <w:abstractNum w:abstractNumId="150" w15:restartNumberingAfterBreak="0">
+  <w:abstractNum w:abstractNumId="156" w15:restartNumberingAfterBreak="0">
     <w:nsid w:val="6A517E6A"/>
     <w:multiLevelType w:val="multilevel"/>
     <w:tmpl w:val="0EDA480E"/>
@@ -58602,7 +62863,7 @@
       </w:rPr>
     </w:lvl>
   </w:abstractNum>
-  <w:abstractNum w:abstractNumId="151" w15:restartNumberingAfterBreak="0">
+  <w:abstractNum w:abstractNumId="157" w15:restartNumberingAfterBreak="0">
     <w:nsid w:val="6A754F9E"/>
     <w:multiLevelType w:val="multilevel"/>
     <w:tmpl w:val="7188EE44"/>
@@ -58751,7 +63012,7 @@
       </w:rPr>
     </w:lvl>
   </w:abstractNum>
-  <w:abstractNum w:abstractNumId="152" w15:restartNumberingAfterBreak="0">
+  <w:abstractNum w:abstractNumId="158" w15:restartNumberingAfterBreak="0">
     <w:nsid w:val="6A840C1B"/>
     <w:multiLevelType w:val="hybridMultilevel"/>
     <w:tmpl w:val="212E66FA"/>
@@ -58864,7 +63125,7 @@
       </w:rPr>
     </w:lvl>
   </w:abstractNum>
-  <w:abstractNum w:abstractNumId="153" w15:restartNumberingAfterBreak="0">
+  <w:abstractNum w:abstractNumId="159" w15:restartNumberingAfterBreak="0">
     <w:nsid w:val="6C083B44"/>
     <w:multiLevelType w:val="multilevel"/>
     <w:tmpl w:val="D92C0D20"/>
@@ -59013,7 +63274,7 @@
       </w:rPr>
     </w:lvl>
   </w:abstractNum>
-  <w:abstractNum w:abstractNumId="154" w15:restartNumberingAfterBreak="0">
+  <w:abstractNum w:abstractNumId="160" w15:restartNumberingAfterBreak="0">
     <w:nsid w:val="6E32359D"/>
     <w:multiLevelType w:val="multilevel"/>
     <w:tmpl w:val="D61A55D8"/>
@@ -59162,7 +63423,7 @@
       </w:rPr>
     </w:lvl>
   </w:abstractNum>
-  <w:abstractNum w:abstractNumId="155" w15:restartNumberingAfterBreak="0">
+  <w:abstractNum w:abstractNumId="161" w15:restartNumberingAfterBreak="0">
     <w:nsid w:val="6E8246E2"/>
     <w:multiLevelType w:val="multilevel"/>
     <w:tmpl w:val="01100F78"/>
@@ -59311,7 +63572,7 @@
       </w:rPr>
     </w:lvl>
   </w:abstractNum>
-  <w:abstractNum w:abstractNumId="156" w15:restartNumberingAfterBreak="0">
+  <w:abstractNum w:abstractNumId="162" w15:restartNumberingAfterBreak="0">
     <w:nsid w:val="70535F68"/>
     <w:multiLevelType w:val="multilevel"/>
     <w:tmpl w:val="B11AD6BE"/>
@@ -59428,7 +63689,7 @@
       </w:pPr>
     </w:lvl>
   </w:abstractNum>
-  <w:abstractNum w:abstractNumId="157" w15:restartNumberingAfterBreak="0">
+  <w:abstractNum w:abstractNumId="163" w15:restartNumberingAfterBreak="0">
     <w:nsid w:val="71797AB0"/>
     <w:multiLevelType w:val="multilevel"/>
     <w:tmpl w:val="D61A55D8"/>
@@ -59577,7 +63838,7 @@
       </w:rPr>
     </w:lvl>
   </w:abstractNum>
-  <w:abstractNum w:abstractNumId="158" w15:restartNumberingAfterBreak="0">
+  <w:abstractNum w:abstractNumId="164" w15:restartNumberingAfterBreak="0">
     <w:nsid w:val="71F2263A"/>
     <w:multiLevelType w:val="multilevel"/>
     <w:tmpl w:val="4F76FA36"/>
@@ -59690,7 +63951,7 @@
       </w:pPr>
     </w:lvl>
   </w:abstractNum>
-  <w:abstractNum w:abstractNumId="159" w15:restartNumberingAfterBreak="0">
+  <w:abstractNum w:abstractNumId="165" w15:restartNumberingAfterBreak="0">
     <w:nsid w:val="71F46EAE"/>
     <w:multiLevelType w:val="hybridMultilevel"/>
     <w:tmpl w:val="9FF872EE"/>
@@ -59803,7 +64064,7 @@
       </w:rPr>
     </w:lvl>
   </w:abstractNum>
-  <w:abstractNum w:abstractNumId="160" w15:restartNumberingAfterBreak="0">
+  <w:abstractNum w:abstractNumId="166" w15:restartNumberingAfterBreak="0">
     <w:nsid w:val="720F6A49"/>
     <w:multiLevelType w:val="multilevel"/>
     <w:tmpl w:val="693A5D04"/>
@@ -59952,7 +64213,7 @@
       </w:rPr>
     </w:lvl>
   </w:abstractNum>
-  <w:abstractNum w:abstractNumId="161" w15:restartNumberingAfterBreak="0">
+  <w:abstractNum w:abstractNumId="167" w15:restartNumberingAfterBreak="0">
     <w:nsid w:val="723D5440"/>
     <w:multiLevelType w:val="multilevel"/>
     <w:tmpl w:val="BEF2C2BA"/>
@@ -60065,7 +64326,7 @@
       </w:pPr>
     </w:lvl>
   </w:abstractNum>
-  <w:abstractNum w:abstractNumId="162" w15:restartNumberingAfterBreak="0">
+  <w:abstractNum w:abstractNumId="168" w15:restartNumberingAfterBreak="0">
     <w:nsid w:val="72CC52BB"/>
     <w:multiLevelType w:val="multilevel"/>
     <w:tmpl w:val="324ACBF6"/>
@@ -60178,7 +64439,7 @@
       </w:pPr>
     </w:lvl>
   </w:abstractNum>
-  <w:abstractNum w:abstractNumId="163" w15:restartNumberingAfterBreak="0">
+  <w:abstractNum w:abstractNumId="169" w15:restartNumberingAfterBreak="0">
     <w:nsid w:val="735F500A"/>
     <w:multiLevelType w:val="multilevel"/>
     <w:tmpl w:val="8B68930E"/>
@@ -60327,7 +64588,7 @@
       </w:rPr>
     </w:lvl>
   </w:abstractNum>
-  <w:abstractNum w:abstractNumId="164" w15:restartNumberingAfterBreak="0">
+  <w:abstractNum w:abstractNumId="170" w15:restartNumberingAfterBreak="0">
     <w:nsid w:val="738E5DFB"/>
     <w:multiLevelType w:val="multilevel"/>
     <w:tmpl w:val="69E61B78"/>
@@ -60476,7 +64737,7 @@
       </w:rPr>
     </w:lvl>
   </w:abstractNum>
-  <w:abstractNum w:abstractNumId="165" w15:restartNumberingAfterBreak="0">
+  <w:abstractNum w:abstractNumId="171" w15:restartNumberingAfterBreak="0">
     <w:nsid w:val="74292780"/>
     <w:multiLevelType w:val="multilevel"/>
     <w:tmpl w:val="37F8A610"/>
@@ -60625,7 +64886,7 @@
       </w:rPr>
     </w:lvl>
   </w:abstractNum>
-  <w:abstractNum w:abstractNumId="166" w15:restartNumberingAfterBreak="0">
+  <w:abstractNum w:abstractNumId="172" w15:restartNumberingAfterBreak="0">
     <w:nsid w:val="742D2389"/>
     <w:multiLevelType w:val="multilevel"/>
     <w:tmpl w:val="FD02D11E"/>
@@ -60738,7 +64999,7 @@
       </w:pPr>
     </w:lvl>
   </w:abstractNum>
-  <w:abstractNum w:abstractNumId="167" w15:restartNumberingAfterBreak="0">
+  <w:abstractNum w:abstractNumId="173" w15:restartNumberingAfterBreak="0">
     <w:nsid w:val="74827B0E"/>
     <w:multiLevelType w:val="multilevel"/>
     <w:tmpl w:val="4058F77E"/>
@@ -60887,7 +65148,7 @@
       </w:rPr>
     </w:lvl>
   </w:abstractNum>
-  <w:abstractNum w:abstractNumId="168" w15:restartNumberingAfterBreak="0">
+  <w:abstractNum w:abstractNumId="174" w15:restartNumberingAfterBreak="0">
     <w:nsid w:val="75B025E6"/>
     <w:multiLevelType w:val="multilevel"/>
     <w:tmpl w:val="1E089D5A"/>
@@ -61036,7 +65297,7 @@
       </w:rPr>
     </w:lvl>
   </w:abstractNum>
-  <w:abstractNum w:abstractNumId="169" w15:restartNumberingAfterBreak="0">
+  <w:abstractNum w:abstractNumId="175" w15:restartNumberingAfterBreak="0">
     <w:nsid w:val="75FF0E25"/>
     <w:multiLevelType w:val="multilevel"/>
     <w:tmpl w:val="BAA855E0"/>
@@ -61185,7 +65446,7 @@
       </w:rPr>
     </w:lvl>
   </w:abstractNum>
-  <w:abstractNum w:abstractNumId="170" w15:restartNumberingAfterBreak="0">
+  <w:abstractNum w:abstractNumId="176" w15:restartNumberingAfterBreak="0">
     <w:nsid w:val="768E0786"/>
     <w:multiLevelType w:val="multilevel"/>
     <w:tmpl w:val="AAFE69F2"/>
@@ -61334,7 +65595,7 @@
       </w:rPr>
     </w:lvl>
   </w:abstractNum>
-  <w:abstractNum w:abstractNumId="171" w15:restartNumberingAfterBreak="0">
+  <w:abstractNum w:abstractNumId="177" w15:restartNumberingAfterBreak="0">
     <w:nsid w:val="771A67C3"/>
     <w:multiLevelType w:val="hybridMultilevel"/>
     <w:tmpl w:val="F7D66D5C"/>
@@ -61447,7 +65708,7 @@
       </w:rPr>
     </w:lvl>
   </w:abstractNum>
-  <w:abstractNum w:abstractNumId="172" w15:restartNumberingAfterBreak="0">
+  <w:abstractNum w:abstractNumId="178" w15:restartNumberingAfterBreak="0">
     <w:nsid w:val="78116C1B"/>
     <w:multiLevelType w:val="multilevel"/>
     <w:tmpl w:val="3C7E2F22"/>
@@ -61596,7 +65857,7 @@
       </w:rPr>
     </w:lvl>
   </w:abstractNum>
-  <w:abstractNum w:abstractNumId="173" w15:restartNumberingAfterBreak="0">
+  <w:abstractNum w:abstractNumId="179" w15:restartNumberingAfterBreak="0">
     <w:nsid w:val="79127CEE"/>
     <w:multiLevelType w:val="multilevel"/>
     <w:tmpl w:val="2D9656C6"/>
@@ -61709,7 +65970,7 @@
       </w:pPr>
     </w:lvl>
   </w:abstractNum>
-  <w:abstractNum w:abstractNumId="174" w15:restartNumberingAfterBreak="0">
+  <w:abstractNum w:abstractNumId="180" w15:restartNumberingAfterBreak="0">
     <w:nsid w:val="7AD635C2"/>
     <w:multiLevelType w:val="multilevel"/>
     <w:tmpl w:val="622A7ABE"/>
@@ -61822,7 +66083,7 @@
       </w:pPr>
     </w:lvl>
   </w:abstractNum>
-  <w:abstractNum w:abstractNumId="175" w15:restartNumberingAfterBreak="0">
+  <w:abstractNum w:abstractNumId="181" w15:restartNumberingAfterBreak="0">
     <w:nsid w:val="7D8D57AB"/>
     <w:multiLevelType w:val="multilevel"/>
     <w:tmpl w:val="0714F0D2"/>
@@ -61935,7 +66196,7 @@
       </w:pPr>
     </w:lvl>
   </w:abstractNum>
-  <w:abstractNum w:abstractNumId="176" w15:restartNumberingAfterBreak="0">
+  <w:abstractNum w:abstractNumId="182" w15:restartNumberingAfterBreak="0">
     <w:nsid w:val="7DB97B7C"/>
     <w:multiLevelType w:val="multilevel"/>
     <w:tmpl w:val="36408C84"/>
@@ -62048,7 +66309,7 @@
       </w:pPr>
     </w:lvl>
   </w:abstractNum>
-  <w:abstractNum w:abstractNumId="177" w15:restartNumberingAfterBreak="0">
+  <w:abstractNum w:abstractNumId="183" w15:restartNumberingAfterBreak="0">
     <w:nsid w:val="7DE33411"/>
     <w:multiLevelType w:val="multilevel"/>
     <w:tmpl w:val="D61A55D8"/>
@@ -62197,7 +66458,7 @@
       </w:rPr>
     </w:lvl>
   </w:abstractNum>
-  <w:abstractNum w:abstractNumId="178" w15:restartNumberingAfterBreak="0">
+  <w:abstractNum w:abstractNumId="184" w15:restartNumberingAfterBreak="0">
     <w:nsid w:val="7E2C40E4"/>
     <w:multiLevelType w:val="multilevel"/>
     <w:tmpl w:val="456230E0"/>
@@ -62310,7 +66571,156 @@
       </w:pPr>
     </w:lvl>
   </w:abstractNum>
-  <w:abstractNum w:abstractNumId="179" w15:restartNumberingAfterBreak="0">
+  <w:abstractNum w:abstractNumId="185" w15:restartNumberingAfterBreak="0">
+    <w:nsid w:val="7E8C2155"/>
+    <w:multiLevelType w:val="multilevel"/>
+    <w:tmpl w:val="E19EFE16"/>
+    <w:lvl w:ilvl="0">
+      <w:start w:val="1"/>
+      <w:numFmt w:val="bullet"/>
+      <w:lvlText w:val=""/>
+      <w:lvlJc w:val="left"/>
+      <w:pPr>
+        <w:tabs>
+          <w:tab w:val="num" w:pos="720"/>
+        </w:tabs>
+        <w:ind w:left="720" w:hanging="360"/>
+      </w:pPr>
+      <w:rPr>
+        <w:rFonts w:ascii="Symbol" w:hAnsi="Symbol" w:hint="default"/>
+        <w:sz w:val="20"/>
+      </w:rPr>
+    </w:lvl>
+    <w:lvl w:ilvl="1" w:tentative="1">
+      <w:start w:val="1"/>
+      <w:numFmt w:val="bullet"/>
+      <w:lvlText w:val="o"/>
+      <w:lvlJc w:val="left"/>
+      <w:pPr>
+        <w:tabs>
+          <w:tab w:val="num" w:pos="1440"/>
+        </w:tabs>
+        <w:ind w:left="1440" w:hanging="360"/>
+      </w:pPr>
+      <w:rPr>
+        <w:rFonts w:ascii="Courier New" w:hAnsi="Courier New" w:hint="default"/>
+        <w:sz w:val="20"/>
+      </w:rPr>
+    </w:lvl>
+    <w:lvl w:ilvl="2" w:tentative="1">
+      <w:start w:val="1"/>
+      <w:numFmt w:val="bullet"/>
+      <w:lvlText w:val=""/>
+      <w:lvlJc w:val="left"/>
+      <w:pPr>
+        <w:tabs>
+          <w:tab w:val="num" w:pos="2160"/>
+        </w:tabs>
+        <w:ind w:left="2160" w:hanging="360"/>
+      </w:pPr>
+      <w:rPr>
+        <w:rFonts w:ascii="Wingdings" w:hAnsi="Wingdings" w:hint="default"/>
+        <w:sz w:val="20"/>
+      </w:rPr>
+    </w:lvl>
+    <w:lvl w:ilvl="3" w:tentative="1">
+      <w:start w:val="1"/>
+      <w:numFmt w:val="bullet"/>
+      <w:lvlText w:val=""/>
+      <w:lvlJc w:val="left"/>
+      <w:pPr>
+        <w:tabs>
+          <w:tab w:val="num" w:pos="2880"/>
+        </w:tabs>
+        <w:ind w:left="2880" w:hanging="360"/>
+      </w:pPr>
+      <w:rPr>
+        <w:rFonts w:ascii="Wingdings" w:hAnsi="Wingdings" w:hint="default"/>
+        <w:sz w:val="20"/>
+      </w:rPr>
+    </w:lvl>
+    <w:lvl w:ilvl="4" w:tentative="1">
+      <w:start w:val="1"/>
+      <w:numFmt w:val="bullet"/>
+      <w:lvlText w:val=""/>
+      <w:lvlJc w:val="left"/>
+      <w:pPr>
+        <w:tabs>
+          <w:tab w:val="num" w:pos="3600"/>
+        </w:tabs>
+        <w:ind w:left="3600" w:hanging="360"/>
+      </w:pPr>
+      <w:rPr>
+        <w:rFonts w:ascii="Wingdings" w:hAnsi="Wingdings" w:hint="default"/>
+        <w:sz w:val="20"/>
+      </w:rPr>
+    </w:lvl>
+    <w:lvl w:ilvl="5" w:tentative="1">
+      <w:start w:val="1"/>
+      <w:numFmt w:val="bullet"/>
+      <w:lvlText w:val=""/>
+      <w:lvlJc w:val="left"/>
+      <w:pPr>
+        <w:tabs>
+          <w:tab w:val="num" w:pos="4320"/>
+        </w:tabs>
+        <w:ind w:left="4320" w:hanging="360"/>
+      </w:pPr>
+      <w:rPr>
+        <w:rFonts w:ascii="Wingdings" w:hAnsi="Wingdings" w:hint="default"/>
+        <w:sz w:val="20"/>
+      </w:rPr>
+    </w:lvl>
+    <w:lvl w:ilvl="6" w:tentative="1">
+      <w:start w:val="1"/>
+      <w:numFmt w:val="bullet"/>
+      <w:lvlText w:val=""/>
+      <w:lvlJc w:val="left"/>
+      <w:pPr>
+        <w:tabs>
+          <w:tab w:val="num" w:pos="5040"/>
+        </w:tabs>
+        <w:ind w:left="5040" w:hanging="360"/>
+      </w:pPr>
+      <w:rPr>
+        <w:rFonts w:ascii="Wingdings" w:hAnsi="Wingdings" w:hint="default"/>
+        <w:sz w:val="20"/>
+      </w:rPr>
+    </w:lvl>
+    <w:lvl w:ilvl="7" w:tentative="1">
+      <w:start w:val="1"/>
+      <w:numFmt w:val="bullet"/>
+      <w:lvlText w:val=""/>
+      <w:lvlJc w:val="left"/>
+      <w:pPr>
+        <w:tabs>
+          <w:tab w:val="num" w:pos="5760"/>
+        </w:tabs>
+        <w:ind w:left="5760" w:hanging="360"/>
+      </w:pPr>
+      <w:rPr>
+        <w:rFonts w:ascii="Wingdings" w:hAnsi="Wingdings" w:hint="default"/>
+        <w:sz w:val="20"/>
+      </w:rPr>
+    </w:lvl>
+    <w:lvl w:ilvl="8" w:tentative="1">
+      <w:start w:val="1"/>
+      <w:numFmt w:val="bullet"/>
+      <w:lvlText w:val=""/>
+      <w:lvlJc w:val="left"/>
+      <w:pPr>
+        <w:tabs>
+          <w:tab w:val="num" w:pos="6480"/>
+        </w:tabs>
+        <w:ind w:left="6480" w:hanging="360"/>
+      </w:pPr>
+      <w:rPr>
+        <w:rFonts w:ascii="Wingdings" w:hAnsi="Wingdings" w:hint="default"/>
+        <w:sz w:val="20"/>
+      </w:rPr>
+    </w:lvl>
+  </w:abstractNum>
+  <w:abstractNum w:abstractNumId="186" w15:restartNumberingAfterBreak="0">
     <w:nsid w:val="7ED45F88"/>
     <w:multiLevelType w:val="multilevel"/>
     <w:tmpl w:val="52C84DDC"/>
@@ -62459,7 +66869,7 @@
       </w:rPr>
     </w:lvl>
   </w:abstractNum>
-  <w:abstractNum w:abstractNumId="180" w15:restartNumberingAfterBreak="0">
+  <w:abstractNum w:abstractNumId="187" w15:restartNumberingAfterBreak="0">
     <w:nsid w:val="7F8F6AB0"/>
     <w:multiLevelType w:val="multilevel"/>
     <w:tmpl w:val="81E83028"/>
@@ -62573,550 +66983,571 @@
     </w:lvl>
   </w:abstractNum>
   <w:num w:numId="1" w16cid:durableId="948656743">
-    <w:abstractNumId w:val="145"/>
+    <w:abstractNumId w:val="151"/>
   </w:num>
   <w:num w:numId="2" w16cid:durableId="1227060869">
+    <w:abstractNumId w:val="45"/>
+  </w:num>
+  <w:num w:numId="3" w16cid:durableId="1786655418">
+    <w:abstractNumId w:val="131"/>
+  </w:num>
+  <w:num w:numId="4" w16cid:durableId="1331180914">
+    <w:abstractNumId w:val="55"/>
+  </w:num>
+  <w:num w:numId="5" w16cid:durableId="1040595531">
+    <w:abstractNumId w:val="183"/>
+  </w:num>
+  <w:num w:numId="6" w16cid:durableId="272589366">
+    <w:abstractNumId w:val="115"/>
+  </w:num>
+  <w:num w:numId="7" w16cid:durableId="290867199">
+    <w:abstractNumId w:val="160"/>
+  </w:num>
+  <w:num w:numId="8" w16cid:durableId="1466000952">
+    <w:abstractNumId w:val="93"/>
+  </w:num>
+  <w:num w:numId="9" w16cid:durableId="172186284">
+    <w:abstractNumId w:val="163"/>
+  </w:num>
+  <w:num w:numId="10" w16cid:durableId="1103767461">
+    <w:abstractNumId w:val="71"/>
+  </w:num>
+  <w:num w:numId="11" w16cid:durableId="620767561">
+    <w:abstractNumId w:val="28"/>
+  </w:num>
+  <w:num w:numId="12" w16cid:durableId="778137696">
+    <w:abstractNumId w:val="89"/>
+  </w:num>
+  <w:num w:numId="13" w16cid:durableId="1392000841">
+    <w:abstractNumId w:val="16"/>
+  </w:num>
+  <w:num w:numId="14" w16cid:durableId="1950697754">
+    <w:abstractNumId w:val="47"/>
+  </w:num>
+  <w:num w:numId="15" w16cid:durableId="668098827">
+    <w:abstractNumId w:val="46"/>
+  </w:num>
+  <w:num w:numId="16" w16cid:durableId="506293081">
+    <w:abstractNumId w:val="3"/>
+  </w:num>
+  <w:num w:numId="17" w16cid:durableId="1620455625">
+    <w:abstractNumId w:val="133"/>
+  </w:num>
+  <w:num w:numId="18" w16cid:durableId="1960531901">
+    <w:abstractNumId w:val="33"/>
+  </w:num>
+  <w:num w:numId="19" w16cid:durableId="2040809510">
+    <w:abstractNumId w:val="20"/>
+  </w:num>
+  <w:num w:numId="20" w16cid:durableId="1357464567">
+    <w:abstractNumId w:val="123"/>
+  </w:num>
+  <w:num w:numId="21" w16cid:durableId="1671909719">
+    <w:abstractNumId w:val="40"/>
+  </w:num>
+  <w:num w:numId="22" w16cid:durableId="1533956920">
+    <w:abstractNumId w:val="178"/>
+  </w:num>
+  <w:num w:numId="23" w16cid:durableId="1043679075">
+    <w:abstractNumId w:val="177"/>
+  </w:num>
+  <w:num w:numId="24" w16cid:durableId="1818641796">
+    <w:abstractNumId w:val="12"/>
+  </w:num>
+  <w:num w:numId="25" w16cid:durableId="1731422789">
+    <w:abstractNumId w:val="139"/>
+  </w:num>
+  <w:num w:numId="26" w16cid:durableId="664089827">
+    <w:abstractNumId w:val="170"/>
+  </w:num>
+  <w:num w:numId="27" w16cid:durableId="1750616490">
+    <w:abstractNumId w:val="147"/>
+  </w:num>
+  <w:num w:numId="28" w16cid:durableId="1583027456">
+    <w:abstractNumId w:val="94"/>
+  </w:num>
+  <w:num w:numId="29" w16cid:durableId="1034303490">
+    <w:abstractNumId w:val="161"/>
+  </w:num>
+  <w:num w:numId="30" w16cid:durableId="332421586">
     <w:abstractNumId w:val="43"/>
   </w:num>
-  <w:num w:numId="3" w16cid:durableId="1786655418">
-    <w:abstractNumId w:val="126"/>
+  <w:num w:numId="31" w16cid:durableId="850528856">
+    <w:abstractNumId w:val="43"/>
   </w:num>
-  <w:num w:numId="4" w16cid:durableId="1331180914">
-    <w:abstractNumId w:val="53"/>
+  <w:num w:numId="32" w16cid:durableId="719793382">
+    <w:abstractNumId w:val="49"/>
   </w:num>
-  <w:num w:numId="5" w16cid:durableId="1040595531">
-    <w:abstractNumId w:val="177"/>
+  <w:num w:numId="33" w16cid:durableId="1671371201">
+    <w:abstractNumId w:val="67"/>
   </w:num>
-  <w:num w:numId="6" w16cid:durableId="272589366">
+  <w:num w:numId="34" w16cid:durableId="477038510">
+    <w:abstractNumId w:val="101"/>
+  </w:num>
+  <w:num w:numId="35" w16cid:durableId="2086952290">
+    <w:abstractNumId w:val="90"/>
+  </w:num>
+  <w:num w:numId="36" w16cid:durableId="2081246363">
+    <w:abstractNumId w:val="121"/>
+  </w:num>
+  <w:num w:numId="37" w16cid:durableId="1060132369">
+    <w:abstractNumId w:val="186"/>
+  </w:num>
+  <w:num w:numId="38" w16cid:durableId="386073999">
     <w:abstractNumId w:val="112"/>
   </w:num>
-  <w:num w:numId="7" w16cid:durableId="290867199">
-    <w:abstractNumId w:val="154"/>
+  <w:num w:numId="39" w16cid:durableId="2031641794">
+    <w:abstractNumId w:val="52"/>
   </w:num>
-  <w:num w:numId="8" w16cid:durableId="1466000952">
-    <w:abstractNumId w:val="91"/>
+  <w:num w:numId="40" w16cid:durableId="654141164">
+    <w:abstractNumId w:val="173"/>
   </w:num>
-  <w:num w:numId="9" w16cid:durableId="172186284">
-    <w:abstractNumId w:val="157"/>
+  <w:num w:numId="41" w16cid:durableId="1916550805">
+    <w:abstractNumId w:val="68"/>
   </w:num>
-  <w:num w:numId="10" w16cid:durableId="1103767461">
+  <w:num w:numId="42" w16cid:durableId="172303613">
     <w:abstractNumId w:val="69"/>
   </w:num>
-  <w:num w:numId="11" w16cid:durableId="620767561">
-    <w:abstractNumId w:val="27"/>
-  </w:num>
-  <w:num w:numId="12" w16cid:durableId="778137696">
-    <w:abstractNumId w:val="87"/>
-  </w:num>
-  <w:num w:numId="13" w16cid:durableId="1392000841">
-    <w:abstractNumId w:val="15"/>
-  </w:num>
-  <w:num w:numId="14" w16cid:durableId="1950697754">
-    <w:abstractNumId w:val="45"/>
-  </w:num>
-  <w:num w:numId="15" w16cid:durableId="668098827">
-    <w:abstractNumId w:val="44"/>
-  </w:num>
-  <w:num w:numId="16" w16cid:durableId="506293081">
-    <w:abstractNumId w:val="2"/>
-  </w:num>
-  <w:num w:numId="17" w16cid:durableId="1620455625">
-    <w:abstractNumId w:val="128"/>
-  </w:num>
-  <w:num w:numId="18" w16cid:durableId="1960531901">
-    <w:abstractNumId w:val="31"/>
-  </w:num>
-  <w:num w:numId="19" w16cid:durableId="2040809510">
-    <w:abstractNumId w:val="19"/>
-  </w:num>
-  <w:num w:numId="20" w16cid:durableId="1357464567">
-    <w:abstractNumId w:val="119"/>
-  </w:num>
-  <w:num w:numId="21" w16cid:durableId="1671909719">
-    <w:abstractNumId w:val="38"/>
-  </w:num>
-  <w:num w:numId="22" w16cid:durableId="1533956920">
-    <w:abstractNumId w:val="172"/>
-  </w:num>
-  <w:num w:numId="23" w16cid:durableId="1043679075">
-    <w:abstractNumId w:val="171"/>
-  </w:num>
-  <w:num w:numId="24" w16cid:durableId="1818641796">
-    <w:abstractNumId w:val="11"/>
-  </w:num>
-  <w:num w:numId="25" w16cid:durableId="1731422789">
-    <w:abstractNumId w:val="134"/>
-  </w:num>
-  <w:num w:numId="26" w16cid:durableId="664089827">
-    <w:abstractNumId w:val="164"/>
-  </w:num>
-  <w:num w:numId="27" w16cid:durableId="1750616490">
-    <w:abstractNumId w:val="141"/>
-  </w:num>
-  <w:num w:numId="28" w16cid:durableId="1583027456">
-    <w:abstractNumId w:val="92"/>
-  </w:num>
-  <w:num w:numId="29" w16cid:durableId="1034303490">
-    <w:abstractNumId w:val="155"/>
-  </w:num>
-  <w:num w:numId="30" w16cid:durableId="332421586">
-    <w:abstractNumId w:val="41"/>
-  </w:num>
-  <w:num w:numId="31" w16cid:durableId="850528856">
-    <w:abstractNumId w:val="41"/>
-  </w:num>
-  <w:num w:numId="32" w16cid:durableId="719793382">
-    <w:abstractNumId w:val="47"/>
-  </w:num>
-  <w:num w:numId="33" w16cid:durableId="1671371201">
-    <w:abstractNumId w:val="65"/>
-  </w:num>
-  <w:num w:numId="34" w16cid:durableId="477038510">
-    <w:abstractNumId w:val="99"/>
-  </w:num>
-  <w:num w:numId="35" w16cid:durableId="2086952290">
-    <w:abstractNumId w:val="88"/>
-  </w:num>
-  <w:num w:numId="36" w16cid:durableId="2081246363">
-    <w:abstractNumId w:val="117"/>
-  </w:num>
-  <w:num w:numId="37" w16cid:durableId="1060132369">
-    <w:abstractNumId w:val="179"/>
-  </w:num>
-  <w:num w:numId="38" w16cid:durableId="386073999">
-    <w:abstractNumId w:val="109"/>
-  </w:num>
-  <w:num w:numId="39" w16cid:durableId="2031641794">
-    <w:abstractNumId w:val="50"/>
-  </w:num>
-  <w:num w:numId="40" w16cid:durableId="654141164">
-    <w:abstractNumId w:val="167"/>
-  </w:num>
-  <w:num w:numId="41" w16cid:durableId="1916550805">
-    <w:abstractNumId w:val="66"/>
-  </w:num>
-  <w:num w:numId="42" w16cid:durableId="172303613">
-    <w:abstractNumId w:val="67"/>
-  </w:num>
   <w:num w:numId="43" w16cid:durableId="955721648">
-    <w:abstractNumId w:val="56"/>
+    <w:abstractNumId w:val="58"/>
   </w:num>
   <w:num w:numId="44" w16cid:durableId="2058241702">
-    <w:abstractNumId w:val="20"/>
+    <w:abstractNumId w:val="21"/>
   </w:num>
   <w:num w:numId="45" w16cid:durableId="1630821290">
     <w:abstractNumId w:val="0"/>
   </w:num>
   <w:num w:numId="46" w16cid:durableId="1407149384">
+    <w:abstractNumId w:val="34"/>
+  </w:num>
+  <w:num w:numId="47" w16cid:durableId="560872324">
+    <w:abstractNumId w:val="158"/>
+  </w:num>
+  <w:num w:numId="48" w16cid:durableId="197205681">
+    <w:abstractNumId w:val="117"/>
+  </w:num>
+  <w:num w:numId="49" w16cid:durableId="1473524675">
+    <w:abstractNumId w:val="66"/>
+  </w:num>
+  <w:num w:numId="50" w16cid:durableId="630284970">
+    <w:abstractNumId w:val="41"/>
+  </w:num>
+  <w:num w:numId="51" w16cid:durableId="613025584">
+    <w:abstractNumId w:val="57"/>
+  </w:num>
+  <w:num w:numId="52" w16cid:durableId="1220482326">
+    <w:abstractNumId w:val="130"/>
+  </w:num>
+  <w:num w:numId="53" w16cid:durableId="1876766414">
+    <w:abstractNumId w:val="141"/>
+  </w:num>
+  <w:num w:numId="54" w16cid:durableId="1426921874">
+    <w:abstractNumId w:val="97"/>
+  </w:num>
+  <w:num w:numId="55" w16cid:durableId="1696887418">
+    <w:abstractNumId w:val="82"/>
+  </w:num>
+  <w:num w:numId="56" w16cid:durableId="213349327">
+    <w:abstractNumId w:val="149"/>
+  </w:num>
+  <w:num w:numId="57" w16cid:durableId="1372149935">
+    <w:abstractNumId w:val="38"/>
+  </w:num>
+  <w:num w:numId="58" w16cid:durableId="1419444260">
+    <w:abstractNumId w:val="118"/>
+  </w:num>
+  <w:num w:numId="59" w16cid:durableId="6445253">
+    <w:abstractNumId w:val="54"/>
+  </w:num>
+  <w:num w:numId="60" w16cid:durableId="541020537">
+    <w:abstractNumId w:val="111"/>
+  </w:num>
+  <w:num w:numId="61" w16cid:durableId="764837773">
+    <w:abstractNumId w:val="136"/>
+  </w:num>
+  <w:num w:numId="62" w16cid:durableId="1094322099">
+    <w:abstractNumId w:val="125"/>
+  </w:num>
+  <w:num w:numId="63" w16cid:durableId="69893946">
+    <w:abstractNumId w:val="135"/>
+  </w:num>
+  <w:num w:numId="64" w16cid:durableId="1579241626">
+    <w:abstractNumId w:val="129"/>
+  </w:num>
+  <w:num w:numId="65" w16cid:durableId="186262301">
+    <w:abstractNumId w:val="108"/>
+  </w:num>
+  <w:num w:numId="66" w16cid:durableId="1081370771">
+    <w:abstractNumId w:val="100"/>
+  </w:num>
+  <w:num w:numId="67" w16cid:durableId="198789250">
+    <w:abstractNumId w:val="50"/>
+  </w:num>
+  <w:num w:numId="68" w16cid:durableId="1911772362">
+    <w:abstractNumId w:val="176"/>
+  </w:num>
+  <w:num w:numId="69" w16cid:durableId="1743679379">
+    <w:abstractNumId w:val="166"/>
+  </w:num>
+  <w:num w:numId="70" w16cid:durableId="2066951616">
+    <w:abstractNumId w:val="75"/>
+  </w:num>
+  <w:num w:numId="71" w16cid:durableId="722022654">
+    <w:abstractNumId w:val="53"/>
+  </w:num>
+  <w:num w:numId="72" w16cid:durableId="462113182">
+    <w:abstractNumId w:val="171"/>
+  </w:num>
+  <w:num w:numId="73" w16cid:durableId="1590121555">
+    <w:abstractNumId w:val="80"/>
+  </w:num>
+  <w:num w:numId="74" w16cid:durableId="2029988068">
+    <w:abstractNumId w:val="169"/>
+  </w:num>
+  <w:num w:numId="75" w16cid:durableId="1227492709">
+    <w:abstractNumId w:val="156"/>
+  </w:num>
+  <w:num w:numId="76" w16cid:durableId="1656227460">
+    <w:abstractNumId w:val="78"/>
+  </w:num>
+  <w:num w:numId="77" w16cid:durableId="587731732">
+    <w:abstractNumId w:val="96"/>
+  </w:num>
+  <w:num w:numId="78" w16cid:durableId="834224479">
+    <w:abstractNumId w:val="157"/>
+  </w:num>
+  <w:num w:numId="79" w16cid:durableId="1909222728">
+    <w:abstractNumId w:val="19"/>
+  </w:num>
+  <w:num w:numId="80" w16cid:durableId="1783304544">
+    <w:abstractNumId w:val="144"/>
+  </w:num>
+  <w:num w:numId="81" w16cid:durableId="632368345">
+    <w:abstractNumId w:val="65"/>
+  </w:num>
+  <w:num w:numId="82" w16cid:durableId="977877045">
+    <w:abstractNumId w:val="86"/>
+  </w:num>
+  <w:num w:numId="83" w16cid:durableId="973097928">
+    <w:abstractNumId w:val="24"/>
+  </w:num>
+  <w:num w:numId="84" w16cid:durableId="1750229379">
+    <w:abstractNumId w:val="79"/>
+  </w:num>
+  <w:num w:numId="85" w16cid:durableId="255603563">
+    <w:abstractNumId w:val="102"/>
+  </w:num>
+  <w:num w:numId="86" w16cid:durableId="830562985">
+    <w:abstractNumId w:val="51"/>
+  </w:num>
+  <w:num w:numId="87" w16cid:durableId="236404657">
+    <w:abstractNumId w:val="7"/>
+  </w:num>
+  <w:num w:numId="88" w16cid:durableId="1772819347">
+    <w:abstractNumId w:val="98"/>
+  </w:num>
+  <w:num w:numId="89" w16cid:durableId="1095711869">
+    <w:abstractNumId w:val="73"/>
+  </w:num>
+  <w:num w:numId="90" w16cid:durableId="106311962">
+    <w:abstractNumId w:val="44"/>
+  </w:num>
+  <w:num w:numId="91" w16cid:durableId="1180972525">
+    <w:abstractNumId w:val="113"/>
+  </w:num>
+  <w:num w:numId="92" w16cid:durableId="149755963">
+    <w:abstractNumId w:val="180"/>
+  </w:num>
+  <w:num w:numId="93" w16cid:durableId="1164394495">
+    <w:abstractNumId w:val="103"/>
+  </w:num>
+  <w:num w:numId="94" w16cid:durableId="144401014">
+    <w:abstractNumId w:val="11"/>
+  </w:num>
+  <w:num w:numId="95" w16cid:durableId="695470746">
     <w:abstractNumId w:val="32"/>
   </w:num>
-  <w:num w:numId="47" w16cid:durableId="560872324">
+  <w:num w:numId="96" w16cid:durableId="1983539867">
+    <w:abstractNumId w:val="137"/>
+  </w:num>
+  <w:num w:numId="97" w16cid:durableId="706443856">
+    <w:abstractNumId w:val="140"/>
+  </w:num>
+  <w:num w:numId="98" w16cid:durableId="1155342570">
+    <w:abstractNumId w:val="91"/>
+  </w:num>
+  <w:num w:numId="99" w16cid:durableId="368185242">
+    <w:abstractNumId w:val="59"/>
+  </w:num>
+  <w:num w:numId="100" w16cid:durableId="931816028">
     <w:abstractNumId w:val="152"/>
   </w:num>
-  <w:num w:numId="48" w16cid:durableId="197205681">
-    <w:abstractNumId w:val="113"/>
+  <w:num w:numId="101" w16cid:durableId="648632296">
+    <w:abstractNumId w:val="9"/>
   </w:num>
-  <w:num w:numId="49" w16cid:durableId="1473524675">
+  <w:num w:numId="102" w16cid:durableId="1936933212">
+    <w:abstractNumId w:val="120"/>
+  </w:num>
+  <w:num w:numId="103" w16cid:durableId="1792087847">
+    <w:abstractNumId w:val="39"/>
+  </w:num>
+  <w:num w:numId="104" w16cid:durableId="2138330483">
+    <w:abstractNumId w:val="30"/>
+  </w:num>
+  <w:num w:numId="105" w16cid:durableId="1237280813">
+    <w:abstractNumId w:val="150"/>
+  </w:num>
+  <w:num w:numId="106" w16cid:durableId="2123500973">
+    <w:abstractNumId w:val="148"/>
+  </w:num>
+  <w:num w:numId="107" w16cid:durableId="265577715">
+    <w:abstractNumId w:val="153"/>
+  </w:num>
+  <w:num w:numId="108" w16cid:durableId="110057152">
+    <w:abstractNumId w:val="42"/>
+  </w:num>
+  <w:num w:numId="109" w16cid:durableId="134683494">
+    <w:abstractNumId w:val="154"/>
+  </w:num>
+  <w:num w:numId="110" w16cid:durableId="519785919">
+    <w:abstractNumId w:val="119"/>
+  </w:num>
+  <w:num w:numId="111" w16cid:durableId="1859271161">
+    <w:abstractNumId w:val="159"/>
+  </w:num>
+  <w:num w:numId="112" w16cid:durableId="1348212588">
+    <w:abstractNumId w:val="106"/>
+  </w:num>
+  <w:num w:numId="113" w16cid:durableId="559512479">
+    <w:abstractNumId w:val="70"/>
+  </w:num>
+  <w:num w:numId="114" w16cid:durableId="1333797211">
+    <w:abstractNumId w:val="95"/>
+  </w:num>
+  <w:num w:numId="115" w16cid:durableId="516963003">
+    <w:abstractNumId w:val="146"/>
+  </w:num>
+  <w:num w:numId="116" w16cid:durableId="231280458">
+    <w:abstractNumId w:val="105"/>
+  </w:num>
+  <w:num w:numId="117" w16cid:durableId="345985701">
+    <w:abstractNumId w:val="72"/>
+  </w:num>
+  <w:num w:numId="118" w16cid:durableId="211774360">
+    <w:abstractNumId w:val="174"/>
+  </w:num>
+  <w:num w:numId="119" w16cid:durableId="57360497">
+    <w:abstractNumId w:val="31"/>
+  </w:num>
+  <w:num w:numId="120" w16cid:durableId="603225764">
+    <w:abstractNumId w:val="27"/>
+  </w:num>
+  <w:num w:numId="121" w16cid:durableId="790830393">
+    <w:abstractNumId w:val="109"/>
+  </w:num>
+  <w:num w:numId="122" w16cid:durableId="335376952">
+    <w:abstractNumId w:val="168"/>
+  </w:num>
+  <w:num w:numId="123" w16cid:durableId="1926911922">
+    <w:abstractNumId w:val="167"/>
+  </w:num>
+  <w:num w:numId="124" w16cid:durableId="932205321">
+    <w:abstractNumId w:val="164"/>
+  </w:num>
+  <w:num w:numId="125" w16cid:durableId="1149371023">
+    <w:abstractNumId w:val="4"/>
+  </w:num>
+  <w:num w:numId="126" w16cid:durableId="698820441">
+    <w:abstractNumId w:val="184"/>
+  </w:num>
+  <w:num w:numId="127" w16cid:durableId="968441603">
+    <w:abstractNumId w:val="48"/>
+  </w:num>
+  <w:num w:numId="128" w16cid:durableId="1824547173">
+    <w:abstractNumId w:val="99"/>
+  </w:num>
+  <w:num w:numId="129" w16cid:durableId="1132669804">
+    <w:abstractNumId w:val="35"/>
+  </w:num>
+  <w:num w:numId="130" w16cid:durableId="1013384300">
+    <w:abstractNumId w:val="10"/>
+  </w:num>
+  <w:num w:numId="131" w16cid:durableId="559245816">
+    <w:abstractNumId w:val="61"/>
+  </w:num>
+  <w:num w:numId="132" w16cid:durableId="115489835">
+    <w:abstractNumId w:val="5"/>
+  </w:num>
+  <w:num w:numId="133" w16cid:durableId="93208213">
+    <w:abstractNumId w:val="22"/>
+  </w:num>
+  <w:num w:numId="134" w16cid:durableId="481234684">
+    <w:abstractNumId w:val="18"/>
+  </w:num>
+  <w:num w:numId="135" w16cid:durableId="1312170281">
+    <w:abstractNumId w:val="143"/>
+  </w:num>
+  <w:num w:numId="136" w16cid:durableId="1618564335">
+    <w:abstractNumId w:val="37"/>
+  </w:num>
+  <w:num w:numId="137" w16cid:durableId="1155951381">
+    <w:abstractNumId w:val="132"/>
+  </w:num>
+  <w:num w:numId="138" w16cid:durableId="665717274">
+    <w:abstractNumId w:val="77"/>
+  </w:num>
+  <w:num w:numId="139" w16cid:durableId="737750750">
+    <w:abstractNumId w:val="85"/>
+  </w:num>
+  <w:num w:numId="140" w16cid:durableId="1840996299">
+    <w:abstractNumId w:val="83"/>
+  </w:num>
+  <w:num w:numId="141" w16cid:durableId="248973217">
+    <w:abstractNumId w:val="155"/>
+  </w:num>
+  <w:num w:numId="142" w16cid:durableId="2022122614">
+    <w:abstractNumId w:val="6"/>
+  </w:num>
+  <w:num w:numId="143" w16cid:durableId="1774125337">
+    <w:abstractNumId w:val="126"/>
+  </w:num>
+  <w:num w:numId="144" w16cid:durableId="726340412">
+    <w:abstractNumId w:val="25"/>
+  </w:num>
+  <w:num w:numId="145" w16cid:durableId="747384213">
+    <w:abstractNumId w:val="165"/>
+  </w:num>
+  <w:num w:numId="146" w16cid:durableId="1009598442">
     <w:abstractNumId w:val="64"/>
   </w:num>
-  <w:num w:numId="50" w16cid:durableId="630284970">
-    <w:abstractNumId w:val="39"/>
+  <w:num w:numId="147" w16cid:durableId="687372571">
+    <w:abstractNumId w:val="107"/>
   </w:num>
-  <w:num w:numId="51" w16cid:durableId="613025584">
-    <w:abstractNumId w:val="55"/>
+  <w:num w:numId="148" w16cid:durableId="1737779279">
+    <w:abstractNumId w:val="162"/>
   </w:num>
-  <w:num w:numId="52" w16cid:durableId="1220482326">
-    <w:abstractNumId w:val="125"/>
+  <w:num w:numId="149" w16cid:durableId="405494326">
+    <w:abstractNumId w:val="92"/>
   </w:num>
-  <w:num w:numId="53" w16cid:durableId="1876766414">
-    <w:abstractNumId w:val="136"/>
-  </w:num>
-  <w:num w:numId="54" w16cid:durableId="1426921874">
-    <w:abstractNumId w:val="95"/>
-  </w:num>
-  <w:num w:numId="55" w16cid:durableId="1696887418">
-    <w:abstractNumId w:val="80"/>
-  </w:num>
-  <w:num w:numId="56" w16cid:durableId="213349327">
-    <w:abstractNumId w:val="143"/>
-  </w:num>
-  <w:num w:numId="57" w16cid:durableId="1372149935">
+  <w:num w:numId="150" w16cid:durableId="158351414">
     <w:abstractNumId w:val="36"/>
   </w:num>
-  <w:num w:numId="58" w16cid:durableId="1419444260">
+  <w:num w:numId="151" w16cid:durableId="1880389792">
+    <w:abstractNumId w:val="60"/>
+  </w:num>
+  <w:num w:numId="152" w16cid:durableId="23792555">
+    <w:abstractNumId w:val="172"/>
+  </w:num>
+  <w:num w:numId="153" w16cid:durableId="1710101838">
+    <w:abstractNumId w:val="138"/>
+  </w:num>
+  <w:num w:numId="154" w16cid:durableId="509375753">
+    <w:abstractNumId w:val="179"/>
+  </w:num>
+  <w:num w:numId="155" w16cid:durableId="1308826286">
+    <w:abstractNumId w:val="84"/>
+  </w:num>
+  <w:num w:numId="156" w16cid:durableId="1148010048">
+    <w:abstractNumId w:val="81"/>
+  </w:num>
+  <w:num w:numId="157" w16cid:durableId="1666011360">
     <w:abstractNumId w:val="114"/>
   </w:num>
-  <w:num w:numId="59" w16cid:durableId="6445253">
-    <w:abstractNumId w:val="52"/>
+  <w:num w:numId="158" w16cid:durableId="1387487810">
+    <w:abstractNumId w:val="145"/>
   </w:num>
-  <w:num w:numId="60" w16cid:durableId="541020537">
-    <w:abstractNumId w:val="108"/>
+  <w:num w:numId="159" w16cid:durableId="2059817333">
+    <w:abstractNumId w:val="87"/>
   </w:num>
-  <w:num w:numId="61" w16cid:durableId="764837773">
-    <w:abstractNumId w:val="131"/>
+  <w:num w:numId="160" w16cid:durableId="758142090">
+    <w:abstractNumId w:val="74"/>
   </w:num>
-  <w:num w:numId="62" w16cid:durableId="1094322099">
-    <w:abstractNumId w:val="120"/>
-  </w:num>
-  <w:num w:numId="63" w16cid:durableId="69893946">
-    <w:abstractNumId w:val="130"/>
-  </w:num>
-  <w:num w:numId="64" w16cid:durableId="1579241626">
-    <w:abstractNumId w:val="124"/>
-  </w:num>
-  <w:num w:numId="65" w16cid:durableId="186262301">
-    <w:abstractNumId w:val="106"/>
-  </w:num>
-  <w:num w:numId="66" w16cid:durableId="1081370771">
-    <w:abstractNumId w:val="98"/>
-  </w:num>
-  <w:num w:numId="67" w16cid:durableId="198789250">
-    <w:abstractNumId w:val="48"/>
-  </w:num>
-  <w:num w:numId="68" w16cid:durableId="1911772362">
-    <w:abstractNumId w:val="170"/>
-  </w:num>
-  <w:num w:numId="69" w16cid:durableId="1743679379">
-    <w:abstractNumId w:val="160"/>
-  </w:num>
-  <w:num w:numId="70" w16cid:durableId="2066951616">
-    <w:abstractNumId w:val="73"/>
-  </w:num>
-  <w:num w:numId="71" w16cid:durableId="722022654">
-    <w:abstractNumId w:val="51"/>
-  </w:num>
-  <w:num w:numId="72" w16cid:durableId="462113182">
-    <w:abstractNumId w:val="165"/>
-  </w:num>
-  <w:num w:numId="73" w16cid:durableId="1590121555">
-    <w:abstractNumId w:val="78"/>
-  </w:num>
-  <w:num w:numId="74" w16cid:durableId="2029988068">
-    <w:abstractNumId w:val="163"/>
-  </w:num>
-  <w:num w:numId="75" w16cid:durableId="1227492709">
-    <w:abstractNumId w:val="150"/>
-  </w:num>
-  <w:num w:numId="76" w16cid:durableId="1656227460">
-    <w:abstractNumId w:val="76"/>
-  </w:num>
-  <w:num w:numId="77" w16cid:durableId="587731732">
-    <w:abstractNumId w:val="94"/>
-  </w:num>
-  <w:num w:numId="78" w16cid:durableId="834224479">
-    <w:abstractNumId w:val="151"/>
-  </w:num>
-  <w:num w:numId="79" w16cid:durableId="1909222728">
-    <w:abstractNumId w:val="18"/>
-  </w:num>
-  <w:num w:numId="80" w16cid:durableId="1783304544">
-    <w:abstractNumId w:val="138"/>
-  </w:num>
-  <w:num w:numId="81" w16cid:durableId="632368345">
+  <w:num w:numId="161" w16cid:durableId="1233198092">
     <w:abstractNumId w:val="63"/>
   </w:num>
-  <w:num w:numId="82" w16cid:durableId="977877045">
-    <w:abstractNumId w:val="84"/>
+  <w:num w:numId="162" w16cid:durableId="1447651163">
+    <w:abstractNumId w:val="62"/>
   </w:num>
-  <w:num w:numId="83" w16cid:durableId="973097928">
+  <w:num w:numId="163" w16cid:durableId="234517426">
+    <w:abstractNumId w:val="127"/>
+  </w:num>
+  <w:num w:numId="164" w16cid:durableId="1670868454">
+    <w:abstractNumId w:val="88"/>
+  </w:num>
+  <w:num w:numId="165" w16cid:durableId="1023435652">
+    <w:abstractNumId w:val="122"/>
+  </w:num>
+  <w:num w:numId="166" w16cid:durableId="605311961">
+    <w:abstractNumId w:val="13"/>
+  </w:num>
+  <w:num w:numId="167" w16cid:durableId="323289367">
+    <w:abstractNumId w:val="182"/>
+  </w:num>
+  <w:num w:numId="168" w16cid:durableId="993680323">
     <w:abstractNumId w:val="23"/>
   </w:num>
-  <w:num w:numId="84" w16cid:durableId="1750229379">
-    <w:abstractNumId w:val="77"/>
-  </w:num>
-  <w:num w:numId="85" w16cid:durableId="255603563">
-    <w:abstractNumId w:val="100"/>
-  </w:num>
-  <w:num w:numId="86" w16cid:durableId="830562985">
-    <w:abstractNumId w:val="49"/>
-  </w:num>
-  <w:num w:numId="87" w16cid:durableId="236404657">
-    <w:abstractNumId w:val="6"/>
-  </w:num>
-  <w:num w:numId="88" w16cid:durableId="1772819347">
-    <w:abstractNumId w:val="96"/>
-  </w:num>
-  <w:num w:numId="89" w16cid:durableId="1095711869">
-    <w:abstractNumId w:val="71"/>
-  </w:num>
-  <w:num w:numId="90" w16cid:durableId="106311962">
-    <w:abstractNumId w:val="42"/>
-  </w:num>
-  <w:num w:numId="91" w16cid:durableId="1180972525">
-    <w:abstractNumId w:val="110"/>
-  </w:num>
-  <w:num w:numId="92" w16cid:durableId="149755963">
-    <w:abstractNumId w:val="174"/>
-  </w:num>
-  <w:num w:numId="93" w16cid:durableId="1164394495">
-    <w:abstractNumId w:val="101"/>
-  </w:num>
-  <w:num w:numId="94" w16cid:durableId="144401014">
-    <w:abstractNumId w:val="10"/>
-  </w:num>
-  <w:num w:numId="95" w16cid:durableId="695470746">
-    <w:abstractNumId w:val="30"/>
-  </w:num>
-  <w:num w:numId="96" w16cid:durableId="1983539867">
-    <w:abstractNumId w:val="132"/>
-  </w:num>
-  <w:num w:numId="97" w16cid:durableId="706443856">
-    <w:abstractNumId w:val="135"/>
-  </w:num>
-  <w:num w:numId="98" w16cid:durableId="1155342570">
-    <w:abstractNumId w:val="89"/>
-  </w:num>
-  <w:num w:numId="99" w16cid:durableId="368185242">
-    <w:abstractNumId w:val="57"/>
-  </w:num>
-  <w:num w:numId="100" w16cid:durableId="931816028">
-    <w:abstractNumId w:val="146"/>
-  </w:num>
-  <w:num w:numId="101" w16cid:durableId="648632296">
+  <w:num w:numId="169" w16cid:durableId="512646343">
     <w:abstractNumId w:val="8"/>
   </w:num>
-  <w:num w:numId="102" w16cid:durableId="1936933212">
-    <w:abstractNumId w:val="116"/>
+  <w:num w:numId="170" w16cid:durableId="1851987838">
+    <w:abstractNumId w:val="14"/>
   </w:num>
-  <w:num w:numId="103" w16cid:durableId="1792087847">
-    <w:abstractNumId w:val="37"/>
+  <w:num w:numId="171" w16cid:durableId="884945169">
+    <w:abstractNumId w:val="181"/>
   </w:num>
-  <w:num w:numId="104" w16cid:durableId="2138330483">
-    <w:abstractNumId w:val="28"/>
+  <w:num w:numId="172" w16cid:durableId="1674991634">
+    <w:abstractNumId w:val="56"/>
   </w:num>
-  <w:num w:numId="105" w16cid:durableId="1237280813">
-    <w:abstractNumId w:val="144"/>
+  <w:num w:numId="173" w16cid:durableId="1717777100">
+    <w:abstractNumId w:val="187"/>
   </w:num>
-  <w:num w:numId="106" w16cid:durableId="2123500973">
-    <w:abstractNumId w:val="142"/>
-  </w:num>
-  <w:num w:numId="107" w16cid:durableId="265577715">
-    <w:abstractNumId w:val="147"/>
-  </w:num>
-  <w:num w:numId="108" w16cid:durableId="110057152">
-    <w:abstractNumId w:val="40"/>
-  </w:num>
-  <w:num w:numId="109" w16cid:durableId="134683494">
-    <w:abstractNumId w:val="148"/>
-  </w:num>
-  <w:num w:numId="110" w16cid:durableId="519785919">
-    <w:abstractNumId w:val="115"/>
-  </w:num>
-  <w:num w:numId="111" w16cid:durableId="1859271161">
-    <w:abstractNumId w:val="153"/>
-  </w:num>
-  <w:num w:numId="112" w16cid:durableId="1348212588">
-    <w:abstractNumId w:val="104"/>
-  </w:num>
-  <w:num w:numId="113" w16cid:durableId="559512479">
-    <w:abstractNumId w:val="68"/>
-  </w:num>
-  <w:num w:numId="114" w16cid:durableId="1333797211">
-    <w:abstractNumId w:val="93"/>
-  </w:num>
-  <w:num w:numId="115" w16cid:durableId="516963003">
-    <w:abstractNumId w:val="140"/>
-  </w:num>
-  <w:num w:numId="116" w16cid:durableId="231280458">
-    <w:abstractNumId w:val="103"/>
-  </w:num>
-  <w:num w:numId="117" w16cid:durableId="345985701">
-    <w:abstractNumId w:val="70"/>
-  </w:num>
-  <w:num w:numId="118" w16cid:durableId="211774360">
-    <w:abstractNumId w:val="168"/>
-  </w:num>
-  <w:num w:numId="119" w16cid:durableId="57360497">
-    <w:abstractNumId w:val="29"/>
-  </w:num>
-  <w:num w:numId="120" w16cid:durableId="603225764">
-    <w:abstractNumId w:val="26"/>
-  </w:num>
-  <w:num w:numId="121" w16cid:durableId="790830393">
-    <w:abstractNumId w:val="107"/>
-  </w:num>
-  <w:num w:numId="122" w16cid:durableId="335376952">
-    <w:abstractNumId w:val="162"/>
-  </w:num>
-  <w:num w:numId="123" w16cid:durableId="1926911922">
-    <w:abstractNumId w:val="161"/>
-  </w:num>
-  <w:num w:numId="124" w16cid:durableId="932205321">
-    <w:abstractNumId w:val="158"/>
-  </w:num>
-  <w:num w:numId="125" w16cid:durableId="1149371023">
-    <w:abstractNumId w:val="3"/>
-  </w:num>
-  <w:num w:numId="126" w16cid:durableId="698820441">
-    <w:abstractNumId w:val="178"/>
-  </w:num>
-  <w:num w:numId="127" w16cid:durableId="968441603">
-    <w:abstractNumId w:val="46"/>
-  </w:num>
-  <w:num w:numId="128" w16cid:durableId="1824547173">
-    <w:abstractNumId w:val="97"/>
-  </w:num>
-  <w:num w:numId="129" w16cid:durableId="1132669804">
-    <w:abstractNumId w:val="33"/>
-  </w:num>
-  <w:num w:numId="130" w16cid:durableId="1013384300">
-    <w:abstractNumId w:val="9"/>
-  </w:num>
-  <w:num w:numId="131" w16cid:durableId="559245816">
-    <w:abstractNumId w:val="59"/>
-  </w:num>
-  <w:num w:numId="132" w16cid:durableId="115489835">
-    <w:abstractNumId w:val="4"/>
-  </w:num>
-  <w:num w:numId="133" w16cid:durableId="93208213">
-    <w:abstractNumId w:val="21"/>
-  </w:num>
-  <w:num w:numId="134" w16cid:durableId="481234684">
+  <w:num w:numId="174" w16cid:durableId="332538540">
     <w:abstractNumId w:val="17"/>
   </w:num>
-  <w:num w:numId="135" w16cid:durableId="1312170281">
-    <w:abstractNumId w:val="137"/>
-  </w:num>
-  <w:num w:numId="136" w16cid:durableId="1618564335">
-    <w:abstractNumId w:val="35"/>
-  </w:num>
-  <w:num w:numId="137" w16cid:durableId="1155951381">
-    <w:abstractNumId w:val="127"/>
-  </w:num>
-  <w:num w:numId="138" w16cid:durableId="665717274">
-    <w:abstractNumId w:val="75"/>
-  </w:num>
-  <w:num w:numId="139" w16cid:durableId="737750750">
-    <w:abstractNumId w:val="83"/>
-  </w:num>
-  <w:num w:numId="140" w16cid:durableId="1840996299">
-    <w:abstractNumId w:val="81"/>
-  </w:num>
-  <w:num w:numId="141" w16cid:durableId="248973217">
-    <w:abstractNumId w:val="149"/>
-  </w:num>
-  <w:num w:numId="142" w16cid:durableId="2022122614">
-    <w:abstractNumId w:val="5"/>
-  </w:num>
-  <w:num w:numId="143" w16cid:durableId="1774125337">
-    <w:abstractNumId w:val="121"/>
-  </w:num>
-  <w:num w:numId="144" w16cid:durableId="726340412">
-    <w:abstractNumId w:val="24"/>
-  </w:num>
-  <w:num w:numId="145" w16cid:durableId="747384213">
-    <w:abstractNumId w:val="159"/>
-  </w:num>
-  <w:num w:numId="146" w16cid:durableId="1009598442">
-    <w:abstractNumId w:val="62"/>
-  </w:num>
-  <w:num w:numId="147" w16cid:durableId="687372571">
-    <w:abstractNumId w:val="105"/>
-  </w:num>
-  <w:num w:numId="148" w16cid:durableId="1737779279">
-    <w:abstractNumId w:val="156"/>
-  </w:num>
-  <w:num w:numId="149" w16cid:durableId="405494326">
-    <w:abstractNumId w:val="90"/>
-  </w:num>
-  <w:num w:numId="150" w16cid:durableId="158351414">
-    <w:abstractNumId w:val="34"/>
-  </w:num>
-  <w:num w:numId="151" w16cid:durableId="1880389792">
-    <w:abstractNumId w:val="58"/>
-  </w:num>
-  <w:num w:numId="152" w16cid:durableId="23792555">
-    <w:abstractNumId w:val="166"/>
-  </w:num>
-  <w:num w:numId="153" w16cid:durableId="1710101838">
-    <w:abstractNumId w:val="133"/>
-  </w:num>
-  <w:num w:numId="154" w16cid:durableId="509375753">
-    <w:abstractNumId w:val="173"/>
-  </w:num>
-  <w:num w:numId="155" w16cid:durableId="1308826286">
-    <w:abstractNumId w:val="82"/>
-  </w:num>
-  <w:num w:numId="156" w16cid:durableId="1148010048">
-    <w:abstractNumId w:val="79"/>
-  </w:num>
-  <w:num w:numId="157" w16cid:durableId="1666011360">
-    <w:abstractNumId w:val="111"/>
-  </w:num>
-  <w:num w:numId="158" w16cid:durableId="1387487810">
-    <w:abstractNumId w:val="139"/>
-  </w:num>
-  <w:num w:numId="159" w16cid:durableId="2059817333">
-    <w:abstractNumId w:val="85"/>
-  </w:num>
-  <w:num w:numId="160" w16cid:durableId="758142090">
-    <w:abstractNumId w:val="72"/>
-  </w:num>
-  <w:num w:numId="161" w16cid:durableId="1233198092">
-    <w:abstractNumId w:val="61"/>
-  </w:num>
-  <w:num w:numId="162" w16cid:durableId="1447651163">
-    <w:abstractNumId w:val="60"/>
-  </w:num>
-  <w:num w:numId="163" w16cid:durableId="234517426">
-    <w:abstractNumId w:val="122"/>
-  </w:num>
-  <w:num w:numId="164" w16cid:durableId="1670868454">
-    <w:abstractNumId w:val="86"/>
-  </w:num>
-  <w:num w:numId="165" w16cid:durableId="1023435652">
-    <w:abstractNumId w:val="118"/>
-  </w:num>
-  <w:num w:numId="166" w16cid:durableId="605311961">
-    <w:abstractNumId w:val="12"/>
-  </w:num>
-  <w:num w:numId="167" w16cid:durableId="323289367">
-    <w:abstractNumId w:val="176"/>
-  </w:num>
-  <w:num w:numId="168" w16cid:durableId="993680323">
-    <w:abstractNumId w:val="22"/>
-  </w:num>
-  <w:num w:numId="169" w16cid:durableId="512646343">
-    <w:abstractNumId w:val="7"/>
-  </w:num>
-  <w:num w:numId="170" w16cid:durableId="1851987838">
-    <w:abstractNumId w:val="13"/>
-  </w:num>
-  <w:num w:numId="171" w16cid:durableId="884945169">
-    <w:abstractNumId w:val="175"/>
-  </w:num>
-  <w:num w:numId="172" w16cid:durableId="1674991634">
-    <w:abstractNumId w:val="54"/>
-  </w:num>
-  <w:num w:numId="173" w16cid:durableId="1717777100">
-    <w:abstractNumId w:val="180"/>
-  </w:num>
-  <w:num w:numId="174" w16cid:durableId="332538540">
-    <w:abstractNumId w:val="16"/>
-  </w:num>
   <w:num w:numId="175" w16cid:durableId="1990859955">
-    <w:abstractNumId w:val="123"/>
+    <w:abstractNumId w:val="128"/>
   </w:num>
   <w:num w:numId="176" w16cid:durableId="438913309">
-    <w:abstractNumId w:val="74"/>
+    <w:abstractNumId w:val="76"/>
   </w:num>
   <w:num w:numId="177" w16cid:durableId="1066218404">
     <w:abstractNumId w:val="1"/>
   </w:num>
   <w:num w:numId="178" w16cid:durableId="1876574062">
-    <w:abstractNumId w:val="169"/>
+    <w:abstractNumId w:val="175"/>
   </w:num>
   <w:num w:numId="179" w16cid:durableId="803814024">
-    <w:abstractNumId w:val="25"/>
+    <w:abstractNumId w:val="26"/>
   </w:num>
   <w:num w:numId="180" w16cid:durableId="820318040">
-    <w:abstractNumId w:val="102"/>
+    <w:abstractNumId w:val="104"/>
   </w:num>
   <w:num w:numId="181" w16cid:durableId="1342467552">
-    <w:abstractNumId w:val="129"/>
+    <w:abstractNumId w:val="134"/>
   </w:num>
   <w:num w:numId="182" w16cid:durableId="71394458">
-    <w:abstractNumId w:val="14"/>
+    <w:abstractNumId w:val="15"/>
+  </w:num>
+  <w:num w:numId="183" w16cid:durableId="160393292">
+    <w:abstractNumId w:val="116"/>
+  </w:num>
+  <w:num w:numId="184" w16cid:durableId="1668552999">
+    <w:abstractNumId w:val="2"/>
+  </w:num>
+  <w:num w:numId="185" w16cid:durableId="707996944">
+    <w:abstractNumId w:val="185"/>
+  </w:num>
+  <w:num w:numId="186" w16cid:durableId="1901593655">
+    <w:abstractNumId w:val="124"/>
+  </w:num>
+  <w:num w:numId="187" w16cid:durableId="965696539">
+    <w:abstractNumId w:val="110"/>
+  </w:num>
+  <w:num w:numId="188" w16cid:durableId="937561562">
+    <w:abstractNumId w:val="142"/>
+  </w:num>
+  <w:num w:numId="189" w16cid:durableId="1589074158">
+    <w:abstractNumId w:val="29"/>
   </w:num>
 </w:numbering>
 </file>
